--- a/cerinte.docx
+++ b/cerinte.docx
@@ -1138,6 +1138,34 @@
           <w:szCs w:val="28"/>
         </w:rPr>
         <w:t>Next : curs nou , ora noua de curs ( grupez in foldere cursurile /laboratoarele)</w:t>
+      </w:r>
+    </w:p>
+    <w:p>
+      <w:pPr>
+        <w:pStyle w:val="ListParagraph"/>
+        <w:numPr>
+          <w:ilvl w:val="0"/>
+          <w:numId w:val="1"/>
+        </w:numPr>
+        <w:spacing w:after="0"/>
+        <w:rPr>
+          <w:sz w:val="28"/>
+          <w:szCs w:val="28"/>
+        </w:rPr>
+      </w:pPr>
+      <w:r>
+        <w:rPr>
+          <w:sz w:val="28"/>
+          <w:szCs w:val="28"/>
+        </w:rPr>
+        <w:t>Parameter is not valid error !!!</w:t>
+      </w:r>
+      <w:r>
+        <w:rPr>
+          <w:sz w:val="28"/>
+          <w:szCs w:val="28"/>
+        </w:rPr>
+        <w:t>Application.Run( );</w:t>
       </w:r>
     </w:p>
     <w:sectPr>

--- a/cerinte.docx
+++ b/cerinte.docx
@@ -162,23 +162,7 @@
             <w:sz w:val="28"/>
             <w:szCs w:val="28"/>
           </w:rPr>
-          <w:t>https://www.youtube.com/watch?v=6KJ</w:t>
-        </w:r>
-        <w:r>
-          <w:rPr>
-            <w:rStyle w:val="Hyperlink"/>
-            <w:sz w:val="28"/>
-            <w:szCs w:val="28"/>
-          </w:rPr>
-          <w:t>W</w:t>
-        </w:r>
-        <w:r>
-          <w:rPr>
-            <w:rStyle w:val="Hyperlink"/>
-            <w:sz w:val="28"/>
-            <w:szCs w:val="28"/>
-          </w:rPr>
-          <w:t>G6weGO4</w:t>
+          <w:t>https://www.youtube.com/watch?v=6KJWG6weGO4</w:t>
         </w:r>
       </w:hyperlink>
       <w:r>
@@ -1121,6 +1105,59 @@
     </w:p>
     <w:p>
       <w:pPr>
+        <w:spacing w:after="0"/>
+        <w:rPr>
+          <w:sz w:val="28"/>
+          <w:szCs w:val="28"/>
+        </w:rPr>
+      </w:pPr>
+      <w:r>
+        <w:rPr>
+          <w:sz w:val="28"/>
+          <w:szCs w:val="28"/>
+        </w:rPr>
+        <w:t>Bibliografie</w:t>
+      </w:r>
+    </w:p>
+    <w:p>
+      <w:pPr>
+        <w:spacing w:after="0"/>
+        <w:rPr>
+          <w:sz w:val="28"/>
+          <w:szCs w:val="28"/>
+        </w:rPr>
+      </w:pPr>
+      <w:hyperlink r:id="rId15" w:history="1">
+        <w:r>
+          <w:rPr>
+            <w:rStyle w:val="Hyperlink"/>
+            <w:sz w:val="28"/>
+            <w:szCs w:val="28"/>
+          </w:rPr>
+          <w:t>http://www.aut.upt.ro/~dberian/Labs/Laborator3_MTP_IS.pdf</w:t>
+        </w:r>
+      </w:hyperlink>
+    </w:p>
+    <w:p>
+      <w:pPr>
+        <w:spacing w:after="0"/>
+        <w:rPr>
+          <w:sz w:val="28"/>
+          <w:szCs w:val="28"/>
+        </w:rPr>
+      </w:pPr>
+    </w:p>
+    <w:p>
+      <w:pPr>
+        <w:spacing w:after="0"/>
+        <w:rPr>
+          <w:sz w:val="28"/>
+          <w:szCs w:val="28"/>
+        </w:rPr>
+      </w:pPr>
+    </w:p>
+    <w:p>
+      <w:pPr>
         <w:pStyle w:val="ListParagraph"/>
         <w:numPr>
           <w:ilvl w:val="0"/>
@@ -1166,6 +1203,22 @@
           <w:szCs w:val="28"/>
         </w:rPr>
         <w:t>Application.Run( );</w:t>
+      </w:r>
+    </w:p>
+    <w:p>
+      <w:pPr>
+        <w:spacing w:after="0"/>
+        <w:rPr>
+          <w:sz w:val="28"/>
+          <w:szCs w:val="28"/>
+        </w:rPr>
+      </w:pPr>
+      <w:r>
+        <w:rPr>
+          <w:sz w:val="28"/>
+          <w:szCs w:val="28"/>
+        </w:rPr>
+        <w:t xml:space="preserve">Portare aplicatie pe un server / </w:t>
       </w:r>
     </w:p>
     <w:sectPr>

--- a/cerinte.docx
+++ b/cerinte.docx
@@ -13,6 +13,15 @@
           <w:szCs w:val="15"/>
         </w:rPr>
       </w:pPr>
+      <w:r>
+        <w:rPr>
+          <w:rFonts w:ascii="Helvetica" w:eastAsia="Times New Roman" w:hAnsi="Helvetica" w:cs="Helvetica"/>
+          <w:color w:val="26282A"/>
+          <w:sz w:val="15"/>
+          <w:szCs w:val="15"/>
+        </w:rPr>
+        <w:t>:</w:t>
+      </w:r>
     </w:p>
     <w:p>
       <w:pPr>
@@ -25,14 +34,65 @@
           <w:szCs w:val="28"/>
         </w:rPr>
       </w:pPr>
-      <w:r>
-        <w:rPr>
-          <w:rFonts w:ascii="Helvetica" w:eastAsia="Times New Roman" w:hAnsi="Helvetica" w:cs="Helvetica"/>
-          <w:color w:val="26282A"/>
-          <w:sz w:val="28"/>
-          <w:szCs w:val="28"/>
-        </w:rPr>
-        <w:t>Specificatii pe scurt:</w:t>
+      <w:proofErr w:type="spellStart"/>
+      <w:r>
+        <w:rPr>
+          <w:rFonts w:ascii="Helvetica" w:eastAsia="Times New Roman" w:hAnsi="Helvetica" w:cs="Helvetica"/>
+          <w:color w:val="26282A"/>
+          <w:sz w:val="28"/>
+          <w:szCs w:val="28"/>
+        </w:rPr>
+        <w:t>Specificatii</w:t>
+      </w:r>
+      <w:proofErr w:type="spellEnd"/>
+      <w:r>
+        <w:rPr>
+          <w:rFonts w:ascii="Helvetica" w:eastAsia="Times New Roman" w:hAnsi="Helvetica" w:cs="Helvetica"/>
+          <w:color w:val="26282A"/>
+          <w:sz w:val="28"/>
+          <w:szCs w:val="28"/>
+        </w:rPr>
+        <w:t xml:space="preserve"> </w:t>
+      </w:r>
+      <w:proofErr w:type="spellStart"/>
+      <w:r>
+        <w:rPr>
+          <w:rFonts w:ascii="Helvetica" w:eastAsia="Times New Roman" w:hAnsi="Helvetica" w:cs="Helvetica"/>
+          <w:color w:val="26282A"/>
+          <w:sz w:val="28"/>
+          <w:szCs w:val="28"/>
+        </w:rPr>
+        <w:t>pe</w:t>
+      </w:r>
+      <w:proofErr w:type="spellEnd"/>
+      <w:r>
+        <w:rPr>
+          <w:rFonts w:ascii="Helvetica" w:eastAsia="Times New Roman" w:hAnsi="Helvetica" w:cs="Helvetica"/>
+          <w:color w:val="26282A"/>
+          <w:sz w:val="28"/>
+          <w:szCs w:val="28"/>
+        </w:rPr>
+        <w:t xml:space="preserve"> </w:t>
+      </w:r>
+      <w:proofErr w:type="spellStart"/>
+      <w:r>
+        <w:rPr>
+          <w:rFonts w:ascii="Helvetica" w:eastAsia="Times New Roman" w:hAnsi="Helvetica" w:cs="Helvetica"/>
+          <w:color w:val="26282A"/>
+          <w:sz w:val="28"/>
+          <w:szCs w:val="28"/>
+        </w:rPr>
+        <w:t>scurt</w:t>
+      </w:r>
+      <w:proofErr w:type="spellEnd"/>
+      <w:r>
+        <w:rPr>
+          <w:rFonts w:ascii="Helvetica" w:eastAsia="Times New Roman" w:hAnsi="Helvetica" w:cs="Helvetica"/>
+          <w:color w:val="26282A"/>
+          <w:sz w:val="28"/>
+          <w:szCs w:val="28"/>
+        </w:rPr>
+        <w:t>:</w:t>
       </w:r>
     </w:p>
     <w:p>
@@ -62,8 +122,381 @@
           <w:sz w:val="28"/>
           <w:szCs w:val="28"/>
         </w:rPr>
-        <w:t>- aplicatia trebuie sa faca poza/poze prin camera integrata sau de preferat alta camera (ca sa se poata misca/pozitiona usor) la apasarea unui buton</w:t>
-      </w:r>
+        <w:t xml:space="preserve">- </w:t>
+      </w:r>
+      <w:proofErr w:type="spellStart"/>
+      <w:proofErr w:type="gramStart"/>
+      <w:r>
+        <w:rPr>
+          <w:rFonts w:ascii="Helvetica" w:eastAsia="Times New Roman" w:hAnsi="Helvetica" w:cs="Helvetica"/>
+          <w:color w:val="26282A"/>
+          <w:sz w:val="28"/>
+          <w:szCs w:val="28"/>
+        </w:rPr>
+        <w:t>aplicatia</w:t>
+      </w:r>
+      <w:proofErr w:type="spellEnd"/>
+      <w:proofErr w:type="gramEnd"/>
+      <w:r>
+        <w:rPr>
+          <w:rFonts w:ascii="Helvetica" w:eastAsia="Times New Roman" w:hAnsi="Helvetica" w:cs="Helvetica"/>
+          <w:color w:val="26282A"/>
+          <w:sz w:val="28"/>
+          <w:szCs w:val="28"/>
+        </w:rPr>
+        <w:t xml:space="preserve"> </w:t>
+      </w:r>
+      <w:proofErr w:type="spellStart"/>
+      <w:r>
+        <w:rPr>
+          <w:rFonts w:ascii="Helvetica" w:eastAsia="Times New Roman" w:hAnsi="Helvetica" w:cs="Helvetica"/>
+          <w:color w:val="26282A"/>
+          <w:sz w:val="28"/>
+          <w:szCs w:val="28"/>
+        </w:rPr>
+        <w:t>trebuie</w:t>
+      </w:r>
+      <w:proofErr w:type="spellEnd"/>
+      <w:r>
+        <w:rPr>
+          <w:rFonts w:ascii="Helvetica" w:eastAsia="Times New Roman" w:hAnsi="Helvetica" w:cs="Helvetica"/>
+          <w:color w:val="26282A"/>
+          <w:sz w:val="28"/>
+          <w:szCs w:val="28"/>
+        </w:rPr>
+        <w:t xml:space="preserve"> </w:t>
+      </w:r>
+      <w:proofErr w:type="spellStart"/>
+      <w:r>
+        <w:rPr>
+          <w:rFonts w:ascii="Helvetica" w:eastAsia="Times New Roman" w:hAnsi="Helvetica" w:cs="Helvetica"/>
+          <w:color w:val="26282A"/>
+          <w:sz w:val="28"/>
+          <w:szCs w:val="28"/>
+        </w:rPr>
+        <w:t>sa</w:t>
+      </w:r>
+      <w:proofErr w:type="spellEnd"/>
+      <w:r>
+        <w:rPr>
+          <w:rFonts w:ascii="Helvetica" w:eastAsia="Times New Roman" w:hAnsi="Helvetica" w:cs="Helvetica"/>
+          <w:color w:val="26282A"/>
+          <w:sz w:val="28"/>
+          <w:szCs w:val="28"/>
+        </w:rPr>
+        <w:t xml:space="preserve"> </w:t>
+      </w:r>
+      <w:proofErr w:type="spellStart"/>
+      <w:r>
+        <w:rPr>
+          <w:rFonts w:ascii="Helvetica" w:eastAsia="Times New Roman" w:hAnsi="Helvetica" w:cs="Helvetica"/>
+          <w:color w:val="26282A"/>
+          <w:sz w:val="28"/>
+          <w:szCs w:val="28"/>
+        </w:rPr>
+        <w:t>faca</w:t>
+      </w:r>
+      <w:proofErr w:type="spellEnd"/>
+      <w:r>
+        <w:rPr>
+          <w:rFonts w:ascii="Helvetica" w:eastAsia="Times New Roman" w:hAnsi="Helvetica" w:cs="Helvetica"/>
+          <w:color w:val="26282A"/>
+          <w:sz w:val="28"/>
+          <w:szCs w:val="28"/>
+        </w:rPr>
+        <w:t xml:space="preserve"> </w:t>
+      </w:r>
+      <w:proofErr w:type="spellStart"/>
+      <w:r>
+        <w:rPr>
+          <w:rFonts w:ascii="Helvetica" w:eastAsia="Times New Roman" w:hAnsi="Helvetica" w:cs="Helvetica"/>
+          <w:color w:val="26282A"/>
+          <w:sz w:val="28"/>
+          <w:szCs w:val="28"/>
+        </w:rPr>
+        <w:t>poza</w:t>
+      </w:r>
+      <w:proofErr w:type="spellEnd"/>
+      <w:r>
+        <w:rPr>
+          <w:rFonts w:ascii="Helvetica" w:eastAsia="Times New Roman" w:hAnsi="Helvetica" w:cs="Helvetica"/>
+          <w:color w:val="26282A"/>
+          <w:sz w:val="28"/>
+          <w:szCs w:val="28"/>
+        </w:rPr>
+        <w:t>/</w:t>
+      </w:r>
+      <w:proofErr w:type="spellStart"/>
+      <w:r>
+        <w:rPr>
+          <w:rFonts w:ascii="Helvetica" w:eastAsia="Times New Roman" w:hAnsi="Helvetica" w:cs="Helvetica"/>
+          <w:color w:val="26282A"/>
+          <w:sz w:val="28"/>
+          <w:szCs w:val="28"/>
+        </w:rPr>
+        <w:t>poze</w:t>
+      </w:r>
+      <w:proofErr w:type="spellEnd"/>
+      <w:r>
+        <w:rPr>
+          <w:rFonts w:ascii="Helvetica" w:eastAsia="Times New Roman" w:hAnsi="Helvetica" w:cs="Helvetica"/>
+          <w:color w:val="26282A"/>
+          <w:sz w:val="28"/>
+          <w:szCs w:val="28"/>
+        </w:rPr>
+        <w:t xml:space="preserve"> </w:t>
+      </w:r>
+      <w:proofErr w:type="spellStart"/>
+      <w:r>
+        <w:rPr>
+          <w:rFonts w:ascii="Helvetica" w:eastAsia="Times New Roman" w:hAnsi="Helvetica" w:cs="Helvetica"/>
+          <w:color w:val="26282A"/>
+          <w:sz w:val="28"/>
+          <w:szCs w:val="28"/>
+        </w:rPr>
+        <w:t>prin</w:t>
+      </w:r>
+      <w:proofErr w:type="spellEnd"/>
+      <w:r>
+        <w:rPr>
+          <w:rFonts w:ascii="Helvetica" w:eastAsia="Times New Roman" w:hAnsi="Helvetica" w:cs="Helvetica"/>
+          <w:color w:val="26282A"/>
+          <w:sz w:val="28"/>
+          <w:szCs w:val="28"/>
+        </w:rPr>
+        <w:t xml:space="preserve"> camera </w:t>
+      </w:r>
+      <w:proofErr w:type="spellStart"/>
+      <w:r>
+        <w:rPr>
+          <w:rFonts w:ascii="Helvetica" w:eastAsia="Times New Roman" w:hAnsi="Helvetica" w:cs="Helvetica"/>
+          <w:color w:val="26282A"/>
+          <w:sz w:val="28"/>
+          <w:szCs w:val="28"/>
+        </w:rPr>
+        <w:t>integrata</w:t>
+      </w:r>
+      <w:proofErr w:type="spellEnd"/>
+      <w:r>
+        <w:rPr>
+          <w:rFonts w:ascii="Helvetica" w:eastAsia="Times New Roman" w:hAnsi="Helvetica" w:cs="Helvetica"/>
+          <w:color w:val="26282A"/>
+          <w:sz w:val="28"/>
+          <w:szCs w:val="28"/>
+        </w:rPr>
+        <w:t xml:space="preserve"> </w:t>
+      </w:r>
+      <w:proofErr w:type="spellStart"/>
+      <w:r>
+        <w:rPr>
+          <w:rFonts w:ascii="Helvetica" w:eastAsia="Times New Roman" w:hAnsi="Helvetica" w:cs="Helvetica"/>
+          <w:color w:val="26282A"/>
+          <w:sz w:val="28"/>
+          <w:szCs w:val="28"/>
+        </w:rPr>
+        <w:t>sau</w:t>
+      </w:r>
+      <w:proofErr w:type="spellEnd"/>
+      <w:r>
+        <w:rPr>
+          <w:rFonts w:ascii="Helvetica" w:eastAsia="Times New Roman" w:hAnsi="Helvetica" w:cs="Helvetica"/>
+          <w:color w:val="26282A"/>
+          <w:sz w:val="28"/>
+          <w:szCs w:val="28"/>
+        </w:rPr>
+        <w:t xml:space="preserve"> de </w:t>
+      </w:r>
+      <w:proofErr w:type="spellStart"/>
+      <w:r>
+        <w:rPr>
+          <w:rFonts w:ascii="Helvetica" w:eastAsia="Times New Roman" w:hAnsi="Helvetica" w:cs="Helvetica"/>
+          <w:color w:val="26282A"/>
+          <w:sz w:val="28"/>
+          <w:szCs w:val="28"/>
+        </w:rPr>
+        <w:t>preferat</w:t>
+      </w:r>
+      <w:proofErr w:type="spellEnd"/>
+      <w:r>
+        <w:rPr>
+          <w:rFonts w:ascii="Helvetica" w:eastAsia="Times New Roman" w:hAnsi="Helvetica" w:cs="Helvetica"/>
+          <w:color w:val="26282A"/>
+          <w:sz w:val="28"/>
+          <w:szCs w:val="28"/>
+        </w:rPr>
+        <w:t xml:space="preserve"> </w:t>
+      </w:r>
+      <w:proofErr w:type="spellStart"/>
+      <w:r>
+        <w:rPr>
+          <w:rFonts w:ascii="Helvetica" w:eastAsia="Times New Roman" w:hAnsi="Helvetica" w:cs="Helvetica"/>
+          <w:color w:val="26282A"/>
+          <w:sz w:val="28"/>
+          <w:szCs w:val="28"/>
+        </w:rPr>
+        <w:t>alta</w:t>
+      </w:r>
+      <w:proofErr w:type="spellEnd"/>
+      <w:r>
+        <w:rPr>
+          <w:rFonts w:ascii="Helvetica" w:eastAsia="Times New Roman" w:hAnsi="Helvetica" w:cs="Helvetica"/>
+          <w:color w:val="26282A"/>
+          <w:sz w:val="28"/>
+          <w:szCs w:val="28"/>
+        </w:rPr>
+        <w:t xml:space="preserve"> camera (ca </w:t>
+      </w:r>
+      <w:proofErr w:type="spellStart"/>
+      <w:r>
+        <w:rPr>
+          <w:rFonts w:ascii="Helvetica" w:eastAsia="Times New Roman" w:hAnsi="Helvetica" w:cs="Helvetica"/>
+          <w:color w:val="26282A"/>
+          <w:sz w:val="28"/>
+          <w:szCs w:val="28"/>
+        </w:rPr>
+        <w:t>sa</w:t>
+      </w:r>
+      <w:proofErr w:type="spellEnd"/>
+      <w:r>
+        <w:rPr>
+          <w:rFonts w:ascii="Helvetica" w:eastAsia="Times New Roman" w:hAnsi="Helvetica" w:cs="Helvetica"/>
+          <w:color w:val="26282A"/>
+          <w:sz w:val="28"/>
+          <w:szCs w:val="28"/>
+        </w:rPr>
+        <w:t xml:space="preserve"> se </w:t>
+      </w:r>
+      <w:proofErr w:type="spellStart"/>
+      <w:r>
+        <w:rPr>
+          <w:rFonts w:ascii="Helvetica" w:eastAsia="Times New Roman" w:hAnsi="Helvetica" w:cs="Helvetica"/>
+          <w:color w:val="26282A"/>
+          <w:sz w:val="28"/>
+          <w:szCs w:val="28"/>
+        </w:rPr>
+        <w:t>poata</w:t>
+      </w:r>
+      <w:proofErr w:type="spellEnd"/>
+      <w:r>
+        <w:rPr>
+          <w:rFonts w:ascii="Helvetica" w:eastAsia="Times New Roman" w:hAnsi="Helvetica" w:cs="Helvetica"/>
+          <w:color w:val="26282A"/>
+          <w:sz w:val="28"/>
+          <w:szCs w:val="28"/>
+        </w:rPr>
+        <w:t xml:space="preserve"> </w:t>
+      </w:r>
+      <w:proofErr w:type="spellStart"/>
+      <w:r>
+        <w:rPr>
+          <w:rFonts w:ascii="Helvetica" w:eastAsia="Times New Roman" w:hAnsi="Helvetica" w:cs="Helvetica"/>
+          <w:color w:val="26282A"/>
+          <w:sz w:val="28"/>
+          <w:szCs w:val="28"/>
+        </w:rPr>
+        <w:t>misca</w:t>
+      </w:r>
+      <w:proofErr w:type="spellEnd"/>
+      <w:r>
+        <w:rPr>
+          <w:rFonts w:ascii="Helvetica" w:eastAsia="Times New Roman" w:hAnsi="Helvetica" w:cs="Helvetica"/>
+          <w:color w:val="26282A"/>
+          <w:sz w:val="28"/>
+          <w:szCs w:val="28"/>
+        </w:rPr>
+        <w:t>/</w:t>
+      </w:r>
+      <w:proofErr w:type="spellStart"/>
+      <w:r>
+        <w:rPr>
+          <w:rFonts w:ascii="Helvetica" w:eastAsia="Times New Roman" w:hAnsi="Helvetica" w:cs="Helvetica"/>
+          <w:color w:val="26282A"/>
+          <w:sz w:val="28"/>
+          <w:szCs w:val="28"/>
+        </w:rPr>
+        <w:t>pozitiona</w:t>
+      </w:r>
+      <w:proofErr w:type="spellEnd"/>
+      <w:r>
+        <w:rPr>
+          <w:rFonts w:ascii="Helvetica" w:eastAsia="Times New Roman" w:hAnsi="Helvetica" w:cs="Helvetica"/>
+          <w:color w:val="26282A"/>
+          <w:sz w:val="28"/>
+          <w:szCs w:val="28"/>
+        </w:rPr>
+        <w:t xml:space="preserve"> </w:t>
+      </w:r>
+      <w:proofErr w:type="spellStart"/>
+      <w:r>
+        <w:rPr>
+          <w:rFonts w:ascii="Helvetica" w:eastAsia="Times New Roman" w:hAnsi="Helvetica" w:cs="Helvetica"/>
+          <w:color w:val="26282A"/>
+          <w:sz w:val="28"/>
+          <w:szCs w:val="28"/>
+        </w:rPr>
+        <w:t>usor</w:t>
+      </w:r>
+      <w:proofErr w:type="spellEnd"/>
+      <w:r>
+        <w:rPr>
+          <w:rFonts w:ascii="Helvetica" w:eastAsia="Times New Roman" w:hAnsi="Helvetica" w:cs="Helvetica"/>
+          <w:color w:val="26282A"/>
+          <w:sz w:val="28"/>
+          <w:szCs w:val="28"/>
+        </w:rPr>
+        <w:t xml:space="preserve">) la </w:t>
+      </w:r>
+      <w:proofErr w:type="spellStart"/>
+      <w:r>
+        <w:rPr>
+          <w:rFonts w:ascii="Helvetica" w:eastAsia="Times New Roman" w:hAnsi="Helvetica" w:cs="Helvetica"/>
+          <w:color w:val="26282A"/>
+          <w:sz w:val="28"/>
+          <w:szCs w:val="28"/>
+        </w:rPr>
+        <w:t>apasarea</w:t>
+      </w:r>
+      <w:proofErr w:type="spellEnd"/>
+      <w:r>
+        <w:rPr>
+          <w:rFonts w:ascii="Helvetica" w:eastAsia="Times New Roman" w:hAnsi="Helvetica" w:cs="Helvetica"/>
+          <w:color w:val="26282A"/>
+          <w:sz w:val="28"/>
+          <w:szCs w:val="28"/>
+        </w:rPr>
+        <w:t xml:space="preserve"> </w:t>
+      </w:r>
+      <w:proofErr w:type="spellStart"/>
+      <w:r>
+        <w:rPr>
+          <w:rFonts w:ascii="Helvetica" w:eastAsia="Times New Roman" w:hAnsi="Helvetica" w:cs="Helvetica"/>
+          <w:color w:val="26282A"/>
+          <w:sz w:val="28"/>
+          <w:szCs w:val="28"/>
+        </w:rPr>
+        <w:t>unui</w:t>
+      </w:r>
+      <w:proofErr w:type="spellEnd"/>
+      <w:r>
+        <w:rPr>
+          <w:rFonts w:ascii="Helvetica" w:eastAsia="Times New Roman" w:hAnsi="Helvetica" w:cs="Helvetica"/>
+          <w:color w:val="26282A"/>
+          <w:sz w:val="28"/>
+          <w:szCs w:val="28"/>
+        </w:rPr>
+        <w:t xml:space="preserve"> </w:t>
+      </w:r>
+      <w:proofErr w:type="spellStart"/>
+      <w:r>
+        <w:rPr>
+          <w:rFonts w:ascii="Helvetica" w:eastAsia="Times New Roman" w:hAnsi="Helvetica" w:cs="Helvetica"/>
+          <w:color w:val="26282A"/>
+          <w:sz w:val="28"/>
+          <w:szCs w:val="28"/>
+        </w:rPr>
+        <w:t>buton</w:t>
+      </w:r>
+      <w:proofErr w:type="spellEnd"/>
     </w:p>
     <w:p>
       <w:pPr>
@@ -92,8 +525,299 @@
           <w:sz w:val="28"/>
           <w:szCs w:val="28"/>
         </w:rPr>
-        <w:t>- la apasarea tastelor stanga/dreapta, se afiseaza pe ecran(ecran sau proiector tot acelasi lucru) pozele facute</w:t>
-      </w:r>
+        <w:t xml:space="preserve">- </w:t>
+      </w:r>
+      <w:proofErr w:type="gramStart"/>
+      <w:r>
+        <w:rPr>
+          <w:rFonts w:ascii="Helvetica" w:eastAsia="Times New Roman" w:hAnsi="Helvetica" w:cs="Helvetica"/>
+          <w:color w:val="26282A"/>
+          <w:sz w:val="28"/>
+          <w:szCs w:val="28"/>
+        </w:rPr>
+        <w:t>la</w:t>
+      </w:r>
+      <w:proofErr w:type="gramEnd"/>
+      <w:r>
+        <w:rPr>
+          <w:rFonts w:ascii="Helvetica" w:eastAsia="Times New Roman" w:hAnsi="Helvetica" w:cs="Helvetica"/>
+          <w:color w:val="26282A"/>
+          <w:sz w:val="28"/>
+          <w:szCs w:val="28"/>
+        </w:rPr>
+        <w:t xml:space="preserve"> </w:t>
+      </w:r>
+      <w:proofErr w:type="spellStart"/>
+      <w:r>
+        <w:rPr>
+          <w:rFonts w:ascii="Helvetica" w:eastAsia="Times New Roman" w:hAnsi="Helvetica" w:cs="Helvetica"/>
+          <w:color w:val="26282A"/>
+          <w:sz w:val="28"/>
+          <w:szCs w:val="28"/>
+        </w:rPr>
+        <w:t>apasarea</w:t>
+      </w:r>
+      <w:proofErr w:type="spellEnd"/>
+      <w:r>
+        <w:rPr>
+          <w:rFonts w:ascii="Helvetica" w:eastAsia="Times New Roman" w:hAnsi="Helvetica" w:cs="Helvetica"/>
+          <w:color w:val="26282A"/>
+          <w:sz w:val="28"/>
+          <w:szCs w:val="28"/>
+        </w:rPr>
+        <w:t xml:space="preserve"> </w:t>
+      </w:r>
+      <w:proofErr w:type="spellStart"/>
+      <w:r>
+        <w:rPr>
+          <w:rFonts w:ascii="Helvetica" w:eastAsia="Times New Roman" w:hAnsi="Helvetica" w:cs="Helvetica"/>
+          <w:color w:val="26282A"/>
+          <w:sz w:val="28"/>
+          <w:szCs w:val="28"/>
+        </w:rPr>
+        <w:t>tastelor</w:t>
+      </w:r>
+      <w:proofErr w:type="spellEnd"/>
+      <w:r>
+        <w:rPr>
+          <w:rFonts w:ascii="Helvetica" w:eastAsia="Times New Roman" w:hAnsi="Helvetica" w:cs="Helvetica"/>
+          <w:color w:val="26282A"/>
+          <w:sz w:val="28"/>
+          <w:szCs w:val="28"/>
+        </w:rPr>
+        <w:t xml:space="preserve"> </w:t>
+      </w:r>
+      <w:proofErr w:type="spellStart"/>
+      <w:r>
+        <w:rPr>
+          <w:rFonts w:ascii="Helvetica" w:eastAsia="Times New Roman" w:hAnsi="Helvetica" w:cs="Helvetica"/>
+          <w:color w:val="26282A"/>
+          <w:sz w:val="28"/>
+          <w:szCs w:val="28"/>
+        </w:rPr>
+        <w:t>stanga</w:t>
+      </w:r>
+      <w:proofErr w:type="spellEnd"/>
+      <w:r>
+        <w:rPr>
+          <w:rFonts w:ascii="Helvetica" w:eastAsia="Times New Roman" w:hAnsi="Helvetica" w:cs="Helvetica"/>
+          <w:color w:val="26282A"/>
+          <w:sz w:val="28"/>
+          <w:szCs w:val="28"/>
+        </w:rPr>
+        <w:t>/</w:t>
+      </w:r>
+      <w:proofErr w:type="spellStart"/>
+      <w:r>
+        <w:rPr>
+          <w:rFonts w:ascii="Helvetica" w:eastAsia="Times New Roman" w:hAnsi="Helvetica" w:cs="Helvetica"/>
+          <w:color w:val="26282A"/>
+          <w:sz w:val="28"/>
+          <w:szCs w:val="28"/>
+        </w:rPr>
+        <w:t>dreapta</w:t>
+      </w:r>
+      <w:proofErr w:type="spellEnd"/>
+      <w:r>
+        <w:rPr>
+          <w:rFonts w:ascii="Helvetica" w:eastAsia="Times New Roman" w:hAnsi="Helvetica" w:cs="Helvetica"/>
+          <w:color w:val="26282A"/>
+          <w:sz w:val="28"/>
+          <w:szCs w:val="28"/>
+        </w:rPr>
+        <w:t xml:space="preserve">, se </w:t>
+      </w:r>
+      <w:proofErr w:type="spellStart"/>
+      <w:r>
+        <w:rPr>
+          <w:rFonts w:ascii="Helvetica" w:eastAsia="Times New Roman" w:hAnsi="Helvetica" w:cs="Helvetica"/>
+          <w:color w:val="26282A"/>
+          <w:sz w:val="28"/>
+          <w:szCs w:val="28"/>
+        </w:rPr>
+        <w:t>afiseaza</w:t>
+      </w:r>
+      <w:proofErr w:type="spellEnd"/>
+      <w:r>
+        <w:rPr>
+          <w:rFonts w:ascii="Helvetica" w:eastAsia="Times New Roman" w:hAnsi="Helvetica" w:cs="Helvetica"/>
+          <w:color w:val="26282A"/>
+          <w:sz w:val="28"/>
+          <w:szCs w:val="28"/>
+        </w:rPr>
+        <w:t xml:space="preserve"> </w:t>
+      </w:r>
+      <w:proofErr w:type="spellStart"/>
+      <w:r>
+        <w:rPr>
+          <w:rFonts w:ascii="Helvetica" w:eastAsia="Times New Roman" w:hAnsi="Helvetica" w:cs="Helvetica"/>
+          <w:color w:val="26282A"/>
+          <w:sz w:val="28"/>
+          <w:szCs w:val="28"/>
+        </w:rPr>
+        <w:t>pe</w:t>
+      </w:r>
+      <w:proofErr w:type="spellEnd"/>
+      <w:r>
+        <w:rPr>
+          <w:rFonts w:ascii="Helvetica" w:eastAsia="Times New Roman" w:hAnsi="Helvetica" w:cs="Helvetica"/>
+          <w:color w:val="26282A"/>
+          <w:sz w:val="28"/>
+          <w:szCs w:val="28"/>
+        </w:rPr>
+        <w:t xml:space="preserve"> </w:t>
+      </w:r>
+      <w:proofErr w:type="spellStart"/>
+      <w:r>
+        <w:rPr>
+          <w:rFonts w:ascii="Helvetica" w:eastAsia="Times New Roman" w:hAnsi="Helvetica" w:cs="Helvetica"/>
+          <w:color w:val="26282A"/>
+          <w:sz w:val="28"/>
+          <w:szCs w:val="28"/>
+        </w:rPr>
+        <w:t>ecran</w:t>
+      </w:r>
+      <w:proofErr w:type="spellEnd"/>
+      <w:r>
+        <w:rPr>
+          <w:rFonts w:ascii="Helvetica" w:eastAsia="Times New Roman" w:hAnsi="Helvetica" w:cs="Helvetica"/>
+          <w:color w:val="26282A"/>
+          <w:sz w:val="28"/>
+          <w:szCs w:val="28"/>
+        </w:rPr>
+        <w:t>(</w:t>
+      </w:r>
+      <w:proofErr w:type="spellStart"/>
+      <w:r>
+        <w:rPr>
+          <w:rFonts w:ascii="Helvetica" w:eastAsia="Times New Roman" w:hAnsi="Helvetica" w:cs="Helvetica"/>
+          <w:color w:val="26282A"/>
+          <w:sz w:val="28"/>
+          <w:szCs w:val="28"/>
+        </w:rPr>
+        <w:t>ecran</w:t>
+      </w:r>
+      <w:proofErr w:type="spellEnd"/>
+      <w:r>
+        <w:rPr>
+          <w:rFonts w:ascii="Helvetica" w:eastAsia="Times New Roman" w:hAnsi="Helvetica" w:cs="Helvetica"/>
+          <w:color w:val="26282A"/>
+          <w:sz w:val="28"/>
+          <w:szCs w:val="28"/>
+        </w:rPr>
+        <w:t xml:space="preserve"> </w:t>
+      </w:r>
+      <w:proofErr w:type="spellStart"/>
+      <w:r>
+        <w:rPr>
+          <w:rFonts w:ascii="Helvetica" w:eastAsia="Times New Roman" w:hAnsi="Helvetica" w:cs="Helvetica"/>
+          <w:color w:val="26282A"/>
+          <w:sz w:val="28"/>
+          <w:szCs w:val="28"/>
+        </w:rPr>
+        <w:t>sau</w:t>
+      </w:r>
+      <w:proofErr w:type="spellEnd"/>
+      <w:r>
+        <w:rPr>
+          <w:rFonts w:ascii="Helvetica" w:eastAsia="Times New Roman" w:hAnsi="Helvetica" w:cs="Helvetica"/>
+          <w:color w:val="26282A"/>
+          <w:sz w:val="28"/>
+          <w:szCs w:val="28"/>
+        </w:rPr>
+        <w:t xml:space="preserve"> </w:t>
+      </w:r>
+      <w:proofErr w:type="spellStart"/>
+      <w:r>
+        <w:rPr>
+          <w:rFonts w:ascii="Helvetica" w:eastAsia="Times New Roman" w:hAnsi="Helvetica" w:cs="Helvetica"/>
+          <w:color w:val="26282A"/>
+          <w:sz w:val="28"/>
+          <w:szCs w:val="28"/>
+        </w:rPr>
+        <w:t>proiector</w:t>
+      </w:r>
+      <w:proofErr w:type="spellEnd"/>
+      <w:r>
+        <w:rPr>
+          <w:rFonts w:ascii="Helvetica" w:eastAsia="Times New Roman" w:hAnsi="Helvetica" w:cs="Helvetica"/>
+          <w:color w:val="26282A"/>
+          <w:sz w:val="28"/>
+          <w:szCs w:val="28"/>
+        </w:rPr>
+        <w:t xml:space="preserve"> tot </w:t>
+      </w:r>
+      <w:proofErr w:type="spellStart"/>
+      <w:r>
+        <w:rPr>
+          <w:rFonts w:ascii="Helvetica" w:eastAsia="Times New Roman" w:hAnsi="Helvetica" w:cs="Helvetica"/>
+          <w:color w:val="26282A"/>
+          <w:sz w:val="28"/>
+          <w:szCs w:val="28"/>
+        </w:rPr>
+        <w:t>acelasi</w:t>
+      </w:r>
+      <w:proofErr w:type="spellEnd"/>
+      <w:r>
+        <w:rPr>
+          <w:rFonts w:ascii="Helvetica" w:eastAsia="Times New Roman" w:hAnsi="Helvetica" w:cs="Helvetica"/>
+          <w:color w:val="26282A"/>
+          <w:sz w:val="28"/>
+          <w:szCs w:val="28"/>
+        </w:rPr>
+        <w:t xml:space="preserve"> </w:t>
+      </w:r>
+      <w:proofErr w:type="spellStart"/>
+      <w:r>
+        <w:rPr>
+          <w:rFonts w:ascii="Helvetica" w:eastAsia="Times New Roman" w:hAnsi="Helvetica" w:cs="Helvetica"/>
+          <w:color w:val="26282A"/>
+          <w:sz w:val="28"/>
+          <w:szCs w:val="28"/>
+        </w:rPr>
+        <w:t>lucru</w:t>
+      </w:r>
+      <w:proofErr w:type="spellEnd"/>
+      <w:r>
+        <w:rPr>
+          <w:rFonts w:ascii="Helvetica" w:eastAsia="Times New Roman" w:hAnsi="Helvetica" w:cs="Helvetica"/>
+          <w:color w:val="26282A"/>
+          <w:sz w:val="28"/>
+          <w:szCs w:val="28"/>
+        </w:rPr>
+        <w:t xml:space="preserve">) </w:t>
+      </w:r>
+      <w:proofErr w:type="spellStart"/>
+      <w:r>
+        <w:rPr>
+          <w:rFonts w:ascii="Helvetica" w:eastAsia="Times New Roman" w:hAnsi="Helvetica" w:cs="Helvetica"/>
+          <w:color w:val="26282A"/>
+          <w:sz w:val="28"/>
+          <w:szCs w:val="28"/>
+        </w:rPr>
+        <w:t>pozele</w:t>
+      </w:r>
+      <w:proofErr w:type="spellEnd"/>
+      <w:r>
+        <w:rPr>
+          <w:rFonts w:ascii="Helvetica" w:eastAsia="Times New Roman" w:hAnsi="Helvetica" w:cs="Helvetica"/>
+          <w:color w:val="26282A"/>
+          <w:sz w:val="28"/>
+          <w:szCs w:val="28"/>
+        </w:rPr>
+        <w:t xml:space="preserve"> </w:t>
+      </w:r>
+      <w:proofErr w:type="spellStart"/>
+      <w:r>
+        <w:rPr>
+          <w:rFonts w:ascii="Helvetica" w:eastAsia="Times New Roman" w:hAnsi="Helvetica" w:cs="Helvetica"/>
+          <w:color w:val="26282A"/>
+          <w:sz w:val="28"/>
+          <w:szCs w:val="28"/>
+        </w:rPr>
+        <w:t>facute</w:t>
+      </w:r>
+      <w:proofErr w:type="spellEnd"/>
     </w:p>
     <w:p>
       <w:pPr>
@@ -122,8 +846,101 @@
           <w:sz w:val="28"/>
           <w:szCs w:val="28"/>
         </w:rPr>
-        <w:t>- posibilitate manipulare imagine: rotit, deplasat st-dr</w:t>
-      </w:r>
+        <w:t xml:space="preserve">- </w:t>
+      </w:r>
+      <w:proofErr w:type="spellStart"/>
+      <w:proofErr w:type="gramStart"/>
+      <w:r>
+        <w:rPr>
+          <w:rFonts w:ascii="Helvetica" w:eastAsia="Times New Roman" w:hAnsi="Helvetica" w:cs="Helvetica"/>
+          <w:color w:val="26282A"/>
+          <w:sz w:val="28"/>
+          <w:szCs w:val="28"/>
+        </w:rPr>
+        <w:t>posibilitate</w:t>
+      </w:r>
+      <w:proofErr w:type="spellEnd"/>
+      <w:proofErr w:type="gramEnd"/>
+      <w:r>
+        <w:rPr>
+          <w:rFonts w:ascii="Helvetica" w:eastAsia="Times New Roman" w:hAnsi="Helvetica" w:cs="Helvetica"/>
+          <w:color w:val="26282A"/>
+          <w:sz w:val="28"/>
+          <w:szCs w:val="28"/>
+        </w:rPr>
+        <w:t xml:space="preserve"> </w:t>
+      </w:r>
+      <w:proofErr w:type="spellStart"/>
+      <w:r>
+        <w:rPr>
+          <w:rFonts w:ascii="Helvetica" w:eastAsia="Times New Roman" w:hAnsi="Helvetica" w:cs="Helvetica"/>
+          <w:color w:val="26282A"/>
+          <w:sz w:val="28"/>
+          <w:szCs w:val="28"/>
+        </w:rPr>
+        <w:t>manipulare</w:t>
+      </w:r>
+      <w:proofErr w:type="spellEnd"/>
+      <w:r>
+        <w:rPr>
+          <w:rFonts w:ascii="Helvetica" w:eastAsia="Times New Roman" w:hAnsi="Helvetica" w:cs="Helvetica"/>
+          <w:color w:val="26282A"/>
+          <w:sz w:val="28"/>
+          <w:szCs w:val="28"/>
+        </w:rPr>
+        <w:t xml:space="preserve"> imagine: </w:t>
+      </w:r>
+      <w:proofErr w:type="spellStart"/>
+      <w:r>
+        <w:rPr>
+          <w:rFonts w:ascii="Helvetica" w:eastAsia="Times New Roman" w:hAnsi="Helvetica" w:cs="Helvetica"/>
+          <w:color w:val="26282A"/>
+          <w:sz w:val="28"/>
+          <w:szCs w:val="28"/>
+        </w:rPr>
+        <w:t>rotit</w:t>
+      </w:r>
+      <w:proofErr w:type="spellEnd"/>
+      <w:r>
+        <w:rPr>
+          <w:rFonts w:ascii="Helvetica" w:eastAsia="Times New Roman" w:hAnsi="Helvetica" w:cs="Helvetica"/>
+          <w:color w:val="26282A"/>
+          <w:sz w:val="28"/>
+          <w:szCs w:val="28"/>
+        </w:rPr>
+        <w:t xml:space="preserve">, </w:t>
+      </w:r>
+      <w:proofErr w:type="spellStart"/>
+      <w:r>
+        <w:rPr>
+          <w:rFonts w:ascii="Helvetica" w:eastAsia="Times New Roman" w:hAnsi="Helvetica" w:cs="Helvetica"/>
+          <w:color w:val="26282A"/>
+          <w:sz w:val="28"/>
+          <w:szCs w:val="28"/>
+        </w:rPr>
+        <w:t>deplasat</w:t>
+      </w:r>
+      <w:proofErr w:type="spellEnd"/>
+      <w:r>
+        <w:rPr>
+          <w:rFonts w:ascii="Helvetica" w:eastAsia="Times New Roman" w:hAnsi="Helvetica" w:cs="Helvetica"/>
+          <w:color w:val="26282A"/>
+          <w:sz w:val="28"/>
+          <w:szCs w:val="28"/>
+        </w:rPr>
+        <w:t xml:space="preserve"> </w:t>
+      </w:r>
+      <w:proofErr w:type="spellStart"/>
+      <w:r>
+        <w:rPr>
+          <w:rFonts w:ascii="Helvetica" w:eastAsia="Times New Roman" w:hAnsi="Helvetica" w:cs="Helvetica"/>
+          <w:color w:val="26282A"/>
+          <w:sz w:val="28"/>
+          <w:szCs w:val="28"/>
+        </w:rPr>
+        <w:t>st-dr</w:t>
+      </w:r>
+      <w:proofErr w:type="spellEnd"/>
     </w:p>
     <w:p>
       <w:pPr>
@@ -166,38 +983,53 @@
         </w:r>
       </w:hyperlink>
       <w:r>
-        <w:t xml:space="preserve"> ,  </w:t>
-      </w:r>
+        <w:t xml:space="preserve"> </w:t>
+      </w:r>
+      <w:proofErr w:type="gramStart"/>
+      <w:r>
+        <w:t xml:space="preserve">,  </w:t>
+      </w:r>
+      <w:proofErr w:type="gramEnd"/>
+      <w:r>
+        <w:fldChar w:fldCharType="begin"/>
+      </w:r>
+      <w:r>
+        <w:instrText>HYPERLINK "https://www.youtube.com/watch?v=OjeCFUzUkVQ"</w:instrText>
+      </w:r>
+      <w:r>
+        <w:fldChar w:fldCharType="separate"/>
+      </w:r>
+      <w:r>
+        <w:rPr>
+          <w:rStyle w:val="Hyperlink"/>
+        </w:rPr>
+        <w:t>https://www.youtube.com/watch?v=OjeCFUzUkVQ</w:t>
+      </w:r>
+      <w:r>
+        <w:fldChar w:fldCharType="end"/>
+      </w:r>
+      <w:r>
+        <w:tab/>
+        <w:t xml:space="preserve"> </w:t>
+      </w:r>
+      <w:r>
+        <w:t xml:space="preserve"> – web cam video</w:t>
+      </w:r>
+    </w:p>
+    <w:p>
+      <w:pPr>
+        <w:spacing w:after="0"/>
+      </w:pPr>
+    </w:p>
+    <w:p>
+      <w:pPr>
+        <w:spacing w:after="0"/>
+        <w:rPr>
+          <w:sz w:val="28"/>
+          <w:szCs w:val="28"/>
+        </w:rPr>
+      </w:pPr>
       <w:hyperlink r:id="rId6" w:history="1">
-        <w:r>
-          <w:rPr>
-            <w:rStyle w:val="Hyperlink"/>
-          </w:rPr>
-          <w:t>https://www.youtube.com/watch?v=OjeCFUzUkVQ</w:t>
-        </w:r>
-      </w:hyperlink>
-      <w:r>
-        <w:tab/>
-        <w:t xml:space="preserve"> </w:t>
-      </w:r>
-      <w:r>
-        <w:t xml:space="preserve"> – web cam video</w:t>
-      </w:r>
-    </w:p>
-    <w:p>
-      <w:pPr>
-        <w:spacing w:after="0"/>
-      </w:pPr>
-    </w:p>
-    <w:p>
-      <w:pPr>
-        <w:spacing w:after="0"/>
-        <w:rPr>
-          <w:sz w:val="28"/>
-          <w:szCs w:val="28"/>
-        </w:rPr>
-      </w:pPr>
-      <w:hyperlink r:id="rId7" w:history="1">
         <w:r>
           <w:rPr>
             <w:rStyle w:val="Hyperlink"/>
@@ -232,12 +1064,37 @@
           <w:szCs w:val="28"/>
         </w:rPr>
       </w:pPr>
-      <w:r>
-        <w:rPr>
-          <w:sz w:val="28"/>
-          <w:szCs w:val="28"/>
-        </w:rPr>
-        <w:t>AForge colour tracking:</w:t>
+      <w:proofErr w:type="spellStart"/>
+      <w:r>
+        <w:rPr>
+          <w:sz w:val="28"/>
+          <w:szCs w:val="28"/>
+        </w:rPr>
+        <w:t>AForge</w:t>
+      </w:r>
+      <w:proofErr w:type="spellEnd"/>
+      <w:r>
+        <w:rPr>
+          <w:sz w:val="28"/>
+          <w:szCs w:val="28"/>
+        </w:rPr>
+        <w:t xml:space="preserve"> </w:t>
+      </w:r>
+      <w:proofErr w:type="spellStart"/>
+      <w:r>
+        <w:rPr>
+          <w:sz w:val="28"/>
+          <w:szCs w:val="28"/>
+        </w:rPr>
+        <w:t>colour</w:t>
+      </w:r>
+      <w:proofErr w:type="spellEnd"/>
+      <w:r>
+        <w:rPr>
+          <w:sz w:val="28"/>
+          <w:szCs w:val="28"/>
+        </w:rPr>
+        <w:t xml:space="preserve"> tracking:</w:t>
       </w:r>
     </w:p>
     <w:p>
@@ -255,7 +1112,7 @@
         </w:rPr>
         <w:tab/>
       </w:r>
-      <w:hyperlink r:id="rId8" w:history="1">
+      <w:hyperlink r:id="rId7" w:history="1">
         <w:r>
           <w:rPr>
             <w:rStyle w:val="Hyperlink"/>
@@ -281,7 +1138,7 @@
         </w:rPr>
         <w:tab/>
       </w:r>
-      <w:hyperlink r:id="rId9" w:history="1">
+      <w:hyperlink r:id="rId8" w:history="1">
         <w:r>
           <w:rPr>
             <w:rStyle w:val="Hyperlink"/>
@@ -332,7 +1189,7 @@
           <w:szCs w:val="28"/>
         </w:rPr>
       </w:pPr>
-      <w:hyperlink r:id="rId10" w:history="1">
+      <w:hyperlink r:id="rId9" w:history="1">
         <w:r>
           <w:rPr>
             <w:rStyle w:val="Hyperlink"/>
@@ -347,14 +1204,23 @@
       <w:pPr>
         <w:spacing w:after="0"/>
       </w:pPr>
-      <w:r>
-        <w:rPr>
-          <w:sz w:val="28"/>
-          <w:szCs w:val="28"/>
-        </w:rPr>
-        <w:t xml:space="preserve">snapshot: </w:t>
-      </w:r>
-      <w:hyperlink r:id="rId11" w:history="1">
+      <w:proofErr w:type="gramStart"/>
+      <w:r>
+        <w:rPr>
+          <w:sz w:val="28"/>
+          <w:szCs w:val="28"/>
+        </w:rPr>
+        <w:t>snapshot</w:t>
+      </w:r>
+      <w:proofErr w:type="gramEnd"/>
+      <w:r>
+        <w:rPr>
+          <w:sz w:val="28"/>
+          <w:szCs w:val="28"/>
+        </w:rPr>
+        <w:t xml:space="preserve">: </w:t>
+      </w:r>
+      <w:hyperlink r:id="rId10" w:history="1">
         <w:r>
           <w:rPr>
             <w:rStyle w:val="Hyperlink"/>
@@ -385,7 +1251,7 @@
       <w:r>
         <w:tab/>
       </w:r>
-      <w:hyperlink r:id="rId12" w:history="1">
+      <w:hyperlink r:id="rId11" w:history="1">
         <w:r>
           <w:rPr>
             <w:rStyle w:val="Hyperlink"/>
@@ -443,7 +1309,23 @@
           <w:szCs w:val="28"/>
         </w:rPr>
         <w:tab/>
-        <w:t>-take picture : - get one frame</w:t>
+        <w:t>-</w:t>
+      </w:r>
+      <w:proofErr w:type="gramStart"/>
+      <w:r>
+        <w:rPr>
+          <w:sz w:val="28"/>
+          <w:szCs w:val="28"/>
+        </w:rPr>
+        <w:t>take</w:t>
+      </w:r>
+      <w:proofErr w:type="gramEnd"/>
+      <w:r>
+        <w:rPr>
+          <w:sz w:val="28"/>
+          <w:szCs w:val="28"/>
+        </w:rPr>
+        <w:t xml:space="preserve"> picture : - get one frame</w:t>
       </w:r>
     </w:p>
     <w:p>
@@ -476,28 +1358,221 @@
           <w:szCs w:val="28"/>
         </w:rPr>
         <w:tab/>
-        <w:t>-pornire aplicatie inainte de incepere curs : introducere date despre</w:t>
-      </w:r>
-      <w:r>
-        <w:rPr>
-          <w:sz w:val="28"/>
-          <w:szCs w:val="28"/>
-        </w:rPr>
-        <w:t xml:space="preserve"> curs …pentru fiecare curs creez un folder</w:t>
-      </w:r>
-      <w:r>
-        <w:rPr>
-          <w:sz w:val="28"/>
-          <w:szCs w:val="28"/>
-        </w:rPr>
-        <w:t>(prin program)</w:t>
-      </w:r>
-      <w:r>
-        <w:rPr>
-          <w:sz w:val="28"/>
-          <w:szCs w:val="28"/>
-        </w:rPr>
-        <w:t xml:space="preserve"> in care voi sa</w:t>
+        <w:t>-</w:t>
+      </w:r>
+      <w:proofErr w:type="spellStart"/>
+      <w:r>
+        <w:rPr>
+          <w:sz w:val="28"/>
+          <w:szCs w:val="28"/>
+        </w:rPr>
+        <w:t>pornire</w:t>
+      </w:r>
+      <w:proofErr w:type="spellEnd"/>
+      <w:r>
+        <w:rPr>
+          <w:sz w:val="28"/>
+          <w:szCs w:val="28"/>
+        </w:rPr>
+        <w:t xml:space="preserve"> </w:t>
+      </w:r>
+      <w:proofErr w:type="spellStart"/>
+      <w:r>
+        <w:rPr>
+          <w:sz w:val="28"/>
+          <w:szCs w:val="28"/>
+        </w:rPr>
+        <w:t>aplicatie</w:t>
+      </w:r>
+      <w:proofErr w:type="spellEnd"/>
+      <w:r>
+        <w:rPr>
+          <w:sz w:val="28"/>
+          <w:szCs w:val="28"/>
+        </w:rPr>
+        <w:t xml:space="preserve"> </w:t>
+      </w:r>
+      <w:proofErr w:type="spellStart"/>
+      <w:r>
+        <w:rPr>
+          <w:sz w:val="28"/>
+          <w:szCs w:val="28"/>
+        </w:rPr>
+        <w:t>inainte</w:t>
+      </w:r>
+      <w:proofErr w:type="spellEnd"/>
+      <w:r>
+        <w:rPr>
+          <w:sz w:val="28"/>
+          <w:szCs w:val="28"/>
+        </w:rPr>
+        <w:t xml:space="preserve"> de </w:t>
+      </w:r>
+      <w:proofErr w:type="spellStart"/>
+      <w:r>
+        <w:rPr>
+          <w:sz w:val="28"/>
+          <w:szCs w:val="28"/>
+        </w:rPr>
+        <w:t>incepere</w:t>
+      </w:r>
+      <w:proofErr w:type="spellEnd"/>
+      <w:r>
+        <w:rPr>
+          <w:sz w:val="28"/>
+          <w:szCs w:val="28"/>
+        </w:rPr>
+        <w:t xml:space="preserve"> </w:t>
+      </w:r>
+      <w:proofErr w:type="gramStart"/>
+      <w:r>
+        <w:rPr>
+          <w:sz w:val="28"/>
+          <w:szCs w:val="28"/>
+        </w:rPr>
+        <w:t>curs :</w:t>
+      </w:r>
+      <w:proofErr w:type="gramEnd"/>
+      <w:r>
+        <w:rPr>
+          <w:sz w:val="28"/>
+          <w:szCs w:val="28"/>
+        </w:rPr>
+        <w:t xml:space="preserve"> </w:t>
+      </w:r>
+      <w:proofErr w:type="spellStart"/>
+      <w:r>
+        <w:rPr>
+          <w:sz w:val="28"/>
+          <w:szCs w:val="28"/>
+        </w:rPr>
+        <w:t>introducere</w:t>
+      </w:r>
+      <w:proofErr w:type="spellEnd"/>
+      <w:r>
+        <w:rPr>
+          <w:sz w:val="28"/>
+          <w:szCs w:val="28"/>
+        </w:rPr>
+        <w:t xml:space="preserve"> date </w:t>
+      </w:r>
+      <w:proofErr w:type="spellStart"/>
+      <w:r>
+        <w:rPr>
+          <w:sz w:val="28"/>
+          <w:szCs w:val="28"/>
+        </w:rPr>
+        <w:t>despre</w:t>
+      </w:r>
+      <w:proofErr w:type="spellEnd"/>
+      <w:r>
+        <w:rPr>
+          <w:sz w:val="28"/>
+          <w:szCs w:val="28"/>
+        </w:rPr>
+        <w:t xml:space="preserve"> curs …</w:t>
+      </w:r>
+      <w:proofErr w:type="spellStart"/>
+      <w:r>
+        <w:rPr>
+          <w:sz w:val="28"/>
+          <w:szCs w:val="28"/>
+        </w:rPr>
+        <w:t>pentru</w:t>
+      </w:r>
+      <w:proofErr w:type="spellEnd"/>
+      <w:r>
+        <w:rPr>
+          <w:sz w:val="28"/>
+          <w:szCs w:val="28"/>
+        </w:rPr>
+        <w:t xml:space="preserve"> </w:t>
+      </w:r>
+      <w:proofErr w:type="spellStart"/>
+      <w:r>
+        <w:rPr>
+          <w:sz w:val="28"/>
+          <w:szCs w:val="28"/>
+        </w:rPr>
+        <w:t>fiecare</w:t>
+      </w:r>
+      <w:proofErr w:type="spellEnd"/>
+      <w:r>
+        <w:rPr>
+          <w:sz w:val="28"/>
+          <w:szCs w:val="28"/>
+        </w:rPr>
+        <w:t xml:space="preserve"> curs </w:t>
+      </w:r>
+      <w:proofErr w:type="spellStart"/>
+      <w:r>
+        <w:rPr>
+          <w:sz w:val="28"/>
+          <w:szCs w:val="28"/>
+        </w:rPr>
+        <w:t>creez</w:t>
+      </w:r>
+      <w:proofErr w:type="spellEnd"/>
+      <w:r>
+        <w:rPr>
+          <w:sz w:val="28"/>
+          <w:szCs w:val="28"/>
+        </w:rPr>
+        <w:t xml:space="preserve"> un folder</w:t>
+      </w:r>
+      <w:r>
+        <w:rPr>
+          <w:sz w:val="28"/>
+          <w:szCs w:val="28"/>
+        </w:rPr>
+        <w:t>(</w:t>
+      </w:r>
+      <w:proofErr w:type="spellStart"/>
+      <w:r>
+        <w:rPr>
+          <w:sz w:val="28"/>
+          <w:szCs w:val="28"/>
+        </w:rPr>
+        <w:t>prin</w:t>
+      </w:r>
+      <w:proofErr w:type="spellEnd"/>
+      <w:r>
+        <w:rPr>
+          <w:sz w:val="28"/>
+          <w:szCs w:val="28"/>
+        </w:rPr>
+        <w:t xml:space="preserve"> program)</w:t>
+      </w:r>
+      <w:r>
+        <w:rPr>
+          <w:sz w:val="28"/>
+          <w:szCs w:val="28"/>
+        </w:rPr>
+        <w:t xml:space="preserve"> in care </w:t>
+      </w:r>
+      <w:proofErr w:type="spellStart"/>
+      <w:r>
+        <w:rPr>
+          <w:sz w:val="28"/>
+          <w:szCs w:val="28"/>
+        </w:rPr>
+        <w:t>voi</w:t>
+      </w:r>
+      <w:proofErr w:type="spellEnd"/>
+      <w:r>
+        <w:rPr>
+          <w:sz w:val="28"/>
+          <w:szCs w:val="28"/>
+        </w:rPr>
+        <w:t xml:space="preserve"> </w:t>
+      </w:r>
+      <w:proofErr w:type="spellStart"/>
+      <w:r>
+        <w:rPr>
+          <w:sz w:val="28"/>
+          <w:szCs w:val="28"/>
+        </w:rPr>
+        <w:t>sa</w:t>
       </w:r>
       <w:r>
         <w:rPr>
@@ -511,7 +1586,31 @@
           <w:sz w:val="28"/>
           <w:szCs w:val="28"/>
         </w:rPr>
-        <w:t>lva pozele.</w:t>
+        <w:t>lva</w:t>
+      </w:r>
+      <w:proofErr w:type="spellEnd"/>
+      <w:r>
+        <w:rPr>
+          <w:sz w:val="28"/>
+          <w:szCs w:val="28"/>
+        </w:rPr>
+        <w:t xml:space="preserve"> </w:t>
+      </w:r>
+      <w:proofErr w:type="spellStart"/>
+      <w:r>
+        <w:rPr>
+          <w:sz w:val="28"/>
+          <w:szCs w:val="28"/>
+        </w:rPr>
+        <w:t>pozele</w:t>
+      </w:r>
+      <w:proofErr w:type="spellEnd"/>
+      <w:r>
+        <w:rPr>
+          <w:sz w:val="28"/>
+          <w:szCs w:val="28"/>
+        </w:rPr>
+        <w:t>.</w:t>
       </w:r>
       <w:r>
         <w:rPr>
@@ -554,40 +1653,181 @@
         </w:rPr>
         <w:t xml:space="preserve"> </w:t>
       </w:r>
-      <w:r>
-        <w:rPr>
-          <w:sz w:val="28"/>
-          <w:szCs w:val="28"/>
-        </w:rPr>
-        <w:t>pozitionare camera</w:t>
-      </w:r>
-      <w:r>
-        <w:rPr>
-          <w:sz w:val="28"/>
-          <w:szCs w:val="28"/>
-        </w:rPr>
-        <w:t xml:space="preserve"> ca sa incadreze tabla,</w:t>
-      </w:r>
-      <w:r>
-        <w:rPr>
-          <w:sz w:val="28"/>
-          <w:szCs w:val="28"/>
-        </w:rPr>
-        <w:t xml:space="preserve">metoda </w:t>
-      </w:r>
-      <w:r>
-        <w:rPr>
-          <w:sz w:val="28"/>
-          <w:szCs w:val="28"/>
-        </w:rPr>
-        <w:t>manuala initial(extindere cu pozitionare cu servo, electric, + de pe mobil</w:t>
-      </w:r>
-      <w:r>
-        <w:rPr>
-          <w:sz w:val="28"/>
-          <w:szCs w:val="28"/>
-        </w:rPr>
-        <w:t>- reglaj fin</w:t>
+      <w:proofErr w:type="spellStart"/>
+      <w:proofErr w:type="gramStart"/>
+      <w:r>
+        <w:rPr>
+          <w:sz w:val="28"/>
+          <w:szCs w:val="28"/>
+        </w:rPr>
+        <w:t>pozitionare</w:t>
+      </w:r>
+      <w:proofErr w:type="spellEnd"/>
+      <w:proofErr w:type="gramEnd"/>
+      <w:r>
+        <w:rPr>
+          <w:sz w:val="28"/>
+          <w:szCs w:val="28"/>
+        </w:rPr>
+        <w:t xml:space="preserve"> camera</w:t>
+      </w:r>
+      <w:r>
+        <w:rPr>
+          <w:sz w:val="28"/>
+          <w:szCs w:val="28"/>
+        </w:rPr>
+        <w:t xml:space="preserve"> ca </w:t>
+      </w:r>
+      <w:proofErr w:type="spellStart"/>
+      <w:r>
+        <w:rPr>
+          <w:sz w:val="28"/>
+          <w:szCs w:val="28"/>
+        </w:rPr>
+        <w:t>sa</w:t>
+      </w:r>
+      <w:proofErr w:type="spellEnd"/>
+      <w:r>
+        <w:rPr>
+          <w:sz w:val="28"/>
+          <w:szCs w:val="28"/>
+        </w:rPr>
+        <w:t xml:space="preserve"> </w:t>
+      </w:r>
+      <w:proofErr w:type="spellStart"/>
+      <w:r>
+        <w:rPr>
+          <w:sz w:val="28"/>
+          <w:szCs w:val="28"/>
+        </w:rPr>
+        <w:t>incadreze</w:t>
+      </w:r>
+      <w:proofErr w:type="spellEnd"/>
+      <w:r>
+        <w:rPr>
+          <w:sz w:val="28"/>
+          <w:szCs w:val="28"/>
+        </w:rPr>
+        <w:t xml:space="preserve"> </w:t>
+      </w:r>
+      <w:proofErr w:type="spellStart"/>
+      <w:r>
+        <w:rPr>
+          <w:sz w:val="28"/>
+          <w:szCs w:val="28"/>
+        </w:rPr>
+        <w:t>tabla,</w:t>
+      </w:r>
+      <w:r>
+        <w:rPr>
+          <w:sz w:val="28"/>
+          <w:szCs w:val="28"/>
+        </w:rPr>
+        <w:t>metoda</w:t>
+      </w:r>
+      <w:proofErr w:type="spellEnd"/>
+      <w:r>
+        <w:rPr>
+          <w:sz w:val="28"/>
+          <w:szCs w:val="28"/>
+        </w:rPr>
+        <w:t xml:space="preserve"> </w:t>
+      </w:r>
+      <w:proofErr w:type="spellStart"/>
+      <w:r>
+        <w:rPr>
+          <w:sz w:val="28"/>
+          <w:szCs w:val="28"/>
+        </w:rPr>
+        <w:t>manuala</w:t>
+      </w:r>
+      <w:proofErr w:type="spellEnd"/>
+      <w:r>
+        <w:rPr>
+          <w:sz w:val="28"/>
+          <w:szCs w:val="28"/>
+        </w:rPr>
+        <w:t xml:space="preserve"> initial(</w:t>
+      </w:r>
+      <w:proofErr w:type="spellStart"/>
+      <w:r>
+        <w:rPr>
+          <w:sz w:val="28"/>
+          <w:szCs w:val="28"/>
+        </w:rPr>
+        <w:t>extindere</w:t>
+      </w:r>
+      <w:proofErr w:type="spellEnd"/>
+      <w:r>
+        <w:rPr>
+          <w:sz w:val="28"/>
+          <w:szCs w:val="28"/>
+        </w:rPr>
+        <w:t xml:space="preserve"> cu </w:t>
+      </w:r>
+      <w:proofErr w:type="spellStart"/>
+      <w:r>
+        <w:rPr>
+          <w:sz w:val="28"/>
+          <w:szCs w:val="28"/>
+        </w:rPr>
+        <w:t>pozitionare</w:t>
+      </w:r>
+      <w:proofErr w:type="spellEnd"/>
+      <w:r>
+        <w:rPr>
+          <w:sz w:val="28"/>
+          <w:szCs w:val="28"/>
+        </w:rPr>
+        <w:t xml:space="preserve"> cu servo, electric, + de </w:t>
+      </w:r>
+      <w:proofErr w:type="spellStart"/>
+      <w:r>
+        <w:rPr>
+          <w:sz w:val="28"/>
+          <w:szCs w:val="28"/>
+        </w:rPr>
+        <w:t>pe</w:t>
+      </w:r>
+      <w:proofErr w:type="spellEnd"/>
+      <w:r>
+        <w:rPr>
+          <w:sz w:val="28"/>
+          <w:szCs w:val="28"/>
+        </w:rPr>
+        <w:t xml:space="preserve"> </w:t>
+      </w:r>
+      <w:proofErr w:type="spellStart"/>
+      <w:r>
+        <w:rPr>
+          <w:sz w:val="28"/>
+          <w:szCs w:val="28"/>
+        </w:rPr>
+        <w:t>mobil</w:t>
+      </w:r>
+      <w:proofErr w:type="spellEnd"/>
+      <w:r>
+        <w:rPr>
+          <w:sz w:val="28"/>
+          <w:szCs w:val="28"/>
+        </w:rPr>
+        <w:t xml:space="preserve">- </w:t>
+      </w:r>
+      <w:proofErr w:type="spellStart"/>
+      <w:r>
+        <w:rPr>
+          <w:sz w:val="28"/>
+          <w:szCs w:val="28"/>
+        </w:rPr>
+        <w:t>reglaj</w:t>
+      </w:r>
+      <w:proofErr w:type="spellEnd"/>
+      <w:r>
+        <w:rPr>
+          <w:sz w:val="28"/>
+          <w:szCs w:val="28"/>
+        </w:rPr>
+        <w:t xml:space="preserve"> fin</w:t>
       </w:r>
       <w:r>
         <w:rPr>
@@ -614,186 +1854,6 @@
           <w:szCs w:val="28"/>
         </w:rPr>
       </w:pPr>
-      <w:r>
-        <w:rPr>
-          <w:sz w:val="28"/>
-          <w:szCs w:val="28"/>
-        </w:rPr>
-        <w:tab/>
-        <w:t xml:space="preserve">-adaug posibilitatea de a grupa pozele intr-un folder cu numele cursului respectiv , arhivarea lor si trimiterea lor elevilor (pe mail ). -&gt; nu automat </w:t>
-      </w:r>
-      <w:r>
-        <w:rPr>
-          <w:sz w:val="28"/>
-          <w:szCs w:val="28"/>
-        </w:rPr>
-        <w:t>,ci manual din aplicatie</w:t>
-      </w:r>
-    </w:p>
-    <w:p>
-      <w:pPr>
-        <w:spacing w:after="0"/>
-        <w:rPr>
-          <w:sz w:val="28"/>
-          <w:szCs w:val="28"/>
-        </w:rPr>
-      </w:pPr>
-      <w:r>
-        <w:rPr>
-          <w:sz w:val="28"/>
-          <w:szCs w:val="28"/>
-        </w:rPr>
-        <w:tab/>
-        <w:t>Incepe curs</w:t>
-      </w:r>
-      <w:r>
-        <w:rPr>
-          <w:sz w:val="28"/>
-          <w:szCs w:val="28"/>
-        </w:rPr>
-        <w:t xml:space="preserve">ul : </w:t>
-      </w:r>
-      <w:r>
-        <w:rPr>
-          <w:sz w:val="28"/>
-          <w:szCs w:val="28"/>
-        </w:rPr>
-        <w:tab/>
-      </w:r>
-    </w:p>
-    <w:p>
-      <w:pPr>
-        <w:spacing w:after="0"/>
-        <w:rPr>
-          <w:sz w:val="28"/>
-          <w:szCs w:val="28"/>
-        </w:rPr>
-      </w:pPr>
-      <w:r>
-        <w:rPr>
-          <w:sz w:val="28"/>
-          <w:szCs w:val="28"/>
-        </w:rPr>
-        <w:tab/>
-      </w:r>
-      <w:r>
-        <w:rPr>
-          <w:sz w:val="28"/>
-          <w:szCs w:val="28"/>
-        </w:rPr>
-        <w:tab/>
-        <w:t>-proful</w:t>
-      </w:r>
-      <w:r>
-        <w:rPr>
-          <w:sz w:val="28"/>
-          <w:szCs w:val="28"/>
-        </w:rPr>
-        <w:t xml:space="preserve"> </w:t>
-      </w:r>
-      <w:r>
-        <w:rPr>
-          <w:sz w:val="28"/>
-          <w:szCs w:val="28"/>
-        </w:rPr>
-        <w:t>scrie ceva/</w:t>
-      </w:r>
-      <w:r>
-        <w:rPr>
-          <w:sz w:val="28"/>
-          <w:szCs w:val="28"/>
-        </w:rPr>
-        <w:t>umple tabla</w:t>
-      </w:r>
-      <w:r>
-        <w:rPr>
-          <w:sz w:val="28"/>
-          <w:szCs w:val="28"/>
-        </w:rPr>
-        <w:t xml:space="preserve"> -&gt;(aplicatia ruleaza).. fac poza(un buton tastatura </w:t>
-      </w:r>
-      <w:r>
-        <w:rPr>
-          <w:sz w:val="28"/>
-          <w:szCs w:val="28"/>
-        </w:rPr>
-        <w:t xml:space="preserve">-&gt; mai tarziu  , de pe telefon </w:t>
-      </w:r>
-      <w:r>
-        <w:rPr>
-          <w:sz w:val="28"/>
-          <w:szCs w:val="28"/>
-        </w:rPr>
-        <w:t>.</w:t>
-      </w:r>
-    </w:p>
-    <w:p>
-      <w:pPr>
-        <w:spacing w:after="0"/>
-        <w:rPr>
-          <w:sz w:val="28"/>
-          <w:szCs w:val="28"/>
-        </w:rPr>
-      </w:pPr>
-      <w:r>
-        <w:rPr>
-          <w:sz w:val="28"/>
-          <w:szCs w:val="28"/>
-        </w:rPr>
-        <w:tab/>
-      </w:r>
-      <w:r>
-        <w:rPr>
-          <w:sz w:val="28"/>
-          <w:szCs w:val="28"/>
-        </w:rPr>
-        <w:tab/>
-        <w:t xml:space="preserve">-se sterge tabla -&gt; in orice moment </w:t>
-      </w:r>
-      <w:r>
-        <w:rPr>
-          <w:sz w:val="28"/>
-          <w:szCs w:val="28"/>
-        </w:rPr>
-        <w:t xml:space="preserve">se poate afisa pozele  facute </w:t>
-      </w:r>
-      <w:r>
-        <w:rPr>
-          <w:sz w:val="28"/>
-          <w:szCs w:val="28"/>
-        </w:rPr>
-        <w:t>anterior pe ecran / proiector (tot din program</w:t>
-      </w:r>
-      <w:r>
-        <w:rPr>
-          <w:sz w:val="28"/>
-          <w:szCs w:val="28"/>
-        </w:rPr>
-        <w:t xml:space="preserve"> prin sageti</w:t>
-      </w:r>
-      <w:r>
-        <w:rPr>
-          <w:sz w:val="28"/>
-          <w:szCs w:val="28"/>
-        </w:rPr>
-        <w:t>)</w:t>
-      </w:r>
-    </w:p>
-    <w:p>
-      <w:pPr>
-        <w:spacing w:after="0"/>
-        <w:rPr>
-          <w:sz w:val="28"/>
-          <w:szCs w:val="28"/>
-        </w:rPr>
-      </w:pPr>
-      <w:r>
-        <w:rPr>
-          <w:sz w:val="28"/>
-          <w:szCs w:val="28"/>
-        </w:rPr>
-        <w:tab/>
-      </w:r>
       <w:r>
         <w:rPr>
           <w:sz w:val="28"/>
@@ -802,6 +1862,927 @@
         <w:tab/>
         <w:t>-</w:t>
       </w:r>
+      <w:proofErr w:type="spellStart"/>
+      <w:r>
+        <w:rPr>
+          <w:sz w:val="28"/>
+          <w:szCs w:val="28"/>
+        </w:rPr>
+        <w:t>adaug</w:t>
+      </w:r>
+      <w:proofErr w:type="spellEnd"/>
+      <w:r>
+        <w:rPr>
+          <w:sz w:val="28"/>
+          <w:szCs w:val="28"/>
+        </w:rPr>
+        <w:t xml:space="preserve"> </w:t>
+      </w:r>
+      <w:proofErr w:type="spellStart"/>
+      <w:r>
+        <w:rPr>
+          <w:sz w:val="28"/>
+          <w:szCs w:val="28"/>
+        </w:rPr>
+        <w:t>posibilitatea</w:t>
+      </w:r>
+      <w:proofErr w:type="spellEnd"/>
+      <w:r>
+        <w:rPr>
+          <w:sz w:val="28"/>
+          <w:szCs w:val="28"/>
+        </w:rPr>
+        <w:t xml:space="preserve"> de a </w:t>
+      </w:r>
+      <w:proofErr w:type="spellStart"/>
+      <w:r>
+        <w:rPr>
+          <w:sz w:val="28"/>
+          <w:szCs w:val="28"/>
+        </w:rPr>
+        <w:t>grupa</w:t>
+      </w:r>
+      <w:proofErr w:type="spellEnd"/>
+      <w:r>
+        <w:rPr>
+          <w:sz w:val="28"/>
+          <w:szCs w:val="28"/>
+        </w:rPr>
+        <w:t xml:space="preserve"> </w:t>
+      </w:r>
+      <w:proofErr w:type="spellStart"/>
+      <w:r>
+        <w:rPr>
+          <w:sz w:val="28"/>
+          <w:szCs w:val="28"/>
+        </w:rPr>
+        <w:t>pozele</w:t>
+      </w:r>
+      <w:proofErr w:type="spellEnd"/>
+      <w:r>
+        <w:rPr>
+          <w:sz w:val="28"/>
+          <w:szCs w:val="28"/>
+        </w:rPr>
+        <w:t xml:space="preserve"> </w:t>
+      </w:r>
+      <w:proofErr w:type="spellStart"/>
+      <w:r>
+        <w:rPr>
+          <w:sz w:val="28"/>
+          <w:szCs w:val="28"/>
+        </w:rPr>
+        <w:t>intr</w:t>
+      </w:r>
+      <w:proofErr w:type="spellEnd"/>
+      <w:r>
+        <w:rPr>
+          <w:sz w:val="28"/>
+          <w:szCs w:val="28"/>
+        </w:rPr>
+        <w:t xml:space="preserve">-un folder cu </w:t>
+      </w:r>
+      <w:proofErr w:type="spellStart"/>
+      <w:r>
+        <w:rPr>
+          <w:sz w:val="28"/>
+          <w:szCs w:val="28"/>
+        </w:rPr>
+        <w:t>numele</w:t>
+      </w:r>
+      <w:proofErr w:type="spellEnd"/>
+      <w:r>
+        <w:rPr>
+          <w:sz w:val="28"/>
+          <w:szCs w:val="28"/>
+        </w:rPr>
+        <w:t xml:space="preserve"> </w:t>
+      </w:r>
+      <w:proofErr w:type="spellStart"/>
+      <w:r>
+        <w:rPr>
+          <w:sz w:val="28"/>
+          <w:szCs w:val="28"/>
+        </w:rPr>
+        <w:t>cursului</w:t>
+      </w:r>
+      <w:proofErr w:type="spellEnd"/>
+      <w:r>
+        <w:rPr>
+          <w:sz w:val="28"/>
+          <w:szCs w:val="28"/>
+        </w:rPr>
+        <w:t xml:space="preserve"> </w:t>
+      </w:r>
+      <w:proofErr w:type="spellStart"/>
+      <w:proofErr w:type="gramStart"/>
+      <w:r>
+        <w:rPr>
+          <w:sz w:val="28"/>
+          <w:szCs w:val="28"/>
+        </w:rPr>
+        <w:t>respectiv</w:t>
+      </w:r>
+      <w:proofErr w:type="spellEnd"/>
+      <w:r>
+        <w:rPr>
+          <w:sz w:val="28"/>
+          <w:szCs w:val="28"/>
+        </w:rPr>
+        <w:t xml:space="preserve"> ,</w:t>
+      </w:r>
+      <w:proofErr w:type="gramEnd"/>
+      <w:r>
+        <w:rPr>
+          <w:sz w:val="28"/>
+          <w:szCs w:val="28"/>
+        </w:rPr>
+        <w:t xml:space="preserve"> </w:t>
+      </w:r>
+      <w:proofErr w:type="spellStart"/>
+      <w:r>
+        <w:rPr>
+          <w:sz w:val="28"/>
+          <w:szCs w:val="28"/>
+        </w:rPr>
+        <w:t>arhivarea</w:t>
+      </w:r>
+      <w:proofErr w:type="spellEnd"/>
+      <w:r>
+        <w:rPr>
+          <w:sz w:val="28"/>
+          <w:szCs w:val="28"/>
+        </w:rPr>
+        <w:t xml:space="preserve"> </w:t>
+      </w:r>
+      <w:proofErr w:type="spellStart"/>
+      <w:r>
+        <w:rPr>
+          <w:sz w:val="28"/>
+          <w:szCs w:val="28"/>
+        </w:rPr>
+        <w:t>lor</w:t>
+      </w:r>
+      <w:proofErr w:type="spellEnd"/>
+      <w:r>
+        <w:rPr>
+          <w:sz w:val="28"/>
+          <w:szCs w:val="28"/>
+        </w:rPr>
+        <w:t xml:space="preserve"> </w:t>
+      </w:r>
+      <w:proofErr w:type="spellStart"/>
+      <w:r>
+        <w:rPr>
+          <w:sz w:val="28"/>
+          <w:szCs w:val="28"/>
+        </w:rPr>
+        <w:t>si</w:t>
+      </w:r>
+      <w:proofErr w:type="spellEnd"/>
+      <w:r>
+        <w:rPr>
+          <w:sz w:val="28"/>
+          <w:szCs w:val="28"/>
+        </w:rPr>
+        <w:t xml:space="preserve"> </w:t>
+      </w:r>
+      <w:proofErr w:type="spellStart"/>
+      <w:r>
+        <w:rPr>
+          <w:sz w:val="28"/>
+          <w:szCs w:val="28"/>
+        </w:rPr>
+        <w:t>trimiterea</w:t>
+      </w:r>
+      <w:proofErr w:type="spellEnd"/>
+      <w:r>
+        <w:rPr>
+          <w:sz w:val="28"/>
+          <w:szCs w:val="28"/>
+        </w:rPr>
+        <w:t xml:space="preserve"> </w:t>
+      </w:r>
+      <w:proofErr w:type="spellStart"/>
+      <w:r>
+        <w:rPr>
+          <w:sz w:val="28"/>
+          <w:szCs w:val="28"/>
+        </w:rPr>
+        <w:t>lor</w:t>
+      </w:r>
+      <w:proofErr w:type="spellEnd"/>
+      <w:r>
+        <w:rPr>
+          <w:sz w:val="28"/>
+          <w:szCs w:val="28"/>
+        </w:rPr>
+        <w:t xml:space="preserve"> </w:t>
+      </w:r>
+      <w:proofErr w:type="spellStart"/>
+      <w:r>
+        <w:rPr>
+          <w:sz w:val="28"/>
+          <w:szCs w:val="28"/>
+        </w:rPr>
+        <w:t>elevilor</w:t>
+      </w:r>
+      <w:proofErr w:type="spellEnd"/>
+      <w:r>
+        <w:rPr>
+          <w:sz w:val="28"/>
+          <w:szCs w:val="28"/>
+        </w:rPr>
+        <w:t xml:space="preserve"> (</w:t>
+      </w:r>
+      <w:proofErr w:type="spellStart"/>
+      <w:r>
+        <w:rPr>
+          <w:sz w:val="28"/>
+          <w:szCs w:val="28"/>
+        </w:rPr>
+        <w:t>pe</w:t>
+      </w:r>
+      <w:proofErr w:type="spellEnd"/>
+      <w:r>
+        <w:rPr>
+          <w:sz w:val="28"/>
+          <w:szCs w:val="28"/>
+        </w:rPr>
+        <w:t xml:space="preserve"> mail ). -&gt; </w:t>
+      </w:r>
+      <w:proofErr w:type="gramStart"/>
+      <w:r>
+        <w:rPr>
+          <w:sz w:val="28"/>
+          <w:szCs w:val="28"/>
+        </w:rPr>
+        <w:t>nu</w:t>
+      </w:r>
+      <w:proofErr w:type="gramEnd"/>
+      <w:r>
+        <w:rPr>
+          <w:sz w:val="28"/>
+          <w:szCs w:val="28"/>
+        </w:rPr>
+        <w:t xml:space="preserve"> automat </w:t>
+      </w:r>
+      <w:r>
+        <w:rPr>
+          <w:sz w:val="28"/>
+          <w:szCs w:val="28"/>
+        </w:rPr>
+        <w:t>,</w:t>
+      </w:r>
+      <w:proofErr w:type="spellStart"/>
+      <w:r>
+        <w:rPr>
+          <w:sz w:val="28"/>
+          <w:szCs w:val="28"/>
+        </w:rPr>
+        <w:t>ci</w:t>
+      </w:r>
+      <w:proofErr w:type="spellEnd"/>
+      <w:r>
+        <w:rPr>
+          <w:sz w:val="28"/>
+          <w:szCs w:val="28"/>
+        </w:rPr>
+        <w:t xml:space="preserve"> manual din </w:t>
+      </w:r>
+      <w:proofErr w:type="spellStart"/>
+      <w:r>
+        <w:rPr>
+          <w:sz w:val="28"/>
+          <w:szCs w:val="28"/>
+        </w:rPr>
+        <w:t>aplicatie</w:t>
+      </w:r>
+      <w:proofErr w:type="spellEnd"/>
+    </w:p>
+    <w:p>
+      <w:pPr>
+        <w:spacing w:after="0"/>
+        <w:rPr>
+          <w:sz w:val="28"/>
+          <w:szCs w:val="28"/>
+        </w:rPr>
+      </w:pPr>
+      <w:r>
+        <w:rPr>
+          <w:sz w:val="28"/>
+          <w:szCs w:val="28"/>
+        </w:rPr>
+        <w:tab/>
+      </w:r>
+      <w:proofErr w:type="spellStart"/>
+      <w:r>
+        <w:rPr>
+          <w:sz w:val="28"/>
+          <w:szCs w:val="28"/>
+        </w:rPr>
+        <w:t>Incepe</w:t>
+      </w:r>
+      <w:proofErr w:type="spellEnd"/>
+      <w:r>
+        <w:rPr>
+          <w:sz w:val="28"/>
+          <w:szCs w:val="28"/>
+        </w:rPr>
+        <w:t xml:space="preserve"> </w:t>
+      </w:r>
+      <w:proofErr w:type="spellStart"/>
+      <w:proofErr w:type="gramStart"/>
+      <w:r>
+        <w:rPr>
+          <w:sz w:val="28"/>
+          <w:szCs w:val="28"/>
+        </w:rPr>
+        <w:t>curs</w:t>
+      </w:r>
+      <w:r>
+        <w:rPr>
+          <w:sz w:val="28"/>
+          <w:szCs w:val="28"/>
+        </w:rPr>
+        <w:t>ul</w:t>
+      </w:r>
+      <w:proofErr w:type="spellEnd"/>
+      <w:r>
+        <w:rPr>
+          <w:sz w:val="28"/>
+          <w:szCs w:val="28"/>
+        </w:rPr>
+        <w:t xml:space="preserve"> :</w:t>
+      </w:r>
+      <w:proofErr w:type="gramEnd"/>
+      <w:r>
+        <w:rPr>
+          <w:sz w:val="28"/>
+          <w:szCs w:val="28"/>
+        </w:rPr>
+        <w:t xml:space="preserve"> </w:t>
+      </w:r>
+      <w:r>
+        <w:rPr>
+          <w:sz w:val="28"/>
+          <w:szCs w:val="28"/>
+        </w:rPr>
+        <w:tab/>
+      </w:r>
+    </w:p>
+    <w:p>
+      <w:pPr>
+        <w:spacing w:after="0"/>
+        <w:rPr>
+          <w:sz w:val="28"/>
+          <w:szCs w:val="28"/>
+        </w:rPr>
+      </w:pPr>
+      <w:r>
+        <w:rPr>
+          <w:sz w:val="28"/>
+          <w:szCs w:val="28"/>
+        </w:rPr>
+        <w:tab/>
+      </w:r>
+      <w:r>
+        <w:rPr>
+          <w:sz w:val="28"/>
+          <w:szCs w:val="28"/>
+        </w:rPr>
+        <w:tab/>
+        <w:t>-</w:t>
+      </w:r>
+      <w:proofErr w:type="spellStart"/>
+      <w:r>
+        <w:rPr>
+          <w:sz w:val="28"/>
+          <w:szCs w:val="28"/>
+        </w:rPr>
+        <w:t>proful</w:t>
+      </w:r>
+      <w:proofErr w:type="spellEnd"/>
+      <w:r>
+        <w:rPr>
+          <w:sz w:val="28"/>
+          <w:szCs w:val="28"/>
+        </w:rPr>
+        <w:t xml:space="preserve"> </w:t>
+      </w:r>
+      <w:proofErr w:type="spellStart"/>
+      <w:r>
+        <w:rPr>
+          <w:sz w:val="28"/>
+          <w:szCs w:val="28"/>
+        </w:rPr>
+        <w:t>scrie</w:t>
+      </w:r>
+      <w:proofErr w:type="spellEnd"/>
+      <w:r>
+        <w:rPr>
+          <w:sz w:val="28"/>
+          <w:szCs w:val="28"/>
+        </w:rPr>
+        <w:t xml:space="preserve"> </w:t>
+      </w:r>
+      <w:proofErr w:type="spellStart"/>
+      <w:r>
+        <w:rPr>
+          <w:sz w:val="28"/>
+          <w:szCs w:val="28"/>
+        </w:rPr>
+        <w:t>ceva</w:t>
+      </w:r>
+      <w:proofErr w:type="spellEnd"/>
+      <w:r>
+        <w:rPr>
+          <w:sz w:val="28"/>
+          <w:szCs w:val="28"/>
+        </w:rPr>
+        <w:t>/</w:t>
+      </w:r>
+      <w:proofErr w:type="spellStart"/>
+      <w:r>
+        <w:rPr>
+          <w:sz w:val="28"/>
+          <w:szCs w:val="28"/>
+        </w:rPr>
+        <w:t>umple</w:t>
+      </w:r>
+      <w:proofErr w:type="spellEnd"/>
+      <w:r>
+        <w:rPr>
+          <w:sz w:val="28"/>
+          <w:szCs w:val="28"/>
+        </w:rPr>
+        <w:t xml:space="preserve"> </w:t>
+      </w:r>
+      <w:proofErr w:type="spellStart"/>
+      <w:r>
+        <w:rPr>
+          <w:sz w:val="28"/>
+          <w:szCs w:val="28"/>
+        </w:rPr>
+        <w:t>tabla</w:t>
+      </w:r>
+      <w:proofErr w:type="spellEnd"/>
+      <w:r>
+        <w:rPr>
+          <w:sz w:val="28"/>
+          <w:szCs w:val="28"/>
+        </w:rPr>
+        <w:t xml:space="preserve"> -</w:t>
+      </w:r>
+      <w:proofErr w:type="gramStart"/>
+      <w:r>
+        <w:rPr>
+          <w:sz w:val="28"/>
+          <w:szCs w:val="28"/>
+        </w:rPr>
+        <w:t>&gt;(</w:t>
+      </w:r>
+      <w:proofErr w:type="spellStart"/>
+      <w:proofErr w:type="gramEnd"/>
+      <w:r>
+        <w:rPr>
+          <w:sz w:val="28"/>
+          <w:szCs w:val="28"/>
+        </w:rPr>
+        <w:t>aplicatia</w:t>
+      </w:r>
+      <w:proofErr w:type="spellEnd"/>
+      <w:r>
+        <w:rPr>
+          <w:sz w:val="28"/>
+          <w:szCs w:val="28"/>
+        </w:rPr>
+        <w:t xml:space="preserve"> </w:t>
+      </w:r>
+      <w:proofErr w:type="spellStart"/>
+      <w:r>
+        <w:rPr>
+          <w:sz w:val="28"/>
+          <w:szCs w:val="28"/>
+        </w:rPr>
+        <w:t>ruleaza</w:t>
+      </w:r>
+      <w:proofErr w:type="spellEnd"/>
+      <w:r>
+        <w:rPr>
+          <w:sz w:val="28"/>
+          <w:szCs w:val="28"/>
+        </w:rPr>
+        <w:t xml:space="preserve">).. </w:t>
+      </w:r>
+      <w:proofErr w:type="spellStart"/>
+      <w:proofErr w:type="gramStart"/>
+      <w:r>
+        <w:rPr>
+          <w:sz w:val="28"/>
+          <w:szCs w:val="28"/>
+        </w:rPr>
+        <w:t>fac</w:t>
+      </w:r>
+      <w:proofErr w:type="spellEnd"/>
+      <w:proofErr w:type="gramEnd"/>
+      <w:r>
+        <w:rPr>
+          <w:sz w:val="28"/>
+          <w:szCs w:val="28"/>
+        </w:rPr>
+        <w:t xml:space="preserve"> </w:t>
+      </w:r>
+      <w:proofErr w:type="spellStart"/>
+      <w:r>
+        <w:rPr>
+          <w:sz w:val="28"/>
+          <w:szCs w:val="28"/>
+        </w:rPr>
+        <w:t>poza</w:t>
+      </w:r>
+      <w:proofErr w:type="spellEnd"/>
+      <w:r>
+        <w:rPr>
+          <w:sz w:val="28"/>
+          <w:szCs w:val="28"/>
+        </w:rPr>
+        <w:t xml:space="preserve">(un </w:t>
+      </w:r>
+      <w:proofErr w:type="spellStart"/>
+      <w:r>
+        <w:rPr>
+          <w:sz w:val="28"/>
+          <w:szCs w:val="28"/>
+        </w:rPr>
+        <w:t>buton</w:t>
+      </w:r>
+      <w:proofErr w:type="spellEnd"/>
+      <w:r>
+        <w:rPr>
+          <w:sz w:val="28"/>
+          <w:szCs w:val="28"/>
+        </w:rPr>
+        <w:t xml:space="preserve"> </w:t>
+      </w:r>
+      <w:proofErr w:type="spellStart"/>
+      <w:r>
+        <w:rPr>
+          <w:sz w:val="28"/>
+          <w:szCs w:val="28"/>
+        </w:rPr>
+        <w:t>tastatura</w:t>
+      </w:r>
+      <w:proofErr w:type="spellEnd"/>
+      <w:r>
+        <w:rPr>
+          <w:sz w:val="28"/>
+          <w:szCs w:val="28"/>
+        </w:rPr>
+        <w:t xml:space="preserve"> </w:t>
+      </w:r>
+      <w:r>
+        <w:rPr>
+          <w:sz w:val="28"/>
+          <w:szCs w:val="28"/>
+        </w:rPr>
+        <w:t xml:space="preserve">-&gt; </w:t>
+      </w:r>
+      <w:proofErr w:type="spellStart"/>
+      <w:r>
+        <w:rPr>
+          <w:sz w:val="28"/>
+          <w:szCs w:val="28"/>
+        </w:rPr>
+        <w:t>mai</w:t>
+      </w:r>
+      <w:proofErr w:type="spellEnd"/>
+      <w:r>
+        <w:rPr>
+          <w:sz w:val="28"/>
+          <w:szCs w:val="28"/>
+        </w:rPr>
+        <w:t xml:space="preserve"> </w:t>
+      </w:r>
+      <w:proofErr w:type="spellStart"/>
+      <w:r>
+        <w:rPr>
+          <w:sz w:val="28"/>
+          <w:szCs w:val="28"/>
+        </w:rPr>
+        <w:t>tarziu</w:t>
+      </w:r>
+      <w:proofErr w:type="spellEnd"/>
+      <w:r>
+        <w:rPr>
+          <w:sz w:val="28"/>
+          <w:szCs w:val="28"/>
+        </w:rPr>
+        <w:t xml:space="preserve">  , de </w:t>
+      </w:r>
+      <w:proofErr w:type="spellStart"/>
+      <w:r>
+        <w:rPr>
+          <w:sz w:val="28"/>
+          <w:szCs w:val="28"/>
+        </w:rPr>
+        <w:t>pe</w:t>
+      </w:r>
+      <w:proofErr w:type="spellEnd"/>
+      <w:r>
+        <w:rPr>
+          <w:sz w:val="28"/>
+          <w:szCs w:val="28"/>
+        </w:rPr>
+        <w:t xml:space="preserve"> </w:t>
+      </w:r>
+      <w:proofErr w:type="spellStart"/>
+      <w:r>
+        <w:rPr>
+          <w:sz w:val="28"/>
+          <w:szCs w:val="28"/>
+        </w:rPr>
+        <w:t>telefon</w:t>
+      </w:r>
+      <w:proofErr w:type="spellEnd"/>
+      <w:r>
+        <w:rPr>
+          <w:sz w:val="28"/>
+          <w:szCs w:val="28"/>
+        </w:rPr>
+        <w:t xml:space="preserve"> </w:t>
+      </w:r>
+      <w:r>
+        <w:rPr>
+          <w:sz w:val="28"/>
+          <w:szCs w:val="28"/>
+        </w:rPr>
+        <w:t>.</w:t>
+      </w:r>
+    </w:p>
+    <w:p>
+      <w:pPr>
+        <w:spacing w:after="0"/>
+        <w:rPr>
+          <w:sz w:val="28"/>
+          <w:szCs w:val="28"/>
+        </w:rPr>
+      </w:pPr>
+      <w:r>
+        <w:rPr>
+          <w:sz w:val="28"/>
+          <w:szCs w:val="28"/>
+        </w:rPr>
+        <w:tab/>
+      </w:r>
+      <w:r>
+        <w:rPr>
+          <w:sz w:val="28"/>
+          <w:szCs w:val="28"/>
+        </w:rPr>
+        <w:tab/>
+        <w:t xml:space="preserve">-se </w:t>
+      </w:r>
+      <w:proofErr w:type="spellStart"/>
+      <w:r>
+        <w:rPr>
+          <w:sz w:val="28"/>
+          <w:szCs w:val="28"/>
+        </w:rPr>
+        <w:t>sterge</w:t>
+      </w:r>
+      <w:proofErr w:type="spellEnd"/>
+      <w:r>
+        <w:rPr>
+          <w:sz w:val="28"/>
+          <w:szCs w:val="28"/>
+        </w:rPr>
+        <w:t xml:space="preserve"> </w:t>
+      </w:r>
+      <w:proofErr w:type="spellStart"/>
+      <w:r>
+        <w:rPr>
+          <w:sz w:val="28"/>
+          <w:szCs w:val="28"/>
+        </w:rPr>
+        <w:t>tabla</w:t>
+      </w:r>
+      <w:proofErr w:type="spellEnd"/>
+      <w:r>
+        <w:rPr>
+          <w:sz w:val="28"/>
+          <w:szCs w:val="28"/>
+        </w:rPr>
+        <w:t xml:space="preserve"> -&gt; in </w:t>
+      </w:r>
+      <w:proofErr w:type="spellStart"/>
+      <w:r>
+        <w:rPr>
+          <w:sz w:val="28"/>
+          <w:szCs w:val="28"/>
+        </w:rPr>
+        <w:t>orice</w:t>
+      </w:r>
+      <w:proofErr w:type="spellEnd"/>
+      <w:r>
+        <w:rPr>
+          <w:sz w:val="28"/>
+          <w:szCs w:val="28"/>
+        </w:rPr>
+        <w:t xml:space="preserve"> moment </w:t>
+      </w:r>
+      <w:r>
+        <w:rPr>
+          <w:sz w:val="28"/>
+          <w:szCs w:val="28"/>
+        </w:rPr>
+        <w:t xml:space="preserve">se </w:t>
+      </w:r>
+      <w:proofErr w:type="spellStart"/>
+      <w:r>
+        <w:rPr>
+          <w:sz w:val="28"/>
+          <w:szCs w:val="28"/>
+        </w:rPr>
+        <w:t>poate</w:t>
+      </w:r>
+      <w:proofErr w:type="spellEnd"/>
+      <w:r>
+        <w:rPr>
+          <w:sz w:val="28"/>
+          <w:szCs w:val="28"/>
+        </w:rPr>
+        <w:t xml:space="preserve"> </w:t>
+      </w:r>
+      <w:proofErr w:type="spellStart"/>
+      <w:r>
+        <w:rPr>
+          <w:sz w:val="28"/>
+          <w:szCs w:val="28"/>
+        </w:rPr>
+        <w:t>afisa</w:t>
+      </w:r>
+      <w:proofErr w:type="spellEnd"/>
+      <w:r>
+        <w:rPr>
+          <w:sz w:val="28"/>
+          <w:szCs w:val="28"/>
+        </w:rPr>
+        <w:t xml:space="preserve"> </w:t>
+      </w:r>
+      <w:proofErr w:type="spellStart"/>
+      <w:proofErr w:type="gramStart"/>
+      <w:r>
+        <w:rPr>
+          <w:sz w:val="28"/>
+          <w:szCs w:val="28"/>
+        </w:rPr>
+        <w:t>pozele</w:t>
+      </w:r>
+      <w:proofErr w:type="spellEnd"/>
+      <w:r>
+        <w:rPr>
+          <w:sz w:val="28"/>
+          <w:szCs w:val="28"/>
+        </w:rPr>
+        <w:t xml:space="preserve">  </w:t>
+      </w:r>
+      <w:proofErr w:type="spellStart"/>
+      <w:r>
+        <w:rPr>
+          <w:sz w:val="28"/>
+          <w:szCs w:val="28"/>
+        </w:rPr>
+        <w:t>facute</w:t>
+      </w:r>
+      <w:proofErr w:type="spellEnd"/>
+      <w:proofErr w:type="gramEnd"/>
+      <w:r>
+        <w:rPr>
+          <w:sz w:val="28"/>
+          <w:szCs w:val="28"/>
+        </w:rPr>
+        <w:t xml:space="preserve"> </w:t>
+      </w:r>
+      <w:r>
+        <w:rPr>
+          <w:sz w:val="28"/>
+          <w:szCs w:val="28"/>
+        </w:rPr>
+        <w:t xml:space="preserve">anterior </w:t>
+      </w:r>
+      <w:proofErr w:type="spellStart"/>
+      <w:r>
+        <w:rPr>
+          <w:sz w:val="28"/>
+          <w:szCs w:val="28"/>
+        </w:rPr>
+        <w:t>pe</w:t>
+      </w:r>
+      <w:proofErr w:type="spellEnd"/>
+      <w:r>
+        <w:rPr>
+          <w:sz w:val="28"/>
+          <w:szCs w:val="28"/>
+        </w:rPr>
+        <w:t xml:space="preserve"> </w:t>
+      </w:r>
+      <w:proofErr w:type="spellStart"/>
+      <w:r>
+        <w:rPr>
+          <w:sz w:val="28"/>
+          <w:szCs w:val="28"/>
+        </w:rPr>
+        <w:t>ecran</w:t>
+      </w:r>
+      <w:proofErr w:type="spellEnd"/>
+      <w:r>
+        <w:rPr>
+          <w:sz w:val="28"/>
+          <w:szCs w:val="28"/>
+        </w:rPr>
+        <w:t xml:space="preserve"> / </w:t>
+      </w:r>
+      <w:proofErr w:type="spellStart"/>
+      <w:r>
+        <w:rPr>
+          <w:sz w:val="28"/>
+          <w:szCs w:val="28"/>
+        </w:rPr>
+        <w:t>proiector</w:t>
+      </w:r>
+      <w:proofErr w:type="spellEnd"/>
+      <w:r>
+        <w:rPr>
+          <w:sz w:val="28"/>
+          <w:szCs w:val="28"/>
+        </w:rPr>
+        <w:t xml:space="preserve"> (tot din program</w:t>
+      </w:r>
+      <w:r>
+        <w:rPr>
+          <w:sz w:val="28"/>
+          <w:szCs w:val="28"/>
+        </w:rPr>
+        <w:t xml:space="preserve"> </w:t>
+      </w:r>
+      <w:proofErr w:type="spellStart"/>
+      <w:r>
+        <w:rPr>
+          <w:sz w:val="28"/>
+          <w:szCs w:val="28"/>
+        </w:rPr>
+        <w:t>prin</w:t>
+      </w:r>
+      <w:proofErr w:type="spellEnd"/>
+      <w:r>
+        <w:rPr>
+          <w:sz w:val="28"/>
+          <w:szCs w:val="28"/>
+        </w:rPr>
+        <w:t xml:space="preserve"> </w:t>
+      </w:r>
+      <w:proofErr w:type="spellStart"/>
+      <w:r>
+        <w:rPr>
+          <w:sz w:val="28"/>
+          <w:szCs w:val="28"/>
+        </w:rPr>
+        <w:t>sageti</w:t>
+      </w:r>
+      <w:proofErr w:type="spellEnd"/>
+      <w:r>
+        <w:rPr>
+          <w:sz w:val="28"/>
+          <w:szCs w:val="28"/>
+        </w:rPr>
+        <w:t>)</w:t>
+      </w:r>
+    </w:p>
+    <w:p>
+      <w:pPr>
+        <w:spacing w:after="0"/>
+        <w:rPr>
+          <w:sz w:val="28"/>
+          <w:szCs w:val="28"/>
+        </w:rPr>
+      </w:pPr>
+      <w:r>
+        <w:rPr>
+          <w:sz w:val="28"/>
+          <w:szCs w:val="28"/>
+        </w:rPr>
+        <w:tab/>
+      </w:r>
+      <w:r>
+        <w:rPr>
+          <w:sz w:val="28"/>
+          <w:szCs w:val="28"/>
+        </w:rPr>
+        <w:tab/>
+        <w:t>-</w:t>
+      </w:r>
+      <w:proofErr w:type="spellStart"/>
       <w:r>
         <w:rPr>
           <w:sz w:val="28"/>
@@ -809,6 +2790,7 @@
         </w:rPr>
         <w:t>manipulare</w:t>
       </w:r>
+      <w:proofErr w:type="spellEnd"/>
       <w:r>
         <w:rPr>
           <w:sz w:val="28"/>
@@ -828,8 +2810,90 @@
           <w:sz w:val="28"/>
           <w:szCs w:val="28"/>
         </w:rPr>
-        <w:t>-&gt; dupa ce afisez poza am optiunile :</w:t>
-      </w:r>
+        <w:t xml:space="preserve">-&gt; </w:t>
+      </w:r>
+      <w:proofErr w:type="spellStart"/>
+      <w:r>
+        <w:rPr>
+          <w:sz w:val="28"/>
+          <w:szCs w:val="28"/>
+        </w:rPr>
+        <w:t>dupa</w:t>
+      </w:r>
+      <w:proofErr w:type="spellEnd"/>
+      <w:r>
+        <w:rPr>
+          <w:sz w:val="28"/>
+          <w:szCs w:val="28"/>
+        </w:rPr>
+        <w:t xml:space="preserve"> </w:t>
+      </w:r>
+      <w:proofErr w:type="spellStart"/>
+      <w:r>
+        <w:rPr>
+          <w:sz w:val="28"/>
+          <w:szCs w:val="28"/>
+        </w:rPr>
+        <w:t>ce</w:t>
+      </w:r>
+      <w:proofErr w:type="spellEnd"/>
+      <w:r>
+        <w:rPr>
+          <w:sz w:val="28"/>
+          <w:szCs w:val="28"/>
+        </w:rPr>
+        <w:t xml:space="preserve"> </w:t>
+      </w:r>
+      <w:proofErr w:type="spellStart"/>
+      <w:r>
+        <w:rPr>
+          <w:sz w:val="28"/>
+          <w:szCs w:val="28"/>
+        </w:rPr>
+        <w:t>afisez</w:t>
+      </w:r>
+      <w:proofErr w:type="spellEnd"/>
+      <w:r>
+        <w:rPr>
+          <w:sz w:val="28"/>
+          <w:szCs w:val="28"/>
+        </w:rPr>
+        <w:t xml:space="preserve"> </w:t>
+      </w:r>
+      <w:proofErr w:type="spellStart"/>
+      <w:r>
+        <w:rPr>
+          <w:sz w:val="28"/>
+          <w:szCs w:val="28"/>
+        </w:rPr>
+        <w:t>poza</w:t>
+      </w:r>
+      <w:proofErr w:type="spellEnd"/>
+      <w:r>
+        <w:rPr>
+          <w:sz w:val="28"/>
+          <w:szCs w:val="28"/>
+        </w:rPr>
+        <w:t xml:space="preserve"> am </w:t>
+      </w:r>
+      <w:proofErr w:type="spellStart"/>
+      <w:proofErr w:type="gramStart"/>
+      <w:r>
+        <w:rPr>
+          <w:sz w:val="28"/>
+          <w:szCs w:val="28"/>
+        </w:rPr>
+        <w:t>optiunile</w:t>
+      </w:r>
+      <w:proofErr w:type="spellEnd"/>
+      <w:r>
+        <w:rPr>
+          <w:sz w:val="28"/>
+          <w:szCs w:val="28"/>
+        </w:rPr>
+        <w:t xml:space="preserve"> :</w:t>
+      </w:r>
+      <w:proofErr w:type="gramEnd"/>
     </w:p>
     <w:p>
       <w:pPr>
@@ -859,7 +2923,25 @@
           <w:szCs w:val="28"/>
         </w:rPr>
         <w:tab/>
-        <w:t xml:space="preserve">- rotire </w:t>
+        <w:t xml:space="preserve">- </w:t>
+      </w:r>
+      <w:proofErr w:type="spellStart"/>
+      <w:proofErr w:type="gramStart"/>
+      <w:r>
+        <w:rPr>
+          <w:sz w:val="28"/>
+          <w:szCs w:val="28"/>
+        </w:rPr>
+        <w:t>rotire</w:t>
+      </w:r>
+      <w:proofErr w:type="spellEnd"/>
+      <w:proofErr w:type="gramEnd"/>
+      <w:r>
+        <w:rPr>
+          <w:sz w:val="28"/>
+          <w:szCs w:val="28"/>
+        </w:rPr>
+        <w:t xml:space="preserve"> </w:t>
       </w:r>
     </w:p>
     <w:p>
@@ -952,33 +3034,138 @@
           <w:szCs w:val="28"/>
         </w:rPr>
         <w:tab/>
-        <w:t xml:space="preserve">-sfarsit curs : </w:t>
-      </w:r>
-    </w:p>
-    <w:p>
-      <w:pPr>
-        <w:spacing w:after="0"/>
-        <w:rPr>
-          <w:sz w:val="28"/>
-          <w:szCs w:val="28"/>
-        </w:rPr>
-      </w:pPr>
-    </w:p>
-    <w:p>
-      <w:pPr>
-        <w:spacing w:after="0"/>
-        <w:rPr>
-          <w:sz w:val="28"/>
-          <w:szCs w:val="28"/>
-        </w:rPr>
-      </w:pPr>
-      <w:r>
-        <w:rPr>
-          <w:sz w:val="28"/>
-          <w:szCs w:val="28"/>
-        </w:rPr>
-        <w:t>-Masurare distante de pe poza -&gt; reals</w:t>
-      </w:r>
+        <w:t>-</w:t>
+      </w:r>
+      <w:proofErr w:type="spellStart"/>
+      <w:r>
+        <w:rPr>
+          <w:sz w:val="28"/>
+          <w:szCs w:val="28"/>
+        </w:rPr>
+        <w:t>sfarsit</w:t>
+      </w:r>
+      <w:proofErr w:type="spellEnd"/>
+      <w:r>
+        <w:rPr>
+          <w:sz w:val="28"/>
+          <w:szCs w:val="28"/>
+        </w:rPr>
+        <w:t xml:space="preserve"> </w:t>
+      </w:r>
+      <w:proofErr w:type="gramStart"/>
+      <w:r>
+        <w:rPr>
+          <w:sz w:val="28"/>
+          <w:szCs w:val="28"/>
+        </w:rPr>
+        <w:t>curs :</w:t>
+      </w:r>
+      <w:proofErr w:type="gramEnd"/>
+      <w:r>
+        <w:rPr>
+          <w:sz w:val="28"/>
+          <w:szCs w:val="28"/>
+        </w:rPr>
+        <w:t xml:space="preserve"> </w:t>
+      </w:r>
+    </w:p>
+    <w:p>
+      <w:pPr>
+        <w:spacing w:after="0"/>
+        <w:rPr>
+          <w:sz w:val="28"/>
+          <w:szCs w:val="28"/>
+        </w:rPr>
+      </w:pPr>
+    </w:p>
+    <w:p>
+      <w:pPr>
+        <w:spacing w:after="0"/>
+        <w:rPr>
+          <w:sz w:val="28"/>
+          <w:szCs w:val="28"/>
+        </w:rPr>
+      </w:pPr>
+      <w:r>
+        <w:rPr>
+          <w:sz w:val="28"/>
+          <w:szCs w:val="28"/>
+        </w:rPr>
+        <w:t>-</w:t>
+      </w:r>
+      <w:proofErr w:type="spellStart"/>
+      <w:r>
+        <w:rPr>
+          <w:sz w:val="28"/>
+          <w:szCs w:val="28"/>
+        </w:rPr>
+        <w:t>Masurare</w:t>
+      </w:r>
+      <w:proofErr w:type="spellEnd"/>
+      <w:r>
+        <w:rPr>
+          <w:sz w:val="28"/>
+          <w:szCs w:val="28"/>
+        </w:rPr>
+        <w:t xml:space="preserve"> </w:t>
+      </w:r>
+      <w:proofErr w:type="spellStart"/>
+      <w:r>
+        <w:rPr>
+          <w:sz w:val="28"/>
+          <w:szCs w:val="28"/>
+        </w:rPr>
+        <w:t>distante</w:t>
+      </w:r>
+      <w:proofErr w:type="spellEnd"/>
+      <w:r>
+        <w:rPr>
+          <w:sz w:val="28"/>
+          <w:szCs w:val="28"/>
+        </w:rPr>
+        <w:t xml:space="preserve"> de </w:t>
+      </w:r>
+      <w:proofErr w:type="spellStart"/>
+      <w:r>
+        <w:rPr>
+          <w:sz w:val="28"/>
+          <w:szCs w:val="28"/>
+        </w:rPr>
+        <w:t>pe</w:t>
+      </w:r>
+      <w:proofErr w:type="spellEnd"/>
+      <w:r>
+        <w:rPr>
+          <w:sz w:val="28"/>
+          <w:szCs w:val="28"/>
+        </w:rPr>
+        <w:t xml:space="preserve"> </w:t>
+      </w:r>
+      <w:proofErr w:type="spellStart"/>
+      <w:r>
+        <w:rPr>
+          <w:sz w:val="28"/>
+          <w:szCs w:val="28"/>
+        </w:rPr>
+        <w:t>poza</w:t>
+      </w:r>
+      <w:proofErr w:type="spellEnd"/>
+      <w:r>
+        <w:rPr>
+          <w:sz w:val="28"/>
+          <w:szCs w:val="28"/>
+        </w:rPr>
+        <w:t xml:space="preserve"> -&gt; </w:t>
+      </w:r>
+      <w:proofErr w:type="spellStart"/>
+      <w:r>
+        <w:rPr>
+          <w:sz w:val="28"/>
+          <w:szCs w:val="28"/>
+        </w:rPr>
+        <w:t>reals</w:t>
+      </w:r>
+      <w:proofErr w:type="spellEnd"/>
     </w:p>
     <w:p>
       <w:pPr>
@@ -1029,7 +3216,7 @@
         </w:rPr>
         <w:tab/>
       </w:r>
-      <w:hyperlink r:id="rId13" w:history="1">
+      <w:hyperlink r:id="rId12" w:history="1">
         <w:r>
           <w:rPr>
             <w:rStyle w:val="Hyperlink"/>
@@ -1058,8 +3245,17 @@
           <w:sz w:val="28"/>
           <w:szCs w:val="28"/>
         </w:rPr>
-        <w:t xml:space="preserve"> splashScreen</w:t>
-      </w:r>
+        <w:t xml:space="preserve"> </w:t>
+      </w:r>
+      <w:proofErr w:type="spellStart"/>
+      <w:r>
+        <w:rPr>
+          <w:sz w:val="28"/>
+          <w:szCs w:val="28"/>
+        </w:rPr>
+        <w:t>splashScreen</w:t>
+      </w:r>
+      <w:proofErr w:type="spellEnd"/>
     </w:p>
     <w:p>
       <w:pPr>
@@ -1076,7 +3272,7 @@
         </w:rPr>
         <w:tab/>
       </w:r>
-      <w:hyperlink r:id="rId14" w:history="1">
+      <w:hyperlink r:id="rId13" w:history="1">
         <w:r>
           <w:rPr>
             <w:rStyle w:val="Hyperlink"/>
@@ -1111,6 +3307,7 @@
           <w:szCs w:val="28"/>
         </w:rPr>
       </w:pPr>
+      <w:proofErr w:type="spellStart"/>
       <w:r>
         <w:rPr>
           <w:sz w:val="28"/>
@@ -1118,16 +3315,17 @@
         </w:rPr>
         <w:t>Bibliografie</w:t>
       </w:r>
-    </w:p>
-    <w:p>
-      <w:pPr>
-        <w:spacing w:after="0"/>
-        <w:rPr>
-          <w:sz w:val="28"/>
-          <w:szCs w:val="28"/>
-        </w:rPr>
-      </w:pPr>
-      <w:hyperlink r:id="rId15" w:history="1">
+      <w:proofErr w:type="spellEnd"/>
+    </w:p>
+    <w:p>
+      <w:pPr>
+        <w:spacing w:after="0"/>
+        <w:rPr>
+          <w:sz w:val="28"/>
+          <w:szCs w:val="28"/>
+        </w:rPr>
+      </w:pPr>
+      <w:hyperlink r:id="rId14" w:history="1">
         <w:r>
           <w:rPr>
             <w:rStyle w:val="Hyperlink"/>
@@ -1174,7 +3372,119 @@
           <w:sz w:val="28"/>
           <w:szCs w:val="28"/>
         </w:rPr>
-        <w:t>Next : curs nou , ora noua de curs ( grupez in foldere cursurile /laboratoarele)</w:t>
+        <w:t xml:space="preserve">Next : curs </w:t>
+      </w:r>
+      <w:proofErr w:type="spellStart"/>
+      <w:r>
+        <w:rPr>
+          <w:sz w:val="28"/>
+          <w:szCs w:val="28"/>
+        </w:rPr>
+        <w:t>nou</w:t>
+      </w:r>
+      <w:proofErr w:type="spellEnd"/>
+      <w:r>
+        <w:rPr>
+          <w:sz w:val="28"/>
+          <w:szCs w:val="28"/>
+        </w:rPr>
+        <w:t xml:space="preserve"> , </w:t>
+      </w:r>
+      <w:proofErr w:type="spellStart"/>
+      <w:r>
+        <w:rPr>
+          <w:sz w:val="28"/>
+          <w:szCs w:val="28"/>
+        </w:rPr>
+        <w:t>ora</w:t>
+      </w:r>
+      <w:proofErr w:type="spellEnd"/>
+      <w:r>
+        <w:rPr>
+          <w:sz w:val="28"/>
+          <w:szCs w:val="28"/>
+        </w:rPr>
+        <w:t xml:space="preserve"> </w:t>
+      </w:r>
+      <w:proofErr w:type="spellStart"/>
+      <w:r>
+        <w:rPr>
+          <w:sz w:val="28"/>
+          <w:szCs w:val="28"/>
+        </w:rPr>
+        <w:t>noua</w:t>
+      </w:r>
+      <w:proofErr w:type="spellEnd"/>
+      <w:r>
+        <w:rPr>
+          <w:sz w:val="28"/>
+          <w:szCs w:val="28"/>
+        </w:rPr>
+        <w:t xml:space="preserve"> de curs ( </w:t>
+      </w:r>
+      <w:proofErr w:type="spellStart"/>
+      <w:r>
+        <w:rPr>
+          <w:sz w:val="28"/>
+          <w:szCs w:val="28"/>
+        </w:rPr>
+        <w:t>grupez</w:t>
+      </w:r>
+      <w:proofErr w:type="spellEnd"/>
+      <w:r>
+        <w:rPr>
+          <w:sz w:val="28"/>
+          <w:szCs w:val="28"/>
+        </w:rPr>
+        <w:t xml:space="preserve"> in </w:t>
+      </w:r>
+      <w:proofErr w:type="spellStart"/>
+      <w:r>
+        <w:rPr>
+          <w:sz w:val="28"/>
+          <w:szCs w:val="28"/>
+        </w:rPr>
+        <w:t>foldere</w:t>
+      </w:r>
+      <w:proofErr w:type="spellEnd"/>
+      <w:r>
+        <w:rPr>
+          <w:sz w:val="28"/>
+          <w:szCs w:val="28"/>
+        </w:rPr>
+        <w:t xml:space="preserve"> </w:t>
+      </w:r>
+      <w:proofErr w:type="spellStart"/>
+      <w:r>
+        <w:rPr>
+          <w:sz w:val="28"/>
+          <w:szCs w:val="28"/>
+        </w:rPr>
+        <w:t>cursurile</w:t>
+      </w:r>
+      <w:proofErr w:type="spellEnd"/>
+      <w:r>
+        <w:rPr>
+          <w:sz w:val="28"/>
+          <w:szCs w:val="28"/>
+        </w:rPr>
+        <w:t xml:space="preserve"> /</w:t>
+      </w:r>
+      <w:proofErr w:type="spellStart"/>
+      <w:r>
+        <w:rPr>
+          <w:sz w:val="28"/>
+          <w:szCs w:val="28"/>
+        </w:rPr>
+        <w:t>laboratoarele</w:t>
+      </w:r>
+      <w:proofErr w:type="spellEnd"/>
+      <w:r>
+        <w:rPr>
+          <w:sz w:val="28"/>
+          <w:szCs w:val="28"/>
+        </w:rPr>
+        <w:t>)</w:t>
       </w:r>
     </w:p>
     <w:p>
@@ -1195,30 +3505,349 @@
           <w:sz w:val="28"/>
           <w:szCs w:val="28"/>
         </w:rPr>
-        <w:t>Parameter is not valid error !!!</w:t>
-      </w:r>
-      <w:r>
-        <w:rPr>
-          <w:sz w:val="28"/>
-          <w:szCs w:val="28"/>
-        </w:rPr>
-        <w:t>Application.Run( );</w:t>
-      </w:r>
-    </w:p>
-    <w:p>
-      <w:pPr>
-        <w:spacing w:after="0"/>
-        <w:rPr>
-          <w:sz w:val="28"/>
-          <w:szCs w:val="28"/>
-        </w:rPr>
-      </w:pPr>
-      <w:r>
-        <w:rPr>
-          <w:sz w:val="28"/>
-          <w:szCs w:val="28"/>
-        </w:rPr>
-        <w:t xml:space="preserve">Portare aplicatie pe un server / </w:t>
+        <w:t xml:space="preserve">Parameter is not valid </w:t>
+      </w:r>
+      <w:proofErr w:type="gramStart"/>
+      <w:r>
+        <w:rPr>
+          <w:sz w:val="28"/>
+          <w:szCs w:val="28"/>
+        </w:rPr>
+        <w:t>error !!!</w:t>
+      </w:r>
+      <w:proofErr w:type="spellStart"/>
+      <w:proofErr w:type="gramEnd"/>
+      <w:r>
+        <w:rPr>
+          <w:sz w:val="28"/>
+          <w:szCs w:val="28"/>
+        </w:rPr>
+        <w:t>Application.Run</w:t>
+      </w:r>
+      <w:proofErr w:type="spellEnd"/>
+      <w:r>
+        <w:rPr>
+          <w:sz w:val="28"/>
+          <w:szCs w:val="28"/>
+        </w:rPr>
+        <w:t>( );</w:t>
+      </w:r>
+    </w:p>
+    <w:p>
+      <w:pPr>
+        <w:spacing w:after="0"/>
+        <w:rPr>
+          <w:sz w:val="28"/>
+          <w:szCs w:val="28"/>
+        </w:rPr>
+      </w:pPr>
+      <w:proofErr w:type="spellStart"/>
+      <w:r>
+        <w:rPr>
+          <w:sz w:val="28"/>
+          <w:szCs w:val="28"/>
+        </w:rPr>
+        <w:t>Portare</w:t>
+      </w:r>
+      <w:proofErr w:type="spellEnd"/>
+      <w:r>
+        <w:rPr>
+          <w:sz w:val="28"/>
+          <w:szCs w:val="28"/>
+        </w:rPr>
+        <w:t xml:space="preserve"> </w:t>
+      </w:r>
+      <w:proofErr w:type="spellStart"/>
+      <w:r>
+        <w:rPr>
+          <w:sz w:val="28"/>
+          <w:szCs w:val="28"/>
+        </w:rPr>
+        <w:t>aplicatie</w:t>
+      </w:r>
+      <w:proofErr w:type="spellEnd"/>
+      <w:r>
+        <w:rPr>
+          <w:sz w:val="28"/>
+          <w:szCs w:val="28"/>
+        </w:rPr>
+        <w:t xml:space="preserve"> </w:t>
+      </w:r>
+      <w:proofErr w:type="spellStart"/>
+      <w:r>
+        <w:rPr>
+          <w:sz w:val="28"/>
+          <w:szCs w:val="28"/>
+        </w:rPr>
+        <w:t>pe</w:t>
+      </w:r>
+      <w:proofErr w:type="spellEnd"/>
+      <w:r>
+        <w:rPr>
+          <w:sz w:val="28"/>
+          <w:szCs w:val="28"/>
+        </w:rPr>
+        <w:t xml:space="preserve"> </w:t>
+      </w:r>
+      <w:proofErr w:type="gramStart"/>
+      <w:r>
+        <w:rPr>
+          <w:sz w:val="28"/>
+          <w:szCs w:val="28"/>
+        </w:rPr>
+        <w:t>un</w:t>
+      </w:r>
+      <w:proofErr w:type="gramEnd"/>
+      <w:r>
+        <w:rPr>
+          <w:sz w:val="28"/>
+          <w:szCs w:val="28"/>
+        </w:rPr>
+        <w:t xml:space="preserve"> server / </w:t>
+      </w:r>
+    </w:p>
+    <w:p>
+      <w:pPr>
+        <w:spacing w:after="0"/>
+        <w:rPr>
+          <w:sz w:val="28"/>
+          <w:szCs w:val="28"/>
+        </w:rPr>
+      </w:pPr>
+    </w:p>
+    <w:p>
+      <w:pPr>
+        <w:spacing w:after="0"/>
+        <w:rPr>
+          <w:sz w:val="28"/>
+          <w:szCs w:val="28"/>
+        </w:rPr>
+      </w:pPr>
+      <w:proofErr w:type="gramStart"/>
+      <w:r>
+        <w:rPr>
+          <w:sz w:val="28"/>
+          <w:szCs w:val="28"/>
+        </w:rPr>
+        <w:t>18.02 :</w:t>
+      </w:r>
+      <w:proofErr w:type="gramEnd"/>
+      <w:r>
+        <w:rPr>
+          <w:sz w:val="28"/>
+          <w:szCs w:val="28"/>
+        </w:rPr>
+        <w:t xml:space="preserve"> - </w:t>
+      </w:r>
+      <w:proofErr w:type="spellStart"/>
+      <w:r>
+        <w:rPr>
+          <w:sz w:val="28"/>
+          <w:szCs w:val="28"/>
+        </w:rPr>
+        <w:t>buton</w:t>
+      </w:r>
+      <w:proofErr w:type="spellEnd"/>
+      <w:r>
+        <w:rPr>
+          <w:sz w:val="28"/>
+          <w:szCs w:val="28"/>
+        </w:rPr>
+        <w:t xml:space="preserve"> save image in </w:t>
+      </w:r>
+      <w:proofErr w:type="spellStart"/>
+      <w:r>
+        <w:rPr>
+          <w:sz w:val="28"/>
+          <w:szCs w:val="28"/>
+        </w:rPr>
+        <w:t>flowLayout</w:t>
+      </w:r>
+      <w:proofErr w:type="spellEnd"/>
+      <w:r>
+        <w:rPr>
+          <w:sz w:val="28"/>
+          <w:szCs w:val="28"/>
+        </w:rPr>
+        <w:t xml:space="preserve"> </w:t>
+      </w:r>
+    </w:p>
+    <w:p>
+      <w:pPr>
+        <w:spacing w:after="0"/>
+        <w:rPr>
+          <w:sz w:val="28"/>
+          <w:szCs w:val="28"/>
+        </w:rPr>
+      </w:pPr>
+      <w:r>
+        <w:rPr>
+          <w:sz w:val="28"/>
+          <w:szCs w:val="28"/>
+        </w:rPr>
+        <w:tab/>
+      </w:r>
+      <w:r>
+        <w:rPr>
+          <w:sz w:val="28"/>
+          <w:szCs w:val="28"/>
+        </w:rPr>
+        <w:tab/>
+        <w:t xml:space="preserve">- </w:t>
+      </w:r>
+      <w:proofErr w:type="spellStart"/>
+      <w:proofErr w:type="gramStart"/>
+      <w:r>
+        <w:rPr>
+          <w:sz w:val="28"/>
+          <w:szCs w:val="28"/>
+        </w:rPr>
+        <w:t>afisare</w:t>
+      </w:r>
+      <w:proofErr w:type="spellEnd"/>
+      <w:proofErr w:type="gramEnd"/>
+      <w:r>
+        <w:rPr>
+          <w:sz w:val="28"/>
+          <w:szCs w:val="28"/>
+        </w:rPr>
+        <w:t xml:space="preserve"> </w:t>
+      </w:r>
+      <w:proofErr w:type="spellStart"/>
+      <w:r>
+        <w:rPr>
+          <w:sz w:val="28"/>
+          <w:szCs w:val="28"/>
+        </w:rPr>
+        <w:t>poze</w:t>
+      </w:r>
+      <w:proofErr w:type="spellEnd"/>
+      <w:r>
+        <w:rPr>
+          <w:sz w:val="28"/>
+          <w:szCs w:val="28"/>
+        </w:rPr>
+        <w:t xml:space="preserve"> in </w:t>
+      </w:r>
+      <w:proofErr w:type="spellStart"/>
+      <w:r>
+        <w:rPr>
+          <w:sz w:val="28"/>
+          <w:szCs w:val="28"/>
+        </w:rPr>
+        <w:t>pictBox</w:t>
+      </w:r>
+      <w:proofErr w:type="spellEnd"/>
+      <w:r>
+        <w:rPr>
+          <w:sz w:val="28"/>
+          <w:szCs w:val="28"/>
+        </w:rPr>
+        <w:t xml:space="preserve"> – </w:t>
+      </w:r>
+      <w:proofErr w:type="spellStart"/>
+      <w:r>
+        <w:rPr>
+          <w:sz w:val="28"/>
+          <w:szCs w:val="28"/>
+        </w:rPr>
+        <w:t>fullScreen</w:t>
+      </w:r>
+      <w:proofErr w:type="spellEnd"/>
+      <w:r>
+        <w:rPr>
+          <w:sz w:val="28"/>
+          <w:szCs w:val="28"/>
+        </w:rPr>
+        <w:t xml:space="preserve"> (</w:t>
+      </w:r>
+      <w:proofErr w:type="spellStart"/>
+      <w:r>
+        <w:rPr>
+          <w:sz w:val="28"/>
+          <w:szCs w:val="28"/>
+        </w:rPr>
+        <w:t>stanga</w:t>
+      </w:r>
+      <w:proofErr w:type="spellEnd"/>
+      <w:r>
+        <w:rPr>
+          <w:sz w:val="28"/>
+          <w:szCs w:val="28"/>
+        </w:rPr>
+        <w:t xml:space="preserve"> – </w:t>
+      </w:r>
+      <w:proofErr w:type="spellStart"/>
+      <w:r>
+        <w:rPr>
+          <w:sz w:val="28"/>
+          <w:szCs w:val="28"/>
+        </w:rPr>
+        <w:t>dreapta</w:t>
+      </w:r>
+      <w:proofErr w:type="spellEnd"/>
+      <w:r>
+        <w:rPr>
+          <w:sz w:val="28"/>
+          <w:szCs w:val="28"/>
+        </w:rPr>
+        <w:t xml:space="preserve"> )</w:t>
+      </w:r>
+    </w:p>
+    <w:p>
+      <w:pPr>
+        <w:spacing w:after="0"/>
+        <w:rPr>
+          <w:sz w:val="28"/>
+          <w:szCs w:val="28"/>
+        </w:rPr>
+      </w:pPr>
+      <w:r>
+        <w:rPr>
+          <w:sz w:val="28"/>
+          <w:szCs w:val="28"/>
+        </w:rPr>
+        <w:tab/>
+      </w:r>
+      <w:r>
+        <w:rPr>
+          <w:sz w:val="28"/>
+          <w:szCs w:val="28"/>
+        </w:rPr>
+        <w:tab/>
+        <w:t>-</w:t>
+      </w:r>
+      <w:proofErr w:type="spellStart"/>
+      <w:r>
+        <w:rPr>
+          <w:sz w:val="28"/>
+          <w:szCs w:val="28"/>
+        </w:rPr>
+        <w:t>buton</w:t>
+      </w:r>
+      <w:proofErr w:type="spellEnd"/>
+      <w:r>
+        <w:rPr>
+          <w:sz w:val="28"/>
+          <w:szCs w:val="28"/>
+        </w:rPr>
+        <w:t xml:space="preserve"> </w:t>
+      </w:r>
+      <w:proofErr w:type="spellStart"/>
+      <w:r>
+        <w:rPr>
+          <w:sz w:val="28"/>
+          <w:szCs w:val="28"/>
+        </w:rPr>
+        <w:t>pentru</w:t>
+      </w:r>
+      <w:proofErr w:type="spellEnd"/>
+      <w:r>
+        <w:rPr>
+          <w:sz w:val="28"/>
+          <w:szCs w:val="28"/>
+        </w:rPr>
+        <w:t xml:space="preserve"> fullScreen</w:t>
       </w:r>
     </w:p>
     <w:sectPr>

--- a/cerinte.docx
+++ b/cerinte.docx
@@ -1419,6 +1419,63 @@
       <w:pPr>
         <w:spacing w:after="0"/>
       </w:pPr>
+    </w:p>
+    <w:p>
+      <w:pPr>
+        <w:spacing w:after="0"/>
+        <w:rPr>
+          <w:sz w:val="28"/>
+          <w:szCs w:val="28"/>
+        </w:rPr>
+      </w:pPr>
+      <w:r>
+        <w:rPr>
+          <w:sz w:val="28"/>
+          <w:szCs w:val="28"/>
+        </w:rPr>
+        <w:t>20.02:</w:t>
+      </w:r>
+    </w:p>
+    <w:p>
+      <w:pPr>
+        <w:spacing w:after="0"/>
+        <w:rPr>
+          <w:sz w:val="28"/>
+          <w:szCs w:val="28"/>
+        </w:rPr>
+      </w:pPr>
+      <w:r>
+        <w:rPr>
+          <w:sz w:val="28"/>
+          <w:szCs w:val="28"/>
+        </w:rPr>
+        <w:tab/>
+        <w:t>-</w:t>
+      </w:r>
+      <w:r>
+        <w:rPr>
+          <w:sz w:val="28"/>
+          <w:szCs w:val="28"/>
+        </w:rPr>
+        <w:t xml:space="preserve">picture Box free of errors </w:t>
+      </w:r>
+    </w:p>
+    <w:p>
+      <w:pPr>
+        <w:spacing w:after="0"/>
+        <w:rPr>
+          <w:sz w:val="28"/>
+          <w:szCs w:val="28"/>
+        </w:rPr>
+      </w:pPr>
+      <w:r>
+        <w:rPr>
+          <w:sz w:val="28"/>
+          <w:szCs w:val="28"/>
+        </w:rPr>
+        <w:tab/>
+        <w:t>-screen projector OK</w:t>
+      </w:r>
     </w:p>
     <w:sectPr>
       <w:pgSz w:w="12240" w:h="15840"/>

--- a/cerinte.docx
+++ b/cerinte.docx
@@ -1475,6 +1475,222 @@
         </w:rPr>
         <w:tab/>
         <w:t>-screen projector OK</w:t>
+      </w:r>
+    </w:p>
+    <w:p>
+      <w:pPr>
+        <w:spacing w:after="0"/>
+        <w:rPr>
+          <w:sz w:val="28"/>
+          <w:szCs w:val="28"/>
+        </w:rPr>
+      </w:pPr>
+    </w:p>
+    <w:p>
+      <w:pPr>
+        <w:spacing w:after="0"/>
+        <w:rPr>
+          <w:sz w:val="28"/>
+          <w:szCs w:val="28"/>
+        </w:rPr>
+      </w:pPr>
+      <w:r>
+        <w:rPr>
+          <w:sz w:val="28"/>
+          <w:szCs w:val="28"/>
+        </w:rPr>
+        <w:t xml:space="preserve">21.02 </w:t>
+      </w:r>
+    </w:p>
+    <w:p>
+      <w:pPr>
+        <w:spacing w:after="0"/>
+        <w:rPr>
+          <w:sz w:val="28"/>
+          <w:szCs w:val="28"/>
+        </w:rPr>
+      </w:pPr>
+      <w:r>
+        <w:rPr>
+          <w:sz w:val="28"/>
+          <w:szCs w:val="28"/>
+        </w:rPr>
+        <w:tab/>
+        <w:t xml:space="preserve">-Save image </w:t>
+      </w:r>
+    </w:p>
+    <w:p>
+      <w:pPr>
+        <w:spacing w:after="0"/>
+        <w:rPr>
+          <w:sz w:val="28"/>
+          <w:szCs w:val="28"/>
+        </w:rPr>
+      </w:pPr>
+      <w:r>
+        <w:rPr>
+          <w:sz w:val="28"/>
+          <w:szCs w:val="28"/>
+        </w:rPr>
+        <w:tab/>
+        <w:t>-before starting to capture … set destination folder.</w:t>
+      </w:r>
+    </w:p>
+    <w:p>
+      <w:pPr>
+        <w:spacing w:after="0"/>
+        <w:rPr>
+          <w:sz w:val="28"/>
+          <w:szCs w:val="28"/>
+        </w:rPr>
+      </w:pPr>
+      <w:r>
+        <w:rPr>
+          <w:sz w:val="28"/>
+          <w:szCs w:val="28"/>
+        </w:rPr>
+        <w:t>22.02</w:t>
+      </w:r>
+    </w:p>
+    <w:p>
+      <w:pPr>
+        <w:spacing w:after="0"/>
+        <w:rPr>
+          <w:sz w:val="28"/>
+          <w:szCs w:val="28"/>
+        </w:rPr>
+      </w:pPr>
+      <w:r>
+        <w:rPr>
+          <w:sz w:val="28"/>
+          <w:szCs w:val="28"/>
+        </w:rPr>
+        <w:tab/>
+        <w:t>SAVING Bussines:</w:t>
+      </w:r>
+    </w:p>
+    <w:p>
+      <w:pPr>
+        <w:pStyle w:val="ListParagraph"/>
+        <w:numPr>
+          <w:ilvl w:val="0"/>
+          <w:numId w:val="3"/>
+        </w:numPr>
+        <w:spacing w:after="0"/>
+        <w:rPr>
+          <w:sz w:val="28"/>
+          <w:szCs w:val="28"/>
+        </w:rPr>
+      </w:pPr>
+      <w:r>
+        <w:rPr>
+          <w:sz w:val="28"/>
+          <w:szCs w:val="28"/>
+        </w:rPr>
+        <w:t>Start app : save – disabled</w:t>
+      </w:r>
+      <w:r>
+        <w:rPr>
+          <w:sz w:val="28"/>
+          <w:szCs w:val="28"/>
+        </w:rPr>
+        <w:t xml:space="preserve"> ( empty pictBox si flowLay)</w:t>
+      </w:r>
+    </w:p>
+    <w:p>
+      <w:pPr>
+        <w:pStyle w:val="ListParagraph"/>
+        <w:numPr>
+          <w:ilvl w:val="0"/>
+          <w:numId w:val="3"/>
+        </w:numPr>
+        <w:spacing w:after="0"/>
+        <w:rPr>
+          <w:sz w:val="28"/>
+          <w:szCs w:val="28"/>
+        </w:rPr>
+      </w:pPr>
+      <w:r>
+        <w:rPr>
+          <w:sz w:val="28"/>
+          <w:szCs w:val="28"/>
+        </w:rPr>
+        <w:t xml:space="preserve">Take picture : </w:t>
+      </w:r>
+      <w:r>
+        <w:rPr>
+          <w:sz w:val="28"/>
+          <w:szCs w:val="28"/>
+        </w:rPr>
+        <w:t xml:space="preserve"> -pictBox si flowLay</w:t>
+      </w:r>
+    </w:p>
+    <w:p>
+      <w:pPr>
+        <w:pStyle w:val="ListParagraph"/>
+        <w:spacing w:after="0"/>
+        <w:rPr>
+          <w:sz w:val="28"/>
+          <w:szCs w:val="28"/>
+        </w:rPr>
+      </w:pPr>
+      <w:r>
+        <w:rPr>
+          <w:sz w:val="28"/>
+          <w:szCs w:val="28"/>
+        </w:rPr>
+        <w:tab/>
+        <w:t>-&gt;press Capature -&gt; add pict to pictBox and flowLay</w:t>
+      </w:r>
+    </w:p>
+    <w:p>
+      <w:pPr>
+        <w:pStyle w:val="ListParagraph"/>
+        <w:spacing w:after="0"/>
+        <w:rPr>
+          <w:sz w:val="28"/>
+          <w:szCs w:val="28"/>
+        </w:rPr>
+      </w:pPr>
+      <w:r>
+        <w:rPr>
+          <w:sz w:val="28"/>
+          <w:szCs w:val="28"/>
+        </w:rPr>
+        <w:tab/>
+        <w:t xml:space="preserve">-&gt;Save : -&gt; save all pictures from flowLay to folder : select where TO </w:t>
+      </w:r>
+      <w:r>
+        <w:rPr>
+          <w:sz w:val="28"/>
+          <w:szCs w:val="28"/>
+        </w:rPr>
+        <w:t xml:space="preserve"> + name of the picture.</w:t>
+      </w:r>
+      <w:r>
+        <w:rPr>
+          <w:sz w:val="28"/>
+          <w:szCs w:val="28"/>
+        </w:rPr>
+        <w:t>Lecture name present in ComboBox -&gt; populated at startup with the name of the  folders (lecture names)</w:t>
+      </w:r>
+    </w:p>
+    <w:p>
+      <w:pPr>
+        <w:pStyle w:val="ListParagraph"/>
+        <w:spacing w:after="0"/>
+        <w:rPr>
+          <w:sz w:val="28"/>
+          <w:szCs w:val="28"/>
+        </w:rPr>
+      </w:pPr>
+      <w:r>
+        <w:rPr>
+          <w:sz w:val="28"/>
+          <w:szCs w:val="28"/>
+        </w:rPr>
+        <w:tab/>
+        <w:t>-&gt;Delete .. delete picture from flowLayout : before saving them in folder</w:t>
       </w:r>
     </w:p>
     <w:sectPr>
@@ -1601,8 +1817,240 @@
       </w:rPr>
     </w:lvl>
   </w:abstractNum>
+  <w:abstractNum w:abstractNumId="1">
+    <w:nsid w:val="41D30422"/>
+    <w:multiLevelType w:val="hybridMultilevel"/>
+    <w:tmpl w:val="AAD65854"/>
+    <w:lvl w:ilvl="0" w:tplc="79AE9E0C">
+      <w:start w:val="22"/>
+      <w:numFmt w:val="bullet"/>
+      <w:lvlText w:val="-"/>
+      <w:lvlJc w:val="left"/>
+      <w:pPr>
+        <w:ind w:left="720" w:hanging="360"/>
+      </w:pPr>
+      <w:rPr>
+        <w:rFonts w:ascii="Calibri" w:eastAsiaTheme="minorHAnsi" w:hAnsi="Calibri" w:cs="Calibri" w:hint="default"/>
+      </w:rPr>
+    </w:lvl>
+    <w:lvl w:ilvl="1" w:tplc="04090003" w:tentative="1">
+      <w:start w:val="1"/>
+      <w:numFmt w:val="bullet"/>
+      <w:lvlText w:val="o"/>
+      <w:lvlJc w:val="left"/>
+      <w:pPr>
+        <w:ind w:left="1440" w:hanging="360"/>
+      </w:pPr>
+      <w:rPr>
+        <w:rFonts w:ascii="Courier New" w:hAnsi="Courier New" w:cs="Courier New" w:hint="default"/>
+      </w:rPr>
+    </w:lvl>
+    <w:lvl w:ilvl="2" w:tplc="04090005" w:tentative="1">
+      <w:start w:val="1"/>
+      <w:numFmt w:val="bullet"/>
+      <w:lvlText w:val=""/>
+      <w:lvlJc w:val="left"/>
+      <w:pPr>
+        <w:ind w:left="2160" w:hanging="360"/>
+      </w:pPr>
+      <w:rPr>
+        <w:rFonts w:ascii="Wingdings" w:hAnsi="Wingdings" w:hint="default"/>
+      </w:rPr>
+    </w:lvl>
+    <w:lvl w:ilvl="3" w:tplc="04090001" w:tentative="1">
+      <w:start w:val="1"/>
+      <w:numFmt w:val="bullet"/>
+      <w:lvlText w:val=""/>
+      <w:lvlJc w:val="left"/>
+      <w:pPr>
+        <w:ind w:left="2880" w:hanging="360"/>
+      </w:pPr>
+      <w:rPr>
+        <w:rFonts w:ascii="Symbol" w:hAnsi="Symbol" w:hint="default"/>
+      </w:rPr>
+    </w:lvl>
+    <w:lvl w:ilvl="4" w:tplc="04090003" w:tentative="1">
+      <w:start w:val="1"/>
+      <w:numFmt w:val="bullet"/>
+      <w:lvlText w:val="o"/>
+      <w:lvlJc w:val="left"/>
+      <w:pPr>
+        <w:ind w:left="3600" w:hanging="360"/>
+      </w:pPr>
+      <w:rPr>
+        <w:rFonts w:ascii="Courier New" w:hAnsi="Courier New" w:cs="Courier New" w:hint="default"/>
+      </w:rPr>
+    </w:lvl>
+    <w:lvl w:ilvl="5" w:tplc="04090005" w:tentative="1">
+      <w:start w:val="1"/>
+      <w:numFmt w:val="bullet"/>
+      <w:lvlText w:val=""/>
+      <w:lvlJc w:val="left"/>
+      <w:pPr>
+        <w:ind w:left="4320" w:hanging="360"/>
+      </w:pPr>
+      <w:rPr>
+        <w:rFonts w:ascii="Wingdings" w:hAnsi="Wingdings" w:hint="default"/>
+      </w:rPr>
+    </w:lvl>
+    <w:lvl w:ilvl="6" w:tplc="04090001" w:tentative="1">
+      <w:start w:val="1"/>
+      <w:numFmt w:val="bullet"/>
+      <w:lvlText w:val=""/>
+      <w:lvlJc w:val="left"/>
+      <w:pPr>
+        <w:ind w:left="5040" w:hanging="360"/>
+      </w:pPr>
+      <w:rPr>
+        <w:rFonts w:ascii="Symbol" w:hAnsi="Symbol" w:hint="default"/>
+      </w:rPr>
+    </w:lvl>
+    <w:lvl w:ilvl="7" w:tplc="04090003" w:tentative="1">
+      <w:start w:val="1"/>
+      <w:numFmt w:val="bullet"/>
+      <w:lvlText w:val="o"/>
+      <w:lvlJc w:val="left"/>
+      <w:pPr>
+        <w:ind w:left="5760" w:hanging="360"/>
+      </w:pPr>
+      <w:rPr>
+        <w:rFonts w:ascii="Courier New" w:hAnsi="Courier New" w:cs="Courier New" w:hint="default"/>
+      </w:rPr>
+    </w:lvl>
+    <w:lvl w:ilvl="8" w:tplc="04090005" w:tentative="1">
+      <w:start w:val="1"/>
+      <w:numFmt w:val="bullet"/>
+      <w:lvlText w:val=""/>
+      <w:lvlJc w:val="left"/>
+      <w:pPr>
+        <w:ind w:left="6480" w:hanging="360"/>
+      </w:pPr>
+      <w:rPr>
+        <w:rFonts w:ascii="Wingdings" w:hAnsi="Wingdings" w:hint="default"/>
+      </w:rPr>
+    </w:lvl>
+  </w:abstractNum>
+  <w:abstractNum w:abstractNumId="2">
+    <w:nsid w:val="5F59187E"/>
+    <w:multiLevelType w:val="hybridMultilevel"/>
+    <w:tmpl w:val="7B8AEE14"/>
+    <w:lvl w:ilvl="0" w:tplc="26F287C8">
+      <w:start w:val="22"/>
+      <w:numFmt w:val="bullet"/>
+      <w:lvlText w:val="-"/>
+      <w:lvlJc w:val="left"/>
+      <w:pPr>
+        <w:ind w:left="1080" w:hanging="360"/>
+      </w:pPr>
+      <w:rPr>
+        <w:rFonts w:ascii="Calibri" w:eastAsiaTheme="minorHAnsi" w:hAnsi="Calibri" w:cs="Calibri" w:hint="default"/>
+      </w:rPr>
+    </w:lvl>
+    <w:lvl w:ilvl="1" w:tplc="04090003" w:tentative="1">
+      <w:start w:val="1"/>
+      <w:numFmt w:val="bullet"/>
+      <w:lvlText w:val="o"/>
+      <w:lvlJc w:val="left"/>
+      <w:pPr>
+        <w:ind w:left="1800" w:hanging="360"/>
+      </w:pPr>
+      <w:rPr>
+        <w:rFonts w:ascii="Courier New" w:hAnsi="Courier New" w:cs="Courier New" w:hint="default"/>
+      </w:rPr>
+    </w:lvl>
+    <w:lvl w:ilvl="2" w:tplc="04090005" w:tentative="1">
+      <w:start w:val="1"/>
+      <w:numFmt w:val="bullet"/>
+      <w:lvlText w:val=""/>
+      <w:lvlJc w:val="left"/>
+      <w:pPr>
+        <w:ind w:left="2520" w:hanging="360"/>
+      </w:pPr>
+      <w:rPr>
+        <w:rFonts w:ascii="Wingdings" w:hAnsi="Wingdings" w:hint="default"/>
+      </w:rPr>
+    </w:lvl>
+    <w:lvl w:ilvl="3" w:tplc="04090001" w:tentative="1">
+      <w:start w:val="1"/>
+      <w:numFmt w:val="bullet"/>
+      <w:lvlText w:val=""/>
+      <w:lvlJc w:val="left"/>
+      <w:pPr>
+        <w:ind w:left="3240" w:hanging="360"/>
+      </w:pPr>
+      <w:rPr>
+        <w:rFonts w:ascii="Symbol" w:hAnsi="Symbol" w:hint="default"/>
+      </w:rPr>
+    </w:lvl>
+    <w:lvl w:ilvl="4" w:tplc="04090003" w:tentative="1">
+      <w:start w:val="1"/>
+      <w:numFmt w:val="bullet"/>
+      <w:lvlText w:val="o"/>
+      <w:lvlJc w:val="left"/>
+      <w:pPr>
+        <w:ind w:left="3960" w:hanging="360"/>
+      </w:pPr>
+      <w:rPr>
+        <w:rFonts w:ascii="Courier New" w:hAnsi="Courier New" w:cs="Courier New" w:hint="default"/>
+      </w:rPr>
+    </w:lvl>
+    <w:lvl w:ilvl="5" w:tplc="04090005" w:tentative="1">
+      <w:start w:val="1"/>
+      <w:numFmt w:val="bullet"/>
+      <w:lvlText w:val=""/>
+      <w:lvlJc w:val="left"/>
+      <w:pPr>
+        <w:ind w:left="4680" w:hanging="360"/>
+      </w:pPr>
+      <w:rPr>
+        <w:rFonts w:ascii="Wingdings" w:hAnsi="Wingdings" w:hint="default"/>
+      </w:rPr>
+    </w:lvl>
+    <w:lvl w:ilvl="6" w:tplc="04090001" w:tentative="1">
+      <w:start w:val="1"/>
+      <w:numFmt w:val="bullet"/>
+      <w:lvlText w:val=""/>
+      <w:lvlJc w:val="left"/>
+      <w:pPr>
+        <w:ind w:left="5400" w:hanging="360"/>
+      </w:pPr>
+      <w:rPr>
+        <w:rFonts w:ascii="Symbol" w:hAnsi="Symbol" w:hint="default"/>
+      </w:rPr>
+    </w:lvl>
+    <w:lvl w:ilvl="7" w:tplc="04090003" w:tentative="1">
+      <w:start w:val="1"/>
+      <w:numFmt w:val="bullet"/>
+      <w:lvlText w:val="o"/>
+      <w:lvlJc w:val="left"/>
+      <w:pPr>
+        <w:ind w:left="6120" w:hanging="360"/>
+      </w:pPr>
+      <w:rPr>
+        <w:rFonts w:ascii="Courier New" w:hAnsi="Courier New" w:cs="Courier New" w:hint="default"/>
+      </w:rPr>
+    </w:lvl>
+    <w:lvl w:ilvl="8" w:tplc="04090005" w:tentative="1">
+      <w:start w:val="1"/>
+      <w:numFmt w:val="bullet"/>
+      <w:lvlText w:val=""/>
+      <w:lvlJc w:val="left"/>
+      <w:pPr>
+        <w:ind w:left="6840" w:hanging="360"/>
+      </w:pPr>
+      <w:rPr>
+        <w:rFonts w:ascii="Wingdings" w:hAnsi="Wingdings" w:hint="default"/>
+      </w:rPr>
+    </w:lvl>
+  </w:abstractNum>
   <w:num w:numId="1">
     <w:abstractNumId w:val="0"/>
+  </w:num>
+  <w:num w:numId="2">
+    <w:abstractNumId w:val="2"/>
+  </w:num>
+  <w:num w:numId="3">
+    <w:abstractNumId w:val="1"/>
   </w:num>
 </w:numbering>
 </file>

--- a/cerinte.docx
+++ b/cerinte.docx
@@ -34,14 +34,65 @@
           <w:szCs w:val="28"/>
         </w:rPr>
       </w:pPr>
-      <w:r>
-        <w:rPr>
-          <w:rFonts w:ascii="Helvetica" w:eastAsia="Times New Roman" w:hAnsi="Helvetica" w:cs="Helvetica"/>
-          <w:color w:val="26282A"/>
-          <w:sz w:val="28"/>
-          <w:szCs w:val="28"/>
-        </w:rPr>
-        <w:t>Specificatii pe scurt:</w:t>
+      <w:proofErr w:type="spellStart"/>
+      <w:r>
+        <w:rPr>
+          <w:rFonts w:ascii="Helvetica" w:eastAsia="Times New Roman" w:hAnsi="Helvetica" w:cs="Helvetica"/>
+          <w:color w:val="26282A"/>
+          <w:sz w:val="28"/>
+          <w:szCs w:val="28"/>
+        </w:rPr>
+        <w:t>Specificatii</w:t>
+      </w:r>
+      <w:proofErr w:type="spellEnd"/>
+      <w:r>
+        <w:rPr>
+          <w:rFonts w:ascii="Helvetica" w:eastAsia="Times New Roman" w:hAnsi="Helvetica" w:cs="Helvetica"/>
+          <w:color w:val="26282A"/>
+          <w:sz w:val="28"/>
+          <w:szCs w:val="28"/>
+        </w:rPr>
+        <w:t xml:space="preserve"> </w:t>
+      </w:r>
+      <w:proofErr w:type="spellStart"/>
+      <w:r>
+        <w:rPr>
+          <w:rFonts w:ascii="Helvetica" w:eastAsia="Times New Roman" w:hAnsi="Helvetica" w:cs="Helvetica"/>
+          <w:color w:val="26282A"/>
+          <w:sz w:val="28"/>
+          <w:szCs w:val="28"/>
+        </w:rPr>
+        <w:t>pe</w:t>
+      </w:r>
+      <w:proofErr w:type="spellEnd"/>
+      <w:r>
+        <w:rPr>
+          <w:rFonts w:ascii="Helvetica" w:eastAsia="Times New Roman" w:hAnsi="Helvetica" w:cs="Helvetica"/>
+          <w:color w:val="26282A"/>
+          <w:sz w:val="28"/>
+          <w:szCs w:val="28"/>
+        </w:rPr>
+        <w:t xml:space="preserve"> </w:t>
+      </w:r>
+      <w:proofErr w:type="spellStart"/>
+      <w:r>
+        <w:rPr>
+          <w:rFonts w:ascii="Helvetica" w:eastAsia="Times New Roman" w:hAnsi="Helvetica" w:cs="Helvetica"/>
+          <w:color w:val="26282A"/>
+          <w:sz w:val="28"/>
+          <w:szCs w:val="28"/>
+        </w:rPr>
+        <w:t>scurt</w:t>
+      </w:r>
+      <w:proofErr w:type="spellEnd"/>
+      <w:r>
+        <w:rPr>
+          <w:rFonts w:ascii="Helvetica" w:eastAsia="Times New Roman" w:hAnsi="Helvetica" w:cs="Helvetica"/>
+          <w:color w:val="26282A"/>
+          <w:sz w:val="28"/>
+          <w:szCs w:val="28"/>
+        </w:rPr>
+        <w:t>:</w:t>
       </w:r>
     </w:p>
     <w:p>
@@ -71,8 +122,381 @@
           <w:sz w:val="28"/>
           <w:szCs w:val="28"/>
         </w:rPr>
-        <w:t>- aplicatia trebuie sa faca poza/poze prin camera integrata sau de preferat alta camera (ca sa se poata misca/pozitiona usor) la apasarea unui buton</w:t>
-      </w:r>
+        <w:t xml:space="preserve">- </w:t>
+      </w:r>
+      <w:proofErr w:type="spellStart"/>
+      <w:proofErr w:type="gramStart"/>
+      <w:r>
+        <w:rPr>
+          <w:rFonts w:ascii="Helvetica" w:eastAsia="Times New Roman" w:hAnsi="Helvetica" w:cs="Helvetica"/>
+          <w:color w:val="26282A"/>
+          <w:sz w:val="28"/>
+          <w:szCs w:val="28"/>
+        </w:rPr>
+        <w:t>aplicatia</w:t>
+      </w:r>
+      <w:proofErr w:type="spellEnd"/>
+      <w:proofErr w:type="gramEnd"/>
+      <w:r>
+        <w:rPr>
+          <w:rFonts w:ascii="Helvetica" w:eastAsia="Times New Roman" w:hAnsi="Helvetica" w:cs="Helvetica"/>
+          <w:color w:val="26282A"/>
+          <w:sz w:val="28"/>
+          <w:szCs w:val="28"/>
+        </w:rPr>
+        <w:t xml:space="preserve"> </w:t>
+      </w:r>
+      <w:proofErr w:type="spellStart"/>
+      <w:r>
+        <w:rPr>
+          <w:rFonts w:ascii="Helvetica" w:eastAsia="Times New Roman" w:hAnsi="Helvetica" w:cs="Helvetica"/>
+          <w:color w:val="26282A"/>
+          <w:sz w:val="28"/>
+          <w:szCs w:val="28"/>
+        </w:rPr>
+        <w:t>trebuie</w:t>
+      </w:r>
+      <w:proofErr w:type="spellEnd"/>
+      <w:r>
+        <w:rPr>
+          <w:rFonts w:ascii="Helvetica" w:eastAsia="Times New Roman" w:hAnsi="Helvetica" w:cs="Helvetica"/>
+          <w:color w:val="26282A"/>
+          <w:sz w:val="28"/>
+          <w:szCs w:val="28"/>
+        </w:rPr>
+        <w:t xml:space="preserve"> </w:t>
+      </w:r>
+      <w:proofErr w:type="spellStart"/>
+      <w:r>
+        <w:rPr>
+          <w:rFonts w:ascii="Helvetica" w:eastAsia="Times New Roman" w:hAnsi="Helvetica" w:cs="Helvetica"/>
+          <w:color w:val="26282A"/>
+          <w:sz w:val="28"/>
+          <w:szCs w:val="28"/>
+        </w:rPr>
+        <w:t>sa</w:t>
+      </w:r>
+      <w:proofErr w:type="spellEnd"/>
+      <w:r>
+        <w:rPr>
+          <w:rFonts w:ascii="Helvetica" w:eastAsia="Times New Roman" w:hAnsi="Helvetica" w:cs="Helvetica"/>
+          <w:color w:val="26282A"/>
+          <w:sz w:val="28"/>
+          <w:szCs w:val="28"/>
+        </w:rPr>
+        <w:t xml:space="preserve"> </w:t>
+      </w:r>
+      <w:proofErr w:type="spellStart"/>
+      <w:r>
+        <w:rPr>
+          <w:rFonts w:ascii="Helvetica" w:eastAsia="Times New Roman" w:hAnsi="Helvetica" w:cs="Helvetica"/>
+          <w:color w:val="26282A"/>
+          <w:sz w:val="28"/>
+          <w:szCs w:val="28"/>
+        </w:rPr>
+        <w:t>faca</w:t>
+      </w:r>
+      <w:proofErr w:type="spellEnd"/>
+      <w:r>
+        <w:rPr>
+          <w:rFonts w:ascii="Helvetica" w:eastAsia="Times New Roman" w:hAnsi="Helvetica" w:cs="Helvetica"/>
+          <w:color w:val="26282A"/>
+          <w:sz w:val="28"/>
+          <w:szCs w:val="28"/>
+        </w:rPr>
+        <w:t xml:space="preserve"> </w:t>
+      </w:r>
+      <w:proofErr w:type="spellStart"/>
+      <w:r>
+        <w:rPr>
+          <w:rFonts w:ascii="Helvetica" w:eastAsia="Times New Roman" w:hAnsi="Helvetica" w:cs="Helvetica"/>
+          <w:color w:val="26282A"/>
+          <w:sz w:val="28"/>
+          <w:szCs w:val="28"/>
+        </w:rPr>
+        <w:t>poza</w:t>
+      </w:r>
+      <w:proofErr w:type="spellEnd"/>
+      <w:r>
+        <w:rPr>
+          <w:rFonts w:ascii="Helvetica" w:eastAsia="Times New Roman" w:hAnsi="Helvetica" w:cs="Helvetica"/>
+          <w:color w:val="26282A"/>
+          <w:sz w:val="28"/>
+          <w:szCs w:val="28"/>
+        </w:rPr>
+        <w:t>/</w:t>
+      </w:r>
+      <w:proofErr w:type="spellStart"/>
+      <w:r>
+        <w:rPr>
+          <w:rFonts w:ascii="Helvetica" w:eastAsia="Times New Roman" w:hAnsi="Helvetica" w:cs="Helvetica"/>
+          <w:color w:val="26282A"/>
+          <w:sz w:val="28"/>
+          <w:szCs w:val="28"/>
+        </w:rPr>
+        <w:t>poze</w:t>
+      </w:r>
+      <w:proofErr w:type="spellEnd"/>
+      <w:r>
+        <w:rPr>
+          <w:rFonts w:ascii="Helvetica" w:eastAsia="Times New Roman" w:hAnsi="Helvetica" w:cs="Helvetica"/>
+          <w:color w:val="26282A"/>
+          <w:sz w:val="28"/>
+          <w:szCs w:val="28"/>
+        </w:rPr>
+        <w:t xml:space="preserve"> </w:t>
+      </w:r>
+      <w:proofErr w:type="spellStart"/>
+      <w:r>
+        <w:rPr>
+          <w:rFonts w:ascii="Helvetica" w:eastAsia="Times New Roman" w:hAnsi="Helvetica" w:cs="Helvetica"/>
+          <w:color w:val="26282A"/>
+          <w:sz w:val="28"/>
+          <w:szCs w:val="28"/>
+        </w:rPr>
+        <w:t>prin</w:t>
+      </w:r>
+      <w:proofErr w:type="spellEnd"/>
+      <w:r>
+        <w:rPr>
+          <w:rFonts w:ascii="Helvetica" w:eastAsia="Times New Roman" w:hAnsi="Helvetica" w:cs="Helvetica"/>
+          <w:color w:val="26282A"/>
+          <w:sz w:val="28"/>
+          <w:szCs w:val="28"/>
+        </w:rPr>
+        <w:t xml:space="preserve"> camera </w:t>
+      </w:r>
+      <w:proofErr w:type="spellStart"/>
+      <w:r>
+        <w:rPr>
+          <w:rFonts w:ascii="Helvetica" w:eastAsia="Times New Roman" w:hAnsi="Helvetica" w:cs="Helvetica"/>
+          <w:color w:val="26282A"/>
+          <w:sz w:val="28"/>
+          <w:szCs w:val="28"/>
+        </w:rPr>
+        <w:t>integrata</w:t>
+      </w:r>
+      <w:proofErr w:type="spellEnd"/>
+      <w:r>
+        <w:rPr>
+          <w:rFonts w:ascii="Helvetica" w:eastAsia="Times New Roman" w:hAnsi="Helvetica" w:cs="Helvetica"/>
+          <w:color w:val="26282A"/>
+          <w:sz w:val="28"/>
+          <w:szCs w:val="28"/>
+        </w:rPr>
+        <w:t xml:space="preserve"> </w:t>
+      </w:r>
+      <w:proofErr w:type="spellStart"/>
+      <w:r>
+        <w:rPr>
+          <w:rFonts w:ascii="Helvetica" w:eastAsia="Times New Roman" w:hAnsi="Helvetica" w:cs="Helvetica"/>
+          <w:color w:val="26282A"/>
+          <w:sz w:val="28"/>
+          <w:szCs w:val="28"/>
+        </w:rPr>
+        <w:t>sau</w:t>
+      </w:r>
+      <w:proofErr w:type="spellEnd"/>
+      <w:r>
+        <w:rPr>
+          <w:rFonts w:ascii="Helvetica" w:eastAsia="Times New Roman" w:hAnsi="Helvetica" w:cs="Helvetica"/>
+          <w:color w:val="26282A"/>
+          <w:sz w:val="28"/>
+          <w:szCs w:val="28"/>
+        </w:rPr>
+        <w:t xml:space="preserve"> de </w:t>
+      </w:r>
+      <w:proofErr w:type="spellStart"/>
+      <w:r>
+        <w:rPr>
+          <w:rFonts w:ascii="Helvetica" w:eastAsia="Times New Roman" w:hAnsi="Helvetica" w:cs="Helvetica"/>
+          <w:color w:val="26282A"/>
+          <w:sz w:val="28"/>
+          <w:szCs w:val="28"/>
+        </w:rPr>
+        <w:t>preferat</w:t>
+      </w:r>
+      <w:proofErr w:type="spellEnd"/>
+      <w:r>
+        <w:rPr>
+          <w:rFonts w:ascii="Helvetica" w:eastAsia="Times New Roman" w:hAnsi="Helvetica" w:cs="Helvetica"/>
+          <w:color w:val="26282A"/>
+          <w:sz w:val="28"/>
+          <w:szCs w:val="28"/>
+        </w:rPr>
+        <w:t xml:space="preserve"> </w:t>
+      </w:r>
+      <w:proofErr w:type="spellStart"/>
+      <w:r>
+        <w:rPr>
+          <w:rFonts w:ascii="Helvetica" w:eastAsia="Times New Roman" w:hAnsi="Helvetica" w:cs="Helvetica"/>
+          <w:color w:val="26282A"/>
+          <w:sz w:val="28"/>
+          <w:szCs w:val="28"/>
+        </w:rPr>
+        <w:t>alta</w:t>
+      </w:r>
+      <w:proofErr w:type="spellEnd"/>
+      <w:r>
+        <w:rPr>
+          <w:rFonts w:ascii="Helvetica" w:eastAsia="Times New Roman" w:hAnsi="Helvetica" w:cs="Helvetica"/>
+          <w:color w:val="26282A"/>
+          <w:sz w:val="28"/>
+          <w:szCs w:val="28"/>
+        </w:rPr>
+        <w:t xml:space="preserve"> camera (ca </w:t>
+      </w:r>
+      <w:proofErr w:type="spellStart"/>
+      <w:r>
+        <w:rPr>
+          <w:rFonts w:ascii="Helvetica" w:eastAsia="Times New Roman" w:hAnsi="Helvetica" w:cs="Helvetica"/>
+          <w:color w:val="26282A"/>
+          <w:sz w:val="28"/>
+          <w:szCs w:val="28"/>
+        </w:rPr>
+        <w:t>sa</w:t>
+      </w:r>
+      <w:proofErr w:type="spellEnd"/>
+      <w:r>
+        <w:rPr>
+          <w:rFonts w:ascii="Helvetica" w:eastAsia="Times New Roman" w:hAnsi="Helvetica" w:cs="Helvetica"/>
+          <w:color w:val="26282A"/>
+          <w:sz w:val="28"/>
+          <w:szCs w:val="28"/>
+        </w:rPr>
+        <w:t xml:space="preserve"> se </w:t>
+      </w:r>
+      <w:proofErr w:type="spellStart"/>
+      <w:r>
+        <w:rPr>
+          <w:rFonts w:ascii="Helvetica" w:eastAsia="Times New Roman" w:hAnsi="Helvetica" w:cs="Helvetica"/>
+          <w:color w:val="26282A"/>
+          <w:sz w:val="28"/>
+          <w:szCs w:val="28"/>
+        </w:rPr>
+        <w:t>poata</w:t>
+      </w:r>
+      <w:proofErr w:type="spellEnd"/>
+      <w:r>
+        <w:rPr>
+          <w:rFonts w:ascii="Helvetica" w:eastAsia="Times New Roman" w:hAnsi="Helvetica" w:cs="Helvetica"/>
+          <w:color w:val="26282A"/>
+          <w:sz w:val="28"/>
+          <w:szCs w:val="28"/>
+        </w:rPr>
+        <w:t xml:space="preserve"> </w:t>
+      </w:r>
+      <w:proofErr w:type="spellStart"/>
+      <w:r>
+        <w:rPr>
+          <w:rFonts w:ascii="Helvetica" w:eastAsia="Times New Roman" w:hAnsi="Helvetica" w:cs="Helvetica"/>
+          <w:color w:val="26282A"/>
+          <w:sz w:val="28"/>
+          <w:szCs w:val="28"/>
+        </w:rPr>
+        <w:t>misca</w:t>
+      </w:r>
+      <w:proofErr w:type="spellEnd"/>
+      <w:r>
+        <w:rPr>
+          <w:rFonts w:ascii="Helvetica" w:eastAsia="Times New Roman" w:hAnsi="Helvetica" w:cs="Helvetica"/>
+          <w:color w:val="26282A"/>
+          <w:sz w:val="28"/>
+          <w:szCs w:val="28"/>
+        </w:rPr>
+        <w:t>/</w:t>
+      </w:r>
+      <w:proofErr w:type="spellStart"/>
+      <w:r>
+        <w:rPr>
+          <w:rFonts w:ascii="Helvetica" w:eastAsia="Times New Roman" w:hAnsi="Helvetica" w:cs="Helvetica"/>
+          <w:color w:val="26282A"/>
+          <w:sz w:val="28"/>
+          <w:szCs w:val="28"/>
+        </w:rPr>
+        <w:t>pozitiona</w:t>
+      </w:r>
+      <w:proofErr w:type="spellEnd"/>
+      <w:r>
+        <w:rPr>
+          <w:rFonts w:ascii="Helvetica" w:eastAsia="Times New Roman" w:hAnsi="Helvetica" w:cs="Helvetica"/>
+          <w:color w:val="26282A"/>
+          <w:sz w:val="28"/>
+          <w:szCs w:val="28"/>
+        </w:rPr>
+        <w:t xml:space="preserve"> </w:t>
+      </w:r>
+      <w:proofErr w:type="spellStart"/>
+      <w:r>
+        <w:rPr>
+          <w:rFonts w:ascii="Helvetica" w:eastAsia="Times New Roman" w:hAnsi="Helvetica" w:cs="Helvetica"/>
+          <w:color w:val="26282A"/>
+          <w:sz w:val="28"/>
+          <w:szCs w:val="28"/>
+        </w:rPr>
+        <w:t>usor</w:t>
+      </w:r>
+      <w:proofErr w:type="spellEnd"/>
+      <w:r>
+        <w:rPr>
+          <w:rFonts w:ascii="Helvetica" w:eastAsia="Times New Roman" w:hAnsi="Helvetica" w:cs="Helvetica"/>
+          <w:color w:val="26282A"/>
+          <w:sz w:val="28"/>
+          <w:szCs w:val="28"/>
+        </w:rPr>
+        <w:t xml:space="preserve">) la </w:t>
+      </w:r>
+      <w:proofErr w:type="spellStart"/>
+      <w:r>
+        <w:rPr>
+          <w:rFonts w:ascii="Helvetica" w:eastAsia="Times New Roman" w:hAnsi="Helvetica" w:cs="Helvetica"/>
+          <w:color w:val="26282A"/>
+          <w:sz w:val="28"/>
+          <w:szCs w:val="28"/>
+        </w:rPr>
+        <w:t>apasarea</w:t>
+      </w:r>
+      <w:proofErr w:type="spellEnd"/>
+      <w:r>
+        <w:rPr>
+          <w:rFonts w:ascii="Helvetica" w:eastAsia="Times New Roman" w:hAnsi="Helvetica" w:cs="Helvetica"/>
+          <w:color w:val="26282A"/>
+          <w:sz w:val="28"/>
+          <w:szCs w:val="28"/>
+        </w:rPr>
+        <w:t xml:space="preserve"> </w:t>
+      </w:r>
+      <w:proofErr w:type="spellStart"/>
+      <w:r>
+        <w:rPr>
+          <w:rFonts w:ascii="Helvetica" w:eastAsia="Times New Roman" w:hAnsi="Helvetica" w:cs="Helvetica"/>
+          <w:color w:val="26282A"/>
+          <w:sz w:val="28"/>
+          <w:szCs w:val="28"/>
+        </w:rPr>
+        <w:t>unui</w:t>
+      </w:r>
+      <w:proofErr w:type="spellEnd"/>
+      <w:r>
+        <w:rPr>
+          <w:rFonts w:ascii="Helvetica" w:eastAsia="Times New Roman" w:hAnsi="Helvetica" w:cs="Helvetica"/>
+          <w:color w:val="26282A"/>
+          <w:sz w:val="28"/>
+          <w:szCs w:val="28"/>
+        </w:rPr>
+        <w:t xml:space="preserve"> </w:t>
+      </w:r>
+      <w:proofErr w:type="spellStart"/>
+      <w:r>
+        <w:rPr>
+          <w:rFonts w:ascii="Helvetica" w:eastAsia="Times New Roman" w:hAnsi="Helvetica" w:cs="Helvetica"/>
+          <w:color w:val="26282A"/>
+          <w:sz w:val="28"/>
+          <w:szCs w:val="28"/>
+        </w:rPr>
+        <w:t>buton</w:t>
+      </w:r>
+      <w:proofErr w:type="spellEnd"/>
     </w:p>
     <w:p>
       <w:pPr>
@@ -101,8 +525,299 @@
           <w:sz w:val="28"/>
           <w:szCs w:val="28"/>
         </w:rPr>
-        <w:t>- la apasarea tastelor stanga/dreapta, se afiseaza pe ecran(ecran sau proiector tot acelasi lucru) pozele facute</w:t>
-      </w:r>
+        <w:t xml:space="preserve">- </w:t>
+      </w:r>
+      <w:proofErr w:type="gramStart"/>
+      <w:r>
+        <w:rPr>
+          <w:rFonts w:ascii="Helvetica" w:eastAsia="Times New Roman" w:hAnsi="Helvetica" w:cs="Helvetica"/>
+          <w:color w:val="26282A"/>
+          <w:sz w:val="28"/>
+          <w:szCs w:val="28"/>
+        </w:rPr>
+        <w:t>la</w:t>
+      </w:r>
+      <w:proofErr w:type="gramEnd"/>
+      <w:r>
+        <w:rPr>
+          <w:rFonts w:ascii="Helvetica" w:eastAsia="Times New Roman" w:hAnsi="Helvetica" w:cs="Helvetica"/>
+          <w:color w:val="26282A"/>
+          <w:sz w:val="28"/>
+          <w:szCs w:val="28"/>
+        </w:rPr>
+        <w:t xml:space="preserve"> </w:t>
+      </w:r>
+      <w:proofErr w:type="spellStart"/>
+      <w:r>
+        <w:rPr>
+          <w:rFonts w:ascii="Helvetica" w:eastAsia="Times New Roman" w:hAnsi="Helvetica" w:cs="Helvetica"/>
+          <w:color w:val="26282A"/>
+          <w:sz w:val="28"/>
+          <w:szCs w:val="28"/>
+        </w:rPr>
+        <w:t>apasarea</w:t>
+      </w:r>
+      <w:proofErr w:type="spellEnd"/>
+      <w:r>
+        <w:rPr>
+          <w:rFonts w:ascii="Helvetica" w:eastAsia="Times New Roman" w:hAnsi="Helvetica" w:cs="Helvetica"/>
+          <w:color w:val="26282A"/>
+          <w:sz w:val="28"/>
+          <w:szCs w:val="28"/>
+        </w:rPr>
+        <w:t xml:space="preserve"> </w:t>
+      </w:r>
+      <w:proofErr w:type="spellStart"/>
+      <w:r>
+        <w:rPr>
+          <w:rFonts w:ascii="Helvetica" w:eastAsia="Times New Roman" w:hAnsi="Helvetica" w:cs="Helvetica"/>
+          <w:color w:val="26282A"/>
+          <w:sz w:val="28"/>
+          <w:szCs w:val="28"/>
+        </w:rPr>
+        <w:t>tastelor</w:t>
+      </w:r>
+      <w:proofErr w:type="spellEnd"/>
+      <w:r>
+        <w:rPr>
+          <w:rFonts w:ascii="Helvetica" w:eastAsia="Times New Roman" w:hAnsi="Helvetica" w:cs="Helvetica"/>
+          <w:color w:val="26282A"/>
+          <w:sz w:val="28"/>
+          <w:szCs w:val="28"/>
+        </w:rPr>
+        <w:t xml:space="preserve"> </w:t>
+      </w:r>
+      <w:proofErr w:type="spellStart"/>
+      <w:r>
+        <w:rPr>
+          <w:rFonts w:ascii="Helvetica" w:eastAsia="Times New Roman" w:hAnsi="Helvetica" w:cs="Helvetica"/>
+          <w:color w:val="26282A"/>
+          <w:sz w:val="28"/>
+          <w:szCs w:val="28"/>
+        </w:rPr>
+        <w:t>stanga</w:t>
+      </w:r>
+      <w:proofErr w:type="spellEnd"/>
+      <w:r>
+        <w:rPr>
+          <w:rFonts w:ascii="Helvetica" w:eastAsia="Times New Roman" w:hAnsi="Helvetica" w:cs="Helvetica"/>
+          <w:color w:val="26282A"/>
+          <w:sz w:val="28"/>
+          <w:szCs w:val="28"/>
+        </w:rPr>
+        <w:t>/</w:t>
+      </w:r>
+      <w:proofErr w:type="spellStart"/>
+      <w:r>
+        <w:rPr>
+          <w:rFonts w:ascii="Helvetica" w:eastAsia="Times New Roman" w:hAnsi="Helvetica" w:cs="Helvetica"/>
+          <w:color w:val="26282A"/>
+          <w:sz w:val="28"/>
+          <w:szCs w:val="28"/>
+        </w:rPr>
+        <w:t>dreapta</w:t>
+      </w:r>
+      <w:proofErr w:type="spellEnd"/>
+      <w:r>
+        <w:rPr>
+          <w:rFonts w:ascii="Helvetica" w:eastAsia="Times New Roman" w:hAnsi="Helvetica" w:cs="Helvetica"/>
+          <w:color w:val="26282A"/>
+          <w:sz w:val="28"/>
+          <w:szCs w:val="28"/>
+        </w:rPr>
+        <w:t xml:space="preserve">, se </w:t>
+      </w:r>
+      <w:proofErr w:type="spellStart"/>
+      <w:r>
+        <w:rPr>
+          <w:rFonts w:ascii="Helvetica" w:eastAsia="Times New Roman" w:hAnsi="Helvetica" w:cs="Helvetica"/>
+          <w:color w:val="26282A"/>
+          <w:sz w:val="28"/>
+          <w:szCs w:val="28"/>
+        </w:rPr>
+        <w:t>afiseaza</w:t>
+      </w:r>
+      <w:proofErr w:type="spellEnd"/>
+      <w:r>
+        <w:rPr>
+          <w:rFonts w:ascii="Helvetica" w:eastAsia="Times New Roman" w:hAnsi="Helvetica" w:cs="Helvetica"/>
+          <w:color w:val="26282A"/>
+          <w:sz w:val="28"/>
+          <w:szCs w:val="28"/>
+        </w:rPr>
+        <w:t xml:space="preserve"> </w:t>
+      </w:r>
+      <w:proofErr w:type="spellStart"/>
+      <w:r>
+        <w:rPr>
+          <w:rFonts w:ascii="Helvetica" w:eastAsia="Times New Roman" w:hAnsi="Helvetica" w:cs="Helvetica"/>
+          <w:color w:val="26282A"/>
+          <w:sz w:val="28"/>
+          <w:szCs w:val="28"/>
+        </w:rPr>
+        <w:t>pe</w:t>
+      </w:r>
+      <w:proofErr w:type="spellEnd"/>
+      <w:r>
+        <w:rPr>
+          <w:rFonts w:ascii="Helvetica" w:eastAsia="Times New Roman" w:hAnsi="Helvetica" w:cs="Helvetica"/>
+          <w:color w:val="26282A"/>
+          <w:sz w:val="28"/>
+          <w:szCs w:val="28"/>
+        </w:rPr>
+        <w:t xml:space="preserve"> </w:t>
+      </w:r>
+      <w:proofErr w:type="spellStart"/>
+      <w:r>
+        <w:rPr>
+          <w:rFonts w:ascii="Helvetica" w:eastAsia="Times New Roman" w:hAnsi="Helvetica" w:cs="Helvetica"/>
+          <w:color w:val="26282A"/>
+          <w:sz w:val="28"/>
+          <w:szCs w:val="28"/>
+        </w:rPr>
+        <w:t>ecran</w:t>
+      </w:r>
+      <w:proofErr w:type="spellEnd"/>
+      <w:r>
+        <w:rPr>
+          <w:rFonts w:ascii="Helvetica" w:eastAsia="Times New Roman" w:hAnsi="Helvetica" w:cs="Helvetica"/>
+          <w:color w:val="26282A"/>
+          <w:sz w:val="28"/>
+          <w:szCs w:val="28"/>
+        </w:rPr>
+        <w:t>(</w:t>
+      </w:r>
+      <w:proofErr w:type="spellStart"/>
+      <w:r>
+        <w:rPr>
+          <w:rFonts w:ascii="Helvetica" w:eastAsia="Times New Roman" w:hAnsi="Helvetica" w:cs="Helvetica"/>
+          <w:color w:val="26282A"/>
+          <w:sz w:val="28"/>
+          <w:szCs w:val="28"/>
+        </w:rPr>
+        <w:t>ecran</w:t>
+      </w:r>
+      <w:proofErr w:type="spellEnd"/>
+      <w:r>
+        <w:rPr>
+          <w:rFonts w:ascii="Helvetica" w:eastAsia="Times New Roman" w:hAnsi="Helvetica" w:cs="Helvetica"/>
+          <w:color w:val="26282A"/>
+          <w:sz w:val="28"/>
+          <w:szCs w:val="28"/>
+        </w:rPr>
+        <w:t xml:space="preserve"> </w:t>
+      </w:r>
+      <w:proofErr w:type="spellStart"/>
+      <w:r>
+        <w:rPr>
+          <w:rFonts w:ascii="Helvetica" w:eastAsia="Times New Roman" w:hAnsi="Helvetica" w:cs="Helvetica"/>
+          <w:color w:val="26282A"/>
+          <w:sz w:val="28"/>
+          <w:szCs w:val="28"/>
+        </w:rPr>
+        <w:t>sau</w:t>
+      </w:r>
+      <w:proofErr w:type="spellEnd"/>
+      <w:r>
+        <w:rPr>
+          <w:rFonts w:ascii="Helvetica" w:eastAsia="Times New Roman" w:hAnsi="Helvetica" w:cs="Helvetica"/>
+          <w:color w:val="26282A"/>
+          <w:sz w:val="28"/>
+          <w:szCs w:val="28"/>
+        </w:rPr>
+        <w:t xml:space="preserve"> </w:t>
+      </w:r>
+      <w:proofErr w:type="spellStart"/>
+      <w:r>
+        <w:rPr>
+          <w:rFonts w:ascii="Helvetica" w:eastAsia="Times New Roman" w:hAnsi="Helvetica" w:cs="Helvetica"/>
+          <w:color w:val="26282A"/>
+          <w:sz w:val="28"/>
+          <w:szCs w:val="28"/>
+        </w:rPr>
+        <w:t>proiector</w:t>
+      </w:r>
+      <w:proofErr w:type="spellEnd"/>
+      <w:r>
+        <w:rPr>
+          <w:rFonts w:ascii="Helvetica" w:eastAsia="Times New Roman" w:hAnsi="Helvetica" w:cs="Helvetica"/>
+          <w:color w:val="26282A"/>
+          <w:sz w:val="28"/>
+          <w:szCs w:val="28"/>
+        </w:rPr>
+        <w:t xml:space="preserve"> tot </w:t>
+      </w:r>
+      <w:proofErr w:type="spellStart"/>
+      <w:r>
+        <w:rPr>
+          <w:rFonts w:ascii="Helvetica" w:eastAsia="Times New Roman" w:hAnsi="Helvetica" w:cs="Helvetica"/>
+          <w:color w:val="26282A"/>
+          <w:sz w:val="28"/>
+          <w:szCs w:val="28"/>
+        </w:rPr>
+        <w:t>acelasi</w:t>
+      </w:r>
+      <w:proofErr w:type="spellEnd"/>
+      <w:r>
+        <w:rPr>
+          <w:rFonts w:ascii="Helvetica" w:eastAsia="Times New Roman" w:hAnsi="Helvetica" w:cs="Helvetica"/>
+          <w:color w:val="26282A"/>
+          <w:sz w:val="28"/>
+          <w:szCs w:val="28"/>
+        </w:rPr>
+        <w:t xml:space="preserve"> </w:t>
+      </w:r>
+      <w:proofErr w:type="spellStart"/>
+      <w:r>
+        <w:rPr>
+          <w:rFonts w:ascii="Helvetica" w:eastAsia="Times New Roman" w:hAnsi="Helvetica" w:cs="Helvetica"/>
+          <w:color w:val="26282A"/>
+          <w:sz w:val="28"/>
+          <w:szCs w:val="28"/>
+        </w:rPr>
+        <w:t>lucru</w:t>
+      </w:r>
+      <w:proofErr w:type="spellEnd"/>
+      <w:r>
+        <w:rPr>
+          <w:rFonts w:ascii="Helvetica" w:eastAsia="Times New Roman" w:hAnsi="Helvetica" w:cs="Helvetica"/>
+          <w:color w:val="26282A"/>
+          <w:sz w:val="28"/>
+          <w:szCs w:val="28"/>
+        </w:rPr>
+        <w:t xml:space="preserve">) </w:t>
+      </w:r>
+      <w:proofErr w:type="spellStart"/>
+      <w:r>
+        <w:rPr>
+          <w:rFonts w:ascii="Helvetica" w:eastAsia="Times New Roman" w:hAnsi="Helvetica" w:cs="Helvetica"/>
+          <w:color w:val="26282A"/>
+          <w:sz w:val="28"/>
+          <w:szCs w:val="28"/>
+        </w:rPr>
+        <w:t>pozele</w:t>
+      </w:r>
+      <w:proofErr w:type="spellEnd"/>
+      <w:r>
+        <w:rPr>
+          <w:rFonts w:ascii="Helvetica" w:eastAsia="Times New Roman" w:hAnsi="Helvetica" w:cs="Helvetica"/>
+          <w:color w:val="26282A"/>
+          <w:sz w:val="28"/>
+          <w:szCs w:val="28"/>
+        </w:rPr>
+        <w:t xml:space="preserve"> </w:t>
+      </w:r>
+      <w:proofErr w:type="spellStart"/>
+      <w:r>
+        <w:rPr>
+          <w:rFonts w:ascii="Helvetica" w:eastAsia="Times New Roman" w:hAnsi="Helvetica" w:cs="Helvetica"/>
+          <w:color w:val="26282A"/>
+          <w:sz w:val="28"/>
+          <w:szCs w:val="28"/>
+        </w:rPr>
+        <w:t>facute</w:t>
+      </w:r>
+      <w:proofErr w:type="spellEnd"/>
     </w:p>
     <w:p>
       <w:pPr>
@@ -131,8 +846,101 @@
           <w:sz w:val="28"/>
           <w:szCs w:val="28"/>
         </w:rPr>
-        <w:t>- posibilitate manipulare imagine: rotit, deplasat st-dr</w:t>
-      </w:r>
+        <w:t xml:space="preserve">- </w:t>
+      </w:r>
+      <w:proofErr w:type="spellStart"/>
+      <w:proofErr w:type="gramStart"/>
+      <w:r>
+        <w:rPr>
+          <w:rFonts w:ascii="Helvetica" w:eastAsia="Times New Roman" w:hAnsi="Helvetica" w:cs="Helvetica"/>
+          <w:color w:val="26282A"/>
+          <w:sz w:val="28"/>
+          <w:szCs w:val="28"/>
+        </w:rPr>
+        <w:t>posibilitate</w:t>
+      </w:r>
+      <w:proofErr w:type="spellEnd"/>
+      <w:proofErr w:type="gramEnd"/>
+      <w:r>
+        <w:rPr>
+          <w:rFonts w:ascii="Helvetica" w:eastAsia="Times New Roman" w:hAnsi="Helvetica" w:cs="Helvetica"/>
+          <w:color w:val="26282A"/>
+          <w:sz w:val="28"/>
+          <w:szCs w:val="28"/>
+        </w:rPr>
+        <w:t xml:space="preserve"> </w:t>
+      </w:r>
+      <w:proofErr w:type="spellStart"/>
+      <w:r>
+        <w:rPr>
+          <w:rFonts w:ascii="Helvetica" w:eastAsia="Times New Roman" w:hAnsi="Helvetica" w:cs="Helvetica"/>
+          <w:color w:val="26282A"/>
+          <w:sz w:val="28"/>
+          <w:szCs w:val="28"/>
+        </w:rPr>
+        <w:t>manipulare</w:t>
+      </w:r>
+      <w:proofErr w:type="spellEnd"/>
+      <w:r>
+        <w:rPr>
+          <w:rFonts w:ascii="Helvetica" w:eastAsia="Times New Roman" w:hAnsi="Helvetica" w:cs="Helvetica"/>
+          <w:color w:val="26282A"/>
+          <w:sz w:val="28"/>
+          <w:szCs w:val="28"/>
+        </w:rPr>
+        <w:t xml:space="preserve"> imagine: </w:t>
+      </w:r>
+      <w:proofErr w:type="spellStart"/>
+      <w:r>
+        <w:rPr>
+          <w:rFonts w:ascii="Helvetica" w:eastAsia="Times New Roman" w:hAnsi="Helvetica" w:cs="Helvetica"/>
+          <w:color w:val="26282A"/>
+          <w:sz w:val="28"/>
+          <w:szCs w:val="28"/>
+        </w:rPr>
+        <w:t>rotit</w:t>
+      </w:r>
+      <w:proofErr w:type="spellEnd"/>
+      <w:r>
+        <w:rPr>
+          <w:rFonts w:ascii="Helvetica" w:eastAsia="Times New Roman" w:hAnsi="Helvetica" w:cs="Helvetica"/>
+          <w:color w:val="26282A"/>
+          <w:sz w:val="28"/>
+          <w:szCs w:val="28"/>
+        </w:rPr>
+        <w:t xml:space="preserve">, </w:t>
+      </w:r>
+      <w:proofErr w:type="spellStart"/>
+      <w:r>
+        <w:rPr>
+          <w:rFonts w:ascii="Helvetica" w:eastAsia="Times New Roman" w:hAnsi="Helvetica" w:cs="Helvetica"/>
+          <w:color w:val="26282A"/>
+          <w:sz w:val="28"/>
+          <w:szCs w:val="28"/>
+        </w:rPr>
+        <w:t>deplasat</w:t>
+      </w:r>
+      <w:proofErr w:type="spellEnd"/>
+      <w:r>
+        <w:rPr>
+          <w:rFonts w:ascii="Helvetica" w:eastAsia="Times New Roman" w:hAnsi="Helvetica" w:cs="Helvetica"/>
+          <w:color w:val="26282A"/>
+          <w:sz w:val="28"/>
+          <w:szCs w:val="28"/>
+        </w:rPr>
+        <w:t xml:space="preserve"> </w:t>
+      </w:r>
+      <w:proofErr w:type="spellStart"/>
+      <w:r>
+        <w:rPr>
+          <w:rFonts w:ascii="Helvetica" w:eastAsia="Times New Roman" w:hAnsi="Helvetica" w:cs="Helvetica"/>
+          <w:color w:val="26282A"/>
+          <w:sz w:val="28"/>
+          <w:szCs w:val="28"/>
+        </w:rPr>
+        <w:t>st-dr</w:t>
+      </w:r>
+      <w:proofErr w:type="spellEnd"/>
     </w:p>
     <w:p>
       <w:pPr>
@@ -175,38 +983,53 @@
         </w:r>
       </w:hyperlink>
       <w:r>
-        <w:t xml:space="preserve"> ,  </w:t>
-      </w:r>
+        <w:t xml:space="preserve"> </w:t>
+      </w:r>
+      <w:proofErr w:type="gramStart"/>
+      <w:r>
+        <w:t xml:space="preserve">,  </w:t>
+      </w:r>
+      <w:proofErr w:type="gramEnd"/>
+      <w:r>
+        <w:fldChar w:fldCharType="begin"/>
+      </w:r>
+      <w:r>
+        <w:instrText>HYPERLINK "https://www.youtube.com/watch?v=OjeCFUzUkVQ"</w:instrText>
+      </w:r>
+      <w:r>
+        <w:fldChar w:fldCharType="separate"/>
+      </w:r>
+      <w:r>
+        <w:rPr>
+          <w:rStyle w:val="Hyperlink"/>
+        </w:rPr>
+        <w:t>https://www.youtube.com/watch?v=OjeCFUzUkVQ</w:t>
+      </w:r>
+      <w:r>
+        <w:fldChar w:fldCharType="end"/>
+      </w:r>
+      <w:r>
+        <w:tab/>
+        <w:t xml:space="preserve"> </w:t>
+      </w:r>
+      <w:r>
+        <w:t xml:space="preserve"> – web cam video</w:t>
+      </w:r>
+    </w:p>
+    <w:p>
+      <w:pPr>
+        <w:spacing w:after="0"/>
+      </w:pPr>
+    </w:p>
+    <w:p>
+      <w:pPr>
+        <w:spacing w:after="0"/>
+        <w:rPr>
+          <w:sz w:val="28"/>
+          <w:szCs w:val="28"/>
+        </w:rPr>
+      </w:pPr>
       <w:hyperlink r:id="rId6" w:history="1">
-        <w:r>
-          <w:rPr>
-            <w:rStyle w:val="Hyperlink"/>
-          </w:rPr>
-          <w:t>https://www.youtube.com/watch?v=OjeCFUzUkVQ</w:t>
-        </w:r>
-      </w:hyperlink>
-      <w:r>
-        <w:tab/>
-        <w:t xml:space="preserve"> </w:t>
-      </w:r>
-      <w:r>
-        <w:t xml:space="preserve"> – web cam video</w:t>
-      </w:r>
-    </w:p>
-    <w:p>
-      <w:pPr>
-        <w:spacing w:after="0"/>
-      </w:pPr>
-    </w:p>
-    <w:p>
-      <w:pPr>
-        <w:spacing w:after="0"/>
-        <w:rPr>
-          <w:sz w:val="28"/>
-          <w:szCs w:val="28"/>
-        </w:rPr>
-      </w:pPr>
-      <w:hyperlink r:id="rId7" w:history="1">
         <w:r>
           <w:rPr>
             <w:rStyle w:val="Hyperlink"/>
@@ -241,12 +1064,37 @@
           <w:szCs w:val="28"/>
         </w:rPr>
       </w:pPr>
-      <w:r>
-        <w:rPr>
-          <w:sz w:val="28"/>
-          <w:szCs w:val="28"/>
-        </w:rPr>
-        <w:t>AForge colour tracking:</w:t>
+      <w:proofErr w:type="spellStart"/>
+      <w:r>
+        <w:rPr>
+          <w:sz w:val="28"/>
+          <w:szCs w:val="28"/>
+        </w:rPr>
+        <w:t>AForge</w:t>
+      </w:r>
+      <w:proofErr w:type="spellEnd"/>
+      <w:r>
+        <w:rPr>
+          <w:sz w:val="28"/>
+          <w:szCs w:val="28"/>
+        </w:rPr>
+        <w:t xml:space="preserve"> </w:t>
+      </w:r>
+      <w:proofErr w:type="spellStart"/>
+      <w:r>
+        <w:rPr>
+          <w:sz w:val="28"/>
+          <w:szCs w:val="28"/>
+        </w:rPr>
+        <w:t>colour</w:t>
+      </w:r>
+      <w:proofErr w:type="spellEnd"/>
+      <w:r>
+        <w:rPr>
+          <w:sz w:val="28"/>
+          <w:szCs w:val="28"/>
+        </w:rPr>
+        <w:t xml:space="preserve"> tracking:</w:t>
       </w:r>
     </w:p>
     <w:p>
@@ -264,7 +1112,7 @@
         </w:rPr>
         <w:tab/>
       </w:r>
-      <w:hyperlink r:id="rId8" w:history="1">
+      <w:hyperlink r:id="rId7" w:history="1">
         <w:r>
           <w:rPr>
             <w:rStyle w:val="Hyperlink"/>
@@ -290,7 +1138,7 @@
         </w:rPr>
         <w:tab/>
       </w:r>
-      <w:hyperlink r:id="rId9" w:history="1">
+      <w:hyperlink r:id="rId8" w:history="1">
         <w:r>
           <w:rPr>
             <w:rStyle w:val="Hyperlink"/>
@@ -341,7 +1189,7 @@
           <w:szCs w:val="28"/>
         </w:rPr>
       </w:pPr>
-      <w:hyperlink r:id="rId10" w:history="1">
+      <w:hyperlink r:id="rId9" w:history="1">
         <w:r>
           <w:rPr>
             <w:rStyle w:val="Hyperlink"/>
@@ -356,14 +1204,23 @@
       <w:pPr>
         <w:spacing w:after="0"/>
       </w:pPr>
-      <w:r>
-        <w:rPr>
-          <w:sz w:val="28"/>
-          <w:szCs w:val="28"/>
-        </w:rPr>
-        <w:t xml:space="preserve">snapshot: </w:t>
-      </w:r>
-      <w:hyperlink r:id="rId11" w:history="1">
+      <w:proofErr w:type="gramStart"/>
+      <w:r>
+        <w:rPr>
+          <w:sz w:val="28"/>
+          <w:szCs w:val="28"/>
+        </w:rPr>
+        <w:t>snapshot</w:t>
+      </w:r>
+      <w:proofErr w:type="gramEnd"/>
+      <w:r>
+        <w:rPr>
+          <w:sz w:val="28"/>
+          <w:szCs w:val="28"/>
+        </w:rPr>
+        <w:t xml:space="preserve">: </w:t>
+      </w:r>
+      <w:hyperlink r:id="rId10" w:history="1">
         <w:r>
           <w:rPr>
             <w:rStyle w:val="Hyperlink"/>
@@ -394,7 +1251,7 @@
       <w:r>
         <w:tab/>
       </w:r>
-      <w:hyperlink r:id="rId12" w:history="1">
+      <w:hyperlink r:id="rId11" w:history="1">
         <w:r>
           <w:rPr>
             <w:rStyle w:val="Hyperlink"/>
@@ -452,7 +1309,23 @@
           <w:szCs w:val="28"/>
         </w:rPr>
         <w:tab/>
-        <w:t>-take picture : - get one frame</w:t>
+        <w:t>-</w:t>
+      </w:r>
+      <w:proofErr w:type="gramStart"/>
+      <w:r>
+        <w:rPr>
+          <w:sz w:val="28"/>
+          <w:szCs w:val="28"/>
+        </w:rPr>
+        <w:t>take</w:t>
+      </w:r>
+      <w:proofErr w:type="gramEnd"/>
+      <w:r>
+        <w:rPr>
+          <w:sz w:val="28"/>
+          <w:szCs w:val="28"/>
+        </w:rPr>
+        <w:t xml:space="preserve"> picture : - get one frame</w:t>
       </w:r>
     </w:p>
     <w:p>
@@ -485,28 +1358,221 @@
           <w:szCs w:val="28"/>
         </w:rPr>
         <w:tab/>
-        <w:t>-pornire aplicatie inainte de incepere curs : introducere date despre</w:t>
-      </w:r>
-      <w:r>
-        <w:rPr>
-          <w:sz w:val="28"/>
-          <w:szCs w:val="28"/>
-        </w:rPr>
-        <w:t xml:space="preserve"> curs …pentru fiecare curs creez un folder</w:t>
-      </w:r>
-      <w:r>
-        <w:rPr>
-          <w:sz w:val="28"/>
-          <w:szCs w:val="28"/>
-        </w:rPr>
-        <w:t>(prin program)</w:t>
-      </w:r>
-      <w:r>
-        <w:rPr>
-          <w:sz w:val="28"/>
-          <w:szCs w:val="28"/>
-        </w:rPr>
-        <w:t xml:space="preserve"> in care voi sa</w:t>
+        <w:t>-</w:t>
+      </w:r>
+      <w:proofErr w:type="spellStart"/>
+      <w:r>
+        <w:rPr>
+          <w:sz w:val="28"/>
+          <w:szCs w:val="28"/>
+        </w:rPr>
+        <w:t>pornire</w:t>
+      </w:r>
+      <w:proofErr w:type="spellEnd"/>
+      <w:r>
+        <w:rPr>
+          <w:sz w:val="28"/>
+          <w:szCs w:val="28"/>
+        </w:rPr>
+        <w:t xml:space="preserve"> </w:t>
+      </w:r>
+      <w:proofErr w:type="spellStart"/>
+      <w:r>
+        <w:rPr>
+          <w:sz w:val="28"/>
+          <w:szCs w:val="28"/>
+        </w:rPr>
+        <w:t>aplicatie</w:t>
+      </w:r>
+      <w:proofErr w:type="spellEnd"/>
+      <w:r>
+        <w:rPr>
+          <w:sz w:val="28"/>
+          <w:szCs w:val="28"/>
+        </w:rPr>
+        <w:t xml:space="preserve"> </w:t>
+      </w:r>
+      <w:proofErr w:type="spellStart"/>
+      <w:r>
+        <w:rPr>
+          <w:sz w:val="28"/>
+          <w:szCs w:val="28"/>
+        </w:rPr>
+        <w:t>inainte</w:t>
+      </w:r>
+      <w:proofErr w:type="spellEnd"/>
+      <w:r>
+        <w:rPr>
+          <w:sz w:val="28"/>
+          <w:szCs w:val="28"/>
+        </w:rPr>
+        <w:t xml:space="preserve"> de </w:t>
+      </w:r>
+      <w:proofErr w:type="spellStart"/>
+      <w:r>
+        <w:rPr>
+          <w:sz w:val="28"/>
+          <w:szCs w:val="28"/>
+        </w:rPr>
+        <w:t>incepere</w:t>
+      </w:r>
+      <w:proofErr w:type="spellEnd"/>
+      <w:r>
+        <w:rPr>
+          <w:sz w:val="28"/>
+          <w:szCs w:val="28"/>
+        </w:rPr>
+        <w:t xml:space="preserve"> </w:t>
+      </w:r>
+      <w:proofErr w:type="gramStart"/>
+      <w:r>
+        <w:rPr>
+          <w:sz w:val="28"/>
+          <w:szCs w:val="28"/>
+        </w:rPr>
+        <w:t>curs :</w:t>
+      </w:r>
+      <w:proofErr w:type="gramEnd"/>
+      <w:r>
+        <w:rPr>
+          <w:sz w:val="28"/>
+          <w:szCs w:val="28"/>
+        </w:rPr>
+        <w:t xml:space="preserve"> </w:t>
+      </w:r>
+      <w:proofErr w:type="spellStart"/>
+      <w:r>
+        <w:rPr>
+          <w:sz w:val="28"/>
+          <w:szCs w:val="28"/>
+        </w:rPr>
+        <w:t>introducere</w:t>
+      </w:r>
+      <w:proofErr w:type="spellEnd"/>
+      <w:r>
+        <w:rPr>
+          <w:sz w:val="28"/>
+          <w:szCs w:val="28"/>
+        </w:rPr>
+        <w:t xml:space="preserve"> date </w:t>
+      </w:r>
+      <w:proofErr w:type="spellStart"/>
+      <w:r>
+        <w:rPr>
+          <w:sz w:val="28"/>
+          <w:szCs w:val="28"/>
+        </w:rPr>
+        <w:t>despre</w:t>
+      </w:r>
+      <w:proofErr w:type="spellEnd"/>
+      <w:r>
+        <w:rPr>
+          <w:sz w:val="28"/>
+          <w:szCs w:val="28"/>
+        </w:rPr>
+        <w:t xml:space="preserve"> curs …</w:t>
+      </w:r>
+      <w:proofErr w:type="spellStart"/>
+      <w:r>
+        <w:rPr>
+          <w:sz w:val="28"/>
+          <w:szCs w:val="28"/>
+        </w:rPr>
+        <w:t>pentru</w:t>
+      </w:r>
+      <w:proofErr w:type="spellEnd"/>
+      <w:r>
+        <w:rPr>
+          <w:sz w:val="28"/>
+          <w:szCs w:val="28"/>
+        </w:rPr>
+        <w:t xml:space="preserve"> </w:t>
+      </w:r>
+      <w:proofErr w:type="spellStart"/>
+      <w:r>
+        <w:rPr>
+          <w:sz w:val="28"/>
+          <w:szCs w:val="28"/>
+        </w:rPr>
+        <w:t>fiecare</w:t>
+      </w:r>
+      <w:proofErr w:type="spellEnd"/>
+      <w:r>
+        <w:rPr>
+          <w:sz w:val="28"/>
+          <w:szCs w:val="28"/>
+        </w:rPr>
+        <w:t xml:space="preserve"> curs </w:t>
+      </w:r>
+      <w:proofErr w:type="spellStart"/>
+      <w:r>
+        <w:rPr>
+          <w:sz w:val="28"/>
+          <w:szCs w:val="28"/>
+        </w:rPr>
+        <w:t>creez</w:t>
+      </w:r>
+      <w:proofErr w:type="spellEnd"/>
+      <w:r>
+        <w:rPr>
+          <w:sz w:val="28"/>
+          <w:szCs w:val="28"/>
+        </w:rPr>
+        <w:t xml:space="preserve"> un folder</w:t>
+      </w:r>
+      <w:r>
+        <w:rPr>
+          <w:sz w:val="28"/>
+          <w:szCs w:val="28"/>
+        </w:rPr>
+        <w:t>(</w:t>
+      </w:r>
+      <w:proofErr w:type="spellStart"/>
+      <w:r>
+        <w:rPr>
+          <w:sz w:val="28"/>
+          <w:szCs w:val="28"/>
+        </w:rPr>
+        <w:t>prin</w:t>
+      </w:r>
+      <w:proofErr w:type="spellEnd"/>
+      <w:r>
+        <w:rPr>
+          <w:sz w:val="28"/>
+          <w:szCs w:val="28"/>
+        </w:rPr>
+        <w:t xml:space="preserve"> program)</w:t>
+      </w:r>
+      <w:r>
+        <w:rPr>
+          <w:sz w:val="28"/>
+          <w:szCs w:val="28"/>
+        </w:rPr>
+        <w:t xml:space="preserve"> in care </w:t>
+      </w:r>
+      <w:proofErr w:type="spellStart"/>
+      <w:r>
+        <w:rPr>
+          <w:sz w:val="28"/>
+          <w:szCs w:val="28"/>
+        </w:rPr>
+        <w:t>voi</w:t>
+      </w:r>
+      <w:proofErr w:type="spellEnd"/>
+      <w:r>
+        <w:rPr>
+          <w:sz w:val="28"/>
+          <w:szCs w:val="28"/>
+        </w:rPr>
+        <w:t xml:space="preserve"> </w:t>
+      </w:r>
+      <w:proofErr w:type="spellStart"/>
+      <w:r>
+        <w:rPr>
+          <w:sz w:val="28"/>
+          <w:szCs w:val="28"/>
+        </w:rPr>
+        <w:t>sa</w:t>
       </w:r>
       <w:r>
         <w:rPr>
@@ -520,7 +1586,31 @@
           <w:sz w:val="28"/>
           <w:szCs w:val="28"/>
         </w:rPr>
-        <w:t>lva pozele.</w:t>
+        <w:t>lva</w:t>
+      </w:r>
+      <w:proofErr w:type="spellEnd"/>
+      <w:r>
+        <w:rPr>
+          <w:sz w:val="28"/>
+          <w:szCs w:val="28"/>
+        </w:rPr>
+        <w:t xml:space="preserve"> </w:t>
+      </w:r>
+      <w:proofErr w:type="spellStart"/>
+      <w:r>
+        <w:rPr>
+          <w:sz w:val="28"/>
+          <w:szCs w:val="28"/>
+        </w:rPr>
+        <w:t>pozele</w:t>
+      </w:r>
+      <w:proofErr w:type="spellEnd"/>
+      <w:r>
+        <w:rPr>
+          <w:sz w:val="28"/>
+          <w:szCs w:val="28"/>
+        </w:rPr>
+        <w:t>.</w:t>
       </w:r>
       <w:r>
         <w:rPr>
@@ -563,40 +1653,181 @@
         </w:rPr>
         <w:t xml:space="preserve"> </w:t>
       </w:r>
-      <w:r>
-        <w:rPr>
-          <w:sz w:val="28"/>
-          <w:szCs w:val="28"/>
-        </w:rPr>
-        <w:t>pozitionare camera</w:t>
-      </w:r>
-      <w:r>
-        <w:rPr>
-          <w:sz w:val="28"/>
-          <w:szCs w:val="28"/>
-        </w:rPr>
-        <w:t xml:space="preserve"> ca sa incadreze tabla,</w:t>
-      </w:r>
-      <w:r>
-        <w:rPr>
-          <w:sz w:val="28"/>
-          <w:szCs w:val="28"/>
-        </w:rPr>
-        <w:t xml:space="preserve">metoda </w:t>
-      </w:r>
-      <w:r>
-        <w:rPr>
-          <w:sz w:val="28"/>
-          <w:szCs w:val="28"/>
-        </w:rPr>
-        <w:t>manuala initial(extindere cu pozitionare cu servo, electric, + de pe mobil</w:t>
-      </w:r>
-      <w:r>
-        <w:rPr>
-          <w:sz w:val="28"/>
-          <w:szCs w:val="28"/>
-        </w:rPr>
-        <w:t>- reglaj fin</w:t>
+      <w:proofErr w:type="spellStart"/>
+      <w:proofErr w:type="gramStart"/>
+      <w:r>
+        <w:rPr>
+          <w:sz w:val="28"/>
+          <w:szCs w:val="28"/>
+        </w:rPr>
+        <w:t>pozitionare</w:t>
+      </w:r>
+      <w:proofErr w:type="spellEnd"/>
+      <w:proofErr w:type="gramEnd"/>
+      <w:r>
+        <w:rPr>
+          <w:sz w:val="28"/>
+          <w:szCs w:val="28"/>
+        </w:rPr>
+        <w:t xml:space="preserve"> camera</w:t>
+      </w:r>
+      <w:r>
+        <w:rPr>
+          <w:sz w:val="28"/>
+          <w:szCs w:val="28"/>
+        </w:rPr>
+        <w:t xml:space="preserve"> ca </w:t>
+      </w:r>
+      <w:proofErr w:type="spellStart"/>
+      <w:r>
+        <w:rPr>
+          <w:sz w:val="28"/>
+          <w:szCs w:val="28"/>
+        </w:rPr>
+        <w:t>sa</w:t>
+      </w:r>
+      <w:proofErr w:type="spellEnd"/>
+      <w:r>
+        <w:rPr>
+          <w:sz w:val="28"/>
+          <w:szCs w:val="28"/>
+        </w:rPr>
+        <w:t xml:space="preserve"> </w:t>
+      </w:r>
+      <w:proofErr w:type="spellStart"/>
+      <w:r>
+        <w:rPr>
+          <w:sz w:val="28"/>
+          <w:szCs w:val="28"/>
+        </w:rPr>
+        <w:t>incadreze</w:t>
+      </w:r>
+      <w:proofErr w:type="spellEnd"/>
+      <w:r>
+        <w:rPr>
+          <w:sz w:val="28"/>
+          <w:szCs w:val="28"/>
+        </w:rPr>
+        <w:t xml:space="preserve"> </w:t>
+      </w:r>
+      <w:proofErr w:type="spellStart"/>
+      <w:r>
+        <w:rPr>
+          <w:sz w:val="28"/>
+          <w:szCs w:val="28"/>
+        </w:rPr>
+        <w:t>tabla,</w:t>
+      </w:r>
+      <w:r>
+        <w:rPr>
+          <w:sz w:val="28"/>
+          <w:szCs w:val="28"/>
+        </w:rPr>
+        <w:t>metoda</w:t>
+      </w:r>
+      <w:proofErr w:type="spellEnd"/>
+      <w:r>
+        <w:rPr>
+          <w:sz w:val="28"/>
+          <w:szCs w:val="28"/>
+        </w:rPr>
+        <w:t xml:space="preserve"> </w:t>
+      </w:r>
+      <w:proofErr w:type="spellStart"/>
+      <w:r>
+        <w:rPr>
+          <w:sz w:val="28"/>
+          <w:szCs w:val="28"/>
+        </w:rPr>
+        <w:t>manuala</w:t>
+      </w:r>
+      <w:proofErr w:type="spellEnd"/>
+      <w:r>
+        <w:rPr>
+          <w:sz w:val="28"/>
+          <w:szCs w:val="28"/>
+        </w:rPr>
+        <w:t xml:space="preserve"> initial(</w:t>
+      </w:r>
+      <w:proofErr w:type="spellStart"/>
+      <w:r>
+        <w:rPr>
+          <w:sz w:val="28"/>
+          <w:szCs w:val="28"/>
+        </w:rPr>
+        <w:t>extindere</w:t>
+      </w:r>
+      <w:proofErr w:type="spellEnd"/>
+      <w:r>
+        <w:rPr>
+          <w:sz w:val="28"/>
+          <w:szCs w:val="28"/>
+        </w:rPr>
+        <w:t xml:space="preserve"> cu </w:t>
+      </w:r>
+      <w:proofErr w:type="spellStart"/>
+      <w:r>
+        <w:rPr>
+          <w:sz w:val="28"/>
+          <w:szCs w:val="28"/>
+        </w:rPr>
+        <w:t>pozitionare</w:t>
+      </w:r>
+      <w:proofErr w:type="spellEnd"/>
+      <w:r>
+        <w:rPr>
+          <w:sz w:val="28"/>
+          <w:szCs w:val="28"/>
+        </w:rPr>
+        <w:t xml:space="preserve"> cu servo, electric, + de </w:t>
+      </w:r>
+      <w:proofErr w:type="spellStart"/>
+      <w:r>
+        <w:rPr>
+          <w:sz w:val="28"/>
+          <w:szCs w:val="28"/>
+        </w:rPr>
+        <w:t>pe</w:t>
+      </w:r>
+      <w:proofErr w:type="spellEnd"/>
+      <w:r>
+        <w:rPr>
+          <w:sz w:val="28"/>
+          <w:szCs w:val="28"/>
+        </w:rPr>
+        <w:t xml:space="preserve"> </w:t>
+      </w:r>
+      <w:proofErr w:type="spellStart"/>
+      <w:r>
+        <w:rPr>
+          <w:sz w:val="28"/>
+          <w:szCs w:val="28"/>
+        </w:rPr>
+        <w:t>mobil</w:t>
+      </w:r>
+      <w:proofErr w:type="spellEnd"/>
+      <w:r>
+        <w:rPr>
+          <w:sz w:val="28"/>
+          <w:szCs w:val="28"/>
+        </w:rPr>
+        <w:t xml:space="preserve">- </w:t>
+      </w:r>
+      <w:proofErr w:type="spellStart"/>
+      <w:r>
+        <w:rPr>
+          <w:sz w:val="28"/>
+          <w:szCs w:val="28"/>
+        </w:rPr>
+        <w:t>reglaj</w:t>
+      </w:r>
+      <w:proofErr w:type="spellEnd"/>
+      <w:r>
+        <w:rPr>
+          <w:sz w:val="28"/>
+          <w:szCs w:val="28"/>
+        </w:rPr>
+        <w:t xml:space="preserve"> fin</w:t>
       </w:r>
       <w:r>
         <w:rPr>
@@ -623,186 +1854,6 @@
           <w:szCs w:val="28"/>
         </w:rPr>
       </w:pPr>
-      <w:r>
-        <w:rPr>
-          <w:sz w:val="28"/>
-          <w:szCs w:val="28"/>
-        </w:rPr>
-        <w:tab/>
-        <w:t xml:space="preserve">-adaug posibilitatea de a grupa pozele intr-un folder cu numele cursului respectiv , arhivarea lor si trimiterea lor elevilor (pe mail ). -&gt; nu automat </w:t>
-      </w:r>
-      <w:r>
-        <w:rPr>
-          <w:sz w:val="28"/>
-          <w:szCs w:val="28"/>
-        </w:rPr>
-        <w:t>,ci manual din aplicatie</w:t>
-      </w:r>
-    </w:p>
-    <w:p>
-      <w:pPr>
-        <w:spacing w:after="0"/>
-        <w:rPr>
-          <w:sz w:val="28"/>
-          <w:szCs w:val="28"/>
-        </w:rPr>
-      </w:pPr>
-      <w:r>
-        <w:rPr>
-          <w:sz w:val="28"/>
-          <w:szCs w:val="28"/>
-        </w:rPr>
-        <w:tab/>
-        <w:t>Incepe curs</w:t>
-      </w:r>
-      <w:r>
-        <w:rPr>
-          <w:sz w:val="28"/>
-          <w:szCs w:val="28"/>
-        </w:rPr>
-        <w:t xml:space="preserve">ul : </w:t>
-      </w:r>
-      <w:r>
-        <w:rPr>
-          <w:sz w:val="28"/>
-          <w:szCs w:val="28"/>
-        </w:rPr>
-        <w:tab/>
-      </w:r>
-    </w:p>
-    <w:p>
-      <w:pPr>
-        <w:spacing w:after="0"/>
-        <w:rPr>
-          <w:sz w:val="28"/>
-          <w:szCs w:val="28"/>
-        </w:rPr>
-      </w:pPr>
-      <w:r>
-        <w:rPr>
-          <w:sz w:val="28"/>
-          <w:szCs w:val="28"/>
-        </w:rPr>
-        <w:tab/>
-      </w:r>
-      <w:r>
-        <w:rPr>
-          <w:sz w:val="28"/>
-          <w:szCs w:val="28"/>
-        </w:rPr>
-        <w:tab/>
-        <w:t>-proful</w:t>
-      </w:r>
-      <w:r>
-        <w:rPr>
-          <w:sz w:val="28"/>
-          <w:szCs w:val="28"/>
-        </w:rPr>
-        <w:t xml:space="preserve"> </w:t>
-      </w:r>
-      <w:r>
-        <w:rPr>
-          <w:sz w:val="28"/>
-          <w:szCs w:val="28"/>
-        </w:rPr>
-        <w:t>scrie ceva/</w:t>
-      </w:r>
-      <w:r>
-        <w:rPr>
-          <w:sz w:val="28"/>
-          <w:szCs w:val="28"/>
-        </w:rPr>
-        <w:t>umple tabla</w:t>
-      </w:r>
-      <w:r>
-        <w:rPr>
-          <w:sz w:val="28"/>
-          <w:szCs w:val="28"/>
-        </w:rPr>
-        <w:t xml:space="preserve"> -&gt;(aplicatia ruleaza).. fac poza(un buton tastatura </w:t>
-      </w:r>
-      <w:r>
-        <w:rPr>
-          <w:sz w:val="28"/>
-          <w:szCs w:val="28"/>
-        </w:rPr>
-        <w:t xml:space="preserve">-&gt; mai tarziu  , de pe telefon </w:t>
-      </w:r>
-      <w:r>
-        <w:rPr>
-          <w:sz w:val="28"/>
-          <w:szCs w:val="28"/>
-        </w:rPr>
-        <w:t>.</w:t>
-      </w:r>
-    </w:p>
-    <w:p>
-      <w:pPr>
-        <w:spacing w:after="0"/>
-        <w:rPr>
-          <w:sz w:val="28"/>
-          <w:szCs w:val="28"/>
-        </w:rPr>
-      </w:pPr>
-      <w:r>
-        <w:rPr>
-          <w:sz w:val="28"/>
-          <w:szCs w:val="28"/>
-        </w:rPr>
-        <w:tab/>
-      </w:r>
-      <w:r>
-        <w:rPr>
-          <w:sz w:val="28"/>
-          <w:szCs w:val="28"/>
-        </w:rPr>
-        <w:tab/>
-        <w:t xml:space="preserve">-se sterge tabla -&gt; in orice moment </w:t>
-      </w:r>
-      <w:r>
-        <w:rPr>
-          <w:sz w:val="28"/>
-          <w:szCs w:val="28"/>
-        </w:rPr>
-        <w:t xml:space="preserve">se poate afisa pozele  facute </w:t>
-      </w:r>
-      <w:r>
-        <w:rPr>
-          <w:sz w:val="28"/>
-          <w:szCs w:val="28"/>
-        </w:rPr>
-        <w:t>anterior pe ecran / proiector (tot din program</w:t>
-      </w:r>
-      <w:r>
-        <w:rPr>
-          <w:sz w:val="28"/>
-          <w:szCs w:val="28"/>
-        </w:rPr>
-        <w:t xml:space="preserve"> prin sageti</w:t>
-      </w:r>
-      <w:r>
-        <w:rPr>
-          <w:sz w:val="28"/>
-          <w:szCs w:val="28"/>
-        </w:rPr>
-        <w:t>)</w:t>
-      </w:r>
-    </w:p>
-    <w:p>
-      <w:pPr>
-        <w:spacing w:after="0"/>
-        <w:rPr>
-          <w:sz w:val="28"/>
-          <w:szCs w:val="28"/>
-        </w:rPr>
-      </w:pPr>
-      <w:r>
-        <w:rPr>
-          <w:sz w:val="28"/>
-          <w:szCs w:val="28"/>
-        </w:rPr>
-        <w:tab/>
-      </w:r>
       <w:r>
         <w:rPr>
           <w:sz w:val="28"/>
@@ -811,6 +1862,927 @@
         <w:tab/>
         <w:t>-</w:t>
       </w:r>
+      <w:proofErr w:type="spellStart"/>
+      <w:r>
+        <w:rPr>
+          <w:sz w:val="28"/>
+          <w:szCs w:val="28"/>
+        </w:rPr>
+        <w:t>adaug</w:t>
+      </w:r>
+      <w:proofErr w:type="spellEnd"/>
+      <w:r>
+        <w:rPr>
+          <w:sz w:val="28"/>
+          <w:szCs w:val="28"/>
+        </w:rPr>
+        <w:t xml:space="preserve"> </w:t>
+      </w:r>
+      <w:proofErr w:type="spellStart"/>
+      <w:r>
+        <w:rPr>
+          <w:sz w:val="28"/>
+          <w:szCs w:val="28"/>
+        </w:rPr>
+        <w:t>posibilitatea</w:t>
+      </w:r>
+      <w:proofErr w:type="spellEnd"/>
+      <w:r>
+        <w:rPr>
+          <w:sz w:val="28"/>
+          <w:szCs w:val="28"/>
+        </w:rPr>
+        <w:t xml:space="preserve"> de a </w:t>
+      </w:r>
+      <w:proofErr w:type="spellStart"/>
+      <w:r>
+        <w:rPr>
+          <w:sz w:val="28"/>
+          <w:szCs w:val="28"/>
+        </w:rPr>
+        <w:t>grupa</w:t>
+      </w:r>
+      <w:proofErr w:type="spellEnd"/>
+      <w:r>
+        <w:rPr>
+          <w:sz w:val="28"/>
+          <w:szCs w:val="28"/>
+        </w:rPr>
+        <w:t xml:space="preserve"> </w:t>
+      </w:r>
+      <w:proofErr w:type="spellStart"/>
+      <w:r>
+        <w:rPr>
+          <w:sz w:val="28"/>
+          <w:szCs w:val="28"/>
+        </w:rPr>
+        <w:t>pozele</w:t>
+      </w:r>
+      <w:proofErr w:type="spellEnd"/>
+      <w:r>
+        <w:rPr>
+          <w:sz w:val="28"/>
+          <w:szCs w:val="28"/>
+        </w:rPr>
+        <w:t xml:space="preserve"> </w:t>
+      </w:r>
+      <w:proofErr w:type="spellStart"/>
+      <w:r>
+        <w:rPr>
+          <w:sz w:val="28"/>
+          <w:szCs w:val="28"/>
+        </w:rPr>
+        <w:t>intr</w:t>
+      </w:r>
+      <w:proofErr w:type="spellEnd"/>
+      <w:r>
+        <w:rPr>
+          <w:sz w:val="28"/>
+          <w:szCs w:val="28"/>
+        </w:rPr>
+        <w:t xml:space="preserve">-un folder cu </w:t>
+      </w:r>
+      <w:proofErr w:type="spellStart"/>
+      <w:r>
+        <w:rPr>
+          <w:sz w:val="28"/>
+          <w:szCs w:val="28"/>
+        </w:rPr>
+        <w:t>numele</w:t>
+      </w:r>
+      <w:proofErr w:type="spellEnd"/>
+      <w:r>
+        <w:rPr>
+          <w:sz w:val="28"/>
+          <w:szCs w:val="28"/>
+        </w:rPr>
+        <w:t xml:space="preserve"> </w:t>
+      </w:r>
+      <w:proofErr w:type="spellStart"/>
+      <w:r>
+        <w:rPr>
+          <w:sz w:val="28"/>
+          <w:szCs w:val="28"/>
+        </w:rPr>
+        <w:t>cursului</w:t>
+      </w:r>
+      <w:proofErr w:type="spellEnd"/>
+      <w:r>
+        <w:rPr>
+          <w:sz w:val="28"/>
+          <w:szCs w:val="28"/>
+        </w:rPr>
+        <w:t xml:space="preserve"> </w:t>
+      </w:r>
+      <w:proofErr w:type="spellStart"/>
+      <w:proofErr w:type="gramStart"/>
+      <w:r>
+        <w:rPr>
+          <w:sz w:val="28"/>
+          <w:szCs w:val="28"/>
+        </w:rPr>
+        <w:t>respectiv</w:t>
+      </w:r>
+      <w:proofErr w:type="spellEnd"/>
+      <w:r>
+        <w:rPr>
+          <w:sz w:val="28"/>
+          <w:szCs w:val="28"/>
+        </w:rPr>
+        <w:t xml:space="preserve"> ,</w:t>
+      </w:r>
+      <w:proofErr w:type="gramEnd"/>
+      <w:r>
+        <w:rPr>
+          <w:sz w:val="28"/>
+          <w:szCs w:val="28"/>
+        </w:rPr>
+        <w:t xml:space="preserve"> </w:t>
+      </w:r>
+      <w:proofErr w:type="spellStart"/>
+      <w:r>
+        <w:rPr>
+          <w:sz w:val="28"/>
+          <w:szCs w:val="28"/>
+        </w:rPr>
+        <w:t>arhivarea</w:t>
+      </w:r>
+      <w:proofErr w:type="spellEnd"/>
+      <w:r>
+        <w:rPr>
+          <w:sz w:val="28"/>
+          <w:szCs w:val="28"/>
+        </w:rPr>
+        <w:t xml:space="preserve"> </w:t>
+      </w:r>
+      <w:proofErr w:type="spellStart"/>
+      <w:r>
+        <w:rPr>
+          <w:sz w:val="28"/>
+          <w:szCs w:val="28"/>
+        </w:rPr>
+        <w:t>lor</w:t>
+      </w:r>
+      <w:proofErr w:type="spellEnd"/>
+      <w:r>
+        <w:rPr>
+          <w:sz w:val="28"/>
+          <w:szCs w:val="28"/>
+        </w:rPr>
+        <w:t xml:space="preserve"> </w:t>
+      </w:r>
+      <w:proofErr w:type="spellStart"/>
+      <w:r>
+        <w:rPr>
+          <w:sz w:val="28"/>
+          <w:szCs w:val="28"/>
+        </w:rPr>
+        <w:t>si</w:t>
+      </w:r>
+      <w:proofErr w:type="spellEnd"/>
+      <w:r>
+        <w:rPr>
+          <w:sz w:val="28"/>
+          <w:szCs w:val="28"/>
+        </w:rPr>
+        <w:t xml:space="preserve"> </w:t>
+      </w:r>
+      <w:proofErr w:type="spellStart"/>
+      <w:r>
+        <w:rPr>
+          <w:sz w:val="28"/>
+          <w:szCs w:val="28"/>
+        </w:rPr>
+        <w:t>trimiterea</w:t>
+      </w:r>
+      <w:proofErr w:type="spellEnd"/>
+      <w:r>
+        <w:rPr>
+          <w:sz w:val="28"/>
+          <w:szCs w:val="28"/>
+        </w:rPr>
+        <w:t xml:space="preserve"> </w:t>
+      </w:r>
+      <w:proofErr w:type="spellStart"/>
+      <w:r>
+        <w:rPr>
+          <w:sz w:val="28"/>
+          <w:szCs w:val="28"/>
+        </w:rPr>
+        <w:t>lor</w:t>
+      </w:r>
+      <w:proofErr w:type="spellEnd"/>
+      <w:r>
+        <w:rPr>
+          <w:sz w:val="28"/>
+          <w:szCs w:val="28"/>
+        </w:rPr>
+        <w:t xml:space="preserve"> </w:t>
+      </w:r>
+      <w:proofErr w:type="spellStart"/>
+      <w:r>
+        <w:rPr>
+          <w:sz w:val="28"/>
+          <w:szCs w:val="28"/>
+        </w:rPr>
+        <w:t>elevilor</w:t>
+      </w:r>
+      <w:proofErr w:type="spellEnd"/>
+      <w:r>
+        <w:rPr>
+          <w:sz w:val="28"/>
+          <w:szCs w:val="28"/>
+        </w:rPr>
+        <w:t xml:space="preserve"> (</w:t>
+      </w:r>
+      <w:proofErr w:type="spellStart"/>
+      <w:r>
+        <w:rPr>
+          <w:sz w:val="28"/>
+          <w:szCs w:val="28"/>
+        </w:rPr>
+        <w:t>pe</w:t>
+      </w:r>
+      <w:proofErr w:type="spellEnd"/>
+      <w:r>
+        <w:rPr>
+          <w:sz w:val="28"/>
+          <w:szCs w:val="28"/>
+        </w:rPr>
+        <w:t xml:space="preserve"> mail ). -&gt; </w:t>
+      </w:r>
+      <w:proofErr w:type="gramStart"/>
+      <w:r>
+        <w:rPr>
+          <w:sz w:val="28"/>
+          <w:szCs w:val="28"/>
+        </w:rPr>
+        <w:t>nu</w:t>
+      </w:r>
+      <w:proofErr w:type="gramEnd"/>
+      <w:r>
+        <w:rPr>
+          <w:sz w:val="28"/>
+          <w:szCs w:val="28"/>
+        </w:rPr>
+        <w:t xml:space="preserve"> automat </w:t>
+      </w:r>
+      <w:r>
+        <w:rPr>
+          <w:sz w:val="28"/>
+          <w:szCs w:val="28"/>
+        </w:rPr>
+        <w:t>,</w:t>
+      </w:r>
+      <w:proofErr w:type="spellStart"/>
+      <w:r>
+        <w:rPr>
+          <w:sz w:val="28"/>
+          <w:szCs w:val="28"/>
+        </w:rPr>
+        <w:t>ci</w:t>
+      </w:r>
+      <w:proofErr w:type="spellEnd"/>
+      <w:r>
+        <w:rPr>
+          <w:sz w:val="28"/>
+          <w:szCs w:val="28"/>
+        </w:rPr>
+        <w:t xml:space="preserve"> manual din </w:t>
+      </w:r>
+      <w:proofErr w:type="spellStart"/>
+      <w:r>
+        <w:rPr>
+          <w:sz w:val="28"/>
+          <w:szCs w:val="28"/>
+        </w:rPr>
+        <w:t>aplicatie</w:t>
+      </w:r>
+      <w:proofErr w:type="spellEnd"/>
+    </w:p>
+    <w:p>
+      <w:pPr>
+        <w:spacing w:after="0"/>
+        <w:rPr>
+          <w:sz w:val="28"/>
+          <w:szCs w:val="28"/>
+        </w:rPr>
+      </w:pPr>
+      <w:r>
+        <w:rPr>
+          <w:sz w:val="28"/>
+          <w:szCs w:val="28"/>
+        </w:rPr>
+        <w:tab/>
+      </w:r>
+      <w:proofErr w:type="spellStart"/>
+      <w:r>
+        <w:rPr>
+          <w:sz w:val="28"/>
+          <w:szCs w:val="28"/>
+        </w:rPr>
+        <w:t>Incepe</w:t>
+      </w:r>
+      <w:proofErr w:type="spellEnd"/>
+      <w:r>
+        <w:rPr>
+          <w:sz w:val="28"/>
+          <w:szCs w:val="28"/>
+        </w:rPr>
+        <w:t xml:space="preserve"> </w:t>
+      </w:r>
+      <w:proofErr w:type="spellStart"/>
+      <w:proofErr w:type="gramStart"/>
+      <w:r>
+        <w:rPr>
+          <w:sz w:val="28"/>
+          <w:szCs w:val="28"/>
+        </w:rPr>
+        <w:t>curs</w:t>
+      </w:r>
+      <w:r>
+        <w:rPr>
+          <w:sz w:val="28"/>
+          <w:szCs w:val="28"/>
+        </w:rPr>
+        <w:t>ul</w:t>
+      </w:r>
+      <w:proofErr w:type="spellEnd"/>
+      <w:r>
+        <w:rPr>
+          <w:sz w:val="28"/>
+          <w:szCs w:val="28"/>
+        </w:rPr>
+        <w:t xml:space="preserve"> :</w:t>
+      </w:r>
+      <w:proofErr w:type="gramEnd"/>
+      <w:r>
+        <w:rPr>
+          <w:sz w:val="28"/>
+          <w:szCs w:val="28"/>
+        </w:rPr>
+        <w:t xml:space="preserve"> </w:t>
+      </w:r>
+      <w:r>
+        <w:rPr>
+          <w:sz w:val="28"/>
+          <w:szCs w:val="28"/>
+        </w:rPr>
+        <w:tab/>
+      </w:r>
+    </w:p>
+    <w:p>
+      <w:pPr>
+        <w:spacing w:after="0"/>
+        <w:rPr>
+          <w:sz w:val="28"/>
+          <w:szCs w:val="28"/>
+        </w:rPr>
+      </w:pPr>
+      <w:r>
+        <w:rPr>
+          <w:sz w:val="28"/>
+          <w:szCs w:val="28"/>
+        </w:rPr>
+        <w:tab/>
+      </w:r>
+      <w:r>
+        <w:rPr>
+          <w:sz w:val="28"/>
+          <w:szCs w:val="28"/>
+        </w:rPr>
+        <w:tab/>
+        <w:t>-</w:t>
+      </w:r>
+      <w:proofErr w:type="spellStart"/>
+      <w:r>
+        <w:rPr>
+          <w:sz w:val="28"/>
+          <w:szCs w:val="28"/>
+        </w:rPr>
+        <w:t>proful</w:t>
+      </w:r>
+      <w:proofErr w:type="spellEnd"/>
+      <w:r>
+        <w:rPr>
+          <w:sz w:val="28"/>
+          <w:szCs w:val="28"/>
+        </w:rPr>
+        <w:t xml:space="preserve"> </w:t>
+      </w:r>
+      <w:proofErr w:type="spellStart"/>
+      <w:r>
+        <w:rPr>
+          <w:sz w:val="28"/>
+          <w:szCs w:val="28"/>
+        </w:rPr>
+        <w:t>scrie</w:t>
+      </w:r>
+      <w:proofErr w:type="spellEnd"/>
+      <w:r>
+        <w:rPr>
+          <w:sz w:val="28"/>
+          <w:szCs w:val="28"/>
+        </w:rPr>
+        <w:t xml:space="preserve"> </w:t>
+      </w:r>
+      <w:proofErr w:type="spellStart"/>
+      <w:r>
+        <w:rPr>
+          <w:sz w:val="28"/>
+          <w:szCs w:val="28"/>
+        </w:rPr>
+        <w:t>ceva</w:t>
+      </w:r>
+      <w:proofErr w:type="spellEnd"/>
+      <w:r>
+        <w:rPr>
+          <w:sz w:val="28"/>
+          <w:szCs w:val="28"/>
+        </w:rPr>
+        <w:t>/</w:t>
+      </w:r>
+      <w:proofErr w:type="spellStart"/>
+      <w:r>
+        <w:rPr>
+          <w:sz w:val="28"/>
+          <w:szCs w:val="28"/>
+        </w:rPr>
+        <w:t>umple</w:t>
+      </w:r>
+      <w:proofErr w:type="spellEnd"/>
+      <w:r>
+        <w:rPr>
+          <w:sz w:val="28"/>
+          <w:szCs w:val="28"/>
+        </w:rPr>
+        <w:t xml:space="preserve"> </w:t>
+      </w:r>
+      <w:proofErr w:type="spellStart"/>
+      <w:r>
+        <w:rPr>
+          <w:sz w:val="28"/>
+          <w:szCs w:val="28"/>
+        </w:rPr>
+        <w:t>tabla</w:t>
+      </w:r>
+      <w:proofErr w:type="spellEnd"/>
+      <w:r>
+        <w:rPr>
+          <w:sz w:val="28"/>
+          <w:szCs w:val="28"/>
+        </w:rPr>
+        <w:t xml:space="preserve"> -</w:t>
+      </w:r>
+      <w:proofErr w:type="gramStart"/>
+      <w:r>
+        <w:rPr>
+          <w:sz w:val="28"/>
+          <w:szCs w:val="28"/>
+        </w:rPr>
+        <w:t>&gt;(</w:t>
+      </w:r>
+      <w:proofErr w:type="spellStart"/>
+      <w:proofErr w:type="gramEnd"/>
+      <w:r>
+        <w:rPr>
+          <w:sz w:val="28"/>
+          <w:szCs w:val="28"/>
+        </w:rPr>
+        <w:t>aplicatia</w:t>
+      </w:r>
+      <w:proofErr w:type="spellEnd"/>
+      <w:r>
+        <w:rPr>
+          <w:sz w:val="28"/>
+          <w:szCs w:val="28"/>
+        </w:rPr>
+        <w:t xml:space="preserve"> </w:t>
+      </w:r>
+      <w:proofErr w:type="spellStart"/>
+      <w:r>
+        <w:rPr>
+          <w:sz w:val="28"/>
+          <w:szCs w:val="28"/>
+        </w:rPr>
+        <w:t>ruleaza</w:t>
+      </w:r>
+      <w:proofErr w:type="spellEnd"/>
+      <w:r>
+        <w:rPr>
+          <w:sz w:val="28"/>
+          <w:szCs w:val="28"/>
+        </w:rPr>
+        <w:t xml:space="preserve">).. </w:t>
+      </w:r>
+      <w:proofErr w:type="spellStart"/>
+      <w:proofErr w:type="gramStart"/>
+      <w:r>
+        <w:rPr>
+          <w:sz w:val="28"/>
+          <w:szCs w:val="28"/>
+        </w:rPr>
+        <w:t>fac</w:t>
+      </w:r>
+      <w:proofErr w:type="spellEnd"/>
+      <w:proofErr w:type="gramEnd"/>
+      <w:r>
+        <w:rPr>
+          <w:sz w:val="28"/>
+          <w:szCs w:val="28"/>
+        </w:rPr>
+        <w:t xml:space="preserve"> </w:t>
+      </w:r>
+      <w:proofErr w:type="spellStart"/>
+      <w:r>
+        <w:rPr>
+          <w:sz w:val="28"/>
+          <w:szCs w:val="28"/>
+        </w:rPr>
+        <w:t>poza</w:t>
+      </w:r>
+      <w:proofErr w:type="spellEnd"/>
+      <w:r>
+        <w:rPr>
+          <w:sz w:val="28"/>
+          <w:szCs w:val="28"/>
+        </w:rPr>
+        <w:t xml:space="preserve">(un </w:t>
+      </w:r>
+      <w:proofErr w:type="spellStart"/>
+      <w:r>
+        <w:rPr>
+          <w:sz w:val="28"/>
+          <w:szCs w:val="28"/>
+        </w:rPr>
+        <w:t>buton</w:t>
+      </w:r>
+      <w:proofErr w:type="spellEnd"/>
+      <w:r>
+        <w:rPr>
+          <w:sz w:val="28"/>
+          <w:szCs w:val="28"/>
+        </w:rPr>
+        <w:t xml:space="preserve"> </w:t>
+      </w:r>
+      <w:proofErr w:type="spellStart"/>
+      <w:r>
+        <w:rPr>
+          <w:sz w:val="28"/>
+          <w:szCs w:val="28"/>
+        </w:rPr>
+        <w:t>tastatura</w:t>
+      </w:r>
+      <w:proofErr w:type="spellEnd"/>
+      <w:r>
+        <w:rPr>
+          <w:sz w:val="28"/>
+          <w:szCs w:val="28"/>
+        </w:rPr>
+        <w:t xml:space="preserve"> </w:t>
+      </w:r>
+      <w:r>
+        <w:rPr>
+          <w:sz w:val="28"/>
+          <w:szCs w:val="28"/>
+        </w:rPr>
+        <w:t xml:space="preserve">-&gt; </w:t>
+      </w:r>
+      <w:proofErr w:type="spellStart"/>
+      <w:r>
+        <w:rPr>
+          <w:sz w:val="28"/>
+          <w:szCs w:val="28"/>
+        </w:rPr>
+        <w:t>mai</w:t>
+      </w:r>
+      <w:proofErr w:type="spellEnd"/>
+      <w:r>
+        <w:rPr>
+          <w:sz w:val="28"/>
+          <w:szCs w:val="28"/>
+        </w:rPr>
+        <w:t xml:space="preserve"> </w:t>
+      </w:r>
+      <w:proofErr w:type="spellStart"/>
+      <w:r>
+        <w:rPr>
+          <w:sz w:val="28"/>
+          <w:szCs w:val="28"/>
+        </w:rPr>
+        <w:t>tarziu</w:t>
+      </w:r>
+      <w:proofErr w:type="spellEnd"/>
+      <w:r>
+        <w:rPr>
+          <w:sz w:val="28"/>
+          <w:szCs w:val="28"/>
+        </w:rPr>
+        <w:t xml:space="preserve">  , de </w:t>
+      </w:r>
+      <w:proofErr w:type="spellStart"/>
+      <w:r>
+        <w:rPr>
+          <w:sz w:val="28"/>
+          <w:szCs w:val="28"/>
+        </w:rPr>
+        <w:t>pe</w:t>
+      </w:r>
+      <w:proofErr w:type="spellEnd"/>
+      <w:r>
+        <w:rPr>
+          <w:sz w:val="28"/>
+          <w:szCs w:val="28"/>
+        </w:rPr>
+        <w:t xml:space="preserve"> </w:t>
+      </w:r>
+      <w:proofErr w:type="spellStart"/>
+      <w:r>
+        <w:rPr>
+          <w:sz w:val="28"/>
+          <w:szCs w:val="28"/>
+        </w:rPr>
+        <w:t>telefon</w:t>
+      </w:r>
+      <w:proofErr w:type="spellEnd"/>
+      <w:r>
+        <w:rPr>
+          <w:sz w:val="28"/>
+          <w:szCs w:val="28"/>
+        </w:rPr>
+        <w:t xml:space="preserve"> </w:t>
+      </w:r>
+      <w:r>
+        <w:rPr>
+          <w:sz w:val="28"/>
+          <w:szCs w:val="28"/>
+        </w:rPr>
+        <w:t>.</w:t>
+      </w:r>
+    </w:p>
+    <w:p>
+      <w:pPr>
+        <w:spacing w:after="0"/>
+        <w:rPr>
+          <w:sz w:val="28"/>
+          <w:szCs w:val="28"/>
+        </w:rPr>
+      </w:pPr>
+      <w:r>
+        <w:rPr>
+          <w:sz w:val="28"/>
+          <w:szCs w:val="28"/>
+        </w:rPr>
+        <w:tab/>
+      </w:r>
+      <w:r>
+        <w:rPr>
+          <w:sz w:val="28"/>
+          <w:szCs w:val="28"/>
+        </w:rPr>
+        <w:tab/>
+        <w:t xml:space="preserve">-se </w:t>
+      </w:r>
+      <w:proofErr w:type="spellStart"/>
+      <w:r>
+        <w:rPr>
+          <w:sz w:val="28"/>
+          <w:szCs w:val="28"/>
+        </w:rPr>
+        <w:t>sterge</w:t>
+      </w:r>
+      <w:proofErr w:type="spellEnd"/>
+      <w:r>
+        <w:rPr>
+          <w:sz w:val="28"/>
+          <w:szCs w:val="28"/>
+        </w:rPr>
+        <w:t xml:space="preserve"> </w:t>
+      </w:r>
+      <w:proofErr w:type="spellStart"/>
+      <w:r>
+        <w:rPr>
+          <w:sz w:val="28"/>
+          <w:szCs w:val="28"/>
+        </w:rPr>
+        <w:t>tabla</w:t>
+      </w:r>
+      <w:proofErr w:type="spellEnd"/>
+      <w:r>
+        <w:rPr>
+          <w:sz w:val="28"/>
+          <w:szCs w:val="28"/>
+        </w:rPr>
+        <w:t xml:space="preserve"> -&gt; in </w:t>
+      </w:r>
+      <w:proofErr w:type="spellStart"/>
+      <w:r>
+        <w:rPr>
+          <w:sz w:val="28"/>
+          <w:szCs w:val="28"/>
+        </w:rPr>
+        <w:t>orice</w:t>
+      </w:r>
+      <w:proofErr w:type="spellEnd"/>
+      <w:r>
+        <w:rPr>
+          <w:sz w:val="28"/>
+          <w:szCs w:val="28"/>
+        </w:rPr>
+        <w:t xml:space="preserve"> moment </w:t>
+      </w:r>
+      <w:r>
+        <w:rPr>
+          <w:sz w:val="28"/>
+          <w:szCs w:val="28"/>
+        </w:rPr>
+        <w:t xml:space="preserve">se </w:t>
+      </w:r>
+      <w:proofErr w:type="spellStart"/>
+      <w:r>
+        <w:rPr>
+          <w:sz w:val="28"/>
+          <w:szCs w:val="28"/>
+        </w:rPr>
+        <w:t>poate</w:t>
+      </w:r>
+      <w:proofErr w:type="spellEnd"/>
+      <w:r>
+        <w:rPr>
+          <w:sz w:val="28"/>
+          <w:szCs w:val="28"/>
+        </w:rPr>
+        <w:t xml:space="preserve"> </w:t>
+      </w:r>
+      <w:proofErr w:type="spellStart"/>
+      <w:r>
+        <w:rPr>
+          <w:sz w:val="28"/>
+          <w:szCs w:val="28"/>
+        </w:rPr>
+        <w:t>afisa</w:t>
+      </w:r>
+      <w:proofErr w:type="spellEnd"/>
+      <w:r>
+        <w:rPr>
+          <w:sz w:val="28"/>
+          <w:szCs w:val="28"/>
+        </w:rPr>
+        <w:t xml:space="preserve"> </w:t>
+      </w:r>
+      <w:proofErr w:type="spellStart"/>
+      <w:proofErr w:type="gramStart"/>
+      <w:r>
+        <w:rPr>
+          <w:sz w:val="28"/>
+          <w:szCs w:val="28"/>
+        </w:rPr>
+        <w:t>pozele</w:t>
+      </w:r>
+      <w:proofErr w:type="spellEnd"/>
+      <w:r>
+        <w:rPr>
+          <w:sz w:val="28"/>
+          <w:szCs w:val="28"/>
+        </w:rPr>
+        <w:t xml:space="preserve">  </w:t>
+      </w:r>
+      <w:proofErr w:type="spellStart"/>
+      <w:r>
+        <w:rPr>
+          <w:sz w:val="28"/>
+          <w:szCs w:val="28"/>
+        </w:rPr>
+        <w:t>facute</w:t>
+      </w:r>
+      <w:proofErr w:type="spellEnd"/>
+      <w:proofErr w:type="gramEnd"/>
+      <w:r>
+        <w:rPr>
+          <w:sz w:val="28"/>
+          <w:szCs w:val="28"/>
+        </w:rPr>
+        <w:t xml:space="preserve"> </w:t>
+      </w:r>
+      <w:r>
+        <w:rPr>
+          <w:sz w:val="28"/>
+          <w:szCs w:val="28"/>
+        </w:rPr>
+        <w:t xml:space="preserve">anterior </w:t>
+      </w:r>
+      <w:proofErr w:type="spellStart"/>
+      <w:r>
+        <w:rPr>
+          <w:sz w:val="28"/>
+          <w:szCs w:val="28"/>
+        </w:rPr>
+        <w:t>pe</w:t>
+      </w:r>
+      <w:proofErr w:type="spellEnd"/>
+      <w:r>
+        <w:rPr>
+          <w:sz w:val="28"/>
+          <w:szCs w:val="28"/>
+        </w:rPr>
+        <w:t xml:space="preserve"> </w:t>
+      </w:r>
+      <w:proofErr w:type="spellStart"/>
+      <w:r>
+        <w:rPr>
+          <w:sz w:val="28"/>
+          <w:szCs w:val="28"/>
+        </w:rPr>
+        <w:t>ecran</w:t>
+      </w:r>
+      <w:proofErr w:type="spellEnd"/>
+      <w:r>
+        <w:rPr>
+          <w:sz w:val="28"/>
+          <w:szCs w:val="28"/>
+        </w:rPr>
+        <w:t xml:space="preserve"> / </w:t>
+      </w:r>
+      <w:proofErr w:type="spellStart"/>
+      <w:r>
+        <w:rPr>
+          <w:sz w:val="28"/>
+          <w:szCs w:val="28"/>
+        </w:rPr>
+        <w:t>proiector</w:t>
+      </w:r>
+      <w:proofErr w:type="spellEnd"/>
+      <w:r>
+        <w:rPr>
+          <w:sz w:val="28"/>
+          <w:szCs w:val="28"/>
+        </w:rPr>
+        <w:t xml:space="preserve"> (tot din program</w:t>
+      </w:r>
+      <w:r>
+        <w:rPr>
+          <w:sz w:val="28"/>
+          <w:szCs w:val="28"/>
+        </w:rPr>
+        <w:t xml:space="preserve"> </w:t>
+      </w:r>
+      <w:proofErr w:type="spellStart"/>
+      <w:r>
+        <w:rPr>
+          <w:sz w:val="28"/>
+          <w:szCs w:val="28"/>
+        </w:rPr>
+        <w:t>prin</w:t>
+      </w:r>
+      <w:proofErr w:type="spellEnd"/>
+      <w:r>
+        <w:rPr>
+          <w:sz w:val="28"/>
+          <w:szCs w:val="28"/>
+        </w:rPr>
+        <w:t xml:space="preserve"> </w:t>
+      </w:r>
+      <w:proofErr w:type="spellStart"/>
+      <w:r>
+        <w:rPr>
+          <w:sz w:val="28"/>
+          <w:szCs w:val="28"/>
+        </w:rPr>
+        <w:t>sageti</w:t>
+      </w:r>
+      <w:proofErr w:type="spellEnd"/>
+      <w:r>
+        <w:rPr>
+          <w:sz w:val="28"/>
+          <w:szCs w:val="28"/>
+        </w:rPr>
+        <w:t>)</w:t>
+      </w:r>
+    </w:p>
+    <w:p>
+      <w:pPr>
+        <w:spacing w:after="0"/>
+        <w:rPr>
+          <w:sz w:val="28"/>
+          <w:szCs w:val="28"/>
+        </w:rPr>
+      </w:pPr>
+      <w:r>
+        <w:rPr>
+          <w:sz w:val="28"/>
+          <w:szCs w:val="28"/>
+        </w:rPr>
+        <w:tab/>
+      </w:r>
+      <w:r>
+        <w:rPr>
+          <w:sz w:val="28"/>
+          <w:szCs w:val="28"/>
+        </w:rPr>
+        <w:tab/>
+        <w:t>-</w:t>
+      </w:r>
+      <w:proofErr w:type="spellStart"/>
       <w:r>
         <w:rPr>
           <w:sz w:val="28"/>
@@ -818,6 +2790,7 @@
         </w:rPr>
         <w:t>manipulare</w:t>
       </w:r>
+      <w:proofErr w:type="spellEnd"/>
       <w:r>
         <w:rPr>
           <w:sz w:val="28"/>
@@ -837,8 +2810,90 @@
           <w:sz w:val="28"/>
           <w:szCs w:val="28"/>
         </w:rPr>
-        <w:t>-&gt; dupa ce afisez poza am optiunile :</w:t>
-      </w:r>
+        <w:t xml:space="preserve">-&gt; </w:t>
+      </w:r>
+      <w:proofErr w:type="spellStart"/>
+      <w:r>
+        <w:rPr>
+          <w:sz w:val="28"/>
+          <w:szCs w:val="28"/>
+        </w:rPr>
+        <w:t>dupa</w:t>
+      </w:r>
+      <w:proofErr w:type="spellEnd"/>
+      <w:r>
+        <w:rPr>
+          <w:sz w:val="28"/>
+          <w:szCs w:val="28"/>
+        </w:rPr>
+        <w:t xml:space="preserve"> </w:t>
+      </w:r>
+      <w:proofErr w:type="spellStart"/>
+      <w:r>
+        <w:rPr>
+          <w:sz w:val="28"/>
+          <w:szCs w:val="28"/>
+        </w:rPr>
+        <w:t>ce</w:t>
+      </w:r>
+      <w:proofErr w:type="spellEnd"/>
+      <w:r>
+        <w:rPr>
+          <w:sz w:val="28"/>
+          <w:szCs w:val="28"/>
+        </w:rPr>
+        <w:t xml:space="preserve"> </w:t>
+      </w:r>
+      <w:proofErr w:type="spellStart"/>
+      <w:r>
+        <w:rPr>
+          <w:sz w:val="28"/>
+          <w:szCs w:val="28"/>
+        </w:rPr>
+        <w:t>afisez</w:t>
+      </w:r>
+      <w:proofErr w:type="spellEnd"/>
+      <w:r>
+        <w:rPr>
+          <w:sz w:val="28"/>
+          <w:szCs w:val="28"/>
+        </w:rPr>
+        <w:t xml:space="preserve"> </w:t>
+      </w:r>
+      <w:proofErr w:type="spellStart"/>
+      <w:r>
+        <w:rPr>
+          <w:sz w:val="28"/>
+          <w:szCs w:val="28"/>
+        </w:rPr>
+        <w:t>poza</w:t>
+      </w:r>
+      <w:proofErr w:type="spellEnd"/>
+      <w:r>
+        <w:rPr>
+          <w:sz w:val="28"/>
+          <w:szCs w:val="28"/>
+        </w:rPr>
+        <w:t xml:space="preserve"> am </w:t>
+      </w:r>
+      <w:proofErr w:type="spellStart"/>
+      <w:proofErr w:type="gramStart"/>
+      <w:r>
+        <w:rPr>
+          <w:sz w:val="28"/>
+          <w:szCs w:val="28"/>
+        </w:rPr>
+        <w:t>optiunile</w:t>
+      </w:r>
+      <w:proofErr w:type="spellEnd"/>
+      <w:r>
+        <w:rPr>
+          <w:sz w:val="28"/>
+          <w:szCs w:val="28"/>
+        </w:rPr>
+        <w:t xml:space="preserve"> :</w:t>
+      </w:r>
+      <w:proofErr w:type="gramEnd"/>
     </w:p>
     <w:p>
       <w:pPr>
@@ -868,7 +2923,25 @@
           <w:szCs w:val="28"/>
         </w:rPr>
         <w:tab/>
-        <w:t xml:space="preserve">- rotire </w:t>
+        <w:t xml:space="preserve">- </w:t>
+      </w:r>
+      <w:proofErr w:type="spellStart"/>
+      <w:proofErr w:type="gramStart"/>
+      <w:r>
+        <w:rPr>
+          <w:sz w:val="28"/>
+          <w:szCs w:val="28"/>
+        </w:rPr>
+        <w:t>rotire</w:t>
+      </w:r>
+      <w:proofErr w:type="spellEnd"/>
+      <w:proofErr w:type="gramEnd"/>
+      <w:r>
+        <w:rPr>
+          <w:sz w:val="28"/>
+          <w:szCs w:val="28"/>
+        </w:rPr>
+        <w:t xml:space="preserve"> </w:t>
       </w:r>
     </w:p>
     <w:p>
@@ -961,33 +3034,138 @@
           <w:szCs w:val="28"/>
         </w:rPr>
         <w:tab/>
-        <w:t xml:space="preserve">-sfarsit curs : </w:t>
-      </w:r>
-    </w:p>
-    <w:p>
-      <w:pPr>
-        <w:spacing w:after="0"/>
-        <w:rPr>
-          <w:sz w:val="28"/>
-          <w:szCs w:val="28"/>
-        </w:rPr>
-      </w:pPr>
-    </w:p>
-    <w:p>
-      <w:pPr>
-        <w:spacing w:after="0"/>
-        <w:rPr>
-          <w:sz w:val="28"/>
-          <w:szCs w:val="28"/>
-        </w:rPr>
-      </w:pPr>
-      <w:r>
-        <w:rPr>
-          <w:sz w:val="28"/>
-          <w:szCs w:val="28"/>
-        </w:rPr>
-        <w:t>-Masurare distante de pe poza -&gt; reals</w:t>
-      </w:r>
+        <w:t>-</w:t>
+      </w:r>
+      <w:proofErr w:type="spellStart"/>
+      <w:r>
+        <w:rPr>
+          <w:sz w:val="28"/>
+          <w:szCs w:val="28"/>
+        </w:rPr>
+        <w:t>sfarsit</w:t>
+      </w:r>
+      <w:proofErr w:type="spellEnd"/>
+      <w:r>
+        <w:rPr>
+          <w:sz w:val="28"/>
+          <w:szCs w:val="28"/>
+        </w:rPr>
+        <w:t xml:space="preserve"> </w:t>
+      </w:r>
+      <w:proofErr w:type="gramStart"/>
+      <w:r>
+        <w:rPr>
+          <w:sz w:val="28"/>
+          <w:szCs w:val="28"/>
+        </w:rPr>
+        <w:t>curs :</w:t>
+      </w:r>
+      <w:proofErr w:type="gramEnd"/>
+      <w:r>
+        <w:rPr>
+          <w:sz w:val="28"/>
+          <w:szCs w:val="28"/>
+        </w:rPr>
+        <w:t xml:space="preserve"> </w:t>
+      </w:r>
+    </w:p>
+    <w:p>
+      <w:pPr>
+        <w:spacing w:after="0"/>
+        <w:rPr>
+          <w:sz w:val="28"/>
+          <w:szCs w:val="28"/>
+        </w:rPr>
+      </w:pPr>
+    </w:p>
+    <w:p>
+      <w:pPr>
+        <w:spacing w:after="0"/>
+        <w:rPr>
+          <w:sz w:val="28"/>
+          <w:szCs w:val="28"/>
+        </w:rPr>
+      </w:pPr>
+      <w:r>
+        <w:rPr>
+          <w:sz w:val="28"/>
+          <w:szCs w:val="28"/>
+        </w:rPr>
+        <w:t>-</w:t>
+      </w:r>
+      <w:proofErr w:type="spellStart"/>
+      <w:r>
+        <w:rPr>
+          <w:sz w:val="28"/>
+          <w:szCs w:val="28"/>
+        </w:rPr>
+        <w:t>Masurare</w:t>
+      </w:r>
+      <w:proofErr w:type="spellEnd"/>
+      <w:r>
+        <w:rPr>
+          <w:sz w:val="28"/>
+          <w:szCs w:val="28"/>
+        </w:rPr>
+        <w:t xml:space="preserve"> </w:t>
+      </w:r>
+      <w:proofErr w:type="spellStart"/>
+      <w:r>
+        <w:rPr>
+          <w:sz w:val="28"/>
+          <w:szCs w:val="28"/>
+        </w:rPr>
+        <w:t>distante</w:t>
+      </w:r>
+      <w:proofErr w:type="spellEnd"/>
+      <w:r>
+        <w:rPr>
+          <w:sz w:val="28"/>
+          <w:szCs w:val="28"/>
+        </w:rPr>
+        <w:t xml:space="preserve"> de </w:t>
+      </w:r>
+      <w:proofErr w:type="spellStart"/>
+      <w:r>
+        <w:rPr>
+          <w:sz w:val="28"/>
+          <w:szCs w:val="28"/>
+        </w:rPr>
+        <w:t>pe</w:t>
+      </w:r>
+      <w:proofErr w:type="spellEnd"/>
+      <w:r>
+        <w:rPr>
+          <w:sz w:val="28"/>
+          <w:szCs w:val="28"/>
+        </w:rPr>
+        <w:t xml:space="preserve"> </w:t>
+      </w:r>
+      <w:proofErr w:type="spellStart"/>
+      <w:r>
+        <w:rPr>
+          <w:sz w:val="28"/>
+          <w:szCs w:val="28"/>
+        </w:rPr>
+        <w:t>poza</w:t>
+      </w:r>
+      <w:proofErr w:type="spellEnd"/>
+      <w:r>
+        <w:rPr>
+          <w:sz w:val="28"/>
+          <w:szCs w:val="28"/>
+        </w:rPr>
+        <w:t xml:space="preserve"> -&gt; </w:t>
+      </w:r>
+      <w:proofErr w:type="spellStart"/>
+      <w:r>
+        <w:rPr>
+          <w:sz w:val="28"/>
+          <w:szCs w:val="28"/>
+        </w:rPr>
+        <w:t>reals</w:t>
+      </w:r>
+      <w:proofErr w:type="spellEnd"/>
     </w:p>
     <w:p>
       <w:pPr>
@@ -1038,7 +3216,7 @@
         </w:rPr>
         <w:tab/>
       </w:r>
-      <w:hyperlink r:id="rId13" w:history="1">
+      <w:hyperlink r:id="rId12" w:history="1">
         <w:r>
           <w:rPr>
             <w:rStyle w:val="Hyperlink"/>
@@ -1067,8 +3245,17 @@
           <w:sz w:val="28"/>
           <w:szCs w:val="28"/>
         </w:rPr>
-        <w:t xml:space="preserve"> splashScreen</w:t>
-      </w:r>
+        <w:t xml:space="preserve"> </w:t>
+      </w:r>
+      <w:proofErr w:type="spellStart"/>
+      <w:r>
+        <w:rPr>
+          <w:sz w:val="28"/>
+          <w:szCs w:val="28"/>
+        </w:rPr>
+        <w:t>splashScreen</w:t>
+      </w:r>
+      <w:proofErr w:type="spellEnd"/>
     </w:p>
     <w:p>
       <w:pPr>
@@ -1085,7 +3272,7 @@
         </w:rPr>
         <w:tab/>
       </w:r>
-      <w:hyperlink r:id="rId14" w:history="1">
+      <w:hyperlink r:id="rId13" w:history="1">
         <w:r>
           <w:rPr>
             <w:rStyle w:val="Hyperlink"/>
@@ -1120,6 +3307,7 @@
           <w:szCs w:val="28"/>
         </w:rPr>
       </w:pPr>
+      <w:proofErr w:type="spellStart"/>
       <w:r>
         <w:rPr>
           <w:sz w:val="28"/>
@@ -1127,16 +3315,17 @@
         </w:rPr>
         <w:t>Bibliografie</w:t>
       </w:r>
-    </w:p>
-    <w:p>
-      <w:pPr>
-        <w:spacing w:after="0"/>
-        <w:rPr>
-          <w:sz w:val="28"/>
-          <w:szCs w:val="28"/>
-        </w:rPr>
-      </w:pPr>
-      <w:hyperlink r:id="rId15" w:history="1">
+      <w:proofErr w:type="spellEnd"/>
+    </w:p>
+    <w:p>
+      <w:pPr>
+        <w:spacing w:after="0"/>
+        <w:rPr>
+          <w:sz w:val="28"/>
+          <w:szCs w:val="28"/>
+        </w:rPr>
+      </w:pPr>
+      <w:hyperlink r:id="rId14" w:history="1">
         <w:r>
           <w:rPr>
             <w:rStyle w:val="Hyperlink"/>
@@ -1183,7 +3372,119 @@
           <w:sz w:val="28"/>
           <w:szCs w:val="28"/>
         </w:rPr>
-        <w:t>Next : curs nou , ora noua de curs ( grupez in foldere cursurile /laboratoarele)</w:t>
+        <w:t xml:space="preserve">Next : curs </w:t>
+      </w:r>
+      <w:proofErr w:type="spellStart"/>
+      <w:r>
+        <w:rPr>
+          <w:sz w:val="28"/>
+          <w:szCs w:val="28"/>
+        </w:rPr>
+        <w:t>nou</w:t>
+      </w:r>
+      <w:proofErr w:type="spellEnd"/>
+      <w:r>
+        <w:rPr>
+          <w:sz w:val="28"/>
+          <w:szCs w:val="28"/>
+        </w:rPr>
+        <w:t xml:space="preserve"> , </w:t>
+      </w:r>
+      <w:proofErr w:type="spellStart"/>
+      <w:r>
+        <w:rPr>
+          <w:sz w:val="28"/>
+          <w:szCs w:val="28"/>
+        </w:rPr>
+        <w:t>ora</w:t>
+      </w:r>
+      <w:proofErr w:type="spellEnd"/>
+      <w:r>
+        <w:rPr>
+          <w:sz w:val="28"/>
+          <w:szCs w:val="28"/>
+        </w:rPr>
+        <w:t xml:space="preserve"> </w:t>
+      </w:r>
+      <w:proofErr w:type="spellStart"/>
+      <w:r>
+        <w:rPr>
+          <w:sz w:val="28"/>
+          <w:szCs w:val="28"/>
+        </w:rPr>
+        <w:t>noua</w:t>
+      </w:r>
+      <w:proofErr w:type="spellEnd"/>
+      <w:r>
+        <w:rPr>
+          <w:sz w:val="28"/>
+          <w:szCs w:val="28"/>
+        </w:rPr>
+        <w:t xml:space="preserve"> de curs ( </w:t>
+      </w:r>
+      <w:proofErr w:type="spellStart"/>
+      <w:r>
+        <w:rPr>
+          <w:sz w:val="28"/>
+          <w:szCs w:val="28"/>
+        </w:rPr>
+        <w:t>grupez</w:t>
+      </w:r>
+      <w:proofErr w:type="spellEnd"/>
+      <w:r>
+        <w:rPr>
+          <w:sz w:val="28"/>
+          <w:szCs w:val="28"/>
+        </w:rPr>
+        <w:t xml:space="preserve"> in </w:t>
+      </w:r>
+      <w:proofErr w:type="spellStart"/>
+      <w:r>
+        <w:rPr>
+          <w:sz w:val="28"/>
+          <w:szCs w:val="28"/>
+        </w:rPr>
+        <w:t>foldere</w:t>
+      </w:r>
+      <w:proofErr w:type="spellEnd"/>
+      <w:r>
+        <w:rPr>
+          <w:sz w:val="28"/>
+          <w:szCs w:val="28"/>
+        </w:rPr>
+        <w:t xml:space="preserve"> </w:t>
+      </w:r>
+      <w:proofErr w:type="spellStart"/>
+      <w:r>
+        <w:rPr>
+          <w:sz w:val="28"/>
+          <w:szCs w:val="28"/>
+        </w:rPr>
+        <w:t>cursurile</w:t>
+      </w:r>
+      <w:proofErr w:type="spellEnd"/>
+      <w:r>
+        <w:rPr>
+          <w:sz w:val="28"/>
+          <w:szCs w:val="28"/>
+        </w:rPr>
+        <w:t xml:space="preserve"> /</w:t>
+      </w:r>
+      <w:proofErr w:type="spellStart"/>
+      <w:r>
+        <w:rPr>
+          <w:sz w:val="28"/>
+          <w:szCs w:val="28"/>
+        </w:rPr>
+        <w:t>laboratoarele</w:t>
+      </w:r>
+      <w:proofErr w:type="spellEnd"/>
+      <w:r>
+        <w:rPr>
+          <w:sz w:val="28"/>
+          <w:szCs w:val="28"/>
+        </w:rPr>
+        <w:t>)</w:t>
       </w:r>
     </w:p>
     <w:p>
@@ -1204,55 +3505,171 @@
           <w:sz w:val="28"/>
           <w:szCs w:val="28"/>
         </w:rPr>
-        <w:t>Parameter is not valid error !!!</w:t>
-      </w:r>
-      <w:r>
-        <w:rPr>
-          <w:sz w:val="28"/>
-          <w:szCs w:val="28"/>
-        </w:rPr>
-        <w:t>Application.Run( );</w:t>
-      </w:r>
-    </w:p>
-    <w:p>
-      <w:pPr>
-        <w:spacing w:after="0"/>
-        <w:rPr>
-          <w:sz w:val="28"/>
-          <w:szCs w:val="28"/>
-        </w:rPr>
-      </w:pPr>
-      <w:r>
-        <w:rPr>
-          <w:sz w:val="28"/>
-          <w:szCs w:val="28"/>
-        </w:rPr>
-        <w:t xml:space="preserve">Portare aplicatie pe un server / </w:t>
-      </w:r>
-    </w:p>
-    <w:p>
-      <w:pPr>
-        <w:spacing w:after="0"/>
-        <w:rPr>
-          <w:sz w:val="28"/>
-          <w:szCs w:val="28"/>
-        </w:rPr>
-      </w:pPr>
-    </w:p>
-    <w:p>
-      <w:pPr>
-        <w:spacing w:after="0"/>
-        <w:rPr>
-          <w:sz w:val="28"/>
-          <w:szCs w:val="28"/>
-        </w:rPr>
-      </w:pPr>
-      <w:r>
-        <w:rPr>
-          <w:sz w:val="28"/>
-          <w:szCs w:val="28"/>
-        </w:rPr>
-        <w:t xml:space="preserve">18.02 : - buton save image in flowLayout </w:t>
+        <w:t xml:space="preserve">Parameter is not valid </w:t>
+      </w:r>
+      <w:proofErr w:type="gramStart"/>
+      <w:r>
+        <w:rPr>
+          <w:sz w:val="28"/>
+          <w:szCs w:val="28"/>
+        </w:rPr>
+        <w:t>error !!!</w:t>
+      </w:r>
+      <w:proofErr w:type="spellStart"/>
+      <w:proofErr w:type="gramEnd"/>
+      <w:r>
+        <w:rPr>
+          <w:sz w:val="28"/>
+          <w:szCs w:val="28"/>
+        </w:rPr>
+        <w:t>Application.Run</w:t>
+      </w:r>
+      <w:proofErr w:type="spellEnd"/>
+      <w:r>
+        <w:rPr>
+          <w:sz w:val="28"/>
+          <w:szCs w:val="28"/>
+        </w:rPr>
+        <w:t>( );</w:t>
+      </w:r>
+    </w:p>
+    <w:p>
+      <w:pPr>
+        <w:spacing w:after="0"/>
+        <w:rPr>
+          <w:sz w:val="28"/>
+          <w:szCs w:val="28"/>
+        </w:rPr>
+      </w:pPr>
+      <w:proofErr w:type="spellStart"/>
+      <w:r>
+        <w:rPr>
+          <w:sz w:val="28"/>
+          <w:szCs w:val="28"/>
+        </w:rPr>
+        <w:t>Portare</w:t>
+      </w:r>
+      <w:proofErr w:type="spellEnd"/>
+      <w:r>
+        <w:rPr>
+          <w:sz w:val="28"/>
+          <w:szCs w:val="28"/>
+        </w:rPr>
+        <w:t xml:space="preserve"> </w:t>
+      </w:r>
+      <w:proofErr w:type="spellStart"/>
+      <w:r>
+        <w:rPr>
+          <w:sz w:val="28"/>
+          <w:szCs w:val="28"/>
+        </w:rPr>
+        <w:t>aplicatie</w:t>
+      </w:r>
+      <w:proofErr w:type="spellEnd"/>
+      <w:r>
+        <w:rPr>
+          <w:sz w:val="28"/>
+          <w:szCs w:val="28"/>
+        </w:rPr>
+        <w:t xml:space="preserve"> </w:t>
+      </w:r>
+      <w:proofErr w:type="spellStart"/>
+      <w:r>
+        <w:rPr>
+          <w:sz w:val="28"/>
+          <w:szCs w:val="28"/>
+        </w:rPr>
+        <w:t>pe</w:t>
+      </w:r>
+      <w:proofErr w:type="spellEnd"/>
+      <w:r>
+        <w:rPr>
+          <w:sz w:val="28"/>
+          <w:szCs w:val="28"/>
+        </w:rPr>
+        <w:t xml:space="preserve"> </w:t>
+      </w:r>
+      <w:proofErr w:type="gramStart"/>
+      <w:r>
+        <w:rPr>
+          <w:sz w:val="28"/>
+          <w:szCs w:val="28"/>
+        </w:rPr>
+        <w:t>un</w:t>
+      </w:r>
+      <w:proofErr w:type="gramEnd"/>
+      <w:r>
+        <w:rPr>
+          <w:sz w:val="28"/>
+          <w:szCs w:val="28"/>
+        </w:rPr>
+        <w:t xml:space="preserve"> server / </w:t>
+      </w:r>
+    </w:p>
+    <w:p>
+      <w:pPr>
+        <w:spacing w:after="0"/>
+        <w:rPr>
+          <w:sz w:val="28"/>
+          <w:szCs w:val="28"/>
+        </w:rPr>
+      </w:pPr>
+    </w:p>
+    <w:p>
+      <w:pPr>
+        <w:spacing w:after="0"/>
+        <w:rPr>
+          <w:sz w:val="28"/>
+          <w:szCs w:val="28"/>
+        </w:rPr>
+      </w:pPr>
+      <w:proofErr w:type="gramStart"/>
+      <w:r>
+        <w:rPr>
+          <w:sz w:val="28"/>
+          <w:szCs w:val="28"/>
+        </w:rPr>
+        <w:t>18.02 :</w:t>
+      </w:r>
+      <w:proofErr w:type="gramEnd"/>
+      <w:r>
+        <w:rPr>
+          <w:sz w:val="28"/>
+          <w:szCs w:val="28"/>
+        </w:rPr>
+        <w:t xml:space="preserve"> - </w:t>
+      </w:r>
+      <w:proofErr w:type="spellStart"/>
+      <w:r>
+        <w:rPr>
+          <w:sz w:val="28"/>
+          <w:szCs w:val="28"/>
+        </w:rPr>
+        <w:t>buton</w:t>
+      </w:r>
+      <w:proofErr w:type="spellEnd"/>
+      <w:r>
+        <w:rPr>
+          <w:sz w:val="28"/>
+          <w:szCs w:val="28"/>
+        </w:rPr>
+        <w:t xml:space="preserve"> save image in </w:t>
+      </w:r>
+      <w:proofErr w:type="spellStart"/>
+      <w:r>
+        <w:rPr>
+          <w:sz w:val="28"/>
+          <w:szCs w:val="28"/>
+        </w:rPr>
+        <w:t>flowLayout</w:t>
+      </w:r>
+      <w:proofErr w:type="spellEnd"/>
+      <w:r>
+        <w:rPr>
+          <w:sz w:val="28"/>
+          <w:szCs w:val="28"/>
+        </w:rPr>
+        <w:t xml:space="preserve"> </w:t>
       </w:r>
     </w:p>
     <w:p>
@@ -1276,7 +3693,105 @@
           <w:szCs w:val="28"/>
         </w:rPr>
         <w:tab/>
-        <w:t>- afisare poze in pictBox – fullScreen (stanga – dreapta )</w:t>
+        <w:t xml:space="preserve">- </w:t>
+      </w:r>
+      <w:proofErr w:type="spellStart"/>
+      <w:proofErr w:type="gramStart"/>
+      <w:r>
+        <w:rPr>
+          <w:sz w:val="28"/>
+          <w:szCs w:val="28"/>
+        </w:rPr>
+        <w:t>afisare</w:t>
+      </w:r>
+      <w:proofErr w:type="spellEnd"/>
+      <w:proofErr w:type="gramEnd"/>
+      <w:r>
+        <w:rPr>
+          <w:sz w:val="28"/>
+          <w:szCs w:val="28"/>
+        </w:rPr>
+        <w:t xml:space="preserve"> </w:t>
+      </w:r>
+      <w:proofErr w:type="spellStart"/>
+      <w:r>
+        <w:rPr>
+          <w:sz w:val="28"/>
+          <w:szCs w:val="28"/>
+        </w:rPr>
+        <w:t>poze</w:t>
+      </w:r>
+      <w:proofErr w:type="spellEnd"/>
+      <w:r>
+        <w:rPr>
+          <w:sz w:val="28"/>
+          <w:szCs w:val="28"/>
+        </w:rPr>
+        <w:t xml:space="preserve"> in </w:t>
+      </w:r>
+      <w:proofErr w:type="spellStart"/>
+      <w:r>
+        <w:rPr>
+          <w:sz w:val="28"/>
+          <w:szCs w:val="28"/>
+        </w:rPr>
+        <w:t>pictBox</w:t>
+      </w:r>
+      <w:proofErr w:type="spellEnd"/>
+      <w:r>
+        <w:rPr>
+          <w:sz w:val="28"/>
+          <w:szCs w:val="28"/>
+        </w:rPr>
+        <w:t xml:space="preserve"> – </w:t>
+      </w:r>
+      <w:proofErr w:type="spellStart"/>
+      <w:r>
+        <w:rPr>
+          <w:sz w:val="28"/>
+          <w:szCs w:val="28"/>
+        </w:rPr>
+        <w:t>fullScreen</w:t>
+      </w:r>
+      <w:proofErr w:type="spellEnd"/>
+      <w:r>
+        <w:rPr>
+          <w:sz w:val="28"/>
+          <w:szCs w:val="28"/>
+        </w:rPr>
+        <w:t xml:space="preserve"> (</w:t>
+      </w:r>
+      <w:proofErr w:type="spellStart"/>
+      <w:r>
+        <w:rPr>
+          <w:sz w:val="28"/>
+          <w:szCs w:val="28"/>
+        </w:rPr>
+        <w:t>stanga</w:t>
+      </w:r>
+      <w:proofErr w:type="spellEnd"/>
+      <w:r>
+        <w:rPr>
+          <w:sz w:val="28"/>
+          <w:szCs w:val="28"/>
+        </w:rPr>
+        <w:t xml:space="preserve"> – </w:t>
+      </w:r>
+      <w:proofErr w:type="spellStart"/>
+      <w:r>
+        <w:rPr>
+          <w:sz w:val="28"/>
+          <w:szCs w:val="28"/>
+        </w:rPr>
+        <w:t>dreapta</w:t>
+      </w:r>
+      <w:proofErr w:type="spellEnd"/>
+      <w:r>
+        <w:rPr>
+          <w:sz w:val="28"/>
+          <w:szCs w:val="28"/>
+        </w:rPr>
+        <w:t xml:space="preserve"> )</w:t>
       </w:r>
     </w:p>
     <w:p>
@@ -1294,156 +3809,6 @@
         </w:rPr>
         <w:tab/>
       </w:r>
-      <w:r>
-        <w:rPr>
-          <w:sz w:val="28"/>
-          <w:szCs w:val="28"/>
-        </w:rPr>
-        <w:tab/>
-        <w:t>-buton pentru fullScreen</w:t>
-      </w:r>
-      <w:r>
-        <w:rPr>
-          <w:sz w:val="28"/>
-          <w:szCs w:val="28"/>
-        </w:rPr>
-        <w:t xml:space="preserve"> (</w:t>
-      </w:r>
-    </w:p>
-    <w:p>
-      <w:pPr>
-        <w:spacing w:after="0"/>
-        <w:rPr>
-          <w:sz w:val="28"/>
-          <w:szCs w:val="28"/>
-        </w:rPr>
-      </w:pPr>
-    </w:p>
-    <w:p>
-      <w:pPr>
-        <w:spacing w:after="0"/>
-        <w:rPr>
-          <w:sz w:val="28"/>
-          <w:szCs w:val="28"/>
-        </w:rPr>
-      </w:pPr>
-      <w:r>
-        <w:rPr>
-          <w:sz w:val="28"/>
-          <w:szCs w:val="28"/>
-        </w:rPr>
-        <w:t>19.02:</w:t>
-      </w:r>
-    </w:p>
-    <w:p>
-      <w:pPr>
-        <w:spacing w:after="0"/>
-        <w:rPr>
-          <w:sz w:val="28"/>
-          <w:szCs w:val="28"/>
-        </w:rPr>
-      </w:pPr>
-      <w:r>
-        <w:rPr>
-          <w:sz w:val="28"/>
-          <w:szCs w:val="28"/>
-        </w:rPr>
-        <w:tab/>
-        <w:t xml:space="preserve">-fullScreen : </w:t>
-      </w:r>
-    </w:p>
-    <w:p>
-      <w:pPr>
-        <w:spacing w:after="0"/>
-      </w:pPr>
-      <w:r>
-        <w:rPr>
-          <w:sz w:val="28"/>
-          <w:szCs w:val="28"/>
-        </w:rPr>
-        <w:tab/>
-      </w:r>
-      <w:r>
-        <w:t>-https://social.msdn.microsoft.com/Forums/windows/en-US/0ae1b84f-f114-43c1-a560-a1a4588c1eca/picturebox-fullscreen-display?forum=winforms</w:t>
-      </w:r>
-      <w:r>
-        <w:t xml:space="preserve"> </w:t>
-      </w:r>
-    </w:p>
-    <w:p>
-      <w:pPr>
-        <w:spacing w:after="0"/>
-        <w:rPr>
-          <w:b/>
-          <w:sz w:val="28"/>
-          <w:szCs w:val="28"/>
-        </w:rPr>
-      </w:pPr>
-      <w:r>
-        <w:tab/>
-      </w:r>
-      <w:r>
-        <w:rPr>
-          <w:b/>
-          <w:sz w:val="28"/>
-          <w:szCs w:val="28"/>
-        </w:rPr>
-        <w:t>STANDARDE UTILIZATE !!! -&gt; BIBLIOGRAFIE -&gt; STANDARDE IT</w:t>
-      </w:r>
-    </w:p>
-    <w:p>
-      <w:pPr>
-        <w:spacing w:after="0"/>
-        <w:rPr>
-          <w:sz w:val="28"/>
-          <w:szCs w:val="28"/>
-        </w:rPr>
-      </w:pPr>
-      <w:r>
-        <w:rPr>
-          <w:b/>
-          <w:sz w:val="28"/>
-          <w:szCs w:val="28"/>
-        </w:rPr>
-        <w:tab/>
-      </w:r>
-      <w:r>
-        <w:rPr>
-          <w:sz w:val="28"/>
-          <w:szCs w:val="28"/>
-        </w:rPr>
-        <w:t xml:space="preserve">Aplicarea conceptului de ClickOnce </w:t>
-      </w:r>
-    </w:p>
-    <w:p>
-      <w:pPr>
-        <w:spacing w:after="0"/>
-      </w:pPr>
-    </w:p>
-    <w:p>
-      <w:pPr>
-        <w:spacing w:after="0"/>
-        <w:rPr>
-          <w:sz w:val="28"/>
-          <w:szCs w:val="28"/>
-        </w:rPr>
-      </w:pPr>
-      <w:r>
-        <w:rPr>
-          <w:sz w:val="28"/>
-          <w:szCs w:val="28"/>
-        </w:rPr>
-        <w:t>20.02:</w:t>
-      </w:r>
-    </w:p>
-    <w:p>
-      <w:pPr>
-        <w:spacing w:after="0"/>
-        <w:rPr>
-          <w:sz w:val="28"/>
-          <w:szCs w:val="28"/>
-        </w:rPr>
-      </w:pPr>
       <w:r>
         <w:rPr>
           <w:sz w:val="28"/>
@@ -1452,6 +3817,313 @@
         <w:tab/>
         <w:t>-</w:t>
       </w:r>
+      <w:proofErr w:type="spellStart"/>
+      <w:r>
+        <w:rPr>
+          <w:sz w:val="28"/>
+          <w:szCs w:val="28"/>
+        </w:rPr>
+        <w:t>buton</w:t>
+      </w:r>
+      <w:proofErr w:type="spellEnd"/>
+      <w:r>
+        <w:rPr>
+          <w:sz w:val="28"/>
+          <w:szCs w:val="28"/>
+        </w:rPr>
+        <w:t xml:space="preserve"> </w:t>
+      </w:r>
+      <w:proofErr w:type="spellStart"/>
+      <w:r>
+        <w:rPr>
+          <w:sz w:val="28"/>
+          <w:szCs w:val="28"/>
+        </w:rPr>
+        <w:t>pentru</w:t>
+      </w:r>
+      <w:proofErr w:type="spellEnd"/>
+      <w:r>
+        <w:rPr>
+          <w:sz w:val="28"/>
+          <w:szCs w:val="28"/>
+        </w:rPr>
+        <w:t xml:space="preserve"> </w:t>
+      </w:r>
+      <w:proofErr w:type="spellStart"/>
+      <w:r>
+        <w:rPr>
+          <w:sz w:val="28"/>
+          <w:szCs w:val="28"/>
+        </w:rPr>
+        <w:t>fullScreen</w:t>
+      </w:r>
+      <w:proofErr w:type="spellEnd"/>
+      <w:r>
+        <w:rPr>
+          <w:sz w:val="28"/>
+          <w:szCs w:val="28"/>
+        </w:rPr>
+        <w:t xml:space="preserve"> (</w:t>
+      </w:r>
+    </w:p>
+    <w:p>
+      <w:pPr>
+        <w:spacing w:after="0"/>
+        <w:rPr>
+          <w:sz w:val="28"/>
+          <w:szCs w:val="28"/>
+        </w:rPr>
+      </w:pPr>
+    </w:p>
+    <w:p>
+      <w:pPr>
+        <w:spacing w:after="0"/>
+        <w:rPr>
+          <w:sz w:val="28"/>
+          <w:szCs w:val="28"/>
+        </w:rPr>
+      </w:pPr>
+      <w:r>
+        <w:rPr>
+          <w:sz w:val="28"/>
+          <w:szCs w:val="28"/>
+        </w:rPr>
+        <w:t>19.02:</w:t>
+      </w:r>
+    </w:p>
+    <w:p>
+      <w:pPr>
+        <w:spacing w:after="0"/>
+        <w:rPr>
+          <w:sz w:val="28"/>
+          <w:szCs w:val="28"/>
+        </w:rPr>
+      </w:pPr>
+      <w:r>
+        <w:rPr>
+          <w:sz w:val="28"/>
+          <w:szCs w:val="28"/>
+        </w:rPr>
+        <w:tab/>
+        <w:t>-</w:t>
+      </w:r>
+      <w:proofErr w:type="spellStart"/>
+      <w:proofErr w:type="gramStart"/>
+      <w:r>
+        <w:rPr>
+          <w:sz w:val="28"/>
+          <w:szCs w:val="28"/>
+        </w:rPr>
+        <w:t>fullScreen</w:t>
+      </w:r>
+      <w:proofErr w:type="spellEnd"/>
+      <w:r>
+        <w:rPr>
+          <w:sz w:val="28"/>
+          <w:szCs w:val="28"/>
+        </w:rPr>
+        <w:t xml:space="preserve"> :</w:t>
+      </w:r>
+      <w:proofErr w:type="gramEnd"/>
+      <w:r>
+        <w:rPr>
+          <w:sz w:val="28"/>
+          <w:szCs w:val="28"/>
+        </w:rPr>
+        <w:t xml:space="preserve"> </w:t>
+      </w:r>
+    </w:p>
+    <w:p>
+      <w:pPr>
+        <w:spacing w:after="0"/>
+      </w:pPr>
+      <w:r>
+        <w:rPr>
+          <w:sz w:val="28"/>
+          <w:szCs w:val="28"/>
+        </w:rPr>
+        <w:tab/>
+      </w:r>
+      <w:r>
+        <w:t>-https://social.msdn.microsoft.com/Forums/windows/en-US/0ae1b84f-f114-43c1-a560-a1a4588c1eca/picturebox-fullscreen-display?forum=winforms</w:t>
+      </w:r>
+      <w:r>
+        <w:t xml:space="preserve"> </w:t>
+      </w:r>
+    </w:p>
+    <w:p>
+      <w:pPr>
+        <w:spacing w:after="0"/>
+        <w:rPr>
+          <w:b/>
+          <w:sz w:val="28"/>
+          <w:szCs w:val="28"/>
+        </w:rPr>
+      </w:pPr>
+      <w:r>
+        <w:tab/>
+      </w:r>
+      <w:r>
+        <w:rPr>
+          <w:b/>
+          <w:sz w:val="28"/>
+          <w:szCs w:val="28"/>
+        </w:rPr>
+        <w:t xml:space="preserve">STANDARDE </w:t>
+      </w:r>
+      <w:proofErr w:type="gramStart"/>
+      <w:r>
+        <w:rPr>
+          <w:b/>
+          <w:sz w:val="28"/>
+          <w:szCs w:val="28"/>
+        </w:rPr>
+        <w:t>UTILIZATE !!!</w:t>
+      </w:r>
+      <w:proofErr w:type="gramEnd"/>
+      <w:r>
+        <w:rPr>
+          <w:b/>
+          <w:sz w:val="28"/>
+          <w:szCs w:val="28"/>
+        </w:rPr>
+        <w:t xml:space="preserve"> -&gt; BIBLIOGRAFIE -&gt; STANDARDE IT</w:t>
+      </w:r>
+    </w:p>
+    <w:p>
+      <w:pPr>
+        <w:spacing w:after="0"/>
+        <w:rPr>
+          <w:sz w:val="28"/>
+          <w:szCs w:val="28"/>
+        </w:rPr>
+      </w:pPr>
+      <w:r>
+        <w:rPr>
+          <w:b/>
+          <w:sz w:val="28"/>
+          <w:szCs w:val="28"/>
+        </w:rPr>
+        <w:tab/>
+      </w:r>
+      <w:proofErr w:type="spellStart"/>
+      <w:r>
+        <w:rPr>
+          <w:sz w:val="28"/>
+          <w:szCs w:val="28"/>
+        </w:rPr>
+        <w:t>Aplicarea</w:t>
+      </w:r>
+      <w:proofErr w:type="spellEnd"/>
+      <w:r>
+        <w:rPr>
+          <w:sz w:val="28"/>
+          <w:szCs w:val="28"/>
+        </w:rPr>
+        <w:t xml:space="preserve"> </w:t>
+      </w:r>
+      <w:proofErr w:type="spellStart"/>
+      <w:r>
+        <w:rPr>
+          <w:sz w:val="28"/>
+          <w:szCs w:val="28"/>
+        </w:rPr>
+        <w:t>conceptului</w:t>
+      </w:r>
+      <w:proofErr w:type="spellEnd"/>
+      <w:r>
+        <w:rPr>
+          <w:sz w:val="28"/>
+          <w:szCs w:val="28"/>
+        </w:rPr>
+        <w:t xml:space="preserve"> de </w:t>
+      </w:r>
+      <w:proofErr w:type="spellStart"/>
+      <w:r>
+        <w:rPr>
+          <w:sz w:val="28"/>
+          <w:szCs w:val="28"/>
+        </w:rPr>
+        <w:t>ClickOnce</w:t>
+      </w:r>
+      <w:proofErr w:type="spellEnd"/>
+      <w:r>
+        <w:rPr>
+          <w:sz w:val="28"/>
+          <w:szCs w:val="28"/>
+        </w:rPr>
+        <w:t xml:space="preserve"> </w:t>
+      </w:r>
+      <w:r>
+        <w:rPr>
+          <w:sz w:val="28"/>
+          <w:szCs w:val="28"/>
+        </w:rPr>
+        <w:t xml:space="preserve">-&gt; </w:t>
+      </w:r>
+      <w:proofErr w:type="spellStart"/>
+      <w:r>
+        <w:rPr>
+          <w:sz w:val="28"/>
+          <w:szCs w:val="28"/>
+        </w:rPr>
+        <w:t>Autoliv</w:t>
+      </w:r>
+      <w:proofErr w:type="spellEnd"/>
+      <w:r>
+        <w:rPr>
+          <w:sz w:val="28"/>
+          <w:szCs w:val="28"/>
+        </w:rPr>
+        <w:t xml:space="preserve"> </w:t>
+      </w:r>
+      <w:proofErr w:type="spellStart"/>
+      <w:r>
+        <w:rPr>
+          <w:sz w:val="28"/>
+          <w:szCs w:val="28"/>
+        </w:rPr>
+        <w:t>ManualUpdates</w:t>
+      </w:r>
+      <w:proofErr w:type="spellEnd"/>
+    </w:p>
+    <w:p>
+      <w:pPr>
+        <w:spacing w:after="0"/>
+      </w:pPr>
+    </w:p>
+    <w:p>
+      <w:pPr>
+        <w:spacing w:after="0"/>
+        <w:rPr>
+          <w:sz w:val="28"/>
+          <w:szCs w:val="28"/>
+        </w:rPr>
+      </w:pPr>
+      <w:r>
+        <w:rPr>
+          <w:sz w:val="28"/>
+          <w:szCs w:val="28"/>
+        </w:rPr>
+        <w:t>20.02:</w:t>
+      </w:r>
+    </w:p>
+    <w:p>
+      <w:pPr>
+        <w:spacing w:after="0"/>
+        <w:rPr>
+          <w:sz w:val="28"/>
+          <w:szCs w:val="28"/>
+        </w:rPr>
+      </w:pPr>
+      <w:r>
+        <w:rPr>
+          <w:sz w:val="28"/>
+          <w:szCs w:val="28"/>
+        </w:rPr>
+        <w:tab/>
+        <w:t>-</w:t>
+      </w:r>
       <w:r>
         <w:rPr>
           <w:sz w:val="28"/>
@@ -1565,65 +4237,587 @@
           <w:sz w:val="28"/>
           <w:szCs w:val="28"/>
         </w:rPr>
+        <w:t xml:space="preserve">SAVING </w:t>
+      </w:r>
+      <w:proofErr w:type="spellStart"/>
+      <w:r>
+        <w:rPr>
+          <w:sz w:val="28"/>
+          <w:szCs w:val="28"/>
+        </w:rPr>
+        <w:t>Bussines</w:t>
+      </w:r>
+      <w:proofErr w:type="spellEnd"/>
+      <w:r>
+        <w:rPr>
+          <w:sz w:val="28"/>
+          <w:szCs w:val="28"/>
+        </w:rPr>
+        <w:t>:</w:t>
+      </w:r>
+    </w:p>
+    <w:p>
+      <w:pPr>
+        <w:spacing w:after="0"/>
+        <w:rPr>
+          <w:sz w:val="28"/>
+          <w:szCs w:val="28"/>
+        </w:rPr>
+      </w:pPr>
+      <w:r>
+        <w:rPr>
+          <w:sz w:val="28"/>
+          <w:szCs w:val="28"/>
+        </w:rPr>
+        <w:t xml:space="preserve">  Start </w:t>
+      </w:r>
+      <w:proofErr w:type="gramStart"/>
+      <w:r>
+        <w:rPr>
+          <w:sz w:val="28"/>
+          <w:szCs w:val="28"/>
+        </w:rPr>
+        <w:t>app :</w:t>
+      </w:r>
+      <w:proofErr w:type="gramEnd"/>
+      <w:r>
+        <w:rPr>
+          <w:sz w:val="28"/>
+          <w:szCs w:val="28"/>
+        </w:rPr>
+        <w:t xml:space="preserve"> save – disabled ( empty </w:t>
+      </w:r>
+      <w:proofErr w:type="spellStart"/>
+      <w:r>
+        <w:rPr>
+          <w:sz w:val="28"/>
+          <w:szCs w:val="28"/>
+        </w:rPr>
+        <w:t>pictBox</w:t>
+      </w:r>
+      <w:proofErr w:type="spellEnd"/>
+      <w:r>
+        <w:rPr>
+          <w:sz w:val="28"/>
+          <w:szCs w:val="28"/>
+        </w:rPr>
+        <w:t xml:space="preserve"> </w:t>
+      </w:r>
+      <w:proofErr w:type="spellStart"/>
+      <w:r>
+        <w:rPr>
+          <w:sz w:val="28"/>
+          <w:szCs w:val="28"/>
+        </w:rPr>
+        <w:t>si</w:t>
+      </w:r>
+      <w:proofErr w:type="spellEnd"/>
+      <w:r>
+        <w:rPr>
+          <w:sz w:val="28"/>
+          <w:szCs w:val="28"/>
+        </w:rPr>
+        <w:t xml:space="preserve"> </w:t>
+      </w:r>
+      <w:proofErr w:type="spellStart"/>
+      <w:r>
+        <w:rPr>
+          <w:sz w:val="28"/>
+          <w:szCs w:val="28"/>
+        </w:rPr>
+        <w:t>flowLay</w:t>
+      </w:r>
+      <w:proofErr w:type="spellEnd"/>
+      <w:r>
+        <w:rPr>
+          <w:sz w:val="28"/>
+          <w:szCs w:val="28"/>
+        </w:rPr>
+        <w:t>)</w:t>
+      </w:r>
+    </w:p>
+    <w:p>
+      <w:pPr>
+        <w:spacing w:after="0"/>
+        <w:rPr>
+          <w:sz w:val="28"/>
+          <w:szCs w:val="28"/>
+        </w:rPr>
+      </w:pPr>
+      <w:r>
+        <w:rPr>
+          <w:sz w:val="28"/>
+          <w:szCs w:val="28"/>
+        </w:rPr>
+        <w:t xml:space="preserve">Take </w:t>
+      </w:r>
+      <w:proofErr w:type="gramStart"/>
+      <w:r>
+        <w:rPr>
+          <w:sz w:val="28"/>
+          <w:szCs w:val="28"/>
+        </w:rPr>
+        <w:t>picture :</w:t>
+      </w:r>
+      <w:proofErr w:type="gramEnd"/>
+      <w:r>
+        <w:rPr>
+          <w:sz w:val="28"/>
+          <w:szCs w:val="28"/>
+        </w:rPr>
+        <w:t xml:space="preserve">  -</w:t>
+      </w:r>
+      <w:proofErr w:type="spellStart"/>
+      <w:r>
+        <w:rPr>
+          <w:sz w:val="28"/>
+          <w:szCs w:val="28"/>
+        </w:rPr>
+        <w:t>pictBox</w:t>
+      </w:r>
+      <w:proofErr w:type="spellEnd"/>
+      <w:r>
+        <w:rPr>
+          <w:sz w:val="28"/>
+          <w:szCs w:val="28"/>
+        </w:rPr>
+        <w:t xml:space="preserve"> </w:t>
+      </w:r>
+      <w:proofErr w:type="spellStart"/>
+      <w:r>
+        <w:rPr>
+          <w:sz w:val="28"/>
+          <w:szCs w:val="28"/>
+        </w:rPr>
+        <w:t>si</w:t>
+      </w:r>
+      <w:proofErr w:type="spellEnd"/>
+      <w:r>
+        <w:rPr>
+          <w:sz w:val="28"/>
+          <w:szCs w:val="28"/>
+        </w:rPr>
+        <w:t xml:space="preserve"> </w:t>
+      </w:r>
+      <w:proofErr w:type="spellStart"/>
+      <w:r>
+        <w:rPr>
+          <w:sz w:val="28"/>
+          <w:szCs w:val="28"/>
+        </w:rPr>
+        <w:t>flowLay</w:t>
+      </w:r>
+      <w:proofErr w:type="spellEnd"/>
+    </w:p>
+    <w:p>
+      <w:pPr>
+        <w:pStyle w:val="ListParagraph"/>
+        <w:spacing w:after="0"/>
+        <w:rPr>
+          <w:sz w:val="28"/>
+          <w:szCs w:val="28"/>
+        </w:rPr>
+      </w:pPr>
+      <w:r>
+        <w:rPr>
+          <w:sz w:val="28"/>
+          <w:szCs w:val="28"/>
+        </w:rPr>
         <w:tab/>
-        <w:t>SAVING Bussines:</w:t>
-      </w:r>
+        <w:t xml:space="preserve">-&gt;press </w:t>
+      </w:r>
+      <w:proofErr w:type="spellStart"/>
+      <w:r>
+        <w:rPr>
+          <w:sz w:val="28"/>
+          <w:szCs w:val="28"/>
+        </w:rPr>
+        <w:t>Capature</w:t>
+      </w:r>
+      <w:proofErr w:type="spellEnd"/>
+      <w:r>
+        <w:rPr>
+          <w:sz w:val="28"/>
+          <w:szCs w:val="28"/>
+        </w:rPr>
+        <w:t xml:space="preserve"> -&gt; add </w:t>
+      </w:r>
+      <w:proofErr w:type="spellStart"/>
+      <w:proofErr w:type="gramStart"/>
+      <w:r>
+        <w:rPr>
+          <w:sz w:val="28"/>
+          <w:szCs w:val="28"/>
+        </w:rPr>
+        <w:t>pict</w:t>
+      </w:r>
+      <w:proofErr w:type="spellEnd"/>
+      <w:proofErr w:type="gramEnd"/>
+      <w:r>
+        <w:rPr>
+          <w:sz w:val="28"/>
+          <w:szCs w:val="28"/>
+        </w:rPr>
+        <w:t xml:space="preserve"> to </w:t>
+      </w:r>
+      <w:proofErr w:type="spellStart"/>
+      <w:r>
+        <w:rPr>
+          <w:sz w:val="28"/>
+          <w:szCs w:val="28"/>
+        </w:rPr>
+        <w:t>pictBox</w:t>
+      </w:r>
+      <w:proofErr w:type="spellEnd"/>
+      <w:r>
+        <w:rPr>
+          <w:sz w:val="28"/>
+          <w:szCs w:val="28"/>
+        </w:rPr>
+        <w:t xml:space="preserve"> and </w:t>
+      </w:r>
+      <w:proofErr w:type="spellStart"/>
+      <w:r>
+        <w:rPr>
+          <w:sz w:val="28"/>
+          <w:szCs w:val="28"/>
+        </w:rPr>
+        <w:t>flowLay</w:t>
+      </w:r>
+      <w:proofErr w:type="spellEnd"/>
     </w:p>
     <w:p>
       <w:pPr>
         <w:pStyle w:val="ListParagraph"/>
-        <w:numPr>
-          <w:ilvl w:val="0"/>
-          <w:numId w:val="3"/>
-        </w:numPr>
-        <w:spacing w:after="0"/>
-        <w:rPr>
-          <w:sz w:val="28"/>
-          <w:szCs w:val="28"/>
-        </w:rPr>
-      </w:pPr>
-      <w:r>
-        <w:rPr>
-          <w:sz w:val="28"/>
-          <w:szCs w:val="28"/>
-        </w:rPr>
-        <w:t>Start app : save – disabled</w:t>
-      </w:r>
-      <w:r>
-        <w:rPr>
-          <w:sz w:val="28"/>
-          <w:szCs w:val="28"/>
-        </w:rPr>
-        <w:t xml:space="preserve"> ( empty pictBox si flowLay)</w:t>
+        <w:spacing w:after="0"/>
+        <w:rPr>
+          <w:sz w:val="28"/>
+          <w:szCs w:val="28"/>
+        </w:rPr>
+      </w:pPr>
+      <w:r>
+        <w:rPr>
+          <w:sz w:val="28"/>
+          <w:szCs w:val="28"/>
+        </w:rPr>
+        <w:tab/>
+        <w:t>-&gt;</w:t>
+      </w:r>
+      <w:proofErr w:type="gramStart"/>
+      <w:r>
+        <w:rPr>
+          <w:sz w:val="28"/>
+          <w:szCs w:val="28"/>
+        </w:rPr>
+        <w:t>Save :</w:t>
+      </w:r>
+      <w:proofErr w:type="gramEnd"/>
+      <w:r>
+        <w:rPr>
+          <w:sz w:val="28"/>
+          <w:szCs w:val="28"/>
+        </w:rPr>
+        <w:t xml:space="preserve"> -&gt; save all pictures from </w:t>
+      </w:r>
+      <w:proofErr w:type="spellStart"/>
+      <w:r>
+        <w:rPr>
+          <w:sz w:val="28"/>
+          <w:szCs w:val="28"/>
+        </w:rPr>
+        <w:t>flowLay</w:t>
+      </w:r>
+      <w:proofErr w:type="spellEnd"/>
+      <w:r>
+        <w:rPr>
+          <w:sz w:val="28"/>
+          <w:szCs w:val="28"/>
+        </w:rPr>
+        <w:t xml:space="preserve"> to folder : select where TO  + name of the </w:t>
+      </w:r>
+      <w:proofErr w:type="spellStart"/>
+      <w:r>
+        <w:rPr>
+          <w:sz w:val="28"/>
+          <w:szCs w:val="28"/>
+        </w:rPr>
+        <w:t>picture.Lecture</w:t>
+      </w:r>
+      <w:proofErr w:type="spellEnd"/>
+      <w:r>
+        <w:rPr>
+          <w:sz w:val="28"/>
+          <w:szCs w:val="28"/>
+        </w:rPr>
+        <w:t xml:space="preserve"> name present in </w:t>
+      </w:r>
+      <w:proofErr w:type="spellStart"/>
+      <w:r>
+        <w:rPr>
+          <w:sz w:val="28"/>
+          <w:szCs w:val="28"/>
+        </w:rPr>
+        <w:t>ComboBox</w:t>
+      </w:r>
+      <w:proofErr w:type="spellEnd"/>
+      <w:r>
+        <w:rPr>
+          <w:sz w:val="28"/>
+          <w:szCs w:val="28"/>
+        </w:rPr>
+        <w:t xml:space="preserve"> -&gt; populated at startup with the name of the  folders (lecture names)</w:t>
       </w:r>
     </w:p>
     <w:p>
       <w:pPr>
         <w:pStyle w:val="ListParagraph"/>
-        <w:numPr>
-          <w:ilvl w:val="0"/>
-          <w:numId w:val="3"/>
-        </w:numPr>
-        <w:spacing w:after="0"/>
-        <w:rPr>
-          <w:sz w:val="28"/>
-          <w:szCs w:val="28"/>
-        </w:rPr>
-      </w:pPr>
-      <w:r>
-        <w:rPr>
-          <w:sz w:val="28"/>
-          <w:szCs w:val="28"/>
-        </w:rPr>
-        <w:t xml:space="preserve">Take picture : </w:t>
-      </w:r>
-      <w:r>
-        <w:rPr>
-          <w:sz w:val="28"/>
-          <w:szCs w:val="28"/>
-        </w:rPr>
-        <w:t xml:space="preserve"> -pictBox si flowLay</w:t>
-      </w:r>
+        <w:spacing w:after="0"/>
+        <w:rPr>
+          <w:sz w:val="28"/>
+          <w:szCs w:val="28"/>
+        </w:rPr>
+      </w:pPr>
+      <w:r>
+        <w:rPr>
+          <w:sz w:val="28"/>
+          <w:szCs w:val="28"/>
+        </w:rPr>
+        <w:tab/>
+        <w:t>-&gt;</w:t>
+      </w:r>
+      <w:proofErr w:type="gramStart"/>
+      <w:r>
+        <w:rPr>
+          <w:sz w:val="28"/>
+          <w:szCs w:val="28"/>
+        </w:rPr>
+        <w:t>Delete ..</w:t>
+      </w:r>
+      <w:proofErr w:type="gramEnd"/>
+      <w:r>
+        <w:rPr>
+          <w:sz w:val="28"/>
+          <w:szCs w:val="28"/>
+        </w:rPr>
+        <w:t xml:space="preserve"> </w:t>
+      </w:r>
+      <w:proofErr w:type="gramStart"/>
+      <w:r>
+        <w:rPr>
+          <w:sz w:val="28"/>
+          <w:szCs w:val="28"/>
+        </w:rPr>
+        <w:t>delete</w:t>
+      </w:r>
+      <w:proofErr w:type="gramEnd"/>
+      <w:r>
+        <w:rPr>
+          <w:sz w:val="28"/>
+          <w:szCs w:val="28"/>
+        </w:rPr>
+        <w:t xml:space="preserve"> picture from </w:t>
+      </w:r>
+      <w:proofErr w:type="spellStart"/>
+      <w:r>
+        <w:rPr>
+          <w:sz w:val="28"/>
+          <w:szCs w:val="28"/>
+        </w:rPr>
+        <w:t>flowLayout</w:t>
+      </w:r>
+      <w:proofErr w:type="spellEnd"/>
+      <w:r>
+        <w:rPr>
+          <w:sz w:val="28"/>
+          <w:szCs w:val="28"/>
+        </w:rPr>
+        <w:t xml:space="preserve"> : before saving them in folder</w:t>
+      </w:r>
+    </w:p>
+    <w:p>
+      <w:pPr>
+        <w:spacing w:after="0"/>
+        <w:rPr>
+          <w:sz w:val="28"/>
+          <w:szCs w:val="28"/>
+        </w:rPr>
+      </w:pPr>
+    </w:p>
+    <w:p>
+      <w:pPr>
+        <w:spacing w:after="0"/>
+        <w:rPr>
+          <w:sz w:val="28"/>
+          <w:szCs w:val="28"/>
+        </w:rPr>
+      </w:pPr>
+      <w:r>
+        <w:rPr>
+          <w:sz w:val="28"/>
+          <w:szCs w:val="28"/>
+        </w:rPr>
+        <w:t xml:space="preserve">26.02 </w:t>
+      </w:r>
+    </w:p>
+    <w:p>
+      <w:pPr>
+        <w:spacing w:after="0"/>
+        <w:rPr>
+          <w:sz w:val="28"/>
+          <w:szCs w:val="28"/>
+        </w:rPr>
+      </w:pPr>
+      <w:r>
+        <w:rPr>
+          <w:sz w:val="28"/>
+          <w:szCs w:val="28"/>
+        </w:rPr>
+        <w:tab/>
+        <w:t>-</w:t>
+      </w:r>
+      <w:proofErr w:type="spellStart"/>
+      <w:r>
+        <w:rPr>
+          <w:sz w:val="28"/>
+          <w:szCs w:val="28"/>
+        </w:rPr>
+        <w:t>flowLayout</w:t>
+      </w:r>
+      <w:proofErr w:type="spellEnd"/>
+      <w:r>
+        <w:rPr>
+          <w:sz w:val="28"/>
+          <w:szCs w:val="28"/>
+        </w:rPr>
+        <w:t xml:space="preserve"> Copy </w:t>
+      </w:r>
+      <w:proofErr w:type="gramStart"/>
+      <w:r>
+        <w:rPr>
+          <w:sz w:val="28"/>
+          <w:szCs w:val="28"/>
+        </w:rPr>
+        <w:t>Control :</w:t>
+      </w:r>
+      <w:proofErr w:type="gramEnd"/>
+      <w:r>
+        <w:rPr>
+          <w:sz w:val="28"/>
+          <w:szCs w:val="28"/>
+        </w:rPr>
+        <w:t xml:space="preserve"> </w:t>
+      </w:r>
+    </w:p>
+    <w:p>
+      <w:pPr>
+        <w:spacing w:after="0"/>
+        <w:rPr>
+          <w:sz w:val="28"/>
+          <w:szCs w:val="28"/>
+        </w:rPr>
+      </w:pPr>
+    </w:p>
+    <w:p>
+      <w:pPr>
+        <w:spacing w:after="0"/>
+        <w:rPr>
+          <w:b/>
+          <w:sz w:val="28"/>
+          <w:szCs w:val="28"/>
+        </w:rPr>
+      </w:pPr>
+      <w:proofErr w:type="spellStart"/>
+      <w:r>
+        <w:rPr>
+          <w:b/>
+          <w:sz w:val="28"/>
+          <w:szCs w:val="28"/>
+        </w:rPr>
+        <w:lastRenderedPageBreak/>
+        <w:t>Să</w:t>
+      </w:r>
+      <w:proofErr w:type="spellEnd"/>
+      <w:r>
+        <w:rPr>
+          <w:b/>
+          <w:sz w:val="28"/>
+          <w:szCs w:val="28"/>
+        </w:rPr>
+        <w:t xml:space="preserve"> </w:t>
+      </w:r>
+      <w:proofErr w:type="spellStart"/>
+      <w:r>
+        <w:rPr>
+          <w:b/>
+          <w:sz w:val="28"/>
+          <w:szCs w:val="28"/>
+        </w:rPr>
+        <w:t>fac</w:t>
+      </w:r>
+      <w:proofErr w:type="spellEnd"/>
+      <w:r>
+        <w:rPr>
+          <w:b/>
+          <w:sz w:val="28"/>
+          <w:szCs w:val="28"/>
+        </w:rPr>
+        <w:t xml:space="preserve"> </w:t>
+      </w:r>
+      <w:proofErr w:type="spellStart"/>
+      <w:r>
+        <w:rPr>
+          <w:b/>
+          <w:sz w:val="28"/>
+          <w:szCs w:val="28"/>
+        </w:rPr>
+        <w:t>poza</w:t>
+      </w:r>
+      <w:proofErr w:type="spellEnd"/>
+      <w:r>
+        <w:rPr>
+          <w:b/>
+          <w:sz w:val="28"/>
+          <w:szCs w:val="28"/>
+        </w:rPr>
+        <w:t xml:space="preserve"> </w:t>
+      </w:r>
+      <w:proofErr w:type="spellStart"/>
+      <w:r>
+        <w:rPr>
+          <w:b/>
+          <w:sz w:val="28"/>
+          <w:szCs w:val="28"/>
+        </w:rPr>
+        <w:t>si</w:t>
+      </w:r>
+      <w:proofErr w:type="spellEnd"/>
+      <w:r>
+        <w:rPr>
+          <w:b/>
+          <w:sz w:val="28"/>
+          <w:szCs w:val="28"/>
+        </w:rPr>
+        <w:t xml:space="preserve"> cu </w:t>
+      </w:r>
+      <w:proofErr w:type="spellStart"/>
+      <w:r>
+        <w:rPr>
+          <w:b/>
+          <w:sz w:val="28"/>
+          <w:szCs w:val="28"/>
+        </w:rPr>
+        <w:t>telefonul</w:t>
+      </w:r>
+      <w:proofErr w:type="spellEnd"/>
+    </w:p>
+    <w:p>
+      <w:pPr>
+        <w:spacing w:after="0"/>
+        <w:rPr>
+          <w:sz w:val="28"/>
+          <w:szCs w:val="28"/>
+        </w:rPr>
+      </w:pPr>
     </w:p>
     <w:p>
       <w:pPr>
@@ -1634,14 +4828,6 @@
           <w:szCs w:val="28"/>
         </w:rPr>
       </w:pPr>
-      <w:r>
-        <w:rPr>
-          <w:sz w:val="28"/>
-          <w:szCs w:val="28"/>
-        </w:rPr>
-        <w:tab/>
-        <w:t>-&gt;press Capature -&gt; add pict to pictBox and flowLay</w:t>
-      </w:r>
     </w:p>
     <w:p>
       <w:pPr>
@@ -1652,28 +4838,6 @@
           <w:szCs w:val="28"/>
         </w:rPr>
       </w:pPr>
-      <w:r>
-        <w:rPr>
-          <w:sz w:val="28"/>
-          <w:szCs w:val="28"/>
-        </w:rPr>
-        <w:tab/>
-        <w:t xml:space="preserve">-&gt;Save : -&gt; save all pictures from flowLay to folder : select where TO </w:t>
-      </w:r>
-      <w:r>
-        <w:rPr>
-          <w:sz w:val="28"/>
-          <w:szCs w:val="28"/>
-        </w:rPr>
-        <w:t xml:space="preserve"> + name of the picture.</w:t>
-      </w:r>
-      <w:r>
-        <w:rPr>
-          <w:sz w:val="28"/>
-          <w:szCs w:val="28"/>
-        </w:rPr>
-        <w:t>Lecture name present in ComboBox -&gt; populated at startup with the name of the  folders (lecture names)</w:t>
-      </w:r>
     </w:p>
     <w:p>
       <w:pPr>
@@ -1684,14 +4848,66 @@
           <w:szCs w:val="28"/>
         </w:rPr>
       </w:pPr>
-      <w:r>
-        <w:rPr>
-          <w:sz w:val="28"/>
-          <w:szCs w:val="28"/>
-        </w:rPr>
-        <w:tab/>
-        <w:t>-&gt;Delete .. delete picture from flowLayout : before saving them in folder</w:t>
-      </w:r>
+    </w:p>
+    <w:p>
+      <w:pPr>
+        <w:pStyle w:val="ListParagraph"/>
+        <w:spacing w:after="0"/>
+        <w:rPr>
+          <w:sz w:val="28"/>
+          <w:szCs w:val="28"/>
+        </w:rPr>
+      </w:pPr>
+    </w:p>
+    <w:p>
+      <w:pPr>
+        <w:pStyle w:val="ListParagraph"/>
+        <w:spacing w:after="0"/>
+        <w:rPr>
+          <w:sz w:val="28"/>
+          <w:szCs w:val="28"/>
+        </w:rPr>
+      </w:pPr>
+    </w:p>
+    <w:p>
+      <w:pPr>
+        <w:pStyle w:val="ListParagraph"/>
+        <w:spacing w:after="0"/>
+        <w:rPr>
+          <w:sz w:val="28"/>
+          <w:szCs w:val="28"/>
+        </w:rPr>
+      </w:pPr>
+    </w:p>
+    <w:p>
+      <w:pPr>
+        <w:pStyle w:val="ListParagraph"/>
+        <w:spacing w:after="0"/>
+        <w:rPr>
+          <w:sz w:val="28"/>
+          <w:szCs w:val="28"/>
+        </w:rPr>
+      </w:pPr>
+    </w:p>
+    <w:p>
+      <w:pPr>
+        <w:pStyle w:val="ListParagraph"/>
+        <w:spacing w:after="0"/>
+        <w:rPr>
+          <w:sz w:val="28"/>
+          <w:szCs w:val="28"/>
+        </w:rPr>
+      </w:pPr>
+    </w:p>
+    <w:p>
+      <w:pPr>
+        <w:pStyle w:val="ListParagraph"/>
+        <w:spacing w:after="0"/>
+        <w:rPr>
+          <w:sz w:val="28"/>
+          <w:szCs w:val="28"/>
+        </w:rPr>
+      </w:pPr>
     </w:p>
     <w:sectPr>
       <w:pgSz w:w="12240" w:h="15840"/>

--- a/cerinte.docx
+++ b/cerinte.docx
@@ -4712,15 +4712,6 @@
       <w:pPr>
         <w:spacing w:after="0"/>
         <w:rPr>
-          <w:sz w:val="28"/>
-          <w:szCs w:val="28"/>
-        </w:rPr>
-      </w:pPr>
-    </w:p>
-    <w:p>
-      <w:pPr>
-        <w:spacing w:after="0"/>
-        <w:rPr>
           <w:b/>
           <w:sz w:val="28"/>
           <w:szCs w:val="28"/>
@@ -4733,91 +4724,197 @@
           <w:sz w:val="28"/>
           <w:szCs w:val="28"/>
         </w:rPr>
+        <w:t>Să</w:t>
+      </w:r>
+      <w:proofErr w:type="spellEnd"/>
+      <w:r>
+        <w:rPr>
+          <w:b/>
+          <w:sz w:val="28"/>
+          <w:szCs w:val="28"/>
+        </w:rPr>
+        <w:t xml:space="preserve"> </w:t>
+      </w:r>
+      <w:proofErr w:type="spellStart"/>
+      <w:r>
+        <w:rPr>
+          <w:b/>
+          <w:sz w:val="28"/>
+          <w:szCs w:val="28"/>
+        </w:rPr>
+        <w:t>fac</w:t>
+      </w:r>
+      <w:proofErr w:type="spellEnd"/>
+      <w:r>
+        <w:rPr>
+          <w:b/>
+          <w:sz w:val="28"/>
+          <w:szCs w:val="28"/>
+        </w:rPr>
+        <w:t xml:space="preserve"> </w:t>
+      </w:r>
+      <w:proofErr w:type="spellStart"/>
+      <w:r>
+        <w:rPr>
+          <w:b/>
+          <w:sz w:val="28"/>
+          <w:szCs w:val="28"/>
+        </w:rPr>
+        <w:t>poza</w:t>
+      </w:r>
+      <w:proofErr w:type="spellEnd"/>
+      <w:r>
+        <w:rPr>
+          <w:b/>
+          <w:sz w:val="28"/>
+          <w:szCs w:val="28"/>
+        </w:rPr>
+        <w:t xml:space="preserve"> </w:t>
+      </w:r>
+      <w:proofErr w:type="spellStart"/>
+      <w:r>
+        <w:rPr>
+          <w:b/>
+          <w:sz w:val="28"/>
+          <w:szCs w:val="28"/>
+        </w:rPr>
+        <w:t>si</w:t>
+      </w:r>
+      <w:proofErr w:type="spellEnd"/>
+      <w:r>
+        <w:rPr>
+          <w:b/>
+          <w:sz w:val="28"/>
+          <w:szCs w:val="28"/>
+        </w:rPr>
+        <w:t xml:space="preserve"> cu </w:t>
+      </w:r>
+      <w:proofErr w:type="spellStart"/>
+      <w:r>
+        <w:rPr>
+          <w:b/>
+          <w:sz w:val="28"/>
+          <w:szCs w:val="28"/>
+        </w:rPr>
+        <w:t>telefonul</w:t>
+      </w:r>
+      <w:proofErr w:type="spellEnd"/>
+    </w:p>
+    <w:p>
+      <w:pPr>
+        <w:spacing w:after="0"/>
+        <w:rPr>
+          <w:sz w:val="28"/>
+          <w:szCs w:val="28"/>
+        </w:rPr>
+      </w:pPr>
+      <w:r>
+        <w:rPr>
+          <w:sz w:val="28"/>
+          <w:szCs w:val="28"/>
+        </w:rPr>
         <w:lastRenderedPageBreak/>
-        <w:t>Să</w:t>
-      </w:r>
-      <w:proofErr w:type="spellEnd"/>
-      <w:r>
+        <w:t xml:space="preserve">27.02 </w:t>
+      </w:r>
+    </w:p>
+    <w:p>
+      <w:pPr>
+        <w:spacing w:after="0"/>
         <w:rPr>
           <w:b/>
           <w:sz w:val="28"/>
           <w:szCs w:val="28"/>
         </w:rPr>
-        <w:t xml:space="preserve"> </w:t>
-      </w:r>
-      <w:proofErr w:type="spellStart"/>
+      </w:pPr>
       <w:r>
         <w:rPr>
           <w:b/>
           <w:sz w:val="28"/>
           <w:szCs w:val="28"/>
         </w:rPr>
-        <w:t>fac</w:t>
-      </w:r>
-      <w:proofErr w:type="spellEnd"/>
+        <w:tab/>
+        <w:t xml:space="preserve">Write about Bitmaps and </w:t>
+      </w:r>
+      <w:proofErr w:type="spellStart"/>
       <w:r>
         <w:rPr>
           <w:b/>
           <w:sz w:val="28"/>
           <w:szCs w:val="28"/>
         </w:rPr>
-        <w:t xml:space="preserve"> </w:t>
-      </w:r>
-      <w:proofErr w:type="spellStart"/>
+        <w:t>Vectorial</w:t>
+      </w:r>
+      <w:proofErr w:type="spellEnd"/>
       <w:r>
         <w:rPr>
           <w:b/>
           <w:sz w:val="28"/>
           <w:szCs w:val="28"/>
         </w:rPr>
-        <w:t>poza</w:t>
-      </w:r>
-      <w:proofErr w:type="spellEnd"/>
-      <w:r>
+        <w:t xml:space="preserve"> Images</w:t>
+      </w:r>
+    </w:p>
+    <w:p>
+      <w:pPr>
+        <w:pStyle w:val="ListParagraph"/>
+        <w:numPr>
+          <w:ilvl w:val="0"/>
+          <w:numId w:val="4"/>
+        </w:numPr>
+        <w:spacing w:after="0"/>
         <w:rPr>
           <w:b/>
           <w:sz w:val="28"/>
           <w:szCs w:val="28"/>
         </w:rPr>
-        <w:t xml:space="preserve"> </w:t>
-      </w:r>
-      <w:proofErr w:type="spellStart"/>
+      </w:pPr>
       <w:r>
         <w:rPr>
           <w:b/>
           <w:sz w:val="28"/>
           <w:szCs w:val="28"/>
         </w:rPr>
-        <w:t>si</w:t>
-      </w:r>
-      <w:proofErr w:type="spellEnd"/>
-      <w:r>
+        <w:t>Extension methods</w:t>
+      </w:r>
+    </w:p>
+    <w:p>
+      <w:pPr>
+        <w:pStyle w:val="ListParagraph"/>
+        <w:numPr>
+          <w:ilvl w:val="0"/>
+          <w:numId w:val="4"/>
+        </w:numPr>
+        <w:spacing w:after="0"/>
         <w:rPr>
           <w:b/>
           <w:sz w:val="28"/>
           <w:szCs w:val="28"/>
         </w:rPr>
-        <w:t xml:space="preserve"> cu </w:t>
-      </w:r>
-      <w:proofErr w:type="spellStart"/>
+      </w:pPr>
       <w:r>
         <w:rPr>
           <w:b/>
           <w:sz w:val="28"/>
           <w:szCs w:val="28"/>
         </w:rPr>
-        <w:t>telefonul</w:t>
-      </w:r>
-      <w:proofErr w:type="spellEnd"/>
-    </w:p>
-    <w:p>
-      <w:pPr>
-        <w:spacing w:after="0"/>
-        <w:rPr>
-          <w:sz w:val="28"/>
-          <w:szCs w:val="28"/>
-        </w:rPr>
-      </w:pPr>
+        <w:t xml:space="preserve">Clone controls : </w:t>
+      </w:r>
+    </w:p>
+    <w:p>
+      <w:pPr>
+        <w:spacing w:after="0"/>
+        <w:rPr>
+          <w:sz w:val="28"/>
+          <w:szCs w:val="28"/>
+        </w:rPr>
+      </w:pPr>
+      <w:r>
+        <w:rPr>
+          <w:sz w:val="28"/>
+          <w:szCs w:val="28"/>
+        </w:rPr>
+        <w:t>https://docs.microsoft.com/en-us/dotnet/csharp/programming-guide/classes-and-structs/extension-methods</w:t>
+      </w:r>
     </w:p>
     <w:p>
       <w:pPr>
@@ -4922,6 +5019,119 @@
 <file path=word/numbering.xml><?xml version="1.0" encoding="utf-8"?>
 <w:numbering xmlns:ve="http://schemas.openxmlformats.org/markup-compatibility/2006" xmlns:o="urn:schemas-microsoft-com:office:office" xmlns:r="http://schemas.openxmlformats.org/officeDocument/2006/relationships" xmlns:m="http://schemas.openxmlformats.org/officeDocument/2006/math" xmlns:v="urn:schemas-microsoft-com:vml" xmlns:wp="http://schemas.openxmlformats.org/drawingml/2006/wordprocessingDrawing" xmlns:w10="urn:schemas-microsoft-com:office:word" xmlns:w="http://schemas.openxmlformats.org/wordprocessingml/2006/main" xmlns:wne="http://schemas.microsoft.com/office/word/2006/wordml">
   <w:abstractNum w:abstractNumId="0">
+    <w:nsid w:val="11CD15E9"/>
+    <w:multiLevelType w:val="hybridMultilevel"/>
+    <w:tmpl w:val="81225D96"/>
+    <w:lvl w:ilvl="0" w:tplc="1C5683B0">
+      <w:start w:val="27"/>
+      <w:numFmt w:val="bullet"/>
+      <w:lvlText w:val="-"/>
+      <w:lvlJc w:val="left"/>
+      <w:pPr>
+        <w:ind w:left="720" w:hanging="360"/>
+      </w:pPr>
+      <w:rPr>
+        <w:rFonts w:ascii="Calibri" w:eastAsiaTheme="minorHAnsi" w:hAnsi="Calibri" w:cs="Calibri" w:hint="default"/>
+      </w:rPr>
+    </w:lvl>
+    <w:lvl w:ilvl="1" w:tplc="04090003" w:tentative="1">
+      <w:start w:val="1"/>
+      <w:numFmt w:val="bullet"/>
+      <w:lvlText w:val="o"/>
+      <w:lvlJc w:val="left"/>
+      <w:pPr>
+        <w:ind w:left="1440" w:hanging="360"/>
+      </w:pPr>
+      <w:rPr>
+        <w:rFonts w:ascii="Courier New" w:hAnsi="Courier New" w:cs="Courier New" w:hint="default"/>
+      </w:rPr>
+    </w:lvl>
+    <w:lvl w:ilvl="2" w:tplc="04090005" w:tentative="1">
+      <w:start w:val="1"/>
+      <w:numFmt w:val="bullet"/>
+      <w:lvlText w:val=""/>
+      <w:lvlJc w:val="left"/>
+      <w:pPr>
+        <w:ind w:left="2160" w:hanging="360"/>
+      </w:pPr>
+      <w:rPr>
+        <w:rFonts w:ascii="Wingdings" w:hAnsi="Wingdings" w:hint="default"/>
+      </w:rPr>
+    </w:lvl>
+    <w:lvl w:ilvl="3" w:tplc="04090001" w:tentative="1">
+      <w:start w:val="1"/>
+      <w:numFmt w:val="bullet"/>
+      <w:lvlText w:val=""/>
+      <w:lvlJc w:val="left"/>
+      <w:pPr>
+        <w:ind w:left="2880" w:hanging="360"/>
+      </w:pPr>
+      <w:rPr>
+        <w:rFonts w:ascii="Symbol" w:hAnsi="Symbol" w:hint="default"/>
+      </w:rPr>
+    </w:lvl>
+    <w:lvl w:ilvl="4" w:tplc="04090003" w:tentative="1">
+      <w:start w:val="1"/>
+      <w:numFmt w:val="bullet"/>
+      <w:lvlText w:val="o"/>
+      <w:lvlJc w:val="left"/>
+      <w:pPr>
+        <w:ind w:left="3600" w:hanging="360"/>
+      </w:pPr>
+      <w:rPr>
+        <w:rFonts w:ascii="Courier New" w:hAnsi="Courier New" w:cs="Courier New" w:hint="default"/>
+      </w:rPr>
+    </w:lvl>
+    <w:lvl w:ilvl="5" w:tplc="04090005" w:tentative="1">
+      <w:start w:val="1"/>
+      <w:numFmt w:val="bullet"/>
+      <w:lvlText w:val=""/>
+      <w:lvlJc w:val="left"/>
+      <w:pPr>
+        <w:ind w:left="4320" w:hanging="360"/>
+      </w:pPr>
+      <w:rPr>
+        <w:rFonts w:ascii="Wingdings" w:hAnsi="Wingdings" w:hint="default"/>
+      </w:rPr>
+    </w:lvl>
+    <w:lvl w:ilvl="6" w:tplc="04090001" w:tentative="1">
+      <w:start w:val="1"/>
+      <w:numFmt w:val="bullet"/>
+      <w:lvlText w:val=""/>
+      <w:lvlJc w:val="left"/>
+      <w:pPr>
+        <w:ind w:left="5040" w:hanging="360"/>
+      </w:pPr>
+      <w:rPr>
+        <w:rFonts w:ascii="Symbol" w:hAnsi="Symbol" w:hint="default"/>
+      </w:rPr>
+    </w:lvl>
+    <w:lvl w:ilvl="7" w:tplc="04090003" w:tentative="1">
+      <w:start w:val="1"/>
+      <w:numFmt w:val="bullet"/>
+      <w:lvlText w:val="o"/>
+      <w:lvlJc w:val="left"/>
+      <w:pPr>
+        <w:ind w:left="5760" w:hanging="360"/>
+      </w:pPr>
+      <w:rPr>
+        <w:rFonts w:ascii="Courier New" w:hAnsi="Courier New" w:cs="Courier New" w:hint="default"/>
+      </w:rPr>
+    </w:lvl>
+    <w:lvl w:ilvl="8" w:tplc="04090005" w:tentative="1">
+      <w:start w:val="1"/>
+      <w:numFmt w:val="bullet"/>
+      <w:lvlText w:val=""/>
+      <w:lvlJc w:val="left"/>
+      <w:pPr>
+        <w:ind w:left="6480" w:hanging="360"/>
+      </w:pPr>
+      <w:rPr>
+        <w:rFonts w:ascii="Wingdings" w:hAnsi="Wingdings" w:hint="default"/>
+      </w:rPr>
+    </w:lvl>
+  </w:abstractNum>
+  <w:abstractNum w:abstractNumId="1">
     <w:nsid w:val="18011E77"/>
     <w:multiLevelType w:val="hybridMultilevel"/>
     <w:tmpl w:val="F5AC5C02"/>
@@ -5033,7 +5243,7 @@
       </w:rPr>
     </w:lvl>
   </w:abstractNum>
-  <w:abstractNum w:abstractNumId="1">
+  <w:abstractNum w:abstractNumId="2">
     <w:nsid w:val="41D30422"/>
     <w:multiLevelType w:val="hybridMultilevel"/>
     <w:tmpl w:val="AAD65854"/>
@@ -5146,7 +5356,7 @@
       </w:rPr>
     </w:lvl>
   </w:abstractNum>
-  <w:abstractNum w:abstractNumId="2">
+  <w:abstractNum w:abstractNumId="3">
     <w:nsid w:val="5F59187E"/>
     <w:multiLevelType w:val="hybridMultilevel"/>
     <w:tmpl w:val="7B8AEE14"/>
@@ -5260,13 +5470,16 @@
     </w:lvl>
   </w:abstractNum>
   <w:num w:numId="1">
-    <w:abstractNumId w:val="0"/>
+    <w:abstractNumId w:val="1"/>
   </w:num>
   <w:num w:numId="2">
+    <w:abstractNumId w:val="3"/>
+  </w:num>
+  <w:num w:numId="3">
     <w:abstractNumId w:val="2"/>
   </w:num>
-  <w:num w:numId="3">
-    <w:abstractNumId w:val="1"/>
+  <w:num w:numId="4">
+    <w:abstractNumId w:val="0"/>
   </w:num>
 </w:numbering>
 </file>

--- a/cerinte.docx
+++ b/cerinte.docx
@@ -4908,13 +4908,137 @@
           <w:szCs w:val="28"/>
         </w:rPr>
       </w:pPr>
-      <w:r>
-        <w:rPr>
-          <w:sz w:val="28"/>
-          <w:szCs w:val="28"/>
-        </w:rPr>
-        <w:t>https://docs.microsoft.com/en-us/dotnet/csharp/programming-guide/classes-and-structs/extension-methods</w:t>
-      </w:r>
+      <w:hyperlink r:id="rId15" w:history="1">
+        <w:r>
+          <w:rPr>
+            <w:rStyle w:val="Hyperlink"/>
+            <w:sz w:val="28"/>
+            <w:szCs w:val="28"/>
+          </w:rPr>
+          <w:t>https://docs.microsoft.com/en-us/dotnet/csharp/programming-guide/classes-and-structs/extension-methods</w:t>
+        </w:r>
+      </w:hyperlink>
+    </w:p>
+    <w:p>
+      <w:pPr>
+        <w:spacing w:after="0"/>
+        <w:rPr>
+          <w:sz w:val="28"/>
+          <w:szCs w:val="28"/>
+        </w:rPr>
+      </w:pPr>
+      <w:r>
+        <w:rPr>
+          <w:sz w:val="28"/>
+          <w:szCs w:val="28"/>
+        </w:rPr>
+        <w:t>28.02</w:t>
+      </w:r>
+    </w:p>
+    <w:p>
+      <w:pPr>
+        <w:spacing w:after="0"/>
+        <w:rPr>
+          <w:b/>
+          <w:sz w:val="28"/>
+          <w:szCs w:val="28"/>
+        </w:rPr>
+      </w:pPr>
+      <w:r>
+        <w:rPr>
+          <w:sz w:val="28"/>
+          <w:szCs w:val="28"/>
+        </w:rPr>
+        <w:tab/>
+      </w:r>
+      <w:r>
+        <w:rPr>
+          <w:b/>
+          <w:sz w:val="28"/>
+          <w:szCs w:val="28"/>
+        </w:rPr>
+        <w:t xml:space="preserve">SERVO ARDUINO </w:t>
+      </w:r>
+      <w:proofErr w:type="gramStart"/>
+      <w:r>
+        <w:rPr>
+          <w:b/>
+          <w:sz w:val="28"/>
+          <w:szCs w:val="28"/>
+        </w:rPr>
+        <w:t>CAMERA :</w:t>
+      </w:r>
+      <w:proofErr w:type="gramEnd"/>
+      <w:r>
+        <w:rPr>
+          <w:b/>
+          <w:sz w:val="28"/>
+          <w:szCs w:val="28"/>
+        </w:rPr>
+        <w:t xml:space="preserve"> </w:t>
+      </w:r>
+      <w:hyperlink r:id="rId16" w:history="1">
+        <w:r>
+          <w:rPr>
+            <w:rStyle w:val="Hyperlink"/>
+            <w:b/>
+            <w:sz w:val="28"/>
+            <w:szCs w:val="28"/>
+          </w:rPr>
+          <w:t>http://www.pyroelectro.com/tutorials/arduino_multi_servo/</w:t>
+        </w:r>
+      </w:hyperlink>
+    </w:p>
+    <w:p>
+      <w:pPr>
+        <w:spacing w:after="0"/>
+        <w:rPr>
+          <w:b/>
+          <w:sz w:val="28"/>
+          <w:szCs w:val="28"/>
+        </w:rPr>
+      </w:pPr>
+      <w:hyperlink r:id="rId17" w:history="1">
+        <w:r>
+          <w:rPr>
+            <w:rStyle w:val="Hyperlink"/>
+            <w:b/>
+            <w:sz w:val="28"/>
+            <w:szCs w:val="28"/>
+          </w:rPr>
+          <w:t>http://www.instructables.com/id/Arduino-2-Servos-Thumbstick-joystick/</w:t>
+        </w:r>
+      </w:hyperlink>
+    </w:p>
+    <w:p>
+      <w:pPr>
+        <w:spacing w:after="0"/>
+        <w:rPr>
+          <w:b/>
+          <w:sz w:val="28"/>
+          <w:szCs w:val="28"/>
+        </w:rPr>
+      </w:pPr>
+    </w:p>
+    <w:p>
+      <w:pPr>
+        <w:spacing w:after="0"/>
+        <w:rPr>
+          <w:b/>
+          <w:sz w:val="28"/>
+          <w:szCs w:val="28"/>
+        </w:rPr>
+      </w:pPr>
+    </w:p>
+    <w:p>
+      <w:pPr>
+        <w:spacing w:after="0"/>
+        <w:rPr>
+          <w:b/>
+          <w:sz w:val="28"/>
+          <w:szCs w:val="28"/>
+        </w:rPr>
+      </w:pPr>
     </w:p>
     <w:p>
       <w:pPr>

--- a/cerinte.docx
+++ b/cerinte.docx
@@ -5024,6 +5024,63 @@
       <w:pPr>
         <w:spacing w:after="0"/>
         <w:rPr>
+          <w:sz w:val="28"/>
+          <w:szCs w:val="28"/>
+        </w:rPr>
+      </w:pPr>
+      <w:r>
+        <w:rPr>
+          <w:sz w:val="28"/>
+          <w:szCs w:val="28"/>
+        </w:rPr>
+        <w:t xml:space="preserve">01.03 – </w:t>
+      </w:r>
+      <w:proofErr w:type="spellStart"/>
+      <w:r>
+        <w:rPr>
+          <w:sz w:val="28"/>
+          <w:szCs w:val="28"/>
+        </w:rPr>
+        <w:t>discutie</w:t>
+      </w:r>
+      <w:proofErr w:type="spellEnd"/>
+      <w:r>
+        <w:rPr>
+          <w:sz w:val="28"/>
+          <w:szCs w:val="28"/>
+        </w:rPr>
+        <w:t xml:space="preserve"> </w:t>
+      </w:r>
+      <w:proofErr w:type="spellStart"/>
+      <w:proofErr w:type="gramStart"/>
+      <w:r>
+        <w:rPr>
+          <w:sz w:val="28"/>
+          <w:szCs w:val="28"/>
+        </w:rPr>
+        <w:t>prof</w:t>
+      </w:r>
+      <w:proofErr w:type="spellEnd"/>
+      <w:r>
+        <w:rPr>
+          <w:sz w:val="28"/>
+          <w:szCs w:val="28"/>
+        </w:rPr>
+        <w:t xml:space="preserve"> :</w:t>
+      </w:r>
+      <w:proofErr w:type="gramEnd"/>
+      <w:r>
+        <w:rPr>
+          <w:sz w:val="28"/>
+          <w:szCs w:val="28"/>
+        </w:rPr>
+        <w:t xml:space="preserve"> </w:t>
+      </w:r>
+    </w:p>
+    <w:p>
+      <w:pPr>
+        <w:spacing w:after="0"/>
+        <w:rPr>
           <w:b/>
           <w:sz w:val="28"/>
           <w:szCs w:val="28"/>
@@ -5034,11 +5091,137 @@
       <w:pPr>
         <w:spacing w:after="0"/>
         <w:rPr>
-          <w:b/>
-          <w:sz w:val="28"/>
-          <w:szCs w:val="28"/>
-        </w:rPr>
-      </w:pPr>
+          <w:sz w:val="28"/>
+          <w:szCs w:val="28"/>
+        </w:rPr>
+      </w:pPr>
+      <w:r>
+        <w:rPr>
+          <w:sz w:val="28"/>
+          <w:szCs w:val="28"/>
+        </w:rPr>
+        <w:t>03.03</w:t>
+      </w:r>
+    </w:p>
+    <w:p>
+      <w:pPr>
+        <w:spacing w:after="0"/>
+        <w:rPr>
+          <w:sz w:val="28"/>
+          <w:szCs w:val="28"/>
+        </w:rPr>
+      </w:pPr>
+      <w:r>
+        <w:rPr>
+          <w:sz w:val="28"/>
+          <w:szCs w:val="28"/>
+        </w:rPr>
+        <w:tab/>
+        <w:t xml:space="preserve">- </w:t>
+      </w:r>
+      <w:proofErr w:type="gramStart"/>
+      <w:r>
+        <w:rPr>
+          <w:sz w:val="28"/>
+          <w:szCs w:val="28"/>
+        </w:rPr>
+        <w:t>app</w:t>
+      </w:r>
+      <w:proofErr w:type="gramEnd"/>
+      <w:r>
+        <w:rPr>
+          <w:sz w:val="28"/>
+          <w:szCs w:val="28"/>
+        </w:rPr>
+        <w:t xml:space="preserve"> working with 4-6 ( </w:t>
+      </w:r>
+      <w:proofErr w:type="spellStart"/>
+      <w:r>
+        <w:rPr>
+          <w:sz w:val="28"/>
+          <w:szCs w:val="28"/>
+        </w:rPr>
+        <w:t>derulare</w:t>
+      </w:r>
+      <w:proofErr w:type="spellEnd"/>
+      <w:r>
+        <w:rPr>
+          <w:sz w:val="28"/>
+          <w:szCs w:val="28"/>
+        </w:rPr>
+        <w:t xml:space="preserve"> </w:t>
+      </w:r>
+      <w:proofErr w:type="spellStart"/>
+      <w:r>
+        <w:rPr>
+          <w:sz w:val="28"/>
+          <w:szCs w:val="28"/>
+        </w:rPr>
+        <w:t>poze</w:t>
+      </w:r>
+      <w:proofErr w:type="spellEnd"/>
+      <w:r>
+        <w:rPr>
+          <w:sz w:val="28"/>
+          <w:szCs w:val="28"/>
+        </w:rPr>
+        <w:t xml:space="preserve">) </w:t>
+      </w:r>
+    </w:p>
+    <w:p>
+      <w:pPr>
+        <w:spacing w:after="0"/>
+        <w:rPr>
+          <w:sz w:val="28"/>
+          <w:szCs w:val="28"/>
+        </w:rPr>
+      </w:pPr>
+      <w:r>
+        <w:rPr>
+          <w:sz w:val="28"/>
+          <w:szCs w:val="28"/>
+        </w:rPr>
+        <w:tab/>
+      </w:r>
+      <w:r>
+        <w:rPr>
+          <w:sz w:val="28"/>
+          <w:szCs w:val="28"/>
+        </w:rPr>
+        <w:tab/>
+        <w:t>-link cod Screen</w:t>
+      </w:r>
+    </w:p>
+    <w:p>
+      <w:pPr>
+        <w:spacing w:after="0"/>
+        <w:rPr>
+          <w:sz w:val="28"/>
+          <w:szCs w:val="28"/>
+        </w:rPr>
+      </w:pPr>
+      <w:r>
+        <w:rPr>
+          <w:sz w:val="28"/>
+          <w:szCs w:val="28"/>
+        </w:rPr>
+        <w:tab/>
+      </w:r>
+      <w:r>
+        <w:rPr>
+          <w:sz w:val="28"/>
+          <w:szCs w:val="28"/>
+        </w:rPr>
+        <w:tab/>
+        <w:t>-</w:t>
+      </w:r>
+      <w:r>
+        <w:rPr>
+          <w:sz w:val="28"/>
+          <w:szCs w:val="28"/>
+        </w:rPr>
+        <w:t>http://predicatet.blogspot.ro/2007/01/show-c-windows-forms-on-dual-monitor.html</w:t>
+      </w:r>
     </w:p>
     <w:p>
       <w:pPr>
@@ -5049,6 +5232,20 @@
           <w:szCs w:val="28"/>
         </w:rPr>
       </w:pPr>
+      <w:r>
+        <w:rPr>
+          <w:sz w:val="28"/>
+          <w:szCs w:val="28"/>
+        </w:rPr>
+        <w:t xml:space="preserve">- </w:t>
+      </w:r>
+      <w:r>
+        <w:rPr>
+          <w:sz w:val="28"/>
+          <w:szCs w:val="28"/>
+        </w:rPr>
+        <w:t>https://www.youtube.com/watch?v=kpPvkeKgsaQ</w:t>
+      </w:r>
     </w:p>
     <w:p>
       <w:pPr>

--- a/cerinte.docx
+++ b/cerinte.docx
@@ -34,14 +34,65 @@
           <w:szCs w:val="28"/>
         </w:rPr>
       </w:pPr>
-      <w:r>
-        <w:rPr>
-          <w:rFonts w:ascii="Helvetica" w:eastAsia="Times New Roman" w:hAnsi="Helvetica" w:cs="Helvetica"/>
-          <w:color w:val="26282A"/>
-          <w:sz w:val="28"/>
-          <w:szCs w:val="28"/>
-        </w:rPr>
-        <w:t>Specificatii pe scurt:</w:t>
+      <w:proofErr w:type="spellStart"/>
+      <w:r>
+        <w:rPr>
+          <w:rFonts w:ascii="Helvetica" w:eastAsia="Times New Roman" w:hAnsi="Helvetica" w:cs="Helvetica"/>
+          <w:color w:val="26282A"/>
+          <w:sz w:val="28"/>
+          <w:szCs w:val="28"/>
+        </w:rPr>
+        <w:t>Specificatii</w:t>
+      </w:r>
+      <w:proofErr w:type="spellEnd"/>
+      <w:r>
+        <w:rPr>
+          <w:rFonts w:ascii="Helvetica" w:eastAsia="Times New Roman" w:hAnsi="Helvetica" w:cs="Helvetica"/>
+          <w:color w:val="26282A"/>
+          <w:sz w:val="28"/>
+          <w:szCs w:val="28"/>
+        </w:rPr>
+        <w:t xml:space="preserve"> </w:t>
+      </w:r>
+      <w:proofErr w:type="spellStart"/>
+      <w:r>
+        <w:rPr>
+          <w:rFonts w:ascii="Helvetica" w:eastAsia="Times New Roman" w:hAnsi="Helvetica" w:cs="Helvetica"/>
+          <w:color w:val="26282A"/>
+          <w:sz w:val="28"/>
+          <w:szCs w:val="28"/>
+        </w:rPr>
+        <w:t>pe</w:t>
+      </w:r>
+      <w:proofErr w:type="spellEnd"/>
+      <w:r>
+        <w:rPr>
+          <w:rFonts w:ascii="Helvetica" w:eastAsia="Times New Roman" w:hAnsi="Helvetica" w:cs="Helvetica"/>
+          <w:color w:val="26282A"/>
+          <w:sz w:val="28"/>
+          <w:szCs w:val="28"/>
+        </w:rPr>
+        <w:t xml:space="preserve"> </w:t>
+      </w:r>
+      <w:proofErr w:type="spellStart"/>
+      <w:r>
+        <w:rPr>
+          <w:rFonts w:ascii="Helvetica" w:eastAsia="Times New Roman" w:hAnsi="Helvetica" w:cs="Helvetica"/>
+          <w:color w:val="26282A"/>
+          <w:sz w:val="28"/>
+          <w:szCs w:val="28"/>
+        </w:rPr>
+        <w:t>scurt</w:t>
+      </w:r>
+      <w:proofErr w:type="spellEnd"/>
+      <w:r>
+        <w:rPr>
+          <w:rFonts w:ascii="Helvetica" w:eastAsia="Times New Roman" w:hAnsi="Helvetica" w:cs="Helvetica"/>
+          <w:color w:val="26282A"/>
+          <w:sz w:val="28"/>
+          <w:szCs w:val="28"/>
+        </w:rPr>
+        <w:t>:</w:t>
       </w:r>
     </w:p>
     <w:p>
@@ -71,8 +122,381 @@
           <w:sz w:val="28"/>
           <w:szCs w:val="28"/>
         </w:rPr>
-        <w:t>- aplicatia trebuie sa faca poza/poze prin camera integrata sau de preferat alta camera (ca sa se poata misca/pozitiona usor) la apasarea unui buton</w:t>
-      </w:r>
+        <w:t xml:space="preserve">- </w:t>
+      </w:r>
+      <w:proofErr w:type="spellStart"/>
+      <w:proofErr w:type="gramStart"/>
+      <w:r>
+        <w:rPr>
+          <w:rFonts w:ascii="Helvetica" w:eastAsia="Times New Roman" w:hAnsi="Helvetica" w:cs="Helvetica"/>
+          <w:color w:val="26282A"/>
+          <w:sz w:val="28"/>
+          <w:szCs w:val="28"/>
+        </w:rPr>
+        <w:t>aplicatia</w:t>
+      </w:r>
+      <w:proofErr w:type="spellEnd"/>
+      <w:proofErr w:type="gramEnd"/>
+      <w:r>
+        <w:rPr>
+          <w:rFonts w:ascii="Helvetica" w:eastAsia="Times New Roman" w:hAnsi="Helvetica" w:cs="Helvetica"/>
+          <w:color w:val="26282A"/>
+          <w:sz w:val="28"/>
+          <w:szCs w:val="28"/>
+        </w:rPr>
+        <w:t xml:space="preserve"> </w:t>
+      </w:r>
+      <w:proofErr w:type="spellStart"/>
+      <w:r>
+        <w:rPr>
+          <w:rFonts w:ascii="Helvetica" w:eastAsia="Times New Roman" w:hAnsi="Helvetica" w:cs="Helvetica"/>
+          <w:color w:val="26282A"/>
+          <w:sz w:val="28"/>
+          <w:szCs w:val="28"/>
+        </w:rPr>
+        <w:t>trebuie</w:t>
+      </w:r>
+      <w:proofErr w:type="spellEnd"/>
+      <w:r>
+        <w:rPr>
+          <w:rFonts w:ascii="Helvetica" w:eastAsia="Times New Roman" w:hAnsi="Helvetica" w:cs="Helvetica"/>
+          <w:color w:val="26282A"/>
+          <w:sz w:val="28"/>
+          <w:szCs w:val="28"/>
+        </w:rPr>
+        <w:t xml:space="preserve"> </w:t>
+      </w:r>
+      <w:proofErr w:type="spellStart"/>
+      <w:r>
+        <w:rPr>
+          <w:rFonts w:ascii="Helvetica" w:eastAsia="Times New Roman" w:hAnsi="Helvetica" w:cs="Helvetica"/>
+          <w:color w:val="26282A"/>
+          <w:sz w:val="28"/>
+          <w:szCs w:val="28"/>
+        </w:rPr>
+        <w:t>sa</w:t>
+      </w:r>
+      <w:proofErr w:type="spellEnd"/>
+      <w:r>
+        <w:rPr>
+          <w:rFonts w:ascii="Helvetica" w:eastAsia="Times New Roman" w:hAnsi="Helvetica" w:cs="Helvetica"/>
+          <w:color w:val="26282A"/>
+          <w:sz w:val="28"/>
+          <w:szCs w:val="28"/>
+        </w:rPr>
+        <w:t xml:space="preserve"> </w:t>
+      </w:r>
+      <w:proofErr w:type="spellStart"/>
+      <w:r>
+        <w:rPr>
+          <w:rFonts w:ascii="Helvetica" w:eastAsia="Times New Roman" w:hAnsi="Helvetica" w:cs="Helvetica"/>
+          <w:color w:val="26282A"/>
+          <w:sz w:val="28"/>
+          <w:szCs w:val="28"/>
+        </w:rPr>
+        <w:t>faca</w:t>
+      </w:r>
+      <w:proofErr w:type="spellEnd"/>
+      <w:r>
+        <w:rPr>
+          <w:rFonts w:ascii="Helvetica" w:eastAsia="Times New Roman" w:hAnsi="Helvetica" w:cs="Helvetica"/>
+          <w:color w:val="26282A"/>
+          <w:sz w:val="28"/>
+          <w:szCs w:val="28"/>
+        </w:rPr>
+        <w:t xml:space="preserve"> </w:t>
+      </w:r>
+      <w:proofErr w:type="spellStart"/>
+      <w:r>
+        <w:rPr>
+          <w:rFonts w:ascii="Helvetica" w:eastAsia="Times New Roman" w:hAnsi="Helvetica" w:cs="Helvetica"/>
+          <w:color w:val="26282A"/>
+          <w:sz w:val="28"/>
+          <w:szCs w:val="28"/>
+        </w:rPr>
+        <w:t>poza</w:t>
+      </w:r>
+      <w:proofErr w:type="spellEnd"/>
+      <w:r>
+        <w:rPr>
+          <w:rFonts w:ascii="Helvetica" w:eastAsia="Times New Roman" w:hAnsi="Helvetica" w:cs="Helvetica"/>
+          <w:color w:val="26282A"/>
+          <w:sz w:val="28"/>
+          <w:szCs w:val="28"/>
+        </w:rPr>
+        <w:t>/</w:t>
+      </w:r>
+      <w:proofErr w:type="spellStart"/>
+      <w:r>
+        <w:rPr>
+          <w:rFonts w:ascii="Helvetica" w:eastAsia="Times New Roman" w:hAnsi="Helvetica" w:cs="Helvetica"/>
+          <w:color w:val="26282A"/>
+          <w:sz w:val="28"/>
+          <w:szCs w:val="28"/>
+        </w:rPr>
+        <w:t>poze</w:t>
+      </w:r>
+      <w:proofErr w:type="spellEnd"/>
+      <w:r>
+        <w:rPr>
+          <w:rFonts w:ascii="Helvetica" w:eastAsia="Times New Roman" w:hAnsi="Helvetica" w:cs="Helvetica"/>
+          <w:color w:val="26282A"/>
+          <w:sz w:val="28"/>
+          <w:szCs w:val="28"/>
+        </w:rPr>
+        <w:t xml:space="preserve"> </w:t>
+      </w:r>
+      <w:proofErr w:type="spellStart"/>
+      <w:r>
+        <w:rPr>
+          <w:rFonts w:ascii="Helvetica" w:eastAsia="Times New Roman" w:hAnsi="Helvetica" w:cs="Helvetica"/>
+          <w:color w:val="26282A"/>
+          <w:sz w:val="28"/>
+          <w:szCs w:val="28"/>
+        </w:rPr>
+        <w:t>prin</w:t>
+      </w:r>
+      <w:proofErr w:type="spellEnd"/>
+      <w:r>
+        <w:rPr>
+          <w:rFonts w:ascii="Helvetica" w:eastAsia="Times New Roman" w:hAnsi="Helvetica" w:cs="Helvetica"/>
+          <w:color w:val="26282A"/>
+          <w:sz w:val="28"/>
+          <w:szCs w:val="28"/>
+        </w:rPr>
+        <w:t xml:space="preserve"> camera </w:t>
+      </w:r>
+      <w:proofErr w:type="spellStart"/>
+      <w:r>
+        <w:rPr>
+          <w:rFonts w:ascii="Helvetica" w:eastAsia="Times New Roman" w:hAnsi="Helvetica" w:cs="Helvetica"/>
+          <w:color w:val="26282A"/>
+          <w:sz w:val="28"/>
+          <w:szCs w:val="28"/>
+        </w:rPr>
+        <w:t>integrata</w:t>
+      </w:r>
+      <w:proofErr w:type="spellEnd"/>
+      <w:r>
+        <w:rPr>
+          <w:rFonts w:ascii="Helvetica" w:eastAsia="Times New Roman" w:hAnsi="Helvetica" w:cs="Helvetica"/>
+          <w:color w:val="26282A"/>
+          <w:sz w:val="28"/>
+          <w:szCs w:val="28"/>
+        </w:rPr>
+        <w:t xml:space="preserve"> </w:t>
+      </w:r>
+      <w:proofErr w:type="spellStart"/>
+      <w:r>
+        <w:rPr>
+          <w:rFonts w:ascii="Helvetica" w:eastAsia="Times New Roman" w:hAnsi="Helvetica" w:cs="Helvetica"/>
+          <w:color w:val="26282A"/>
+          <w:sz w:val="28"/>
+          <w:szCs w:val="28"/>
+        </w:rPr>
+        <w:t>sau</w:t>
+      </w:r>
+      <w:proofErr w:type="spellEnd"/>
+      <w:r>
+        <w:rPr>
+          <w:rFonts w:ascii="Helvetica" w:eastAsia="Times New Roman" w:hAnsi="Helvetica" w:cs="Helvetica"/>
+          <w:color w:val="26282A"/>
+          <w:sz w:val="28"/>
+          <w:szCs w:val="28"/>
+        </w:rPr>
+        <w:t xml:space="preserve"> de </w:t>
+      </w:r>
+      <w:proofErr w:type="spellStart"/>
+      <w:r>
+        <w:rPr>
+          <w:rFonts w:ascii="Helvetica" w:eastAsia="Times New Roman" w:hAnsi="Helvetica" w:cs="Helvetica"/>
+          <w:color w:val="26282A"/>
+          <w:sz w:val="28"/>
+          <w:szCs w:val="28"/>
+        </w:rPr>
+        <w:t>preferat</w:t>
+      </w:r>
+      <w:proofErr w:type="spellEnd"/>
+      <w:r>
+        <w:rPr>
+          <w:rFonts w:ascii="Helvetica" w:eastAsia="Times New Roman" w:hAnsi="Helvetica" w:cs="Helvetica"/>
+          <w:color w:val="26282A"/>
+          <w:sz w:val="28"/>
+          <w:szCs w:val="28"/>
+        </w:rPr>
+        <w:t xml:space="preserve"> </w:t>
+      </w:r>
+      <w:proofErr w:type="spellStart"/>
+      <w:r>
+        <w:rPr>
+          <w:rFonts w:ascii="Helvetica" w:eastAsia="Times New Roman" w:hAnsi="Helvetica" w:cs="Helvetica"/>
+          <w:color w:val="26282A"/>
+          <w:sz w:val="28"/>
+          <w:szCs w:val="28"/>
+        </w:rPr>
+        <w:t>alta</w:t>
+      </w:r>
+      <w:proofErr w:type="spellEnd"/>
+      <w:r>
+        <w:rPr>
+          <w:rFonts w:ascii="Helvetica" w:eastAsia="Times New Roman" w:hAnsi="Helvetica" w:cs="Helvetica"/>
+          <w:color w:val="26282A"/>
+          <w:sz w:val="28"/>
+          <w:szCs w:val="28"/>
+        </w:rPr>
+        <w:t xml:space="preserve"> camera (ca </w:t>
+      </w:r>
+      <w:proofErr w:type="spellStart"/>
+      <w:r>
+        <w:rPr>
+          <w:rFonts w:ascii="Helvetica" w:eastAsia="Times New Roman" w:hAnsi="Helvetica" w:cs="Helvetica"/>
+          <w:color w:val="26282A"/>
+          <w:sz w:val="28"/>
+          <w:szCs w:val="28"/>
+        </w:rPr>
+        <w:t>sa</w:t>
+      </w:r>
+      <w:proofErr w:type="spellEnd"/>
+      <w:r>
+        <w:rPr>
+          <w:rFonts w:ascii="Helvetica" w:eastAsia="Times New Roman" w:hAnsi="Helvetica" w:cs="Helvetica"/>
+          <w:color w:val="26282A"/>
+          <w:sz w:val="28"/>
+          <w:szCs w:val="28"/>
+        </w:rPr>
+        <w:t xml:space="preserve"> se </w:t>
+      </w:r>
+      <w:proofErr w:type="spellStart"/>
+      <w:r>
+        <w:rPr>
+          <w:rFonts w:ascii="Helvetica" w:eastAsia="Times New Roman" w:hAnsi="Helvetica" w:cs="Helvetica"/>
+          <w:color w:val="26282A"/>
+          <w:sz w:val="28"/>
+          <w:szCs w:val="28"/>
+        </w:rPr>
+        <w:t>poata</w:t>
+      </w:r>
+      <w:proofErr w:type="spellEnd"/>
+      <w:r>
+        <w:rPr>
+          <w:rFonts w:ascii="Helvetica" w:eastAsia="Times New Roman" w:hAnsi="Helvetica" w:cs="Helvetica"/>
+          <w:color w:val="26282A"/>
+          <w:sz w:val="28"/>
+          <w:szCs w:val="28"/>
+        </w:rPr>
+        <w:t xml:space="preserve"> </w:t>
+      </w:r>
+      <w:proofErr w:type="spellStart"/>
+      <w:r>
+        <w:rPr>
+          <w:rFonts w:ascii="Helvetica" w:eastAsia="Times New Roman" w:hAnsi="Helvetica" w:cs="Helvetica"/>
+          <w:color w:val="26282A"/>
+          <w:sz w:val="28"/>
+          <w:szCs w:val="28"/>
+        </w:rPr>
+        <w:t>misca</w:t>
+      </w:r>
+      <w:proofErr w:type="spellEnd"/>
+      <w:r>
+        <w:rPr>
+          <w:rFonts w:ascii="Helvetica" w:eastAsia="Times New Roman" w:hAnsi="Helvetica" w:cs="Helvetica"/>
+          <w:color w:val="26282A"/>
+          <w:sz w:val="28"/>
+          <w:szCs w:val="28"/>
+        </w:rPr>
+        <w:t>/</w:t>
+      </w:r>
+      <w:proofErr w:type="spellStart"/>
+      <w:r>
+        <w:rPr>
+          <w:rFonts w:ascii="Helvetica" w:eastAsia="Times New Roman" w:hAnsi="Helvetica" w:cs="Helvetica"/>
+          <w:color w:val="26282A"/>
+          <w:sz w:val="28"/>
+          <w:szCs w:val="28"/>
+        </w:rPr>
+        <w:t>pozitiona</w:t>
+      </w:r>
+      <w:proofErr w:type="spellEnd"/>
+      <w:r>
+        <w:rPr>
+          <w:rFonts w:ascii="Helvetica" w:eastAsia="Times New Roman" w:hAnsi="Helvetica" w:cs="Helvetica"/>
+          <w:color w:val="26282A"/>
+          <w:sz w:val="28"/>
+          <w:szCs w:val="28"/>
+        </w:rPr>
+        <w:t xml:space="preserve"> </w:t>
+      </w:r>
+      <w:proofErr w:type="spellStart"/>
+      <w:r>
+        <w:rPr>
+          <w:rFonts w:ascii="Helvetica" w:eastAsia="Times New Roman" w:hAnsi="Helvetica" w:cs="Helvetica"/>
+          <w:color w:val="26282A"/>
+          <w:sz w:val="28"/>
+          <w:szCs w:val="28"/>
+        </w:rPr>
+        <w:t>usor</w:t>
+      </w:r>
+      <w:proofErr w:type="spellEnd"/>
+      <w:r>
+        <w:rPr>
+          <w:rFonts w:ascii="Helvetica" w:eastAsia="Times New Roman" w:hAnsi="Helvetica" w:cs="Helvetica"/>
+          <w:color w:val="26282A"/>
+          <w:sz w:val="28"/>
+          <w:szCs w:val="28"/>
+        </w:rPr>
+        <w:t xml:space="preserve">) la </w:t>
+      </w:r>
+      <w:proofErr w:type="spellStart"/>
+      <w:r>
+        <w:rPr>
+          <w:rFonts w:ascii="Helvetica" w:eastAsia="Times New Roman" w:hAnsi="Helvetica" w:cs="Helvetica"/>
+          <w:color w:val="26282A"/>
+          <w:sz w:val="28"/>
+          <w:szCs w:val="28"/>
+        </w:rPr>
+        <w:t>apasarea</w:t>
+      </w:r>
+      <w:proofErr w:type="spellEnd"/>
+      <w:r>
+        <w:rPr>
+          <w:rFonts w:ascii="Helvetica" w:eastAsia="Times New Roman" w:hAnsi="Helvetica" w:cs="Helvetica"/>
+          <w:color w:val="26282A"/>
+          <w:sz w:val="28"/>
+          <w:szCs w:val="28"/>
+        </w:rPr>
+        <w:t xml:space="preserve"> </w:t>
+      </w:r>
+      <w:proofErr w:type="spellStart"/>
+      <w:r>
+        <w:rPr>
+          <w:rFonts w:ascii="Helvetica" w:eastAsia="Times New Roman" w:hAnsi="Helvetica" w:cs="Helvetica"/>
+          <w:color w:val="26282A"/>
+          <w:sz w:val="28"/>
+          <w:szCs w:val="28"/>
+        </w:rPr>
+        <w:t>unui</w:t>
+      </w:r>
+      <w:proofErr w:type="spellEnd"/>
+      <w:r>
+        <w:rPr>
+          <w:rFonts w:ascii="Helvetica" w:eastAsia="Times New Roman" w:hAnsi="Helvetica" w:cs="Helvetica"/>
+          <w:color w:val="26282A"/>
+          <w:sz w:val="28"/>
+          <w:szCs w:val="28"/>
+        </w:rPr>
+        <w:t xml:space="preserve"> </w:t>
+      </w:r>
+      <w:proofErr w:type="spellStart"/>
+      <w:r>
+        <w:rPr>
+          <w:rFonts w:ascii="Helvetica" w:eastAsia="Times New Roman" w:hAnsi="Helvetica" w:cs="Helvetica"/>
+          <w:color w:val="26282A"/>
+          <w:sz w:val="28"/>
+          <w:szCs w:val="28"/>
+        </w:rPr>
+        <w:t>buton</w:t>
+      </w:r>
+      <w:proofErr w:type="spellEnd"/>
     </w:p>
     <w:p>
       <w:pPr>
@@ -101,8 +525,299 @@
           <w:sz w:val="28"/>
           <w:szCs w:val="28"/>
         </w:rPr>
-        <w:t>- la apasarea tastelor stanga/dreapta, se afiseaza pe ecran(ecran sau proiector tot acelasi lucru) pozele facute</w:t>
-      </w:r>
+        <w:t xml:space="preserve">- </w:t>
+      </w:r>
+      <w:proofErr w:type="gramStart"/>
+      <w:r>
+        <w:rPr>
+          <w:rFonts w:ascii="Helvetica" w:eastAsia="Times New Roman" w:hAnsi="Helvetica" w:cs="Helvetica"/>
+          <w:color w:val="26282A"/>
+          <w:sz w:val="28"/>
+          <w:szCs w:val="28"/>
+        </w:rPr>
+        <w:t>la</w:t>
+      </w:r>
+      <w:proofErr w:type="gramEnd"/>
+      <w:r>
+        <w:rPr>
+          <w:rFonts w:ascii="Helvetica" w:eastAsia="Times New Roman" w:hAnsi="Helvetica" w:cs="Helvetica"/>
+          <w:color w:val="26282A"/>
+          <w:sz w:val="28"/>
+          <w:szCs w:val="28"/>
+        </w:rPr>
+        <w:t xml:space="preserve"> </w:t>
+      </w:r>
+      <w:proofErr w:type="spellStart"/>
+      <w:r>
+        <w:rPr>
+          <w:rFonts w:ascii="Helvetica" w:eastAsia="Times New Roman" w:hAnsi="Helvetica" w:cs="Helvetica"/>
+          <w:color w:val="26282A"/>
+          <w:sz w:val="28"/>
+          <w:szCs w:val="28"/>
+        </w:rPr>
+        <w:t>apasarea</w:t>
+      </w:r>
+      <w:proofErr w:type="spellEnd"/>
+      <w:r>
+        <w:rPr>
+          <w:rFonts w:ascii="Helvetica" w:eastAsia="Times New Roman" w:hAnsi="Helvetica" w:cs="Helvetica"/>
+          <w:color w:val="26282A"/>
+          <w:sz w:val="28"/>
+          <w:szCs w:val="28"/>
+        </w:rPr>
+        <w:t xml:space="preserve"> </w:t>
+      </w:r>
+      <w:proofErr w:type="spellStart"/>
+      <w:r>
+        <w:rPr>
+          <w:rFonts w:ascii="Helvetica" w:eastAsia="Times New Roman" w:hAnsi="Helvetica" w:cs="Helvetica"/>
+          <w:color w:val="26282A"/>
+          <w:sz w:val="28"/>
+          <w:szCs w:val="28"/>
+        </w:rPr>
+        <w:t>tastelor</w:t>
+      </w:r>
+      <w:proofErr w:type="spellEnd"/>
+      <w:r>
+        <w:rPr>
+          <w:rFonts w:ascii="Helvetica" w:eastAsia="Times New Roman" w:hAnsi="Helvetica" w:cs="Helvetica"/>
+          <w:color w:val="26282A"/>
+          <w:sz w:val="28"/>
+          <w:szCs w:val="28"/>
+        </w:rPr>
+        <w:t xml:space="preserve"> </w:t>
+      </w:r>
+      <w:proofErr w:type="spellStart"/>
+      <w:r>
+        <w:rPr>
+          <w:rFonts w:ascii="Helvetica" w:eastAsia="Times New Roman" w:hAnsi="Helvetica" w:cs="Helvetica"/>
+          <w:color w:val="26282A"/>
+          <w:sz w:val="28"/>
+          <w:szCs w:val="28"/>
+        </w:rPr>
+        <w:t>stanga</w:t>
+      </w:r>
+      <w:proofErr w:type="spellEnd"/>
+      <w:r>
+        <w:rPr>
+          <w:rFonts w:ascii="Helvetica" w:eastAsia="Times New Roman" w:hAnsi="Helvetica" w:cs="Helvetica"/>
+          <w:color w:val="26282A"/>
+          <w:sz w:val="28"/>
+          <w:szCs w:val="28"/>
+        </w:rPr>
+        <w:t>/</w:t>
+      </w:r>
+      <w:proofErr w:type="spellStart"/>
+      <w:r>
+        <w:rPr>
+          <w:rFonts w:ascii="Helvetica" w:eastAsia="Times New Roman" w:hAnsi="Helvetica" w:cs="Helvetica"/>
+          <w:color w:val="26282A"/>
+          <w:sz w:val="28"/>
+          <w:szCs w:val="28"/>
+        </w:rPr>
+        <w:t>dreapta</w:t>
+      </w:r>
+      <w:proofErr w:type="spellEnd"/>
+      <w:r>
+        <w:rPr>
+          <w:rFonts w:ascii="Helvetica" w:eastAsia="Times New Roman" w:hAnsi="Helvetica" w:cs="Helvetica"/>
+          <w:color w:val="26282A"/>
+          <w:sz w:val="28"/>
+          <w:szCs w:val="28"/>
+        </w:rPr>
+        <w:t xml:space="preserve">, se </w:t>
+      </w:r>
+      <w:proofErr w:type="spellStart"/>
+      <w:r>
+        <w:rPr>
+          <w:rFonts w:ascii="Helvetica" w:eastAsia="Times New Roman" w:hAnsi="Helvetica" w:cs="Helvetica"/>
+          <w:color w:val="26282A"/>
+          <w:sz w:val="28"/>
+          <w:szCs w:val="28"/>
+        </w:rPr>
+        <w:t>afiseaza</w:t>
+      </w:r>
+      <w:proofErr w:type="spellEnd"/>
+      <w:r>
+        <w:rPr>
+          <w:rFonts w:ascii="Helvetica" w:eastAsia="Times New Roman" w:hAnsi="Helvetica" w:cs="Helvetica"/>
+          <w:color w:val="26282A"/>
+          <w:sz w:val="28"/>
+          <w:szCs w:val="28"/>
+        </w:rPr>
+        <w:t xml:space="preserve"> </w:t>
+      </w:r>
+      <w:proofErr w:type="spellStart"/>
+      <w:r>
+        <w:rPr>
+          <w:rFonts w:ascii="Helvetica" w:eastAsia="Times New Roman" w:hAnsi="Helvetica" w:cs="Helvetica"/>
+          <w:color w:val="26282A"/>
+          <w:sz w:val="28"/>
+          <w:szCs w:val="28"/>
+        </w:rPr>
+        <w:t>pe</w:t>
+      </w:r>
+      <w:proofErr w:type="spellEnd"/>
+      <w:r>
+        <w:rPr>
+          <w:rFonts w:ascii="Helvetica" w:eastAsia="Times New Roman" w:hAnsi="Helvetica" w:cs="Helvetica"/>
+          <w:color w:val="26282A"/>
+          <w:sz w:val="28"/>
+          <w:szCs w:val="28"/>
+        </w:rPr>
+        <w:t xml:space="preserve"> </w:t>
+      </w:r>
+      <w:proofErr w:type="spellStart"/>
+      <w:r>
+        <w:rPr>
+          <w:rFonts w:ascii="Helvetica" w:eastAsia="Times New Roman" w:hAnsi="Helvetica" w:cs="Helvetica"/>
+          <w:color w:val="26282A"/>
+          <w:sz w:val="28"/>
+          <w:szCs w:val="28"/>
+        </w:rPr>
+        <w:t>ecran</w:t>
+      </w:r>
+      <w:proofErr w:type="spellEnd"/>
+      <w:r>
+        <w:rPr>
+          <w:rFonts w:ascii="Helvetica" w:eastAsia="Times New Roman" w:hAnsi="Helvetica" w:cs="Helvetica"/>
+          <w:color w:val="26282A"/>
+          <w:sz w:val="28"/>
+          <w:szCs w:val="28"/>
+        </w:rPr>
+        <w:t>(</w:t>
+      </w:r>
+      <w:proofErr w:type="spellStart"/>
+      <w:r>
+        <w:rPr>
+          <w:rFonts w:ascii="Helvetica" w:eastAsia="Times New Roman" w:hAnsi="Helvetica" w:cs="Helvetica"/>
+          <w:color w:val="26282A"/>
+          <w:sz w:val="28"/>
+          <w:szCs w:val="28"/>
+        </w:rPr>
+        <w:t>ecran</w:t>
+      </w:r>
+      <w:proofErr w:type="spellEnd"/>
+      <w:r>
+        <w:rPr>
+          <w:rFonts w:ascii="Helvetica" w:eastAsia="Times New Roman" w:hAnsi="Helvetica" w:cs="Helvetica"/>
+          <w:color w:val="26282A"/>
+          <w:sz w:val="28"/>
+          <w:szCs w:val="28"/>
+        </w:rPr>
+        <w:t xml:space="preserve"> </w:t>
+      </w:r>
+      <w:proofErr w:type="spellStart"/>
+      <w:r>
+        <w:rPr>
+          <w:rFonts w:ascii="Helvetica" w:eastAsia="Times New Roman" w:hAnsi="Helvetica" w:cs="Helvetica"/>
+          <w:color w:val="26282A"/>
+          <w:sz w:val="28"/>
+          <w:szCs w:val="28"/>
+        </w:rPr>
+        <w:t>sau</w:t>
+      </w:r>
+      <w:proofErr w:type="spellEnd"/>
+      <w:r>
+        <w:rPr>
+          <w:rFonts w:ascii="Helvetica" w:eastAsia="Times New Roman" w:hAnsi="Helvetica" w:cs="Helvetica"/>
+          <w:color w:val="26282A"/>
+          <w:sz w:val="28"/>
+          <w:szCs w:val="28"/>
+        </w:rPr>
+        <w:t xml:space="preserve"> </w:t>
+      </w:r>
+      <w:proofErr w:type="spellStart"/>
+      <w:r>
+        <w:rPr>
+          <w:rFonts w:ascii="Helvetica" w:eastAsia="Times New Roman" w:hAnsi="Helvetica" w:cs="Helvetica"/>
+          <w:color w:val="26282A"/>
+          <w:sz w:val="28"/>
+          <w:szCs w:val="28"/>
+        </w:rPr>
+        <w:t>proiector</w:t>
+      </w:r>
+      <w:proofErr w:type="spellEnd"/>
+      <w:r>
+        <w:rPr>
+          <w:rFonts w:ascii="Helvetica" w:eastAsia="Times New Roman" w:hAnsi="Helvetica" w:cs="Helvetica"/>
+          <w:color w:val="26282A"/>
+          <w:sz w:val="28"/>
+          <w:szCs w:val="28"/>
+        </w:rPr>
+        <w:t xml:space="preserve"> tot </w:t>
+      </w:r>
+      <w:proofErr w:type="spellStart"/>
+      <w:r>
+        <w:rPr>
+          <w:rFonts w:ascii="Helvetica" w:eastAsia="Times New Roman" w:hAnsi="Helvetica" w:cs="Helvetica"/>
+          <w:color w:val="26282A"/>
+          <w:sz w:val="28"/>
+          <w:szCs w:val="28"/>
+        </w:rPr>
+        <w:t>acelasi</w:t>
+      </w:r>
+      <w:proofErr w:type="spellEnd"/>
+      <w:r>
+        <w:rPr>
+          <w:rFonts w:ascii="Helvetica" w:eastAsia="Times New Roman" w:hAnsi="Helvetica" w:cs="Helvetica"/>
+          <w:color w:val="26282A"/>
+          <w:sz w:val="28"/>
+          <w:szCs w:val="28"/>
+        </w:rPr>
+        <w:t xml:space="preserve"> </w:t>
+      </w:r>
+      <w:proofErr w:type="spellStart"/>
+      <w:r>
+        <w:rPr>
+          <w:rFonts w:ascii="Helvetica" w:eastAsia="Times New Roman" w:hAnsi="Helvetica" w:cs="Helvetica"/>
+          <w:color w:val="26282A"/>
+          <w:sz w:val="28"/>
+          <w:szCs w:val="28"/>
+        </w:rPr>
+        <w:t>lucru</w:t>
+      </w:r>
+      <w:proofErr w:type="spellEnd"/>
+      <w:r>
+        <w:rPr>
+          <w:rFonts w:ascii="Helvetica" w:eastAsia="Times New Roman" w:hAnsi="Helvetica" w:cs="Helvetica"/>
+          <w:color w:val="26282A"/>
+          <w:sz w:val="28"/>
+          <w:szCs w:val="28"/>
+        </w:rPr>
+        <w:t xml:space="preserve">) </w:t>
+      </w:r>
+      <w:proofErr w:type="spellStart"/>
+      <w:r>
+        <w:rPr>
+          <w:rFonts w:ascii="Helvetica" w:eastAsia="Times New Roman" w:hAnsi="Helvetica" w:cs="Helvetica"/>
+          <w:color w:val="26282A"/>
+          <w:sz w:val="28"/>
+          <w:szCs w:val="28"/>
+        </w:rPr>
+        <w:t>pozele</w:t>
+      </w:r>
+      <w:proofErr w:type="spellEnd"/>
+      <w:r>
+        <w:rPr>
+          <w:rFonts w:ascii="Helvetica" w:eastAsia="Times New Roman" w:hAnsi="Helvetica" w:cs="Helvetica"/>
+          <w:color w:val="26282A"/>
+          <w:sz w:val="28"/>
+          <w:szCs w:val="28"/>
+        </w:rPr>
+        <w:t xml:space="preserve"> </w:t>
+      </w:r>
+      <w:proofErr w:type="spellStart"/>
+      <w:r>
+        <w:rPr>
+          <w:rFonts w:ascii="Helvetica" w:eastAsia="Times New Roman" w:hAnsi="Helvetica" w:cs="Helvetica"/>
+          <w:color w:val="26282A"/>
+          <w:sz w:val="28"/>
+          <w:szCs w:val="28"/>
+        </w:rPr>
+        <w:t>facute</w:t>
+      </w:r>
+      <w:proofErr w:type="spellEnd"/>
     </w:p>
     <w:p>
       <w:pPr>
@@ -131,8 +846,101 @@
           <w:sz w:val="28"/>
           <w:szCs w:val="28"/>
         </w:rPr>
-        <w:t>- posibilitate manipulare imagine: rotit, deplasat st-dr</w:t>
-      </w:r>
+        <w:t xml:space="preserve">- </w:t>
+      </w:r>
+      <w:proofErr w:type="spellStart"/>
+      <w:proofErr w:type="gramStart"/>
+      <w:r>
+        <w:rPr>
+          <w:rFonts w:ascii="Helvetica" w:eastAsia="Times New Roman" w:hAnsi="Helvetica" w:cs="Helvetica"/>
+          <w:color w:val="26282A"/>
+          <w:sz w:val="28"/>
+          <w:szCs w:val="28"/>
+        </w:rPr>
+        <w:t>posibilitate</w:t>
+      </w:r>
+      <w:proofErr w:type="spellEnd"/>
+      <w:proofErr w:type="gramEnd"/>
+      <w:r>
+        <w:rPr>
+          <w:rFonts w:ascii="Helvetica" w:eastAsia="Times New Roman" w:hAnsi="Helvetica" w:cs="Helvetica"/>
+          <w:color w:val="26282A"/>
+          <w:sz w:val="28"/>
+          <w:szCs w:val="28"/>
+        </w:rPr>
+        <w:t xml:space="preserve"> </w:t>
+      </w:r>
+      <w:proofErr w:type="spellStart"/>
+      <w:r>
+        <w:rPr>
+          <w:rFonts w:ascii="Helvetica" w:eastAsia="Times New Roman" w:hAnsi="Helvetica" w:cs="Helvetica"/>
+          <w:color w:val="26282A"/>
+          <w:sz w:val="28"/>
+          <w:szCs w:val="28"/>
+        </w:rPr>
+        <w:t>manipulare</w:t>
+      </w:r>
+      <w:proofErr w:type="spellEnd"/>
+      <w:r>
+        <w:rPr>
+          <w:rFonts w:ascii="Helvetica" w:eastAsia="Times New Roman" w:hAnsi="Helvetica" w:cs="Helvetica"/>
+          <w:color w:val="26282A"/>
+          <w:sz w:val="28"/>
+          <w:szCs w:val="28"/>
+        </w:rPr>
+        <w:t xml:space="preserve"> imagine: </w:t>
+      </w:r>
+      <w:proofErr w:type="spellStart"/>
+      <w:r>
+        <w:rPr>
+          <w:rFonts w:ascii="Helvetica" w:eastAsia="Times New Roman" w:hAnsi="Helvetica" w:cs="Helvetica"/>
+          <w:color w:val="26282A"/>
+          <w:sz w:val="28"/>
+          <w:szCs w:val="28"/>
+        </w:rPr>
+        <w:t>rotit</w:t>
+      </w:r>
+      <w:proofErr w:type="spellEnd"/>
+      <w:r>
+        <w:rPr>
+          <w:rFonts w:ascii="Helvetica" w:eastAsia="Times New Roman" w:hAnsi="Helvetica" w:cs="Helvetica"/>
+          <w:color w:val="26282A"/>
+          <w:sz w:val="28"/>
+          <w:szCs w:val="28"/>
+        </w:rPr>
+        <w:t xml:space="preserve">, </w:t>
+      </w:r>
+      <w:proofErr w:type="spellStart"/>
+      <w:r>
+        <w:rPr>
+          <w:rFonts w:ascii="Helvetica" w:eastAsia="Times New Roman" w:hAnsi="Helvetica" w:cs="Helvetica"/>
+          <w:color w:val="26282A"/>
+          <w:sz w:val="28"/>
+          <w:szCs w:val="28"/>
+        </w:rPr>
+        <w:t>deplasat</w:t>
+      </w:r>
+      <w:proofErr w:type="spellEnd"/>
+      <w:r>
+        <w:rPr>
+          <w:rFonts w:ascii="Helvetica" w:eastAsia="Times New Roman" w:hAnsi="Helvetica" w:cs="Helvetica"/>
+          <w:color w:val="26282A"/>
+          <w:sz w:val="28"/>
+          <w:szCs w:val="28"/>
+        </w:rPr>
+        <w:t xml:space="preserve"> </w:t>
+      </w:r>
+      <w:proofErr w:type="spellStart"/>
+      <w:r>
+        <w:rPr>
+          <w:rFonts w:ascii="Helvetica" w:eastAsia="Times New Roman" w:hAnsi="Helvetica" w:cs="Helvetica"/>
+          <w:color w:val="26282A"/>
+          <w:sz w:val="28"/>
+          <w:szCs w:val="28"/>
+        </w:rPr>
+        <w:t>st-dr</w:t>
+      </w:r>
+      <w:proofErr w:type="spellEnd"/>
     </w:p>
     <w:p>
       <w:pPr>
@@ -175,38 +983,53 @@
         </w:r>
       </w:hyperlink>
       <w:r>
-        <w:t xml:space="preserve"> ,  </w:t>
-      </w:r>
+        <w:t xml:space="preserve"> </w:t>
+      </w:r>
+      <w:proofErr w:type="gramStart"/>
+      <w:r>
+        <w:t xml:space="preserve">,  </w:t>
+      </w:r>
+      <w:proofErr w:type="gramEnd"/>
+      <w:r>
+        <w:fldChar w:fldCharType="begin"/>
+      </w:r>
+      <w:r>
+        <w:instrText>HYPERLINK "https://www.youtube.com/watch?v=OjeCFUzUkVQ"</w:instrText>
+      </w:r>
+      <w:r>
+        <w:fldChar w:fldCharType="separate"/>
+      </w:r>
+      <w:r>
+        <w:rPr>
+          <w:rStyle w:val="Hyperlink"/>
+        </w:rPr>
+        <w:t>https://www.youtube.com/watch?v=OjeCFUzUkVQ</w:t>
+      </w:r>
+      <w:r>
+        <w:fldChar w:fldCharType="end"/>
+      </w:r>
+      <w:r>
+        <w:tab/>
+        <w:t xml:space="preserve"> </w:t>
+      </w:r>
+      <w:r>
+        <w:t xml:space="preserve"> – web cam video</w:t>
+      </w:r>
+    </w:p>
+    <w:p>
+      <w:pPr>
+        <w:spacing w:after="0"/>
+      </w:pPr>
+    </w:p>
+    <w:p>
+      <w:pPr>
+        <w:spacing w:after="0"/>
+        <w:rPr>
+          <w:sz w:val="28"/>
+          <w:szCs w:val="28"/>
+        </w:rPr>
+      </w:pPr>
       <w:hyperlink r:id="rId6" w:history="1">
-        <w:r>
-          <w:rPr>
-            <w:rStyle w:val="Hyperlink"/>
-          </w:rPr>
-          <w:t>https://www.youtube.com/watch?v=OjeCFUzUkVQ</w:t>
-        </w:r>
-      </w:hyperlink>
-      <w:r>
-        <w:tab/>
-        <w:t xml:space="preserve"> </w:t>
-      </w:r>
-      <w:r>
-        <w:t xml:space="preserve"> – web cam video</w:t>
-      </w:r>
-    </w:p>
-    <w:p>
-      <w:pPr>
-        <w:spacing w:after="0"/>
-      </w:pPr>
-    </w:p>
-    <w:p>
-      <w:pPr>
-        <w:spacing w:after="0"/>
-        <w:rPr>
-          <w:sz w:val="28"/>
-          <w:szCs w:val="28"/>
-        </w:rPr>
-      </w:pPr>
-      <w:hyperlink r:id="rId7" w:history="1">
         <w:r>
           <w:rPr>
             <w:rStyle w:val="Hyperlink"/>
@@ -241,12 +1064,37 @@
           <w:szCs w:val="28"/>
         </w:rPr>
       </w:pPr>
-      <w:r>
-        <w:rPr>
-          <w:sz w:val="28"/>
-          <w:szCs w:val="28"/>
-        </w:rPr>
-        <w:t>AForge colour tracking:</w:t>
+      <w:proofErr w:type="spellStart"/>
+      <w:r>
+        <w:rPr>
+          <w:sz w:val="28"/>
+          <w:szCs w:val="28"/>
+        </w:rPr>
+        <w:t>AForge</w:t>
+      </w:r>
+      <w:proofErr w:type="spellEnd"/>
+      <w:r>
+        <w:rPr>
+          <w:sz w:val="28"/>
+          <w:szCs w:val="28"/>
+        </w:rPr>
+        <w:t xml:space="preserve"> </w:t>
+      </w:r>
+      <w:proofErr w:type="spellStart"/>
+      <w:r>
+        <w:rPr>
+          <w:sz w:val="28"/>
+          <w:szCs w:val="28"/>
+        </w:rPr>
+        <w:t>colour</w:t>
+      </w:r>
+      <w:proofErr w:type="spellEnd"/>
+      <w:r>
+        <w:rPr>
+          <w:sz w:val="28"/>
+          <w:szCs w:val="28"/>
+        </w:rPr>
+        <w:t xml:space="preserve"> tracking:</w:t>
       </w:r>
     </w:p>
     <w:p>
@@ -264,7 +1112,7 @@
         </w:rPr>
         <w:tab/>
       </w:r>
-      <w:hyperlink r:id="rId8" w:history="1">
+      <w:hyperlink r:id="rId7" w:history="1">
         <w:r>
           <w:rPr>
             <w:rStyle w:val="Hyperlink"/>
@@ -290,7 +1138,7 @@
         </w:rPr>
         <w:tab/>
       </w:r>
-      <w:hyperlink r:id="rId9" w:history="1">
+      <w:hyperlink r:id="rId8" w:history="1">
         <w:r>
           <w:rPr>
             <w:rStyle w:val="Hyperlink"/>
@@ -341,7 +1189,7 @@
           <w:szCs w:val="28"/>
         </w:rPr>
       </w:pPr>
-      <w:hyperlink r:id="rId10" w:history="1">
+      <w:hyperlink r:id="rId9" w:history="1">
         <w:r>
           <w:rPr>
             <w:rStyle w:val="Hyperlink"/>
@@ -356,14 +1204,23 @@
       <w:pPr>
         <w:spacing w:after="0"/>
       </w:pPr>
-      <w:r>
-        <w:rPr>
-          <w:sz w:val="28"/>
-          <w:szCs w:val="28"/>
-        </w:rPr>
-        <w:t xml:space="preserve">snapshot: </w:t>
-      </w:r>
-      <w:hyperlink r:id="rId11" w:history="1">
+      <w:proofErr w:type="gramStart"/>
+      <w:r>
+        <w:rPr>
+          <w:sz w:val="28"/>
+          <w:szCs w:val="28"/>
+        </w:rPr>
+        <w:t>snapshot</w:t>
+      </w:r>
+      <w:proofErr w:type="gramEnd"/>
+      <w:r>
+        <w:rPr>
+          <w:sz w:val="28"/>
+          <w:szCs w:val="28"/>
+        </w:rPr>
+        <w:t xml:space="preserve">: </w:t>
+      </w:r>
+      <w:hyperlink r:id="rId10" w:history="1">
         <w:r>
           <w:rPr>
             <w:rStyle w:val="Hyperlink"/>
@@ -394,7 +1251,7 @@
       <w:r>
         <w:tab/>
       </w:r>
-      <w:hyperlink r:id="rId12" w:history="1">
+      <w:hyperlink r:id="rId11" w:history="1">
         <w:r>
           <w:rPr>
             <w:rStyle w:val="Hyperlink"/>
@@ -452,7 +1309,23 @@
           <w:szCs w:val="28"/>
         </w:rPr>
         <w:tab/>
-        <w:t>-take picture : - get one frame</w:t>
+        <w:t>-</w:t>
+      </w:r>
+      <w:proofErr w:type="gramStart"/>
+      <w:r>
+        <w:rPr>
+          <w:sz w:val="28"/>
+          <w:szCs w:val="28"/>
+        </w:rPr>
+        <w:t>take</w:t>
+      </w:r>
+      <w:proofErr w:type="gramEnd"/>
+      <w:r>
+        <w:rPr>
+          <w:sz w:val="28"/>
+          <w:szCs w:val="28"/>
+        </w:rPr>
+        <w:t xml:space="preserve"> picture : - get one frame</w:t>
       </w:r>
     </w:p>
     <w:p>
@@ -485,28 +1358,221 @@
           <w:szCs w:val="28"/>
         </w:rPr>
         <w:tab/>
-        <w:t>-pornire aplicatie inainte de incepere curs : introducere date despre</w:t>
-      </w:r>
-      <w:r>
-        <w:rPr>
-          <w:sz w:val="28"/>
-          <w:szCs w:val="28"/>
-        </w:rPr>
-        <w:t xml:space="preserve"> curs …pentru fiecare curs creez un folder</w:t>
-      </w:r>
-      <w:r>
-        <w:rPr>
-          <w:sz w:val="28"/>
-          <w:szCs w:val="28"/>
-        </w:rPr>
-        <w:t>(prin program)</w:t>
-      </w:r>
-      <w:r>
-        <w:rPr>
-          <w:sz w:val="28"/>
-          <w:szCs w:val="28"/>
-        </w:rPr>
-        <w:t xml:space="preserve"> in care voi sa</w:t>
+        <w:t>-</w:t>
+      </w:r>
+      <w:proofErr w:type="spellStart"/>
+      <w:r>
+        <w:rPr>
+          <w:sz w:val="28"/>
+          <w:szCs w:val="28"/>
+        </w:rPr>
+        <w:t>pornire</w:t>
+      </w:r>
+      <w:proofErr w:type="spellEnd"/>
+      <w:r>
+        <w:rPr>
+          <w:sz w:val="28"/>
+          <w:szCs w:val="28"/>
+        </w:rPr>
+        <w:t xml:space="preserve"> </w:t>
+      </w:r>
+      <w:proofErr w:type="spellStart"/>
+      <w:r>
+        <w:rPr>
+          <w:sz w:val="28"/>
+          <w:szCs w:val="28"/>
+        </w:rPr>
+        <w:t>aplicatie</w:t>
+      </w:r>
+      <w:proofErr w:type="spellEnd"/>
+      <w:r>
+        <w:rPr>
+          <w:sz w:val="28"/>
+          <w:szCs w:val="28"/>
+        </w:rPr>
+        <w:t xml:space="preserve"> </w:t>
+      </w:r>
+      <w:proofErr w:type="spellStart"/>
+      <w:r>
+        <w:rPr>
+          <w:sz w:val="28"/>
+          <w:szCs w:val="28"/>
+        </w:rPr>
+        <w:t>inainte</w:t>
+      </w:r>
+      <w:proofErr w:type="spellEnd"/>
+      <w:r>
+        <w:rPr>
+          <w:sz w:val="28"/>
+          <w:szCs w:val="28"/>
+        </w:rPr>
+        <w:t xml:space="preserve"> de </w:t>
+      </w:r>
+      <w:proofErr w:type="spellStart"/>
+      <w:r>
+        <w:rPr>
+          <w:sz w:val="28"/>
+          <w:szCs w:val="28"/>
+        </w:rPr>
+        <w:t>incepere</w:t>
+      </w:r>
+      <w:proofErr w:type="spellEnd"/>
+      <w:r>
+        <w:rPr>
+          <w:sz w:val="28"/>
+          <w:szCs w:val="28"/>
+        </w:rPr>
+        <w:t xml:space="preserve"> </w:t>
+      </w:r>
+      <w:proofErr w:type="gramStart"/>
+      <w:r>
+        <w:rPr>
+          <w:sz w:val="28"/>
+          <w:szCs w:val="28"/>
+        </w:rPr>
+        <w:t>curs :</w:t>
+      </w:r>
+      <w:proofErr w:type="gramEnd"/>
+      <w:r>
+        <w:rPr>
+          <w:sz w:val="28"/>
+          <w:szCs w:val="28"/>
+        </w:rPr>
+        <w:t xml:space="preserve"> </w:t>
+      </w:r>
+      <w:proofErr w:type="spellStart"/>
+      <w:r>
+        <w:rPr>
+          <w:sz w:val="28"/>
+          <w:szCs w:val="28"/>
+        </w:rPr>
+        <w:t>introducere</w:t>
+      </w:r>
+      <w:proofErr w:type="spellEnd"/>
+      <w:r>
+        <w:rPr>
+          <w:sz w:val="28"/>
+          <w:szCs w:val="28"/>
+        </w:rPr>
+        <w:t xml:space="preserve"> date </w:t>
+      </w:r>
+      <w:proofErr w:type="spellStart"/>
+      <w:r>
+        <w:rPr>
+          <w:sz w:val="28"/>
+          <w:szCs w:val="28"/>
+        </w:rPr>
+        <w:t>despre</w:t>
+      </w:r>
+      <w:proofErr w:type="spellEnd"/>
+      <w:r>
+        <w:rPr>
+          <w:sz w:val="28"/>
+          <w:szCs w:val="28"/>
+        </w:rPr>
+        <w:t xml:space="preserve"> curs …</w:t>
+      </w:r>
+      <w:proofErr w:type="spellStart"/>
+      <w:r>
+        <w:rPr>
+          <w:sz w:val="28"/>
+          <w:szCs w:val="28"/>
+        </w:rPr>
+        <w:t>pentru</w:t>
+      </w:r>
+      <w:proofErr w:type="spellEnd"/>
+      <w:r>
+        <w:rPr>
+          <w:sz w:val="28"/>
+          <w:szCs w:val="28"/>
+        </w:rPr>
+        <w:t xml:space="preserve"> </w:t>
+      </w:r>
+      <w:proofErr w:type="spellStart"/>
+      <w:r>
+        <w:rPr>
+          <w:sz w:val="28"/>
+          <w:szCs w:val="28"/>
+        </w:rPr>
+        <w:t>fiecare</w:t>
+      </w:r>
+      <w:proofErr w:type="spellEnd"/>
+      <w:r>
+        <w:rPr>
+          <w:sz w:val="28"/>
+          <w:szCs w:val="28"/>
+        </w:rPr>
+        <w:t xml:space="preserve"> curs </w:t>
+      </w:r>
+      <w:proofErr w:type="spellStart"/>
+      <w:r>
+        <w:rPr>
+          <w:sz w:val="28"/>
+          <w:szCs w:val="28"/>
+        </w:rPr>
+        <w:t>creez</w:t>
+      </w:r>
+      <w:proofErr w:type="spellEnd"/>
+      <w:r>
+        <w:rPr>
+          <w:sz w:val="28"/>
+          <w:szCs w:val="28"/>
+        </w:rPr>
+        <w:t xml:space="preserve"> un folder</w:t>
+      </w:r>
+      <w:r>
+        <w:rPr>
+          <w:sz w:val="28"/>
+          <w:szCs w:val="28"/>
+        </w:rPr>
+        <w:t>(</w:t>
+      </w:r>
+      <w:proofErr w:type="spellStart"/>
+      <w:r>
+        <w:rPr>
+          <w:sz w:val="28"/>
+          <w:szCs w:val="28"/>
+        </w:rPr>
+        <w:t>prin</w:t>
+      </w:r>
+      <w:proofErr w:type="spellEnd"/>
+      <w:r>
+        <w:rPr>
+          <w:sz w:val="28"/>
+          <w:szCs w:val="28"/>
+        </w:rPr>
+        <w:t xml:space="preserve"> program)</w:t>
+      </w:r>
+      <w:r>
+        <w:rPr>
+          <w:sz w:val="28"/>
+          <w:szCs w:val="28"/>
+        </w:rPr>
+        <w:t xml:space="preserve"> in care </w:t>
+      </w:r>
+      <w:proofErr w:type="spellStart"/>
+      <w:r>
+        <w:rPr>
+          <w:sz w:val="28"/>
+          <w:szCs w:val="28"/>
+        </w:rPr>
+        <w:t>voi</w:t>
+      </w:r>
+      <w:proofErr w:type="spellEnd"/>
+      <w:r>
+        <w:rPr>
+          <w:sz w:val="28"/>
+          <w:szCs w:val="28"/>
+        </w:rPr>
+        <w:t xml:space="preserve"> </w:t>
+      </w:r>
+      <w:proofErr w:type="spellStart"/>
+      <w:r>
+        <w:rPr>
+          <w:sz w:val="28"/>
+          <w:szCs w:val="28"/>
+        </w:rPr>
+        <w:t>sa</w:t>
       </w:r>
       <w:r>
         <w:rPr>
@@ -520,7 +1586,31 @@
           <w:sz w:val="28"/>
           <w:szCs w:val="28"/>
         </w:rPr>
-        <w:t>lva pozele.</w:t>
+        <w:t>lva</w:t>
+      </w:r>
+      <w:proofErr w:type="spellEnd"/>
+      <w:r>
+        <w:rPr>
+          <w:sz w:val="28"/>
+          <w:szCs w:val="28"/>
+        </w:rPr>
+        <w:t xml:space="preserve"> </w:t>
+      </w:r>
+      <w:proofErr w:type="spellStart"/>
+      <w:r>
+        <w:rPr>
+          <w:sz w:val="28"/>
+          <w:szCs w:val="28"/>
+        </w:rPr>
+        <w:t>pozele</w:t>
+      </w:r>
+      <w:proofErr w:type="spellEnd"/>
+      <w:r>
+        <w:rPr>
+          <w:sz w:val="28"/>
+          <w:szCs w:val="28"/>
+        </w:rPr>
+        <w:t>.</w:t>
       </w:r>
       <w:r>
         <w:rPr>
@@ -563,40 +1653,181 @@
         </w:rPr>
         <w:t xml:space="preserve"> </w:t>
       </w:r>
-      <w:r>
-        <w:rPr>
-          <w:sz w:val="28"/>
-          <w:szCs w:val="28"/>
-        </w:rPr>
-        <w:t>pozitionare camera</w:t>
-      </w:r>
-      <w:r>
-        <w:rPr>
-          <w:sz w:val="28"/>
-          <w:szCs w:val="28"/>
-        </w:rPr>
-        <w:t xml:space="preserve"> ca sa incadreze tabla,</w:t>
-      </w:r>
-      <w:r>
-        <w:rPr>
-          <w:sz w:val="28"/>
-          <w:szCs w:val="28"/>
-        </w:rPr>
-        <w:t xml:space="preserve">metoda </w:t>
-      </w:r>
-      <w:r>
-        <w:rPr>
-          <w:sz w:val="28"/>
-          <w:szCs w:val="28"/>
-        </w:rPr>
-        <w:t>manuala initial(extindere cu pozitionare cu servo, electric, + de pe mobil</w:t>
-      </w:r>
-      <w:r>
-        <w:rPr>
-          <w:sz w:val="28"/>
-          <w:szCs w:val="28"/>
-        </w:rPr>
-        <w:t>- reglaj fin</w:t>
+      <w:proofErr w:type="spellStart"/>
+      <w:proofErr w:type="gramStart"/>
+      <w:r>
+        <w:rPr>
+          <w:sz w:val="28"/>
+          <w:szCs w:val="28"/>
+        </w:rPr>
+        <w:t>pozitionare</w:t>
+      </w:r>
+      <w:proofErr w:type="spellEnd"/>
+      <w:proofErr w:type="gramEnd"/>
+      <w:r>
+        <w:rPr>
+          <w:sz w:val="28"/>
+          <w:szCs w:val="28"/>
+        </w:rPr>
+        <w:t xml:space="preserve"> camera</w:t>
+      </w:r>
+      <w:r>
+        <w:rPr>
+          <w:sz w:val="28"/>
+          <w:szCs w:val="28"/>
+        </w:rPr>
+        <w:t xml:space="preserve"> ca </w:t>
+      </w:r>
+      <w:proofErr w:type="spellStart"/>
+      <w:r>
+        <w:rPr>
+          <w:sz w:val="28"/>
+          <w:szCs w:val="28"/>
+        </w:rPr>
+        <w:t>sa</w:t>
+      </w:r>
+      <w:proofErr w:type="spellEnd"/>
+      <w:r>
+        <w:rPr>
+          <w:sz w:val="28"/>
+          <w:szCs w:val="28"/>
+        </w:rPr>
+        <w:t xml:space="preserve"> </w:t>
+      </w:r>
+      <w:proofErr w:type="spellStart"/>
+      <w:r>
+        <w:rPr>
+          <w:sz w:val="28"/>
+          <w:szCs w:val="28"/>
+        </w:rPr>
+        <w:t>incadreze</w:t>
+      </w:r>
+      <w:proofErr w:type="spellEnd"/>
+      <w:r>
+        <w:rPr>
+          <w:sz w:val="28"/>
+          <w:szCs w:val="28"/>
+        </w:rPr>
+        <w:t xml:space="preserve"> </w:t>
+      </w:r>
+      <w:proofErr w:type="spellStart"/>
+      <w:r>
+        <w:rPr>
+          <w:sz w:val="28"/>
+          <w:szCs w:val="28"/>
+        </w:rPr>
+        <w:t>tabla,</w:t>
+      </w:r>
+      <w:r>
+        <w:rPr>
+          <w:sz w:val="28"/>
+          <w:szCs w:val="28"/>
+        </w:rPr>
+        <w:t>metoda</w:t>
+      </w:r>
+      <w:proofErr w:type="spellEnd"/>
+      <w:r>
+        <w:rPr>
+          <w:sz w:val="28"/>
+          <w:szCs w:val="28"/>
+        </w:rPr>
+        <w:t xml:space="preserve"> </w:t>
+      </w:r>
+      <w:proofErr w:type="spellStart"/>
+      <w:r>
+        <w:rPr>
+          <w:sz w:val="28"/>
+          <w:szCs w:val="28"/>
+        </w:rPr>
+        <w:t>manuala</w:t>
+      </w:r>
+      <w:proofErr w:type="spellEnd"/>
+      <w:r>
+        <w:rPr>
+          <w:sz w:val="28"/>
+          <w:szCs w:val="28"/>
+        </w:rPr>
+        <w:t xml:space="preserve"> initial(</w:t>
+      </w:r>
+      <w:proofErr w:type="spellStart"/>
+      <w:r>
+        <w:rPr>
+          <w:sz w:val="28"/>
+          <w:szCs w:val="28"/>
+        </w:rPr>
+        <w:t>extindere</w:t>
+      </w:r>
+      <w:proofErr w:type="spellEnd"/>
+      <w:r>
+        <w:rPr>
+          <w:sz w:val="28"/>
+          <w:szCs w:val="28"/>
+        </w:rPr>
+        <w:t xml:space="preserve"> cu </w:t>
+      </w:r>
+      <w:proofErr w:type="spellStart"/>
+      <w:r>
+        <w:rPr>
+          <w:sz w:val="28"/>
+          <w:szCs w:val="28"/>
+        </w:rPr>
+        <w:t>pozitionare</w:t>
+      </w:r>
+      <w:proofErr w:type="spellEnd"/>
+      <w:r>
+        <w:rPr>
+          <w:sz w:val="28"/>
+          <w:szCs w:val="28"/>
+        </w:rPr>
+        <w:t xml:space="preserve"> cu servo, electric, + de </w:t>
+      </w:r>
+      <w:proofErr w:type="spellStart"/>
+      <w:r>
+        <w:rPr>
+          <w:sz w:val="28"/>
+          <w:szCs w:val="28"/>
+        </w:rPr>
+        <w:t>pe</w:t>
+      </w:r>
+      <w:proofErr w:type="spellEnd"/>
+      <w:r>
+        <w:rPr>
+          <w:sz w:val="28"/>
+          <w:szCs w:val="28"/>
+        </w:rPr>
+        <w:t xml:space="preserve"> </w:t>
+      </w:r>
+      <w:proofErr w:type="spellStart"/>
+      <w:r>
+        <w:rPr>
+          <w:sz w:val="28"/>
+          <w:szCs w:val="28"/>
+        </w:rPr>
+        <w:t>mobil</w:t>
+      </w:r>
+      <w:proofErr w:type="spellEnd"/>
+      <w:r>
+        <w:rPr>
+          <w:sz w:val="28"/>
+          <w:szCs w:val="28"/>
+        </w:rPr>
+        <w:t xml:space="preserve">- </w:t>
+      </w:r>
+      <w:proofErr w:type="spellStart"/>
+      <w:r>
+        <w:rPr>
+          <w:sz w:val="28"/>
+          <w:szCs w:val="28"/>
+        </w:rPr>
+        <w:t>reglaj</w:t>
+      </w:r>
+      <w:proofErr w:type="spellEnd"/>
+      <w:r>
+        <w:rPr>
+          <w:sz w:val="28"/>
+          <w:szCs w:val="28"/>
+        </w:rPr>
+        <w:t xml:space="preserve"> fin</w:t>
       </w:r>
       <w:r>
         <w:rPr>
@@ -623,186 +1854,6 @@
           <w:szCs w:val="28"/>
         </w:rPr>
       </w:pPr>
-      <w:r>
-        <w:rPr>
-          <w:sz w:val="28"/>
-          <w:szCs w:val="28"/>
-        </w:rPr>
-        <w:tab/>
-        <w:t xml:space="preserve">-adaug posibilitatea de a grupa pozele intr-un folder cu numele cursului respectiv , arhivarea lor si trimiterea lor elevilor (pe mail ). -&gt; nu automat </w:t>
-      </w:r>
-      <w:r>
-        <w:rPr>
-          <w:sz w:val="28"/>
-          <w:szCs w:val="28"/>
-        </w:rPr>
-        <w:t>,ci manual din aplicatie</w:t>
-      </w:r>
-    </w:p>
-    <w:p>
-      <w:pPr>
-        <w:spacing w:after="0"/>
-        <w:rPr>
-          <w:sz w:val="28"/>
-          <w:szCs w:val="28"/>
-        </w:rPr>
-      </w:pPr>
-      <w:r>
-        <w:rPr>
-          <w:sz w:val="28"/>
-          <w:szCs w:val="28"/>
-        </w:rPr>
-        <w:tab/>
-        <w:t>Incepe curs</w:t>
-      </w:r>
-      <w:r>
-        <w:rPr>
-          <w:sz w:val="28"/>
-          <w:szCs w:val="28"/>
-        </w:rPr>
-        <w:t xml:space="preserve">ul : </w:t>
-      </w:r>
-      <w:r>
-        <w:rPr>
-          <w:sz w:val="28"/>
-          <w:szCs w:val="28"/>
-        </w:rPr>
-        <w:tab/>
-      </w:r>
-    </w:p>
-    <w:p>
-      <w:pPr>
-        <w:spacing w:after="0"/>
-        <w:rPr>
-          <w:sz w:val="28"/>
-          <w:szCs w:val="28"/>
-        </w:rPr>
-      </w:pPr>
-      <w:r>
-        <w:rPr>
-          <w:sz w:val="28"/>
-          <w:szCs w:val="28"/>
-        </w:rPr>
-        <w:tab/>
-      </w:r>
-      <w:r>
-        <w:rPr>
-          <w:sz w:val="28"/>
-          <w:szCs w:val="28"/>
-        </w:rPr>
-        <w:tab/>
-        <w:t>-proful</w:t>
-      </w:r>
-      <w:r>
-        <w:rPr>
-          <w:sz w:val="28"/>
-          <w:szCs w:val="28"/>
-        </w:rPr>
-        <w:t xml:space="preserve"> </w:t>
-      </w:r>
-      <w:r>
-        <w:rPr>
-          <w:sz w:val="28"/>
-          <w:szCs w:val="28"/>
-        </w:rPr>
-        <w:t>scrie ceva/</w:t>
-      </w:r>
-      <w:r>
-        <w:rPr>
-          <w:sz w:val="28"/>
-          <w:szCs w:val="28"/>
-        </w:rPr>
-        <w:t>umple tabla</w:t>
-      </w:r>
-      <w:r>
-        <w:rPr>
-          <w:sz w:val="28"/>
-          <w:szCs w:val="28"/>
-        </w:rPr>
-        <w:t xml:space="preserve"> -&gt;(aplicatia ruleaza).. fac poza(un buton tastatura </w:t>
-      </w:r>
-      <w:r>
-        <w:rPr>
-          <w:sz w:val="28"/>
-          <w:szCs w:val="28"/>
-        </w:rPr>
-        <w:t xml:space="preserve">-&gt; mai tarziu  , de pe telefon </w:t>
-      </w:r>
-      <w:r>
-        <w:rPr>
-          <w:sz w:val="28"/>
-          <w:szCs w:val="28"/>
-        </w:rPr>
-        <w:t>.</w:t>
-      </w:r>
-    </w:p>
-    <w:p>
-      <w:pPr>
-        <w:spacing w:after="0"/>
-        <w:rPr>
-          <w:sz w:val="28"/>
-          <w:szCs w:val="28"/>
-        </w:rPr>
-      </w:pPr>
-      <w:r>
-        <w:rPr>
-          <w:sz w:val="28"/>
-          <w:szCs w:val="28"/>
-        </w:rPr>
-        <w:tab/>
-      </w:r>
-      <w:r>
-        <w:rPr>
-          <w:sz w:val="28"/>
-          <w:szCs w:val="28"/>
-        </w:rPr>
-        <w:tab/>
-        <w:t xml:space="preserve">-se sterge tabla -&gt; in orice moment </w:t>
-      </w:r>
-      <w:r>
-        <w:rPr>
-          <w:sz w:val="28"/>
-          <w:szCs w:val="28"/>
-        </w:rPr>
-        <w:t xml:space="preserve">se poate afisa pozele  facute </w:t>
-      </w:r>
-      <w:r>
-        <w:rPr>
-          <w:sz w:val="28"/>
-          <w:szCs w:val="28"/>
-        </w:rPr>
-        <w:t>anterior pe ecran / proiector (tot din program</w:t>
-      </w:r>
-      <w:r>
-        <w:rPr>
-          <w:sz w:val="28"/>
-          <w:szCs w:val="28"/>
-        </w:rPr>
-        <w:t xml:space="preserve"> prin sageti</w:t>
-      </w:r>
-      <w:r>
-        <w:rPr>
-          <w:sz w:val="28"/>
-          <w:szCs w:val="28"/>
-        </w:rPr>
-        <w:t>)</w:t>
-      </w:r>
-    </w:p>
-    <w:p>
-      <w:pPr>
-        <w:spacing w:after="0"/>
-        <w:rPr>
-          <w:sz w:val="28"/>
-          <w:szCs w:val="28"/>
-        </w:rPr>
-      </w:pPr>
-      <w:r>
-        <w:rPr>
-          <w:sz w:val="28"/>
-          <w:szCs w:val="28"/>
-        </w:rPr>
-        <w:tab/>
-      </w:r>
       <w:r>
         <w:rPr>
           <w:sz w:val="28"/>
@@ -811,6 +1862,927 @@
         <w:tab/>
         <w:t>-</w:t>
       </w:r>
+      <w:proofErr w:type="spellStart"/>
+      <w:r>
+        <w:rPr>
+          <w:sz w:val="28"/>
+          <w:szCs w:val="28"/>
+        </w:rPr>
+        <w:t>adaug</w:t>
+      </w:r>
+      <w:proofErr w:type="spellEnd"/>
+      <w:r>
+        <w:rPr>
+          <w:sz w:val="28"/>
+          <w:szCs w:val="28"/>
+        </w:rPr>
+        <w:t xml:space="preserve"> </w:t>
+      </w:r>
+      <w:proofErr w:type="spellStart"/>
+      <w:r>
+        <w:rPr>
+          <w:sz w:val="28"/>
+          <w:szCs w:val="28"/>
+        </w:rPr>
+        <w:t>posibilitatea</w:t>
+      </w:r>
+      <w:proofErr w:type="spellEnd"/>
+      <w:r>
+        <w:rPr>
+          <w:sz w:val="28"/>
+          <w:szCs w:val="28"/>
+        </w:rPr>
+        <w:t xml:space="preserve"> de a </w:t>
+      </w:r>
+      <w:proofErr w:type="spellStart"/>
+      <w:r>
+        <w:rPr>
+          <w:sz w:val="28"/>
+          <w:szCs w:val="28"/>
+        </w:rPr>
+        <w:t>grupa</w:t>
+      </w:r>
+      <w:proofErr w:type="spellEnd"/>
+      <w:r>
+        <w:rPr>
+          <w:sz w:val="28"/>
+          <w:szCs w:val="28"/>
+        </w:rPr>
+        <w:t xml:space="preserve"> </w:t>
+      </w:r>
+      <w:proofErr w:type="spellStart"/>
+      <w:r>
+        <w:rPr>
+          <w:sz w:val="28"/>
+          <w:szCs w:val="28"/>
+        </w:rPr>
+        <w:t>pozele</w:t>
+      </w:r>
+      <w:proofErr w:type="spellEnd"/>
+      <w:r>
+        <w:rPr>
+          <w:sz w:val="28"/>
+          <w:szCs w:val="28"/>
+        </w:rPr>
+        <w:t xml:space="preserve"> </w:t>
+      </w:r>
+      <w:proofErr w:type="spellStart"/>
+      <w:r>
+        <w:rPr>
+          <w:sz w:val="28"/>
+          <w:szCs w:val="28"/>
+        </w:rPr>
+        <w:t>intr</w:t>
+      </w:r>
+      <w:proofErr w:type="spellEnd"/>
+      <w:r>
+        <w:rPr>
+          <w:sz w:val="28"/>
+          <w:szCs w:val="28"/>
+        </w:rPr>
+        <w:t xml:space="preserve">-un folder cu </w:t>
+      </w:r>
+      <w:proofErr w:type="spellStart"/>
+      <w:r>
+        <w:rPr>
+          <w:sz w:val="28"/>
+          <w:szCs w:val="28"/>
+        </w:rPr>
+        <w:t>numele</w:t>
+      </w:r>
+      <w:proofErr w:type="spellEnd"/>
+      <w:r>
+        <w:rPr>
+          <w:sz w:val="28"/>
+          <w:szCs w:val="28"/>
+        </w:rPr>
+        <w:t xml:space="preserve"> </w:t>
+      </w:r>
+      <w:proofErr w:type="spellStart"/>
+      <w:r>
+        <w:rPr>
+          <w:sz w:val="28"/>
+          <w:szCs w:val="28"/>
+        </w:rPr>
+        <w:t>cursului</w:t>
+      </w:r>
+      <w:proofErr w:type="spellEnd"/>
+      <w:r>
+        <w:rPr>
+          <w:sz w:val="28"/>
+          <w:szCs w:val="28"/>
+        </w:rPr>
+        <w:t xml:space="preserve"> </w:t>
+      </w:r>
+      <w:proofErr w:type="spellStart"/>
+      <w:proofErr w:type="gramStart"/>
+      <w:r>
+        <w:rPr>
+          <w:sz w:val="28"/>
+          <w:szCs w:val="28"/>
+        </w:rPr>
+        <w:t>respectiv</w:t>
+      </w:r>
+      <w:proofErr w:type="spellEnd"/>
+      <w:r>
+        <w:rPr>
+          <w:sz w:val="28"/>
+          <w:szCs w:val="28"/>
+        </w:rPr>
+        <w:t xml:space="preserve"> ,</w:t>
+      </w:r>
+      <w:proofErr w:type="gramEnd"/>
+      <w:r>
+        <w:rPr>
+          <w:sz w:val="28"/>
+          <w:szCs w:val="28"/>
+        </w:rPr>
+        <w:t xml:space="preserve"> </w:t>
+      </w:r>
+      <w:proofErr w:type="spellStart"/>
+      <w:r>
+        <w:rPr>
+          <w:sz w:val="28"/>
+          <w:szCs w:val="28"/>
+        </w:rPr>
+        <w:t>arhivarea</w:t>
+      </w:r>
+      <w:proofErr w:type="spellEnd"/>
+      <w:r>
+        <w:rPr>
+          <w:sz w:val="28"/>
+          <w:szCs w:val="28"/>
+        </w:rPr>
+        <w:t xml:space="preserve"> </w:t>
+      </w:r>
+      <w:proofErr w:type="spellStart"/>
+      <w:r>
+        <w:rPr>
+          <w:sz w:val="28"/>
+          <w:szCs w:val="28"/>
+        </w:rPr>
+        <w:t>lor</w:t>
+      </w:r>
+      <w:proofErr w:type="spellEnd"/>
+      <w:r>
+        <w:rPr>
+          <w:sz w:val="28"/>
+          <w:szCs w:val="28"/>
+        </w:rPr>
+        <w:t xml:space="preserve"> </w:t>
+      </w:r>
+      <w:proofErr w:type="spellStart"/>
+      <w:r>
+        <w:rPr>
+          <w:sz w:val="28"/>
+          <w:szCs w:val="28"/>
+        </w:rPr>
+        <w:t>si</w:t>
+      </w:r>
+      <w:proofErr w:type="spellEnd"/>
+      <w:r>
+        <w:rPr>
+          <w:sz w:val="28"/>
+          <w:szCs w:val="28"/>
+        </w:rPr>
+        <w:t xml:space="preserve"> </w:t>
+      </w:r>
+      <w:proofErr w:type="spellStart"/>
+      <w:r>
+        <w:rPr>
+          <w:sz w:val="28"/>
+          <w:szCs w:val="28"/>
+        </w:rPr>
+        <w:t>trimiterea</w:t>
+      </w:r>
+      <w:proofErr w:type="spellEnd"/>
+      <w:r>
+        <w:rPr>
+          <w:sz w:val="28"/>
+          <w:szCs w:val="28"/>
+        </w:rPr>
+        <w:t xml:space="preserve"> </w:t>
+      </w:r>
+      <w:proofErr w:type="spellStart"/>
+      <w:r>
+        <w:rPr>
+          <w:sz w:val="28"/>
+          <w:szCs w:val="28"/>
+        </w:rPr>
+        <w:t>lor</w:t>
+      </w:r>
+      <w:proofErr w:type="spellEnd"/>
+      <w:r>
+        <w:rPr>
+          <w:sz w:val="28"/>
+          <w:szCs w:val="28"/>
+        </w:rPr>
+        <w:t xml:space="preserve"> </w:t>
+      </w:r>
+      <w:proofErr w:type="spellStart"/>
+      <w:r>
+        <w:rPr>
+          <w:sz w:val="28"/>
+          <w:szCs w:val="28"/>
+        </w:rPr>
+        <w:t>elevilor</w:t>
+      </w:r>
+      <w:proofErr w:type="spellEnd"/>
+      <w:r>
+        <w:rPr>
+          <w:sz w:val="28"/>
+          <w:szCs w:val="28"/>
+        </w:rPr>
+        <w:t xml:space="preserve"> (</w:t>
+      </w:r>
+      <w:proofErr w:type="spellStart"/>
+      <w:r>
+        <w:rPr>
+          <w:sz w:val="28"/>
+          <w:szCs w:val="28"/>
+        </w:rPr>
+        <w:t>pe</w:t>
+      </w:r>
+      <w:proofErr w:type="spellEnd"/>
+      <w:r>
+        <w:rPr>
+          <w:sz w:val="28"/>
+          <w:szCs w:val="28"/>
+        </w:rPr>
+        <w:t xml:space="preserve"> mail ). -&gt; </w:t>
+      </w:r>
+      <w:proofErr w:type="gramStart"/>
+      <w:r>
+        <w:rPr>
+          <w:sz w:val="28"/>
+          <w:szCs w:val="28"/>
+        </w:rPr>
+        <w:t>nu</w:t>
+      </w:r>
+      <w:proofErr w:type="gramEnd"/>
+      <w:r>
+        <w:rPr>
+          <w:sz w:val="28"/>
+          <w:szCs w:val="28"/>
+        </w:rPr>
+        <w:t xml:space="preserve"> automat </w:t>
+      </w:r>
+      <w:r>
+        <w:rPr>
+          <w:sz w:val="28"/>
+          <w:szCs w:val="28"/>
+        </w:rPr>
+        <w:t>,</w:t>
+      </w:r>
+      <w:proofErr w:type="spellStart"/>
+      <w:r>
+        <w:rPr>
+          <w:sz w:val="28"/>
+          <w:szCs w:val="28"/>
+        </w:rPr>
+        <w:t>ci</w:t>
+      </w:r>
+      <w:proofErr w:type="spellEnd"/>
+      <w:r>
+        <w:rPr>
+          <w:sz w:val="28"/>
+          <w:szCs w:val="28"/>
+        </w:rPr>
+        <w:t xml:space="preserve"> manual din </w:t>
+      </w:r>
+      <w:proofErr w:type="spellStart"/>
+      <w:r>
+        <w:rPr>
+          <w:sz w:val="28"/>
+          <w:szCs w:val="28"/>
+        </w:rPr>
+        <w:t>aplicatie</w:t>
+      </w:r>
+      <w:proofErr w:type="spellEnd"/>
+    </w:p>
+    <w:p>
+      <w:pPr>
+        <w:spacing w:after="0"/>
+        <w:rPr>
+          <w:sz w:val="28"/>
+          <w:szCs w:val="28"/>
+        </w:rPr>
+      </w:pPr>
+      <w:r>
+        <w:rPr>
+          <w:sz w:val="28"/>
+          <w:szCs w:val="28"/>
+        </w:rPr>
+        <w:tab/>
+      </w:r>
+      <w:proofErr w:type="spellStart"/>
+      <w:r>
+        <w:rPr>
+          <w:sz w:val="28"/>
+          <w:szCs w:val="28"/>
+        </w:rPr>
+        <w:t>Incepe</w:t>
+      </w:r>
+      <w:proofErr w:type="spellEnd"/>
+      <w:r>
+        <w:rPr>
+          <w:sz w:val="28"/>
+          <w:szCs w:val="28"/>
+        </w:rPr>
+        <w:t xml:space="preserve"> </w:t>
+      </w:r>
+      <w:proofErr w:type="spellStart"/>
+      <w:proofErr w:type="gramStart"/>
+      <w:r>
+        <w:rPr>
+          <w:sz w:val="28"/>
+          <w:szCs w:val="28"/>
+        </w:rPr>
+        <w:t>curs</w:t>
+      </w:r>
+      <w:r>
+        <w:rPr>
+          <w:sz w:val="28"/>
+          <w:szCs w:val="28"/>
+        </w:rPr>
+        <w:t>ul</w:t>
+      </w:r>
+      <w:proofErr w:type="spellEnd"/>
+      <w:r>
+        <w:rPr>
+          <w:sz w:val="28"/>
+          <w:szCs w:val="28"/>
+        </w:rPr>
+        <w:t xml:space="preserve"> :</w:t>
+      </w:r>
+      <w:proofErr w:type="gramEnd"/>
+      <w:r>
+        <w:rPr>
+          <w:sz w:val="28"/>
+          <w:szCs w:val="28"/>
+        </w:rPr>
+        <w:t xml:space="preserve"> </w:t>
+      </w:r>
+      <w:r>
+        <w:rPr>
+          <w:sz w:val="28"/>
+          <w:szCs w:val="28"/>
+        </w:rPr>
+        <w:tab/>
+      </w:r>
+    </w:p>
+    <w:p>
+      <w:pPr>
+        <w:spacing w:after="0"/>
+        <w:rPr>
+          <w:sz w:val="28"/>
+          <w:szCs w:val="28"/>
+        </w:rPr>
+      </w:pPr>
+      <w:r>
+        <w:rPr>
+          <w:sz w:val="28"/>
+          <w:szCs w:val="28"/>
+        </w:rPr>
+        <w:tab/>
+      </w:r>
+      <w:r>
+        <w:rPr>
+          <w:sz w:val="28"/>
+          <w:szCs w:val="28"/>
+        </w:rPr>
+        <w:tab/>
+        <w:t>-</w:t>
+      </w:r>
+      <w:proofErr w:type="spellStart"/>
+      <w:r>
+        <w:rPr>
+          <w:sz w:val="28"/>
+          <w:szCs w:val="28"/>
+        </w:rPr>
+        <w:t>proful</w:t>
+      </w:r>
+      <w:proofErr w:type="spellEnd"/>
+      <w:r>
+        <w:rPr>
+          <w:sz w:val="28"/>
+          <w:szCs w:val="28"/>
+        </w:rPr>
+        <w:t xml:space="preserve"> </w:t>
+      </w:r>
+      <w:proofErr w:type="spellStart"/>
+      <w:r>
+        <w:rPr>
+          <w:sz w:val="28"/>
+          <w:szCs w:val="28"/>
+        </w:rPr>
+        <w:t>scrie</w:t>
+      </w:r>
+      <w:proofErr w:type="spellEnd"/>
+      <w:r>
+        <w:rPr>
+          <w:sz w:val="28"/>
+          <w:szCs w:val="28"/>
+        </w:rPr>
+        <w:t xml:space="preserve"> </w:t>
+      </w:r>
+      <w:proofErr w:type="spellStart"/>
+      <w:r>
+        <w:rPr>
+          <w:sz w:val="28"/>
+          <w:szCs w:val="28"/>
+        </w:rPr>
+        <w:t>ceva</w:t>
+      </w:r>
+      <w:proofErr w:type="spellEnd"/>
+      <w:r>
+        <w:rPr>
+          <w:sz w:val="28"/>
+          <w:szCs w:val="28"/>
+        </w:rPr>
+        <w:t>/</w:t>
+      </w:r>
+      <w:proofErr w:type="spellStart"/>
+      <w:r>
+        <w:rPr>
+          <w:sz w:val="28"/>
+          <w:szCs w:val="28"/>
+        </w:rPr>
+        <w:t>umple</w:t>
+      </w:r>
+      <w:proofErr w:type="spellEnd"/>
+      <w:r>
+        <w:rPr>
+          <w:sz w:val="28"/>
+          <w:szCs w:val="28"/>
+        </w:rPr>
+        <w:t xml:space="preserve"> </w:t>
+      </w:r>
+      <w:proofErr w:type="spellStart"/>
+      <w:r>
+        <w:rPr>
+          <w:sz w:val="28"/>
+          <w:szCs w:val="28"/>
+        </w:rPr>
+        <w:t>tabla</w:t>
+      </w:r>
+      <w:proofErr w:type="spellEnd"/>
+      <w:r>
+        <w:rPr>
+          <w:sz w:val="28"/>
+          <w:szCs w:val="28"/>
+        </w:rPr>
+        <w:t xml:space="preserve"> -</w:t>
+      </w:r>
+      <w:proofErr w:type="gramStart"/>
+      <w:r>
+        <w:rPr>
+          <w:sz w:val="28"/>
+          <w:szCs w:val="28"/>
+        </w:rPr>
+        <w:t>&gt;(</w:t>
+      </w:r>
+      <w:proofErr w:type="spellStart"/>
+      <w:proofErr w:type="gramEnd"/>
+      <w:r>
+        <w:rPr>
+          <w:sz w:val="28"/>
+          <w:szCs w:val="28"/>
+        </w:rPr>
+        <w:t>aplicatia</w:t>
+      </w:r>
+      <w:proofErr w:type="spellEnd"/>
+      <w:r>
+        <w:rPr>
+          <w:sz w:val="28"/>
+          <w:szCs w:val="28"/>
+        </w:rPr>
+        <w:t xml:space="preserve"> </w:t>
+      </w:r>
+      <w:proofErr w:type="spellStart"/>
+      <w:r>
+        <w:rPr>
+          <w:sz w:val="28"/>
+          <w:szCs w:val="28"/>
+        </w:rPr>
+        <w:t>ruleaza</w:t>
+      </w:r>
+      <w:proofErr w:type="spellEnd"/>
+      <w:r>
+        <w:rPr>
+          <w:sz w:val="28"/>
+          <w:szCs w:val="28"/>
+        </w:rPr>
+        <w:t xml:space="preserve">).. </w:t>
+      </w:r>
+      <w:proofErr w:type="spellStart"/>
+      <w:proofErr w:type="gramStart"/>
+      <w:r>
+        <w:rPr>
+          <w:sz w:val="28"/>
+          <w:szCs w:val="28"/>
+        </w:rPr>
+        <w:t>fac</w:t>
+      </w:r>
+      <w:proofErr w:type="spellEnd"/>
+      <w:proofErr w:type="gramEnd"/>
+      <w:r>
+        <w:rPr>
+          <w:sz w:val="28"/>
+          <w:szCs w:val="28"/>
+        </w:rPr>
+        <w:t xml:space="preserve"> </w:t>
+      </w:r>
+      <w:proofErr w:type="spellStart"/>
+      <w:r>
+        <w:rPr>
+          <w:sz w:val="28"/>
+          <w:szCs w:val="28"/>
+        </w:rPr>
+        <w:t>poza</w:t>
+      </w:r>
+      <w:proofErr w:type="spellEnd"/>
+      <w:r>
+        <w:rPr>
+          <w:sz w:val="28"/>
+          <w:szCs w:val="28"/>
+        </w:rPr>
+        <w:t xml:space="preserve">(un </w:t>
+      </w:r>
+      <w:proofErr w:type="spellStart"/>
+      <w:r>
+        <w:rPr>
+          <w:sz w:val="28"/>
+          <w:szCs w:val="28"/>
+        </w:rPr>
+        <w:t>buton</w:t>
+      </w:r>
+      <w:proofErr w:type="spellEnd"/>
+      <w:r>
+        <w:rPr>
+          <w:sz w:val="28"/>
+          <w:szCs w:val="28"/>
+        </w:rPr>
+        <w:t xml:space="preserve"> </w:t>
+      </w:r>
+      <w:proofErr w:type="spellStart"/>
+      <w:r>
+        <w:rPr>
+          <w:sz w:val="28"/>
+          <w:szCs w:val="28"/>
+        </w:rPr>
+        <w:t>tastatura</w:t>
+      </w:r>
+      <w:proofErr w:type="spellEnd"/>
+      <w:r>
+        <w:rPr>
+          <w:sz w:val="28"/>
+          <w:szCs w:val="28"/>
+        </w:rPr>
+        <w:t xml:space="preserve"> </w:t>
+      </w:r>
+      <w:r>
+        <w:rPr>
+          <w:sz w:val="28"/>
+          <w:szCs w:val="28"/>
+        </w:rPr>
+        <w:t xml:space="preserve">-&gt; </w:t>
+      </w:r>
+      <w:proofErr w:type="spellStart"/>
+      <w:r>
+        <w:rPr>
+          <w:sz w:val="28"/>
+          <w:szCs w:val="28"/>
+        </w:rPr>
+        <w:t>mai</w:t>
+      </w:r>
+      <w:proofErr w:type="spellEnd"/>
+      <w:r>
+        <w:rPr>
+          <w:sz w:val="28"/>
+          <w:szCs w:val="28"/>
+        </w:rPr>
+        <w:t xml:space="preserve"> </w:t>
+      </w:r>
+      <w:proofErr w:type="spellStart"/>
+      <w:r>
+        <w:rPr>
+          <w:sz w:val="28"/>
+          <w:szCs w:val="28"/>
+        </w:rPr>
+        <w:t>tarziu</w:t>
+      </w:r>
+      <w:proofErr w:type="spellEnd"/>
+      <w:r>
+        <w:rPr>
+          <w:sz w:val="28"/>
+          <w:szCs w:val="28"/>
+        </w:rPr>
+        <w:t xml:space="preserve">  , de </w:t>
+      </w:r>
+      <w:proofErr w:type="spellStart"/>
+      <w:r>
+        <w:rPr>
+          <w:sz w:val="28"/>
+          <w:szCs w:val="28"/>
+        </w:rPr>
+        <w:t>pe</w:t>
+      </w:r>
+      <w:proofErr w:type="spellEnd"/>
+      <w:r>
+        <w:rPr>
+          <w:sz w:val="28"/>
+          <w:szCs w:val="28"/>
+        </w:rPr>
+        <w:t xml:space="preserve"> </w:t>
+      </w:r>
+      <w:proofErr w:type="spellStart"/>
+      <w:r>
+        <w:rPr>
+          <w:sz w:val="28"/>
+          <w:szCs w:val="28"/>
+        </w:rPr>
+        <w:t>telefon</w:t>
+      </w:r>
+      <w:proofErr w:type="spellEnd"/>
+      <w:r>
+        <w:rPr>
+          <w:sz w:val="28"/>
+          <w:szCs w:val="28"/>
+        </w:rPr>
+        <w:t xml:space="preserve"> </w:t>
+      </w:r>
+      <w:r>
+        <w:rPr>
+          <w:sz w:val="28"/>
+          <w:szCs w:val="28"/>
+        </w:rPr>
+        <w:t>.</w:t>
+      </w:r>
+    </w:p>
+    <w:p>
+      <w:pPr>
+        <w:spacing w:after="0"/>
+        <w:rPr>
+          <w:sz w:val="28"/>
+          <w:szCs w:val="28"/>
+        </w:rPr>
+      </w:pPr>
+      <w:r>
+        <w:rPr>
+          <w:sz w:val="28"/>
+          <w:szCs w:val="28"/>
+        </w:rPr>
+        <w:tab/>
+      </w:r>
+      <w:r>
+        <w:rPr>
+          <w:sz w:val="28"/>
+          <w:szCs w:val="28"/>
+        </w:rPr>
+        <w:tab/>
+        <w:t xml:space="preserve">-se </w:t>
+      </w:r>
+      <w:proofErr w:type="spellStart"/>
+      <w:r>
+        <w:rPr>
+          <w:sz w:val="28"/>
+          <w:szCs w:val="28"/>
+        </w:rPr>
+        <w:t>sterge</w:t>
+      </w:r>
+      <w:proofErr w:type="spellEnd"/>
+      <w:r>
+        <w:rPr>
+          <w:sz w:val="28"/>
+          <w:szCs w:val="28"/>
+        </w:rPr>
+        <w:t xml:space="preserve"> </w:t>
+      </w:r>
+      <w:proofErr w:type="spellStart"/>
+      <w:r>
+        <w:rPr>
+          <w:sz w:val="28"/>
+          <w:szCs w:val="28"/>
+        </w:rPr>
+        <w:t>tabla</w:t>
+      </w:r>
+      <w:proofErr w:type="spellEnd"/>
+      <w:r>
+        <w:rPr>
+          <w:sz w:val="28"/>
+          <w:szCs w:val="28"/>
+        </w:rPr>
+        <w:t xml:space="preserve"> -&gt; in </w:t>
+      </w:r>
+      <w:proofErr w:type="spellStart"/>
+      <w:r>
+        <w:rPr>
+          <w:sz w:val="28"/>
+          <w:szCs w:val="28"/>
+        </w:rPr>
+        <w:t>orice</w:t>
+      </w:r>
+      <w:proofErr w:type="spellEnd"/>
+      <w:r>
+        <w:rPr>
+          <w:sz w:val="28"/>
+          <w:szCs w:val="28"/>
+        </w:rPr>
+        <w:t xml:space="preserve"> moment </w:t>
+      </w:r>
+      <w:r>
+        <w:rPr>
+          <w:sz w:val="28"/>
+          <w:szCs w:val="28"/>
+        </w:rPr>
+        <w:t xml:space="preserve">se </w:t>
+      </w:r>
+      <w:proofErr w:type="spellStart"/>
+      <w:r>
+        <w:rPr>
+          <w:sz w:val="28"/>
+          <w:szCs w:val="28"/>
+        </w:rPr>
+        <w:t>poate</w:t>
+      </w:r>
+      <w:proofErr w:type="spellEnd"/>
+      <w:r>
+        <w:rPr>
+          <w:sz w:val="28"/>
+          <w:szCs w:val="28"/>
+        </w:rPr>
+        <w:t xml:space="preserve"> </w:t>
+      </w:r>
+      <w:proofErr w:type="spellStart"/>
+      <w:r>
+        <w:rPr>
+          <w:sz w:val="28"/>
+          <w:szCs w:val="28"/>
+        </w:rPr>
+        <w:t>afisa</w:t>
+      </w:r>
+      <w:proofErr w:type="spellEnd"/>
+      <w:r>
+        <w:rPr>
+          <w:sz w:val="28"/>
+          <w:szCs w:val="28"/>
+        </w:rPr>
+        <w:t xml:space="preserve"> </w:t>
+      </w:r>
+      <w:proofErr w:type="spellStart"/>
+      <w:proofErr w:type="gramStart"/>
+      <w:r>
+        <w:rPr>
+          <w:sz w:val="28"/>
+          <w:szCs w:val="28"/>
+        </w:rPr>
+        <w:t>pozele</w:t>
+      </w:r>
+      <w:proofErr w:type="spellEnd"/>
+      <w:r>
+        <w:rPr>
+          <w:sz w:val="28"/>
+          <w:szCs w:val="28"/>
+        </w:rPr>
+        <w:t xml:space="preserve">  </w:t>
+      </w:r>
+      <w:proofErr w:type="spellStart"/>
+      <w:r>
+        <w:rPr>
+          <w:sz w:val="28"/>
+          <w:szCs w:val="28"/>
+        </w:rPr>
+        <w:t>facute</w:t>
+      </w:r>
+      <w:proofErr w:type="spellEnd"/>
+      <w:proofErr w:type="gramEnd"/>
+      <w:r>
+        <w:rPr>
+          <w:sz w:val="28"/>
+          <w:szCs w:val="28"/>
+        </w:rPr>
+        <w:t xml:space="preserve"> </w:t>
+      </w:r>
+      <w:r>
+        <w:rPr>
+          <w:sz w:val="28"/>
+          <w:szCs w:val="28"/>
+        </w:rPr>
+        <w:t xml:space="preserve">anterior </w:t>
+      </w:r>
+      <w:proofErr w:type="spellStart"/>
+      <w:r>
+        <w:rPr>
+          <w:sz w:val="28"/>
+          <w:szCs w:val="28"/>
+        </w:rPr>
+        <w:t>pe</w:t>
+      </w:r>
+      <w:proofErr w:type="spellEnd"/>
+      <w:r>
+        <w:rPr>
+          <w:sz w:val="28"/>
+          <w:szCs w:val="28"/>
+        </w:rPr>
+        <w:t xml:space="preserve"> </w:t>
+      </w:r>
+      <w:proofErr w:type="spellStart"/>
+      <w:r>
+        <w:rPr>
+          <w:sz w:val="28"/>
+          <w:szCs w:val="28"/>
+        </w:rPr>
+        <w:t>ecran</w:t>
+      </w:r>
+      <w:proofErr w:type="spellEnd"/>
+      <w:r>
+        <w:rPr>
+          <w:sz w:val="28"/>
+          <w:szCs w:val="28"/>
+        </w:rPr>
+        <w:t xml:space="preserve"> / </w:t>
+      </w:r>
+      <w:proofErr w:type="spellStart"/>
+      <w:r>
+        <w:rPr>
+          <w:sz w:val="28"/>
+          <w:szCs w:val="28"/>
+        </w:rPr>
+        <w:t>proiector</w:t>
+      </w:r>
+      <w:proofErr w:type="spellEnd"/>
+      <w:r>
+        <w:rPr>
+          <w:sz w:val="28"/>
+          <w:szCs w:val="28"/>
+        </w:rPr>
+        <w:t xml:space="preserve"> (tot din program</w:t>
+      </w:r>
+      <w:r>
+        <w:rPr>
+          <w:sz w:val="28"/>
+          <w:szCs w:val="28"/>
+        </w:rPr>
+        <w:t xml:space="preserve"> </w:t>
+      </w:r>
+      <w:proofErr w:type="spellStart"/>
+      <w:r>
+        <w:rPr>
+          <w:sz w:val="28"/>
+          <w:szCs w:val="28"/>
+        </w:rPr>
+        <w:t>prin</w:t>
+      </w:r>
+      <w:proofErr w:type="spellEnd"/>
+      <w:r>
+        <w:rPr>
+          <w:sz w:val="28"/>
+          <w:szCs w:val="28"/>
+        </w:rPr>
+        <w:t xml:space="preserve"> </w:t>
+      </w:r>
+      <w:proofErr w:type="spellStart"/>
+      <w:r>
+        <w:rPr>
+          <w:sz w:val="28"/>
+          <w:szCs w:val="28"/>
+        </w:rPr>
+        <w:t>sageti</w:t>
+      </w:r>
+      <w:proofErr w:type="spellEnd"/>
+      <w:r>
+        <w:rPr>
+          <w:sz w:val="28"/>
+          <w:szCs w:val="28"/>
+        </w:rPr>
+        <w:t>)</w:t>
+      </w:r>
+    </w:p>
+    <w:p>
+      <w:pPr>
+        <w:spacing w:after="0"/>
+        <w:rPr>
+          <w:sz w:val="28"/>
+          <w:szCs w:val="28"/>
+        </w:rPr>
+      </w:pPr>
+      <w:r>
+        <w:rPr>
+          <w:sz w:val="28"/>
+          <w:szCs w:val="28"/>
+        </w:rPr>
+        <w:tab/>
+      </w:r>
+      <w:r>
+        <w:rPr>
+          <w:sz w:val="28"/>
+          <w:szCs w:val="28"/>
+        </w:rPr>
+        <w:tab/>
+        <w:t>-</w:t>
+      </w:r>
+      <w:proofErr w:type="spellStart"/>
       <w:r>
         <w:rPr>
           <w:sz w:val="28"/>
@@ -818,6 +2790,7 @@
         </w:rPr>
         <w:t>manipulare</w:t>
       </w:r>
+      <w:proofErr w:type="spellEnd"/>
       <w:r>
         <w:rPr>
           <w:sz w:val="28"/>
@@ -837,8 +2810,90 @@
           <w:sz w:val="28"/>
           <w:szCs w:val="28"/>
         </w:rPr>
-        <w:t>-&gt; dupa ce afisez poza am optiunile :</w:t>
-      </w:r>
+        <w:t xml:space="preserve">-&gt; </w:t>
+      </w:r>
+      <w:proofErr w:type="spellStart"/>
+      <w:r>
+        <w:rPr>
+          <w:sz w:val="28"/>
+          <w:szCs w:val="28"/>
+        </w:rPr>
+        <w:t>dupa</w:t>
+      </w:r>
+      <w:proofErr w:type="spellEnd"/>
+      <w:r>
+        <w:rPr>
+          <w:sz w:val="28"/>
+          <w:szCs w:val="28"/>
+        </w:rPr>
+        <w:t xml:space="preserve"> </w:t>
+      </w:r>
+      <w:proofErr w:type="spellStart"/>
+      <w:r>
+        <w:rPr>
+          <w:sz w:val="28"/>
+          <w:szCs w:val="28"/>
+        </w:rPr>
+        <w:t>ce</w:t>
+      </w:r>
+      <w:proofErr w:type="spellEnd"/>
+      <w:r>
+        <w:rPr>
+          <w:sz w:val="28"/>
+          <w:szCs w:val="28"/>
+        </w:rPr>
+        <w:t xml:space="preserve"> </w:t>
+      </w:r>
+      <w:proofErr w:type="spellStart"/>
+      <w:r>
+        <w:rPr>
+          <w:sz w:val="28"/>
+          <w:szCs w:val="28"/>
+        </w:rPr>
+        <w:t>afisez</w:t>
+      </w:r>
+      <w:proofErr w:type="spellEnd"/>
+      <w:r>
+        <w:rPr>
+          <w:sz w:val="28"/>
+          <w:szCs w:val="28"/>
+        </w:rPr>
+        <w:t xml:space="preserve"> </w:t>
+      </w:r>
+      <w:proofErr w:type="spellStart"/>
+      <w:r>
+        <w:rPr>
+          <w:sz w:val="28"/>
+          <w:szCs w:val="28"/>
+        </w:rPr>
+        <w:t>poza</w:t>
+      </w:r>
+      <w:proofErr w:type="spellEnd"/>
+      <w:r>
+        <w:rPr>
+          <w:sz w:val="28"/>
+          <w:szCs w:val="28"/>
+        </w:rPr>
+        <w:t xml:space="preserve"> am </w:t>
+      </w:r>
+      <w:proofErr w:type="spellStart"/>
+      <w:proofErr w:type="gramStart"/>
+      <w:r>
+        <w:rPr>
+          <w:sz w:val="28"/>
+          <w:szCs w:val="28"/>
+        </w:rPr>
+        <w:t>optiunile</w:t>
+      </w:r>
+      <w:proofErr w:type="spellEnd"/>
+      <w:r>
+        <w:rPr>
+          <w:sz w:val="28"/>
+          <w:szCs w:val="28"/>
+        </w:rPr>
+        <w:t xml:space="preserve"> :</w:t>
+      </w:r>
+      <w:proofErr w:type="gramEnd"/>
     </w:p>
     <w:p>
       <w:pPr>
@@ -868,7 +2923,25 @@
           <w:szCs w:val="28"/>
         </w:rPr>
         <w:tab/>
-        <w:t xml:space="preserve">- rotire </w:t>
+        <w:t xml:space="preserve">- </w:t>
+      </w:r>
+      <w:proofErr w:type="spellStart"/>
+      <w:proofErr w:type="gramStart"/>
+      <w:r>
+        <w:rPr>
+          <w:sz w:val="28"/>
+          <w:szCs w:val="28"/>
+        </w:rPr>
+        <w:t>rotire</w:t>
+      </w:r>
+      <w:proofErr w:type="spellEnd"/>
+      <w:proofErr w:type="gramEnd"/>
+      <w:r>
+        <w:rPr>
+          <w:sz w:val="28"/>
+          <w:szCs w:val="28"/>
+        </w:rPr>
+        <w:t xml:space="preserve"> </w:t>
       </w:r>
     </w:p>
     <w:p>
@@ -961,33 +3034,138 @@
           <w:szCs w:val="28"/>
         </w:rPr>
         <w:tab/>
-        <w:t xml:space="preserve">-sfarsit curs : </w:t>
-      </w:r>
-    </w:p>
-    <w:p>
-      <w:pPr>
-        <w:spacing w:after="0"/>
-        <w:rPr>
-          <w:sz w:val="28"/>
-          <w:szCs w:val="28"/>
-        </w:rPr>
-      </w:pPr>
-    </w:p>
-    <w:p>
-      <w:pPr>
-        <w:spacing w:after="0"/>
-        <w:rPr>
-          <w:sz w:val="28"/>
-          <w:szCs w:val="28"/>
-        </w:rPr>
-      </w:pPr>
-      <w:r>
-        <w:rPr>
-          <w:sz w:val="28"/>
-          <w:szCs w:val="28"/>
-        </w:rPr>
-        <w:t>-Masurare distante de pe poza -&gt; reals</w:t>
-      </w:r>
+        <w:t>-</w:t>
+      </w:r>
+      <w:proofErr w:type="spellStart"/>
+      <w:r>
+        <w:rPr>
+          <w:sz w:val="28"/>
+          <w:szCs w:val="28"/>
+        </w:rPr>
+        <w:t>sfarsit</w:t>
+      </w:r>
+      <w:proofErr w:type="spellEnd"/>
+      <w:r>
+        <w:rPr>
+          <w:sz w:val="28"/>
+          <w:szCs w:val="28"/>
+        </w:rPr>
+        <w:t xml:space="preserve"> </w:t>
+      </w:r>
+      <w:proofErr w:type="gramStart"/>
+      <w:r>
+        <w:rPr>
+          <w:sz w:val="28"/>
+          <w:szCs w:val="28"/>
+        </w:rPr>
+        <w:t>curs :</w:t>
+      </w:r>
+      <w:proofErr w:type="gramEnd"/>
+      <w:r>
+        <w:rPr>
+          <w:sz w:val="28"/>
+          <w:szCs w:val="28"/>
+        </w:rPr>
+        <w:t xml:space="preserve"> </w:t>
+      </w:r>
+    </w:p>
+    <w:p>
+      <w:pPr>
+        <w:spacing w:after="0"/>
+        <w:rPr>
+          <w:sz w:val="28"/>
+          <w:szCs w:val="28"/>
+        </w:rPr>
+      </w:pPr>
+    </w:p>
+    <w:p>
+      <w:pPr>
+        <w:spacing w:after="0"/>
+        <w:rPr>
+          <w:sz w:val="28"/>
+          <w:szCs w:val="28"/>
+        </w:rPr>
+      </w:pPr>
+      <w:r>
+        <w:rPr>
+          <w:sz w:val="28"/>
+          <w:szCs w:val="28"/>
+        </w:rPr>
+        <w:t>-</w:t>
+      </w:r>
+      <w:proofErr w:type="spellStart"/>
+      <w:r>
+        <w:rPr>
+          <w:sz w:val="28"/>
+          <w:szCs w:val="28"/>
+        </w:rPr>
+        <w:t>Masurare</w:t>
+      </w:r>
+      <w:proofErr w:type="spellEnd"/>
+      <w:r>
+        <w:rPr>
+          <w:sz w:val="28"/>
+          <w:szCs w:val="28"/>
+        </w:rPr>
+        <w:t xml:space="preserve"> </w:t>
+      </w:r>
+      <w:proofErr w:type="spellStart"/>
+      <w:r>
+        <w:rPr>
+          <w:sz w:val="28"/>
+          <w:szCs w:val="28"/>
+        </w:rPr>
+        <w:t>distante</w:t>
+      </w:r>
+      <w:proofErr w:type="spellEnd"/>
+      <w:r>
+        <w:rPr>
+          <w:sz w:val="28"/>
+          <w:szCs w:val="28"/>
+        </w:rPr>
+        <w:t xml:space="preserve"> de </w:t>
+      </w:r>
+      <w:proofErr w:type="spellStart"/>
+      <w:r>
+        <w:rPr>
+          <w:sz w:val="28"/>
+          <w:szCs w:val="28"/>
+        </w:rPr>
+        <w:t>pe</w:t>
+      </w:r>
+      <w:proofErr w:type="spellEnd"/>
+      <w:r>
+        <w:rPr>
+          <w:sz w:val="28"/>
+          <w:szCs w:val="28"/>
+        </w:rPr>
+        <w:t xml:space="preserve"> </w:t>
+      </w:r>
+      <w:proofErr w:type="spellStart"/>
+      <w:r>
+        <w:rPr>
+          <w:sz w:val="28"/>
+          <w:szCs w:val="28"/>
+        </w:rPr>
+        <w:t>poza</w:t>
+      </w:r>
+      <w:proofErr w:type="spellEnd"/>
+      <w:r>
+        <w:rPr>
+          <w:sz w:val="28"/>
+          <w:szCs w:val="28"/>
+        </w:rPr>
+        <w:t xml:space="preserve"> -&gt; </w:t>
+      </w:r>
+      <w:proofErr w:type="spellStart"/>
+      <w:r>
+        <w:rPr>
+          <w:sz w:val="28"/>
+          <w:szCs w:val="28"/>
+        </w:rPr>
+        <w:t>reals</w:t>
+      </w:r>
+      <w:proofErr w:type="spellEnd"/>
     </w:p>
     <w:p>
       <w:pPr>
@@ -1038,7 +3216,7 @@
         </w:rPr>
         <w:tab/>
       </w:r>
-      <w:hyperlink r:id="rId13" w:history="1">
+      <w:hyperlink r:id="rId12" w:history="1">
         <w:r>
           <w:rPr>
             <w:rStyle w:val="Hyperlink"/>
@@ -1067,8 +3245,17 @@
           <w:sz w:val="28"/>
           <w:szCs w:val="28"/>
         </w:rPr>
-        <w:t xml:space="preserve"> splashScreen</w:t>
-      </w:r>
+        <w:t xml:space="preserve"> </w:t>
+      </w:r>
+      <w:proofErr w:type="spellStart"/>
+      <w:r>
+        <w:rPr>
+          <w:sz w:val="28"/>
+          <w:szCs w:val="28"/>
+        </w:rPr>
+        <w:t>splashScreen</w:t>
+      </w:r>
+      <w:proofErr w:type="spellEnd"/>
     </w:p>
     <w:p>
       <w:pPr>
@@ -1085,7 +3272,7 @@
         </w:rPr>
         <w:tab/>
       </w:r>
-      <w:hyperlink r:id="rId14" w:history="1">
+      <w:hyperlink r:id="rId13" w:history="1">
         <w:r>
           <w:rPr>
             <w:rStyle w:val="Hyperlink"/>
@@ -1120,6 +3307,7 @@
           <w:szCs w:val="28"/>
         </w:rPr>
       </w:pPr>
+      <w:proofErr w:type="spellStart"/>
       <w:r>
         <w:rPr>
           <w:sz w:val="28"/>
@@ -1127,16 +3315,17 @@
         </w:rPr>
         <w:t>Bibliografie</w:t>
       </w:r>
-    </w:p>
-    <w:p>
-      <w:pPr>
-        <w:spacing w:after="0"/>
-        <w:rPr>
-          <w:sz w:val="28"/>
-          <w:szCs w:val="28"/>
-        </w:rPr>
-      </w:pPr>
-      <w:hyperlink r:id="rId15" w:history="1">
+      <w:proofErr w:type="spellEnd"/>
+    </w:p>
+    <w:p>
+      <w:pPr>
+        <w:spacing w:after="0"/>
+        <w:rPr>
+          <w:sz w:val="28"/>
+          <w:szCs w:val="28"/>
+        </w:rPr>
+      </w:pPr>
+      <w:hyperlink r:id="rId14" w:history="1">
         <w:r>
           <w:rPr>
             <w:rStyle w:val="Hyperlink"/>
@@ -1183,7 +3372,119 @@
           <w:sz w:val="28"/>
           <w:szCs w:val="28"/>
         </w:rPr>
-        <w:t>Next : curs nou , ora noua de curs ( grupez in foldere cursurile /laboratoarele)</w:t>
+        <w:t xml:space="preserve">Next : curs </w:t>
+      </w:r>
+      <w:proofErr w:type="spellStart"/>
+      <w:r>
+        <w:rPr>
+          <w:sz w:val="28"/>
+          <w:szCs w:val="28"/>
+        </w:rPr>
+        <w:t>nou</w:t>
+      </w:r>
+      <w:proofErr w:type="spellEnd"/>
+      <w:r>
+        <w:rPr>
+          <w:sz w:val="28"/>
+          <w:szCs w:val="28"/>
+        </w:rPr>
+        <w:t xml:space="preserve"> , </w:t>
+      </w:r>
+      <w:proofErr w:type="spellStart"/>
+      <w:r>
+        <w:rPr>
+          <w:sz w:val="28"/>
+          <w:szCs w:val="28"/>
+        </w:rPr>
+        <w:t>ora</w:t>
+      </w:r>
+      <w:proofErr w:type="spellEnd"/>
+      <w:r>
+        <w:rPr>
+          <w:sz w:val="28"/>
+          <w:szCs w:val="28"/>
+        </w:rPr>
+        <w:t xml:space="preserve"> </w:t>
+      </w:r>
+      <w:proofErr w:type="spellStart"/>
+      <w:r>
+        <w:rPr>
+          <w:sz w:val="28"/>
+          <w:szCs w:val="28"/>
+        </w:rPr>
+        <w:t>noua</w:t>
+      </w:r>
+      <w:proofErr w:type="spellEnd"/>
+      <w:r>
+        <w:rPr>
+          <w:sz w:val="28"/>
+          <w:szCs w:val="28"/>
+        </w:rPr>
+        <w:t xml:space="preserve"> de curs ( </w:t>
+      </w:r>
+      <w:proofErr w:type="spellStart"/>
+      <w:r>
+        <w:rPr>
+          <w:sz w:val="28"/>
+          <w:szCs w:val="28"/>
+        </w:rPr>
+        <w:t>grupez</w:t>
+      </w:r>
+      <w:proofErr w:type="spellEnd"/>
+      <w:r>
+        <w:rPr>
+          <w:sz w:val="28"/>
+          <w:szCs w:val="28"/>
+        </w:rPr>
+        <w:t xml:space="preserve"> in </w:t>
+      </w:r>
+      <w:proofErr w:type="spellStart"/>
+      <w:r>
+        <w:rPr>
+          <w:sz w:val="28"/>
+          <w:szCs w:val="28"/>
+        </w:rPr>
+        <w:t>foldere</w:t>
+      </w:r>
+      <w:proofErr w:type="spellEnd"/>
+      <w:r>
+        <w:rPr>
+          <w:sz w:val="28"/>
+          <w:szCs w:val="28"/>
+        </w:rPr>
+        <w:t xml:space="preserve"> </w:t>
+      </w:r>
+      <w:proofErr w:type="spellStart"/>
+      <w:r>
+        <w:rPr>
+          <w:sz w:val="28"/>
+          <w:szCs w:val="28"/>
+        </w:rPr>
+        <w:t>cursurile</w:t>
+      </w:r>
+      <w:proofErr w:type="spellEnd"/>
+      <w:r>
+        <w:rPr>
+          <w:sz w:val="28"/>
+          <w:szCs w:val="28"/>
+        </w:rPr>
+        <w:t xml:space="preserve"> /</w:t>
+      </w:r>
+      <w:proofErr w:type="spellStart"/>
+      <w:r>
+        <w:rPr>
+          <w:sz w:val="28"/>
+          <w:szCs w:val="28"/>
+        </w:rPr>
+        <w:t>laboratoarele</w:t>
+      </w:r>
+      <w:proofErr w:type="spellEnd"/>
+      <w:r>
+        <w:rPr>
+          <w:sz w:val="28"/>
+          <w:szCs w:val="28"/>
+        </w:rPr>
+        <w:t>)</w:t>
       </w:r>
     </w:p>
     <w:p>
@@ -1204,55 +3505,171 @@
           <w:sz w:val="28"/>
           <w:szCs w:val="28"/>
         </w:rPr>
-        <w:t>Parameter is not valid error !!!</w:t>
-      </w:r>
-      <w:r>
-        <w:rPr>
-          <w:sz w:val="28"/>
-          <w:szCs w:val="28"/>
-        </w:rPr>
-        <w:t>Application.Run( );</w:t>
-      </w:r>
-    </w:p>
-    <w:p>
-      <w:pPr>
-        <w:spacing w:after="0"/>
-        <w:rPr>
-          <w:sz w:val="28"/>
-          <w:szCs w:val="28"/>
-        </w:rPr>
-      </w:pPr>
-      <w:r>
-        <w:rPr>
-          <w:sz w:val="28"/>
-          <w:szCs w:val="28"/>
-        </w:rPr>
-        <w:t xml:space="preserve">Portare aplicatie pe un server / </w:t>
-      </w:r>
-    </w:p>
-    <w:p>
-      <w:pPr>
-        <w:spacing w:after="0"/>
-        <w:rPr>
-          <w:sz w:val="28"/>
-          <w:szCs w:val="28"/>
-        </w:rPr>
-      </w:pPr>
-    </w:p>
-    <w:p>
-      <w:pPr>
-        <w:spacing w:after="0"/>
-        <w:rPr>
-          <w:sz w:val="28"/>
-          <w:szCs w:val="28"/>
-        </w:rPr>
-      </w:pPr>
-      <w:r>
-        <w:rPr>
-          <w:sz w:val="28"/>
-          <w:szCs w:val="28"/>
-        </w:rPr>
-        <w:t xml:space="preserve">18.02 : - buton save image in flowLayout </w:t>
+        <w:t xml:space="preserve">Parameter is not valid </w:t>
+      </w:r>
+      <w:proofErr w:type="gramStart"/>
+      <w:r>
+        <w:rPr>
+          <w:sz w:val="28"/>
+          <w:szCs w:val="28"/>
+        </w:rPr>
+        <w:t>error !!!</w:t>
+      </w:r>
+      <w:proofErr w:type="spellStart"/>
+      <w:proofErr w:type="gramEnd"/>
+      <w:r>
+        <w:rPr>
+          <w:sz w:val="28"/>
+          <w:szCs w:val="28"/>
+        </w:rPr>
+        <w:t>Application.Run</w:t>
+      </w:r>
+      <w:proofErr w:type="spellEnd"/>
+      <w:r>
+        <w:rPr>
+          <w:sz w:val="28"/>
+          <w:szCs w:val="28"/>
+        </w:rPr>
+        <w:t>( );</w:t>
+      </w:r>
+    </w:p>
+    <w:p>
+      <w:pPr>
+        <w:spacing w:after="0"/>
+        <w:rPr>
+          <w:sz w:val="28"/>
+          <w:szCs w:val="28"/>
+        </w:rPr>
+      </w:pPr>
+      <w:proofErr w:type="spellStart"/>
+      <w:r>
+        <w:rPr>
+          <w:sz w:val="28"/>
+          <w:szCs w:val="28"/>
+        </w:rPr>
+        <w:t>Portare</w:t>
+      </w:r>
+      <w:proofErr w:type="spellEnd"/>
+      <w:r>
+        <w:rPr>
+          <w:sz w:val="28"/>
+          <w:szCs w:val="28"/>
+        </w:rPr>
+        <w:t xml:space="preserve"> </w:t>
+      </w:r>
+      <w:proofErr w:type="spellStart"/>
+      <w:r>
+        <w:rPr>
+          <w:sz w:val="28"/>
+          <w:szCs w:val="28"/>
+        </w:rPr>
+        <w:t>aplicatie</w:t>
+      </w:r>
+      <w:proofErr w:type="spellEnd"/>
+      <w:r>
+        <w:rPr>
+          <w:sz w:val="28"/>
+          <w:szCs w:val="28"/>
+        </w:rPr>
+        <w:t xml:space="preserve"> </w:t>
+      </w:r>
+      <w:proofErr w:type="spellStart"/>
+      <w:r>
+        <w:rPr>
+          <w:sz w:val="28"/>
+          <w:szCs w:val="28"/>
+        </w:rPr>
+        <w:t>pe</w:t>
+      </w:r>
+      <w:proofErr w:type="spellEnd"/>
+      <w:r>
+        <w:rPr>
+          <w:sz w:val="28"/>
+          <w:szCs w:val="28"/>
+        </w:rPr>
+        <w:t xml:space="preserve"> </w:t>
+      </w:r>
+      <w:proofErr w:type="gramStart"/>
+      <w:r>
+        <w:rPr>
+          <w:sz w:val="28"/>
+          <w:szCs w:val="28"/>
+        </w:rPr>
+        <w:t>un</w:t>
+      </w:r>
+      <w:proofErr w:type="gramEnd"/>
+      <w:r>
+        <w:rPr>
+          <w:sz w:val="28"/>
+          <w:szCs w:val="28"/>
+        </w:rPr>
+        <w:t xml:space="preserve"> server / </w:t>
+      </w:r>
+    </w:p>
+    <w:p>
+      <w:pPr>
+        <w:spacing w:after="0"/>
+        <w:rPr>
+          <w:sz w:val="28"/>
+          <w:szCs w:val="28"/>
+        </w:rPr>
+      </w:pPr>
+    </w:p>
+    <w:p>
+      <w:pPr>
+        <w:spacing w:after="0"/>
+        <w:rPr>
+          <w:sz w:val="28"/>
+          <w:szCs w:val="28"/>
+        </w:rPr>
+      </w:pPr>
+      <w:proofErr w:type="gramStart"/>
+      <w:r>
+        <w:rPr>
+          <w:sz w:val="28"/>
+          <w:szCs w:val="28"/>
+        </w:rPr>
+        <w:t>18.02 :</w:t>
+      </w:r>
+      <w:proofErr w:type="gramEnd"/>
+      <w:r>
+        <w:rPr>
+          <w:sz w:val="28"/>
+          <w:szCs w:val="28"/>
+        </w:rPr>
+        <w:t xml:space="preserve"> - </w:t>
+      </w:r>
+      <w:proofErr w:type="spellStart"/>
+      <w:r>
+        <w:rPr>
+          <w:sz w:val="28"/>
+          <w:szCs w:val="28"/>
+        </w:rPr>
+        <w:t>buton</w:t>
+      </w:r>
+      <w:proofErr w:type="spellEnd"/>
+      <w:r>
+        <w:rPr>
+          <w:sz w:val="28"/>
+          <w:szCs w:val="28"/>
+        </w:rPr>
+        <w:t xml:space="preserve"> save image in </w:t>
+      </w:r>
+      <w:proofErr w:type="spellStart"/>
+      <w:r>
+        <w:rPr>
+          <w:sz w:val="28"/>
+          <w:szCs w:val="28"/>
+        </w:rPr>
+        <w:t>flowLayout</w:t>
+      </w:r>
+      <w:proofErr w:type="spellEnd"/>
+      <w:r>
+        <w:rPr>
+          <w:sz w:val="28"/>
+          <w:szCs w:val="28"/>
+        </w:rPr>
+        <w:t xml:space="preserve"> </w:t>
       </w:r>
     </w:p>
     <w:p>
@@ -1276,7 +3693,105 @@
           <w:szCs w:val="28"/>
         </w:rPr>
         <w:tab/>
-        <w:t>- afisare poze in pictBox – fullScreen (stanga – dreapta )</w:t>
+        <w:t xml:space="preserve">- </w:t>
+      </w:r>
+      <w:proofErr w:type="spellStart"/>
+      <w:proofErr w:type="gramStart"/>
+      <w:r>
+        <w:rPr>
+          <w:sz w:val="28"/>
+          <w:szCs w:val="28"/>
+        </w:rPr>
+        <w:t>afisare</w:t>
+      </w:r>
+      <w:proofErr w:type="spellEnd"/>
+      <w:proofErr w:type="gramEnd"/>
+      <w:r>
+        <w:rPr>
+          <w:sz w:val="28"/>
+          <w:szCs w:val="28"/>
+        </w:rPr>
+        <w:t xml:space="preserve"> </w:t>
+      </w:r>
+      <w:proofErr w:type="spellStart"/>
+      <w:r>
+        <w:rPr>
+          <w:sz w:val="28"/>
+          <w:szCs w:val="28"/>
+        </w:rPr>
+        <w:t>poze</w:t>
+      </w:r>
+      <w:proofErr w:type="spellEnd"/>
+      <w:r>
+        <w:rPr>
+          <w:sz w:val="28"/>
+          <w:szCs w:val="28"/>
+        </w:rPr>
+        <w:t xml:space="preserve"> in </w:t>
+      </w:r>
+      <w:proofErr w:type="spellStart"/>
+      <w:r>
+        <w:rPr>
+          <w:sz w:val="28"/>
+          <w:szCs w:val="28"/>
+        </w:rPr>
+        <w:t>pictBox</w:t>
+      </w:r>
+      <w:proofErr w:type="spellEnd"/>
+      <w:r>
+        <w:rPr>
+          <w:sz w:val="28"/>
+          <w:szCs w:val="28"/>
+        </w:rPr>
+        <w:t xml:space="preserve"> – </w:t>
+      </w:r>
+      <w:proofErr w:type="spellStart"/>
+      <w:r>
+        <w:rPr>
+          <w:sz w:val="28"/>
+          <w:szCs w:val="28"/>
+        </w:rPr>
+        <w:t>fullScreen</w:t>
+      </w:r>
+      <w:proofErr w:type="spellEnd"/>
+      <w:r>
+        <w:rPr>
+          <w:sz w:val="28"/>
+          <w:szCs w:val="28"/>
+        </w:rPr>
+        <w:t xml:space="preserve"> (</w:t>
+      </w:r>
+      <w:proofErr w:type="spellStart"/>
+      <w:r>
+        <w:rPr>
+          <w:sz w:val="28"/>
+          <w:szCs w:val="28"/>
+        </w:rPr>
+        <w:t>stanga</w:t>
+      </w:r>
+      <w:proofErr w:type="spellEnd"/>
+      <w:r>
+        <w:rPr>
+          <w:sz w:val="28"/>
+          <w:szCs w:val="28"/>
+        </w:rPr>
+        <w:t xml:space="preserve"> – </w:t>
+      </w:r>
+      <w:proofErr w:type="spellStart"/>
+      <w:r>
+        <w:rPr>
+          <w:sz w:val="28"/>
+          <w:szCs w:val="28"/>
+        </w:rPr>
+        <w:t>dreapta</w:t>
+      </w:r>
+      <w:proofErr w:type="spellEnd"/>
+      <w:r>
+        <w:rPr>
+          <w:sz w:val="28"/>
+          <w:szCs w:val="28"/>
+        </w:rPr>
+        <w:t xml:space="preserve"> )</w:t>
       </w:r>
     </w:p>
     <w:p>
@@ -1294,163 +3809,6 @@
         </w:rPr>
         <w:tab/>
       </w:r>
-      <w:r>
-        <w:rPr>
-          <w:sz w:val="28"/>
-          <w:szCs w:val="28"/>
-        </w:rPr>
-        <w:tab/>
-        <w:t>-buton pentru fullScreen</w:t>
-      </w:r>
-      <w:r>
-        <w:rPr>
-          <w:sz w:val="28"/>
-          <w:szCs w:val="28"/>
-        </w:rPr>
-        <w:t xml:space="preserve"> (</w:t>
-      </w:r>
-    </w:p>
-    <w:p>
-      <w:pPr>
-        <w:spacing w:after="0"/>
-        <w:rPr>
-          <w:sz w:val="28"/>
-          <w:szCs w:val="28"/>
-        </w:rPr>
-      </w:pPr>
-    </w:p>
-    <w:p>
-      <w:pPr>
-        <w:spacing w:after="0"/>
-        <w:rPr>
-          <w:sz w:val="28"/>
-          <w:szCs w:val="28"/>
-        </w:rPr>
-      </w:pPr>
-      <w:r>
-        <w:rPr>
-          <w:sz w:val="28"/>
-          <w:szCs w:val="28"/>
-        </w:rPr>
-        <w:t>19.02:</w:t>
-      </w:r>
-    </w:p>
-    <w:p>
-      <w:pPr>
-        <w:spacing w:after="0"/>
-        <w:rPr>
-          <w:sz w:val="28"/>
-          <w:szCs w:val="28"/>
-        </w:rPr>
-      </w:pPr>
-      <w:r>
-        <w:rPr>
-          <w:sz w:val="28"/>
-          <w:szCs w:val="28"/>
-        </w:rPr>
-        <w:tab/>
-        <w:t xml:space="preserve">-fullScreen : </w:t>
-      </w:r>
-    </w:p>
-    <w:p>
-      <w:pPr>
-        <w:spacing w:after="0"/>
-      </w:pPr>
-      <w:r>
-        <w:rPr>
-          <w:sz w:val="28"/>
-          <w:szCs w:val="28"/>
-        </w:rPr>
-        <w:tab/>
-      </w:r>
-      <w:r>
-        <w:t>-https://social.msdn.microsoft.com/Forums/windows/en-US/0ae1b84f-f114-43c1-a560-a1a4588c1eca/picturebox-fullscreen-display?forum=winforms</w:t>
-      </w:r>
-      <w:r>
-        <w:t xml:space="preserve"> </w:t>
-      </w:r>
-    </w:p>
-    <w:p>
-      <w:pPr>
-        <w:spacing w:after="0"/>
-        <w:rPr>
-          <w:b/>
-          <w:sz w:val="28"/>
-          <w:szCs w:val="28"/>
-        </w:rPr>
-      </w:pPr>
-      <w:r>
-        <w:tab/>
-      </w:r>
-      <w:r>
-        <w:rPr>
-          <w:b/>
-          <w:sz w:val="28"/>
-          <w:szCs w:val="28"/>
-        </w:rPr>
-        <w:t>STANDARDE UTILIZATE !!! -&gt; BIBLIOGRAFIE -&gt; STANDARDE IT</w:t>
-      </w:r>
-    </w:p>
-    <w:p>
-      <w:pPr>
-        <w:spacing w:after="0"/>
-        <w:rPr>
-          <w:sz w:val="28"/>
-          <w:szCs w:val="28"/>
-        </w:rPr>
-      </w:pPr>
-      <w:r>
-        <w:rPr>
-          <w:b/>
-          <w:sz w:val="28"/>
-          <w:szCs w:val="28"/>
-        </w:rPr>
-        <w:tab/>
-      </w:r>
-      <w:r>
-        <w:rPr>
-          <w:sz w:val="28"/>
-          <w:szCs w:val="28"/>
-        </w:rPr>
-        <w:t xml:space="preserve">Aplicarea conceptului de ClickOnce </w:t>
-      </w:r>
-      <w:r>
-        <w:rPr>
-          <w:sz w:val="28"/>
-          <w:szCs w:val="28"/>
-        </w:rPr>
-        <w:t>-&gt; Autoliv ManualUpdates</w:t>
-      </w:r>
-    </w:p>
-    <w:p>
-      <w:pPr>
-        <w:spacing w:after="0"/>
-      </w:pPr>
-    </w:p>
-    <w:p>
-      <w:pPr>
-        <w:spacing w:after="0"/>
-        <w:rPr>
-          <w:sz w:val="28"/>
-          <w:szCs w:val="28"/>
-        </w:rPr>
-      </w:pPr>
-      <w:r>
-        <w:rPr>
-          <w:sz w:val="28"/>
-          <w:szCs w:val="28"/>
-        </w:rPr>
-        <w:t>20.02:</w:t>
-      </w:r>
-    </w:p>
-    <w:p>
-      <w:pPr>
-        <w:spacing w:after="0"/>
-        <w:rPr>
-          <w:sz w:val="28"/>
-          <w:szCs w:val="28"/>
-        </w:rPr>
-      </w:pPr>
       <w:r>
         <w:rPr>
           <w:sz w:val="28"/>
@@ -1459,6 +3817,313 @@
         <w:tab/>
         <w:t>-</w:t>
       </w:r>
+      <w:proofErr w:type="spellStart"/>
+      <w:r>
+        <w:rPr>
+          <w:sz w:val="28"/>
+          <w:szCs w:val="28"/>
+        </w:rPr>
+        <w:t>buton</w:t>
+      </w:r>
+      <w:proofErr w:type="spellEnd"/>
+      <w:r>
+        <w:rPr>
+          <w:sz w:val="28"/>
+          <w:szCs w:val="28"/>
+        </w:rPr>
+        <w:t xml:space="preserve"> </w:t>
+      </w:r>
+      <w:proofErr w:type="spellStart"/>
+      <w:r>
+        <w:rPr>
+          <w:sz w:val="28"/>
+          <w:szCs w:val="28"/>
+        </w:rPr>
+        <w:t>pentru</w:t>
+      </w:r>
+      <w:proofErr w:type="spellEnd"/>
+      <w:r>
+        <w:rPr>
+          <w:sz w:val="28"/>
+          <w:szCs w:val="28"/>
+        </w:rPr>
+        <w:t xml:space="preserve"> </w:t>
+      </w:r>
+      <w:proofErr w:type="spellStart"/>
+      <w:r>
+        <w:rPr>
+          <w:sz w:val="28"/>
+          <w:szCs w:val="28"/>
+        </w:rPr>
+        <w:t>fullScreen</w:t>
+      </w:r>
+      <w:proofErr w:type="spellEnd"/>
+      <w:r>
+        <w:rPr>
+          <w:sz w:val="28"/>
+          <w:szCs w:val="28"/>
+        </w:rPr>
+        <w:t xml:space="preserve"> (</w:t>
+      </w:r>
+    </w:p>
+    <w:p>
+      <w:pPr>
+        <w:spacing w:after="0"/>
+        <w:rPr>
+          <w:sz w:val="28"/>
+          <w:szCs w:val="28"/>
+        </w:rPr>
+      </w:pPr>
+    </w:p>
+    <w:p>
+      <w:pPr>
+        <w:spacing w:after="0"/>
+        <w:rPr>
+          <w:sz w:val="28"/>
+          <w:szCs w:val="28"/>
+        </w:rPr>
+      </w:pPr>
+      <w:r>
+        <w:rPr>
+          <w:sz w:val="28"/>
+          <w:szCs w:val="28"/>
+        </w:rPr>
+        <w:t>19.02:</w:t>
+      </w:r>
+    </w:p>
+    <w:p>
+      <w:pPr>
+        <w:spacing w:after="0"/>
+        <w:rPr>
+          <w:sz w:val="28"/>
+          <w:szCs w:val="28"/>
+        </w:rPr>
+      </w:pPr>
+      <w:r>
+        <w:rPr>
+          <w:sz w:val="28"/>
+          <w:szCs w:val="28"/>
+        </w:rPr>
+        <w:tab/>
+        <w:t>-</w:t>
+      </w:r>
+      <w:proofErr w:type="spellStart"/>
+      <w:proofErr w:type="gramStart"/>
+      <w:r>
+        <w:rPr>
+          <w:sz w:val="28"/>
+          <w:szCs w:val="28"/>
+        </w:rPr>
+        <w:t>fullScreen</w:t>
+      </w:r>
+      <w:proofErr w:type="spellEnd"/>
+      <w:r>
+        <w:rPr>
+          <w:sz w:val="28"/>
+          <w:szCs w:val="28"/>
+        </w:rPr>
+        <w:t xml:space="preserve"> :</w:t>
+      </w:r>
+      <w:proofErr w:type="gramEnd"/>
+      <w:r>
+        <w:rPr>
+          <w:sz w:val="28"/>
+          <w:szCs w:val="28"/>
+        </w:rPr>
+        <w:t xml:space="preserve"> </w:t>
+      </w:r>
+    </w:p>
+    <w:p>
+      <w:pPr>
+        <w:spacing w:after="0"/>
+      </w:pPr>
+      <w:r>
+        <w:rPr>
+          <w:sz w:val="28"/>
+          <w:szCs w:val="28"/>
+        </w:rPr>
+        <w:tab/>
+      </w:r>
+      <w:r>
+        <w:t>-https://social.msdn.microsoft.com/Forums/windows/en-US/0ae1b84f-f114-43c1-a560-a1a4588c1eca/picturebox-fullscreen-display?forum=winforms</w:t>
+      </w:r>
+      <w:r>
+        <w:t xml:space="preserve"> </w:t>
+      </w:r>
+    </w:p>
+    <w:p>
+      <w:pPr>
+        <w:spacing w:after="0"/>
+        <w:rPr>
+          <w:b/>
+          <w:sz w:val="28"/>
+          <w:szCs w:val="28"/>
+        </w:rPr>
+      </w:pPr>
+      <w:r>
+        <w:tab/>
+      </w:r>
+      <w:r>
+        <w:rPr>
+          <w:b/>
+          <w:sz w:val="28"/>
+          <w:szCs w:val="28"/>
+        </w:rPr>
+        <w:t xml:space="preserve">STANDARDE </w:t>
+      </w:r>
+      <w:proofErr w:type="gramStart"/>
+      <w:r>
+        <w:rPr>
+          <w:b/>
+          <w:sz w:val="28"/>
+          <w:szCs w:val="28"/>
+        </w:rPr>
+        <w:t>UTILIZATE !!!</w:t>
+      </w:r>
+      <w:proofErr w:type="gramEnd"/>
+      <w:r>
+        <w:rPr>
+          <w:b/>
+          <w:sz w:val="28"/>
+          <w:szCs w:val="28"/>
+        </w:rPr>
+        <w:t xml:space="preserve"> -&gt; BIBLIOGRAFIE -&gt; STANDARDE IT</w:t>
+      </w:r>
+    </w:p>
+    <w:p>
+      <w:pPr>
+        <w:spacing w:after="0"/>
+        <w:rPr>
+          <w:sz w:val="28"/>
+          <w:szCs w:val="28"/>
+        </w:rPr>
+      </w:pPr>
+      <w:r>
+        <w:rPr>
+          <w:b/>
+          <w:sz w:val="28"/>
+          <w:szCs w:val="28"/>
+        </w:rPr>
+        <w:tab/>
+      </w:r>
+      <w:proofErr w:type="spellStart"/>
+      <w:r>
+        <w:rPr>
+          <w:sz w:val="28"/>
+          <w:szCs w:val="28"/>
+        </w:rPr>
+        <w:t>Aplicarea</w:t>
+      </w:r>
+      <w:proofErr w:type="spellEnd"/>
+      <w:r>
+        <w:rPr>
+          <w:sz w:val="28"/>
+          <w:szCs w:val="28"/>
+        </w:rPr>
+        <w:t xml:space="preserve"> </w:t>
+      </w:r>
+      <w:proofErr w:type="spellStart"/>
+      <w:r>
+        <w:rPr>
+          <w:sz w:val="28"/>
+          <w:szCs w:val="28"/>
+        </w:rPr>
+        <w:t>conceptului</w:t>
+      </w:r>
+      <w:proofErr w:type="spellEnd"/>
+      <w:r>
+        <w:rPr>
+          <w:sz w:val="28"/>
+          <w:szCs w:val="28"/>
+        </w:rPr>
+        <w:t xml:space="preserve"> de </w:t>
+      </w:r>
+      <w:proofErr w:type="spellStart"/>
+      <w:r>
+        <w:rPr>
+          <w:sz w:val="28"/>
+          <w:szCs w:val="28"/>
+        </w:rPr>
+        <w:t>ClickOnce</w:t>
+      </w:r>
+      <w:proofErr w:type="spellEnd"/>
+      <w:r>
+        <w:rPr>
+          <w:sz w:val="28"/>
+          <w:szCs w:val="28"/>
+        </w:rPr>
+        <w:t xml:space="preserve"> </w:t>
+      </w:r>
+      <w:r>
+        <w:rPr>
+          <w:sz w:val="28"/>
+          <w:szCs w:val="28"/>
+        </w:rPr>
+        <w:t xml:space="preserve">-&gt; </w:t>
+      </w:r>
+      <w:proofErr w:type="spellStart"/>
+      <w:r>
+        <w:rPr>
+          <w:sz w:val="28"/>
+          <w:szCs w:val="28"/>
+        </w:rPr>
+        <w:t>Autoliv</w:t>
+      </w:r>
+      <w:proofErr w:type="spellEnd"/>
+      <w:r>
+        <w:rPr>
+          <w:sz w:val="28"/>
+          <w:szCs w:val="28"/>
+        </w:rPr>
+        <w:t xml:space="preserve"> </w:t>
+      </w:r>
+      <w:proofErr w:type="spellStart"/>
+      <w:r>
+        <w:rPr>
+          <w:sz w:val="28"/>
+          <w:szCs w:val="28"/>
+        </w:rPr>
+        <w:t>ManualUpdates</w:t>
+      </w:r>
+      <w:proofErr w:type="spellEnd"/>
+    </w:p>
+    <w:p>
+      <w:pPr>
+        <w:spacing w:after="0"/>
+      </w:pPr>
+    </w:p>
+    <w:p>
+      <w:pPr>
+        <w:spacing w:after="0"/>
+        <w:rPr>
+          <w:sz w:val="28"/>
+          <w:szCs w:val="28"/>
+        </w:rPr>
+      </w:pPr>
+      <w:r>
+        <w:rPr>
+          <w:sz w:val="28"/>
+          <w:szCs w:val="28"/>
+        </w:rPr>
+        <w:t>20.02:</w:t>
+      </w:r>
+    </w:p>
+    <w:p>
+      <w:pPr>
+        <w:spacing w:after="0"/>
+        <w:rPr>
+          <w:sz w:val="28"/>
+          <w:szCs w:val="28"/>
+        </w:rPr>
+      </w:pPr>
+      <w:r>
+        <w:rPr>
+          <w:sz w:val="28"/>
+          <w:szCs w:val="28"/>
+        </w:rPr>
+        <w:tab/>
+        <w:t>-</w:t>
+      </w:r>
       <w:r>
         <w:rPr>
           <w:sz w:val="28"/>
@@ -1572,40 +4237,177 @@
           <w:sz w:val="28"/>
           <w:szCs w:val="28"/>
         </w:rPr>
-        <w:t>SAVING Bussines:</w:t>
-      </w:r>
-    </w:p>
-    <w:p>
-      <w:pPr>
-        <w:spacing w:after="0"/>
-        <w:rPr>
-          <w:sz w:val="28"/>
-          <w:szCs w:val="28"/>
-        </w:rPr>
-      </w:pPr>
-      <w:r>
-        <w:rPr>
-          <w:sz w:val="28"/>
-          <w:szCs w:val="28"/>
-        </w:rPr>
-        <w:t xml:space="preserve">  Start app : save – disabled ( empty pictBox si flowLay)</w:t>
-      </w:r>
-    </w:p>
-    <w:p>
-      <w:pPr>
-        <w:spacing w:after="0"/>
-        <w:rPr>
-          <w:sz w:val="28"/>
-          <w:szCs w:val="28"/>
-        </w:rPr>
-      </w:pPr>
-      <w:r>
-        <w:rPr>
-          <w:sz w:val="28"/>
-          <w:szCs w:val="28"/>
-        </w:rPr>
-        <w:t>Take picture :  -pictBox si flowLay</w:t>
-      </w:r>
+        <w:t xml:space="preserve">SAVING </w:t>
+      </w:r>
+      <w:proofErr w:type="spellStart"/>
+      <w:r>
+        <w:rPr>
+          <w:sz w:val="28"/>
+          <w:szCs w:val="28"/>
+        </w:rPr>
+        <w:t>Bussines</w:t>
+      </w:r>
+      <w:proofErr w:type="spellEnd"/>
+      <w:r>
+        <w:rPr>
+          <w:sz w:val="28"/>
+          <w:szCs w:val="28"/>
+        </w:rPr>
+        <w:t>:</w:t>
+      </w:r>
+    </w:p>
+    <w:p>
+      <w:pPr>
+        <w:spacing w:after="0"/>
+        <w:rPr>
+          <w:sz w:val="28"/>
+          <w:szCs w:val="28"/>
+        </w:rPr>
+      </w:pPr>
+      <w:r>
+        <w:rPr>
+          <w:sz w:val="28"/>
+          <w:szCs w:val="28"/>
+        </w:rPr>
+        <w:t xml:space="preserve">  Start </w:t>
+      </w:r>
+      <w:proofErr w:type="gramStart"/>
+      <w:r>
+        <w:rPr>
+          <w:sz w:val="28"/>
+          <w:szCs w:val="28"/>
+        </w:rPr>
+        <w:t>app :</w:t>
+      </w:r>
+      <w:proofErr w:type="gramEnd"/>
+      <w:r>
+        <w:rPr>
+          <w:sz w:val="28"/>
+          <w:szCs w:val="28"/>
+        </w:rPr>
+        <w:t xml:space="preserve"> save – disabled ( empty </w:t>
+      </w:r>
+      <w:proofErr w:type="spellStart"/>
+      <w:r>
+        <w:rPr>
+          <w:sz w:val="28"/>
+          <w:szCs w:val="28"/>
+        </w:rPr>
+        <w:t>pictBox</w:t>
+      </w:r>
+      <w:proofErr w:type="spellEnd"/>
+      <w:r>
+        <w:rPr>
+          <w:sz w:val="28"/>
+          <w:szCs w:val="28"/>
+        </w:rPr>
+        <w:t xml:space="preserve"> </w:t>
+      </w:r>
+      <w:proofErr w:type="spellStart"/>
+      <w:r>
+        <w:rPr>
+          <w:sz w:val="28"/>
+          <w:szCs w:val="28"/>
+        </w:rPr>
+        <w:t>si</w:t>
+      </w:r>
+      <w:proofErr w:type="spellEnd"/>
+      <w:r>
+        <w:rPr>
+          <w:sz w:val="28"/>
+          <w:szCs w:val="28"/>
+        </w:rPr>
+        <w:t xml:space="preserve"> </w:t>
+      </w:r>
+      <w:proofErr w:type="spellStart"/>
+      <w:r>
+        <w:rPr>
+          <w:sz w:val="28"/>
+          <w:szCs w:val="28"/>
+        </w:rPr>
+        <w:t>flowLay</w:t>
+      </w:r>
+      <w:proofErr w:type="spellEnd"/>
+      <w:r>
+        <w:rPr>
+          <w:sz w:val="28"/>
+          <w:szCs w:val="28"/>
+        </w:rPr>
+        <w:t>)</w:t>
+      </w:r>
+    </w:p>
+    <w:p>
+      <w:pPr>
+        <w:spacing w:after="0"/>
+        <w:rPr>
+          <w:sz w:val="28"/>
+          <w:szCs w:val="28"/>
+        </w:rPr>
+      </w:pPr>
+      <w:r>
+        <w:rPr>
+          <w:sz w:val="28"/>
+          <w:szCs w:val="28"/>
+        </w:rPr>
+        <w:t xml:space="preserve">Take </w:t>
+      </w:r>
+      <w:proofErr w:type="gramStart"/>
+      <w:r>
+        <w:rPr>
+          <w:sz w:val="28"/>
+          <w:szCs w:val="28"/>
+        </w:rPr>
+        <w:t>picture :</w:t>
+      </w:r>
+      <w:proofErr w:type="gramEnd"/>
+      <w:r>
+        <w:rPr>
+          <w:sz w:val="28"/>
+          <w:szCs w:val="28"/>
+        </w:rPr>
+        <w:t xml:space="preserve">  -</w:t>
+      </w:r>
+      <w:proofErr w:type="spellStart"/>
+      <w:r>
+        <w:rPr>
+          <w:sz w:val="28"/>
+          <w:szCs w:val="28"/>
+        </w:rPr>
+        <w:t>pictBox</w:t>
+      </w:r>
+      <w:proofErr w:type="spellEnd"/>
+      <w:r>
+        <w:rPr>
+          <w:sz w:val="28"/>
+          <w:szCs w:val="28"/>
+        </w:rPr>
+        <w:t xml:space="preserve"> </w:t>
+      </w:r>
+      <w:proofErr w:type="spellStart"/>
+      <w:r>
+        <w:rPr>
+          <w:sz w:val="28"/>
+          <w:szCs w:val="28"/>
+        </w:rPr>
+        <w:t>si</w:t>
+      </w:r>
+      <w:proofErr w:type="spellEnd"/>
+      <w:r>
+        <w:rPr>
+          <w:sz w:val="28"/>
+          <w:szCs w:val="28"/>
+        </w:rPr>
+        <w:t xml:space="preserve"> </w:t>
+      </w:r>
+      <w:proofErr w:type="spellStart"/>
+      <w:r>
+        <w:rPr>
+          <w:sz w:val="28"/>
+          <w:szCs w:val="28"/>
+        </w:rPr>
+        <w:t>flowLay</w:t>
+      </w:r>
+      <w:proofErr w:type="spellEnd"/>
     </w:p>
     <w:p>
       <w:pPr>
@@ -1622,8 +4424,67 @@
           <w:szCs w:val="28"/>
         </w:rPr>
         <w:tab/>
-        <w:t>-&gt;press Capature -&gt; add pict to pictBox and flowLay</w:t>
-      </w:r>
+        <w:t xml:space="preserve">-&gt;press </w:t>
+      </w:r>
+      <w:proofErr w:type="spellStart"/>
+      <w:r>
+        <w:rPr>
+          <w:sz w:val="28"/>
+          <w:szCs w:val="28"/>
+        </w:rPr>
+        <w:t>Capature</w:t>
+      </w:r>
+      <w:proofErr w:type="spellEnd"/>
+      <w:r>
+        <w:rPr>
+          <w:sz w:val="28"/>
+          <w:szCs w:val="28"/>
+        </w:rPr>
+        <w:t xml:space="preserve"> -&gt; add </w:t>
+      </w:r>
+      <w:proofErr w:type="spellStart"/>
+      <w:proofErr w:type="gramStart"/>
+      <w:r>
+        <w:rPr>
+          <w:sz w:val="28"/>
+          <w:szCs w:val="28"/>
+        </w:rPr>
+        <w:t>pict</w:t>
+      </w:r>
+      <w:proofErr w:type="spellEnd"/>
+      <w:proofErr w:type="gramEnd"/>
+      <w:r>
+        <w:rPr>
+          <w:sz w:val="28"/>
+          <w:szCs w:val="28"/>
+        </w:rPr>
+        <w:t xml:space="preserve"> to </w:t>
+      </w:r>
+      <w:proofErr w:type="spellStart"/>
+      <w:r>
+        <w:rPr>
+          <w:sz w:val="28"/>
+          <w:szCs w:val="28"/>
+        </w:rPr>
+        <w:t>pictBox</w:t>
+      </w:r>
+      <w:proofErr w:type="spellEnd"/>
+      <w:r>
+        <w:rPr>
+          <w:sz w:val="28"/>
+          <w:szCs w:val="28"/>
+        </w:rPr>
+        <w:t xml:space="preserve"> and </w:t>
+      </w:r>
+      <w:proofErr w:type="spellStart"/>
+      <w:r>
+        <w:rPr>
+          <w:sz w:val="28"/>
+          <w:szCs w:val="28"/>
+        </w:rPr>
+        <w:t>flowLay</w:t>
+      </w:r>
+      <w:proofErr w:type="spellEnd"/>
     </w:p>
     <w:p>
       <w:pPr>
@@ -1640,7 +4501,71 @@
           <w:szCs w:val="28"/>
         </w:rPr>
         <w:tab/>
-        <w:t>-&gt;Save : -&gt; save all pictures from flowLay to folder : select where TO  + name of the picture.Lecture name present in ComboBox -&gt; populated at startup with the name of the  folders (lecture names)</w:t>
+        <w:t>-&gt;</w:t>
+      </w:r>
+      <w:proofErr w:type="gramStart"/>
+      <w:r>
+        <w:rPr>
+          <w:sz w:val="28"/>
+          <w:szCs w:val="28"/>
+        </w:rPr>
+        <w:t>Save :</w:t>
+      </w:r>
+      <w:proofErr w:type="gramEnd"/>
+      <w:r>
+        <w:rPr>
+          <w:sz w:val="28"/>
+          <w:szCs w:val="28"/>
+        </w:rPr>
+        <w:t xml:space="preserve"> -&gt; save all pictures from </w:t>
+      </w:r>
+      <w:proofErr w:type="spellStart"/>
+      <w:r>
+        <w:rPr>
+          <w:sz w:val="28"/>
+          <w:szCs w:val="28"/>
+        </w:rPr>
+        <w:t>flowLay</w:t>
+      </w:r>
+      <w:proofErr w:type="spellEnd"/>
+      <w:r>
+        <w:rPr>
+          <w:sz w:val="28"/>
+          <w:szCs w:val="28"/>
+        </w:rPr>
+        <w:t xml:space="preserve"> to folder : select where TO  + name of the </w:t>
+      </w:r>
+      <w:proofErr w:type="spellStart"/>
+      <w:r>
+        <w:rPr>
+          <w:sz w:val="28"/>
+          <w:szCs w:val="28"/>
+        </w:rPr>
+        <w:t>picture.Lecture</w:t>
+      </w:r>
+      <w:proofErr w:type="spellEnd"/>
+      <w:r>
+        <w:rPr>
+          <w:sz w:val="28"/>
+          <w:szCs w:val="28"/>
+        </w:rPr>
+        <w:t xml:space="preserve"> name present in </w:t>
+      </w:r>
+      <w:proofErr w:type="spellStart"/>
+      <w:r>
+        <w:rPr>
+          <w:sz w:val="28"/>
+          <w:szCs w:val="28"/>
+        </w:rPr>
+        <w:t>ComboBox</w:t>
+      </w:r>
+      <w:proofErr w:type="spellEnd"/>
+      <w:r>
+        <w:rPr>
+          <w:sz w:val="28"/>
+          <w:szCs w:val="28"/>
+        </w:rPr>
+        <w:t xml:space="preserve"> -&gt; populated at startup with the name of the  folders (lecture names)</w:t>
       </w:r>
     </w:p>
     <w:p>
@@ -1658,7 +4583,55 @@
           <w:szCs w:val="28"/>
         </w:rPr>
         <w:tab/>
-        <w:t>-&gt;Delete .. delete picture from flowLayout : before saving them in folder</w:t>
+        <w:t>-&gt;</w:t>
+      </w:r>
+      <w:proofErr w:type="gramStart"/>
+      <w:r>
+        <w:rPr>
+          <w:sz w:val="28"/>
+          <w:szCs w:val="28"/>
+        </w:rPr>
+        <w:t>Delete ..</w:t>
+      </w:r>
+      <w:proofErr w:type="gramEnd"/>
+      <w:r>
+        <w:rPr>
+          <w:sz w:val="28"/>
+          <w:szCs w:val="28"/>
+        </w:rPr>
+        <w:t xml:space="preserve"> </w:t>
+      </w:r>
+      <w:proofErr w:type="gramStart"/>
+      <w:r>
+        <w:rPr>
+          <w:sz w:val="28"/>
+          <w:szCs w:val="28"/>
+        </w:rPr>
+        <w:t>delete</w:t>
+      </w:r>
+      <w:proofErr w:type="gramEnd"/>
+      <w:r>
+        <w:rPr>
+          <w:sz w:val="28"/>
+          <w:szCs w:val="28"/>
+        </w:rPr>
+        <w:t xml:space="preserve"> picture from </w:t>
+      </w:r>
+      <w:proofErr w:type="spellStart"/>
+      <w:r>
+        <w:rPr>
+          <w:sz w:val="28"/>
+          <w:szCs w:val="28"/>
+        </w:rPr>
+        <w:t>flowLayout</w:t>
+      </w:r>
+      <w:proofErr w:type="spellEnd"/>
+      <w:r>
+        <w:rPr>
+          <w:sz w:val="28"/>
+          <w:szCs w:val="28"/>
+        </w:rPr>
+        <w:t xml:space="preserve"> : before saving them in folder</w:t>
       </w:r>
     </w:p>
     <w:p>
@@ -1700,7 +4673,39 @@
           <w:szCs w:val="28"/>
         </w:rPr>
         <w:tab/>
-        <w:t xml:space="preserve">-flowLayout Copy Control : </w:t>
+        <w:t>-</w:t>
+      </w:r>
+      <w:proofErr w:type="spellStart"/>
+      <w:r>
+        <w:rPr>
+          <w:sz w:val="28"/>
+          <w:szCs w:val="28"/>
+        </w:rPr>
+        <w:t>flowLayout</w:t>
+      </w:r>
+      <w:proofErr w:type="spellEnd"/>
+      <w:r>
+        <w:rPr>
+          <w:sz w:val="28"/>
+          <w:szCs w:val="28"/>
+        </w:rPr>
+        <w:t xml:space="preserve"> Copy </w:t>
+      </w:r>
+      <w:proofErr w:type="gramStart"/>
+      <w:r>
+        <w:rPr>
+          <w:sz w:val="28"/>
+          <w:szCs w:val="28"/>
+        </w:rPr>
+        <w:t>Control :</w:t>
+      </w:r>
+      <w:proofErr w:type="gramEnd"/>
+      <w:r>
+        <w:rPr>
+          <w:sz w:val="28"/>
+          <w:szCs w:val="28"/>
+        </w:rPr>
+        <w:t xml:space="preserve"> </w:t>
       </w:r>
     </w:p>
     <w:p>
@@ -1712,14 +4717,88 @@
           <w:szCs w:val="28"/>
         </w:rPr>
       </w:pPr>
+      <w:proofErr w:type="spellStart"/>
       <w:r>
         <w:rPr>
           <w:b/>
           <w:sz w:val="28"/>
           <w:szCs w:val="28"/>
         </w:rPr>
-        <w:t>Să fac poza si cu telefonul</w:t>
-      </w:r>
+        <w:t>Să</w:t>
+      </w:r>
+      <w:proofErr w:type="spellEnd"/>
+      <w:r>
+        <w:rPr>
+          <w:b/>
+          <w:sz w:val="28"/>
+          <w:szCs w:val="28"/>
+        </w:rPr>
+        <w:t xml:space="preserve"> </w:t>
+      </w:r>
+      <w:proofErr w:type="spellStart"/>
+      <w:r>
+        <w:rPr>
+          <w:b/>
+          <w:sz w:val="28"/>
+          <w:szCs w:val="28"/>
+        </w:rPr>
+        <w:t>fac</w:t>
+      </w:r>
+      <w:proofErr w:type="spellEnd"/>
+      <w:r>
+        <w:rPr>
+          <w:b/>
+          <w:sz w:val="28"/>
+          <w:szCs w:val="28"/>
+        </w:rPr>
+        <w:t xml:space="preserve"> </w:t>
+      </w:r>
+      <w:proofErr w:type="spellStart"/>
+      <w:r>
+        <w:rPr>
+          <w:b/>
+          <w:sz w:val="28"/>
+          <w:szCs w:val="28"/>
+        </w:rPr>
+        <w:t>poza</w:t>
+      </w:r>
+      <w:proofErr w:type="spellEnd"/>
+      <w:r>
+        <w:rPr>
+          <w:b/>
+          <w:sz w:val="28"/>
+          <w:szCs w:val="28"/>
+        </w:rPr>
+        <w:t xml:space="preserve"> </w:t>
+      </w:r>
+      <w:proofErr w:type="spellStart"/>
+      <w:r>
+        <w:rPr>
+          <w:b/>
+          <w:sz w:val="28"/>
+          <w:szCs w:val="28"/>
+        </w:rPr>
+        <w:t>si</w:t>
+      </w:r>
+      <w:proofErr w:type="spellEnd"/>
+      <w:r>
+        <w:rPr>
+          <w:b/>
+          <w:sz w:val="28"/>
+          <w:szCs w:val="28"/>
+        </w:rPr>
+        <w:t xml:space="preserve"> cu </w:t>
+      </w:r>
+      <w:proofErr w:type="spellStart"/>
+      <w:r>
+        <w:rPr>
+          <w:b/>
+          <w:sz w:val="28"/>
+          <w:szCs w:val="28"/>
+        </w:rPr>
+        <w:t>telefonul</w:t>
+      </w:r>
+      <w:proofErr w:type="spellEnd"/>
     </w:p>
     <w:p>
       <w:pPr>
@@ -1754,7 +4833,25 @@
           <w:szCs w:val="28"/>
         </w:rPr>
         <w:tab/>
-        <w:t>Write about Bitmaps and Vectorial Images</w:t>
+        <w:t xml:space="preserve">Write about Bitmaps and </w:t>
+      </w:r>
+      <w:proofErr w:type="spellStart"/>
+      <w:r>
+        <w:rPr>
+          <w:b/>
+          <w:sz w:val="28"/>
+          <w:szCs w:val="28"/>
+        </w:rPr>
+        <w:t>Vectorial</w:t>
+      </w:r>
+      <w:proofErr w:type="spellEnd"/>
+      <w:r>
+        <w:rPr>
+          <w:b/>
+          <w:sz w:val="28"/>
+          <w:szCs w:val="28"/>
+        </w:rPr>
+        <w:t xml:space="preserve"> Images</w:t>
       </w:r>
     </w:p>
     <w:p>
@@ -1811,7 +4908,7 @@
           <w:szCs w:val="28"/>
         </w:rPr>
       </w:pPr>
-      <w:hyperlink r:id="rId16" w:history="1">
+      <w:hyperlink r:id="rId15" w:history="1">
         <w:r>
           <w:rPr>
             <w:rStyle w:val="Hyperlink"/>
@@ -1860,9 +4957,27 @@
           <w:sz w:val="28"/>
           <w:szCs w:val="28"/>
         </w:rPr>
-        <w:t xml:space="preserve">SERVO ARDUINO CAMERA : </w:t>
-      </w:r>
-      <w:hyperlink r:id="rId17" w:history="1">
+        <w:t xml:space="preserve">SERVO ARDUINO </w:t>
+      </w:r>
+      <w:proofErr w:type="gramStart"/>
+      <w:r>
+        <w:rPr>
+          <w:b/>
+          <w:sz w:val="28"/>
+          <w:szCs w:val="28"/>
+        </w:rPr>
+        <w:t>CAMERA :</w:t>
+      </w:r>
+      <w:proofErr w:type="gramEnd"/>
+      <w:r>
+        <w:rPr>
+          <w:b/>
+          <w:sz w:val="28"/>
+          <w:szCs w:val="28"/>
+        </w:rPr>
+        <w:t xml:space="preserve"> </w:t>
+      </w:r>
+      <w:hyperlink r:id="rId16" w:history="1">
         <w:r>
           <w:rPr>
             <w:rStyle w:val="Hyperlink"/>
@@ -1883,7 +4998,7 @@
           <w:szCs w:val="28"/>
         </w:rPr>
       </w:pPr>
-      <w:hyperlink r:id="rId18" w:history="1">
+      <w:hyperlink r:id="rId17" w:history="1">
         <w:r>
           <w:rPr>
             <w:rStyle w:val="Hyperlink"/>
@@ -1918,7 +5033,48 @@
           <w:sz w:val="28"/>
           <w:szCs w:val="28"/>
         </w:rPr>
-        <w:t xml:space="preserve">01.03 – discutie prof : </w:t>
+        <w:t xml:space="preserve">01.03 – </w:t>
+      </w:r>
+      <w:proofErr w:type="spellStart"/>
+      <w:r>
+        <w:rPr>
+          <w:sz w:val="28"/>
+          <w:szCs w:val="28"/>
+        </w:rPr>
+        <w:t>discutie</w:t>
+      </w:r>
+      <w:proofErr w:type="spellEnd"/>
+      <w:r>
+        <w:rPr>
+          <w:sz w:val="28"/>
+          <w:szCs w:val="28"/>
+        </w:rPr>
+        <w:t xml:space="preserve"> </w:t>
+      </w:r>
+      <w:proofErr w:type="spellStart"/>
+      <w:proofErr w:type="gramStart"/>
+      <w:r>
+        <w:rPr>
+          <w:sz w:val="28"/>
+          <w:szCs w:val="28"/>
+        </w:rPr>
+        <w:t>prof</w:t>
+      </w:r>
+      <w:proofErr w:type="spellEnd"/>
+      <w:r>
+        <w:rPr>
+          <w:sz w:val="28"/>
+          <w:szCs w:val="28"/>
+        </w:rPr>
+        <w:t xml:space="preserve"> :</w:t>
+      </w:r>
+      <w:proofErr w:type="gramEnd"/>
+      <w:r>
+        <w:rPr>
+          <w:sz w:val="28"/>
+          <w:szCs w:val="28"/>
+        </w:rPr>
+        <w:t xml:space="preserve"> </w:t>
       </w:r>
     </w:p>
     <w:p>
@@ -1961,7 +5117,55 @@
           <w:szCs w:val="28"/>
         </w:rPr>
         <w:tab/>
-        <w:t xml:space="preserve">- app working with 4-6 ( derulare poze) </w:t>
+        <w:t xml:space="preserve">- </w:t>
+      </w:r>
+      <w:proofErr w:type="gramStart"/>
+      <w:r>
+        <w:rPr>
+          <w:sz w:val="28"/>
+          <w:szCs w:val="28"/>
+        </w:rPr>
+        <w:t>app</w:t>
+      </w:r>
+      <w:proofErr w:type="gramEnd"/>
+      <w:r>
+        <w:rPr>
+          <w:sz w:val="28"/>
+          <w:szCs w:val="28"/>
+        </w:rPr>
+        <w:t xml:space="preserve"> working with 4-6 ( </w:t>
+      </w:r>
+      <w:proofErr w:type="spellStart"/>
+      <w:r>
+        <w:rPr>
+          <w:sz w:val="28"/>
+          <w:szCs w:val="28"/>
+        </w:rPr>
+        <w:t>derulare</w:t>
+      </w:r>
+      <w:proofErr w:type="spellEnd"/>
+      <w:r>
+        <w:rPr>
+          <w:sz w:val="28"/>
+          <w:szCs w:val="28"/>
+        </w:rPr>
+        <w:t xml:space="preserve"> </w:t>
+      </w:r>
+      <w:proofErr w:type="spellStart"/>
+      <w:r>
+        <w:rPr>
+          <w:sz w:val="28"/>
+          <w:szCs w:val="28"/>
+        </w:rPr>
+        <w:t>poze</w:t>
+      </w:r>
+      <w:proofErr w:type="spellEnd"/>
+      <w:r>
+        <w:rPr>
+          <w:sz w:val="28"/>
+          <w:szCs w:val="28"/>
+        </w:rPr>
+        <w:t xml:space="preserve">) </w:t>
       </w:r>
     </w:p>
     <w:p>
@@ -2067,6 +5271,7 @@
           <w:szCs w:val="28"/>
         </w:rPr>
       </w:pPr>
+      <w:proofErr w:type="spellStart"/>
       <w:r>
         <w:rPr>
           <w:sz w:val="28"/>
@@ -2074,6 +5279,7 @@
         </w:rPr>
         <w:t>CRop</w:t>
       </w:r>
+      <w:proofErr w:type="spellEnd"/>
     </w:p>
     <w:p>
       <w:pPr>
@@ -2092,42 +5298,1909 @@
         <w:tab/>
         <w:t xml:space="preserve">-- </w:t>
       </w:r>
-      <w:r>
-        <w:rPr>
-          <w:sz w:val="28"/>
-          <w:szCs w:val="28"/>
-        </w:rPr>
-        <w:t>https://www.youtube.com/watch?v=kpPvkeKgsaQ</w:t>
-      </w:r>
-    </w:p>
-    <w:p>
-      <w:pPr>
-        <w:spacing w:after="0"/>
-        <w:rPr>
-          <w:sz w:val="28"/>
-          <w:szCs w:val="28"/>
-        </w:rPr>
-      </w:pPr>
-    </w:p>
-    <w:p>
-      <w:pPr>
-        <w:spacing w:after="0"/>
-        <w:rPr>
-          <w:sz w:val="28"/>
-          <w:szCs w:val="28"/>
-        </w:rPr>
-      </w:pPr>
+      <w:hyperlink r:id="rId18" w:history="1">
+        <w:r>
+          <w:rPr>
+            <w:rStyle w:val="Hyperlink"/>
+            <w:sz w:val="28"/>
+            <w:szCs w:val="28"/>
+          </w:rPr>
+          <w:t>https://www.youtube.com/watch?v=kpPvkeKgsaQ</w:t>
+        </w:r>
+      </w:hyperlink>
     </w:p>
     <w:p>
       <w:pPr>
         <w:pStyle w:val="ListParagraph"/>
         <w:spacing w:after="0"/>
-        <w:jc w:val="both"/>
-        <w:rPr>
-          <w:sz w:val="28"/>
-          <w:szCs w:val="28"/>
-        </w:rPr>
-      </w:pPr>
+        <w:rPr>
+          <w:sz w:val="28"/>
+          <w:szCs w:val="28"/>
+        </w:rPr>
+      </w:pPr>
+      <w:r>
+        <w:rPr>
+          <w:sz w:val="28"/>
+          <w:szCs w:val="28"/>
+        </w:rPr>
+        <w:tab/>
+        <w:t>-</w:t>
+      </w:r>
+      <w:r>
+        <w:t xml:space="preserve"> </w:t>
+      </w:r>
+      <w:r>
+        <w:rPr>
+          <w:sz w:val="28"/>
+          <w:szCs w:val="28"/>
+        </w:rPr>
+        <w:t>https://www.youtube.com/watch?v=n4mjLiMiSmw&amp;t=758s</w:t>
+      </w:r>
+    </w:p>
+    <w:p>
+      <w:pPr>
+        <w:spacing w:after="0"/>
+        <w:rPr>
+          <w:b/>
+          <w:sz w:val="28"/>
+          <w:szCs w:val="28"/>
+        </w:rPr>
+      </w:pPr>
+      <w:r>
+        <w:rPr>
+          <w:sz w:val="28"/>
+          <w:szCs w:val="28"/>
+        </w:rPr>
+        <w:tab/>
+      </w:r>
+      <w:r>
+        <w:rPr>
+          <w:b/>
+          <w:sz w:val="28"/>
+          <w:szCs w:val="28"/>
+        </w:rPr>
+        <w:t xml:space="preserve">TEHNOLOGII MULTIMEDIA AN </w:t>
+      </w:r>
+      <w:proofErr w:type="gramStart"/>
+      <w:r>
+        <w:rPr>
+          <w:b/>
+          <w:sz w:val="28"/>
+          <w:szCs w:val="28"/>
+        </w:rPr>
+        <w:t>4 :</w:t>
+      </w:r>
+      <w:proofErr w:type="gramEnd"/>
+      <w:r>
+        <w:rPr>
+          <w:b/>
+          <w:sz w:val="28"/>
+          <w:szCs w:val="28"/>
+        </w:rPr>
+        <w:t xml:space="preserve"> BIBLIOGRAFIE -&gt; BITMAP,VECTORIALE….</w:t>
+      </w:r>
+    </w:p>
+    <w:p>
+      <w:pPr>
+        <w:spacing w:after="0"/>
+        <w:rPr>
+          <w:b/>
+          <w:sz w:val="28"/>
+          <w:szCs w:val="28"/>
+        </w:rPr>
+      </w:pPr>
+      <w:r>
+        <w:rPr>
+          <w:b/>
+          <w:sz w:val="28"/>
+          <w:szCs w:val="28"/>
+        </w:rPr>
+        <w:t xml:space="preserve">06.03 </w:t>
+      </w:r>
+    </w:p>
+    <w:p>
+      <w:pPr>
+        <w:spacing w:after="0"/>
+        <w:rPr>
+          <w:sz w:val="28"/>
+          <w:szCs w:val="28"/>
+        </w:rPr>
+      </w:pPr>
+      <w:r>
+        <w:rPr>
+          <w:b/>
+          <w:sz w:val="28"/>
+          <w:szCs w:val="28"/>
+        </w:rPr>
+        <w:tab/>
+        <w:t xml:space="preserve">-Sa </w:t>
+      </w:r>
+      <w:proofErr w:type="spellStart"/>
+      <w:r>
+        <w:rPr>
+          <w:b/>
+          <w:sz w:val="28"/>
+          <w:szCs w:val="28"/>
+        </w:rPr>
+        <w:t>corectez</w:t>
+      </w:r>
+      <w:proofErr w:type="spellEnd"/>
+      <w:r>
+        <w:rPr>
+          <w:b/>
+          <w:sz w:val="28"/>
+          <w:szCs w:val="28"/>
+        </w:rPr>
+        <w:t xml:space="preserve"> </w:t>
+      </w:r>
+      <w:proofErr w:type="spellStart"/>
+      <w:r>
+        <w:rPr>
+          <w:b/>
+          <w:sz w:val="28"/>
+          <w:szCs w:val="28"/>
+        </w:rPr>
+        <w:t>faza</w:t>
+      </w:r>
+      <w:proofErr w:type="spellEnd"/>
+      <w:r>
+        <w:rPr>
+          <w:b/>
+          <w:sz w:val="28"/>
+          <w:szCs w:val="28"/>
+        </w:rPr>
+        <w:t xml:space="preserve"> cu 4-6 </w:t>
+      </w:r>
+      <w:r>
+        <w:rPr>
+          <w:sz w:val="28"/>
+          <w:szCs w:val="28"/>
+        </w:rPr>
+        <w:t>(</w:t>
+      </w:r>
+      <w:proofErr w:type="spellStart"/>
+      <w:r>
+        <w:rPr>
+          <w:sz w:val="28"/>
+          <w:szCs w:val="28"/>
+        </w:rPr>
+        <w:t>apas</w:t>
+      </w:r>
+      <w:proofErr w:type="spellEnd"/>
+      <w:r>
+        <w:rPr>
+          <w:sz w:val="28"/>
+          <w:szCs w:val="28"/>
+        </w:rPr>
+        <w:t xml:space="preserve"> 4 </w:t>
+      </w:r>
+      <w:proofErr w:type="spellStart"/>
+      <w:r>
+        <w:rPr>
+          <w:sz w:val="28"/>
+          <w:szCs w:val="28"/>
+        </w:rPr>
+        <w:t>dupa</w:t>
+      </w:r>
+      <w:proofErr w:type="spellEnd"/>
+      <w:r>
+        <w:rPr>
+          <w:sz w:val="28"/>
+          <w:szCs w:val="28"/>
+        </w:rPr>
+        <w:t xml:space="preserve"> 6 =&gt; </w:t>
+      </w:r>
+      <w:proofErr w:type="spellStart"/>
+      <w:r>
+        <w:rPr>
+          <w:sz w:val="28"/>
+          <w:szCs w:val="28"/>
+        </w:rPr>
+        <w:t>trebe</w:t>
+      </w:r>
+      <w:proofErr w:type="spellEnd"/>
+      <w:r>
+        <w:rPr>
+          <w:sz w:val="28"/>
+          <w:szCs w:val="28"/>
+        </w:rPr>
+        <w:t xml:space="preserve"> de 2 </w:t>
+      </w:r>
+      <w:proofErr w:type="spellStart"/>
+      <w:r>
+        <w:rPr>
+          <w:sz w:val="28"/>
+          <w:szCs w:val="28"/>
+        </w:rPr>
+        <w:t>ori</w:t>
+      </w:r>
+      <w:proofErr w:type="spellEnd"/>
+      <w:r>
+        <w:rPr>
+          <w:sz w:val="28"/>
+          <w:szCs w:val="28"/>
+        </w:rPr>
+        <w:t xml:space="preserve"> )</w:t>
+      </w:r>
+    </w:p>
+    <w:p>
+      <w:pPr>
+        <w:autoSpaceDE w:val="0"/>
+        <w:autoSpaceDN w:val="0"/>
+        <w:adjustRightInd w:val="0"/>
+        <w:spacing w:after="0" w:line="240" w:lineRule="auto"/>
+        <w:rPr>
+          <w:rFonts w:ascii="Consolas" w:hAnsi="Consolas" w:cs="Consolas"/>
+          <w:color w:val="008000"/>
+          <w:sz w:val="19"/>
+          <w:szCs w:val="19"/>
+        </w:rPr>
+      </w:pPr>
+      <w:r>
+        <w:rPr>
+          <w:b/>
+          <w:sz w:val="28"/>
+          <w:szCs w:val="28"/>
+        </w:rPr>
+        <w:tab/>
+      </w:r>
+      <w:r>
+        <w:rPr>
+          <w:rFonts w:ascii="Consolas" w:hAnsi="Consolas" w:cs="Consolas"/>
+          <w:color w:val="008000"/>
+          <w:sz w:val="19"/>
+          <w:szCs w:val="19"/>
+        </w:rPr>
+        <w:t>/</w:t>
+      </w:r>
+      <w:proofErr w:type="gramStart"/>
+      <w:r>
+        <w:rPr>
+          <w:rFonts w:ascii="Consolas" w:hAnsi="Consolas" w:cs="Consolas"/>
+          <w:color w:val="008000"/>
+          <w:sz w:val="19"/>
+          <w:szCs w:val="19"/>
+        </w:rPr>
+        <w:t xml:space="preserve">*  </w:t>
+      </w:r>
+      <w:proofErr w:type="spellStart"/>
+      <w:r>
+        <w:rPr>
+          <w:rFonts w:ascii="Consolas" w:hAnsi="Consolas" w:cs="Consolas"/>
+          <w:color w:val="008000"/>
+          <w:sz w:val="19"/>
+          <w:szCs w:val="19"/>
+        </w:rPr>
+        <w:t>bool</w:t>
+      </w:r>
+      <w:proofErr w:type="spellEnd"/>
+      <w:proofErr w:type="gramEnd"/>
+      <w:r>
+        <w:rPr>
+          <w:rFonts w:ascii="Consolas" w:hAnsi="Consolas" w:cs="Consolas"/>
+          <w:color w:val="008000"/>
+          <w:sz w:val="19"/>
+          <w:szCs w:val="19"/>
+        </w:rPr>
+        <w:t xml:space="preserve"> </w:t>
+      </w:r>
+      <w:proofErr w:type="spellStart"/>
+      <w:r>
+        <w:rPr>
+          <w:rFonts w:ascii="Consolas" w:hAnsi="Consolas" w:cs="Consolas"/>
+          <w:color w:val="008000"/>
+          <w:sz w:val="19"/>
+          <w:szCs w:val="19"/>
+        </w:rPr>
+        <w:t>IsMouseDown</w:t>
+      </w:r>
+      <w:proofErr w:type="spellEnd"/>
+      <w:r>
+        <w:rPr>
+          <w:rFonts w:ascii="Consolas" w:hAnsi="Consolas" w:cs="Consolas"/>
+          <w:color w:val="008000"/>
+          <w:sz w:val="19"/>
+          <w:szCs w:val="19"/>
+        </w:rPr>
+        <w:t xml:space="preserve"> = false;</w:t>
+      </w:r>
+    </w:p>
+    <w:p>
+      <w:pPr>
+        <w:autoSpaceDE w:val="0"/>
+        <w:autoSpaceDN w:val="0"/>
+        <w:adjustRightInd w:val="0"/>
+        <w:spacing w:after="0" w:line="240" w:lineRule="auto"/>
+        <w:rPr>
+          <w:rFonts w:ascii="Consolas" w:hAnsi="Consolas" w:cs="Consolas"/>
+          <w:color w:val="008000"/>
+          <w:sz w:val="19"/>
+          <w:szCs w:val="19"/>
+        </w:rPr>
+      </w:pPr>
+    </w:p>
+    <w:p>
+      <w:pPr>
+        <w:autoSpaceDE w:val="0"/>
+        <w:autoSpaceDN w:val="0"/>
+        <w:adjustRightInd w:val="0"/>
+        <w:spacing w:after="0" w:line="240" w:lineRule="auto"/>
+        <w:rPr>
+          <w:rFonts w:ascii="Consolas" w:hAnsi="Consolas" w:cs="Consolas"/>
+          <w:color w:val="008000"/>
+          <w:sz w:val="19"/>
+          <w:szCs w:val="19"/>
+        </w:rPr>
+      </w:pPr>
+      <w:r>
+        <w:rPr>
+          <w:rFonts w:ascii="Consolas" w:hAnsi="Consolas" w:cs="Consolas"/>
+          <w:color w:val="008000"/>
+          <w:sz w:val="19"/>
+          <w:szCs w:val="19"/>
+        </w:rPr>
+        <w:t xml:space="preserve">          </w:t>
+      </w:r>
+      <w:proofErr w:type="gramStart"/>
+      <w:r>
+        <w:rPr>
+          <w:rFonts w:ascii="Consolas" w:hAnsi="Consolas" w:cs="Consolas"/>
+          <w:color w:val="008000"/>
+          <w:sz w:val="19"/>
+          <w:szCs w:val="19"/>
+        </w:rPr>
+        <w:t>private</w:t>
+      </w:r>
+      <w:proofErr w:type="gramEnd"/>
+      <w:r>
+        <w:rPr>
+          <w:rFonts w:ascii="Consolas" w:hAnsi="Consolas" w:cs="Consolas"/>
+          <w:color w:val="008000"/>
+          <w:sz w:val="19"/>
+          <w:szCs w:val="19"/>
+        </w:rPr>
+        <w:t xml:space="preserve"> void </w:t>
+      </w:r>
+      <w:proofErr w:type="spellStart"/>
+      <w:r>
+        <w:rPr>
+          <w:rFonts w:ascii="Consolas" w:hAnsi="Consolas" w:cs="Consolas"/>
+          <w:color w:val="008000"/>
+          <w:sz w:val="19"/>
+          <w:szCs w:val="19"/>
+        </w:rPr>
+        <w:t>pictureBox_MouseDown</w:t>
+      </w:r>
+      <w:proofErr w:type="spellEnd"/>
+      <w:r>
+        <w:rPr>
+          <w:rFonts w:ascii="Consolas" w:hAnsi="Consolas" w:cs="Consolas"/>
+          <w:color w:val="008000"/>
+          <w:sz w:val="19"/>
+          <w:szCs w:val="19"/>
+        </w:rPr>
+        <w:t xml:space="preserve">(object sender, </w:t>
+      </w:r>
+      <w:proofErr w:type="spellStart"/>
+      <w:r>
+        <w:rPr>
+          <w:rFonts w:ascii="Consolas" w:hAnsi="Consolas" w:cs="Consolas"/>
+          <w:color w:val="008000"/>
+          <w:sz w:val="19"/>
+          <w:szCs w:val="19"/>
+        </w:rPr>
+        <w:t>MouseEventArgs</w:t>
+      </w:r>
+      <w:proofErr w:type="spellEnd"/>
+      <w:r>
+        <w:rPr>
+          <w:rFonts w:ascii="Consolas" w:hAnsi="Consolas" w:cs="Consolas"/>
+          <w:color w:val="008000"/>
+          <w:sz w:val="19"/>
+          <w:szCs w:val="19"/>
+        </w:rPr>
+        <w:t xml:space="preserve"> e)</w:t>
+      </w:r>
+    </w:p>
+    <w:p>
+      <w:pPr>
+        <w:autoSpaceDE w:val="0"/>
+        <w:autoSpaceDN w:val="0"/>
+        <w:adjustRightInd w:val="0"/>
+        <w:spacing w:after="0" w:line="240" w:lineRule="auto"/>
+        <w:rPr>
+          <w:rFonts w:ascii="Consolas" w:hAnsi="Consolas" w:cs="Consolas"/>
+          <w:color w:val="008000"/>
+          <w:sz w:val="19"/>
+          <w:szCs w:val="19"/>
+        </w:rPr>
+      </w:pPr>
+      <w:r>
+        <w:rPr>
+          <w:rFonts w:ascii="Consolas" w:hAnsi="Consolas" w:cs="Consolas"/>
+          <w:color w:val="008000"/>
+          <w:sz w:val="19"/>
+          <w:szCs w:val="19"/>
+        </w:rPr>
+        <w:t xml:space="preserve">          {</w:t>
+      </w:r>
+    </w:p>
+    <w:p>
+      <w:pPr>
+        <w:autoSpaceDE w:val="0"/>
+        <w:autoSpaceDN w:val="0"/>
+        <w:adjustRightInd w:val="0"/>
+        <w:spacing w:after="0" w:line="240" w:lineRule="auto"/>
+        <w:rPr>
+          <w:rFonts w:ascii="Consolas" w:hAnsi="Consolas" w:cs="Consolas"/>
+          <w:color w:val="008000"/>
+          <w:sz w:val="19"/>
+          <w:szCs w:val="19"/>
+        </w:rPr>
+      </w:pPr>
+      <w:r>
+        <w:rPr>
+          <w:rFonts w:ascii="Consolas" w:hAnsi="Consolas" w:cs="Consolas"/>
+          <w:color w:val="008000"/>
+          <w:sz w:val="19"/>
+          <w:szCs w:val="19"/>
+        </w:rPr>
+        <w:t xml:space="preserve">              </w:t>
+      </w:r>
+      <w:proofErr w:type="spellStart"/>
+      <w:r>
+        <w:rPr>
+          <w:rFonts w:ascii="Consolas" w:hAnsi="Consolas" w:cs="Consolas"/>
+          <w:color w:val="008000"/>
+          <w:sz w:val="19"/>
+          <w:szCs w:val="19"/>
+        </w:rPr>
+        <w:t>IsMouseDown</w:t>
+      </w:r>
+      <w:proofErr w:type="spellEnd"/>
+      <w:r>
+        <w:rPr>
+          <w:rFonts w:ascii="Consolas" w:hAnsi="Consolas" w:cs="Consolas"/>
+          <w:color w:val="008000"/>
+          <w:sz w:val="19"/>
+          <w:szCs w:val="19"/>
+        </w:rPr>
+        <w:t xml:space="preserve"> = true;</w:t>
+      </w:r>
+    </w:p>
+    <w:p>
+      <w:pPr>
+        <w:autoSpaceDE w:val="0"/>
+        <w:autoSpaceDN w:val="0"/>
+        <w:adjustRightInd w:val="0"/>
+        <w:spacing w:after="0" w:line="240" w:lineRule="auto"/>
+        <w:rPr>
+          <w:rFonts w:ascii="Consolas" w:hAnsi="Consolas" w:cs="Consolas"/>
+          <w:color w:val="008000"/>
+          <w:sz w:val="19"/>
+          <w:szCs w:val="19"/>
+        </w:rPr>
+      </w:pPr>
+    </w:p>
+    <w:p>
+      <w:pPr>
+        <w:autoSpaceDE w:val="0"/>
+        <w:autoSpaceDN w:val="0"/>
+        <w:adjustRightInd w:val="0"/>
+        <w:spacing w:after="0" w:line="240" w:lineRule="auto"/>
+        <w:rPr>
+          <w:rFonts w:ascii="Consolas" w:hAnsi="Consolas" w:cs="Consolas"/>
+          <w:color w:val="008000"/>
+          <w:sz w:val="19"/>
+          <w:szCs w:val="19"/>
+        </w:rPr>
+      </w:pPr>
+      <w:r>
+        <w:rPr>
+          <w:rFonts w:ascii="Consolas" w:hAnsi="Consolas" w:cs="Consolas"/>
+          <w:color w:val="008000"/>
+          <w:sz w:val="19"/>
+          <w:szCs w:val="19"/>
+        </w:rPr>
+        <w:t xml:space="preserve">              </w:t>
+      </w:r>
+      <w:proofErr w:type="spellStart"/>
+      <w:proofErr w:type="gramStart"/>
+      <w:r>
+        <w:rPr>
+          <w:rFonts w:ascii="Consolas" w:hAnsi="Consolas" w:cs="Consolas"/>
+          <w:color w:val="008000"/>
+          <w:sz w:val="19"/>
+          <w:szCs w:val="19"/>
+        </w:rPr>
+        <w:t>c.MouseDown</w:t>
+      </w:r>
+      <w:proofErr w:type="spellEnd"/>
+      <w:r>
+        <w:rPr>
+          <w:rFonts w:ascii="Consolas" w:hAnsi="Consolas" w:cs="Consolas"/>
+          <w:color w:val="008000"/>
+          <w:sz w:val="19"/>
+          <w:szCs w:val="19"/>
+        </w:rPr>
+        <w:t>(</w:t>
+      </w:r>
+      <w:proofErr w:type="gramEnd"/>
+      <w:r>
+        <w:rPr>
+          <w:rFonts w:ascii="Consolas" w:hAnsi="Consolas" w:cs="Consolas"/>
+          <w:color w:val="008000"/>
+          <w:sz w:val="19"/>
+          <w:szCs w:val="19"/>
+        </w:rPr>
+        <w:t>e);</w:t>
+      </w:r>
+    </w:p>
+    <w:p>
+      <w:pPr>
+        <w:autoSpaceDE w:val="0"/>
+        <w:autoSpaceDN w:val="0"/>
+        <w:adjustRightInd w:val="0"/>
+        <w:spacing w:after="0" w:line="240" w:lineRule="auto"/>
+        <w:rPr>
+          <w:rFonts w:ascii="Consolas" w:hAnsi="Consolas" w:cs="Consolas"/>
+          <w:color w:val="008000"/>
+          <w:sz w:val="19"/>
+          <w:szCs w:val="19"/>
+        </w:rPr>
+      </w:pPr>
+      <w:r>
+        <w:rPr>
+          <w:rFonts w:ascii="Consolas" w:hAnsi="Consolas" w:cs="Consolas"/>
+          <w:color w:val="008000"/>
+          <w:sz w:val="19"/>
+          <w:szCs w:val="19"/>
+        </w:rPr>
+        <w:t xml:space="preserve">              //</w:t>
+      </w:r>
+      <w:proofErr w:type="spellStart"/>
+      <w:proofErr w:type="gramStart"/>
+      <w:r>
+        <w:rPr>
+          <w:rFonts w:ascii="Consolas" w:hAnsi="Consolas" w:cs="Consolas"/>
+          <w:color w:val="008000"/>
+          <w:sz w:val="19"/>
+          <w:szCs w:val="19"/>
+        </w:rPr>
+        <w:t>c.GetRectangle</w:t>
+      </w:r>
+      <w:proofErr w:type="spellEnd"/>
+      <w:r>
+        <w:rPr>
+          <w:rFonts w:ascii="Consolas" w:hAnsi="Consolas" w:cs="Consolas"/>
+          <w:color w:val="008000"/>
+          <w:sz w:val="19"/>
+          <w:szCs w:val="19"/>
+        </w:rPr>
+        <w:t>(</w:t>
+      </w:r>
+      <w:proofErr w:type="gramEnd"/>
+      <w:r>
+        <w:rPr>
+          <w:rFonts w:ascii="Consolas" w:hAnsi="Consolas" w:cs="Consolas"/>
+          <w:color w:val="008000"/>
+          <w:sz w:val="19"/>
+          <w:szCs w:val="19"/>
+        </w:rPr>
+        <w:t>);</w:t>
+      </w:r>
+    </w:p>
+    <w:p>
+      <w:pPr>
+        <w:autoSpaceDE w:val="0"/>
+        <w:autoSpaceDN w:val="0"/>
+        <w:adjustRightInd w:val="0"/>
+        <w:spacing w:after="0" w:line="240" w:lineRule="auto"/>
+        <w:rPr>
+          <w:rFonts w:ascii="Consolas" w:hAnsi="Consolas" w:cs="Consolas"/>
+          <w:color w:val="008000"/>
+          <w:sz w:val="19"/>
+          <w:szCs w:val="19"/>
+        </w:rPr>
+      </w:pPr>
+      <w:r>
+        <w:rPr>
+          <w:rFonts w:ascii="Consolas" w:hAnsi="Consolas" w:cs="Consolas"/>
+          <w:color w:val="008000"/>
+          <w:sz w:val="19"/>
+          <w:szCs w:val="19"/>
+        </w:rPr>
+        <w:t xml:space="preserve">          }</w:t>
+      </w:r>
+    </w:p>
+    <w:p>
+      <w:pPr>
+        <w:autoSpaceDE w:val="0"/>
+        <w:autoSpaceDN w:val="0"/>
+        <w:adjustRightInd w:val="0"/>
+        <w:spacing w:after="0" w:line="240" w:lineRule="auto"/>
+        <w:rPr>
+          <w:rFonts w:ascii="Consolas" w:hAnsi="Consolas" w:cs="Consolas"/>
+          <w:color w:val="008000"/>
+          <w:sz w:val="19"/>
+          <w:szCs w:val="19"/>
+        </w:rPr>
+      </w:pPr>
+    </w:p>
+    <w:p>
+      <w:pPr>
+        <w:autoSpaceDE w:val="0"/>
+        <w:autoSpaceDN w:val="0"/>
+        <w:adjustRightInd w:val="0"/>
+        <w:spacing w:after="0" w:line="240" w:lineRule="auto"/>
+        <w:rPr>
+          <w:rFonts w:ascii="Consolas" w:hAnsi="Consolas" w:cs="Consolas"/>
+          <w:color w:val="008000"/>
+          <w:sz w:val="19"/>
+          <w:szCs w:val="19"/>
+        </w:rPr>
+      </w:pPr>
+      <w:r>
+        <w:rPr>
+          <w:rFonts w:ascii="Consolas" w:hAnsi="Consolas" w:cs="Consolas"/>
+          <w:color w:val="008000"/>
+          <w:sz w:val="19"/>
+          <w:szCs w:val="19"/>
+        </w:rPr>
+        <w:t xml:space="preserve">          </w:t>
+      </w:r>
+      <w:proofErr w:type="gramStart"/>
+      <w:r>
+        <w:rPr>
+          <w:rFonts w:ascii="Consolas" w:hAnsi="Consolas" w:cs="Consolas"/>
+          <w:color w:val="008000"/>
+          <w:sz w:val="19"/>
+          <w:szCs w:val="19"/>
+        </w:rPr>
+        <w:t>private</w:t>
+      </w:r>
+      <w:proofErr w:type="gramEnd"/>
+      <w:r>
+        <w:rPr>
+          <w:rFonts w:ascii="Consolas" w:hAnsi="Consolas" w:cs="Consolas"/>
+          <w:color w:val="008000"/>
+          <w:sz w:val="19"/>
+          <w:szCs w:val="19"/>
+        </w:rPr>
+        <w:t xml:space="preserve"> void </w:t>
+      </w:r>
+      <w:proofErr w:type="spellStart"/>
+      <w:r>
+        <w:rPr>
+          <w:rFonts w:ascii="Consolas" w:hAnsi="Consolas" w:cs="Consolas"/>
+          <w:color w:val="008000"/>
+          <w:sz w:val="19"/>
+          <w:szCs w:val="19"/>
+        </w:rPr>
+        <w:t>pictureBox_MouseMove</w:t>
+      </w:r>
+      <w:proofErr w:type="spellEnd"/>
+      <w:r>
+        <w:rPr>
+          <w:rFonts w:ascii="Consolas" w:hAnsi="Consolas" w:cs="Consolas"/>
+          <w:color w:val="008000"/>
+          <w:sz w:val="19"/>
+          <w:szCs w:val="19"/>
+        </w:rPr>
+        <w:t xml:space="preserve">(object sender, </w:t>
+      </w:r>
+      <w:proofErr w:type="spellStart"/>
+      <w:r>
+        <w:rPr>
+          <w:rFonts w:ascii="Consolas" w:hAnsi="Consolas" w:cs="Consolas"/>
+          <w:color w:val="008000"/>
+          <w:sz w:val="19"/>
+          <w:szCs w:val="19"/>
+        </w:rPr>
+        <w:t>MouseEventArgs</w:t>
+      </w:r>
+      <w:proofErr w:type="spellEnd"/>
+      <w:r>
+        <w:rPr>
+          <w:rFonts w:ascii="Consolas" w:hAnsi="Consolas" w:cs="Consolas"/>
+          <w:color w:val="008000"/>
+          <w:sz w:val="19"/>
+          <w:szCs w:val="19"/>
+        </w:rPr>
+        <w:t xml:space="preserve"> e)</w:t>
+      </w:r>
+    </w:p>
+    <w:p>
+      <w:pPr>
+        <w:autoSpaceDE w:val="0"/>
+        <w:autoSpaceDN w:val="0"/>
+        <w:adjustRightInd w:val="0"/>
+        <w:spacing w:after="0" w:line="240" w:lineRule="auto"/>
+        <w:rPr>
+          <w:rFonts w:ascii="Consolas" w:hAnsi="Consolas" w:cs="Consolas"/>
+          <w:color w:val="008000"/>
+          <w:sz w:val="19"/>
+          <w:szCs w:val="19"/>
+        </w:rPr>
+      </w:pPr>
+      <w:r>
+        <w:rPr>
+          <w:rFonts w:ascii="Consolas" w:hAnsi="Consolas" w:cs="Consolas"/>
+          <w:color w:val="008000"/>
+          <w:sz w:val="19"/>
+          <w:szCs w:val="19"/>
+        </w:rPr>
+        <w:t xml:space="preserve">          {</w:t>
+      </w:r>
+    </w:p>
+    <w:p>
+      <w:pPr>
+        <w:autoSpaceDE w:val="0"/>
+        <w:autoSpaceDN w:val="0"/>
+        <w:adjustRightInd w:val="0"/>
+        <w:spacing w:after="0" w:line="240" w:lineRule="auto"/>
+        <w:rPr>
+          <w:rFonts w:ascii="Consolas" w:hAnsi="Consolas" w:cs="Consolas"/>
+          <w:color w:val="008000"/>
+          <w:sz w:val="19"/>
+          <w:szCs w:val="19"/>
+        </w:rPr>
+      </w:pPr>
+      <w:r>
+        <w:rPr>
+          <w:rFonts w:ascii="Consolas" w:hAnsi="Consolas" w:cs="Consolas"/>
+          <w:color w:val="008000"/>
+          <w:sz w:val="19"/>
+          <w:szCs w:val="19"/>
+        </w:rPr>
+        <w:lastRenderedPageBreak/>
+        <w:t xml:space="preserve">              </w:t>
+      </w:r>
+      <w:proofErr w:type="gramStart"/>
+      <w:r>
+        <w:rPr>
+          <w:rFonts w:ascii="Consolas" w:hAnsi="Consolas" w:cs="Consolas"/>
+          <w:color w:val="008000"/>
+          <w:sz w:val="19"/>
+          <w:szCs w:val="19"/>
+        </w:rPr>
+        <w:t>if(</w:t>
+      </w:r>
+      <w:proofErr w:type="spellStart"/>
+      <w:proofErr w:type="gramEnd"/>
+      <w:r>
+        <w:rPr>
+          <w:rFonts w:ascii="Consolas" w:hAnsi="Consolas" w:cs="Consolas"/>
+          <w:color w:val="008000"/>
+          <w:sz w:val="19"/>
+          <w:szCs w:val="19"/>
+        </w:rPr>
+        <w:t>pictureBox.Image</w:t>
+      </w:r>
+      <w:proofErr w:type="spellEnd"/>
+      <w:r>
+        <w:rPr>
+          <w:rFonts w:ascii="Consolas" w:hAnsi="Consolas" w:cs="Consolas"/>
+          <w:color w:val="008000"/>
+          <w:sz w:val="19"/>
+          <w:szCs w:val="19"/>
+        </w:rPr>
+        <w:t xml:space="preserve"> !=null)</w:t>
+      </w:r>
+    </w:p>
+    <w:p>
+      <w:pPr>
+        <w:autoSpaceDE w:val="0"/>
+        <w:autoSpaceDN w:val="0"/>
+        <w:adjustRightInd w:val="0"/>
+        <w:spacing w:after="0" w:line="240" w:lineRule="auto"/>
+        <w:rPr>
+          <w:rFonts w:ascii="Consolas" w:hAnsi="Consolas" w:cs="Consolas"/>
+          <w:color w:val="008000"/>
+          <w:sz w:val="19"/>
+          <w:szCs w:val="19"/>
+        </w:rPr>
+      </w:pPr>
+      <w:r>
+        <w:rPr>
+          <w:rFonts w:ascii="Consolas" w:hAnsi="Consolas" w:cs="Consolas"/>
+          <w:color w:val="008000"/>
+          <w:sz w:val="19"/>
+          <w:szCs w:val="19"/>
+        </w:rPr>
+        <w:t xml:space="preserve">              {</w:t>
+      </w:r>
+    </w:p>
+    <w:p>
+      <w:pPr>
+        <w:autoSpaceDE w:val="0"/>
+        <w:autoSpaceDN w:val="0"/>
+        <w:adjustRightInd w:val="0"/>
+        <w:spacing w:after="0" w:line="240" w:lineRule="auto"/>
+        <w:rPr>
+          <w:rFonts w:ascii="Consolas" w:hAnsi="Consolas" w:cs="Consolas"/>
+          <w:color w:val="008000"/>
+          <w:sz w:val="19"/>
+          <w:szCs w:val="19"/>
+        </w:rPr>
+      </w:pPr>
+    </w:p>
+    <w:p>
+      <w:pPr>
+        <w:autoSpaceDE w:val="0"/>
+        <w:autoSpaceDN w:val="0"/>
+        <w:adjustRightInd w:val="0"/>
+        <w:spacing w:after="0" w:line="240" w:lineRule="auto"/>
+        <w:rPr>
+          <w:rFonts w:ascii="Consolas" w:hAnsi="Consolas" w:cs="Consolas"/>
+          <w:color w:val="008000"/>
+          <w:sz w:val="19"/>
+          <w:szCs w:val="19"/>
+        </w:rPr>
+      </w:pPr>
+      <w:r>
+        <w:rPr>
+          <w:rFonts w:ascii="Consolas" w:hAnsi="Consolas" w:cs="Consolas"/>
+          <w:color w:val="008000"/>
+          <w:sz w:val="19"/>
+          <w:szCs w:val="19"/>
+        </w:rPr>
+        <w:t xml:space="preserve">                  </w:t>
+      </w:r>
+      <w:proofErr w:type="gramStart"/>
+      <w:r>
+        <w:rPr>
+          <w:rFonts w:ascii="Consolas" w:hAnsi="Consolas" w:cs="Consolas"/>
+          <w:color w:val="008000"/>
+          <w:sz w:val="19"/>
+          <w:szCs w:val="19"/>
+        </w:rPr>
+        <w:t>if</w:t>
+      </w:r>
+      <w:proofErr w:type="gramEnd"/>
+      <w:r>
+        <w:rPr>
+          <w:rFonts w:ascii="Consolas" w:hAnsi="Consolas" w:cs="Consolas"/>
+          <w:color w:val="008000"/>
+          <w:sz w:val="19"/>
+          <w:szCs w:val="19"/>
+        </w:rPr>
+        <w:t xml:space="preserve"> (</w:t>
+      </w:r>
+      <w:proofErr w:type="spellStart"/>
+      <w:r>
+        <w:rPr>
+          <w:rFonts w:ascii="Consolas" w:hAnsi="Consolas" w:cs="Consolas"/>
+          <w:color w:val="008000"/>
+          <w:sz w:val="19"/>
+          <w:szCs w:val="19"/>
+        </w:rPr>
+        <w:t>IsMouseDown</w:t>
+      </w:r>
+      <w:proofErr w:type="spellEnd"/>
+      <w:r>
+        <w:rPr>
+          <w:rFonts w:ascii="Consolas" w:hAnsi="Consolas" w:cs="Consolas"/>
+          <w:color w:val="008000"/>
+          <w:sz w:val="19"/>
+          <w:szCs w:val="19"/>
+        </w:rPr>
+        <w:t xml:space="preserve"> == true)</w:t>
+      </w:r>
+    </w:p>
+    <w:p>
+      <w:pPr>
+        <w:autoSpaceDE w:val="0"/>
+        <w:autoSpaceDN w:val="0"/>
+        <w:adjustRightInd w:val="0"/>
+        <w:spacing w:after="0" w:line="240" w:lineRule="auto"/>
+        <w:rPr>
+          <w:rFonts w:ascii="Consolas" w:hAnsi="Consolas" w:cs="Consolas"/>
+          <w:color w:val="008000"/>
+          <w:sz w:val="19"/>
+          <w:szCs w:val="19"/>
+        </w:rPr>
+      </w:pPr>
+      <w:r>
+        <w:rPr>
+          <w:rFonts w:ascii="Consolas" w:hAnsi="Consolas" w:cs="Consolas"/>
+          <w:color w:val="008000"/>
+          <w:sz w:val="19"/>
+          <w:szCs w:val="19"/>
+        </w:rPr>
+        <w:t xml:space="preserve">                  {</w:t>
+      </w:r>
+    </w:p>
+    <w:p>
+      <w:pPr>
+        <w:autoSpaceDE w:val="0"/>
+        <w:autoSpaceDN w:val="0"/>
+        <w:adjustRightInd w:val="0"/>
+        <w:spacing w:after="0" w:line="240" w:lineRule="auto"/>
+        <w:rPr>
+          <w:rFonts w:ascii="Consolas" w:hAnsi="Consolas" w:cs="Consolas"/>
+          <w:color w:val="008000"/>
+          <w:sz w:val="19"/>
+          <w:szCs w:val="19"/>
+        </w:rPr>
+      </w:pPr>
+      <w:r>
+        <w:rPr>
+          <w:rFonts w:ascii="Consolas" w:hAnsi="Consolas" w:cs="Consolas"/>
+          <w:color w:val="008000"/>
+          <w:sz w:val="19"/>
+          <w:szCs w:val="19"/>
+        </w:rPr>
+        <w:t xml:space="preserve">                      </w:t>
+      </w:r>
+      <w:proofErr w:type="spellStart"/>
+      <w:proofErr w:type="gramStart"/>
+      <w:r>
+        <w:rPr>
+          <w:rFonts w:ascii="Consolas" w:hAnsi="Consolas" w:cs="Consolas"/>
+          <w:color w:val="008000"/>
+          <w:sz w:val="19"/>
+          <w:szCs w:val="19"/>
+        </w:rPr>
+        <w:t>c.MouseMove</w:t>
+      </w:r>
+      <w:proofErr w:type="spellEnd"/>
+      <w:r>
+        <w:rPr>
+          <w:rFonts w:ascii="Consolas" w:hAnsi="Consolas" w:cs="Consolas"/>
+          <w:color w:val="008000"/>
+          <w:sz w:val="19"/>
+          <w:szCs w:val="19"/>
+        </w:rPr>
+        <w:t>(</w:t>
+      </w:r>
+      <w:proofErr w:type="gramEnd"/>
+      <w:r>
+        <w:rPr>
+          <w:rFonts w:ascii="Consolas" w:hAnsi="Consolas" w:cs="Consolas"/>
+          <w:color w:val="008000"/>
+          <w:sz w:val="19"/>
+          <w:szCs w:val="19"/>
+        </w:rPr>
+        <w:t xml:space="preserve">e, ref </w:t>
+      </w:r>
+      <w:proofErr w:type="spellStart"/>
+      <w:r>
+        <w:rPr>
+          <w:rFonts w:ascii="Consolas" w:hAnsi="Consolas" w:cs="Consolas"/>
+          <w:color w:val="008000"/>
+          <w:sz w:val="19"/>
+          <w:szCs w:val="19"/>
+        </w:rPr>
+        <w:t>pictureBox</w:t>
+      </w:r>
+      <w:proofErr w:type="spellEnd"/>
+      <w:r>
+        <w:rPr>
+          <w:rFonts w:ascii="Consolas" w:hAnsi="Consolas" w:cs="Consolas"/>
+          <w:color w:val="008000"/>
+          <w:sz w:val="19"/>
+          <w:szCs w:val="19"/>
+        </w:rPr>
+        <w:t>);</w:t>
+      </w:r>
+    </w:p>
+    <w:p>
+      <w:pPr>
+        <w:autoSpaceDE w:val="0"/>
+        <w:autoSpaceDN w:val="0"/>
+        <w:adjustRightInd w:val="0"/>
+        <w:spacing w:after="0" w:line="240" w:lineRule="auto"/>
+        <w:rPr>
+          <w:rFonts w:ascii="Consolas" w:hAnsi="Consolas" w:cs="Consolas"/>
+          <w:color w:val="008000"/>
+          <w:sz w:val="19"/>
+          <w:szCs w:val="19"/>
+        </w:rPr>
+      </w:pPr>
+    </w:p>
+    <w:p>
+      <w:pPr>
+        <w:autoSpaceDE w:val="0"/>
+        <w:autoSpaceDN w:val="0"/>
+        <w:adjustRightInd w:val="0"/>
+        <w:spacing w:after="0" w:line="240" w:lineRule="auto"/>
+        <w:rPr>
+          <w:rFonts w:ascii="Consolas" w:hAnsi="Consolas" w:cs="Consolas"/>
+          <w:color w:val="008000"/>
+          <w:sz w:val="19"/>
+          <w:szCs w:val="19"/>
+        </w:rPr>
+      </w:pPr>
+      <w:r>
+        <w:rPr>
+          <w:rFonts w:ascii="Consolas" w:hAnsi="Consolas" w:cs="Consolas"/>
+          <w:color w:val="008000"/>
+          <w:sz w:val="19"/>
+          <w:szCs w:val="19"/>
+        </w:rPr>
+        <w:t xml:space="preserve">                  }</w:t>
+      </w:r>
+    </w:p>
+    <w:p>
+      <w:pPr>
+        <w:autoSpaceDE w:val="0"/>
+        <w:autoSpaceDN w:val="0"/>
+        <w:adjustRightInd w:val="0"/>
+        <w:spacing w:after="0" w:line="240" w:lineRule="auto"/>
+        <w:rPr>
+          <w:rFonts w:ascii="Consolas" w:hAnsi="Consolas" w:cs="Consolas"/>
+          <w:color w:val="008000"/>
+          <w:sz w:val="19"/>
+          <w:szCs w:val="19"/>
+        </w:rPr>
+      </w:pPr>
+      <w:r>
+        <w:rPr>
+          <w:rFonts w:ascii="Consolas" w:hAnsi="Consolas" w:cs="Consolas"/>
+          <w:color w:val="008000"/>
+          <w:sz w:val="19"/>
+          <w:szCs w:val="19"/>
+        </w:rPr>
+        <w:t xml:space="preserve">              }</w:t>
+      </w:r>
+    </w:p>
+    <w:p>
+      <w:pPr>
+        <w:autoSpaceDE w:val="0"/>
+        <w:autoSpaceDN w:val="0"/>
+        <w:adjustRightInd w:val="0"/>
+        <w:spacing w:after="0" w:line="240" w:lineRule="auto"/>
+        <w:rPr>
+          <w:rFonts w:ascii="Consolas" w:hAnsi="Consolas" w:cs="Consolas"/>
+          <w:color w:val="008000"/>
+          <w:sz w:val="19"/>
+          <w:szCs w:val="19"/>
+        </w:rPr>
+      </w:pPr>
+    </w:p>
+    <w:p>
+      <w:pPr>
+        <w:autoSpaceDE w:val="0"/>
+        <w:autoSpaceDN w:val="0"/>
+        <w:adjustRightInd w:val="0"/>
+        <w:spacing w:after="0" w:line="240" w:lineRule="auto"/>
+        <w:rPr>
+          <w:rFonts w:ascii="Consolas" w:hAnsi="Consolas" w:cs="Consolas"/>
+          <w:color w:val="008000"/>
+          <w:sz w:val="19"/>
+          <w:szCs w:val="19"/>
+        </w:rPr>
+      </w:pPr>
+      <w:r>
+        <w:rPr>
+          <w:rFonts w:ascii="Consolas" w:hAnsi="Consolas" w:cs="Consolas"/>
+          <w:color w:val="008000"/>
+          <w:sz w:val="19"/>
+          <w:szCs w:val="19"/>
+        </w:rPr>
+        <w:t xml:space="preserve">          }</w:t>
+      </w:r>
+    </w:p>
+    <w:p>
+      <w:pPr>
+        <w:autoSpaceDE w:val="0"/>
+        <w:autoSpaceDN w:val="0"/>
+        <w:adjustRightInd w:val="0"/>
+        <w:spacing w:after="0" w:line="240" w:lineRule="auto"/>
+        <w:rPr>
+          <w:rFonts w:ascii="Consolas" w:hAnsi="Consolas" w:cs="Consolas"/>
+          <w:color w:val="008000"/>
+          <w:sz w:val="19"/>
+          <w:szCs w:val="19"/>
+        </w:rPr>
+      </w:pPr>
+    </w:p>
+    <w:p>
+      <w:pPr>
+        <w:autoSpaceDE w:val="0"/>
+        <w:autoSpaceDN w:val="0"/>
+        <w:adjustRightInd w:val="0"/>
+        <w:spacing w:after="0" w:line="240" w:lineRule="auto"/>
+        <w:rPr>
+          <w:rFonts w:ascii="Consolas" w:hAnsi="Consolas" w:cs="Consolas"/>
+          <w:color w:val="008000"/>
+          <w:sz w:val="19"/>
+          <w:szCs w:val="19"/>
+        </w:rPr>
+      </w:pPr>
+      <w:r>
+        <w:rPr>
+          <w:rFonts w:ascii="Consolas" w:hAnsi="Consolas" w:cs="Consolas"/>
+          <w:color w:val="008000"/>
+          <w:sz w:val="19"/>
+          <w:szCs w:val="19"/>
+        </w:rPr>
+        <w:t xml:space="preserve">          </w:t>
+      </w:r>
+      <w:proofErr w:type="gramStart"/>
+      <w:r>
+        <w:rPr>
+          <w:rFonts w:ascii="Consolas" w:hAnsi="Consolas" w:cs="Consolas"/>
+          <w:color w:val="008000"/>
+          <w:sz w:val="19"/>
+          <w:szCs w:val="19"/>
+        </w:rPr>
+        <w:t>private</w:t>
+      </w:r>
+      <w:proofErr w:type="gramEnd"/>
+      <w:r>
+        <w:rPr>
+          <w:rFonts w:ascii="Consolas" w:hAnsi="Consolas" w:cs="Consolas"/>
+          <w:color w:val="008000"/>
+          <w:sz w:val="19"/>
+          <w:szCs w:val="19"/>
+        </w:rPr>
+        <w:t xml:space="preserve"> void </w:t>
+      </w:r>
+      <w:proofErr w:type="spellStart"/>
+      <w:r>
+        <w:rPr>
+          <w:rFonts w:ascii="Consolas" w:hAnsi="Consolas" w:cs="Consolas"/>
+          <w:color w:val="008000"/>
+          <w:sz w:val="19"/>
+          <w:szCs w:val="19"/>
+        </w:rPr>
+        <w:t>pictureBox_Paint</w:t>
+      </w:r>
+      <w:proofErr w:type="spellEnd"/>
+      <w:r>
+        <w:rPr>
+          <w:rFonts w:ascii="Consolas" w:hAnsi="Consolas" w:cs="Consolas"/>
+          <w:color w:val="008000"/>
+          <w:sz w:val="19"/>
+          <w:szCs w:val="19"/>
+        </w:rPr>
+        <w:t xml:space="preserve">(object sender, </w:t>
+      </w:r>
+      <w:proofErr w:type="spellStart"/>
+      <w:r>
+        <w:rPr>
+          <w:rFonts w:ascii="Consolas" w:hAnsi="Consolas" w:cs="Consolas"/>
+          <w:color w:val="008000"/>
+          <w:sz w:val="19"/>
+          <w:szCs w:val="19"/>
+        </w:rPr>
+        <w:t>PaintEventArgs</w:t>
+      </w:r>
+      <w:proofErr w:type="spellEnd"/>
+      <w:r>
+        <w:rPr>
+          <w:rFonts w:ascii="Consolas" w:hAnsi="Consolas" w:cs="Consolas"/>
+          <w:color w:val="008000"/>
+          <w:sz w:val="19"/>
+          <w:szCs w:val="19"/>
+        </w:rPr>
+        <w:t xml:space="preserve"> e)</w:t>
+      </w:r>
+    </w:p>
+    <w:p>
+      <w:pPr>
+        <w:autoSpaceDE w:val="0"/>
+        <w:autoSpaceDN w:val="0"/>
+        <w:adjustRightInd w:val="0"/>
+        <w:spacing w:after="0" w:line="240" w:lineRule="auto"/>
+        <w:rPr>
+          <w:rFonts w:ascii="Consolas" w:hAnsi="Consolas" w:cs="Consolas"/>
+          <w:color w:val="008000"/>
+          <w:sz w:val="19"/>
+          <w:szCs w:val="19"/>
+        </w:rPr>
+      </w:pPr>
+      <w:r>
+        <w:rPr>
+          <w:rFonts w:ascii="Consolas" w:hAnsi="Consolas" w:cs="Consolas"/>
+          <w:color w:val="008000"/>
+          <w:sz w:val="19"/>
+          <w:szCs w:val="19"/>
+        </w:rPr>
+        <w:t xml:space="preserve">          {</w:t>
+      </w:r>
+    </w:p>
+    <w:p>
+      <w:pPr>
+        <w:autoSpaceDE w:val="0"/>
+        <w:autoSpaceDN w:val="0"/>
+        <w:adjustRightInd w:val="0"/>
+        <w:spacing w:after="0" w:line="240" w:lineRule="auto"/>
+        <w:rPr>
+          <w:rFonts w:ascii="Consolas" w:hAnsi="Consolas" w:cs="Consolas"/>
+          <w:color w:val="008000"/>
+          <w:sz w:val="19"/>
+          <w:szCs w:val="19"/>
+        </w:rPr>
+      </w:pPr>
+    </w:p>
+    <w:p>
+      <w:pPr>
+        <w:autoSpaceDE w:val="0"/>
+        <w:autoSpaceDN w:val="0"/>
+        <w:adjustRightInd w:val="0"/>
+        <w:spacing w:after="0" w:line="240" w:lineRule="auto"/>
+        <w:rPr>
+          <w:rFonts w:ascii="Consolas" w:hAnsi="Consolas" w:cs="Consolas"/>
+          <w:color w:val="008000"/>
+          <w:sz w:val="19"/>
+          <w:szCs w:val="19"/>
+        </w:rPr>
+      </w:pPr>
+    </w:p>
+    <w:p>
+      <w:pPr>
+        <w:autoSpaceDE w:val="0"/>
+        <w:autoSpaceDN w:val="0"/>
+        <w:adjustRightInd w:val="0"/>
+        <w:spacing w:after="0" w:line="240" w:lineRule="auto"/>
+        <w:rPr>
+          <w:rFonts w:ascii="Consolas" w:hAnsi="Consolas" w:cs="Consolas"/>
+          <w:color w:val="008000"/>
+          <w:sz w:val="19"/>
+          <w:szCs w:val="19"/>
+        </w:rPr>
+      </w:pPr>
+      <w:r>
+        <w:rPr>
+          <w:rFonts w:ascii="Consolas" w:hAnsi="Consolas" w:cs="Consolas"/>
+          <w:color w:val="008000"/>
+          <w:sz w:val="19"/>
+          <w:szCs w:val="19"/>
+        </w:rPr>
+        <w:t xml:space="preserve">              </w:t>
+      </w:r>
+      <w:proofErr w:type="gramStart"/>
+      <w:r>
+        <w:rPr>
+          <w:rFonts w:ascii="Consolas" w:hAnsi="Consolas" w:cs="Consolas"/>
+          <w:color w:val="008000"/>
+          <w:sz w:val="19"/>
+          <w:szCs w:val="19"/>
+        </w:rPr>
+        <w:t>if(</w:t>
+      </w:r>
+      <w:proofErr w:type="spellStart"/>
+      <w:proofErr w:type="gramEnd"/>
+      <w:r>
+        <w:rPr>
+          <w:rFonts w:ascii="Consolas" w:hAnsi="Consolas" w:cs="Consolas"/>
+          <w:color w:val="008000"/>
+          <w:sz w:val="19"/>
+          <w:szCs w:val="19"/>
+        </w:rPr>
+        <w:t>pictureBox.Image</w:t>
+      </w:r>
+      <w:proofErr w:type="spellEnd"/>
+      <w:r>
+        <w:rPr>
+          <w:rFonts w:ascii="Consolas" w:hAnsi="Consolas" w:cs="Consolas"/>
+          <w:color w:val="008000"/>
+          <w:sz w:val="19"/>
+          <w:szCs w:val="19"/>
+        </w:rPr>
+        <w:t xml:space="preserve"> != null)</w:t>
+      </w:r>
+    </w:p>
+    <w:p>
+      <w:pPr>
+        <w:autoSpaceDE w:val="0"/>
+        <w:autoSpaceDN w:val="0"/>
+        <w:adjustRightInd w:val="0"/>
+        <w:spacing w:after="0" w:line="240" w:lineRule="auto"/>
+        <w:rPr>
+          <w:rFonts w:ascii="Consolas" w:hAnsi="Consolas" w:cs="Consolas"/>
+          <w:color w:val="008000"/>
+          <w:sz w:val="19"/>
+          <w:szCs w:val="19"/>
+        </w:rPr>
+      </w:pPr>
+      <w:r>
+        <w:rPr>
+          <w:rFonts w:ascii="Consolas" w:hAnsi="Consolas" w:cs="Consolas"/>
+          <w:color w:val="008000"/>
+          <w:sz w:val="19"/>
+          <w:szCs w:val="19"/>
+        </w:rPr>
+        <w:t xml:space="preserve">              {</w:t>
+      </w:r>
+    </w:p>
+    <w:p>
+      <w:pPr>
+        <w:autoSpaceDE w:val="0"/>
+        <w:autoSpaceDN w:val="0"/>
+        <w:adjustRightInd w:val="0"/>
+        <w:spacing w:after="0" w:line="240" w:lineRule="auto"/>
+        <w:rPr>
+          <w:rFonts w:ascii="Consolas" w:hAnsi="Consolas" w:cs="Consolas"/>
+          <w:color w:val="008000"/>
+          <w:sz w:val="19"/>
+          <w:szCs w:val="19"/>
+        </w:rPr>
+      </w:pPr>
+      <w:r>
+        <w:rPr>
+          <w:rFonts w:ascii="Consolas" w:hAnsi="Consolas" w:cs="Consolas"/>
+          <w:color w:val="008000"/>
+          <w:sz w:val="19"/>
+          <w:szCs w:val="19"/>
+        </w:rPr>
+        <w:t xml:space="preserve">                  c = new </w:t>
+      </w:r>
+      <w:proofErr w:type="gramStart"/>
+      <w:r>
+        <w:rPr>
+          <w:rFonts w:ascii="Consolas" w:hAnsi="Consolas" w:cs="Consolas"/>
+          <w:color w:val="008000"/>
+          <w:sz w:val="19"/>
+          <w:szCs w:val="19"/>
+        </w:rPr>
+        <w:t>Crop(</w:t>
+      </w:r>
+      <w:proofErr w:type="gramEnd"/>
+      <w:r>
+        <w:rPr>
+          <w:rFonts w:ascii="Consolas" w:hAnsi="Consolas" w:cs="Consolas"/>
+          <w:color w:val="008000"/>
+          <w:sz w:val="19"/>
+          <w:szCs w:val="19"/>
+        </w:rPr>
+        <w:t xml:space="preserve">ref </w:t>
+      </w:r>
+      <w:proofErr w:type="spellStart"/>
+      <w:r>
+        <w:rPr>
+          <w:rFonts w:ascii="Consolas" w:hAnsi="Consolas" w:cs="Consolas"/>
+          <w:color w:val="008000"/>
+          <w:sz w:val="19"/>
+          <w:szCs w:val="19"/>
+        </w:rPr>
+        <w:t>pictureBox</w:t>
+      </w:r>
+      <w:proofErr w:type="spellEnd"/>
+      <w:r>
+        <w:rPr>
+          <w:rFonts w:ascii="Consolas" w:hAnsi="Consolas" w:cs="Consolas"/>
+          <w:color w:val="008000"/>
+          <w:sz w:val="19"/>
+          <w:szCs w:val="19"/>
+        </w:rPr>
+        <w:t>);</w:t>
+      </w:r>
+    </w:p>
+    <w:p>
+      <w:pPr>
+        <w:autoSpaceDE w:val="0"/>
+        <w:autoSpaceDN w:val="0"/>
+        <w:adjustRightInd w:val="0"/>
+        <w:spacing w:after="0" w:line="240" w:lineRule="auto"/>
+        <w:rPr>
+          <w:rFonts w:ascii="Consolas" w:hAnsi="Consolas" w:cs="Consolas"/>
+          <w:color w:val="008000"/>
+          <w:sz w:val="19"/>
+          <w:szCs w:val="19"/>
+        </w:rPr>
+      </w:pPr>
+      <w:r>
+        <w:rPr>
+          <w:rFonts w:ascii="Consolas" w:hAnsi="Consolas" w:cs="Consolas"/>
+          <w:color w:val="008000"/>
+          <w:sz w:val="19"/>
+          <w:szCs w:val="19"/>
+        </w:rPr>
+        <w:t xml:space="preserve">                  </w:t>
+      </w:r>
+      <w:proofErr w:type="spellStart"/>
+      <w:proofErr w:type="gramStart"/>
+      <w:r>
+        <w:rPr>
+          <w:rFonts w:ascii="Consolas" w:hAnsi="Consolas" w:cs="Consolas"/>
+          <w:color w:val="008000"/>
+          <w:sz w:val="19"/>
+          <w:szCs w:val="19"/>
+        </w:rPr>
+        <w:t>c.Paint</w:t>
+      </w:r>
+      <w:proofErr w:type="spellEnd"/>
+      <w:r>
+        <w:rPr>
+          <w:rFonts w:ascii="Consolas" w:hAnsi="Consolas" w:cs="Consolas"/>
+          <w:color w:val="008000"/>
+          <w:sz w:val="19"/>
+          <w:szCs w:val="19"/>
+        </w:rPr>
+        <w:t>(</w:t>
+      </w:r>
+      <w:proofErr w:type="gramEnd"/>
+      <w:r>
+        <w:rPr>
+          <w:rFonts w:ascii="Consolas" w:hAnsi="Consolas" w:cs="Consolas"/>
+          <w:color w:val="008000"/>
+          <w:sz w:val="19"/>
+          <w:szCs w:val="19"/>
+        </w:rPr>
+        <w:t>e);</w:t>
+      </w:r>
+    </w:p>
+    <w:p>
+      <w:pPr>
+        <w:autoSpaceDE w:val="0"/>
+        <w:autoSpaceDN w:val="0"/>
+        <w:adjustRightInd w:val="0"/>
+        <w:spacing w:after="0" w:line="240" w:lineRule="auto"/>
+        <w:rPr>
+          <w:rFonts w:ascii="Consolas" w:hAnsi="Consolas" w:cs="Consolas"/>
+          <w:color w:val="008000"/>
+          <w:sz w:val="19"/>
+          <w:szCs w:val="19"/>
+        </w:rPr>
+      </w:pPr>
+    </w:p>
+    <w:p>
+      <w:pPr>
+        <w:autoSpaceDE w:val="0"/>
+        <w:autoSpaceDN w:val="0"/>
+        <w:adjustRightInd w:val="0"/>
+        <w:spacing w:after="0" w:line="240" w:lineRule="auto"/>
+        <w:rPr>
+          <w:rFonts w:ascii="Consolas" w:hAnsi="Consolas" w:cs="Consolas"/>
+          <w:color w:val="008000"/>
+          <w:sz w:val="19"/>
+          <w:szCs w:val="19"/>
+        </w:rPr>
+      </w:pPr>
+      <w:r>
+        <w:rPr>
+          <w:rFonts w:ascii="Consolas" w:hAnsi="Consolas" w:cs="Consolas"/>
+          <w:color w:val="008000"/>
+          <w:sz w:val="19"/>
+          <w:szCs w:val="19"/>
+        </w:rPr>
+        <w:t xml:space="preserve">              }</w:t>
+      </w:r>
+    </w:p>
+    <w:p>
+      <w:pPr>
+        <w:autoSpaceDE w:val="0"/>
+        <w:autoSpaceDN w:val="0"/>
+        <w:adjustRightInd w:val="0"/>
+        <w:spacing w:after="0" w:line="240" w:lineRule="auto"/>
+        <w:rPr>
+          <w:rFonts w:ascii="Consolas" w:hAnsi="Consolas" w:cs="Consolas"/>
+          <w:color w:val="008000"/>
+          <w:sz w:val="19"/>
+          <w:szCs w:val="19"/>
+        </w:rPr>
+      </w:pPr>
+      <w:r>
+        <w:rPr>
+          <w:rFonts w:ascii="Consolas" w:hAnsi="Consolas" w:cs="Consolas"/>
+          <w:color w:val="008000"/>
+          <w:sz w:val="19"/>
+          <w:szCs w:val="19"/>
+        </w:rPr>
+        <w:t xml:space="preserve">          }</w:t>
+      </w:r>
+    </w:p>
+    <w:p>
+      <w:pPr>
+        <w:autoSpaceDE w:val="0"/>
+        <w:autoSpaceDN w:val="0"/>
+        <w:adjustRightInd w:val="0"/>
+        <w:spacing w:after="0" w:line="240" w:lineRule="auto"/>
+        <w:rPr>
+          <w:rFonts w:ascii="Consolas" w:hAnsi="Consolas" w:cs="Consolas"/>
+          <w:color w:val="008000"/>
+          <w:sz w:val="19"/>
+          <w:szCs w:val="19"/>
+        </w:rPr>
+      </w:pPr>
+    </w:p>
+    <w:p>
+      <w:pPr>
+        <w:autoSpaceDE w:val="0"/>
+        <w:autoSpaceDN w:val="0"/>
+        <w:adjustRightInd w:val="0"/>
+        <w:spacing w:after="0" w:line="240" w:lineRule="auto"/>
+        <w:rPr>
+          <w:rFonts w:ascii="Consolas" w:hAnsi="Consolas" w:cs="Consolas"/>
+          <w:color w:val="008000"/>
+          <w:sz w:val="19"/>
+          <w:szCs w:val="19"/>
+        </w:rPr>
+      </w:pPr>
+      <w:r>
+        <w:rPr>
+          <w:rFonts w:ascii="Consolas" w:hAnsi="Consolas" w:cs="Consolas"/>
+          <w:color w:val="008000"/>
+          <w:sz w:val="19"/>
+          <w:szCs w:val="19"/>
+        </w:rPr>
+        <w:t xml:space="preserve">          </w:t>
+      </w:r>
+      <w:proofErr w:type="gramStart"/>
+      <w:r>
+        <w:rPr>
+          <w:rFonts w:ascii="Consolas" w:hAnsi="Consolas" w:cs="Consolas"/>
+          <w:color w:val="008000"/>
+          <w:sz w:val="19"/>
+          <w:szCs w:val="19"/>
+        </w:rPr>
+        <w:t>private</w:t>
+      </w:r>
+      <w:proofErr w:type="gramEnd"/>
+      <w:r>
+        <w:rPr>
+          <w:rFonts w:ascii="Consolas" w:hAnsi="Consolas" w:cs="Consolas"/>
+          <w:color w:val="008000"/>
+          <w:sz w:val="19"/>
+          <w:szCs w:val="19"/>
+        </w:rPr>
+        <w:t xml:space="preserve"> void </w:t>
+      </w:r>
+      <w:proofErr w:type="spellStart"/>
+      <w:r>
+        <w:rPr>
+          <w:rFonts w:ascii="Consolas" w:hAnsi="Consolas" w:cs="Consolas"/>
+          <w:color w:val="008000"/>
+          <w:sz w:val="19"/>
+          <w:szCs w:val="19"/>
+        </w:rPr>
+        <w:t>pictureBox_MouseUp</w:t>
+      </w:r>
+      <w:proofErr w:type="spellEnd"/>
+      <w:r>
+        <w:rPr>
+          <w:rFonts w:ascii="Consolas" w:hAnsi="Consolas" w:cs="Consolas"/>
+          <w:color w:val="008000"/>
+          <w:sz w:val="19"/>
+          <w:szCs w:val="19"/>
+        </w:rPr>
+        <w:t xml:space="preserve">(object sender, </w:t>
+      </w:r>
+      <w:proofErr w:type="spellStart"/>
+      <w:r>
+        <w:rPr>
+          <w:rFonts w:ascii="Consolas" w:hAnsi="Consolas" w:cs="Consolas"/>
+          <w:color w:val="008000"/>
+          <w:sz w:val="19"/>
+          <w:szCs w:val="19"/>
+        </w:rPr>
+        <w:t>MouseEventArgs</w:t>
+      </w:r>
+      <w:proofErr w:type="spellEnd"/>
+      <w:r>
+        <w:rPr>
+          <w:rFonts w:ascii="Consolas" w:hAnsi="Consolas" w:cs="Consolas"/>
+          <w:color w:val="008000"/>
+          <w:sz w:val="19"/>
+          <w:szCs w:val="19"/>
+        </w:rPr>
+        <w:t xml:space="preserve"> e)</w:t>
+      </w:r>
+    </w:p>
+    <w:p>
+      <w:pPr>
+        <w:autoSpaceDE w:val="0"/>
+        <w:autoSpaceDN w:val="0"/>
+        <w:adjustRightInd w:val="0"/>
+        <w:spacing w:after="0" w:line="240" w:lineRule="auto"/>
+        <w:rPr>
+          <w:rFonts w:ascii="Consolas" w:hAnsi="Consolas" w:cs="Consolas"/>
+          <w:color w:val="008000"/>
+          <w:sz w:val="19"/>
+          <w:szCs w:val="19"/>
+        </w:rPr>
+      </w:pPr>
+      <w:r>
+        <w:rPr>
+          <w:rFonts w:ascii="Consolas" w:hAnsi="Consolas" w:cs="Consolas"/>
+          <w:color w:val="008000"/>
+          <w:sz w:val="19"/>
+          <w:szCs w:val="19"/>
+        </w:rPr>
+        <w:t xml:space="preserve">          {</w:t>
+      </w:r>
+    </w:p>
+    <w:p>
+      <w:pPr>
+        <w:autoSpaceDE w:val="0"/>
+        <w:autoSpaceDN w:val="0"/>
+        <w:adjustRightInd w:val="0"/>
+        <w:spacing w:after="0" w:line="240" w:lineRule="auto"/>
+        <w:rPr>
+          <w:rFonts w:ascii="Consolas" w:hAnsi="Consolas" w:cs="Consolas"/>
+          <w:color w:val="008000"/>
+          <w:sz w:val="19"/>
+          <w:szCs w:val="19"/>
+        </w:rPr>
+      </w:pPr>
+      <w:r>
+        <w:rPr>
+          <w:rFonts w:ascii="Consolas" w:hAnsi="Consolas" w:cs="Consolas"/>
+          <w:color w:val="008000"/>
+          <w:sz w:val="19"/>
+          <w:szCs w:val="19"/>
+        </w:rPr>
+        <w:t xml:space="preserve">              </w:t>
+      </w:r>
+      <w:proofErr w:type="gramStart"/>
+      <w:r>
+        <w:rPr>
+          <w:rFonts w:ascii="Consolas" w:hAnsi="Consolas" w:cs="Consolas"/>
+          <w:color w:val="008000"/>
+          <w:sz w:val="19"/>
+          <w:szCs w:val="19"/>
+        </w:rPr>
+        <w:t>if</w:t>
+      </w:r>
+      <w:proofErr w:type="gramEnd"/>
+      <w:r>
+        <w:rPr>
+          <w:rFonts w:ascii="Consolas" w:hAnsi="Consolas" w:cs="Consolas"/>
+          <w:color w:val="008000"/>
+          <w:sz w:val="19"/>
+          <w:szCs w:val="19"/>
+        </w:rPr>
+        <w:t xml:space="preserve"> (</w:t>
+      </w:r>
+      <w:proofErr w:type="spellStart"/>
+      <w:r>
+        <w:rPr>
+          <w:rFonts w:ascii="Consolas" w:hAnsi="Consolas" w:cs="Consolas"/>
+          <w:color w:val="008000"/>
+          <w:sz w:val="19"/>
+          <w:szCs w:val="19"/>
+        </w:rPr>
+        <w:t>IsMouseDown</w:t>
+      </w:r>
+      <w:proofErr w:type="spellEnd"/>
+      <w:r>
+        <w:rPr>
+          <w:rFonts w:ascii="Consolas" w:hAnsi="Consolas" w:cs="Consolas"/>
+          <w:color w:val="008000"/>
+          <w:sz w:val="19"/>
+          <w:szCs w:val="19"/>
+        </w:rPr>
+        <w:t xml:space="preserve"> == true)</w:t>
+      </w:r>
+    </w:p>
+    <w:p>
+      <w:pPr>
+        <w:autoSpaceDE w:val="0"/>
+        <w:autoSpaceDN w:val="0"/>
+        <w:adjustRightInd w:val="0"/>
+        <w:spacing w:after="0" w:line="240" w:lineRule="auto"/>
+        <w:rPr>
+          <w:rFonts w:ascii="Consolas" w:hAnsi="Consolas" w:cs="Consolas"/>
+          <w:color w:val="008000"/>
+          <w:sz w:val="19"/>
+          <w:szCs w:val="19"/>
+        </w:rPr>
+      </w:pPr>
+      <w:r>
+        <w:rPr>
+          <w:rFonts w:ascii="Consolas" w:hAnsi="Consolas" w:cs="Consolas"/>
+          <w:color w:val="008000"/>
+          <w:sz w:val="19"/>
+          <w:szCs w:val="19"/>
+        </w:rPr>
+        <w:t xml:space="preserve">              {</w:t>
+      </w:r>
+    </w:p>
+    <w:p>
+      <w:pPr>
+        <w:autoSpaceDE w:val="0"/>
+        <w:autoSpaceDN w:val="0"/>
+        <w:adjustRightInd w:val="0"/>
+        <w:spacing w:after="0" w:line="240" w:lineRule="auto"/>
+        <w:rPr>
+          <w:rFonts w:ascii="Consolas" w:hAnsi="Consolas" w:cs="Consolas"/>
+          <w:color w:val="008000"/>
+          <w:sz w:val="19"/>
+          <w:szCs w:val="19"/>
+        </w:rPr>
+      </w:pPr>
+      <w:r>
+        <w:rPr>
+          <w:rFonts w:ascii="Consolas" w:hAnsi="Consolas" w:cs="Consolas"/>
+          <w:color w:val="008000"/>
+          <w:sz w:val="19"/>
+          <w:szCs w:val="19"/>
+        </w:rPr>
+        <w:t xml:space="preserve">                  </w:t>
+      </w:r>
+      <w:proofErr w:type="spellStart"/>
+      <w:proofErr w:type="gramStart"/>
+      <w:r>
+        <w:rPr>
+          <w:rFonts w:ascii="Consolas" w:hAnsi="Consolas" w:cs="Consolas"/>
+          <w:color w:val="008000"/>
+          <w:sz w:val="19"/>
+          <w:szCs w:val="19"/>
+        </w:rPr>
+        <w:t>c.MouseUp</w:t>
+      </w:r>
+      <w:proofErr w:type="spellEnd"/>
+      <w:r>
+        <w:rPr>
+          <w:rFonts w:ascii="Consolas" w:hAnsi="Consolas" w:cs="Consolas"/>
+          <w:color w:val="008000"/>
+          <w:sz w:val="19"/>
+          <w:szCs w:val="19"/>
+        </w:rPr>
+        <w:t>(</w:t>
+      </w:r>
+      <w:proofErr w:type="spellStart"/>
+      <w:proofErr w:type="gramEnd"/>
+      <w:r>
+        <w:rPr>
+          <w:rFonts w:ascii="Consolas" w:hAnsi="Consolas" w:cs="Consolas"/>
+          <w:color w:val="008000"/>
+          <w:sz w:val="19"/>
+          <w:szCs w:val="19"/>
+        </w:rPr>
+        <w:t>e,ref</w:t>
+      </w:r>
+      <w:proofErr w:type="spellEnd"/>
+      <w:r>
+        <w:rPr>
+          <w:rFonts w:ascii="Consolas" w:hAnsi="Consolas" w:cs="Consolas"/>
+          <w:color w:val="008000"/>
+          <w:sz w:val="19"/>
+          <w:szCs w:val="19"/>
+        </w:rPr>
+        <w:t xml:space="preserve"> </w:t>
+      </w:r>
+      <w:proofErr w:type="spellStart"/>
+      <w:r>
+        <w:rPr>
+          <w:rFonts w:ascii="Consolas" w:hAnsi="Consolas" w:cs="Consolas"/>
+          <w:color w:val="008000"/>
+          <w:sz w:val="19"/>
+          <w:szCs w:val="19"/>
+        </w:rPr>
+        <w:t>IsMouseDown,ref</w:t>
+      </w:r>
+      <w:proofErr w:type="spellEnd"/>
+      <w:r>
+        <w:rPr>
+          <w:rFonts w:ascii="Consolas" w:hAnsi="Consolas" w:cs="Consolas"/>
+          <w:color w:val="008000"/>
+          <w:sz w:val="19"/>
+          <w:szCs w:val="19"/>
+        </w:rPr>
+        <w:t xml:space="preserve"> </w:t>
+      </w:r>
+      <w:proofErr w:type="spellStart"/>
+      <w:r>
+        <w:rPr>
+          <w:rFonts w:ascii="Consolas" w:hAnsi="Consolas" w:cs="Consolas"/>
+          <w:color w:val="008000"/>
+          <w:sz w:val="19"/>
+          <w:szCs w:val="19"/>
+        </w:rPr>
+        <w:t>pictureBox</w:t>
+      </w:r>
+      <w:proofErr w:type="spellEnd"/>
+      <w:r>
+        <w:rPr>
+          <w:rFonts w:ascii="Consolas" w:hAnsi="Consolas" w:cs="Consolas"/>
+          <w:color w:val="008000"/>
+          <w:sz w:val="19"/>
+          <w:szCs w:val="19"/>
+        </w:rPr>
+        <w:t>);</w:t>
+      </w:r>
+    </w:p>
+    <w:p>
+      <w:pPr>
+        <w:autoSpaceDE w:val="0"/>
+        <w:autoSpaceDN w:val="0"/>
+        <w:adjustRightInd w:val="0"/>
+        <w:spacing w:after="0" w:line="240" w:lineRule="auto"/>
+        <w:rPr>
+          <w:rFonts w:ascii="Consolas" w:hAnsi="Consolas" w:cs="Consolas"/>
+          <w:color w:val="008000"/>
+          <w:sz w:val="19"/>
+          <w:szCs w:val="19"/>
+        </w:rPr>
+      </w:pPr>
+      <w:r>
+        <w:rPr>
+          <w:rFonts w:ascii="Consolas" w:hAnsi="Consolas" w:cs="Consolas"/>
+          <w:color w:val="008000"/>
+          <w:sz w:val="19"/>
+          <w:szCs w:val="19"/>
+        </w:rPr>
+        <w:t xml:space="preserve">              }</w:t>
+      </w:r>
+    </w:p>
+    <w:p>
+      <w:pPr>
+        <w:autoSpaceDE w:val="0"/>
+        <w:autoSpaceDN w:val="0"/>
+        <w:adjustRightInd w:val="0"/>
+        <w:spacing w:after="0" w:line="240" w:lineRule="auto"/>
+        <w:rPr>
+          <w:rFonts w:ascii="Consolas" w:hAnsi="Consolas" w:cs="Consolas"/>
+          <w:color w:val="008000"/>
+          <w:sz w:val="19"/>
+          <w:szCs w:val="19"/>
+        </w:rPr>
+      </w:pPr>
+      <w:r>
+        <w:rPr>
+          <w:rFonts w:ascii="Consolas" w:hAnsi="Consolas" w:cs="Consolas"/>
+          <w:color w:val="008000"/>
+          <w:sz w:val="19"/>
+          <w:szCs w:val="19"/>
+        </w:rPr>
+        <w:t xml:space="preserve">          }</w:t>
+      </w:r>
+    </w:p>
+    <w:p>
+      <w:pPr>
+        <w:autoSpaceDE w:val="0"/>
+        <w:autoSpaceDN w:val="0"/>
+        <w:adjustRightInd w:val="0"/>
+        <w:spacing w:after="0" w:line="240" w:lineRule="auto"/>
+        <w:rPr>
+          <w:rFonts w:ascii="Consolas" w:hAnsi="Consolas" w:cs="Consolas"/>
+          <w:color w:val="000000"/>
+          <w:sz w:val="19"/>
+          <w:szCs w:val="19"/>
+        </w:rPr>
+      </w:pPr>
+      <w:r>
+        <w:rPr>
+          <w:rFonts w:ascii="Consolas" w:hAnsi="Consolas" w:cs="Consolas"/>
+          <w:color w:val="008000"/>
+          <w:sz w:val="19"/>
+          <w:szCs w:val="19"/>
+        </w:rPr>
+        <w:t xml:space="preserve">             */</w:t>
+      </w:r>
+    </w:p>
+    <w:p>
+      <w:pPr>
+        <w:spacing w:after="0"/>
+        <w:rPr>
+          <w:sz w:val="28"/>
+          <w:szCs w:val="28"/>
+        </w:rPr>
+      </w:pPr>
+      <w:r>
+        <w:rPr>
+          <w:rFonts w:ascii="Consolas" w:hAnsi="Consolas" w:cs="Consolas"/>
+          <w:color w:val="000000"/>
+          <w:sz w:val="19"/>
+          <w:szCs w:val="19"/>
+        </w:rPr>
+        <w:t xml:space="preserve">        </w:t>
+      </w:r>
+      <w:r>
+        <w:rPr>
+          <w:rFonts w:ascii="Consolas" w:hAnsi="Consolas" w:cs="Consolas"/>
+          <w:color w:val="808080"/>
+          <w:sz w:val="19"/>
+          <w:szCs w:val="19"/>
+        </w:rPr>
+        <w:t>#</w:t>
+      </w:r>
+      <w:proofErr w:type="spellStart"/>
+      <w:r>
+        <w:rPr>
+          <w:rFonts w:ascii="Consolas" w:hAnsi="Consolas" w:cs="Consolas"/>
+          <w:color w:val="808080"/>
+          <w:sz w:val="19"/>
+          <w:szCs w:val="19"/>
+        </w:rPr>
+        <w:t>endregion</w:t>
+      </w:r>
+      <w:proofErr w:type="spellEnd"/>
     </w:p>
     <w:p>
       <w:pPr>

--- a/cerinte.docx
+++ b/cerinte.docx
@@ -3290,29 +3290,150 @@
       <w:pPr>
         <w:spacing w:after="0"/>
         <w:rPr>
-          <w:sz w:val="28"/>
-          <w:szCs w:val="28"/>
-        </w:rPr>
-      </w:pPr>
-      <w:r>
-        <w:rPr>
           <w:rFonts w:ascii="Consolas" w:hAnsi="Consolas" w:cs="Consolas"/>
           <w:color w:val="000000"/>
           <w:sz w:val="19"/>
           <w:szCs w:val="19"/>
         </w:rPr>
-        <w:t xml:space="preserve">        </w:t>
-      </w:r>
+      </w:pPr>
+      <w:r>
+        <w:rPr>
+          <w:rFonts w:ascii="Consolas" w:hAnsi="Consolas" w:cs="Consolas"/>
+          <w:color w:val="000000"/>
+          <w:sz w:val="19"/>
+          <w:szCs w:val="19"/>
+        </w:rPr>
+        <w:t xml:space="preserve"> </w:t>
+      </w:r>
+      <w:r>
+        <w:rPr>
+          <w:b/>
+          <w:sz w:val="28"/>
+          <w:szCs w:val="28"/>
+        </w:rPr>
+        <w:t xml:space="preserve">08.03 </w:t>
+      </w:r>
+      <w:r>
+        <w:rPr>
+          <w:rFonts w:ascii="Consolas" w:hAnsi="Consolas" w:cs="Consolas"/>
+          <w:color w:val="000000"/>
+          <w:sz w:val="19"/>
+          <w:szCs w:val="19"/>
+        </w:rPr>
+        <w:t xml:space="preserve"> </w:t>
+      </w:r>
+      <w:r>
+        <w:rPr>
+          <w:rFonts w:ascii="Consolas" w:hAnsi="Consolas" w:cs="Consolas"/>
+          <w:color w:val="000000"/>
+          <w:sz w:val="19"/>
+          <w:szCs w:val="19"/>
+        </w:rPr>
+        <w:t xml:space="preserve">     </w:t>
+      </w:r>
+    </w:p>
+    <w:p>
+      <w:pPr>
+        <w:spacing w:after="0"/>
+        <w:rPr>
+          <w:sz w:val="28"/>
+          <w:szCs w:val="28"/>
+        </w:rPr>
+      </w:pPr>
+      <w:r>
+        <w:rPr>
+          <w:sz w:val="28"/>
+          <w:szCs w:val="28"/>
+        </w:rPr>
+        <w:t xml:space="preserve"> -</w:t>
+      </w:r>
+      <w:r>
+        <w:rPr>
+          <w:sz w:val="28"/>
+          <w:szCs w:val="28"/>
+        </w:rPr>
+        <w:tab/>
+      </w:r>
+      <w:r>
+        <w:rPr>
+          <w:sz w:val="28"/>
+          <w:szCs w:val="28"/>
+        </w:rPr>
+        <w:t xml:space="preserve">rotate/crop </w:t>
+      </w:r>
+      <w:hyperlink r:id="rId22" w:history="1">
+        <w:r>
+          <w:rPr>
+            <w:rStyle w:val="Hyperlink"/>
+            <w:sz w:val="28"/>
+            <w:szCs w:val="28"/>
+          </w:rPr>
+          <w:t>https://www.youtube.com/watch?v=S9uSKO-BIgs&amp;t=36s</w:t>
+        </w:r>
+      </w:hyperlink>
+      <w:r>
+        <w:rPr>
+          <w:sz w:val="28"/>
+          <w:szCs w:val="28"/>
+        </w:rPr>
+        <w:t>-F – fullscreen-</w:t>
+      </w:r>
+    </w:p>
+    <w:p>
+      <w:pPr>
+        <w:spacing w:after="0"/>
+        <w:rPr>
+          <w:sz w:val="28"/>
+          <w:szCs w:val="28"/>
+        </w:rPr>
+      </w:pPr>
+      <w:r>
+        <w:rPr>
+          <w:sz w:val="28"/>
+          <w:szCs w:val="28"/>
+        </w:rPr>
+        <w:t>G -&gt; forma actuala cu posibilitate de modificare in timp real cand poza e pe proiector</w:t>
+      </w:r>
+    </w:p>
+    <w:p>
+      <w:pPr>
+        <w:spacing w:after="0"/>
+        <w:rPr>
+          <w:sz w:val="28"/>
+          <w:szCs w:val="28"/>
+        </w:rPr>
+      </w:pPr>
     </w:p>
     <w:p>
       <w:pPr>
         <w:pStyle w:val="ListParagraph"/>
-        <w:spacing w:after="0"/>
-        <w:rPr>
-          <w:sz w:val="28"/>
-          <w:szCs w:val="28"/>
-        </w:rPr>
-      </w:pPr>
+        <w:numPr>
+          <w:ilvl w:val="1"/>
+          <w:numId w:val="5"/>
+        </w:numPr>
+        <w:spacing w:after="0"/>
+        <w:rPr>
+          <w:rFonts w:ascii="Consolas" w:hAnsi="Consolas" w:cs="Consolas"/>
+          <w:color w:val="000000"/>
+          <w:sz w:val="19"/>
+          <w:szCs w:val="19"/>
+        </w:rPr>
+      </w:pPr>
+      <w:r>
+        <w:rPr>
+          <w:b/>
+          <w:sz w:val="28"/>
+          <w:szCs w:val="28"/>
+        </w:rPr>
+        <w:t>–</w:t>
+      </w:r>
+      <w:r>
+        <w:rPr>
+          <w:sz w:val="28"/>
+          <w:szCs w:val="28"/>
+        </w:rPr>
+        <w:t xml:space="preserve"> rotate</w:t>
+      </w:r>
     </w:p>
     <w:p>
       <w:pPr>
@@ -3323,16 +3444,92 @@
           <w:szCs w:val="28"/>
         </w:rPr>
       </w:pPr>
+      <w:hyperlink r:id="rId23" w:history="1">
+        <w:r>
+          <w:rPr>
+            <w:rStyle w:val="Hyperlink"/>
+            <w:sz w:val="28"/>
+            <w:szCs w:val="28"/>
+          </w:rPr>
+          <w:t>https://www.youtube.com/watch?v=xMOoEuEY-WY</w:t>
+        </w:r>
+      </w:hyperlink>
     </w:p>
     <w:p>
       <w:pPr>
         <w:pStyle w:val="ListParagraph"/>
         <w:spacing w:after="0"/>
         <w:rPr>
-          <w:sz w:val="28"/>
-          <w:szCs w:val="28"/>
-        </w:rPr>
-      </w:pPr>
+          <w:rFonts w:ascii="Consolas" w:hAnsi="Consolas" w:cs="Consolas"/>
+          <w:color w:val="000000"/>
+          <w:sz w:val="19"/>
+          <w:szCs w:val="19"/>
+        </w:rPr>
+      </w:pPr>
+      <w:r>
+        <w:t xml:space="preserve">am incercat </w:t>
+      </w:r>
+      <w:hyperlink r:id="rId24" w:history="1">
+        <w:r>
+          <w:rPr>
+            <w:rStyle w:val="Hyperlink"/>
+            <w:rFonts w:ascii="Consolas" w:hAnsi="Consolas" w:cs="Consolas"/>
+            <w:sz w:val="19"/>
+            <w:szCs w:val="19"/>
+          </w:rPr>
+          <w:t>https://www.youtube.com/watch?v=S9uSKO-BIgs</w:t>
+        </w:r>
+      </w:hyperlink>
+      <w:r>
+        <w:rPr>
+          <w:rFonts w:ascii="Consolas" w:hAnsi="Consolas" w:cs="Consolas"/>
+          <w:color w:val="000000"/>
+          <w:sz w:val="19"/>
+          <w:szCs w:val="19"/>
+        </w:rPr>
+        <w:t xml:space="preserve"> pentru rotatii ..nu merge </w:t>
+      </w:r>
+    </w:p>
+    <w:p>
+      <w:pPr>
+        <w:pStyle w:val="ListParagraph"/>
+        <w:spacing w:after="0"/>
+        <w:rPr>
+          <w:rFonts w:ascii="Consolas" w:hAnsi="Consolas" w:cs="Consolas"/>
+          <w:color w:val="000000"/>
+          <w:sz w:val="19"/>
+          <w:szCs w:val="19"/>
+        </w:rPr>
+      </w:pPr>
+      <w:r>
+        <w:rPr>
+          <w:rFonts w:ascii="Consolas" w:hAnsi="Consolas" w:cs="Consolas"/>
+          <w:color w:val="000000"/>
+          <w:sz w:val="19"/>
+          <w:szCs w:val="19"/>
+        </w:rPr>
+        <w:lastRenderedPageBreak/>
+        <w:t>am gasit link cu AForge ….Problema .. nu pot deschide imagini facute cu camera =&gt; zice ca wrong pixel format.</w:t>
+      </w:r>
+    </w:p>
+    <w:p>
+      <w:pPr>
+        <w:pStyle w:val="ListParagraph"/>
+        <w:spacing w:after="0"/>
+        <w:rPr>
+          <w:b/>
+          <w:sz w:val="28"/>
+          <w:szCs w:val="28"/>
+        </w:rPr>
+      </w:pPr>
+      <w:r>
+        <w:rPr>
+          <w:b/>
+          <w:sz w:val="28"/>
+          <w:szCs w:val="28"/>
+        </w:rPr>
+        <w:t>Read AForge documentation.</w:t>
+      </w:r>
     </w:p>
     <w:sectPr>
       <w:pgSz w:w="12240" w:h="15840"/>
@@ -3572,6 +3769,146 @@
     </w:lvl>
   </w:abstractNum>
   <w:abstractNum w:abstractNumId="2">
+    <w:nsid w:val="31E31B09"/>
+    <w:multiLevelType w:val="multilevel"/>
+    <w:tmpl w:val="A2145B7E"/>
+    <w:lvl w:ilvl="0">
+      <w:start w:val="9"/>
+      <w:numFmt w:val="decimalZero"/>
+      <w:lvlText w:val="%1"/>
+      <w:lvlJc w:val="left"/>
+      <w:pPr>
+        <w:ind w:left="675" w:hanging="675"/>
+      </w:pPr>
+      <w:rPr>
+        <w:rFonts w:asciiTheme="minorHAnsi" w:hAnsiTheme="minorHAnsi" w:cstheme="minorBidi" w:hint="default"/>
+        <w:b/>
+        <w:color w:val="auto"/>
+        <w:sz w:val="28"/>
+      </w:rPr>
+    </w:lvl>
+    <w:lvl w:ilvl="1">
+      <w:start w:val="3"/>
+      <w:numFmt w:val="decimalZero"/>
+      <w:lvlText w:val="%1.%2"/>
+      <w:lvlJc w:val="left"/>
+      <w:pPr>
+        <w:ind w:left="720" w:hanging="675"/>
+      </w:pPr>
+      <w:rPr>
+        <w:rFonts w:asciiTheme="minorHAnsi" w:hAnsiTheme="minorHAnsi" w:cstheme="minorBidi" w:hint="default"/>
+        <w:b/>
+        <w:color w:val="auto"/>
+        <w:sz w:val="28"/>
+      </w:rPr>
+    </w:lvl>
+    <w:lvl w:ilvl="2">
+      <w:start w:val="1"/>
+      <w:numFmt w:val="decimal"/>
+      <w:lvlText w:val="%1.%2.%3"/>
+      <w:lvlJc w:val="left"/>
+      <w:pPr>
+        <w:ind w:left="810" w:hanging="720"/>
+      </w:pPr>
+      <w:rPr>
+        <w:rFonts w:asciiTheme="minorHAnsi" w:hAnsiTheme="minorHAnsi" w:cstheme="minorBidi" w:hint="default"/>
+        <w:b/>
+        <w:color w:val="auto"/>
+        <w:sz w:val="28"/>
+      </w:rPr>
+    </w:lvl>
+    <w:lvl w:ilvl="3">
+      <w:start w:val="1"/>
+      <w:numFmt w:val="decimal"/>
+      <w:lvlText w:val="%1.%2.%3.%4"/>
+      <w:lvlJc w:val="left"/>
+      <w:pPr>
+        <w:ind w:left="1215" w:hanging="1080"/>
+      </w:pPr>
+      <w:rPr>
+        <w:rFonts w:asciiTheme="minorHAnsi" w:hAnsiTheme="minorHAnsi" w:cstheme="minorBidi" w:hint="default"/>
+        <w:b/>
+        <w:color w:val="auto"/>
+        <w:sz w:val="28"/>
+      </w:rPr>
+    </w:lvl>
+    <w:lvl w:ilvl="4">
+      <w:start w:val="1"/>
+      <w:numFmt w:val="decimal"/>
+      <w:lvlText w:val="%1.%2.%3.%4.%5"/>
+      <w:lvlJc w:val="left"/>
+      <w:pPr>
+        <w:ind w:left="1260" w:hanging="1080"/>
+      </w:pPr>
+      <w:rPr>
+        <w:rFonts w:asciiTheme="minorHAnsi" w:hAnsiTheme="minorHAnsi" w:cstheme="minorBidi" w:hint="default"/>
+        <w:b/>
+        <w:color w:val="auto"/>
+        <w:sz w:val="28"/>
+      </w:rPr>
+    </w:lvl>
+    <w:lvl w:ilvl="5">
+      <w:start w:val="1"/>
+      <w:numFmt w:val="decimal"/>
+      <w:lvlText w:val="%1.%2.%3.%4.%5.%6"/>
+      <w:lvlJc w:val="left"/>
+      <w:pPr>
+        <w:ind w:left="1665" w:hanging="1440"/>
+      </w:pPr>
+      <w:rPr>
+        <w:rFonts w:asciiTheme="minorHAnsi" w:hAnsiTheme="minorHAnsi" w:cstheme="minorBidi" w:hint="default"/>
+        <w:b/>
+        <w:color w:val="auto"/>
+        <w:sz w:val="28"/>
+      </w:rPr>
+    </w:lvl>
+    <w:lvl w:ilvl="6">
+      <w:start w:val="1"/>
+      <w:numFmt w:val="decimal"/>
+      <w:lvlText w:val="%1.%2.%3.%4.%5.%6.%7"/>
+      <w:lvlJc w:val="left"/>
+      <w:pPr>
+        <w:ind w:left="1710" w:hanging="1440"/>
+      </w:pPr>
+      <w:rPr>
+        <w:rFonts w:asciiTheme="minorHAnsi" w:hAnsiTheme="minorHAnsi" w:cstheme="minorBidi" w:hint="default"/>
+        <w:b/>
+        <w:color w:val="auto"/>
+        <w:sz w:val="28"/>
+      </w:rPr>
+    </w:lvl>
+    <w:lvl w:ilvl="7">
+      <w:start w:val="1"/>
+      <w:numFmt w:val="decimal"/>
+      <w:lvlText w:val="%1.%2.%3.%4.%5.%6.%7.%8"/>
+      <w:lvlJc w:val="left"/>
+      <w:pPr>
+        <w:ind w:left="2115" w:hanging="1800"/>
+      </w:pPr>
+      <w:rPr>
+        <w:rFonts w:asciiTheme="minorHAnsi" w:hAnsiTheme="minorHAnsi" w:cstheme="minorBidi" w:hint="default"/>
+        <w:b/>
+        <w:color w:val="auto"/>
+        <w:sz w:val="28"/>
+      </w:rPr>
+    </w:lvl>
+    <w:lvl w:ilvl="8">
+      <w:start w:val="1"/>
+      <w:numFmt w:val="decimal"/>
+      <w:lvlText w:val="%1.%2.%3.%4.%5.%6.%7.%8.%9"/>
+      <w:lvlJc w:val="left"/>
+      <w:pPr>
+        <w:ind w:left="2520" w:hanging="2160"/>
+      </w:pPr>
+      <w:rPr>
+        <w:rFonts w:asciiTheme="minorHAnsi" w:hAnsiTheme="minorHAnsi" w:cstheme="minorBidi" w:hint="default"/>
+        <w:b/>
+        <w:color w:val="auto"/>
+        <w:sz w:val="28"/>
+      </w:rPr>
+    </w:lvl>
+  </w:abstractNum>
+  <w:abstractNum w:abstractNumId="3">
     <w:nsid w:val="41D30422"/>
     <w:multiLevelType w:val="hybridMultilevel"/>
     <w:tmpl w:val="AAD65854"/>
@@ -3684,7 +4021,7 @@
       </w:rPr>
     </w:lvl>
   </w:abstractNum>
-  <w:abstractNum w:abstractNumId="3">
+  <w:abstractNum w:abstractNumId="4">
     <w:nsid w:val="5F59187E"/>
     <w:multiLevelType w:val="hybridMultilevel"/>
     <w:tmpl w:val="7B8AEE14"/>
@@ -3801,13 +4138,16 @@
     <w:abstractNumId w:val="1"/>
   </w:num>
   <w:num w:numId="2">
-    <w:abstractNumId w:val="3"/>
+    <w:abstractNumId w:val="4"/>
   </w:num>
   <w:num w:numId="3">
-    <w:abstractNumId w:val="2"/>
+    <w:abstractNumId w:val="3"/>
   </w:num>
   <w:num w:numId="4">
     <w:abstractNumId w:val="0"/>
+  </w:num>
+  <w:num w:numId="5">
+    <w:abstractNumId w:val="2"/>
   </w:num>
 </w:numbering>
 </file>

--- a/cerinte.docx
+++ b/cerinte.docx
@@ -3528,7 +3528,309 @@
           <w:sz w:val="28"/>
           <w:szCs w:val="28"/>
         </w:rPr>
+        <w:tab/>
         <w:t>Read AForge documentation.</w:t>
+      </w:r>
+    </w:p>
+    <w:p>
+      <w:pPr>
+        <w:spacing w:after="0"/>
+        <w:rPr>
+          <w:b/>
+          <w:sz w:val="28"/>
+          <w:szCs w:val="28"/>
+        </w:rPr>
+      </w:pPr>
+      <w:r>
+        <w:rPr>
+          <w:b/>
+          <w:sz w:val="28"/>
+          <w:szCs w:val="28"/>
+        </w:rPr>
+        <w:t>10.03</w:t>
+      </w:r>
+    </w:p>
+    <w:p>
+      <w:pPr>
+        <w:spacing w:after="0"/>
+        <w:rPr>
+          <w:sz w:val="28"/>
+          <w:szCs w:val="28"/>
+        </w:rPr>
+      </w:pPr>
+      <w:r>
+        <w:rPr>
+          <w:b/>
+          <w:sz w:val="28"/>
+          <w:szCs w:val="28"/>
+        </w:rPr>
+        <w:t xml:space="preserve">    -</w:t>
+      </w:r>
+      <w:r>
+        <w:rPr>
+          <w:sz w:val="28"/>
+          <w:szCs w:val="28"/>
+        </w:rPr>
+        <w:t>rotate</w:t>
+      </w:r>
+      <w:r>
+        <w:rPr>
+          <w:sz w:val="28"/>
+          <w:szCs w:val="28"/>
+        </w:rPr>
+        <w:t xml:space="preserve"> –OK</w:t>
+      </w:r>
+    </w:p>
+    <w:p>
+      <w:pPr>
+        <w:spacing w:after="0"/>
+        <w:rPr>
+          <w:sz w:val="28"/>
+          <w:szCs w:val="28"/>
+        </w:rPr>
+      </w:pPr>
+      <w:r>
+        <w:rPr>
+          <w:sz w:val="28"/>
+          <w:szCs w:val="28"/>
+        </w:rPr>
+        <w:t>Back color – Done.</w:t>
+      </w:r>
+    </w:p>
+    <w:p>
+      <w:pPr>
+        <w:spacing w:after="0"/>
+        <w:rPr>
+          <w:sz w:val="28"/>
+          <w:szCs w:val="28"/>
+        </w:rPr>
+      </w:pPr>
+    </w:p>
+    <w:p>
+      <w:pPr>
+        <w:spacing w:after="0"/>
+        <w:rPr>
+          <w:sz w:val="28"/>
+          <w:szCs w:val="28"/>
+        </w:rPr>
+      </w:pPr>
+    </w:p>
+    <w:p>
+      <w:pPr>
+        <w:spacing w:after="0"/>
+        <w:rPr>
+          <w:sz w:val="28"/>
+          <w:szCs w:val="28"/>
+        </w:rPr>
+      </w:pPr>
+      <w:r>
+        <w:rPr>
+          <w:sz w:val="28"/>
+          <w:szCs w:val="28"/>
+        </w:rPr>
+        <w:t>0742375504 –gura humorului</w:t>
+      </w:r>
+    </w:p>
+    <w:p>
+      <w:pPr>
+        <w:spacing w:after="0"/>
+        <w:rPr>
+          <w:sz w:val="28"/>
+          <w:szCs w:val="28"/>
+        </w:rPr>
+      </w:pPr>
+      <w:r>
+        <w:rPr>
+          <w:sz w:val="28"/>
+          <w:szCs w:val="28"/>
+        </w:rPr>
+        <w:t>0341 630 020 – constanta</w:t>
+      </w:r>
+    </w:p>
+    <w:p>
+      <w:pPr>
+        <w:spacing w:after="0"/>
+        <w:rPr>
+          <w:sz w:val="28"/>
+          <w:szCs w:val="28"/>
+        </w:rPr>
+      </w:pPr>
+      <w:r>
+        <w:rPr>
+          <w:sz w:val="28"/>
+          <w:szCs w:val="28"/>
+        </w:rPr>
+        <w:t>0754 821 962 – braila</w:t>
+      </w:r>
+    </w:p>
+    <w:p>
+      <w:pPr>
+        <w:spacing w:after="0"/>
+        <w:rPr>
+          <w:sz w:val="28"/>
+          <w:szCs w:val="28"/>
+        </w:rPr>
+      </w:pPr>
+      <w:r>
+        <w:rPr>
+          <w:sz w:val="28"/>
+          <w:szCs w:val="28"/>
+        </w:rPr>
+        <w:t>0748551155 - Cisnadie</w:t>
+      </w:r>
+    </w:p>
+    <w:p>
+      <w:pPr>
+        <w:spacing w:after="0"/>
+        <w:rPr>
+          <w:sz w:val="28"/>
+          <w:szCs w:val="28"/>
+        </w:rPr>
+      </w:pPr>
+    </w:p>
+    <w:p>
+      <w:pPr>
+        <w:spacing w:after="0"/>
+        <w:rPr>
+          <w:rFonts w:ascii="Consolas" w:hAnsi="Consolas" w:cs="Consolas"/>
+          <w:color w:val="000000"/>
+          <w:sz w:val="19"/>
+          <w:szCs w:val="19"/>
+        </w:rPr>
+      </w:pPr>
+      <w:r>
+        <w:rPr>
+          <w:b/>
+          <w:sz w:val="28"/>
+          <w:szCs w:val="28"/>
+        </w:rPr>
+        <w:t xml:space="preserve"> </w:t>
+      </w:r>
+      <w:r>
+        <w:rPr>
+          <w:rFonts w:ascii="Consolas" w:hAnsi="Consolas" w:cs="Consolas"/>
+          <w:color w:val="000000"/>
+          <w:sz w:val="19"/>
+          <w:szCs w:val="19"/>
+        </w:rPr>
+        <w:t xml:space="preserve">      </w:t>
+      </w:r>
+    </w:p>
+    <w:p>
+      <w:pPr>
+        <w:spacing w:after="0"/>
+        <w:rPr>
+          <w:rFonts w:ascii="Consolas" w:hAnsi="Consolas" w:cs="Consolas"/>
+          <w:color w:val="000000"/>
+          <w:sz w:val="19"/>
+          <w:szCs w:val="19"/>
+        </w:rPr>
+      </w:pPr>
+    </w:p>
+    <w:p>
+      <w:pPr>
+        <w:pBdr>
+          <w:bottom w:val="double" w:sz="6" w:space="1" w:color="auto"/>
+        </w:pBdr>
+        <w:spacing w:after="0"/>
+        <w:rPr>
+          <w:rFonts w:ascii="Consolas" w:hAnsi="Consolas" w:cs="Consolas"/>
+          <w:color w:val="000000"/>
+          <w:sz w:val="19"/>
+          <w:szCs w:val="19"/>
+        </w:rPr>
+      </w:pPr>
+    </w:p>
+    <w:p>
+      <w:pPr>
+        <w:spacing w:after="0"/>
+        <w:rPr>
+          <w:rFonts w:ascii="Consolas" w:hAnsi="Consolas" w:cs="Consolas"/>
+          <w:color w:val="000000"/>
+          <w:sz w:val="19"/>
+          <w:szCs w:val="19"/>
+        </w:rPr>
+      </w:pPr>
+      <w:r>
+        <w:rPr>
+          <w:rFonts w:ascii="Consolas" w:hAnsi="Consolas" w:cs="Consolas"/>
+          <w:color w:val="000000"/>
+          <w:sz w:val="19"/>
+          <w:szCs w:val="19"/>
+        </w:rPr>
+        <w:t>Bugs :</w:t>
+      </w:r>
+    </w:p>
+    <w:p>
+      <w:pPr>
+        <w:spacing w:after="0"/>
+        <w:rPr>
+          <w:rFonts w:ascii="Consolas" w:hAnsi="Consolas" w:cs="Consolas"/>
+          <w:color w:val="000000"/>
+          <w:sz w:val="19"/>
+          <w:szCs w:val="19"/>
+        </w:rPr>
+      </w:pPr>
+      <w:r>
+        <w:rPr>
+          <w:rFonts w:ascii="Consolas" w:hAnsi="Consolas" w:cs="Consolas"/>
+          <w:color w:val="000000"/>
+          <w:sz w:val="19"/>
+          <w:szCs w:val="19"/>
+        </w:rPr>
+        <w:tab/>
+        <w:t xml:space="preserve">-cand trec -&gt; poza nu se schimba si in pbEditMode cand dau 4 sau 6 </w:t>
+      </w:r>
+    </w:p>
+    <w:p>
+      <w:pPr>
+        <w:spacing w:after="0"/>
+        <w:rPr>
+          <w:rFonts w:ascii="Consolas" w:hAnsi="Consolas" w:cs="Consolas"/>
+          <w:color w:val="000000"/>
+          <w:sz w:val="19"/>
+          <w:szCs w:val="19"/>
+        </w:rPr>
+      </w:pPr>
+      <w:r>
+        <w:rPr>
+          <w:rFonts w:ascii="Consolas" w:hAnsi="Consolas" w:cs="Consolas"/>
+          <w:color w:val="000000"/>
+          <w:sz w:val="19"/>
+          <w:szCs w:val="19"/>
+        </w:rPr>
+        <w:tab/>
+        <w:t>-crop nu merge pe poze mari</w:t>
+      </w:r>
+    </w:p>
+    <w:p>
+      <w:pPr>
+        <w:spacing w:after="0"/>
+        <w:rPr>
+          <w:rFonts w:ascii="Consolas" w:hAnsi="Consolas" w:cs="Consolas"/>
+          <w:color w:val="000000"/>
+          <w:sz w:val="19"/>
+          <w:szCs w:val="19"/>
+        </w:rPr>
+      </w:pPr>
+      <w:r>
+        <w:rPr>
+          <w:rFonts w:ascii="Consolas" w:hAnsi="Consolas" w:cs="Consolas"/>
+          <w:color w:val="000000"/>
+          <w:sz w:val="19"/>
+          <w:szCs w:val="19"/>
+        </w:rPr>
+        <w:tab/>
+        <w:t>-</w:t>
+      </w:r>
+      <w:r>
+        <w:rPr>
+          <w:rFonts w:ascii="Consolas" w:hAnsi="Consolas" w:cs="Consolas"/>
+          <w:color w:val="000000"/>
+          <w:sz w:val="19"/>
+          <w:szCs w:val="19"/>
+        </w:rPr>
+        <w:t>am o linie alba la picture box-ul de FullScreenForm</w:t>
       </w:r>
     </w:p>
     <w:sectPr>

--- a/cerinte.docx
+++ b/cerinte.docx
@@ -3605,6 +3605,22 @@
           <w:szCs w:val="28"/>
         </w:rPr>
       </w:pPr>
+      <w:r>
+        <w:rPr>
+          <w:sz w:val="28"/>
+          <w:szCs w:val="28"/>
+        </w:rPr>
+        <w:t>-la rotire imi taie imaginea … crop … trebuie scos</w:t>
+      </w:r>
+    </w:p>
+    <w:p>
+      <w:pPr>
+        <w:spacing w:after="0"/>
+        <w:rPr>
+          <w:sz w:val="28"/>
+          <w:szCs w:val="28"/>
+        </w:rPr>
+      </w:pPr>
     </w:p>
     <w:p>
       <w:pPr>
@@ -3831,6 +3847,937 @@
           <w:szCs w:val="19"/>
         </w:rPr>
         <w:t>am o linie alba la picture box-ul de FullScreenForm</w:t>
+      </w:r>
+    </w:p>
+    <w:p>
+      <w:pPr>
+        <w:spacing w:after="0"/>
+        <w:rPr>
+          <w:rFonts w:ascii="Consolas" w:hAnsi="Consolas" w:cs="Consolas"/>
+          <w:color w:val="000000"/>
+          <w:sz w:val="19"/>
+          <w:szCs w:val="19"/>
+        </w:rPr>
+      </w:pPr>
+    </w:p>
+    <w:p>
+      <w:pPr>
+        <w:spacing w:after="0"/>
+        <w:rPr>
+          <w:rFonts w:ascii="Consolas" w:hAnsi="Consolas" w:cs="Consolas"/>
+          <w:color w:val="000000"/>
+          <w:sz w:val="19"/>
+          <w:szCs w:val="19"/>
+        </w:rPr>
+      </w:pPr>
+    </w:p>
+    <w:p>
+      <w:pPr>
+        <w:spacing w:after="0"/>
+        <w:rPr>
+          <w:rFonts w:ascii="Consolas" w:hAnsi="Consolas" w:cs="Consolas"/>
+          <w:color w:val="000000"/>
+          <w:sz w:val="19"/>
+          <w:szCs w:val="19"/>
+        </w:rPr>
+      </w:pPr>
+      <w:r>
+        <w:rPr>
+          <w:rFonts w:ascii="Consolas" w:hAnsi="Consolas" w:cs="Consolas"/>
+          <w:color w:val="000000"/>
+          <w:sz w:val="19"/>
+          <w:szCs w:val="19"/>
+        </w:rPr>
+        <w:t>-An array is stored in memory as a contiguous(one after another) block of memory while a linked list is stored in multiple blocks of memory at different addresses.</w:t>
+      </w:r>
+    </w:p>
+    <w:p>
+      <w:pPr>
+        <w:spacing w:after="0"/>
+        <w:rPr>
+          <w:rFonts w:ascii="Consolas" w:hAnsi="Consolas" w:cs="Consolas"/>
+          <w:color w:val="000000"/>
+          <w:sz w:val="19"/>
+          <w:szCs w:val="19"/>
+        </w:rPr>
+      </w:pPr>
+      <w:r>
+        <w:rPr>
+          <w:rFonts w:ascii="Consolas" w:hAnsi="Consolas" w:cs="Consolas"/>
+          <w:color w:val="000000"/>
+          <w:sz w:val="19"/>
+          <w:szCs w:val="19"/>
+        </w:rPr>
+        <w:t>-The elements of linked lists are called nodes and each node has 2 elements : the data and the address of the next element while the array element has just one element.</w:t>
+      </w:r>
+    </w:p>
+    <w:p>
+      <w:pPr>
+        <w:spacing w:after="0"/>
+        <w:rPr>
+          <w:rFonts w:ascii="Consolas" w:hAnsi="Consolas" w:cs="Consolas"/>
+          <w:color w:val="000000"/>
+          <w:sz w:val="19"/>
+          <w:szCs w:val="19"/>
+        </w:rPr>
+      </w:pPr>
+      <w:r>
+        <w:rPr>
+          <w:rFonts w:ascii="Consolas" w:hAnsi="Consolas" w:cs="Consolas"/>
+          <w:color w:val="000000"/>
+          <w:sz w:val="19"/>
+          <w:szCs w:val="19"/>
+        </w:rPr>
+        <w:t>-The time cost of accessing an element in an array is O(1) while in a linked list is O(n)( because we have to go from one element to another).</w:t>
+      </w:r>
+    </w:p>
+    <w:p>
+      <w:pPr>
+        <w:spacing w:after="0"/>
+        <w:rPr>
+          <w:rFonts w:ascii="Consolas" w:hAnsi="Consolas" w:cs="Consolas"/>
+          <w:color w:val="000000"/>
+          <w:sz w:val="19"/>
+          <w:szCs w:val="19"/>
+        </w:rPr>
+      </w:pPr>
+      <w:r>
+        <w:rPr>
+          <w:rFonts w:ascii="Consolas" w:hAnsi="Consolas" w:cs="Consolas"/>
+          <w:color w:val="000000"/>
+          <w:sz w:val="19"/>
+          <w:szCs w:val="19"/>
+        </w:rPr>
+        <w:t>-When creating an array we need to know its size before creating it(fixed size) so it is possible to have unused memory while for a linked list we do not need to know its size before creating it and there is no unused memory.</w:t>
+      </w:r>
+    </w:p>
+    <w:p>
+      <w:pPr>
+        <w:spacing w:after="0"/>
+        <w:rPr>
+          <w:rFonts w:ascii="Consolas" w:hAnsi="Consolas" w:cs="Consolas"/>
+          <w:color w:val="000000"/>
+          <w:sz w:val="19"/>
+          <w:szCs w:val="19"/>
+        </w:rPr>
+      </w:pPr>
+    </w:p>
+    <w:p>
+      <w:pPr>
+        <w:spacing w:after="0"/>
+        <w:rPr>
+          <w:rFonts w:ascii="Consolas" w:hAnsi="Consolas" w:cs="Consolas"/>
+          <w:color w:val="000000"/>
+          <w:sz w:val="19"/>
+          <w:szCs w:val="19"/>
+        </w:rPr>
+      </w:pPr>
+    </w:p>
+    <w:p>
+      <w:pPr>
+        <w:spacing w:after="0"/>
+        <w:rPr>
+          <w:rFonts w:ascii="Consolas" w:hAnsi="Consolas" w:cs="Consolas"/>
+          <w:color w:val="000000"/>
+          <w:sz w:val="19"/>
+          <w:szCs w:val="19"/>
+        </w:rPr>
+      </w:pPr>
+      <w:r>
+        <w:rPr>
+          <w:rFonts w:ascii="Consolas" w:hAnsi="Consolas" w:cs="Consolas"/>
+          <w:color w:val="000000"/>
+          <w:sz w:val="19"/>
+          <w:szCs w:val="19"/>
+        </w:rPr>
+        <w:t>-An array is stored in memory as a contiguous(one after another) block of memory while a linked list is stored in multiple blocks of memory at different addresses.</w:t>
+      </w:r>
+    </w:p>
+    <w:p>
+      <w:pPr>
+        <w:spacing w:after="0"/>
+        <w:rPr>
+          <w:rFonts w:ascii="Consolas" w:hAnsi="Consolas" w:cs="Consolas"/>
+          <w:color w:val="000000"/>
+          <w:sz w:val="19"/>
+          <w:szCs w:val="19"/>
+        </w:rPr>
+      </w:pPr>
+      <w:r>
+        <w:rPr>
+          <w:rFonts w:ascii="Consolas" w:hAnsi="Consolas" w:cs="Consolas"/>
+          <w:color w:val="000000"/>
+          <w:sz w:val="19"/>
+          <w:szCs w:val="19"/>
+        </w:rPr>
+        <w:t>-The elements of linked lists are called nodes and each node has 2 elements : the data and the address of the next element while the array element has just one element.</w:t>
+      </w:r>
+    </w:p>
+    <w:p>
+      <w:pPr>
+        <w:spacing w:after="0"/>
+        <w:rPr>
+          <w:rFonts w:ascii="Consolas" w:hAnsi="Consolas" w:cs="Consolas"/>
+          <w:color w:val="000000"/>
+          <w:sz w:val="19"/>
+          <w:szCs w:val="19"/>
+        </w:rPr>
+      </w:pPr>
+      <w:r>
+        <w:rPr>
+          <w:rFonts w:ascii="Consolas" w:hAnsi="Consolas" w:cs="Consolas"/>
+          <w:color w:val="000000"/>
+          <w:sz w:val="19"/>
+          <w:szCs w:val="19"/>
+        </w:rPr>
+        <w:t>-The time cost of accessing an element in an array is O(1) while in a linked list is O(n)( because we have to go from one element to another).</w:t>
+      </w:r>
+    </w:p>
+    <w:p>
+      <w:pPr>
+        <w:spacing w:after="0"/>
+        <w:rPr>
+          <w:rFonts w:ascii="Consolas" w:hAnsi="Consolas" w:cs="Consolas"/>
+          <w:color w:val="000000"/>
+          <w:sz w:val="19"/>
+          <w:szCs w:val="19"/>
+        </w:rPr>
+      </w:pPr>
+      <w:r>
+        <w:rPr>
+          <w:rFonts w:ascii="Consolas" w:hAnsi="Consolas" w:cs="Consolas"/>
+          <w:color w:val="000000"/>
+          <w:sz w:val="19"/>
+          <w:szCs w:val="19"/>
+        </w:rPr>
+        <w:t>-When creating an array we need to know its size before creating it(fixed size) so it is possible to have unused memory while for a linked list we do not need to know its size before creating it and there is no unused memory.</w:t>
+      </w:r>
+    </w:p>
+    <w:p>
+      <w:pPr>
+        <w:spacing w:after="0"/>
+        <w:rPr>
+          <w:rFonts w:ascii="Consolas" w:hAnsi="Consolas" w:cs="Consolas"/>
+          <w:color w:val="000000"/>
+          <w:sz w:val="19"/>
+          <w:szCs w:val="19"/>
+        </w:rPr>
+      </w:pPr>
+      <w:r>
+        <w:rPr>
+          <w:rFonts w:ascii="Consolas" w:hAnsi="Consolas" w:cs="Consolas"/>
+          <w:color w:val="000000"/>
+          <w:sz w:val="19"/>
+          <w:szCs w:val="19"/>
+        </w:rPr>
+        <w:lastRenderedPageBreak/>
+        <w:t>-It's easier to store data of diffrent sizes in linked list.An array assumes every element is exactly the same size.</w:t>
+      </w:r>
+    </w:p>
+    <w:p>
+      <w:pPr>
+        <w:spacing w:after="0"/>
+        <w:rPr>
+          <w:rFonts w:ascii="Consolas" w:hAnsi="Consolas" w:cs="Consolas"/>
+          <w:color w:val="000000"/>
+          <w:sz w:val="19"/>
+          <w:szCs w:val="19"/>
+        </w:rPr>
+      </w:pPr>
+      <w:r>
+        <w:rPr>
+          <w:rFonts w:ascii="Consolas" w:hAnsi="Consolas" w:cs="Consolas"/>
+          <w:color w:val="000000"/>
+          <w:sz w:val="19"/>
+          <w:szCs w:val="19"/>
+        </w:rPr>
+        <w:t>-linked lists can grow dinamicly.</w:t>
+      </w:r>
+    </w:p>
+    <w:p>
+      <w:pPr>
+        <w:spacing w:after="0"/>
+        <w:rPr>
+          <w:rFonts w:ascii="Consolas" w:hAnsi="Consolas" w:cs="Consolas"/>
+          <w:color w:val="000000"/>
+          <w:sz w:val="19"/>
+          <w:szCs w:val="19"/>
+        </w:rPr>
+      </w:pPr>
+    </w:p>
+    <w:p>
+      <w:pPr>
+        <w:spacing w:after="0"/>
+        <w:rPr>
+          <w:rFonts w:ascii="Consolas" w:hAnsi="Consolas" w:cs="Consolas"/>
+          <w:color w:val="000000"/>
+          <w:sz w:val="19"/>
+          <w:szCs w:val="19"/>
+        </w:rPr>
+      </w:pPr>
+    </w:p>
+    <w:p>
+      <w:pPr>
+        <w:pStyle w:val="ListParagraph"/>
+        <w:numPr>
+          <w:ilvl w:val="0"/>
+          <w:numId w:val="4"/>
+        </w:numPr>
+        <w:spacing w:after="0"/>
+        <w:rPr>
+          <w:rFonts w:ascii="Consolas" w:hAnsi="Consolas" w:cs="Consolas"/>
+          <w:color w:val="000000"/>
+          <w:sz w:val="19"/>
+          <w:szCs w:val="19"/>
+        </w:rPr>
+      </w:pPr>
+      <w:r>
+        <w:rPr>
+          <w:rFonts w:ascii="Consolas" w:hAnsi="Consolas" w:cs="Consolas"/>
+          <w:color w:val="000000"/>
+          <w:sz w:val="19"/>
+          <w:szCs w:val="19"/>
+        </w:rPr>
+        <w:t>Logarithmic</w:t>
+      </w:r>
+    </w:p>
+    <w:p>
+      <w:pPr>
+        <w:spacing w:after="0"/>
+        <w:rPr>
+          <w:rFonts w:ascii="Consolas" w:hAnsi="Consolas" w:cs="Consolas"/>
+          <w:color w:val="000000"/>
+          <w:sz w:val="19"/>
+          <w:szCs w:val="19"/>
+        </w:rPr>
+      </w:pPr>
+      <w:r>
+        <w:rPr>
+          <w:rFonts w:ascii="Consolas" w:hAnsi="Consolas" w:cs="Consolas"/>
+          <w:color w:val="000000"/>
+          <w:sz w:val="19"/>
+          <w:szCs w:val="19"/>
+        </w:rPr>
+        <w:t>The bug is that the output of the program will show me only if the last elemen from string1 is equal to the last element in string2 which does not mean that the strings are equal</w:t>
+      </w:r>
+    </w:p>
+    <w:p>
+      <w:pPr>
+        <w:spacing w:after="0"/>
+        <w:rPr>
+          <w:rFonts w:ascii="Consolas" w:hAnsi="Consolas" w:cs="Consolas"/>
+          <w:color w:val="000000"/>
+          <w:sz w:val="19"/>
+          <w:szCs w:val="19"/>
+        </w:rPr>
+      </w:pPr>
+      <w:r>
+        <w:rPr>
+          <w:rFonts w:ascii="Consolas" w:hAnsi="Consolas" w:cs="Consolas"/>
+          <w:color w:val="000000"/>
+          <w:sz w:val="19"/>
+          <w:szCs w:val="19"/>
+        </w:rPr>
+        <w:t>Example : for string1="Dan" and string2="xyn" the program will say that they are equal(isEqual = true).</w:t>
+      </w:r>
+    </w:p>
+    <w:p>
+      <w:pPr>
+        <w:spacing w:after="0"/>
+        <w:rPr>
+          <w:rFonts w:ascii="Consolas" w:hAnsi="Consolas" w:cs="Consolas"/>
+          <w:color w:val="000000"/>
+          <w:sz w:val="19"/>
+          <w:szCs w:val="19"/>
+        </w:rPr>
+      </w:pPr>
+    </w:p>
+    <w:p>
+      <w:pPr>
+        <w:spacing w:after="0"/>
+        <w:rPr>
+          <w:rFonts w:ascii="Consolas" w:hAnsi="Consolas" w:cs="Consolas"/>
+          <w:color w:val="000000"/>
+          <w:sz w:val="19"/>
+          <w:szCs w:val="19"/>
+        </w:rPr>
+      </w:pPr>
+      <w:r>
+        <w:rPr>
+          <w:rFonts w:ascii="Consolas" w:hAnsi="Consolas" w:cs="Consolas"/>
+          <w:color w:val="000000"/>
+          <w:sz w:val="19"/>
+          <w:szCs w:val="19"/>
+        </w:rPr>
+        <w:t>I take 6 of them and wheigh them ( 3 and 3).</w:t>
+      </w:r>
+    </w:p>
+    <w:p>
+      <w:pPr>
+        <w:spacing w:after="0"/>
+        <w:rPr>
+          <w:rFonts w:ascii="Consolas" w:hAnsi="Consolas" w:cs="Consolas"/>
+          <w:color w:val="000000"/>
+          <w:sz w:val="19"/>
+          <w:szCs w:val="19"/>
+        </w:rPr>
+      </w:pPr>
+      <w:r>
+        <w:rPr>
+          <w:rFonts w:ascii="Consolas" w:hAnsi="Consolas" w:cs="Consolas"/>
+          <w:color w:val="000000"/>
+          <w:sz w:val="19"/>
+          <w:szCs w:val="19"/>
+        </w:rPr>
+        <w:t xml:space="preserve">  - if they are equal it I take the 3 balls left and wheigh 2 of them to find the heavier.If the 2 are equal it means the one left is the heaivier</w:t>
+      </w:r>
+    </w:p>
+    <w:p>
+      <w:pPr>
+        <w:spacing w:after="0"/>
+        <w:rPr>
+          <w:rFonts w:ascii="Consolas" w:hAnsi="Consolas" w:cs="Consolas"/>
+          <w:color w:val="000000"/>
+          <w:sz w:val="19"/>
+          <w:szCs w:val="19"/>
+        </w:rPr>
+      </w:pPr>
+      <w:r>
+        <w:rPr>
+          <w:rFonts w:ascii="Consolas" w:hAnsi="Consolas" w:cs="Consolas"/>
+          <w:color w:val="000000"/>
+          <w:sz w:val="19"/>
+          <w:szCs w:val="19"/>
+        </w:rPr>
+        <w:t xml:space="preserve">  - if 3 balls at the begining are heavier I take them and wheigh 2 of them to find the heavier.If they are equal it means the one ball left is the heavier.</w:t>
+      </w:r>
+    </w:p>
+    <w:p>
+      <w:pPr>
+        <w:spacing w:after="0"/>
+        <w:rPr>
+          <w:rFonts w:ascii="Consolas" w:hAnsi="Consolas" w:cs="Consolas"/>
+          <w:color w:val="000000"/>
+          <w:sz w:val="19"/>
+          <w:szCs w:val="19"/>
+        </w:rPr>
+      </w:pPr>
+    </w:p>
+    <w:p>
+      <w:pPr>
+        <w:spacing w:after="0"/>
+        <w:rPr>
+          <w:rFonts w:ascii="Consolas" w:hAnsi="Consolas" w:cs="Consolas"/>
+          <w:color w:val="000000"/>
+          <w:sz w:val="19"/>
+          <w:szCs w:val="19"/>
+        </w:rPr>
+      </w:pPr>
+    </w:p>
+    <w:p>
+      <w:pPr>
+        <w:spacing w:after="0"/>
+        <w:rPr>
+          <w:rFonts w:ascii="Consolas" w:hAnsi="Consolas" w:cs="Consolas"/>
+          <w:color w:val="000000"/>
+          <w:sz w:val="19"/>
+          <w:szCs w:val="19"/>
+        </w:rPr>
+      </w:pPr>
+      <w:r>
+        <w:rPr>
+          <w:rFonts w:ascii="Consolas" w:hAnsi="Consolas" w:cs="Consolas"/>
+          <w:color w:val="000000"/>
+          <w:sz w:val="19"/>
+          <w:szCs w:val="19"/>
+        </w:rPr>
+        <w:t>15</w:t>
+      </w:r>
+    </w:p>
+    <w:p>
+      <w:pPr>
+        <w:spacing w:after="0"/>
+        <w:rPr>
+          <w:rFonts w:ascii="Consolas" w:hAnsi="Consolas" w:cs="Consolas"/>
+          <w:color w:val="000000"/>
+          <w:sz w:val="19"/>
+          <w:szCs w:val="19"/>
+        </w:rPr>
+      </w:pPr>
+    </w:p>
+    <w:p>
+      <w:pPr>
+        <w:spacing w:after="0"/>
+        <w:rPr>
+          <w:rFonts w:ascii="Consolas" w:hAnsi="Consolas" w:cs="Consolas"/>
+          <w:color w:val="000000"/>
+          <w:sz w:val="19"/>
+          <w:szCs w:val="19"/>
+        </w:rPr>
+      </w:pPr>
+    </w:p>
+    <w:p>
+      <w:pPr>
+        <w:spacing w:after="0"/>
+        <w:rPr>
+          <w:rFonts w:ascii="Consolas" w:hAnsi="Consolas" w:cs="Consolas"/>
+          <w:color w:val="000000"/>
+          <w:sz w:val="19"/>
+          <w:szCs w:val="19"/>
+        </w:rPr>
+      </w:pPr>
+      <w:r>
+        <w:rPr>
+          <w:rFonts w:ascii="Consolas" w:hAnsi="Consolas" w:cs="Consolas"/>
+          <w:color w:val="000000"/>
+          <w:sz w:val="19"/>
+          <w:szCs w:val="19"/>
+        </w:rPr>
+        <w:t>public static int[] function(int[] a)</w:t>
+      </w:r>
+    </w:p>
+    <w:p>
+      <w:pPr>
+        <w:spacing w:after="0"/>
+        <w:rPr>
+          <w:rFonts w:ascii="Consolas" w:hAnsi="Consolas" w:cs="Consolas"/>
+          <w:color w:val="000000"/>
+          <w:sz w:val="19"/>
+          <w:szCs w:val="19"/>
+        </w:rPr>
+      </w:pPr>
+      <w:r>
+        <w:rPr>
+          <w:rFonts w:ascii="Consolas" w:hAnsi="Consolas" w:cs="Consolas"/>
+          <w:color w:val="000000"/>
+          <w:sz w:val="19"/>
+          <w:szCs w:val="19"/>
+        </w:rPr>
+        <w:t xml:space="preserve">        {</w:t>
+      </w:r>
+    </w:p>
+    <w:p>
+      <w:pPr>
+        <w:spacing w:after="0"/>
+        <w:rPr>
+          <w:rFonts w:ascii="Consolas" w:hAnsi="Consolas" w:cs="Consolas"/>
+          <w:color w:val="000000"/>
+          <w:sz w:val="19"/>
+          <w:szCs w:val="19"/>
+        </w:rPr>
+      </w:pPr>
+      <w:r>
+        <w:rPr>
+          <w:rFonts w:ascii="Consolas" w:hAnsi="Consolas" w:cs="Consolas"/>
+          <w:color w:val="000000"/>
+          <w:sz w:val="19"/>
+          <w:szCs w:val="19"/>
+        </w:rPr>
+        <w:t xml:space="preserve">            int[] ret = new int[a.Length];</w:t>
+      </w:r>
+    </w:p>
+    <w:p>
+      <w:pPr>
+        <w:spacing w:after="0"/>
+        <w:rPr>
+          <w:rFonts w:ascii="Consolas" w:hAnsi="Consolas" w:cs="Consolas"/>
+          <w:color w:val="000000"/>
+          <w:sz w:val="19"/>
+          <w:szCs w:val="19"/>
+        </w:rPr>
+      </w:pPr>
+      <w:r>
+        <w:rPr>
+          <w:rFonts w:ascii="Consolas" w:hAnsi="Consolas" w:cs="Consolas"/>
+          <w:color w:val="000000"/>
+          <w:sz w:val="19"/>
+          <w:szCs w:val="19"/>
+        </w:rPr>
+        <w:t xml:space="preserve">            int sum = 0;</w:t>
+      </w:r>
+    </w:p>
+    <w:p>
+      <w:pPr>
+        <w:spacing w:after="0"/>
+        <w:rPr>
+          <w:rFonts w:ascii="Consolas" w:hAnsi="Consolas" w:cs="Consolas"/>
+          <w:color w:val="000000"/>
+          <w:sz w:val="19"/>
+          <w:szCs w:val="19"/>
+        </w:rPr>
+      </w:pPr>
+      <w:r>
+        <w:rPr>
+          <w:rFonts w:ascii="Consolas" w:hAnsi="Consolas" w:cs="Consolas"/>
+          <w:color w:val="000000"/>
+          <w:sz w:val="19"/>
+          <w:szCs w:val="19"/>
+        </w:rPr>
+        <w:t xml:space="preserve">            int avg = 0;</w:t>
+      </w:r>
+    </w:p>
+    <w:p>
+      <w:pPr>
+        <w:spacing w:after="0"/>
+        <w:rPr>
+          <w:rFonts w:ascii="Consolas" w:hAnsi="Consolas" w:cs="Consolas"/>
+          <w:color w:val="000000"/>
+          <w:sz w:val="19"/>
+          <w:szCs w:val="19"/>
+        </w:rPr>
+      </w:pPr>
+      <w:r>
+        <w:rPr>
+          <w:rFonts w:ascii="Consolas" w:hAnsi="Consolas" w:cs="Consolas"/>
+          <w:color w:val="000000"/>
+          <w:sz w:val="19"/>
+          <w:szCs w:val="19"/>
+        </w:rPr>
+        <w:t xml:space="preserve">            int k = 0;</w:t>
+      </w:r>
+    </w:p>
+    <w:p>
+      <w:pPr>
+        <w:spacing w:after="0"/>
+        <w:rPr>
+          <w:rFonts w:ascii="Consolas" w:hAnsi="Consolas" w:cs="Consolas"/>
+          <w:color w:val="000000"/>
+          <w:sz w:val="19"/>
+          <w:szCs w:val="19"/>
+        </w:rPr>
+      </w:pPr>
+    </w:p>
+    <w:p>
+      <w:pPr>
+        <w:spacing w:after="0"/>
+        <w:rPr>
+          <w:rFonts w:ascii="Consolas" w:hAnsi="Consolas" w:cs="Consolas"/>
+          <w:color w:val="000000"/>
+          <w:sz w:val="19"/>
+          <w:szCs w:val="19"/>
+        </w:rPr>
+      </w:pPr>
+      <w:r>
+        <w:rPr>
+          <w:rFonts w:ascii="Consolas" w:hAnsi="Consolas" w:cs="Consolas"/>
+          <w:color w:val="000000"/>
+          <w:sz w:val="19"/>
+          <w:szCs w:val="19"/>
+        </w:rPr>
+        <w:t xml:space="preserve">            for (int i = 0; i &lt; a.Length; i++)</w:t>
+      </w:r>
+    </w:p>
+    <w:p>
+      <w:pPr>
+        <w:spacing w:after="0"/>
+        <w:rPr>
+          <w:rFonts w:ascii="Consolas" w:hAnsi="Consolas" w:cs="Consolas"/>
+          <w:color w:val="000000"/>
+          <w:sz w:val="19"/>
+          <w:szCs w:val="19"/>
+        </w:rPr>
+      </w:pPr>
+      <w:r>
+        <w:rPr>
+          <w:rFonts w:ascii="Consolas" w:hAnsi="Consolas" w:cs="Consolas"/>
+          <w:color w:val="000000"/>
+          <w:sz w:val="19"/>
+          <w:szCs w:val="19"/>
+        </w:rPr>
+        <w:t xml:space="preserve">                sum = sum + a[i];</w:t>
+      </w:r>
+    </w:p>
+    <w:p>
+      <w:pPr>
+        <w:spacing w:after="0"/>
+        <w:rPr>
+          <w:rFonts w:ascii="Consolas" w:hAnsi="Consolas" w:cs="Consolas"/>
+          <w:color w:val="000000"/>
+          <w:sz w:val="19"/>
+          <w:szCs w:val="19"/>
+        </w:rPr>
+      </w:pPr>
+      <w:r>
+        <w:rPr>
+          <w:rFonts w:ascii="Consolas" w:hAnsi="Consolas" w:cs="Consolas"/>
+          <w:color w:val="000000"/>
+          <w:sz w:val="19"/>
+          <w:szCs w:val="19"/>
+        </w:rPr>
+        <w:t xml:space="preserve">            avg = sum / a.Length;</w:t>
+      </w:r>
+    </w:p>
+    <w:p>
+      <w:pPr>
+        <w:spacing w:after="0"/>
+        <w:rPr>
+          <w:rFonts w:ascii="Consolas" w:hAnsi="Consolas" w:cs="Consolas"/>
+          <w:color w:val="000000"/>
+          <w:sz w:val="19"/>
+          <w:szCs w:val="19"/>
+        </w:rPr>
+      </w:pPr>
+    </w:p>
+    <w:p>
+      <w:pPr>
+        <w:spacing w:after="0"/>
+        <w:rPr>
+          <w:rFonts w:ascii="Consolas" w:hAnsi="Consolas" w:cs="Consolas"/>
+          <w:color w:val="000000"/>
+          <w:sz w:val="19"/>
+          <w:szCs w:val="19"/>
+        </w:rPr>
+      </w:pPr>
+      <w:r>
+        <w:rPr>
+          <w:rFonts w:ascii="Consolas" w:hAnsi="Consolas" w:cs="Consolas"/>
+          <w:color w:val="000000"/>
+          <w:sz w:val="19"/>
+          <w:szCs w:val="19"/>
+        </w:rPr>
+        <w:t xml:space="preserve">            for (int i = 0; i &lt; a.Length; i++)</w:t>
+      </w:r>
+    </w:p>
+    <w:p>
+      <w:pPr>
+        <w:spacing w:after="0"/>
+        <w:rPr>
+          <w:rFonts w:ascii="Consolas" w:hAnsi="Consolas" w:cs="Consolas"/>
+          <w:color w:val="000000"/>
+          <w:sz w:val="19"/>
+          <w:szCs w:val="19"/>
+        </w:rPr>
+      </w:pPr>
+      <w:r>
+        <w:rPr>
+          <w:rFonts w:ascii="Consolas" w:hAnsi="Consolas" w:cs="Consolas"/>
+          <w:color w:val="000000"/>
+          <w:sz w:val="19"/>
+          <w:szCs w:val="19"/>
+        </w:rPr>
+        <w:t xml:space="preserve">                if (a[i] &lt; avg)</w:t>
+      </w:r>
+    </w:p>
+    <w:p>
+      <w:pPr>
+        <w:spacing w:after="0"/>
+        <w:rPr>
+          <w:rFonts w:ascii="Consolas" w:hAnsi="Consolas" w:cs="Consolas"/>
+          <w:color w:val="000000"/>
+          <w:sz w:val="19"/>
+          <w:szCs w:val="19"/>
+        </w:rPr>
+      </w:pPr>
+      <w:r>
+        <w:rPr>
+          <w:rFonts w:ascii="Consolas" w:hAnsi="Consolas" w:cs="Consolas"/>
+          <w:color w:val="000000"/>
+          <w:sz w:val="19"/>
+          <w:szCs w:val="19"/>
+        </w:rPr>
+        <w:t xml:space="preserve">                {</w:t>
+      </w:r>
+    </w:p>
+    <w:p>
+      <w:pPr>
+        <w:spacing w:after="0"/>
+        <w:rPr>
+          <w:rFonts w:ascii="Consolas" w:hAnsi="Consolas" w:cs="Consolas"/>
+          <w:color w:val="000000"/>
+          <w:sz w:val="19"/>
+          <w:szCs w:val="19"/>
+        </w:rPr>
+      </w:pPr>
+      <w:r>
+        <w:rPr>
+          <w:rFonts w:ascii="Consolas" w:hAnsi="Consolas" w:cs="Consolas"/>
+          <w:color w:val="000000"/>
+          <w:sz w:val="19"/>
+          <w:szCs w:val="19"/>
+        </w:rPr>
+        <w:t xml:space="preserve">                    ret[k++] = a[i];</w:t>
+      </w:r>
+    </w:p>
+    <w:p>
+      <w:pPr>
+        <w:spacing w:after="0"/>
+        <w:rPr>
+          <w:rFonts w:ascii="Consolas" w:hAnsi="Consolas" w:cs="Consolas"/>
+          <w:color w:val="000000"/>
+          <w:sz w:val="19"/>
+          <w:szCs w:val="19"/>
+        </w:rPr>
+      </w:pPr>
+      <w:r>
+        <w:rPr>
+          <w:rFonts w:ascii="Consolas" w:hAnsi="Consolas" w:cs="Consolas"/>
+          <w:color w:val="000000"/>
+          <w:sz w:val="19"/>
+          <w:szCs w:val="19"/>
+        </w:rPr>
+        <w:t xml:space="preserve">                }</w:t>
+      </w:r>
+    </w:p>
+    <w:p>
+      <w:pPr>
+        <w:spacing w:after="0"/>
+        <w:rPr>
+          <w:rFonts w:ascii="Consolas" w:hAnsi="Consolas" w:cs="Consolas"/>
+          <w:color w:val="000000"/>
+          <w:sz w:val="19"/>
+          <w:szCs w:val="19"/>
+        </w:rPr>
+      </w:pPr>
+      <w:r>
+        <w:rPr>
+          <w:rFonts w:ascii="Consolas" w:hAnsi="Consolas" w:cs="Consolas"/>
+          <w:color w:val="000000"/>
+          <w:sz w:val="19"/>
+          <w:szCs w:val="19"/>
+        </w:rPr>
+        <w:t xml:space="preserve">            int[] ret2 = new int[k];</w:t>
+      </w:r>
+    </w:p>
+    <w:p>
+      <w:pPr>
+        <w:spacing w:after="0"/>
+        <w:rPr>
+          <w:rFonts w:ascii="Consolas" w:hAnsi="Consolas" w:cs="Consolas"/>
+          <w:color w:val="000000"/>
+          <w:sz w:val="19"/>
+          <w:szCs w:val="19"/>
+        </w:rPr>
+      </w:pPr>
+    </w:p>
+    <w:p>
+      <w:pPr>
+        <w:spacing w:after="0"/>
+        <w:rPr>
+          <w:rFonts w:ascii="Consolas" w:hAnsi="Consolas" w:cs="Consolas"/>
+          <w:color w:val="000000"/>
+          <w:sz w:val="19"/>
+          <w:szCs w:val="19"/>
+        </w:rPr>
+      </w:pPr>
+      <w:r>
+        <w:rPr>
+          <w:rFonts w:ascii="Consolas" w:hAnsi="Consolas" w:cs="Consolas"/>
+          <w:color w:val="000000"/>
+          <w:sz w:val="19"/>
+          <w:szCs w:val="19"/>
+        </w:rPr>
+        <w:t xml:space="preserve">            for(int j=0;j&lt;k;j++)</w:t>
+      </w:r>
+    </w:p>
+    <w:p>
+      <w:pPr>
+        <w:spacing w:after="0"/>
+        <w:rPr>
+          <w:rFonts w:ascii="Consolas" w:hAnsi="Consolas" w:cs="Consolas"/>
+          <w:color w:val="000000"/>
+          <w:sz w:val="19"/>
+          <w:szCs w:val="19"/>
+        </w:rPr>
+      </w:pPr>
+      <w:r>
+        <w:rPr>
+          <w:rFonts w:ascii="Consolas" w:hAnsi="Consolas" w:cs="Consolas"/>
+          <w:color w:val="000000"/>
+          <w:sz w:val="19"/>
+          <w:szCs w:val="19"/>
+        </w:rPr>
+        <w:t xml:space="preserve">            {</w:t>
+      </w:r>
+    </w:p>
+    <w:p>
+      <w:pPr>
+        <w:spacing w:after="0"/>
+        <w:rPr>
+          <w:rFonts w:ascii="Consolas" w:hAnsi="Consolas" w:cs="Consolas"/>
+          <w:color w:val="000000"/>
+          <w:sz w:val="19"/>
+          <w:szCs w:val="19"/>
+        </w:rPr>
+      </w:pPr>
+      <w:r>
+        <w:rPr>
+          <w:rFonts w:ascii="Consolas" w:hAnsi="Consolas" w:cs="Consolas"/>
+          <w:color w:val="000000"/>
+          <w:sz w:val="19"/>
+          <w:szCs w:val="19"/>
+        </w:rPr>
+        <w:t xml:space="preserve">                ret2[j] = ret[j];</w:t>
+      </w:r>
+    </w:p>
+    <w:p>
+      <w:pPr>
+        <w:spacing w:after="0"/>
+        <w:rPr>
+          <w:rFonts w:ascii="Consolas" w:hAnsi="Consolas" w:cs="Consolas"/>
+          <w:color w:val="000000"/>
+          <w:sz w:val="19"/>
+          <w:szCs w:val="19"/>
+        </w:rPr>
+      </w:pPr>
+      <w:r>
+        <w:rPr>
+          <w:rFonts w:ascii="Consolas" w:hAnsi="Consolas" w:cs="Consolas"/>
+          <w:color w:val="000000"/>
+          <w:sz w:val="19"/>
+          <w:szCs w:val="19"/>
+        </w:rPr>
+        <w:t xml:space="preserve">            }</w:t>
+      </w:r>
+    </w:p>
+    <w:p>
+      <w:pPr>
+        <w:spacing w:after="0"/>
+        <w:rPr>
+          <w:rFonts w:ascii="Consolas" w:hAnsi="Consolas" w:cs="Consolas"/>
+          <w:color w:val="000000"/>
+          <w:sz w:val="19"/>
+          <w:szCs w:val="19"/>
+        </w:rPr>
+      </w:pPr>
+    </w:p>
+    <w:p>
+      <w:pPr>
+        <w:spacing w:after="0"/>
+        <w:rPr>
+          <w:rFonts w:ascii="Consolas" w:hAnsi="Consolas" w:cs="Consolas"/>
+          <w:color w:val="000000"/>
+          <w:sz w:val="19"/>
+          <w:szCs w:val="19"/>
+        </w:rPr>
+      </w:pPr>
+      <w:r>
+        <w:rPr>
+          <w:rFonts w:ascii="Consolas" w:hAnsi="Consolas" w:cs="Consolas"/>
+          <w:color w:val="000000"/>
+          <w:sz w:val="19"/>
+          <w:szCs w:val="19"/>
+        </w:rPr>
+        <w:t xml:space="preserve">            return ret2;</w:t>
+      </w:r>
+    </w:p>
+    <w:p>
+      <w:pPr>
+        <w:spacing w:after="0"/>
+        <w:rPr>
+          <w:rFonts w:ascii="Consolas" w:hAnsi="Consolas" w:cs="Consolas"/>
+          <w:color w:val="000000"/>
+          <w:sz w:val="19"/>
+          <w:szCs w:val="19"/>
+        </w:rPr>
+      </w:pPr>
+      <w:r>
+        <w:rPr>
+          <w:rFonts w:ascii="Consolas" w:hAnsi="Consolas" w:cs="Consolas"/>
+          <w:color w:val="000000"/>
+          <w:sz w:val="19"/>
+          <w:szCs w:val="19"/>
+        </w:rPr>
+        <w:t xml:space="preserve">        }</w:t>
       </w:r>
     </w:p>
     <w:sectPr>

--- a/cerinte.docx
+++ b/cerinte.docx
@@ -3605,6 +3605,15 @@
           <w:szCs w:val="28"/>
         </w:rPr>
       </w:pPr>
+    </w:p>
+    <w:p>
+      <w:pPr>
+        <w:spacing w:after="0"/>
+        <w:rPr>
+          <w:sz w:val="28"/>
+          <w:szCs w:val="28"/>
+        </w:rPr>
+      </w:pPr>
       <w:r>
         <w:rPr>
           <w:sz w:val="28"/>
@@ -3639,6 +3648,200 @@
           <w:szCs w:val="28"/>
         </w:rPr>
       </w:pPr>
+    </w:p>
+    <w:p>
+      <w:pPr>
+        <w:spacing w:after="0"/>
+        <w:rPr>
+          <w:sz w:val="28"/>
+          <w:szCs w:val="28"/>
+        </w:rPr>
+      </w:pPr>
+      <w:r>
+        <w:rPr>
+          <w:sz w:val="28"/>
+          <w:szCs w:val="28"/>
+        </w:rPr>
+        <w:t xml:space="preserve">11.03 </w:t>
+      </w:r>
+    </w:p>
+    <w:p>
+      <w:pPr>
+        <w:spacing w:after="0"/>
+        <w:rPr>
+          <w:sz w:val="28"/>
+          <w:szCs w:val="28"/>
+        </w:rPr>
+      </w:pPr>
+      <w:r>
+        <w:rPr>
+          <w:sz w:val="28"/>
+          <w:szCs w:val="28"/>
+        </w:rPr>
+        <w:tab/>
+        <w:t xml:space="preserve">-sa fac trackBar-urile sa se modifice in functie de poza mea </w:t>
+      </w:r>
+    </w:p>
+    <w:p>
+      <w:pPr>
+        <w:spacing w:after="0"/>
+        <w:rPr>
+          <w:sz w:val="28"/>
+          <w:szCs w:val="28"/>
+        </w:rPr>
+      </w:pPr>
+      <w:r>
+        <w:rPr>
+          <w:sz w:val="28"/>
+          <w:szCs w:val="28"/>
+        </w:rPr>
+        <w:t>-&gt; sa pot sa fac zoom si cu poza rotita .</w:t>
+      </w:r>
+    </w:p>
+    <w:p>
+      <w:pPr>
+        <w:spacing w:after="0"/>
+        <w:rPr>
+          <w:sz w:val="28"/>
+          <w:szCs w:val="28"/>
+        </w:rPr>
+      </w:pPr>
+      <w:r>
+        <w:rPr>
+          <w:sz w:val="28"/>
+          <w:szCs w:val="28"/>
+        </w:rPr>
+        <w:t>-&gt; pozele incarcate din fisier au dimensiuni foarte mari (4000);</w:t>
+      </w:r>
+    </w:p>
+    <w:p>
+      <w:pPr>
+        <w:spacing w:after="0"/>
+        <w:rPr>
+          <w:b/>
+          <w:sz w:val="28"/>
+          <w:szCs w:val="28"/>
+        </w:rPr>
+      </w:pPr>
+      <w:r>
+        <w:rPr>
+          <w:b/>
+          <w:sz w:val="28"/>
+          <w:szCs w:val="28"/>
+        </w:rPr>
+        <w:t xml:space="preserve">-&gt; </w:t>
+      </w:r>
+      <w:hyperlink r:id="rId25" w:history="1">
+        <w:r>
+          <w:rPr>
+            <w:rStyle w:val="Hyperlink"/>
+            <w:b/>
+            <w:sz w:val="28"/>
+            <w:szCs w:val="28"/>
+          </w:rPr>
+          <w:t>https://forums.asp.net/t/1946743.aspx?CAPTURE+IMAGE+USING+DIGITAL+CAMERA+IN+C+AND+GET+THERMAL+IMAGES</w:t>
+        </w:r>
+      </w:hyperlink>
+      <w:r>
+        <w:rPr>
+          <w:b/>
+          <w:sz w:val="28"/>
+          <w:szCs w:val="28"/>
+        </w:rPr>
+        <w:t>+</w:t>
+      </w:r>
+    </w:p>
+    <w:p>
+      <w:pPr>
+        <w:spacing w:after="0"/>
+        <w:rPr>
+          <w:rFonts w:ascii="Consolas" w:hAnsi="Consolas" w:cs="Consolas"/>
+          <w:color w:val="000000"/>
+          <w:sz w:val="19"/>
+          <w:szCs w:val="19"/>
+        </w:rPr>
+      </w:pPr>
+      <w:r>
+        <w:rPr>
+          <w:b/>
+          <w:sz w:val="28"/>
+          <w:szCs w:val="28"/>
+        </w:rPr>
+        <w:t xml:space="preserve"> </w:t>
+      </w:r>
+      <w:r>
+        <w:rPr>
+          <w:rFonts w:ascii="Consolas" w:hAnsi="Consolas" w:cs="Consolas"/>
+          <w:color w:val="000000"/>
+          <w:sz w:val="19"/>
+          <w:szCs w:val="19"/>
+        </w:rPr>
+        <w:t xml:space="preserve">      </w:t>
+      </w:r>
+    </w:p>
+    <w:p>
+      <w:pPr>
+        <w:spacing w:after="0"/>
+        <w:rPr>
+          <w:rFonts w:ascii="Consolas" w:hAnsi="Consolas" w:cs="Consolas"/>
+          <w:color w:val="000000"/>
+          <w:sz w:val="19"/>
+          <w:szCs w:val="19"/>
+        </w:rPr>
+      </w:pPr>
+    </w:p>
+    <w:p>
+      <w:pPr>
+        <w:spacing w:after="0"/>
+        <w:rPr>
+          <w:rFonts w:ascii="Consolas" w:hAnsi="Consolas" w:cs="Consolas"/>
+          <w:color w:val="000000"/>
+          <w:sz w:val="19"/>
+          <w:szCs w:val="19"/>
+        </w:rPr>
+      </w:pPr>
+    </w:p>
+    <w:p>
+      <w:pPr>
+        <w:spacing w:after="0"/>
+        <w:rPr>
+          <w:rFonts w:ascii="Consolas" w:hAnsi="Consolas" w:cs="Consolas"/>
+          <w:color w:val="000000"/>
+          <w:sz w:val="19"/>
+          <w:szCs w:val="19"/>
+        </w:rPr>
+      </w:pPr>
+    </w:p>
+    <w:p>
+      <w:pPr>
+        <w:spacing w:after="0"/>
+        <w:rPr>
+          <w:rFonts w:ascii="Consolas" w:hAnsi="Consolas" w:cs="Consolas"/>
+          <w:color w:val="000000"/>
+          <w:sz w:val="19"/>
+          <w:szCs w:val="19"/>
+        </w:rPr>
+      </w:pPr>
+    </w:p>
+    <w:p>
+      <w:pPr>
+        <w:spacing w:after="0"/>
+        <w:rPr>
+          <w:rFonts w:ascii="Consolas" w:hAnsi="Consolas" w:cs="Consolas"/>
+          <w:color w:val="000000"/>
+          <w:sz w:val="19"/>
+          <w:szCs w:val="19"/>
+        </w:rPr>
+      </w:pPr>
+    </w:p>
+    <w:p>
+      <w:pPr>
+        <w:spacing w:after="0"/>
+        <w:rPr>
+          <w:sz w:val="28"/>
+          <w:szCs w:val="28"/>
+        </w:rPr>
+      </w:pPr>
       <w:r>
         <w:rPr>
           <w:sz w:val="28"/>
@@ -3692,44 +3895,7 @@
           <w:sz w:val="28"/>
           <w:szCs w:val="28"/>
         </w:rPr>
-        <w:t>0748551155 - Cisnadie</w:t>
-      </w:r>
-    </w:p>
-    <w:p>
-      <w:pPr>
-        <w:spacing w:after="0"/>
-        <w:rPr>
-          <w:sz w:val="28"/>
-          <w:szCs w:val="28"/>
-        </w:rPr>
-      </w:pPr>
-    </w:p>
-    <w:p>
-      <w:pPr>
-        <w:spacing w:after="0"/>
-        <w:rPr>
-          <w:rFonts w:ascii="Consolas" w:hAnsi="Consolas" w:cs="Consolas"/>
-          <w:color w:val="000000"/>
-          <w:sz w:val="19"/>
-          <w:szCs w:val="19"/>
-        </w:rPr>
-      </w:pPr>
-      <w:r>
-        <w:rPr>
-          <w:b/>
-          <w:sz w:val="28"/>
-          <w:szCs w:val="28"/>
-        </w:rPr>
-        <w:t xml:space="preserve"> </w:t>
-      </w:r>
-      <w:r>
-        <w:rPr>
-          <w:rFonts w:ascii="Consolas" w:hAnsi="Consolas" w:cs="Consolas"/>
-          <w:color w:val="000000"/>
-          <w:sz w:val="19"/>
-          <w:szCs w:val="19"/>
-        </w:rPr>
-        <w:t xml:space="preserve">      </w:t>
+        <w:t>0748551155 – Cisnadie</w:t>
       </w:r>
     </w:p>
     <w:p>
@@ -3908,6 +4074,7 @@
           <w:sz w:val="19"/>
           <w:szCs w:val="19"/>
         </w:rPr>
+        <w:lastRenderedPageBreak/>
         <w:t>-The elements of linked lists are called nodes and each node has 2 elements : the data and the address of the next element while the array element has just one element.</w:t>
       </w:r>
     </w:p>
@@ -4070,7 +4237,6 @@
           <w:sz w:val="19"/>
           <w:szCs w:val="19"/>
         </w:rPr>
-        <w:lastRenderedPageBreak/>
         <w:t>-It's easier to store data of diffrent sizes in linked list.An array assumes every element is exactly the same size.</w:t>
       </w:r>
     </w:p>
@@ -4510,6 +4676,7 @@
     <w:p>
       <w:pPr>
         <w:spacing w:after="0"/>
+        <w:ind w:firstLine="720"/>
         <w:rPr>
           <w:rFonts w:ascii="Consolas" w:hAnsi="Consolas" w:cs="Consolas"/>
           <w:color w:val="000000"/>
@@ -4595,6 +4762,7 @@
           <w:sz w:val="19"/>
           <w:szCs w:val="19"/>
         </w:rPr>
+        <w:lastRenderedPageBreak/>
         <w:t xml:space="preserve">                    ret[k++] = a[i];</w:t>
       </w:r>
     </w:p>

--- a/cerinte.docx
+++ b/cerinte.docx
@@ -3769,518 +3769,79 @@
         </w:rPr>
         <w:t xml:space="preserve"> </w:t>
       </w:r>
-      <w:r>
-        <w:rPr>
-          <w:rFonts w:ascii="Consolas" w:hAnsi="Consolas" w:cs="Consolas"/>
-          <w:color w:val="000000"/>
-          <w:sz w:val="19"/>
-          <w:szCs w:val="19"/>
-        </w:rPr>
-        <w:t xml:space="preserve">      </w:t>
-      </w:r>
-    </w:p>
-    <w:p>
-      <w:pPr>
-        <w:spacing w:after="0"/>
-        <w:rPr>
-          <w:rFonts w:ascii="Consolas" w:hAnsi="Consolas" w:cs="Consolas"/>
-          <w:color w:val="000000"/>
-          <w:sz w:val="19"/>
-          <w:szCs w:val="19"/>
-        </w:rPr>
-      </w:pPr>
-    </w:p>
-    <w:p>
-      <w:pPr>
-        <w:spacing w:after="0"/>
-        <w:rPr>
-          <w:rFonts w:ascii="Consolas" w:hAnsi="Consolas" w:cs="Consolas"/>
-          <w:color w:val="000000"/>
-          <w:sz w:val="19"/>
-          <w:szCs w:val="19"/>
-        </w:rPr>
-      </w:pPr>
-    </w:p>
-    <w:p>
-      <w:pPr>
-        <w:spacing w:after="0"/>
-        <w:rPr>
-          <w:rFonts w:ascii="Consolas" w:hAnsi="Consolas" w:cs="Consolas"/>
-          <w:color w:val="000000"/>
-          <w:sz w:val="19"/>
-          <w:szCs w:val="19"/>
-        </w:rPr>
-      </w:pPr>
-    </w:p>
-    <w:p>
-      <w:pPr>
-        <w:spacing w:after="0"/>
-        <w:rPr>
-          <w:rFonts w:ascii="Consolas" w:hAnsi="Consolas" w:cs="Consolas"/>
-          <w:color w:val="000000"/>
-          <w:sz w:val="19"/>
-          <w:szCs w:val="19"/>
-        </w:rPr>
-      </w:pPr>
-    </w:p>
-    <w:p>
-      <w:pPr>
-        <w:spacing w:after="0"/>
-        <w:rPr>
-          <w:rFonts w:ascii="Consolas" w:hAnsi="Consolas" w:cs="Consolas"/>
-          <w:color w:val="000000"/>
-          <w:sz w:val="19"/>
-          <w:szCs w:val="19"/>
-        </w:rPr>
-      </w:pPr>
-    </w:p>
-    <w:p>
-      <w:pPr>
-        <w:spacing w:after="0"/>
-        <w:rPr>
-          <w:sz w:val="28"/>
-          <w:szCs w:val="28"/>
-        </w:rPr>
-      </w:pPr>
-      <w:r>
-        <w:rPr>
-          <w:sz w:val="28"/>
-          <w:szCs w:val="28"/>
-        </w:rPr>
-        <w:t>0742375504 –gura humorului</w:t>
-      </w:r>
-    </w:p>
-    <w:p>
-      <w:pPr>
-        <w:spacing w:after="0"/>
-        <w:rPr>
-          <w:sz w:val="28"/>
-          <w:szCs w:val="28"/>
-        </w:rPr>
-      </w:pPr>
-      <w:r>
-        <w:rPr>
-          <w:sz w:val="28"/>
-          <w:szCs w:val="28"/>
-        </w:rPr>
-        <w:t>0341 630 020 – constanta</w:t>
-      </w:r>
-    </w:p>
-    <w:p>
-      <w:pPr>
-        <w:spacing w:after="0"/>
-        <w:rPr>
-          <w:sz w:val="28"/>
-          <w:szCs w:val="28"/>
-        </w:rPr>
-      </w:pPr>
-      <w:r>
-        <w:rPr>
-          <w:sz w:val="28"/>
-          <w:szCs w:val="28"/>
-        </w:rPr>
-        <w:t>0754 821 962 – braila</w:t>
-      </w:r>
-    </w:p>
-    <w:p>
-      <w:pPr>
-        <w:spacing w:after="0"/>
-        <w:rPr>
-          <w:sz w:val="28"/>
-          <w:szCs w:val="28"/>
-        </w:rPr>
-      </w:pPr>
-      <w:r>
-        <w:rPr>
-          <w:sz w:val="28"/>
-          <w:szCs w:val="28"/>
-        </w:rPr>
-        <w:t>0748551155 – Cisnadie</w:t>
-      </w:r>
-    </w:p>
-    <w:p>
-      <w:pPr>
-        <w:spacing w:after="0"/>
-        <w:rPr>
-          <w:rFonts w:ascii="Consolas" w:hAnsi="Consolas" w:cs="Consolas"/>
-          <w:color w:val="000000"/>
-          <w:sz w:val="19"/>
-          <w:szCs w:val="19"/>
-        </w:rPr>
-      </w:pPr>
-    </w:p>
-    <w:p>
-      <w:pPr>
-        <w:pBdr>
-          <w:bottom w:val="double" w:sz="6" w:space="1" w:color="auto"/>
-        </w:pBdr>
-        <w:spacing w:after="0"/>
-        <w:rPr>
-          <w:rFonts w:ascii="Consolas" w:hAnsi="Consolas" w:cs="Consolas"/>
-          <w:color w:val="000000"/>
-          <w:sz w:val="19"/>
-          <w:szCs w:val="19"/>
-        </w:rPr>
-      </w:pPr>
-    </w:p>
-    <w:p>
-      <w:pPr>
-        <w:spacing w:after="0"/>
-        <w:rPr>
-          <w:rFonts w:ascii="Consolas" w:hAnsi="Consolas" w:cs="Consolas"/>
-          <w:color w:val="000000"/>
-          <w:sz w:val="19"/>
-          <w:szCs w:val="19"/>
-        </w:rPr>
-      </w:pPr>
-      <w:r>
-        <w:rPr>
-          <w:rFonts w:ascii="Consolas" w:hAnsi="Consolas" w:cs="Consolas"/>
-          <w:color w:val="000000"/>
-          <w:sz w:val="19"/>
-          <w:szCs w:val="19"/>
-        </w:rPr>
-        <w:t>Bugs :</w:t>
-      </w:r>
-    </w:p>
-    <w:p>
-      <w:pPr>
-        <w:spacing w:after="0"/>
-        <w:rPr>
-          <w:rFonts w:ascii="Consolas" w:hAnsi="Consolas" w:cs="Consolas"/>
-          <w:color w:val="000000"/>
-          <w:sz w:val="19"/>
-          <w:szCs w:val="19"/>
-        </w:rPr>
-      </w:pPr>
-      <w:r>
-        <w:rPr>
-          <w:rFonts w:ascii="Consolas" w:hAnsi="Consolas" w:cs="Consolas"/>
-          <w:color w:val="000000"/>
-          <w:sz w:val="19"/>
-          <w:szCs w:val="19"/>
-        </w:rPr>
-        <w:tab/>
-        <w:t xml:space="preserve">-cand trec -&gt; poza nu se schimba si in pbEditMode cand dau 4 sau 6 </w:t>
-      </w:r>
-    </w:p>
-    <w:p>
-      <w:pPr>
-        <w:spacing w:after="0"/>
-        <w:rPr>
-          <w:rFonts w:ascii="Consolas" w:hAnsi="Consolas" w:cs="Consolas"/>
-          <w:color w:val="000000"/>
-          <w:sz w:val="19"/>
-          <w:szCs w:val="19"/>
-        </w:rPr>
-      </w:pPr>
-      <w:r>
-        <w:rPr>
-          <w:rFonts w:ascii="Consolas" w:hAnsi="Consolas" w:cs="Consolas"/>
-          <w:color w:val="000000"/>
-          <w:sz w:val="19"/>
-          <w:szCs w:val="19"/>
-        </w:rPr>
-        <w:tab/>
-        <w:t>-crop nu merge pe poze mari</w:t>
-      </w:r>
-    </w:p>
-    <w:p>
-      <w:pPr>
-        <w:spacing w:after="0"/>
-        <w:rPr>
-          <w:rFonts w:ascii="Consolas" w:hAnsi="Consolas" w:cs="Consolas"/>
-          <w:color w:val="000000"/>
-          <w:sz w:val="19"/>
-          <w:szCs w:val="19"/>
-        </w:rPr>
-      </w:pPr>
-      <w:r>
-        <w:rPr>
-          <w:rFonts w:ascii="Consolas" w:hAnsi="Consolas" w:cs="Consolas"/>
-          <w:color w:val="000000"/>
-          <w:sz w:val="19"/>
-          <w:szCs w:val="19"/>
-        </w:rPr>
-        <w:tab/>
-        <w:t>-</w:t>
-      </w:r>
-      <w:r>
-        <w:rPr>
-          <w:rFonts w:ascii="Consolas" w:hAnsi="Consolas" w:cs="Consolas"/>
-          <w:color w:val="000000"/>
-          <w:sz w:val="19"/>
-          <w:szCs w:val="19"/>
-        </w:rPr>
-        <w:t>am o linie alba la picture box-ul de FullScreenForm</w:t>
-      </w:r>
-    </w:p>
-    <w:p>
-      <w:pPr>
-        <w:spacing w:after="0"/>
-        <w:rPr>
-          <w:rFonts w:ascii="Consolas" w:hAnsi="Consolas" w:cs="Consolas"/>
-          <w:color w:val="000000"/>
-          <w:sz w:val="19"/>
-          <w:szCs w:val="19"/>
-        </w:rPr>
-      </w:pPr>
-    </w:p>
-    <w:p>
-      <w:pPr>
-        <w:spacing w:after="0"/>
-        <w:rPr>
-          <w:rFonts w:ascii="Consolas" w:hAnsi="Consolas" w:cs="Consolas"/>
-          <w:color w:val="000000"/>
-          <w:sz w:val="19"/>
-          <w:szCs w:val="19"/>
-        </w:rPr>
-      </w:pPr>
-    </w:p>
-    <w:p>
-      <w:pPr>
-        <w:spacing w:after="0"/>
-        <w:rPr>
-          <w:rFonts w:ascii="Consolas" w:hAnsi="Consolas" w:cs="Consolas"/>
-          <w:color w:val="000000"/>
-          <w:sz w:val="19"/>
-          <w:szCs w:val="19"/>
-        </w:rPr>
-      </w:pPr>
-      <w:r>
-        <w:rPr>
-          <w:rFonts w:ascii="Consolas" w:hAnsi="Consolas" w:cs="Consolas"/>
-          <w:color w:val="000000"/>
-          <w:sz w:val="19"/>
-          <w:szCs w:val="19"/>
-        </w:rPr>
-        <w:t>-An array is stored in memory as a contiguous(one after another) block of memory while a linked list is stored in multiple blocks of memory at different addresses.</w:t>
-      </w:r>
-    </w:p>
-    <w:p>
-      <w:pPr>
-        <w:spacing w:after="0"/>
-        <w:rPr>
-          <w:rFonts w:ascii="Consolas" w:hAnsi="Consolas" w:cs="Consolas"/>
-          <w:color w:val="000000"/>
-          <w:sz w:val="19"/>
-          <w:szCs w:val="19"/>
-        </w:rPr>
-      </w:pPr>
-      <w:r>
-        <w:rPr>
-          <w:rFonts w:ascii="Consolas" w:hAnsi="Consolas" w:cs="Consolas"/>
-          <w:color w:val="000000"/>
-          <w:sz w:val="19"/>
-          <w:szCs w:val="19"/>
-        </w:rPr>
-        <w:lastRenderedPageBreak/>
-        <w:t>-The elements of linked lists are called nodes and each node has 2 elements : the data and the address of the next element while the array element has just one element.</w:t>
-      </w:r>
-    </w:p>
-    <w:p>
-      <w:pPr>
-        <w:spacing w:after="0"/>
-        <w:rPr>
-          <w:rFonts w:ascii="Consolas" w:hAnsi="Consolas" w:cs="Consolas"/>
-          <w:color w:val="000000"/>
-          <w:sz w:val="19"/>
-          <w:szCs w:val="19"/>
-        </w:rPr>
-      </w:pPr>
-      <w:r>
-        <w:rPr>
-          <w:rFonts w:ascii="Consolas" w:hAnsi="Consolas" w:cs="Consolas"/>
-          <w:color w:val="000000"/>
-          <w:sz w:val="19"/>
-          <w:szCs w:val="19"/>
-        </w:rPr>
-        <w:t>-The time cost of accessing an element in an array is O(1) while in a linked list is O(n)( because we have to go from one element to another).</w:t>
-      </w:r>
-    </w:p>
-    <w:p>
-      <w:pPr>
-        <w:spacing w:after="0"/>
-        <w:rPr>
-          <w:rFonts w:ascii="Consolas" w:hAnsi="Consolas" w:cs="Consolas"/>
-          <w:color w:val="000000"/>
-          <w:sz w:val="19"/>
-          <w:szCs w:val="19"/>
-        </w:rPr>
-      </w:pPr>
-      <w:r>
-        <w:rPr>
-          <w:rFonts w:ascii="Consolas" w:hAnsi="Consolas" w:cs="Consolas"/>
-          <w:color w:val="000000"/>
-          <w:sz w:val="19"/>
-          <w:szCs w:val="19"/>
-        </w:rPr>
-        <w:t>-When creating an array we need to know its size before creating it(fixed size) so it is possible to have unused memory while for a linked list we do not need to know its size before creating it and there is no unused memory.</w:t>
-      </w:r>
-    </w:p>
-    <w:p>
-      <w:pPr>
-        <w:spacing w:after="0"/>
-        <w:rPr>
-          <w:rFonts w:ascii="Consolas" w:hAnsi="Consolas" w:cs="Consolas"/>
-          <w:color w:val="000000"/>
-          <w:sz w:val="19"/>
-          <w:szCs w:val="19"/>
-        </w:rPr>
-      </w:pPr>
-    </w:p>
-    <w:p>
-      <w:pPr>
-        <w:spacing w:after="0"/>
-        <w:rPr>
-          <w:rFonts w:ascii="Consolas" w:hAnsi="Consolas" w:cs="Consolas"/>
-          <w:color w:val="000000"/>
-          <w:sz w:val="19"/>
-          <w:szCs w:val="19"/>
-        </w:rPr>
-      </w:pPr>
-    </w:p>
-    <w:p>
-      <w:pPr>
-        <w:spacing w:after="0"/>
-        <w:rPr>
-          <w:rFonts w:ascii="Consolas" w:hAnsi="Consolas" w:cs="Consolas"/>
-          <w:color w:val="000000"/>
-          <w:sz w:val="19"/>
-          <w:szCs w:val="19"/>
-        </w:rPr>
-      </w:pPr>
-      <w:r>
-        <w:rPr>
-          <w:rFonts w:ascii="Consolas" w:hAnsi="Consolas" w:cs="Consolas"/>
-          <w:color w:val="000000"/>
-          <w:sz w:val="19"/>
-          <w:szCs w:val="19"/>
-        </w:rPr>
-        <w:t>-An array is stored in memory as a contiguous(one after another) block of memory while a linked list is stored in multiple blocks of memory at different addresses.</w:t>
-      </w:r>
-    </w:p>
-    <w:p>
-      <w:pPr>
-        <w:spacing w:after="0"/>
-        <w:rPr>
-          <w:rFonts w:ascii="Consolas" w:hAnsi="Consolas" w:cs="Consolas"/>
-          <w:color w:val="000000"/>
-          <w:sz w:val="19"/>
-          <w:szCs w:val="19"/>
-        </w:rPr>
-      </w:pPr>
-      <w:r>
-        <w:rPr>
-          <w:rFonts w:ascii="Consolas" w:hAnsi="Consolas" w:cs="Consolas"/>
-          <w:color w:val="000000"/>
-          <w:sz w:val="19"/>
-          <w:szCs w:val="19"/>
-        </w:rPr>
-        <w:t>-The elements of linked lists are called nodes and each node has 2 elements : the data and the address of the next element while the array element has just one element.</w:t>
-      </w:r>
-    </w:p>
-    <w:p>
-      <w:pPr>
-        <w:spacing w:after="0"/>
-        <w:rPr>
-          <w:rFonts w:ascii="Consolas" w:hAnsi="Consolas" w:cs="Consolas"/>
-          <w:color w:val="000000"/>
-          <w:sz w:val="19"/>
-          <w:szCs w:val="19"/>
-        </w:rPr>
-      </w:pPr>
-      <w:r>
-        <w:rPr>
-          <w:rFonts w:ascii="Consolas" w:hAnsi="Consolas" w:cs="Consolas"/>
-          <w:color w:val="000000"/>
-          <w:sz w:val="19"/>
-          <w:szCs w:val="19"/>
-        </w:rPr>
-        <w:t>-The time cost of accessing an element in an array is O(1) while in a linked list is O(n)( because we have to go from one element to another).</w:t>
-      </w:r>
-    </w:p>
-    <w:p>
-      <w:pPr>
-        <w:spacing w:after="0"/>
-        <w:rPr>
-          <w:rFonts w:ascii="Consolas" w:hAnsi="Consolas" w:cs="Consolas"/>
-          <w:color w:val="000000"/>
-          <w:sz w:val="19"/>
-          <w:szCs w:val="19"/>
-        </w:rPr>
-      </w:pPr>
-      <w:r>
-        <w:rPr>
-          <w:rFonts w:ascii="Consolas" w:hAnsi="Consolas" w:cs="Consolas"/>
-          <w:color w:val="000000"/>
-          <w:sz w:val="19"/>
-          <w:szCs w:val="19"/>
-        </w:rPr>
-        <w:t>-When creating an array we need to know its size before creating it(fixed size) so it is possible to have unused memory while for a linked list we do not need to know its size before creating it and there is no unused memory.</w:t>
-      </w:r>
-    </w:p>
-    <w:p>
-      <w:pPr>
-        <w:spacing w:after="0"/>
-        <w:rPr>
-          <w:rFonts w:ascii="Consolas" w:hAnsi="Consolas" w:cs="Consolas"/>
-          <w:color w:val="000000"/>
-          <w:sz w:val="19"/>
-          <w:szCs w:val="19"/>
-        </w:rPr>
-      </w:pPr>
-      <w:r>
-        <w:rPr>
-          <w:rFonts w:ascii="Consolas" w:hAnsi="Consolas" w:cs="Consolas"/>
-          <w:color w:val="000000"/>
-          <w:sz w:val="19"/>
-          <w:szCs w:val="19"/>
-        </w:rPr>
-        <w:t>-It's easier to store data of diffrent sizes in linked list.An array assumes every element is exactly the same size.</w:t>
-      </w:r>
-    </w:p>
-    <w:p>
-      <w:pPr>
-        <w:spacing w:after="0"/>
-        <w:rPr>
-          <w:rFonts w:ascii="Consolas" w:hAnsi="Consolas" w:cs="Consolas"/>
-          <w:color w:val="000000"/>
-          <w:sz w:val="19"/>
-          <w:szCs w:val="19"/>
-        </w:rPr>
-      </w:pPr>
-      <w:r>
-        <w:rPr>
-          <w:rFonts w:ascii="Consolas" w:hAnsi="Consolas" w:cs="Consolas"/>
-          <w:color w:val="000000"/>
-          <w:sz w:val="19"/>
-          <w:szCs w:val="19"/>
-        </w:rPr>
-        <w:t>-linked lists can grow dinamicly.</w:t>
-      </w:r>
-    </w:p>
-    <w:p>
-      <w:pPr>
-        <w:spacing w:after="0"/>
-        <w:rPr>
-          <w:rFonts w:ascii="Consolas" w:hAnsi="Consolas" w:cs="Consolas"/>
-          <w:color w:val="000000"/>
-          <w:sz w:val="19"/>
-          <w:szCs w:val="19"/>
-        </w:rPr>
-      </w:pPr>
-    </w:p>
-    <w:p>
-      <w:pPr>
-        <w:spacing w:after="0"/>
-        <w:rPr>
-          <w:rFonts w:ascii="Consolas" w:hAnsi="Consolas" w:cs="Consolas"/>
-          <w:color w:val="000000"/>
-          <w:sz w:val="19"/>
-          <w:szCs w:val="19"/>
-        </w:rPr>
-      </w:pPr>
+    </w:p>
+    <w:p>
+      <w:pPr>
+        <w:spacing w:after="0"/>
+        <w:rPr>
+          <w:rFonts w:ascii="Consolas" w:hAnsi="Consolas" w:cs="Consolas"/>
+          <w:color w:val="000000"/>
+          <w:sz w:val="19"/>
+          <w:szCs w:val="19"/>
+        </w:rPr>
+      </w:pPr>
+      <w:r>
+        <w:rPr>
+          <w:rFonts w:ascii="Consolas" w:hAnsi="Consolas" w:cs="Consolas"/>
+          <w:color w:val="000000"/>
+          <w:sz w:val="19"/>
+          <w:szCs w:val="19"/>
+        </w:rPr>
+        <w:t>13.03</w:t>
+      </w:r>
+    </w:p>
+    <w:p>
+      <w:pPr>
+        <w:spacing w:after="0"/>
+        <w:rPr>
+          <w:rFonts w:ascii="Consolas" w:hAnsi="Consolas" w:cs="Consolas"/>
+          <w:color w:val="000000"/>
+          <w:sz w:val="19"/>
+          <w:szCs w:val="19"/>
+        </w:rPr>
+      </w:pPr>
+      <w:r>
+        <w:rPr>
+          <w:rFonts w:ascii="Consolas" w:hAnsi="Consolas" w:cs="Consolas"/>
+          <w:color w:val="000000"/>
+          <w:sz w:val="19"/>
+          <w:szCs w:val="19"/>
+        </w:rPr>
+        <w:t xml:space="preserve"> Rotate , zoom , move in Wpf</w:t>
+      </w:r>
+    </w:p>
+    <w:p>
+      <w:pPr>
+        <w:spacing w:after="0"/>
+        <w:rPr>
+          <w:rFonts w:ascii="Consolas" w:hAnsi="Consolas" w:cs="Consolas"/>
+          <w:color w:val="000000"/>
+          <w:sz w:val="19"/>
+          <w:szCs w:val="19"/>
+        </w:rPr>
+      </w:pPr>
+    </w:p>
+    <w:p>
+      <w:pPr>
+        <w:spacing w:after="0"/>
+        <w:rPr>
+          <w:rFonts w:ascii="Consolas" w:hAnsi="Consolas" w:cs="Consolas"/>
+          <w:color w:val="000000"/>
+          <w:sz w:val="19"/>
+          <w:szCs w:val="19"/>
+        </w:rPr>
+      </w:pPr>
+      <w:hyperlink r:id="rId26" w:history="1">
+        <w:r>
+          <w:rPr>
+            <w:rStyle w:val="Hyperlink"/>
+            <w:rFonts w:ascii="Consolas" w:hAnsi="Consolas" w:cs="Consolas"/>
+            <w:sz w:val="19"/>
+            <w:szCs w:val="19"/>
+          </w:rPr>
+          <w:t>https://www.youtube.com/watch?v=XYj9byw49K4</w:t>
+        </w:r>
+      </w:hyperlink>
     </w:p>
     <w:p>
       <w:pPr>
@@ -4304,6 +3865,633 @@
           <w:sz w:val="19"/>
           <w:szCs w:val="19"/>
         </w:rPr>
+        <w:t>Add winformsIntegration – as reference</w:t>
+      </w:r>
+    </w:p>
+    <w:p>
+      <w:pPr>
+        <w:spacing w:after="0"/>
+        <w:rPr>
+          <w:rFonts w:ascii="Consolas" w:hAnsi="Consolas" w:cs="Consolas"/>
+          <w:color w:val="000000"/>
+          <w:sz w:val="19"/>
+          <w:szCs w:val="19"/>
+        </w:rPr>
+      </w:pPr>
+      <w:r>
+        <w:rPr>
+          <w:rFonts w:ascii="Consolas" w:hAnsi="Consolas" w:cs="Consolas"/>
+          <w:color w:val="000000"/>
+          <w:sz w:val="19"/>
+          <w:szCs w:val="19"/>
+        </w:rPr>
+        <w:t>the type window is defined in an assembly that is not reference</w:t>
+      </w:r>
+      <w:r>
+        <w:rPr>
+          <w:rFonts w:ascii="Consolas" w:hAnsi="Consolas" w:cs="Consolas"/>
+          <w:color w:val="000000"/>
+          <w:sz w:val="19"/>
+          <w:szCs w:val="19"/>
+        </w:rPr>
+        <w:t xml:space="preserve">!!! -&gt; </w:t>
+      </w:r>
+    </w:p>
+    <w:p>
+      <w:pPr>
+        <w:spacing w:after="0"/>
+        <w:rPr>
+          <w:rFonts w:ascii="Consolas" w:hAnsi="Consolas" w:cs="Consolas"/>
+          <w:color w:val="000000"/>
+          <w:sz w:val="19"/>
+          <w:szCs w:val="19"/>
+        </w:rPr>
+      </w:pPr>
+      <w:r>
+        <w:rPr>
+          <w:rFonts w:ascii="Consolas" w:hAnsi="Consolas" w:cs="Consolas"/>
+          <w:color w:val="000000"/>
+          <w:sz w:val="19"/>
+          <w:szCs w:val="19"/>
+        </w:rPr>
+        <w:tab/>
+      </w:r>
+      <w:hyperlink r:id="rId27" w:history="1">
+        <w:r>
+          <w:rPr>
+            <w:rStyle w:val="Hyperlink"/>
+            <w:rFonts w:ascii="Consolas" w:hAnsi="Consolas" w:cs="Consolas"/>
+            <w:sz w:val="19"/>
+            <w:szCs w:val="19"/>
+          </w:rPr>
+          <w:t>https://weblogs.asp.net/jdanforth/open-a-wpf-window-from-winforms</w:t>
+        </w:r>
+      </w:hyperlink>
+    </w:p>
+    <w:p>
+      <w:pPr>
+        <w:spacing w:after="0"/>
+        <w:rPr>
+          <w:rFonts w:ascii="Consolas" w:hAnsi="Consolas" w:cs="Consolas"/>
+          <w:color w:val="000000"/>
+          <w:sz w:val="19"/>
+          <w:szCs w:val="19"/>
+        </w:rPr>
+      </w:pPr>
+      <w:r>
+        <w:rPr>
+          <w:rFonts w:ascii="Consolas" w:hAnsi="Consolas" w:cs="Consolas"/>
+          <w:color w:val="000000"/>
+          <w:sz w:val="19"/>
+          <w:szCs w:val="19"/>
+        </w:rPr>
+        <w:t xml:space="preserve">Bitmaps </w:t>
+      </w:r>
+    </w:p>
+    <w:p>
+      <w:pPr>
+        <w:spacing w:after="0"/>
+        <w:rPr>
+          <w:rFonts w:ascii="Consolas" w:hAnsi="Consolas" w:cs="Consolas"/>
+          <w:color w:val="000000"/>
+          <w:sz w:val="19"/>
+          <w:szCs w:val="19"/>
+        </w:rPr>
+      </w:pPr>
+      <w:r>
+        <w:rPr>
+          <w:rFonts w:ascii="Consolas" w:hAnsi="Consolas" w:cs="Consolas"/>
+          <w:color w:val="000000"/>
+          <w:sz w:val="19"/>
+          <w:szCs w:val="19"/>
+        </w:rPr>
+        <w:tab/>
+        <w:t>-</w:t>
+      </w:r>
+      <w:r>
+        <w:rPr>
+          <w:rFonts w:ascii="Consolas" w:hAnsi="Consolas" w:cs="Consolas"/>
+          <w:color w:val="000000"/>
+          <w:sz w:val="19"/>
+          <w:szCs w:val="19"/>
+        </w:rPr>
+        <w:t>https://stackoverflow.com/questions/22499407/how-to-display-a-bitmap-in-a-wpf-image?rq=1</w:t>
+      </w:r>
+    </w:p>
+    <w:p>
+      <w:pPr>
+        <w:spacing w:after="0"/>
+        <w:rPr>
+          <w:rFonts w:ascii="Consolas" w:hAnsi="Consolas" w:cs="Consolas"/>
+          <w:color w:val="000000"/>
+          <w:sz w:val="19"/>
+          <w:szCs w:val="19"/>
+        </w:rPr>
+      </w:pPr>
+    </w:p>
+    <w:p>
+      <w:pPr>
+        <w:spacing w:after="0"/>
+        <w:rPr>
+          <w:rFonts w:ascii="Consolas" w:hAnsi="Consolas" w:cs="Consolas"/>
+          <w:color w:val="000000"/>
+          <w:sz w:val="19"/>
+          <w:szCs w:val="19"/>
+        </w:rPr>
+      </w:pPr>
+    </w:p>
+    <w:p>
+      <w:pPr>
+        <w:spacing w:after="0"/>
+        <w:rPr>
+          <w:rFonts w:ascii="Consolas" w:hAnsi="Consolas" w:cs="Consolas"/>
+          <w:color w:val="000000"/>
+          <w:sz w:val="19"/>
+          <w:szCs w:val="19"/>
+        </w:rPr>
+      </w:pPr>
+    </w:p>
+    <w:p>
+      <w:pPr>
+        <w:spacing w:after="0"/>
+        <w:rPr>
+          <w:rFonts w:ascii="Consolas" w:hAnsi="Consolas" w:cs="Consolas"/>
+          <w:color w:val="000000"/>
+          <w:sz w:val="19"/>
+          <w:szCs w:val="19"/>
+        </w:rPr>
+      </w:pPr>
+    </w:p>
+    <w:p>
+      <w:pPr>
+        <w:spacing w:after="0"/>
+        <w:rPr>
+          <w:sz w:val="28"/>
+          <w:szCs w:val="28"/>
+        </w:rPr>
+      </w:pPr>
+      <w:r>
+        <w:rPr>
+          <w:sz w:val="28"/>
+          <w:szCs w:val="28"/>
+        </w:rPr>
+        <w:t>0742375504 –gura humorului</w:t>
+      </w:r>
+    </w:p>
+    <w:p>
+      <w:pPr>
+        <w:spacing w:after="0"/>
+        <w:rPr>
+          <w:sz w:val="28"/>
+          <w:szCs w:val="28"/>
+        </w:rPr>
+      </w:pPr>
+      <w:r>
+        <w:rPr>
+          <w:sz w:val="28"/>
+          <w:szCs w:val="28"/>
+        </w:rPr>
+        <w:t>0341 630 020 – constanta</w:t>
+      </w:r>
+    </w:p>
+    <w:p>
+      <w:pPr>
+        <w:spacing w:after="0"/>
+        <w:rPr>
+          <w:sz w:val="28"/>
+          <w:szCs w:val="28"/>
+        </w:rPr>
+      </w:pPr>
+      <w:r>
+        <w:rPr>
+          <w:sz w:val="28"/>
+          <w:szCs w:val="28"/>
+        </w:rPr>
+        <w:t>0754 821 962 – braila</w:t>
+      </w:r>
+    </w:p>
+    <w:p>
+      <w:pPr>
+        <w:spacing w:after="0"/>
+        <w:rPr>
+          <w:sz w:val="28"/>
+          <w:szCs w:val="28"/>
+        </w:rPr>
+      </w:pPr>
+      <w:r>
+        <w:rPr>
+          <w:sz w:val="28"/>
+          <w:szCs w:val="28"/>
+        </w:rPr>
+        <w:t>0748551155 – Cisnadie</w:t>
+      </w:r>
+    </w:p>
+    <w:p>
+      <w:pPr>
+        <w:spacing w:after="0"/>
+        <w:rPr>
+          <w:rFonts w:ascii="Consolas" w:hAnsi="Consolas" w:cs="Consolas"/>
+          <w:color w:val="000000"/>
+          <w:sz w:val="19"/>
+          <w:szCs w:val="19"/>
+        </w:rPr>
+      </w:pPr>
+    </w:p>
+    <w:p>
+      <w:pPr>
+        <w:pBdr>
+          <w:bottom w:val="double" w:sz="6" w:space="1" w:color="auto"/>
+        </w:pBdr>
+        <w:spacing w:after="0"/>
+        <w:rPr>
+          <w:rFonts w:ascii="Consolas" w:hAnsi="Consolas" w:cs="Consolas"/>
+          <w:color w:val="000000"/>
+          <w:sz w:val="19"/>
+          <w:szCs w:val="19"/>
+        </w:rPr>
+      </w:pPr>
+    </w:p>
+    <w:p>
+      <w:pPr>
+        <w:spacing w:after="0"/>
+        <w:rPr>
+          <w:rFonts w:ascii="Consolas" w:hAnsi="Consolas" w:cs="Consolas"/>
+          <w:color w:val="000000"/>
+          <w:sz w:val="19"/>
+          <w:szCs w:val="19"/>
+        </w:rPr>
+      </w:pPr>
+      <w:r>
+        <w:rPr>
+          <w:rFonts w:ascii="Consolas" w:hAnsi="Consolas" w:cs="Consolas"/>
+          <w:color w:val="000000"/>
+          <w:sz w:val="19"/>
+          <w:szCs w:val="19"/>
+        </w:rPr>
+        <w:lastRenderedPageBreak/>
+        <w:t>Bugs :</w:t>
+      </w:r>
+    </w:p>
+    <w:p>
+      <w:pPr>
+        <w:spacing w:after="0"/>
+        <w:rPr>
+          <w:rFonts w:ascii="Consolas" w:hAnsi="Consolas" w:cs="Consolas"/>
+          <w:color w:val="000000"/>
+          <w:sz w:val="19"/>
+          <w:szCs w:val="19"/>
+        </w:rPr>
+      </w:pPr>
+      <w:r>
+        <w:rPr>
+          <w:rFonts w:ascii="Consolas" w:hAnsi="Consolas" w:cs="Consolas"/>
+          <w:color w:val="000000"/>
+          <w:sz w:val="19"/>
+          <w:szCs w:val="19"/>
+        </w:rPr>
+        <w:tab/>
+        <w:t xml:space="preserve">-cand trec -&gt; poza nu se schimba si in pbEditMode cand dau 4 sau 6 </w:t>
+      </w:r>
+    </w:p>
+    <w:p>
+      <w:pPr>
+        <w:spacing w:after="0"/>
+        <w:rPr>
+          <w:rFonts w:ascii="Consolas" w:hAnsi="Consolas" w:cs="Consolas"/>
+          <w:color w:val="000000"/>
+          <w:sz w:val="19"/>
+          <w:szCs w:val="19"/>
+        </w:rPr>
+      </w:pPr>
+      <w:r>
+        <w:rPr>
+          <w:rFonts w:ascii="Consolas" w:hAnsi="Consolas" w:cs="Consolas"/>
+          <w:color w:val="000000"/>
+          <w:sz w:val="19"/>
+          <w:szCs w:val="19"/>
+        </w:rPr>
+        <w:tab/>
+        <w:t>-crop nu merge pe poze mari</w:t>
+      </w:r>
+    </w:p>
+    <w:p>
+      <w:pPr>
+        <w:spacing w:after="0"/>
+        <w:rPr>
+          <w:rFonts w:ascii="Consolas" w:hAnsi="Consolas" w:cs="Consolas"/>
+          <w:color w:val="000000"/>
+          <w:sz w:val="19"/>
+          <w:szCs w:val="19"/>
+        </w:rPr>
+      </w:pPr>
+      <w:r>
+        <w:rPr>
+          <w:rFonts w:ascii="Consolas" w:hAnsi="Consolas" w:cs="Consolas"/>
+          <w:color w:val="000000"/>
+          <w:sz w:val="19"/>
+          <w:szCs w:val="19"/>
+        </w:rPr>
+        <w:tab/>
+        <w:t>-</w:t>
+      </w:r>
+      <w:r>
+        <w:rPr>
+          <w:rFonts w:ascii="Consolas" w:hAnsi="Consolas" w:cs="Consolas"/>
+          <w:color w:val="000000"/>
+          <w:sz w:val="19"/>
+          <w:szCs w:val="19"/>
+        </w:rPr>
+        <w:t>am o linie alba la picture box-ul de FullScreenForm</w:t>
+      </w:r>
+    </w:p>
+    <w:p>
+      <w:pPr>
+        <w:spacing w:after="0"/>
+        <w:rPr>
+          <w:rFonts w:ascii="Consolas" w:hAnsi="Consolas" w:cs="Consolas"/>
+          <w:color w:val="000000"/>
+          <w:sz w:val="19"/>
+          <w:szCs w:val="19"/>
+        </w:rPr>
+      </w:pPr>
+    </w:p>
+    <w:p>
+      <w:pPr>
+        <w:spacing w:after="0"/>
+        <w:rPr>
+          <w:rFonts w:ascii="Consolas" w:hAnsi="Consolas" w:cs="Consolas"/>
+          <w:color w:val="000000"/>
+          <w:sz w:val="19"/>
+          <w:szCs w:val="19"/>
+        </w:rPr>
+      </w:pPr>
+    </w:p>
+    <w:p>
+      <w:pPr>
+        <w:spacing w:after="0"/>
+        <w:rPr>
+          <w:rFonts w:ascii="Consolas" w:hAnsi="Consolas" w:cs="Consolas"/>
+          <w:color w:val="000000"/>
+          <w:sz w:val="19"/>
+          <w:szCs w:val="19"/>
+        </w:rPr>
+      </w:pPr>
+      <w:r>
+        <w:rPr>
+          <w:rFonts w:ascii="Consolas" w:hAnsi="Consolas" w:cs="Consolas"/>
+          <w:color w:val="000000"/>
+          <w:sz w:val="19"/>
+          <w:szCs w:val="19"/>
+        </w:rPr>
+        <w:t>-An array is stored in memory as a contiguous(one after another) block of memory while a linked list is stored in multiple blocks of memory at different addresses.</w:t>
+      </w:r>
+    </w:p>
+    <w:p>
+      <w:pPr>
+        <w:spacing w:after="0"/>
+        <w:rPr>
+          <w:rFonts w:ascii="Consolas" w:hAnsi="Consolas" w:cs="Consolas"/>
+          <w:color w:val="000000"/>
+          <w:sz w:val="19"/>
+          <w:szCs w:val="19"/>
+        </w:rPr>
+      </w:pPr>
+      <w:r>
+        <w:rPr>
+          <w:rFonts w:ascii="Consolas" w:hAnsi="Consolas" w:cs="Consolas"/>
+          <w:color w:val="000000"/>
+          <w:sz w:val="19"/>
+          <w:szCs w:val="19"/>
+        </w:rPr>
+        <w:t>-The elements of linked lists are called nodes and each node has 2 elements : the data and the address of the next element while the array element has just one element.</w:t>
+      </w:r>
+    </w:p>
+    <w:p>
+      <w:pPr>
+        <w:spacing w:after="0"/>
+        <w:rPr>
+          <w:rFonts w:ascii="Consolas" w:hAnsi="Consolas" w:cs="Consolas"/>
+          <w:color w:val="000000"/>
+          <w:sz w:val="19"/>
+          <w:szCs w:val="19"/>
+        </w:rPr>
+      </w:pPr>
+      <w:r>
+        <w:rPr>
+          <w:rFonts w:ascii="Consolas" w:hAnsi="Consolas" w:cs="Consolas"/>
+          <w:color w:val="000000"/>
+          <w:sz w:val="19"/>
+          <w:szCs w:val="19"/>
+        </w:rPr>
+        <w:t>-The time cost of accessing an element in an array is O(1) while in a linked list is O(n)( because we have to go from one element to another).</w:t>
+      </w:r>
+    </w:p>
+    <w:p>
+      <w:pPr>
+        <w:spacing w:after="0"/>
+        <w:rPr>
+          <w:rFonts w:ascii="Consolas" w:hAnsi="Consolas" w:cs="Consolas"/>
+          <w:color w:val="000000"/>
+          <w:sz w:val="19"/>
+          <w:szCs w:val="19"/>
+        </w:rPr>
+      </w:pPr>
+      <w:r>
+        <w:rPr>
+          <w:rFonts w:ascii="Consolas" w:hAnsi="Consolas" w:cs="Consolas"/>
+          <w:color w:val="000000"/>
+          <w:sz w:val="19"/>
+          <w:szCs w:val="19"/>
+        </w:rPr>
+        <w:t>-When creating an array we need to know its size before creating it(fixed size) so it is possible to have unused memory while for a linked list we do not need to know its size before creating it and there is no unused memory.</w:t>
+      </w:r>
+    </w:p>
+    <w:p>
+      <w:pPr>
+        <w:spacing w:after="0"/>
+        <w:rPr>
+          <w:rFonts w:ascii="Consolas" w:hAnsi="Consolas" w:cs="Consolas"/>
+          <w:color w:val="000000"/>
+          <w:sz w:val="19"/>
+          <w:szCs w:val="19"/>
+        </w:rPr>
+      </w:pPr>
+    </w:p>
+    <w:p>
+      <w:pPr>
+        <w:spacing w:after="0"/>
+        <w:rPr>
+          <w:rFonts w:ascii="Consolas" w:hAnsi="Consolas" w:cs="Consolas"/>
+          <w:color w:val="000000"/>
+          <w:sz w:val="19"/>
+          <w:szCs w:val="19"/>
+        </w:rPr>
+      </w:pPr>
+    </w:p>
+    <w:p>
+      <w:pPr>
+        <w:spacing w:after="0"/>
+        <w:rPr>
+          <w:rFonts w:ascii="Consolas" w:hAnsi="Consolas" w:cs="Consolas"/>
+          <w:color w:val="000000"/>
+          <w:sz w:val="19"/>
+          <w:szCs w:val="19"/>
+        </w:rPr>
+      </w:pPr>
+      <w:r>
+        <w:rPr>
+          <w:rFonts w:ascii="Consolas" w:hAnsi="Consolas" w:cs="Consolas"/>
+          <w:color w:val="000000"/>
+          <w:sz w:val="19"/>
+          <w:szCs w:val="19"/>
+        </w:rPr>
+        <w:t>-An array is stored in memory as a contiguous(one after another) block of memory while a linked list is stored in multiple blocks of memory at different addresses.</w:t>
+      </w:r>
+    </w:p>
+    <w:p>
+      <w:pPr>
+        <w:spacing w:after="0"/>
+        <w:rPr>
+          <w:rFonts w:ascii="Consolas" w:hAnsi="Consolas" w:cs="Consolas"/>
+          <w:color w:val="000000"/>
+          <w:sz w:val="19"/>
+          <w:szCs w:val="19"/>
+        </w:rPr>
+      </w:pPr>
+      <w:r>
+        <w:rPr>
+          <w:rFonts w:ascii="Consolas" w:hAnsi="Consolas" w:cs="Consolas"/>
+          <w:color w:val="000000"/>
+          <w:sz w:val="19"/>
+          <w:szCs w:val="19"/>
+        </w:rPr>
+        <w:t>-The elements of linked lists are called nodes and each node has 2 elements : the data and the address of the next element while the array element has just one element.</w:t>
+      </w:r>
+    </w:p>
+    <w:p>
+      <w:pPr>
+        <w:spacing w:after="0"/>
+        <w:rPr>
+          <w:rFonts w:ascii="Consolas" w:hAnsi="Consolas" w:cs="Consolas"/>
+          <w:color w:val="000000"/>
+          <w:sz w:val="19"/>
+          <w:szCs w:val="19"/>
+        </w:rPr>
+      </w:pPr>
+      <w:r>
+        <w:rPr>
+          <w:rFonts w:ascii="Consolas" w:hAnsi="Consolas" w:cs="Consolas"/>
+          <w:color w:val="000000"/>
+          <w:sz w:val="19"/>
+          <w:szCs w:val="19"/>
+        </w:rPr>
+        <w:t>-The time cost of accessing an element in an array is O(1) while in a linked list is O(n)( because we have to go from one element to another).</w:t>
+      </w:r>
+    </w:p>
+    <w:p>
+      <w:pPr>
+        <w:spacing w:after="0"/>
+        <w:rPr>
+          <w:rFonts w:ascii="Consolas" w:hAnsi="Consolas" w:cs="Consolas"/>
+          <w:color w:val="000000"/>
+          <w:sz w:val="19"/>
+          <w:szCs w:val="19"/>
+        </w:rPr>
+      </w:pPr>
+      <w:r>
+        <w:rPr>
+          <w:rFonts w:ascii="Consolas" w:hAnsi="Consolas" w:cs="Consolas"/>
+          <w:color w:val="000000"/>
+          <w:sz w:val="19"/>
+          <w:szCs w:val="19"/>
+        </w:rPr>
+        <w:t>-When creating an array we need to know its size before creating it(fixed size) so it is possible to have unused memory while for a linked list we do not need to know its size before creating it and there is no unused memory.</w:t>
+      </w:r>
+    </w:p>
+    <w:p>
+      <w:pPr>
+        <w:spacing w:after="0"/>
+        <w:rPr>
+          <w:rFonts w:ascii="Consolas" w:hAnsi="Consolas" w:cs="Consolas"/>
+          <w:color w:val="000000"/>
+          <w:sz w:val="19"/>
+          <w:szCs w:val="19"/>
+        </w:rPr>
+      </w:pPr>
+      <w:r>
+        <w:rPr>
+          <w:rFonts w:ascii="Consolas" w:hAnsi="Consolas" w:cs="Consolas"/>
+          <w:color w:val="000000"/>
+          <w:sz w:val="19"/>
+          <w:szCs w:val="19"/>
+        </w:rPr>
+        <w:t>-It's easier to store data of diffrent sizes in linked list.An array assumes every element is exactly the same size.</w:t>
+      </w:r>
+    </w:p>
+    <w:p>
+      <w:pPr>
+        <w:spacing w:after="0"/>
+        <w:rPr>
+          <w:rFonts w:ascii="Consolas" w:hAnsi="Consolas" w:cs="Consolas"/>
+          <w:color w:val="000000"/>
+          <w:sz w:val="19"/>
+          <w:szCs w:val="19"/>
+        </w:rPr>
+      </w:pPr>
+      <w:r>
+        <w:rPr>
+          <w:rFonts w:ascii="Consolas" w:hAnsi="Consolas" w:cs="Consolas"/>
+          <w:color w:val="000000"/>
+          <w:sz w:val="19"/>
+          <w:szCs w:val="19"/>
+        </w:rPr>
+        <w:t>-linked lists can grow dinamicly.</w:t>
+      </w:r>
+    </w:p>
+    <w:p>
+      <w:pPr>
+        <w:spacing w:after="0"/>
+        <w:rPr>
+          <w:rFonts w:ascii="Consolas" w:hAnsi="Consolas" w:cs="Consolas"/>
+          <w:color w:val="000000"/>
+          <w:sz w:val="19"/>
+          <w:szCs w:val="19"/>
+        </w:rPr>
+      </w:pPr>
+    </w:p>
+    <w:p>
+      <w:pPr>
+        <w:spacing w:after="0"/>
+        <w:rPr>
+          <w:rFonts w:ascii="Consolas" w:hAnsi="Consolas" w:cs="Consolas"/>
+          <w:color w:val="000000"/>
+          <w:sz w:val="19"/>
+          <w:szCs w:val="19"/>
+        </w:rPr>
+      </w:pPr>
+    </w:p>
+    <w:p>
+      <w:pPr>
+        <w:pStyle w:val="ListParagraph"/>
+        <w:numPr>
+          <w:ilvl w:val="0"/>
+          <w:numId w:val="4"/>
+        </w:numPr>
+        <w:spacing w:after="0"/>
+        <w:rPr>
+          <w:rFonts w:ascii="Consolas" w:hAnsi="Consolas" w:cs="Consolas"/>
+          <w:color w:val="000000"/>
+          <w:sz w:val="19"/>
+          <w:szCs w:val="19"/>
+        </w:rPr>
+      </w:pPr>
+      <w:r>
+        <w:rPr>
+          <w:rFonts w:ascii="Consolas" w:hAnsi="Consolas" w:cs="Consolas"/>
+          <w:color w:val="000000"/>
+          <w:sz w:val="19"/>
+          <w:szCs w:val="19"/>
+        </w:rPr>
         <w:t>Logarithmic</w:t>
       </w:r>
     </w:p>
@@ -4539,6 +4727,7 @@
           <w:sz w:val="19"/>
           <w:szCs w:val="19"/>
         </w:rPr>
+        <w:lastRenderedPageBreak/>
         <w:t xml:space="preserve">            int[] ret = new int[a.Length];</w:t>
       </w:r>
     </w:p>
@@ -4762,7 +4951,6 @@
           <w:sz w:val="19"/>
           <w:szCs w:val="19"/>
         </w:rPr>
-        <w:lastRenderedPageBreak/>
         <w:t xml:space="preserve">                    ret[k++] = a[i];</w:t>
       </w:r>
     </w:p>

--- a/cerinte.docx
+++ b/cerinte.docx
@@ -8724,15 +8724,13 @@
         <w:rPr>
           <w:rFonts w:ascii="Consolas" w:hAnsi="Consolas" w:cs="Consolas"/>
           <w:color w:val="000000"/>
-          <w:sz w:val="19"/>
-          <w:szCs w:val="19"/>
-        </w:rPr>
-      </w:pPr>
-      <w:r>
-        <w:rPr>
-          <w:rFonts w:ascii="Consolas" w:hAnsi="Consolas" w:cs="Consolas"/>
-          <w:color w:val="000000"/>
-          <w:sz w:val="19"/>
+          <w:szCs w:val="19"/>
+        </w:rPr>
+      </w:pPr>
+      <w:r>
+        <w:rPr>
+          <w:rFonts w:ascii="Consolas" w:hAnsi="Consolas" w:cs="Consolas"/>
+          <w:color w:val="000000"/>
           <w:szCs w:val="19"/>
         </w:rPr>
         <w:t>13.03</w:t>
@@ -8744,15 +8742,13 @@
         <w:rPr>
           <w:rFonts w:ascii="Consolas" w:hAnsi="Consolas" w:cs="Consolas"/>
           <w:color w:val="000000"/>
-          <w:sz w:val="19"/>
-          <w:szCs w:val="19"/>
-        </w:rPr>
-      </w:pPr>
-      <w:r>
-        <w:rPr>
-          <w:rFonts w:ascii="Consolas" w:hAnsi="Consolas" w:cs="Consolas"/>
-          <w:color w:val="000000"/>
-          <w:sz w:val="19"/>
+          <w:szCs w:val="19"/>
+        </w:rPr>
+      </w:pPr>
+      <w:r>
+        <w:rPr>
+          <w:rFonts w:ascii="Consolas" w:hAnsi="Consolas" w:cs="Consolas"/>
+          <w:color w:val="000000"/>
           <w:szCs w:val="19"/>
         </w:rPr>
         <w:t xml:space="preserve"> </w:t>
@@ -8762,7 +8758,6 @@
         <w:rPr>
           <w:rFonts w:ascii="Consolas" w:hAnsi="Consolas" w:cs="Consolas"/>
           <w:color w:val="000000"/>
-          <w:sz w:val="19"/>
           <w:szCs w:val="19"/>
         </w:rPr>
         <w:t>Rotate ,</w:t>
@@ -8772,7 +8767,6 @@
         <w:rPr>
           <w:rFonts w:ascii="Consolas" w:hAnsi="Consolas" w:cs="Consolas"/>
           <w:color w:val="000000"/>
-          <w:sz w:val="19"/>
           <w:szCs w:val="19"/>
         </w:rPr>
         <w:t xml:space="preserve"> zoom , move in </w:t>
@@ -8782,7 +8776,6 @@
         <w:rPr>
           <w:rFonts w:ascii="Consolas" w:hAnsi="Consolas" w:cs="Consolas"/>
           <w:color w:val="000000"/>
-          <w:sz w:val="19"/>
           <w:szCs w:val="19"/>
         </w:rPr>
         <w:t>Wpf</w:t>
@@ -8795,18 +8788,16 @@
         <w:rPr>
           <w:rFonts w:ascii="Consolas" w:hAnsi="Consolas" w:cs="Consolas"/>
           <w:color w:val="000000"/>
-          <w:sz w:val="19"/>
-          <w:szCs w:val="19"/>
-        </w:rPr>
-      </w:pPr>
-    </w:p>
-    <w:p>
-      <w:pPr>
-        <w:spacing w:after="0"/>
-        <w:rPr>
-          <w:rFonts w:ascii="Consolas" w:hAnsi="Consolas" w:cs="Consolas"/>
-          <w:color w:val="000000"/>
-          <w:sz w:val="19"/>
+          <w:szCs w:val="19"/>
+        </w:rPr>
+      </w:pPr>
+    </w:p>
+    <w:p>
+      <w:pPr>
+        <w:spacing w:after="0"/>
+        <w:rPr>
+          <w:rFonts w:ascii="Consolas" w:hAnsi="Consolas" w:cs="Consolas"/>
+          <w:color w:val="000000"/>
           <w:szCs w:val="19"/>
         </w:rPr>
       </w:pPr>
@@ -8815,7 +8806,6 @@
           <w:rPr>
             <w:rStyle w:val="Hyperlink"/>
             <w:rFonts w:ascii="Consolas" w:hAnsi="Consolas" w:cs="Consolas"/>
-            <w:sz w:val="19"/>
             <w:szCs w:val="19"/>
           </w:rPr>
           <w:t>https://www.youtube.com/watch?v=XYj9byw49K4</w:t>
@@ -8833,15 +8823,13 @@
         <w:rPr>
           <w:rFonts w:ascii="Consolas" w:hAnsi="Consolas" w:cs="Consolas"/>
           <w:color w:val="000000"/>
-          <w:sz w:val="19"/>
-          <w:szCs w:val="19"/>
-        </w:rPr>
-      </w:pPr>
-      <w:r>
-        <w:rPr>
-          <w:rFonts w:ascii="Consolas" w:hAnsi="Consolas" w:cs="Consolas"/>
-          <w:color w:val="000000"/>
-          <w:sz w:val="19"/>
+          <w:szCs w:val="19"/>
+        </w:rPr>
+      </w:pPr>
+      <w:r>
+        <w:rPr>
+          <w:rFonts w:ascii="Consolas" w:hAnsi="Consolas" w:cs="Consolas"/>
+          <w:color w:val="000000"/>
           <w:szCs w:val="19"/>
         </w:rPr>
         <w:t xml:space="preserve">Add </w:t>
@@ -8851,7 +8839,6 @@
         <w:rPr>
           <w:rFonts w:ascii="Consolas" w:hAnsi="Consolas" w:cs="Consolas"/>
           <w:color w:val="000000"/>
-          <w:sz w:val="19"/>
           <w:szCs w:val="19"/>
         </w:rPr>
         <w:t>winformsIntegration</w:t>
@@ -8861,7 +8848,6 @@
         <w:rPr>
           <w:rFonts w:ascii="Consolas" w:hAnsi="Consolas" w:cs="Consolas"/>
           <w:color w:val="000000"/>
-          <w:sz w:val="19"/>
           <w:szCs w:val="19"/>
         </w:rPr>
         <w:t xml:space="preserve"> – as reference</w:t>
@@ -8873,7 +8859,6 @@
         <w:rPr>
           <w:rFonts w:ascii="Consolas" w:hAnsi="Consolas" w:cs="Consolas"/>
           <w:color w:val="000000"/>
-          <w:sz w:val="19"/>
           <w:szCs w:val="19"/>
         </w:rPr>
       </w:pPr>
@@ -8882,7 +8867,6 @@
         <w:rPr>
           <w:rFonts w:ascii="Consolas" w:hAnsi="Consolas" w:cs="Consolas"/>
           <w:color w:val="000000"/>
-          <w:sz w:val="19"/>
           <w:szCs w:val="19"/>
         </w:rPr>
         <w:t>the</w:t>
@@ -8892,36 +8876,24 @@
         <w:rPr>
           <w:rFonts w:ascii="Consolas" w:hAnsi="Consolas" w:cs="Consolas"/>
           <w:color w:val="000000"/>
-          <w:sz w:val="19"/>
-          <w:szCs w:val="19"/>
-        </w:rPr>
-        <w:t xml:space="preserve"> type window is defined in an assembly that is not reference</w:t>
-      </w:r>
-      <w:r>
-        <w:rPr>
-          <w:rFonts w:ascii="Consolas" w:hAnsi="Consolas" w:cs="Consolas"/>
-          <w:color w:val="000000"/>
-          <w:sz w:val="19"/>
-          <w:szCs w:val="19"/>
-        </w:rPr>
-        <w:t xml:space="preserve">!!! -&gt; </w:t>
-      </w:r>
-    </w:p>
-    <w:p>
-      <w:pPr>
-        <w:spacing w:after="0"/>
-        <w:rPr>
-          <w:rFonts w:ascii="Consolas" w:hAnsi="Consolas" w:cs="Consolas"/>
-          <w:color w:val="000000"/>
-          <w:sz w:val="19"/>
-          <w:szCs w:val="19"/>
-        </w:rPr>
-      </w:pPr>
-      <w:r>
-        <w:rPr>
-          <w:rFonts w:ascii="Consolas" w:hAnsi="Consolas" w:cs="Consolas"/>
-          <w:color w:val="000000"/>
-          <w:sz w:val="19"/>
+          <w:szCs w:val="19"/>
+        </w:rPr>
+        <w:t xml:space="preserve"> type window is defined in an assembly that is not reference!!! -&gt; </w:t>
+      </w:r>
+    </w:p>
+    <w:p>
+      <w:pPr>
+        <w:spacing w:after="0"/>
+        <w:rPr>
+          <w:rFonts w:ascii="Consolas" w:hAnsi="Consolas" w:cs="Consolas"/>
+          <w:color w:val="000000"/>
+          <w:szCs w:val="19"/>
+        </w:rPr>
+      </w:pPr>
+      <w:r>
+        <w:rPr>
+          <w:rFonts w:ascii="Consolas" w:hAnsi="Consolas" w:cs="Consolas"/>
+          <w:color w:val="000000"/>
           <w:szCs w:val="19"/>
         </w:rPr>
         <w:tab/>
@@ -8931,7 +8903,6 @@
           <w:rPr>
             <w:rStyle w:val="Hyperlink"/>
             <w:rFonts w:ascii="Consolas" w:hAnsi="Consolas" w:cs="Consolas"/>
-            <w:sz w:val="19"/>
             <w:szCs w:val="19"/>
           </w:rPr>
           <w:t>https://weblogs.asp.net/jdanforth/open-a-wpf-window-from-winforms</w:t>
@@ -8944,15 +8915,13 @@
         <w:rPr>
           <w:rFonts w:ascii="Consolas" w:hAnsi="Consolas" w:cs="Consolas"/>
           <w:color w:val="000000"/>
-          <w:sz w:val="19"/>
-          <w:szCs w:val="19"/>
-        </w:rPr>
-      </w:pPr>
-      <w:r>
-        <w:rPr>
-          <w:rFonts w:ascii="Consolas" w:hAnsi="Consolas" w:cs="Consolas"/>
-          <w:color w:val="000000"/>
-          <w:sz w:val="19"/>
+          <w:szCs w:val="19"/>
+        </w:rPr>
+      </w:pPr>
+      <w:r>
+        <w:rPr>
+          <w:rFonts w:ascii="Consolas" w:hAnsi="Consolas" w:cs="Consolas"/>
+          <w:color w:val="000000"/>
           <w:szCs w:val="19"/>
         </w:rPr>
         <w:t xml:space="preserve">Bitmaps </w:t>
@@ -8964,78 +8933,62 @@
         <w:rPr>
           <w:rFonts w:ascii="Consolas" w:hAnsi="Consolas" w:cs="Consolas"/>
           <w:color w:val="000000"/>
-          <w:sz w:val="19"/>
-          <w:szCs w:val="19"/>
-        </w:rPr>
-      </w:pPr>
-      <w:r>
-        <w:rPr>
-          <w:rFonts w:ascii="Consolas" w:hAnsi="Consolas" w:cs="Consolas"/>
-          <w:color w:val="000000"/>
-          <w:sz w:val="19"/>
+          <w:szCs w:val="19"/>
+        </w:rPr>
+      </w:pPr>
+      <w:r>
+        <w:rPr>
+          <w:rFonts w:ascii="Consolas" w:hAnsi="Consolas" w:cs="Consolas"/>
+          <w:color w:val="000000"/>
           <w:szCs w:val="19"/>
         </w:rPr>
         <w:tab/>
-        <w:t>-</w:t>
-      </w:r>
-      <w:r>
-        <w:rPr>
-          <w:rFonts w:ascii="Consolas" w:hAnsi="Consolas" w:cs="Consolas"/>
-          <w:color w:val="000000"/>
-          <w:sz w:val="19"/>
-          <w:szCs w:val="19"/>
-        </w:rPr>
-        <w:t>https://stackoverflow.com/questions/22499407/how-to-display-a-bitmap-in-a-wpf-image?rq=1</w:t>
-      </w:r>
-    </w:p>
-    <w:p>
-      <w:pPr>
-        <w:spacing w:after="0"/>
-        <w:rPr>
-          <w:rFonts w:ascii="Consolas" w:hAnsi="Consolas" w:cs="Consolas"/>
-          <w:color w:val="000000"/>
-          <w:sz w:val="19"/>
-          <w:szCs w:val="19"/>
-        </w:rPr>
-      </w:pPr>
-    </w:p>
-    <w:p>
-      <w:pPr>
-        <w:spacing w:after="0"/>
-        <w:rPr>
-          <w:rFonts w:ascii="Consolas" w:hAnsi="Consolas" w:cs="Consolas"/>
-          <w:color w:val="000000"/>
-          <w:sz w:val="19"/>
-          <w:szCs w:val="19"/>
-        </w:rPr>
-      </w:pPr>
-    </w:p>
-    <w:p>
-      <w:pPr>
-        <w:spacing w:after="0"/>
-        <w:rPr>
-          <w:rFonts w:ascii="Consolas" w:hAnsi="Consolas" w:cs="Consolas"/>
-          <w:color w:val="000000"/>
-          <w:sz w:val="19"/>
-          <w:szCs w:val="19"/>
-        </w:rPr>
-      </w:pPr>
-    </w:p>
-    <w:p>
-      <w:pPr>
-        <w:spacing w:after="0"/>
-        <w:rPr>
-          <w:rFonts w:ascii="Consolas" w:hAnsi="Consolas" w:cs="Consolas"/>
-          <w:color w:val="000000"/>
-          <w:sz w:val="19"/>
-          <w:szCs w:val="19"/>
-        </w:rPr>
-      </w:pPr>
-      <w:r>
-        <w:rPr>
-          <w:rFonts w:ascii="Consolas" w:hAnsi="Consolas" w:cs="Consolas"/>
-          <w:color w:val="000000"/>
-          <w:sz w:val="19"/>
+        <w:t>-https://stackoverflow.com/questions/22499407/how-to-display-a-bitmap-in-a-wpf-image?rq=1</w:t>
+      </w:r>
+    </w:p>
+    <w:p>
+      <w:pPr>
+        <w:spacing w:after="0"/>
+        <w:rPr>
+          <w:rFonts w:ascii="Consolas" w:hAnsi="Consolas" w:cs="Consolas"/>
+          <w:color w:val="000000"/>
+          <w:szCs w:val="19"/>
+        </w:rPr>
+      </w:pPr>
+    </w:p>
+    <w:p>
+      <w:pPr>
+        <w:spacing w:after="0"/>
+        <w:rPr>
+          <w:rFonts w:ascii="Consolas" w:hAnsi="Consolas" w:cs="Consolas"/>
+          <w:color w:val="000000"/>
+          <w:szCs w:val="19"/>
+        </w:rPr>
+      </w:pPr>
+    </w:p>
+    <w:p>
+      <w:pPr>
+        <w:spacing w:after="0"/>
+        <w:rPr>
+          <w:rFonts w:ascii="Consolas" w:hAnsi="Consolas" w:cs="Consolas"/>
+          <w:color w:val="000000"/>
+          <w:szCs w:val="19"/>
+        </w:rPr>
+      </w:pPr>
+    </w:p>
+    <w:p>
+      <w:pPr>
+        <w:spacing w:after="0"/>
+        <w:rPr>
+          <w:rFonts w:ascii="Consolas" w:hAnsi="Consolas" w:cs="Consolas"/>
+          <w:color w:val="000000"/>
+          <w:szCs w:val="19"/>
+        </w:rPr>
+      </w:pPr>
+      <w:r>
+        <w:rPr>
+          <w:rFonts w:ascii="Consolas" w:hAnsi="Consolas" w:cs="Consolas"/>
+          <w:color w:val="000000"/>
           <w:szCs w:val="19"/>
         </w:rPr>
         <w:t>15.03</w:t>
@@ -9047,7 +9000,6 @@
         <w:rPr>
           <w:rFonts w:ascii="Consolas" w:hAnsi="Consolas" w:cs="Consolas"/>
           <w:color w:val="000000"/>
-          <w:sz w:val="19"/>
           <w:szCs w:val="19"/>
         </w:rPr>
       </w:pPr>
@@ -9056,7 +9008,6 @@
           <w:rPr>
             <w:rStyle w:val="Hyperlink"/>
             <w:rFonts w:ascii="Consolas" w:hAnsi="Consolas" w:cs="Consolas"/>
-            <w:sz w:val="19"/>
             <w:szCs w:val="19"/>
           </w:rPr>
           <w:t>http://rohitagarwal24.blogspot.ro/2011/04/convert-from-systemdrawingimage-to.html</w:t>
@@ -9069,18 +9020,16 @@
         <w:rPr>
           <w:rFonts w:ascii="Consolas" w:hAnsi="Consolas" w:cs="Consolas"/>
           <w:color w:val="000000"/>
-          <w:sz w:val="19"/>
-          <w:szCs w:val="19"/>
-        </w:rPr>
-      </w:pPr>
-    </w:p>
-    <w:p>
-      <w:pPr>
-        <w:spacing w:after="0"/>
-        <w:rPr>
-          <w:rFonts w:ascii="Consolas" w:hAnsi="Consolas" w:cs="Consolas"/>
-          <w:color w:val="000000"/>
-          <w:sz w:val="19"/>
+          <w:szCs w:val="19"/>
+        </w:rPr>
+      </w:pPr>
+    </w:p>
+    <w:p>
+      <w:pPr>
+        <w:spacing w:after="0"/>
+        <w:rPr>
+          <w:rFonts w:ascii="Consolas" w:hAnsi="Consolas" w:cs="Consolas"/>
+          <w:color w:val="000000"/>
           <w:szCs w:val="19"/>
         </w:rPr>
       </w:pPr>
@@ -9089,7 +9038,6 @@
           <w:rPr>
             <w:rStyle w:val="Hyperlink"/>
             <w:rFonts w:ascii="Consolas" w:hAnsi="Consolas" w:cs="Consolas"/>
-            <w:sz w:val="19"/>
             <w:szCs w:val="19"/>
           </w:rPr>
           <w:t>https://stackoverflow.com/questions/1546091/wpf-createbitmapsourcefromhbitmap-memory-leak</w:t>
@@ -9102,18 +9050,16 @@
         <w:rPr>
           <w:rFonts w:ascii="Consolas" w:hAnsi="Consolas" w:cs="Consolas"/>
           <w:color w:val="000000"/>
-          <w:sz w:val="19"/>
-          <w:szCs w:val="19"/>
-        </w:rPr>
-      </w:pPr>
-    </w:p>
-    <w:p>
-      <w:pPr>
-        <w:spacing w:after="0"/>
-        <w:rPr>
-          <w:rFonts w:ascii="Consolas" w:hAnsi="Consolas" w:cs="Consolas"/>
-          <w:color w:val="000000"/>
-          <w:sz w:val="19"/>
+          <w:szCs w:val="19"/>
+        </w:rPr>
+      </w:pPr>
+    </w:p>
+    <w:p>
+      <w:pPr>
+        <w:spacing w:after="0"/>
+        <w:rPr>
+          <w:rFonts w:ascii="Consolas" w:hAnsi="Consolas" w:cs="Consolas"/>
+          <w:color w:val="000000"/>
           <w:szCs w:val="19"/>
         </w:rPr>
       </w:pPr>
@@ -9122,7 +9068,6 @@
           <w:rPr>
             <w:rStyle w:val="Hyperlink"/>
             <w:rFonts w:ascii="Consolas" w:hAnsi="Consolas" w:cs="Consolas"/>
-            <w:sz w:val="19"/>
             <w:szCs w:val="19"/>
           </w:rPr>
           <w:t>https://stackoverflow.com/questions/29767636/convert-system-drawing-bitmap-to-system-windows-media-bitmapimage-for-wpf</w:t>
@@ -9135,19 +9080,15 @@
         <w:rPr>
           <w:rFonts w:ascii="Consolas" w:hAnsi="Consolas" w:cs="Consolas"/>
           <w:color w:val="000000"/>
-          <w:sz w:val="19"/>
-          <w:szCs w:val="19"/>
-        </w:rPr>
-      </w:pPr>
-    </w:p>
-    <w:p>
-      <w:pPr>
-        <w:spacing w:after="0"/>
-        <w:rPr>
-          <w:rFonts w:ascii="Consolas" w:hAnsi="Consolas" w:cs="Consolas"/>
-          <w:color w:val="000000"/>
-          <w:sz w:val="19"/>
-          <w:szCs w:val="19"/>
+          <w:szCs w:val="19"/>
+        </w:rPr>
+      </w:pPr>
+    </w:p>
+    <w:p>
+      <w:pPr>
+        <w:spacing w:after="0"/>
+        <w:rPr>
+          <w:sz w:val="28"/>
         </w:rPr>
       </w:pPr>
       <w:hyperlink r:id="rId30" w:history="1">
@@ -9155,7 +9096,6 @@
           <w:rPr>
             <w:rStyle w:val="Hyperlink"/>
             <w:rFonts w:ascii="Consolas" w:hAnsi="Consolas" w:cs="Consolas"/>
-            <w:sz w:val="19"/>
             <w:szCs w:val="19"/>
           </w:rPr>
           <w:t>https://stackoverflow.com/questions/1134671/how-can-i-safely-convert-a-byte-array-into-a-string-and-back</w:t>
@@ -9166,6 +9106,56 @@
       <w:pPr>
         <w:spacing w:after="0"/>
         <w:rPr>
+          <w:sz w:val="28"/>
+        </w:rPr>
+      </w:pPr>
+    </w:p>
+    <w:p>
+      <w:pPr>
+        <w:spacing w:after="0"/>
+        <w:rPr>
+          <w:rFonts w:ascii="Consolas" w:hAnsi="Consolas" w:cs="Consolas"/>
+          <w:color w:val="000000"/>
+          <w:szCs w:val="19"/>
+        </w:rPr>
+      </w:pPr>
+      <w:hyperlink r:id="rId31" w:history="1">
+        <w:r>
+          <w:rPr>
+            <w:rStyle w:val="Hyperlink"/>
+            <w:rFonts w:ascii="Consolas" w:hAnsi="Consolas" w:cs="Consolas"/>
+            <w:szCs w:val="19"/>
+          </w:rPr>
+          <w:t>http://www.nikola-breznjak.com/blog/quick-tips/maximizing-a-wpf-window-to-second-monitor/</w:t>
+        </w:r>
+      </w:hyperlink>
+    </w:p>
+    <w:p>
+      <w:pPr>
+        <w:spacing w:after="0"/>
+        <w:rPr>
+          <w:rFonts w:ascii="Consolas" w:hAnsi="Consolas" w:cs="Consolas"/>
+          <w:color w:val="000000"/>
+          <w:sz w:val="19"/>
+          <w:szCs w:val="19"/>
+        </w:rPr>
+      </w:pPr>
+    </w:p>
+    <w:p>
+      <w:pPr>
+        <w:spacing w:after="0"/>
+        <w:rPr>
+          <w:rFonts w:ascii="Consolas" w:hAnsi="Consolas" w:cs="Consolas"/>
+          <w:color w:val="000000"/>
+          <w:sz w:val="19"/>
+          <w:szCs w:val="19"/>
+        </w:rPr>
+      </w:pPr>
+    </w:p>
+    <w:p>
+      <w:pPr>
+        <w:spacing w:after="0"/>
+        <w:rPr>
           <w:rFonts w:ascii="Consolas" w:hAnsi="Consolas" w:cs="Consolas"/>
           <w:color w:val="000000"/>
           <w:sz w:val="19"/>
@@ -9522,45 +9512,312 @@
       <w:pPr>
         <w:spacing w:after="0"/>
         <w:rPr>
-          <w:rFonts w:ascii="Consolas" w:hAnsi="Consolas" w:cs="Consolas"/>
-          <w:color w:val="000000"/>
-          <w:sz w:val="19"/>
-          <w:szCs w:val="19"/>
-        </w:rPr>
-      </w:pPr>
-    </w:p>
-    <w:p>
-      <w:pPr>
-        <w:spacing w:after="0"/>
-        <w:rPr>
-          <w:rFonts w:ascii="Consolas" w:hAnsi="Consolas" w:cs="Consolas"/>
-          <w:color w:val="000000"/>
-          <w:sz w:val="19"/>
-          <w:szCs w:val="19"/>
-        </w:rPr>
-      </w:pPr>
-    </w:p>
-    <w:p>
-      <w:pPr>
-        <w:spacing w:after="0"/>
-        <w:rPr>
-          <w:rFonts w:ascii="Consolas" w:hAnsi="Consolas" w:cs="Consolas"/>
-          <w:color w:val="000000"/>
-          <w:sz w:val="19"/>
-          <w:szCs w:val="19"/>
-        </w:rPr>
-      </w:pPr>
-    </w:p>
-    <w:p>
-      <w:pPr>
-        <w:spacing w:after="0"/>
-        <w:rPr>
-          <w:rFonts w:ascii="Consolas" w:hAnsi="Consolas" w:cs="Consolas"/>
-          <w:color w:val="000000"/>
-          <w:sz w:val="19"/>
-          <w:szCs w:val="19"/>
-        </w:rPr>
-      </w:pPr>
+          <w:b/>
+          <w:sz w:val="28"/>
+          <w:szCs w:val="28"/>
+        </w:rPr>
+      </w:pPr>
+      <w:r>
+        <w:rPr>
+          <w:b/>
+          <w:sz w:val="28"/>
+          <w:szCs w:val="28"/>
+        </w:rPr>
+        <w:t>21.03</w:t>
+      </w:r>
+    </w:p>
+    <w:p>
+      <w:pPr>
+        <w:spacing w:after="0"/>
+        <w:rPr>
+          <w:sz w:val="28"/>
+          <w:szCs w:val="28"/>
+        </w:rPr>
+      </w:pPr>
+      <w:r>
+        <w:rPr>
+          <w:b/>
+          <w:sz w:val="28"/>
+          <w:szCs w:val="28"/>
+        </w:rPr>
+        <w:tab/>
+      </w:r>
+      <w:r>
+        <w:rPr>
+          <w:sz w:val="28"/>
+          <w:szCs w:val="28"/>
+        </w:rPr>
+        <w:t xml:space="preserve">- </w:t>
+      </w:r>
+      <w:proofErr w:type="spellStart"/>
+      <w:r>
+        <w:rPr>
+          <w:sz w:val="28"/>
+          <w:szCs w:val="28"/>
+        </w:rPr>
+        <w:t>Incadrare</w:t>
+      </w:r>
+      <w:proofErr w:type="spellEnd"/>
+      <w:r>
+        <w:rPr>
+          <w:sz w:val="28"/>
+          <w:szCs w:val="28"/>
+        </w:rPr>
+        <w:t xml:space="preserve"> in </w:t>
+      </w:r>
+      <w:proofErr w:type="spellStart"/>
+      <w:r>
+        <w:rPr>
+          <w:sz w:val="28"/>
+          <w:szCs w:val="28"/>
+        </w:rPr>
+        <w:t>wpf</w:t>
+      </w:r>
+      <w:proofErr w:type="spellEnd"/>
+    </w:p>
+    <w:p>
+      <w:pPr>
+        <w:spacing w:after="0"/>
+        <w:rPr>
+          <w:sz w:val="28"/>
+          <w:szCs w:val="28"/>
+        </w:rPr>
+      </w:pPr>
+      <w:r>
+        <w:rPr>
+          <w:sz w:val="28"/>
+          <w:szCs w:val="28"/>
+        </w:rPr>
+        <w:tab/>
+        <w:t xml:space="preserve">- </w:t>
+      </w:r>
+      <w:proofErr w:type="spellStart"/>
+      <w:proofErr w:type="gramStart"/>
+      <w:r>
+        <w:rPr>
+          <w:sz w:val="28"/>
+          <w:szCs w:val="28"/>
+        </w:rPr>
+        <w:t>evenimente</w:t>
+      </w:r>
+      <w:proofErr w:type="spellEnd"/>
+      <w:proofErr w:type="gramEnd"/>
+      <w:r>
+        <w:rPr>
+          <w:sz w:val="28"/>
+          <w:szCs w:val="28"/>
+        </w:rPr>
+        <w:t xml:space="preserve"> </w:t>
+      </w:r>
+      <w:proofErr w:type="spellStart"/>
+      <w:r>
+        <w:rPr>
+          <w:sz w:val="28"/>
+          <w:szCs w:val="28"/>
+        </w:rPr>
+        <w:t>butoate</w:t>
+      </w:r>
+      <w:proofErr w:type="spellEnd"/>
+      <w:r>
+        <w:rPr>
+          <w:sz w:val="28"/>
+          <w:szCs w:val="28"/>
+        </w:rPr>
+        <w:t xml:space="preserve"> in loc de mouse</w:t>
+      </w:r>
+    </w:p>
+    <w:p>
+      <w:pPr>
+        <w:spacing w:after="0"/>
+        <w:rPr>
+          <w:sz w:val="28"/>
+          <w:szCs w:val="28"/>
+        </w:rPr>
+      </w:pPr>
+      <w:r>
+        <w:rPr>
+          <w:sz w:val="28"/>
+          <w:szCs w:val="28"/>
+        </w:rPr>
+        <w:tab/>
+        <w:t xml:space="preserve">- </w:t>
+      </w:r>
+      <w:proofErr w:type="spellStart"/>
+      <w:proofErr w:type="gramStart"/>
+      <w:r>
+        <w:rPr>
+          <w:sz w:val="28"/>
+          <w:szCs w:val="28"/>
+        </w:rPr>
+        <w:t>buton</w:t>
+      </w:r>
+      <w:proofErr w:type="spellEnd"/>
+      <w:proofErr w:type="gramEnd"/>
+      <w:r>
+        <w:rPr>
+          <w:sz w:val="28"/>
+          <w:szCs w:val="28"/>
+        </w:rPr>
+        <w:t xml:space="preserve"> de </w:t>
+      </w:r>
+      <w:proofErr w:type="spellStart"/>
+      <w:r>
+        <w:rPr>
+          <w:sz w:val="28"/>
+          <w:szCs w:val="28"/>
+        </w:rPr>
+        <w:t>ecran</w:t>
+      </w:r>
+      <w:proofErr w:type="spellEnd"/>
+      <w:r>
+        <w:rPr>
+          <w:sz w:val="28"/>
+          <w:szCs w:val="28"/>
+        </w:rPr>
+        <w:t xml:space="preserve"> </w:t>
+      </w:r>
+      <w:proofErr w:type="spellStart"/>
+      <w:r>
+        <w:rPr>
+          <w:sz w:val="28"/>
+          <w:szCs w:val="28"/>
+        </w:rPr>
+        <w:t>negru</w:t>
+      </w:r>
+      <w:proofErr w:type="spellEnd"/>
+    </w:p>
+    <w:p>
+      <w:pPr>
+        <w:spacing w:after="0"/>
+        <w:rPr>
+          <w:sz w:val="28"/>
+          <w:szCs w:val="28"/>
+        </w:rPr>
+      </w:pPr>
+      <w:r>
+        <w:rPr>
+          <w:sz w:val="28"/>
+          <w:szCs w:val="28"/>
+        </w:rPr>
+        <w:tab/>
+      </w:r>
+      <w:r>
+        <w:rPr>
+          <w:sz w:val="28"/>
+          <w:szCs w:val="28"/>
+        </w:rPr>
+        <w:tab/>
+        <w:t xml:space="preserve">-&gt; </w:t>
+      </w:r>
+      <w:hyperlink r:id="rId32" w:history="1">
+        <w:r>
+          <w:rPr>
+            <w:rStyle w:val="Hyperlink"/>
+            <w:sz w:val="28"/>
+            <w:szCs w:val="28"/>
+          </w:rPr>
+          <w:t>https://stackoverflow.com/questions/3526752/how-to-make-a-form-close-when-pressing-the-escape-key/3526775</w:t>
+        </w:r>
+      </w:hyperlink>
+    </w:p>
+    <w:p>
+      <w:pPr>
+        <w:spacing w:after="0"/>
+        <w:rPr>
+          <w:sz w:val="28"/>
+          <w:szCs w:val="28"/>
+        </w:rPr>
+      </w:pPr>
+      <w:r>
+        <w:rPr>
+          <w:sz w:val="28"/>
+          <w:szCs w:val="28"/>
+        </w:rPr>
+        <w:tab/>
+      </w:r>
+    </w:p>
+    <w:p>
+      <w:pPr>
+        <w:spacing w:after="0"/>
+        <w:rPr>
+          <w:rFonts w:ascii="Consolas" w:hAnsi="Consolas" w:cs="Consolas"/>
+          <w:color w:val="000000"/>
+          <w:sz w:val="19"/>
+          <w:szCs w:val="19"/>
+        </w:rPr>
+      </w:pPr>
+      <w:r>
+        <w:rPr>
+          <w:rFonts w:ascii="Consolas" w:hAnsi="Consolas" w:cs="Consolas"/>
+          <w:color w:val="000000"/>
+          <w:sz w:val="19"/>
+          <w:szCs w:val="19"/>
+        </w:rPr>
+        <w:tab/>
+        <w:t>-</w:t>
+      </w:r>
+    </w:p>
+    <w:p>
+      <w:pPr>
+        <w:spacing w:after="0"/>
+        <w:rPr>
+          <w:rFonts w:ascii="Consolas" w:hAnsi="Consolas" w:cs="Consolas"/>
+          <w:color w:val="0000FF"/>
+          <w:sz w:val="19"/>
+          <w:szCs w:val="19"/>
+        </w:rPr>
+      </w:pPr>
+    </w:p>
+    <w:p>
+      <w:pPr>
+        <w:spacing w:after="0"/>
+        <w:rPr>
+          <w:rFonts w:ascii="Consolas" w:hAnsi="Consolas" w:cs="Consolas"/>
+          <w:color w:val="000000"/>
+          <w:sz w:val="19"/>
+          <w:szCs w:val="19"/>
+        </w:rPr>
+      </w:pPr>
+      <w:proofErr w:type="spellStart"/>
+      <w:proofErr w:type="gramStart"/>
+      <w:r>
+        <w:rPr>
+          <w:rFonts w:ascii="Consolas" w:hAnsi="Consolas" w:cs="Consolas"/>
+          <w:color w:val="0000FF"/>
+          <w:sz w:val="19"/>
+          <w:szCs w:val="19"/>
+        </w:rPr>
+        <w:t>this</w:t>
+      </w:r>
+      <w:r>
+        <w:rPr>
+          <w:rFonts w:ascii="Consolas" w:hAnsi="Consolas" w:cs="Consolas"/>
+          <w:color w:val="000000"/>
+          <w:sz w:val="19"/>
+          <w:szCs w:val="19"/>
+        </w:rPr>
+        <w:t>.BringToFront</w:t>
+      </w:r>
+      <w:proofErr w:type="spellEnd"/>
+      <w:r>
+        <w:rPr>
+          <w:rFonts w:ascii="Consolas" w:hAnsi="Consolas" w:cs="Consolas"/>
+          <w:color w:val="000000"/>
+          <w:sz w:val="19"/>
+          <w:szCs w:val="19"/>
+        </w:rPr>
+        <w:t>(</w:t>
+      </w:r>
+      <w:proofErr w:type="gramEnd"/>
+      <w:r>
+        <w:rPr>
+          <w:rFonts w:ascii="Consolas" w:hAnsi="Consolas" w:cs="Consolas"/>
+          <w:color w:val="000000"/>
+          <w:sz w:val="19"/>
+          <w:szCs w:val="19"/>
+        </w:rPr>
+        <w:t>);</w:t>
+      </w:r>
     </w:p>
     <w:p>
       <w:pPr>
@@ -10177,6 +10434,7 @@
           <w:sz w:val="19"/>
           <w:szCs w:val="19"/>
         </w:rPr>
+        <w:lastRenderedPageBreak/>
         <w:t xml:space="preserve">-An array is stored in memory as a </w:t>
       </w:r>
       <w:proofErr w:type="gramStart"/>
@@ -10519,7 +10777,6 @@
           <w:sz w:val="19"/>
           <w:szCs w:val="19"/>
         </w:rPr>
-        <w:lastRenderedPageBreak/>
         <w:t xml:space="preserve">-It's easier to store data of </w:t>
       </w:r>
       <w:proofErr w:type="spellStart"/>
@@ -11563,6 +11820,7 @@
           <w:sz w:val="19"/>
           <w:szCs w:val="19"/>
         </w:rPr>
+        <w:lastRenderedPageBreak/>
         <w:t xml:space="preserve">                </w:t>
       </w:r>
       <w:proofErr w:type="gramStart"/>

--- a/cerinte.docx
+++ b/cerinte.docx
@@ -9856,1020 +9856,111 @@
       <w:pPr>
         <w:spacing w:after="0"/>
         <w:rPr>
-          <w:sz w:val="28"/>
-          <w:szCs w:val="28"/>
-        </w:rPr>
-      </w:pPr>
-      <w:r>
-        <w:rPr>
-          <w:sz w:val="28"/>
-          <w:szCs w:val="28"/>
-        </w:rPr>
-        <w:t>0742375504 –</w:t>
-      </w:r>
-      <w:proofErr w:type="spellStart"/>
-      <w:r>
-        <w:rPr>
-          <w:sz w:val="28"/>
-          <w:szCs w:val="28"/>
-        </w:rPr>
-        <w:t>gura</w:t>
-      </w:r>
-      <w:proofErr w:type="spellEnd"/>
-      <w:r>
-        <w:rPr>
-          <w:sz w:val="28"/>
-          <w:szCs w:val="28"/>
-        </w:rPr>
-        <w:t xml:space="preserve"> </w:t>
-      </w:r>
-      <w:proofErr w:type="spellStart"/>
-      <w:r>
-        <w:rPr>
-          <w:sz w:val="28"/>
-          <w:szCs w:val="28"/>
-        </w:rPr>
-        <w:t>humorului</w:t>
-      </w:r>
-      <w:proofErr w:type="spellEnd"/>
-    </w:p>
-    <w:p>
-      <w:pPr>
-        <w:spacing w:after="0"/>
-        <w:rPr>
-          <w:sz w:val="28"/>
-          <w:szCs w:val="28"/>
-        </w:rPr>
-      </w:pPr>
-      <w:r>
-        <w:rPr>
-          <w:sz w:val="28"/>
-          <w:szCs w:val="28"/>
-        </w:rPr>
-        <w:t xml:space="preserve">0341 630 020 – </w:t>
-      </w:r>
-      <w:proofErr w:type="spellStart"/>
+          <w:b/>
+          <w:sz w:val="28"/>
+          <w:szCs w:val="28"/>
+        </w:rPr>
+      </w:pPr>
+      <w:r>
+        <w:rPr>
+          <w:b/>
+          <w:sz w:val="28"/>
+          <w:szCs w:val="28"/>
+        </w:rPr>
+        <w:t>07.04</w:t>
+      </w:r>
+    </w:p>
+    <w:p>
+      <w:pPr>
+        <w:spacing w:after="0"/>
+        <w:rPr>
+          <w:b/>
+          <w:sz w:val="28"/>
+          <w:szCs w:val="28"/>
+        </w:rPr>
+      </w:pPr>
+      <w:r>
+        <w:rPr>
+          <w:b/>
+          <w:sz w:val="28"/>
+          <w:szCs w:val="28"/>
+        </w:rPr>
+        <w:t xml:space="preserve">- </w:t>
+      </w:r>
       <w:proofErr w:type="gramStart"/>
       <w:r>
         <w:rPr>
-          <w:sz w:val="28"/>
-          <w:szCs w:val="28"/>
-        </w:rPr>
-        <w:t>constanta</w:t>
-      </w:r>
-      <w:proofErr w:type="spellEnd"/>
+          <w:b/>
+          <w:sz w:val="28"/>
+          <w:szCs w:val="28"/>
+        </w:rPr>
+        <w:t>picture</w:t>
+      </w:r>
       <w:proofErr w:type="gramEnd"/>
-    </w:p>
-    <w:p>
-      <w:pPr>
-        <w:spacing w:after="0"/>
-        <w:rPr>
-          <w:sz w:val="28"/>
-          <w:szCs w:val="28"/>
-        </w:rPr>
-      </w:pPr>
-      <w:r>
-        <w:rPr>
-          <w:sz w:val="28"/>
-          <w:szCs w:val="28"/>
-        </w:rPr>
-        <w:t xml:space="preserve">0754 821 962 – </w:t>
+      <w:r>
+        <w:rPr>
+          <w:b/>
+          <w:sz w:val="28"/>
+          <w:szCs w:val="28"/>
+        </w:rPr>
+        <w:t xml:space="preserve"> box 1 .. </w:t>
       </w:r>
       <w:proofErr w:type="spellStart"/>
       <w:proofErr w:type="gramStart"/>
       <w:r>
         <w:rPr>
-          <w:sz w:val="28"/>
-          <w:szCs w:val="28"/>
-        </w:rPr>
-        <w:t>braila</w:t>
+          <w:b/>
+          <w:sz w:val="28"/>
+          <w:szCs w:val="28"/>
+        </w:rPr>
+        <w:t>sa</w:t>
       </w:r>
       <w:proofErr w:type="spellEnd"/>
       <w:proofErr w:type="gramEnd"/>
-    </w:p>
-    <w:p>
-      <w:pPr>
-        <w:spacing w:after="0"/>
-        <w:rPr>
-          <w:sz w:val="28"/>
-          <w:szCs w:val="28"/>
-        </w:rPr>
-      </w:pPr>
-      <w:r>
-        <w:rPr>
-          <w:sz w:val="28"/>
-          <w:szCs w:val="28"/>
-        </w:rPr>
-        <w:t xml:space="preserve">0748551155 – </w:t>
-      </w:r>
-      <w:proofErr w:type="spellStart"/>
-      <w:r>
-        <w:rPr>
-          <w:sz w:val="28"/>
-          <w:szCs w:val="28"/>
-        </w:rPr>
-        <w:t>Cisnadie</w:t>
-      </w:r>
-      <w:proofErr w:type="spellEnd"/>
-    </w:p>
-    <w:p>
-      <w:pPr>
-        <w:spacing w:after="0"/>
-        <w:rPr>
-          <w:rFonts w:ascii="Consolas" w:hAnsi="Consolas" w:cs="Consolas"/>
-          <w:color w:val="000000"/>
-          <w:sz w:val="19"/>
-          <w:szCs w:val="19"/>
-        </w:rPr>
-      </w:pPr>
-    </w:p>
-    <w:p>
-      <w:pPr>
-        <w:pBdr>
-          <w:bottom w:val="double" w:sz="6" w:space="1" w:color="auto"/>
-        </w:pBdr>
-        <w:spacing w:after="0"/>
-        <w:rPr>
-          <w:rFonts w:ascii="Consolas" w:hAnsi="Consolas" w:cs="Consolas"/>
-          <w:color w:val="000000"/>
-          <w:sz w:val="19"/>
-          <w:szCs w:val="19"/>
-        </w:rPr>
-      </w:pPr>
-    </w:p>
-    <w:p>
-      <w:pPr>
-        <w:spacing w:after="0"/>
-        <w:rPr>
-          <w:rFonts w:ascii="Consolas" w:hAnsi="Consolas" w:cs="Consolas"/>
-          <w:color w:val="000000"/>
-          <w:sz w:val="19"/>
-          <w:szCs w:val="19"/>
-        </w:rPr>
-      </w:pPr>
-      <w:proofErr w:type="gramStart"/>
-      <w:r>
-        <w:rPr>
-          <w:rFonts w:ascii="Consolas" w:hAnsi="Consolas" w:cs="Consolas"/>
-          <w:color w:val="000000"/>
-          <w:sz w:val="19"/>
-          <w:szCs w:val="19"/>
-        </w:rPr>
-        <w:t>Bugs :</w:t>
-      </w:r>
-      <w:proofErr w:type="gramEnd"/>
-    </w:p>
-    <w:p>
-      <w:pPr>
-        <w:spacing w:after="0"/>
-        <w:rPr>
-          <w:rFonts w:ascii="Consolas" w:hAnsi="Consolas" w:cs="Consolas"/>
-          <w:color w:val="000000"/>
-          <w:sz w:val="19"/>
-          <w:szCs w:val="19"/>
-        </w:rPr>
-      </w:pPr>
-      <w:r>
-        <w:rPr>
-          <w:rFonts w:ascii="Consolas" w:hAnsi="Consolas" w:cs="Consolas"/>
-          <w:color w:val="000000"/>
-          <w:sz w:val="19"/>
-          <w:szCs w:val="19"/>
-        </w:rPr>
-        <w:tab/>
-        <w:t>-</w:t>
-      </w:r>
-      <w:proofErr w:type="spellStart"/>
-      <w:r>
-        <w:rPr>
-          <w:rFonts w:ascii="Consolas" w:hAnsi="Consolas" w:cs="Consolas"/>
-          <w:color w:val="000000"/>
-          <w:sz w:val="19"/>
-          <w:szCs w:val="19"/>
-        </w:rPr>
-        <w:t>cand</w:t>
-      </w:r>
-      <w:proofErr w:type="spellEnd"/>
-      <w:r>
-        <w:rPr>
-          <w:rFonts w:ascii="Consolas" w:hAnsi="Consolas" w:cs="Consolas"/>
-          <w:color w:val="000000"/>
-          <w:sz w:val="19"/>
-          <w:szCs w:val="19"/>
-        </w:rPr>
-        <w:t xml:space="preserve"> </w:t>
-      </w:r>
-      <w:proofErr w:type="spellStart"/>
-      <w:r>
-        <w:rPr>
-          <w:rFonts w:ascii="Consolas" w:hAnsi="Consolas" w:cs="Consolas"/>
-          <w:color w:val="000000"/>
-          <w:sz w:val="19"/>
-          <w:szCs w:val="19"/>
-        </w:rPr>
-        <w:t>trec</w:t>
-      </w:r>
-      <w:proofErr w:type="spellEnd"/>
-      <w:r>
-        <w:rPr>
-          <w:rFonts w:ascii="Consolas" w:hAnsi="Consolas" w:cs="Consolas"/>
-          <w:color w:val="000000"/>
-          <w:sz w:val="19"/>
-          <w:szCs w:val="19"/>
-        </w:rPr>
-        <w:t xml:space="preserve"> -&gt; </w:t>
-      </w:r>
-      <w:proofErr w:type="spellStart"/>
-      <w:r>
-        <w:rPr>
-          <w:rFonts w:ascii="Consolas" w:hAnsi="Consolas" w:cs="Consolas"/>
-          <w:color w:val="000000"/>
-          <w:sz w:val="19"/>
-          <w:szCs w:val="19"/>
-        </w:rPr>
-        <w:t>poza</w:t>
-      </w:r>
-      <w:proofErr w:type="spellEnd"/>
-      <w:r>
-        <w:rPr>
-          <w:rFonts w:ascii="Consolas" w:hAnsi="Consolas" w:cs="Consolas"/>
-          <w:color w:val="000000"/>
-          <w:sz w:val="19"/>
-          <w:szCs w:val="19"/>
-        </w:rPr>
-        <w:t xml:space="preserve"> nu se </w:t>
-      </w:r>
-      <w:proofErr w:type="spellStart"/>
-      <w:r>
-        <w:rPr>
-          <w:rFonts w:ascii="Consolas" w:hAnsi="Consolas" w:cs="Consolas"/>
-          <w:color w:val="000000"/>
-          <w:sz w:val="19"/>
-          <w:szCs w:val="19"/>
-        </w:rPr>
-        <w:t>schimba</w:t>
-      </w:r>
-      <w:proofErr w:type="spellEnd"/>
-      <w:r>
-        <w:rPr>
-          <w:rFonts w:ascii="Consolas" w:hAnsi="Consolas" w:cs="Consolas"/>
-          <w:color w:val="000000"/>
-          <w:sz w:val="19"/>
-          <w:szCs w:val="19"/>
-        </w:rPr>
-        <w:t xml:space="preserve"> </w:t>
-      </w:r>
-      <w:proofErr w:type="spellStart"/>
-      <w:r>
-        <w:rPr>
-          <w:rFonts w:ascii="Consolas" w:hAnsi="Consolas" w:cs="Consolas"/>
-          <w:color w:val="000000"/>
-          <w:sz w:val="19"/>
-          <w:szCs w:val="19"/>
-        </w:rPr>
-        <w:t>si</w:t>
-      </w:r>
-      <w:proofErr w:type="spellEnd"/>
-      <w:r>
-        <w:rPr>
-          <w:rFonts w:ascii="Consolas" w:hAnsi="Consolas" w:cs="Consolas"/>
-          <w:color w:val="000000"/>
-          <w:sz w:val="19"/>
-          <w:szCs w:val="19"/>
-        </w:rPr>
-        <w:t xml:space="preserve"> in </w:t>
-      </w:r>
-      <w:proofErr w:type="spellStart"/>
-      <w:r>
-        <w:rPr>
-          <w:rFonts w:ascii="Consolas" w:hAnsi="Consolas" w:cs="Consolas"/>
-          <w:color w:val="000000"/>
-          <w:sz w:val="19"/>
-          <w:szCs w:val="19"/>
-        </w:rPr>
-        <w:t>pbEditMode</w:t>
-      </w:r>
-      <w:proofErr w:type="spellEnd"/>
-      <w:r>
-        <w:rPr>
-          <w:rFonts w:ascii="Consolas" w:hAnsi="Consolas" w:cs="Consolas"/>
-          <w:color w:val="000000"/>
-          <w:sz w:val="19"/>
-          <w:szCs w:val="19"/>
-        </w:rPr>
-        <w:t xml:space="preserve"> </w:t>
-      </w:r>
-      <w:proofErr w:type="spellStart"/>
-      <w:r>
-        <w:rPr>
-          <w:rFonts w:ascii="Consolas" w:hAnsi="Consolas" w:cs="Consolas"/>
-          <w:color w:val="000000"/>
-          <w:sz w:val="19"/>
-          <w:szCs w:val="19"/>
-        </w:rPr>
-        <w:t>cand</w:t>
-      </w:r>
-      <w:proofErr w:type="spellEnd"/>
-      <w:r>
-        <w:rPr>
-          <w:rFonts w:ascii="Consolas" w:hAnsi="Consolas" w:cs="Consolas"/>
-          <w:color w:val="000000"/>
-          <w:sz w:val="19"/>
-          <w:szCs w:val="19"/>
-        </w:rPr>
-        <w:t xml:space="preserve"> </w:t>
-      </w:r>
-      <w:proofErr w:type="spellStart"/>
-      <w:r>
-        <w:rPr>
-          <w:rFonts w:ascii="Consolas" w:hAnsi="Consolas" w:cs="Consolas"/>
-          <w:color w:val="000000"/>
-          <w:sz w:val="19"/>
-          <w:szCs w:val="19"/>
-        </w:rPr>
-        <w:t>dau</w:t>
-      </w:r>
-      <w:proofErr w:type="spellEnd"/>
-      <w:r>
-        <w:rPr>
-          <w:rFonts w:ascii="Consolas" w:hAnsi="Consolas" w:cs="Consolas"/>
-          <w:color w:val="000000"/>
-          <w:sz w:val="19"/>
-          <w:szCs w:val="19"/>
-        </w:rPr>
-        <w:t xml:space="preserve"> 4 </w:t>
-      </w:r>
-      <w:proofErr w:type="spellStart"/>
-      <w:r>
-        <w:rPr>
-          <w:rFonts w:ascii="Consolas" w:hAnsi="Consolas" w:cs="Consolas"/>
-          <w:color w:val="000000"/>
-          <w:sz w:val="19"/>
-          <w:szCs w:val="19"/>
-        </w:rPr>
-        <w:t>sau</w:t>
-      </w:r>
-      <w:proofErr w:type="spellEnd"/>
-      <w:r>
-        <w:rPr>
-          <w:rFonts w:ascii="Consolas" w:hAnsi="Consolas" w:cs="Consolas"/>
-          <w:color w:val="000000"/>
-          <w:sz w:val="19"/>
-          <w:szCs w:val="19"/>
-        </w:rPr>
-        <w:t xml:space="preserve"> 6 </w:t>
-      </w:r>
-    </w:p>
-    <w:p>
-      <w:pPr>
-        <w:spacing w:after="0"/>
-        <w:rPr>
-          <w:rFonts w:ascii="Consolas" w:hAnsi="Consolas" w:cs="Consolas"/>
-          <w:color w:val="000000"/>
-          <w:sz w:val="19"/>
-          <w:szCs w:val="19"/>
-        </w:rPr>
-      </w:pPr>
-      <w:r>
-        <w:rPr>
-          <w:rFonts w:ascii="Consolas" w:hAnsi="Consolas" w:cs="Consolas"/>
-          <w:color w:val="000000"/>
-          <w:sz w:val="19"/>
-          <w:szCs w:val="19"/>
-        </w:rPr>
-        <w:tab/>
-        <w:t xml:space="preserve">-crop nu merge </w:t>
-      </w:r>
-      <w:proofErr w:type="spellStart"/>
-      <w:r>
-        <w:rPr>
-          <w:rFonts w:ascii="Consolas" w:hAnsi="Consolas" w:cs="Consolas"/>
-          <w:color w:val="000000"/>
-          <w:sz w:val="19"/>
-          <w:szCs w:val="19"/>
-        </w:rPr>
-        <w:t>pe</w:t>
-      </w:r>
-      <w:proofErr w:type="spellEnd"/>
-      <w:r>
-        <w:rPr>
-          <w:rFonts w:ascii="Consolas" w:hAnsi="Consolas" w:cs="Consolas"/>
-          <w:color w:val="000000"/>
-          <w:sz w:val="19"/>
-          <w:szCs w:val="19"/>
-        </w:rPr>
-        <w:t xml:space="preserve"> </w:t>
-      </w:r>
-      <w:proofErr w:type="spellStart"/>
-      <w:r>
-        <w:rPr>
-          <w:rFonts w:ascii="Consolas" w:hAnsi="Consolas" w:cs="Consolas"/>
-          <w:color w:val="000000"/>
-          <w:sz w:val="19"/>
-          <w:szCs w:val="19"/>
-        </w:rPr>
-        <w:t>poze</w:t>
-      </w:r>
-      <w:proofErr w:type="spellEnd"/>
-      <w:r>
-        <w:rPr>
-          <w:rFonts w:ascii="Consolas" w:hAnsi="Consolas" w:cs="Consolas"/>
-          <w:color w:val="000000"/>
-          <w:sz w:val="19"/>
-          <w:szCs w:val="19"/>
-        </w:rPr>
-        <w:t xml:space="preserve"> </w:t>
-      </w:r>
-      <w:proofErr w:type="spellStart"/>
-      <w:proofErr w:type="gramStart"/>
-      <w:r>
-        <w:rPr>
-          <w:rFonts w:ascii="Consolas" w:hAnsi="Consolas" w:cs="Consolas"/>
-          <w:color w:val="000000"/>
-          <w:sz w:val="19"/>
-          <w:szCs w:val="19"/>
-        </w:rPr>
-        <w:t>mari</w:t>
-      </w:r>
-      <w:proofErr w:type="spellEnd"/>
-      <w:proofErr w:type="gramEnd"/>
-    </w:p>
-    <w:p>
-      <w:pPr>
-        <w:spacing w:after="0"/>
-        <w:rPr>
-          <w:rFonts w:ascii="Consolas" w:hAnsi="Consolas" w:cs="Consolas"/>
-          <w:color w:val="000000"/>
-          <w:sz w:val="19"/>
-          <w:szCs w:val="19"/>
-        </w:rPr>
-      </w:pPr>
-      <w:r>
-        <w:rPr>
-          <w:rFonts w:ascii="Consolas" w:hAnsi="Consolas" w:cs="Consolas"/>
-          <w:color w:val="000000"/>
-          <w:sz w:val="19"/>
-          <w:szCs w:val="19"/>
-        </w:rPr>
-        <w:tab/>
-        <w:t>-</w:t>
-      </w:r>
-      <w:r>
-        <w:rPr>
-          <w:rFonts w:ascii="Consolas" w:hAnsi="Consolas" w:cs="Consolas"/>
-          <w:color w:val="000000"/>
-          <w:sz w:val="19"/>
-          <w:szCs w:val="19"/>
-        </w:rPr>
-        <w:t xml:space="preserve">am o </w:t>
-      </w:r>
-      <w:proofErr w:type="spellStart"/>
-      <w:r>
-        <w:rPr>
-          <w:rFonts w:ascii="Consolas" w:hAnsi="Consolas" w:cs="Consolas"/>
-          <w:color w:val="000000"/>
-          <w:sz w:val="19"/>
-          <w:szCs w:val="19"/>
-        </w:rPr>
-        <w:t>linie</w:t>
-      </w:r>
-      <w:proofErr w:type="spellEnd"/>
-      <w:r>
-        <w:rPr>
-          <w:rFonts w:ascii="Consolas" w:hAnsi="Consolas" w:cs="Consolas"/>
-          <w:color w:val="000000"/>
-          <w:sz w:val="19"/>
-          <w:szCs w:val="19"/>
-        </w:rPr>
-        <w:t xml:space="preserve"> </w:t>
-      </w:r>
-      <w:proofErr w:type="gramStart"/>
-      <w:r>
-        <w:rPr>
-          <w:rFonts w:ascii="Consolas" w:hAnsi="Consolas" w:cs="Consolas"/>
-          <w:color w:val="000000"/>
-          <w:sz w:val="19"/>
-          <w:szCs w:val="19"/>
-        </w:rPr>
-        <w:t>alba</w:t>
-      </w:r>
-      <w:proofErr w:type="gramEnd"/>
-      <w:r>
-        <w:rPr>
-          <w:rFonts w:ascii="Consolas" w:hAnsi="Consolas" w:cs="Consolas"/>
-          <w:color w:val="000000"/>
-          <w:sz w:val="19"/>
-          <w:szCs w:val="19"/>
-        </w:rPr>
-        <w:t xml:space="preserve"> la picture box-</w:t>
-      </w:r>
-      <w:proofErr w:type="spellStart"/>
-      <w:r>
-        <w:rPr>
-          <w:rFonts w:ascii="Consolas" w:hAnsi="Consolas" w:cs="Consolas"/>
-          <w:color w:val="000000"/>
-          <w:sz w:val="19"/>
-          <w:szCs w:val="19"/>
-        </w:rPr>
-        <w:t>ul</w:t>
-      </w:r>
-      <w:proofErr w:type="spellEnd"/>
-      <w:r>
-        <w:rPr>
-          <w:rFonts w:ascii="Consolas" w:hAnsi="Consolas" w:cs="Consolas"/>
-          <w:color w:val="000000"/>
-          <w:sz w:val="19"/>
-          <w:szCs w:val="19"/>
-        </w:rPr>
-        <w:t xml:space="preserve"> de </w:t>
-      </w:r>
-      <w:proofErr w:type="spellStart"/>
-      <w:r>
-        <w:rPr>
-          <w:rFonts w:ascii="Consolas" w:hAnsi="Consolas" w:cs="Consolas"/>
-          <w:color w:val="000000"/>
-          <w:sz w:val="19"/>
-          <w:szCs w:val="19"/>
-        </w:rPr>
-        <w:t>FullScreenForm</w:t>
-      </w:r>
-      <w:proofErr w:type="spellEnd"/>
-    </w:p>
-    <w:p>
-      <w:pPr>
-        <w:spacing w:after="0"/>
-        <w:rPr>
-          <w:rFonts w:ascii="Consolas" w:hAnsi="Consolas" w:cs="Consolas"/>
-          <w:color w:val="000000"/>
-          <w:sz w:val="19"/>
-          <w:szCs w:val="19"/>
-        </w:rPr>
-      </w:pPr>
-    </w:p>
-    <w:p>
-      <w:pPr>
-        <w:spacing w:after="0"/>
-        <w:rPr>
-          <w:rFonts w:ascii="Consolas" w:hAnsi="Consolas" w:cs="Consolas"/>
-          <w:color w:val="000000"/>
-          <w:sz w:val="19"/>
-          <w:szCs w:val="19"/>
-        </w:rPr>
-      </w:pPr>
-    </w:p>
-    <w:p>
-      <w:pPr>
-        <w:spacing w:after="0"/>
-        <w:rPr>
-          <w:rFonts w:ascii="Consolas" w:hAnsi="Consolas" w:cs="Consolas"/>
-          <w:color w:val="000000"/>
-          <w:sz w:val="19"/>
-          <w:szCs w:val="19"/>
-        </w:rPr>
-      </w:pPr>
-      <w:r>
-        <w:rPr>
-          <w:rFonts w:ascii="Consolas" w:hAnsi="Consolas" w:cs="Consolas"/>
-          <w:color w:val="000000"/>
-          <w:sz w:val="19"/>
-          <w:szCs w:val="19"/>
-        </w:rPr>
-        <w:lastRenderedPageBreak/>
-        <w:t xml:space="preserve">-An array is stored in memory as a </w:t>
-      </w:r>
-      <w:proofErr w:type="gramStart"/>
-      <w:r>
-        <w:rPr>
-          <w:rFonts w:ascii="Consolas" w:hAnsi="Consolas" w:cs="Consolas"/>
-          <w:color w:val="000000"/>
-          <w:sz w:val="19"/>
-          <w:szCs w:val="19"/>
-        </w:rPr>
-        <w:t>contiguous(</w:t>
-      </w:r>
-      <w:proofErr w:type="gramEnd"/>
-      <w:r>
-        <w:rPr>
-          <w:rFonts w:ascii="Consolas" w:hAnsi="Consolas" w:cs="Consolas"/>
-          <w:color w:val="000000"/>
-          <w:sz w:val="19"/>
-          <w:szCs w:val="19"/>
-        </w:rPr>
-        <w:t>one after another) block of memory while a linked list is stored in multiple blocks of memory at different addresses.</w:t>
-      </w:r>
-    </w:p>
-    <w:p>
-      <w:pPr>
-        <w:spacing w:after="0"/>
-        <w:rPr>
-          <w:rFonts w:ascii="Consolas" w:hAnsi="Consolas" w:cs="Consolas"/>
-          <w:color w:val="000000"/>
-          <w:sz w:val="19"/>
-          <w:szCs w:val="19"/>
-        </w:rPr>
-      </w:pPr>
-      <w:r>
-        <w:rPr>
-          <w:rFonts w:ascii="Consolas" w:hAnsi="Consolas" w:cs="Consolas"/>
-          <w:color w:val="000000"/>
-          <w:sz w:val="19"/>
-          <w:szCs w:val="19"/>
-        </w:rPr>
-        <w:t xml:space="preserve">-The elements of linked lists are called nodes and each node has 2 </w:t>
-      </w:r>
-      <w:proofErr w:type="gramStart"/>
-      <w:r>
-        <w:rPr>
-          <w:rFonts w:ascii="Consolas" w:hAnsi="Consolas" w:cs="Consolas"/>
-          <w:color w:val="000000"/>
-          <w:sz w:val="19"/>
-          <w:szCs w:val="19"/>
-        </w:rPr>
-        <w:t>elements :</w:t>
-      </w:r>
-      <w:proofErr w:type="gramEnd"/>
-      <w:r>
-        <w:rPr>
-          <w:rFonts w:ascii="Consolas" w:hAnsi="Consolas" w:cs="Consolas"/>
-          <w:color w:val="000000"/>
-          <w:sz w:val="19"/>
-          <w:szCs w:val="19"/>
-        </w:rPr>
-        <w:t xml:space="preserve"> the data and the address of the next element while the array element has just one element.</w:t>
-      </w:r>
-    </w:p>
-    <w:p>
-      <w:pPr>
-        <w:spacing w:after="0"/>
-        <w:rPr>
-          <w:rFonts w:ascii="Consolas" w:hAnsi="Consolas" w:cs="Consolas"/>
-          <w:color w:val="000000"/>
-          <w:sz w:val="19"/>
-          <w:szCs w:val="19"/>
-        </w:rPr>
-      </w:pPr>
-      <w:r>
-        <w:rPr>
-          <w:rFonts w:ascii="Consolas" w:hAnsi="Consolas" w:cs="Consolas"/>
-          <w:color w:val="000000"/>
-          <w:sz w:val="19"/>
-          <w:szCs w:val="19"/>
-        </w:rPr>
-        <w:t xml:space="preserve">-The time cost of accessing an element in an array is </w:t>
-      </w:r>
-      <w:proofErr w:type="gramStart"/>
-      <w:r>
-        <w:rPr>
-          <w:rFonts w:ascii="Consolas" w:hAnsi="Consolas" w:cs="Consolas"/>
-          <w:color w:val="000000"/>
-          <w:sz w:val="19"/>
-          <w:szCs w:val="19"/>
-        </w:rPr>
-        <w:t>O(</w:t>
-      </w:r>
-      <w:proofErr w:type="gramEnd"/>
-      <w:r>
-        <w:rPr>
-          <w:rFonts w:ascii="Consolas" w:hAnsi="Consolas" w:cs="Consolas"/>
-          <w:color w:val="000000"/>
-          <w:sz w:val="19"/>
-          <w:szCs w:val="19"/>
-        </w:rPr>
-        <w:t>1) while in a linked list is O(n)( because we have to go from one element to another).</w:t>
-      </w:r>
-    </w:p>
-    <w:p>
-      <w:pPr>
-        <w:spacing w:after="0"/>
-        <w:rPr>
-          <w:rFonts w:ascii="Consolas" w:hAnsi="Consolas" w:cs="Consolas"/>
-          <w:color w:val="000000"/>
-          <w:sz w:val="19"/>
-          <w:szCs w:val="19"/>
-        </w:rPr>
-      </w:pPr>
-      <w:r>
-        <w:rPr>
-          <w:rFonts w:ascii="Consolas" w:hAnsi="Consolas" w:cs="Consolas"/>
-          <w:color w:val="000000"/>
-          <w:sz w:val="19"/>
-          <w:szCs w:val="19"/>
-        </w:rPr>
-        <w:t xml:space="preserve">-When creating an array we need to know its size before creating </w:t>
-      </w:r>
-      <w:proofErr w:type="gramStart"/>
-      <w:r>
-        <w:rPr>
-          <w:rFonts w:ascii="Consolas" w:hAnsi="Consolas" w:cs="Consolas"/>
-          <w:color w:val="000000"/>
-          <w:sz w:val="19"/>
-          <w:szCs w:val="19"/>
-        </w:rPr>
-        <w:t>it(</w:t>
-      </w:r>
-      <w:proofErr w:type="gramEnd"/>
-      <w:r>
-        <w:rPr>
-          <w:rFonts w:ascii="Consolas" w:hAnsi="Consolas" w:cs="Consolas"/>
-          <w:color w:val="000000"/>
-          <w:sz w:val="19"/>
-          <w:szCs w:val="19"/>
-        </w:rPr>
-        <w:t>fixed size) so it is possible to have unused memory while for a linked list we do not need to know its size before creating it and there is no unused memory.</w:t>
-      </w:r>
-    </w:p>
-    <w:p>
-      <w:pPr>
-        <w:spacing w:after="0"/>
-        <w:rPr>
-          <w:rFonts w:ascii="Consolas" w:hAnsi="Consolas" w:cs="Consolas"/>
-          <w:color w:val="000000"/>
-          <w:sz w:val="19"/>
-          <w:szCs w:val="19"/>
-        </w:rPr>
-      </w:pPr>
-    </w:p>
-    <w:p>
-      <w:pPr>
-        <w:spacing w:after="0"/>
-        <w:rPr>
-          <w:rFonts w:ascii="Consolas" w:hAnsi="Consolas" w:cs="Consolas"/>
-          <w:color w:val="000000"/>
-          <w:sz w:val="19"/>
-          <w:szCs w:val="19"/>
-        </w:rPr>
-      </w:pPr>
-    </w:p>
-    <w:p>
-      <w:pPr>
-        <w:spacing w:after="0"/>
-        <w:rPr>
-          <w:rFonts w:ascii="Consolas" w:hAnsi="Consolas" w:cs="Consolas"/>
-          <w:color w:val="000000"/>
-          <w:sz w:val="19"/>
-          <w:szCs w:val="19"/>
-        </w:rPr>
-      </w:pPr>
-      <w:r>
-        <w:rPr>
-          <w:rFonts w:ascii="Consolas" w:hAnsi="Consolas" w:cs="Consolas"/>
-          <w:color w:val="000000"/>
-          <w:sz w:val="19"/>
-          <w:szCs w:val="19"/>
-        </w:rPr>
-        <w:t xml:space="preserve">-An array is stored in memory as a </w:t>
-      </w:r>
-      <w:proofErr w:type="gramStart"/>
-      <w:r>
-        <w:rPr>
-          <w:rFonts w:ascii="Consolas" w:hAnsi="Consolas" w:cs="Consolas"/>
-          <w:color w:val="000000"/>
-          <w:sz w:val="19"/>
-          <w:szCs w:val="19"/>
-        </w:rPr>
-        <w:t>contiguous(</w:t>
-      </w:r>
-      <w:proofErr w:type="gramEnd"/>
-      <w:r>
-        <w:rPr>
-          <w:rFonts w:ascii="Consolas" w:hAnsi="Consolas" w:cs="Consolas"/>
-          <w:color w:val="000000"/>
-          <w:sz w:val="19"/>
-          <w:szCs w:val="19"/>
-        </w:rPr>
-        <w:t>one after another) block of memory while a linked list is stored in multiple blocks of memory at different addresses.</w:t>
-      </w:r>
-    </w:p>
-    <w:p>
-      <w:pPr>
-        <w:spacing w:after="0"/>
-        <w:rPr>
-          <w:rFonts w:ascii="Consolas" w:hAnsi="Consolas" w:cs="Consolas"/>
-          <w:color w:val="000000"/>
-          <w:sz w:val="19"/>
-          <w:szCs w:val="19"/>
-        </w:rPr>
-      </w:pPr>
-      <w:r>
-        <w:rPr>
-          <w:rFonts w:ascii="Consolas" w:hAnsi="Consolas" w:cs="Consolas"/>
-          <w:color w:val="000000"/>
-          <w:sz w:val="19"/>
-          <w:szCs w:val="19"/>
-        </w:rPr>
-        <w:t xml:space="preserve">-The elements of linked lists are called nodes and each node has 2 </w:t>
-      </w:r>
-      <w:proofErr w:type="gramStart"/>
-      <w:r>
-        <w:rPr>
-          <w:rFonts w:ascii="Consolas" w:hAnsi="Consolas" w:cs="Consolas"/>
-          <w:color w:val="000000"/>
-          <w:sz w:val="19"/>
-          <w:szCs w:val="19"/>
-        </w:rPr>
-        <w:t>elements :</w:t>
-      </w:r>
-      <w:proofErr w:type="gramEnd"/>
-      <w:r>
-        <w:rPr>
-          <w:rFonts w:ascii="Consolas" w:hAnsi="Consolas" w:cs="Consolas"/>
-          <w:color w:val="000000"/>
-          <w:sz w:val="19"/>
-          <w:szCs w:val="19"/>
-        </w:rPr>
-        <w:t xml:space="preserve"> the data and the address of the next element while the array element has just one element.</w:t>
-      </w:r>
-    </w:p>
-    <w:p>
-      <w:pPr>
-        <w:spacing w:after="0"/>
-        <w:rPr>
-          <w:rFonts w:ascii="Consolas" w:hAnsi="Consolas" w:cs="Consolas"/>
-          <w:color w:val="000000"/>
-          <w:sz w:val="19"/>
-          <w:szCs w:val="19"/>
-        </w:rPr>
-      </w:pPr>
-      <w:r>
-        <w:rPr>
-          <w:rFonts w:ascii="Consolas" w:hAnsi="Consolas" w:cs="Consolas"/>
-          <w:color w:val="000000"/>
-          <w:sz w:val="19"/>
-          <w:szCs w:val="19"/>
-        </w:rPr>
-        <w:t xml:space="preserve">-The time cost of accessing an element in an array is </w:t>
-      </w:r>
-      <w:proofErr w:type="gramStart"/>
-      <w:r>
-        <w:rPr>
-          <w:rFonts w:ascii="Consolas" w:hAnsi="Consolas" w:cs="Consolas"/>
-          <w:color w:val="000000"/>
-          <w:sz w:val="19"/>
-          <w:szCs w:val="19"/>
-        </w:rPr>
-        <w:t>O(</w:t>
-      </w:r>
-      <w:proofErr w:type="gramEnd"/>
-      <w:r>
-        <w:rPr>
-          <w:rFonts w:ascii="Consolas" w:hAnsi="Consolas" w:cs="Consolas"/>
-          <w:color w:val="000000"/>
-          <w:sz w:val="19"/>
-          <w:szCs w:val="19"/>
-        </w:rPr>
-        <w:t>1) while in a linked list is O(n)( because we have to go from one element to another).</w:t>
-      </w:r>
-    </w:p>
-    <w:p>
-      <w:pPr>
-        <w:spacing w:after="0"/>
-        <w:rPr>
-          <w:rFonts w:ascii="Consolas" w:hAnsi="Consolas" w:cs="Consolas"/>
-          <w:color w:val="000000"/>
-          <w:sz w:val="19"/>
-          <w:szCs w:val="19"/>
-        </w:rPr>
-      </w:pPr>
-      <w:r>
-        <w:rPr>
-          <w:rFonts w:ascii="Consolas" w:hAnsi="Consolas" w:cs="Consolas"/>
-          <w:color w:val="000000"/>
-          <w:sz w:val="19"/>
-          <w:szCs w:val="19"/>
-        </w:rPr>
-        <w:t xml:space="preserve">-When creating an array we need to know its size before creating </w:t>
-      </w:r>
-      <w:proofErr w:type="gramStart"/>
-      <w:r>
-        <w:rPr>
-          <w:rFonts w:ascii="Consolas" w:hAnsi="Consolas" w:cs="Consolas"/>
-          <w:color w:val="000000"/>
-          <w:sz w:val="19"/>
-          <w:szCs w:val="19"/>
-        </w:rPr>
-        <w:t>it(</w:t>
-      </w:r>
-      <w:proofErr w:type="gramEnd"/>
-      <w:r>
-        <w:rPr>
-          <w:rFonts w:ascii="Consolas" w:hAnsi="Consolas" w:cs="Consolas"/>
-          <w:color w:val="000000"/>
-          <w:sz w:val="19"/>
-          <w:szCs w:val="19"/>
-        </w:rPr>
-        <w:t>fixed size) so it is possible to have unused memory while for a linked list we do not need to know its size before creating it and there is no unused memory.</w:t>
-      </w:r>
-    </w:p>
-    <w:p>
-      <w:pPr>
-        <w:spacing w:after="0"/>
-        <w:rPr>
-          <w:rFonts w:ascii="Consolas" w:hAnsi="Consolas" w:cs="Consolas"/>
-          <w:color w:val="000000"/>
-          <w:sz w:val="19"/>
-          <w:szCs w:val="19"/>
-        </w:rPr>
-      </w:pPr>
-      <w:r>
-        <w:rPr>
-          <w:rFonts w:ascii="Consolas" w:hAnsi="Consolas" w:cs="Consolas"/>
-          <w:color w:val="000000"/>
-          <w:sz w:val="19"/>
-          <w:szCs w:val="19"/>
-        </w:rPr>
-        <w:t xml:space="preserve">-It's easier to store data of </w:t>
-      </w:r>
-      <w:proofErr w:type="spellStart"/>
-      <w:r>
-        <w:rPr>
-          <w:rFonts w:ascii="Consolas" w:hAnsi="Consolas" w:cs="Consolas"/>
-          <w:color w:val="000000"/>
-          <w:sz w:val="19"/>
-          <w:szCs w:val="19"/>
-        </w:rPr>
-        <w:t>diffrent</w:t>
-      </w:r>
-      <w:proofErr w:type="spellEnd"/>
-      <w:r>
-        <w:rPr>
-          <w:rFonts w:ascii="Consolas" w:hAnsi="Consolas" w:cs="Consolas"/>
-          <w:color w:val="000000"/>
-          <w:sz w:val="19"/>
-          <w:szCs w:val="19"/>
-        </w:rPr>
-        <w:t xml:space="preserve"> sizes in linked </w:t>
-      </w:r>
-      <w:proofErr w:type="spellStart"/>
-      <w:r>
-        <w:rPr>
-          <w:rFonts w:ascii="Consolas" w:hAnsi="Consolas" w:cs="Consolas"/>
-          <w:color w:val="000000"/>
-          <w:sz w:val="19"/>
-          <w:szCs w:val="19"/>
-        </w:rPr>
-        <w:t>list.An</w:t>
-      </w:r>
-      <w:proofErr w:type="spellEnd"/>
-      <w:r>
-        <w:rPr>
-          <w:rFonts w:ascii="Consolas" w:hAnsi="Consolas" w:cs="Consolas"/>
-          <w:color w:val="000000"/>
-          <w:sz w:val="19"/>
-          <w:szCs w:val="19"/>
-        </w:rPr>
-        <w:t xml:space="preserve"> array assumes every element is exactly the same size.</w:t>
-      </w:r>
-    </w:p>
-    <w:p>
-      <w:pPr>
-        <w:spacing w:after="0"/>
-        <w:rPr>
-          <w:rFonts w:ascii="Consolas" w:hAnsi="Consolas" w:cs="Consolas"/>
-          <w:color w:val="000000"/>
-          <w:sz w:val="19"/>
-          <w:szCs w:val="19"/>
-        </w:rPr>
-      </w:pPr>
-      <w:r>
-        <w:rPr>
-          <w:rFonts w:ascii="Consolas" w:hAnsi="Consolas" w:cs="Consolas"/>
-          <w:color w:val="000000"/>
-          <w:sz w:val="19"/>
-          <w:szCs w:val="19"/>
-        </w:rPr>
-        <w:t xml:space="preserve">-linked lists can grow </w:t>
-      </w:r>
-      <w:proofErr w:type="spellStart"/>
-      <w:r>
-        <w:rPr>
-          <w:rFonts w:ascii="Consolas" w:hAnsi="Consolas" w:cs="Consolas"/>
-          <w:color w:val="000000"/>
-          <w:sz w:val="19"/>
-          <w:szCs w:val="19"/>
-        </w:rPr>
-        <w:t>dinamicly</w:t>
-      </w:r>
-      <w:proofErr w:type="spellEnd"/>
-      <w:r>
-        <w:rPr>
-          <w:rFonts w:ascii="Consolas" w:hAnsi="Consolas" w:cs="Consolas"/>
-          <w:color w:val="000000"/>
-          <w:sz w:val="19"/>
-          <w:szCs w:val="19"/>
-        </w:rPr>
-        <w:t>.</w:t>
-      </w:r>
-    </w:p>
-    <w:p>
-      <w:pPr>
-        <w:spacing w:after="0"/>
-        <w:rPr>
-          <w:rFonts w:ascii="Consolas" w:hAnsi="Consolas" w:cs="Consolas"/>
-          <w:color w:val="000000"/>
-          <w:sz w:val="19"/>
-          <w:szCs w:val="19"/>
-        </w:rPr>
-      </w:pPr>
+      <w:r>
+        <w:rPr>
+          <w:b/>
+          <w:sz w:val="28"/>
+          <w:szCs w:val="28"/>
+        </w:rPr>
+        <w:t xml:space="preserve"> </w:t>
+      </w:r>
+      <w:proofErr w:type="spellStart"/>
+      <w:r>
+        <w:rPr>
+          <w:b/>
+          <w:sz w:val="28"/>
+          <w:szCs w:val="28"/>
+        </w:rPr>
+        <w:t>intre</w:t>
+      </w:r>
+      <w:proofErr w:type="spellEnd"/>
+      <w:r>
+        <w:rPr>
+          <w:b/>
+          <w:sz w:val="28"/>
+          <w:szCs w:val="28"/>
+        </w:rPr>
+        <w:t xml:space="preserve"> </w:t>
+      </w:r>
+      <w:proofErr w:type="spellStart"/>
+      <w:r>
+        <w:rPr>
+          <w:b/>
+          <w:sz w:val="28"/>
+          <w:szCs w:val="28"/>
+        </w:rPr>
+        <w:t>intreg</w:t>
+      </w:r>
+      <w:proofErr w:type="spellEnd"/>
+      <w:r>
+        <w:rPr>
+          <w:b/>
+          <w:sz w:val="28"/>
+          <w:szCs w:val="28"/>
+        </w:rPr>
+        <w:t xml:space="preserve"> video in el</w:t>
+      </w:r>
     </w:p>
     <w:p>
       <w:pPr>
@@ -10897,6 +9988,2110 @@
           <w:szCs w:val="19"/>
         </w:rPr>
       </w:pPr>
+      <w:proofErr w:type="spellStart"/>
+      <w:r>
+        <w:rPr>
+          <w:rFonts w:ascii="Consolas" w:hAnsi="Consolas" w:cs="Consolas"/>
+          <w:color w:val="000000"/>
+          <w:sz w:val="19"/>
+          <w:szCs w:val="19"/>
+        </w:rPr>
+        <w:t>Adaugare</w:t>
+      </w:r>
+      <w:proofErr w:type="spellEnd"/>
+      <w:r>
+        <w:rPr>
+          <w:rFonts w:ascii="Consolas" w:hAnsi="Consolas" w:cs="Consolas"/>
+          <w:color w:val="000000"/>
+          <w:sz w:val="19"/>
+          <w:szCs w:val="19"/>
+        </w:rPr>
+        <w:t xml:space="preserve"> </w:t>
+      </w:r>
+    </w:p>
+    <w:p>
+      <w:pPr>
+        <w:pStyle w:val="ListParagraph"/>
+        <w:numPr>
+          <w:ilvl w:val="0"/>
+          <w:numId w:val="4"/>
+        </w:numPr>
+        <w:spacing w:after="0"/>
+        <w:rPr>
+          <w:rFonts w:ascii="Consolas" w:hAnsi="Consolas" w:cs="Consolas"/>
+          <w:color w:val="000000"/>
+          <w:sz w:val="19"/>
+          <w:szCs w:val="19"/>
+        </w:rPr>
+      </w:pPr>
+      <w:r>
+        <w:rPr>
+          <w:rFonts w:ascii="Consolas" w:hAnsi="Consolas" w:cs="Consolas"/>
+          <w:color w:val="000000"/>
+          <w:sz w:val="19"/>
+          <w:szCs w:val="19"/>
+        </w:rPr>
+        <w:t xml:space="preserve">Crop </w:t>
+      </w:r>
+    </w:p>
+    <w:p>
+      <w:pPr>
+        <w:pStyle w:val="ListParagraph"/>
+        <w:numPr>
+          <w:ilvl w:val="0"/>
+          <w:numId w:val="4"/>
+        </w:numPr>
+        <w:spacing w:after="0"/>
+        <w:rPr>
+          <w:rFonts w:ascii="Consolas" w:hAnsi="Consolas" w:cs="Consolas"/>
+          <w:color w:val="000000"/>
+          <w:sz w:val="19"/>
+          <w:szCs w:val="19"/>
+        </w:rPr>
+      </w:pPr>
+      <w:r>
+        <w:rPr>
+          <w:rFonts w:ascii="Consolas" w:hAnsi="Consolas" w:cs="Consolas"/>
+          <w:color w:val="000000"/>
+          <w:sz w:val="19"/>
+          <w:szCs w:val="19"/>
+        </w:rPr>
+        <w:t>User friendly</w:t>
+      </w:r>
+    </w:p>
+    <w:p>
+      <w:pPr>
+        <w:pStyle w:val="ListParagraph"/>
+        <w:numPr>
+          <w:ilvl w:val="0"/>
+          <w:numId w:val="4"/>
+        </w:numPr>
+        <w:spacing w:after="0"/>
+        <w:rPr>
+          <w:rFonts w:ascii="Consolas" w:hAnsi="Consolas" w:cs="Consolas"/>
+          <w:color w:val="000000"/>
+          <w:sz w:val="19"/>
+          <w:szCs w:val="19"/>
+        </w:rPr>
+      </w:pPr>
+      <w:r>
+        <w:rPr>
+          <w:rFonts w:ascii="Consolas" w:hAnsi="Consolas" w:cs="Consolas"/>
+          <w:color w:val="000000"/>
+          <w:sz w:val="19"/>
+          <w:szCs w:val="19"/>
+        </w:rPr>
+        <w:tab/>
+        <w:t xml:space="preserve">- </w:t>
+      </w:r>
+      <w:proofErr w:type="spellStart"/>
+      <w:r>
+        <w:rPr>
+          <w:rFonts w:ascii="Consolas" w:hAnsi="Consolas" w:cs="Consolas"/>
+          <w:color w:val="000000"/>
+          <w:sz w:val="19"/>
+          <w:szCs w:val="19"/>
+        </w:rPr>
+        <w:t>sa</w:t>
+      </w:r>
+      <w:proofErr w:type="spellEnd"/>
+      <w:r>
+        <w:rPr>
+          <w:rFonts w:ascii="Consolas" w:hAnsi="Consolas" w:cs="Consolas"/>
+          <w:color w:val="000000"/>
+          <w:sz w:val="19"/>
+          <w:szCs w:val="19"/>
+        </w:rPr>
+        <w:t xml:space="preserve"> </w:t>
+      </w:r>
+      <w:proofErr w:type="spellStart"/>
+      <w:r>
+        <w:rPr>
+          <w:rFonts w:ascii="Consolas" w:hAnsi="Consolas" w:cs="Consolas"/>
+          <w:color w:val="000000"/>
+          <w:sz w:val="19"/>
+          <w:szCs w:val="19"/>
+        </w:rPr>
+        <w:t>fac</w:t>
+      </w:r>
+      <w:proofErr w:type="spellEnd"/>
+      <w:r>
+        <w:rPr>
+          <w:rFonts w:ascii="Consolas" w:hAnsi="Consolas" w:cs="Consolas"/>
+          <w:color w:val="000000"/>
+          <w:sz w:val="19"/>
+          <w:szCs w:val="19"/>
+        </w:rPr>
+        <w:t xml:space="preserve"> tot din </w:t>
+      </w:r>
+      <w:proofErr w:type="spellStart"/>
+      <w:r>
+        <w:rPr>
+          <w:rFonts w:ascii="Consolas" w:hAnsi="Consolas" w:cs="Consolas"/>
+          <w:color w:val="000000"/>
+          <w:sz w:val="19"/>
+          <w:szCs w:val="19"/>
+        </w:rPr>
+        <w:t>butoane</w:t>
+      </w:r>
+      <w:proofErr w:type="spellEnd"/>
+      <w:r>
+        <w:rPr>
+          <w:rFonts w:ascii="Consolas" w:hAnsi="Consolas" w:cs="Consolas"/>
+          <w:color w:val="000000"/>
+          <w:sz w:val="19"/>
+          <w:szCs w:val="19"/>
+        </w:rPr>
+        <w:t xml:space="preserve"> </w:t>
+      </w:r>
+    </w:p>
+    <w:p>
+      <w:pPr>
+        <w:pStyle w:val="ListParagraph"/>
+        <w:numPr>
+          <w:ilvl w:val="0"/>
+          <w:numId w:val="4"/>
+        </w:numPr>
+        <w:spacing w:after="0"/>
+        <w:rPr>
+          <w:rFonts w:ascii="Consolas" w:hAnsi="Consolas" w:cs="Consolas"/>
+          <w:color w:val="000000"/>
+          <w:sz w:val="19"/>
+          <w:szCs w:val="19"/>
+        </w:rPr>
+      </w:pPr>
+      <w:r>
+        <w:rPr>
+          <w:rFonts w:ascii="Consolas" w:hAnsi="Consolas" w:cs="Consolas"/>
+          <w:color w:val="000000"/>
+          <w:sz w:val="19"/>
+          <w:szCs w:val="19"/>
+        </w:rPr>
+        <w:tab/>
+      </w:r>
+      <w:r>
+        <w:rPr>
+          <w:rFonts w:ascii="Consolas" w:hAnsi="Consolas" w:cs="Consolas"/>
+          <w:color w:val="000000"/>
+          <w:sz w:val="19"/>
+          <w:szCs w:val="19"/>
+        </w:rPr>
+        <w:tab/>
+        <w:t xml:space="preserve">- </w:t>
+      </w:r>
+      <w:proofErr w:type="spellStart"/>
+      <w:r>
+        <w:rPr>
+          <w:rFonts w:ascii="Consolas" w:hAnsi="Consolas" w:cs="Consolas"/>
+          <w:color w:val="000000"/>
+          <w:sz w:val="19"/>
+          <w:szCs w:val="19"/>
+        </w:rPr>
+        <w:t>buton</w:t>
+      </w:r>
+      <w:proofErr w:type="spellEnd"/>
+      <w:r>
+        <w:rPr>
+          <w:rFonts w:ascii="Consolas" w:hAnsi="Consolas" w:cs="Consolas"/>
+          <w:color w:val="000000"/>
+          <w:sz w:val="19"/>
+          <w:szCs w:val="19"/>
+        </w:rPr>
+        <w:t xml:space="preserve"> de HOME (</w:t>
+      </w:r>
+      <w:proofErr w:type="spellStart"/>
+      <w:r>
+        <w:rPr>
+          <w:rFonts w:ascii="Consolas" w:hAnsi="Consolas" w:cs="Consolas"/>
+          <w:color w:val="000000"/>
+          <w:sz w:val="19"/>
+          <w:szCs w:val="19"/>
+        </w:rPr>
+        <w:t>reseteaza</w:t>
+      </w:r>
+      <w:proofErr w:type="spellEnd"/>
+      <w:r>
+        <w:rPr>
+          <w:rFonts w:ascii="Consolas" w:hAnsi="Consolas" w:cs="Consolas"/>
+          <w:color w:val="000000"/>
+          <w:sz w:val="19"/>
+          <w:szCs w:val="19"/>
+        </w:rPr>
+        <w:t xml:space="preserve"> </w:t>
+      </w:r>
+      <w:proofErr w:type="spellStart"/>
+      <w:r>
+        <w:rPr>
+          <w:rFonts w:ascii="Consolas" w:hAnsi="Consolas" w:cs="Consolas"/>
+          <w:color w:val="000000"/>
+          <w:sz w:val="19"/>
+          <w:szCs w:val="19"/>
+        </w:rPr>
+        <w:t>aplicatia</w:t>
+      </w:r>
+      <w:proofErr w:type="spellEnd"/>
+      <w:r>
+        <w:rPr>
+          <w:rFonts w:ascii="Consolas" w:hAnsi="Consolas" w:cs="Consolas"/>
+          <w:color w:val="000000"/>
+          <w:sz w:val="19"/>
+          <w:szCs w:val="19"/>
+        </w:rPr>
+        <w:t>)</w:t>
+      </w:r>
+    </w:p>
+    <w:p>
+      <w:pPr>
+        <w:pStyle w:val="ListParagraph"/>
+        <w:numPr>
+          <w:ilvl w:val="0"/>
+          <w:numId w:val="4"/>
+        </w:numPr>
+        <w:spacing w:after="0"/>
+        <w:rPr>
+          <w:rFonts w:ascii="Consolas" w:hAnsi="Consolas" w:cs="Consolas"/>
+          <w:color w:val="000000"/>
+          <w:sz w:val="19"/>
+          <w:szCs w:val="19"/>
+        </w:rPr>
+      </w:pPr>
+      <w:r>
+        <w:rPr>
+          <w:rFonts w:ascii="Consolas" w:hAnsi="Consolas" w:cs="Consolas"/>
+          <w:color w:val="000000"/>
+          <w:sz w:val="19"/>
+          <w:szCs w:val="19"/>
+        </w:rPr>
+        <w:tab/>
+      </w:r>
+      <w:r>
+        <w:rPr>
+          <w:rFonts w:ascii="Consolas" w:hAnsi="Consolas" w:cs="Consolas"/>
+          <w:color w:val="000000"/>
+          <w:sz w:val="19"/>
+          <w:szCs w:val="19"/>
+        </w:rPr>
+        <w:tab/>
+        <w:t xml:space="preserve">- </w:t>
+      </w:r>
+      <w:proofErr w:type="spellStart"/>
+      <w:r>
+        <w:rPr>
+          <w:rFonts w:ascii="Consolas" w:hAnsi="Consolas" w:cs="Consolas"/>
+          <w:color w:val="000000"/>
+          <w:sz w:val="19"/>
+          <w:szCs w:val="19"/>
+        </w:rPr>
+        <w:t>buton</w:t>
+      </w:r>
+      <w:proofErr w:type="spellEnd"/>
+      <w:r>
+        <w:rPr>
+          <w:rFonts w:ascii="Consolas" w:hAnsi="Consolas" w:cs="Consolas"/>
+          <w:color w:val="000000"/>
+          <w:sz w:val="19"/>
+          <w:szCs w:val="19"/>
+        </w:rPr>
+        <w:t xml:space="preserve"> de Save</w:t>
+      </w:r>
+    </w:p>
+    <w:p>
+      <w:pPr>
+        <w:pStyle w:val="ListParagraph"/>
+        <w:numPr>
+          <w:ilvl w:val="0"/>
+          <w:numId w:val="4"/>
+        </w:numPr>
+        <w:spacing w:after="0"/>
+        <w:rPr>
+          <w:rFonts w:ascii="Consolas" w:hAnsi="Consolas" w:cs="Consolas"/>
+          <w:color w:val="000000"/>
+          <w:sz w:val="19"/>
+          <w:szCs w:val="19"/>
+        </w:rPr>
+      </w:pPr>
+      <w:r>
+        <w:rPr>
+          <w:rFonts w:ascii="Consolas" w:hAnsi="Consolas" w:cs="Consolas"/>
+          <w:color w:val="000000"/>
+          <w:sz w:val="19"/>
+          <w:szCs w:val="19"/>
+        </w:rPr>
+        <w:tab/>
+      </w:r>
+      <w:r>
+        <w:rPr>
+          <w:rFonts w:ascii="Consolas" w:hAnsi="Consolas" w:cs="Consolas"/>
+          <w:color w:val="000000"/>
+          <w:sz w:val="19"/>
+          <w:szCs w:val="19"/>
+        </w:rPr>
+        <w:tab/>
+        <w:t xml:space="preserve">- </w:t>
+      </w:r>
+      <w:proofErr w:type="spellStart"/>
+      <w:r>
+        <w:rPr>
+          <w:rFonts w:ascii="Consolas" w:hAnsi="Consolas" w:cs="Consolas"/>
+          <w:color w:val="000000"/>
+          <w:sz w:val="19"/>
+          <w:szCs w:val="19"/>
+        </w:rPr>
+        <w:t>sageata</w:t>
+      </w:r>
+      <w:proofErr w:type="spellEnd"/>
+      <w:r>
+        <w:rPr>
+          <w:rFonts w:ascii="Consolas" w:hAnsi="Consolas" w:cs="Consolas"/>
+          <w:color w:val="000000"/>
+          <w:sz w:val="19"/>
+          <w:szCs w:val="19"/>
+        </w:rPr>
+        <w:t xml:space="preserve"> </w:t>
+      </w:r>
+      <w:proofErr w:type="spellStart"/>
+      <w:r>
+        <w:rPr>
+          <w:rFonts w:ascii="Consolas" w:hAnsi="Consolas" w:cs="Consolas"/>
+          <w:color w:val="000000"/>
+          <w:sz w:val="19"/>
+          <w:szCs w:val="19"/>
+        </w:rPr>
+        <w:t>Stanga</w:t>
+      </w:r>
+      <w:proofErr w:type="spellEnd"/>
+      <w:r>
+        <w:rPr>
+          <w:rFonts w:ascii="Consolas" w:hAnsi="Consolas" w:cs="Consolas"/>
+          <w:color w:val="000000"/>
+          <w:sz w:val="19"/>
+          <w:szCs w:val="19"/>
+        </w:rPr>
+        <w:t xml:space="preserve"> -&gt; </w:t>
+      </w:r>
+      <w:proofErr w:type="spellStart"/>
+      <w:r>
+        <w:rPr>
+          <w:rFonts w:ascii="Consolas" w:hAnsi="Consolas" w:cs="Consolas"/>
+          <w:color w:val="000000"/>
+          <w:sz w:val="19"/>
+          <w:szCs w:val="19"/>
+        </w:rPr>
+        <w:t>poza</w:t>
+      </w:r>
+      <w:proofErr w:type="spellEnd"/>
+      <w:r>
+        <w:rPr>
+          <w:rFonts w:ascii="Consolas" w:hAnsi="Consolas" w:cs="Consolas"/>
+          <w:color w:val="000000"/>
+          <w:sz w:val="19"/>
+          <w:szCs w:val="19"/>
+        </w:rPr>
+        <w:t xml:space="preserve"> </w:t>
+      </w:r>
+      <w:proofErr w:type="spellStart"/>
+      <w:r>
+        <w:rPr>
+          <w:rFonts w:ascii="Consolas" w:hAnsi="Consolas" w:cs="Consolas"/>
+          <w:color w:val="000000"/>
+          <w:sz w:val="19"/>
+          <w:szCs w:val="19"/>
+        </w:rPr>
+        <w:t>anterioara</w:t>
+      </w:r>
+      <w:proofErr w:type="spellEnd"/>
+      <w:r>
+        <w:rPr>
+          <w:rFonts w:ascii="Consolas" w:hAnsi="Consolas" w:cs="Consolas"/>
+          <w:color w:val="000000"/>
+          <w:sz w:val="19"/>
+          <w:szCs w:val="19"/>
+        </w:rPr>
+        <w:t xml:space="preserve"> , </w:t>
+      </w:r>
+      <w:proofErr w:type="spellStart"/>
+      <w:r>
+        <w:rPr>
+          <w:rFonts w:ascii="Consolas" w:hAnsi="Consolas" w:cs="Consolas"/>
+          <w:color w:val="000000"/>
+          <w:sz w:val="19"/>
+          <w:szCs w:val="19"/>
+        </w:rPr>
+        <w:t>Dreapta</w:t>
+      </w:r>
+      <w:proofErr w:type="spellEnd"/>
+      <w:r>
+        <w:rPr>
+          <w:rFonts w:ascii="Consolas" w:hAnsi="Consolas" w:cs="Consolas"/>
+          <w:color w:val="000000"/>
+          <w:sz w:val="19"/>
+          <w:szCs w:val="19"/>
+        </w:rPr>
+        <w:t xml:space="preserve"> : </w:t>
+      </w:r>
+      <w:proofErr w:type="spellStart"/>
+      <w:r>
+        <w:rPr>
+          <w:rFonts w:ascii="Consolas" w:hAnsi="Consolas" w:cs="Consolas"/>
+          <w:color w:val="000000"/>
+          <w:sz w:val="19"/>
+          <w:szCs w:val="19"/>
+        </w:rPr>
+        <w:t>poza</w:t>
+      </w:r>
+      <w:proofErr w:type="spellEnd"/>
+      <w:r>
+        <w:rPr>
+          <w:rFonts w:ascii="Consolas" w:hAnsi="Consolas" w:cs="Consolas"/>
+          <w:color w:val="000000"/>
+          <w:sz w:val="19"/>
+          <w:szCs w:val="19"/>
+        </w:rPr>
+        <w:t xml:space="preserve"> </w:t>
+      </w:r>
+      <w:proofErr w:type="spellStart"/>
+      <w:r>
+        <w:rPr>
+          <w:rFonts w:ascii="Consolas" w:hAnsi="Consolas" w:cs="Consolas"/>
+          <w:color w:val="000000"/>
+          <w:sz w:val="19"/>
+          <w:szCs w:val="19"/>
+        </w:rPr>
+        <w:t>urmatoare.Daca</w:t>
+      </w:r>
+      <w:proofErr w:type="spellEnd"/>
+      <w:r>
+        <w:rPr>
+          <w:rFonts w:ascii="Consolas" w:hAnsi="Consolas" w:cs="Consolas"/>
+          <w:color w:val="000000"/>
+          <w:sz w:val="19"/>
+          <w:szCs w:val="19"/>
+        </w:rPr>
+        <w:t xml:space="preserve"> nu </w:t>
+      </w:r>
+      <w:proofErr w:type="spellStart"/>
+      <w:r>
+        <w:rPr>
+          <w:rFonts w:ascii="Consolas" w:hAnsi="Consolas" w:cs="Consolas"/>
+          <w:color w:val="000000"/>
+          <w:sz w:val="19"/>
+          <w:szCs w:val="19"/>
+        </w:rPr>
+        <w:t>exista</w:t>
+      </w:r>
+      <w:proofErr w:type="spellEnd"/>
+      <w:r>
+        <w:rPr>
+          <w:rFonts w:ascii="Consolas" w:hAnsi="Consolas" w:cs="Consolas"/>
+          <w:color w:val="000000"/>
+          <w:sz w:val="19"/>
+          <w:szCs w:val="19"/>
+        </w:rPr>
+        <w:t xml:space="preserve"> </w:t>
+      </w:r>
+      <w:proofErr w:type="spellStart"/>
+      <w:r>
+        <w:rPr>
+          <w:rFonts w:ascii="Consolas" w:hAnsi="Consolas" w:cs="Consolas"/>
+          <w:color w:val="000000"/>
+          <w:sz w:val="19"/>
+          <w:szCs w:val="19"/>
+        </w:rPr>
+        <w:t>poza</w:t>
+      </w:r>
+      <w:proofErr w:type="spellEnd"/>
+      <w:r>
+        <w:rPr>
+          <w:rFonts w:ascii="Consolas" w:hAnsi="Consolas" w:cs="Consolas"/>
+          <w:color w:val="000000"/>
+          <w:sz w:val="19"/>
+          <w:szCs w:val="19"/>
+        </w:rPr>
+        <w:t xml:space="preserve"> </w:t>
+      </w:r>
+      <w:proofErr w:type="spellStart"/>
+      <w:r>
+        <w:rPr>
+          <w:rFonts w:ascii="Consolas" w:hAnsi="Consolas" w:cs="Consolas"/>
+          <w:color w:val="000000"/>
+          <w:sz w:val="19"/>
+          <w:szCs w:val="19"/>
+        </w:rPr>
+        <w:t>urmatoare</w:t>
+      </w:r>
+      <w:proofErr w:type="spellEnd"/>
+      <w:r>
+        <w:rPr>
+          <w:rFonts w:ascii="Consolas" w:hAnsi="Consolas" w:cs="Consolas"/>
+          <w:color w:val="000000"/>
+          <w:sz w:val="19"/>
+          <w:szCs w:val="19"/>
+        </w:rPr>
+        <w:t xml:space="preserve"> -&gt; ECRAN NEGRU</w:t>
+      </w:r>
+    </w:p>
+    <w:p>
+      <w:pPr>
+        <w:pStyle w:val="ListParagraph"/>
+        <w:numPr>
+          <w:ilvl w:val="0"/>
+          <w:numId w:val="4"/>
+        </w:numPr>
+        <w:spacing w:after="0"/>
+        <w:rPr>
+          <w:rFonts w:ascii="Consolas" w:hAnsi="Consolas" w:cs="Consolas"/>
+          <w:color w:val="000000"/>
+          <w:sz w:val="19"/>
+          <w:szCs w:val="19"/>
+        </w:rPr>
+      </w:pPr>
+      <w:r>
+        <w:rPr>
+          <w:rFonts w:ascii="Consolas" w:hAnsi="Consolas" w:cs="Consolas"/>
+          <w:color w:val="000000"/>
+          <w:sz w:val="19"/>
+          <w:szCs w:val="19"/>
+        </w:rPr>
+        <w:tab/>
+      </w:r>
+      <w:r>
+        <w:rPr>
+          <w:rFonts w:ascii="Consolas" w:hAnsi="Consolas" w:cs="Consolas"/>
+          <w:color w:val="000000"/>
+          <w:sz w:val="19"/>
+          <w:szCs w:val="19"/>
+        </w:rPr>
+        <w:tab/>
+        <w:t xml:space="preserve">- N de la New -&gt; </w:t>
+      </w:r>
+      <w:proofErr w:type="spellStart"/>
+      <w:r>
+        <w:rPr>
+          <w:rFonts w:ascii="Consolas" w:hAnsi="Consolas" w:cs="Consolas"/>
+          <w:color w:val="000000"/>
+          <w:sz w:val="19"/>
+          <w:szCs w:val="19"/>
+        </w:rPr>
+        <w:t>ecran</w:t>
+      </w:r>
+      <w:proofErr w:type="spellEnd"/>
+      <w:r>
+        <w:rPr>
+          <w:rFonts w:ascii="Consolas" w:hAnsi="Consolas" w:cs="Consolas"/>
+          <w:color w:val="000000"/>
+          <w:sz w:val="19"/>
+          <w:szCs w:val="19"/>
+        </w:rPr>
+        <w:t xml:space="preserve"> </w:t>
+      </w:r>
+      <w:proofErr w:type="spellStart"/>
+      <w:r>
+        <w:rPr>
+          <w:rFonts w:ascii="Consolas" w:hAnsi="Consolas" w:cs="Consolas"/>
+          <w:color w:val="000000"/>
+          <w:sz w:val="19"/>
+          <w:szCs w:val="19"/>
+        </w:rPr>
+        <w:t>gol</w:t>
+      </w:r>
+      <w:proofErr w:type="spellEnd"/>
+    </w:p>
+    <w:p>
+      <w:pPr>
+        <w:pStyle w:val="ListParagraph"/>
+        <w:numPr>
+          <w:ilvl w:val="0"/>
+          <w:numId w:val="4"/>
+        </w:numPr>
+        <w:spacing w:after="0"/>
+        <w:rPr>
+          <w:rFonts w:ascii="Consolas" w:hAnsi="Consolas" w:cs="Consolas"/>
+          <w:color w:val="000000"/>
+          <w:sz w:val="19"/>
+          <w:szCs w:val="19"/>
+        </w:rPr>
+      </w:pPr>
+      <w:r>
+        <w:rPr>
+          <w:rFonts w:ascii="Consolas" w:hAnsi="Consolas" w:cs="Consolas"/>
+          <w:color w:val="000000"/>
+          <w:sz w:val="19"/>
+          <w:szCs w:val="19"/>
+        </w:rPr>
+        <w:t xml:space="preserve">API </w:t>
+      </w:r>
+      <w:proofErr w:type="spellStart"/>
+      <w:r>
+        <w:rPr>
+          <w:rFonts w:ascii="Consolas" w:hAnsi="Consolas" w:cs="Consolas"/>
+          <w:color w:val="000000"/>
+          <w:sz w:val="19"/>
+          <w:szCs w:val="19"/>
+        </w:rPr>
+        <w:t>pentru</w:t>
+      </w:r>
+      <w:proofErr w:type="spellEnd"/>
+      <w:r>
+        <w:rPr>
+          <w:rFonts w:ascii="Consolas" w:hAnsi="Consolas" w:cs="Consolas"/>
+          <w:color w:val="000000"/>
+          <w:sz w:val="19"/>
+          <w:szCs w:val="19"/>
+        </w:rPr>
+        <w:t xml:space="preserve"> a </w:t>
+      </w:r>
+      <w:proofErr w:type="spellStart"/>
+      <w:r>
+        <w:rPr>
+          <w:rFonts w:ascii="Consolas" w:hAnsi="Consolas" w:cs="Consolas"/>
+          <w:color w:val="000000"/>
+          <w:sz w:val="19"/>
+          <w:szCs w:val="19"/>
+        </w:rPr>
+        <w:t>controla</w:t>
+      </w:r>
+      <w:proofErr w:type="spellEnd"/>
+      <w:r>
+        <w:rPr>
+          <w:rFonts w:ascii="Consolas" w:hAnsi="Consolas" w:cs="Consolas"/>
+          <w:color w:val="000000"/>
+          <w:sz w:val="19"/>
+          <w:szCs w:val="19"/>
+        </w:rPr>
+        <w:t xml:space="preserve"> </w:t>
+      </w:r>
+      <w:proofErr w:type="spellStart"/>
+      <w:r>
+        <w:rPr>
+          <w:rFonts w:ascii="Consolas" w:hAnsi="Consolas" w:cs="Consolas"/>
+          <w:color w:val="000000"/>
+          <w:sz w:val="19"/>
+          <w:szCs w:val="19"/>
+        </w:rPr>
+        <w:t>functionalitatea</w:t>
+      </w:r>
+      <w:proofErr w:type="spellEnd"/>
+      <w:r>
+        <w:rPr>
+          <w:rFonts w:ascii="Consolas" w:hAnsi="Consolas" w:cs="Consolas"/>
+          <w:color w:val="000000"/>
+          <w:sz w:val="19"/>
+          <w:szCs w:val="19"/>
+        </w:rPr>
+        <w:t xml:space="preserve"> de </w:t>
+      </w:r>
+      <w:proofErr w:type="spellStart"/>
+      <w:r>
+        <w:rPr>
+          <w:rFonts w:ascii="Consolas" w:hAnsi="Consolas" w:cs="Consolas"/>
+          <w:color w:val="000000"/>
+          <w:sz w:val="19"/>
+          <w:szCs w:val="19"/>
+        </w:rPr>
+        <w:t>captura</w:t>
+      </w:r>
+      <w:proofErr w:type="spellEnd"/>
+      <w:r>
+        <w:rPr>
+          <w:rFonts w:ascii="Consolas" w:hAnsi="Consolas" w:cs="Consolas"/>
+          <w:color w:val="000000"/>
+          <w:sz w:val="19"/>
+          <w:szCs w:val="19"/>
+        </w:rPr>
+        <w:t xml:space="preserve"> a </w:t>
+      </w:r>
+      <w:proofErr w:type="spellStart"/>
+      <w:r>
+        <w:rPr>
+          <w:rFonts w:ascii="Consolas" w:hAnsi="Consolas" w:cs="Consolas"/>
+          <w:color w:val="000000"/>
+          <w:sz w:val="19"/>
+          <w:szCs w:val="19"/>
+        </w:rPr>
+        <w:t>unui</w:t>
+      </w:r>
+      <w:proofErr w:type="spellEnd"/>
+      <w:r>
+        <w:rPr>
+          <w:rFonts w:ascii="Consolas" w:hAnsi="Consolas" w:cs="Consolas"/>
+          <w:color w:val="000000"/>
+          <w:sz w:val="19"/>
+          <w:szCs w:val="19"/>
+        </w:rPr>
+        <w:t xml:space="preserve"> </w:t>
+      </w:r>
+      <w:proofErr w:type="spellStart"/>
+      <w:r>
+        <w:rPr>
+          <w:rFonts w:ascii="Consolas" w:hAnsi="Consolas" w:cs="Consolas"/>
+          <w:color w:val="000000"/>
+          <w:sz w:val="19"/>
+          <w:szCs w:val="19"/>
+        </w:rPr>
+        <w:t>aparat</w:t>
+      </w:r>
+      <w:proofErr w:type="spellEnd"/>
+      <w:r>
+        <w:rPr>
+          <w:rFonts w:ascii="Consolas" w:hAnsi="Consolas" w:cs="Consolas"/>
+          <w:color w:val="000000"/>
+          <w:sz w:val="19"/>
+          <w:szCs w:val="19"/>
+        </w:rPr>
+        <w:t xml:space="preserve"> </w:t>
+      </w:r>
+    </w:p>
+    <w:p>
+      <w:pPr>
+        <w:pStyle w:val="ListParagraph"/>
+        <w:numPr>
+          <w:ilvl w:val="0"/>
+          <w:numId w:val="4"/>
+        </w:numPr>
+        <w:spacing w:after="0"/>
+        <w:rPr>
+          <w:rFonts w:ascii="Consolas" w:hAnsi="Consolas" w:cs="Consolas"/>
+          <w:color w:val="000000"/>
+          <w:sz w:val="19"/>
+          <w:szCs w:val="19"/>
+        </w:rPr>
+      </w:pPr>
+    </w:p>
+    <w:p>
+      <w:pPr>
+        <w:spacing w:after="0"/>
+        <w:rPr>
+          <w:rFonts w:ascii="Consolas" w:hAnsi="Consolas" w:cs="Consolas"/>
+          <w:color w:val="000000"/>
+          <w:sz w:val="19"/>
+          <w:szCs w:val="19"/>
+        </w:rPr>
+      </w:pPr>
+      <w:r>
+        <w:rPr>
+          <w:rFonts w:ascii="Consolas" w:hAnsi="Consolas" w:cs="Consolas"/>
+          <w:noProof/>
+          <w:color w:val="000000"/>
+          <w:sz w:val="19"/>
+          <w:szCs w:val="19"/>
+        </w:rPr>
+        <w:drawing>
+          <wp:inline distT="0" distB="0" distL="0" distR="0">
+            <wp:extent cx="1628775" cy="944193"/>
+            <wp:effectExtent l="19050" t="0" r="9525" b="0"/>
+            <wp:docPr id="1" name="Picture 1"/>
+            <wp:cNvGraphicFramePr>
+              <a:graphicFrameLocks xmlns:a="http://schemas.openxmlformats.org/drawingml/2006/main" noChangeAspect="1"/>
+            </wp:cNvGraphicFramePr>
+            <a:graphic xmlns:a="http://schemas.openxmlformats.org/drawingml/2006/main">
+              <a:graphicData uri="http://schemas.openxmlformats.org/drawingml/2006/picture">
+                <pic:pic xmlns:pic="http://schemas.openxmlformats.org/drawingml/2006/picture">
+                  <pic:nvPicPr>
+                    <pic:cNvPr id="0" name="Picture 1"/>
+                    <pic:cNvPicPr>
+                      <a:picLocks noChangeAspect="1" noChangeArrowheads="1"/>
+                    </pic:cNvPicPr>
+                  </pic:nvPicPr>
+                  <pic:blipFill>
+                    <a:blip r:embed="rId33" cstate="print"/>
+                    <a:srcRect/>
+                    <a:stretch>
+                      <a:fillRect/>
+                    </a:stretch>
+                  </pic:blipFill>
+                  <pic:spPr bwMode="auto">
+                    <a:xfrm>
+                      <a:off x="0" y="0"/>
+                      <a:ext cx="1628775" cy="944193"/>
+                    </a:xfrm>
+                    <a:prstGeom prst="rect">
+                      <a:avLst/>
+                    </a:prstGeom>
+                    <a:noFill/>
+                    <a:ln w="9525">
+                      <a:noFill/>
+                      <a:miter lim="800000"/>
+                      <a:headEnd/>
+                      <a:tailEnd/>
+                    </a:ln>
+                  </pic:spPr>
+                </pic:pic>
+              </a:graphicData>
+            </a:graphic>
+          </wp:inline>
+        </w:drawing>
+      </w:r>
+    </w:p>
+    <w:p>
+      <w:pPr>
+        <w:spacing w:after="0"/>
+        <w:rPr>
+          <w:rFonts w:ascii="Consolas" w:hAnsi="Consolas" w:cs="Consolas"/>
+          <w:color w:val="000000"/>
+          <w:sz w:val="19"/>
+          <w:szCs w:val="19"/>
+        </w:rPr>
+      </w:pPr>
+    </w:p>
+    <w:p>
+      <w:pPr>
+        <w:spacing w:after="0"/>
+        <w:rPr>
+          <w:rFonts w:ascii="Consolas" w:hAnsi="Consolas" w:cs="Consolas"/>
+          <w:color w:val="000000"/>
+          <w:sz w:val="19"/>
+          <w:szCs w:val="19"/>
+        </w:rPr>
+      </w:pPr>
+    </w:p>
+    <w:p>
+      <w:pPr>
+        <w:spacing w:after="0"/>
+        <w:rPr>
+          <w:b/>
+          <w:sz w:val="28"/>
+          <w:szCs w:val="28"/>
+        </w:rPr>
+      </w:pPr>
+      <w:r>
+        <w:rPr>
+          <w:b/>
+          <w:sz w:val="28"/>
+          <w:szCs w:val="28"/>
+        </w:rPr>
+        <w:t>08.04</w:t>
+      </w:r>
+    </w:p>
+    <w:p>
+      <w:pPr>
+        <w:spacing w:after="0"/>
+        <w:rPr>
+          <w:rFonts w:ascii="Consolas" w:hAnsi="Consolas" w:cs="Consolas"/>
+          <w:color w:val="000000"/>
+          <w:sz w:val="19"/>
+          <w:szCs w:val="19"/>
+        </w:rPr>
+      </w:pPr>
+      <w:r>
+        <w:rPr>
+          <w:rFonts w:ascii="Consolas" w:hAnsi="Consolas" w:cs="Consolas"/>
+          <w:color w:val="000000"/>
+          <w:sz w:val="19"/>
+          <w:szCs w:val="19"/>
+        </w:rPr>
+        <w:tab/>
+      </w:r>
+      <w:proofErr w:type="spellStart"/>
+      <w:r>
+        <w:rPr>
+          <w:rFonts w:ascii="Consolas" w:hAnsi="Consolas" w:cs="Consolas"/>
+          <w:color w:val="000000"/>
+          <w:sz w:val="19"/>
+          <w:szCs w:val="19"/>
+        </w:rPr>
+        <w:t>Deschid</w:t>
+      </w:r>
+      <w:proofErr w:type="spellEnd"/>
+      <w:r>
+        <w:rPr>
+          <w:rFonts w:ascii="Consolas" w:hAnsi="Consolas" w:cs="Consolas"/>
+          <w:color w:val="000000"/>
+          <w:sz w:val="19"/>
+          <w:szCs w:val="19"/>
+        </w:rPr>
+        <w:t xml:space="preserve"> </w:t>
+      </w:r>
+      <w:proofErr w:type="spellStart"/>
+      <w:r>
+        <w:rPr>
+          <w:rFonts w:ascii="Consolas" w:hAnsi="Consolas" w:cs="Consolas"/>
+          <w:color w:val="000000"/>
+          <w:sz w:val="19"/>
+          <w:szCs w:val="19"/>
+        </w:rPr>
+        <w:t>wpf</w:t>
+      </w:r>
+      <w:proofErr w:type="spellEnd"/>
+      <w:r>
+        <w:rPr>
+          <w:rFonts w:ascii="Consolas" w:hAnsi="Consolas" w:cs="Consolas"/>
+          <w:color w:val="000000"/>
+          <w:sz w:val="19"/>
+          <w:szCs w:val="19"/>
+        </w:rPr>
+        <w:t xml:space="preserve"> </w:t>
+      </w:r>
+      <w:proofErr w:type="spellStart"/>
+      <w:r>
+        <w:rPr>
+          <w:rFonts w:ascii="Consolas" w:hAnsi="Consolas" w:cs="Consolas"/>
+          <w:color w:val="000000"/>
+          <w:sz w:val="19"/>
+          <w:szCs w:val="19"/>
+        </w:rPr>
+        <w:t>negru</w:t>
+      </w:r>
+      <w:proofErr w:type="spellEnd"/>
+      <w:r>
+        <w:rPr>
+          <w:rFonts w:ascii="Consolas" w:hAnsi="Consolas" w:cs="Consolas"/>
+          <w:color w:val="000000"/>
+          <w:sz w:val="19"/>
+          <w:szCs w:val="19"/>
+        </w:rPr>
+        <w:t xml:space="preserve"> la start-</w:t>
+      </w:r>
+      <w:proofErr w:type="spellStart"/>
+      <w:r>
+        <w:rPr>
+          <w:rFonts w:ascii="Consolas" w:hAnsi="Consolas" w:cs="Consolas"/>
+          <w:color w:val="000000"/>
+          <w:sz w:val="19"/>
+          <w:szCs w:val="19"/>
+        </w:rPr>
+        <w:t>ul</w:t>
+      </w:r>
+      <w:proofErr w:type="spellEnd"/>
+      <w:r>
+        <w:rPr>
+          <w:rFonts w:ascii="Consolas" w:hAnsi="Consolas" w:cs="Consolas"/>
+          <w:color w:val="000000"/>
+          <w:sz w:val="19"/>
+          <w:szCs w:val="19"/>
+        </w:rPr>
+        <w:t xml:space="preserve"> </w:t>
+      </w:r>
+      <w:proofErr w:type="spellStart"/>
+      <w:r>
+        <w:rPr>
+          <w:rFonts w:ascii="Consolas" w:hAnsi="Consolas" w:cs="Consolas"/>
+          <w:color w:val="000000"/>
+          <w:sz w:val="19"/>
+          <w:szCs w:val="19"/>
+        </w:rPr>
+        <w:t>aplicatiei</w:t>
+      </w:r>
+      <w:proofErr w:type="spellEnd"/>
+      <w:r>
+        <w:rPr>
+          <w:rFonts w:ascii="Consolas" w:hAnsi="Consolas" w:cs="Consolas"/>
+          <w:color w:val="000000"/>
+          <w:sz w:val="19"/>
+          <w:szCs w:val="19"/>
+        </w:rPr>
+        <w:tab/>
+      </w:r>
+    </w:p>
+    <w:p>
+      <w:pPr>
+        <w:spacing w:after="0"/>
+        <w:rPr>
+          <w:rFonts w:ascii="Consolas" w:hAnsi="Consolas" w:cs="Consolas"/>
+          <w:color w:val="000000"/>
+          <w:sz w:val="19"/>
+          <w:szCs w:val="19"/>
+        </w:rPr>
+      </w:pPr>
+      <w:r>
+        <w:rPr>
+          <w:rFonts w:ascii="Consolas" w:hAnsi="Consolas" w:cs="Consolas"/>
+          <w:color w:val="000000"/>
+          <w:sz w:val="19"/>
+          <w:szCs w:val="19"/>
+        </w:rPr>
+        <w:tab/>
+      </w:r>
+    </w:p>
+    <w:p>
+      <w:pPr>
+        <w:spacing w:after="0"/>
+        <w:rPr>
+          <w:rFonts w:ascii="Consolas" w:hAnsi="Consolas" w:cs="Consolas"/>
+          <w:color w:val="000000"/>
+          <w:sz w:val="19"/>
+          <w:szCs w:val="19"/>
+        </w:rPr>
+      </w:pPr>
+    </w:p>
+    <w:p>
+      <w:pPr>
+        <w:spacing w:after="0"/>
+        <w:rPr>
+          <w:rFonts w:ascii="Consolas" w:hAnsi="Consolas" w:cs="Consolas"/>
+          <w:b/>
+          <w:color w:val="000000"/>
+          <w:sz w:val="19"/>
+          <w:szCs w:val="19"/>
+        </w:rPr>
+      </w:pPr>
+    </w:p>
+    <w:p>
+      <w:pPr>
+        <w:spacing w:after="0"/>
+        <w:rPr>
+          <w:rFonts w:ascii="Consolas" w:hAnsi="Consolas" w:cs="Consolas"/>
+          <w:color w:val="000000"/>
+          <w:sz w:val="19"/>
+          <w:szCs w:val="19"/>
+        </w:rPr>
+      </w:pPr>
+    </w:p>
+    <w:p>
+      <w:pPr>
+        <w:spacing w:after="0"/>
+        <w:rPr>
+          <w:rFonts w:ascii="Consolas" w:hAnsi="Consolas" w:cs="Consolas"/>
+          <w:color w:val="000000"/>
+          <w:sz w:val="19"/>
+          <w:szCs w:val="19"/>
+        </w:rPr>
+      </w:pPr>
+    </w:p>
+    <w:p>
+      <w:pPr>
+        <w:spacing w:after="0"/>
+        <w:rPr>
+          <w:sz w:val="28"/>
+          <w:szCs w:val="28"/>
+        </w:rPr>
+      </w:pPr>
+      <w:r>
+        <w:rPr>
+          <w:sz w:val="28"/>
+          <w:szCs w:val="28"/>
+        </w:rPr>
+        <w:t>0742375504 –</w:t>
+      </w:r>
+      <w:proofErr w:type="spellStart"/>
+      <w:r>
+        <w:rPr>
+          <w:sz w:val="28"/>
+          <w:szCs w:val="28"/>
+        </w:rPr>
+        <w:t>gura</w:t>
+      </w:r>
+      <w:proofErr w:type="spellEnd"/>
+      <w:r>
+        <w:rPr>
+          <w:sz w:val="28"/>
+          <w:szCs w:val="28"/>
+        </w:rPr>
+        <w:t xml:space="preserve"> </w:t>
+      </w:r>
+      <w:proofErr w:type="spellStart"/>
+      <w:r>
+        <w:rPr>
+          <w:sz w:val="28"/>
+          <w:szCs w:val="28"/>
+        </w:rPr>
+        <w:t>humorului</w:t>
+      </w:r>
+      <w:proofErr w:type="spellEnd"/>
+    </w:p>
+    <w:p>
+      <w:pPr>
+        <w:spacing w:after="0"/>
+        <w:rPr>
+          <w:sz w:val="28"/>
+          <w:szCs w:val="28"/>
+        </w:rPr>
+      </w:pPr>
+      <w:r>
+        <w:rPr>
+          <w:sz w:val="28"/>
+          <w:szCs w:val="28"/>
+        </w:rPr>
+        <w:t xml:space="preserve">0341 630 020 – </w:t>
+      </w:r>
+      <w:proofErr w:type="spellStart"/>
+      <w:proofErr w:type="gramStart"/>
+      <w:r>
+        <w:rPr>
+          <w:sz w:val="28"/>
+          <w:szCs w:val="28"/>
+        </w:rPr>
+        <w:t>constanta</w:t>
+      </w:r>
+      <w:proofErr w:type="spellEnd"/>
+      <w:proofErr w:type="gramEnd"/>
+    </w:p>
+    <w:p>
+      <w:pPr>
+        <w:spacing w:after="0"/>
+        <w:rPr>
+          <w:sz w:val="28"/>
+          <w:szCs w:val="28"/>
+        </w:rPr>
+      </w:pPr>
+      <w:r>
+        <w:rPr>
+          <w:sz w:val="28"/>
+          <w:szCs w:val="28"/>
+        </w:rPr>
+        <w:t xml:space="preserve">0754 821 962 – </w:t>
+      </w:r>
+      <w:proofErr w:type="spellStart"/>
+      <w:proofErr w:type="gramStart"/>
+      <w:r>
+        <w:rPr>
+          <w:sz w:val="28"/>
+          <w:szCs w:val="28"/>
+        </w:rPr>
+        <w:t>braila</w:t>
+      </w:r>
+      <w:proofErr w:type="spellEnd"/>
+      <w:proofErr w:type="gramEnd"/>
+    </w:p>
+    <w:p>
+      <w:pPr>
+        <w:spacing w:after="0"/>
+        <w:rPr>
+          <w:sz w:val="28"/>
+          <w:szCs w:val="28"/>
+        </w:rPr>
+      </w:pPr>
+      <w:r>
+        <w:rPr>
+          <w:sz w:val="28"/>
+          <w:szCs w:val="28"/>
+        </w:rPr>
+        <w:t xml:space="preserve">0748551155 – </w:t>
+      </w:r>
+      <w:proofErr w:type="spellStart"/>
+      <w:r>
+        <w:rPr>
+          <w:sz w:val="28"/>
+          <w:szCs w:val="28"/>
+        </w:rPr>
+        <w:t>Cisnadie</w:t>
+      </w:r>
+      <w:proofErr w:type="spellEnd"/>
+    </w:p>
+    <w:p>
+      <w:pPr>
+        <w:spacing w:after="0"/>
+        <w:rPr>
+          <w:rFonts w:ascii="Consolas" w:hAnsi="Consolas" w:cs="Consolas"/>
+          <w:color w:val="000000"/>
+          <w:sz w:val="19"/>
+          <w:szCs w:val="19"/>
+        </w:rPr>
+      </w:pPr>
+    </w:p>
+    <w:p>
+      <w:pPr>
+        <w:pBdr>
+          <w:bottom w:val="double" w:sz="6" w:space="1" w:color="auto"/>
+        </w:pBdr>
+        <w:spacing w:after="0"/>
+        <w:rPr>
+          <w:rFonts w:ascii="Consolas" w:hAnsi="Consolas" w:cs="Consolas"/>
+          <w:color w:val="000000"/>
+          <w:sz w:val="19"/>
+          <w:szCs w:val="19"/>
+        </w:rPr>
+      </w:pPr>
+    </w:p>
+    <w:p>
+      <w:pPr>
+        <w:spacing w:after="0"/>
+        <w:rPr>
+          <w:rFonts w:ascii="Consolas" w:hAnsi="Consolas" w:cs="Consolas"/>
+          <w:color w:val="000000"/>
+          <w:sz w:val="19"/>
+          <w:szCs w:val="19"/>
+        </w:rPr>
+      </w:pPr>
+      <w:proofErr w:type="gramStart"/>
+      <w:r>
+        <w:rPr>
+          <w:rFonts w:ascii="Consolas" w:hAnsi="Consolas" w:cs="Consolas"/>
+          <w:color w:val="000000"/>
+          <w:sz w:val="19"/>
+          <w:szCs w:val="19"/>
+        </w:rPr>
+        <w:t>Bugs :</w:t>
+      </w:r>
+      <w:proofErr w:type="gramEnd"/>
+    </w:p>
+    <w:p>
+      <w:pPr>
+        <w:spacing w:after="0"/>
+        <w:rPr>
+          <w:rFonts w:ascii="Consolas" w:hAnsi="Consolas" w:cs="Consolas"/>
+          <w:color w:val="000000"/>
+          <w:sz w:val="19"/>
+          <w:szCs w:val="19"/>
+        </w:rPr>
+      </w:pPr>
+      <w:r>
+        <w:rPr>
+          <w:rFonts w:ascii="Consolas" w:hAnsi="Consolas" w:cs="Consolas"/>
+          <w:color w:val="000000"/>
+          <w:sz w:val="19"/>
+          <w:szCs w:val="19"/>
+        </w:rPr>
+        <w:tab/>
+        <w:t>-</w:t>
+      </w:r>
+      <w:proofErr w:type="spellStart"/>
+      <w:r>
+        <w:rPr>
+          <w:rFonts w:ascii="Consolas" w:hAnsi="Consolas" w:cs="Consolas"/>
+          <w:color w:val="000000"/>
+          <w:sz w:val="19"/>
+          <w:szCs w:val="19"/>
+        </w:rPr>
+        <w:t>cand</w:t>
+      </w:r>
+      <w:proofErr w:type="spellEnd"/>
+      <w:r>
+        <w:rPr>
+          <w:rFonts w:ascii="Consolas" w:hAnsi="Consolas" w:cs="Consolas"/>
+          <w:color w:val="000000"/>
+          <w:sz w:val="19"/>
+          <w:szCs w:val="19"/>
+        </w:rPr>
+        <w:t xml:space="preserve"> </w:t>
+      </w:r>
+      <w:proofErr w:type="spellStart"/>
+      <w:r>
+        <w:rPr>
+          <w:rFonts w:ascii="Consolas" w:hAnsi="Consolas" w:cs="Consolas"/>
+          <w:color w:val="000000"/>
+          <w:sz w:val="19"/>
+          <w:szCs w:val="19"/>
+        </w:rPr>
+        <w:t>trec</w:t>
+      </w:r>
+      <w:proofErr w:type="spellEnd"/>
+      <w:r>
+        <w:rPr>
+          <w:rFonts w:ascii="Consolas" w:hAnsi="Consolas" w:cs="Consolas"/>
+          <w:color w:val="000000"/>
+          <w:sz w:val="19"/>
+          <w:szCs w:val="19"/>
+        </w:rPr>
+        <w:t xml:space="preserve"> -&gt; </w:t>
+      </w:r>
+      <w:proofErr w:type="spellStart"/>
+      <w:r>
+        <w:rPr>
+          <w:rFonts w:ascii="Consolas" w:hAnsi="Consolas" w:cs="Consolas"/>
+          <w:color w:val="000000"/>
+          <w:sz w:val="19"/>
+          <w:szCs w:val="19"/>
+        </w:rPr>
+        <w:t>poza</w:t>
+      </w:r>
+      <w:proofErr w:type="spellEnd"/>
+      <w:r>
+        <w:rPr>
+          <w:rFonts w:ascii="Consolas" w:hAnsi="Consolas" w:cs="Consolas"/>
+          <w:color w:val="000000"/>
+          <w:sz w:val="19"/>
+          <w:szCs w:val="19"/>
+        </w:rPr>
+        <w:t xml:space="preserve"> nu se </w:t>
+      </w:r>
+      <w:proofErr w:type="spellStart"/>
+      <w:r>
+        <w:rPr>
+          <w:rFonts w:ascii="Consolas" w:hAnsi="Consolas" w:cs="Consolas"/>
+          <w:color w:val="000000"/>
+          <w:sz w:val="19"/>
+          <w:szCs w:val="19"/>
+        </w:rPr>
+        <w:t>schimba</w:t>
+      </w:r>
+      <w:proofErr w:type="spellEnd"/>
+      <w:r>
+        <w:rPr>
+          <w:rFonts w:ascii="Consolas" w:hAnsi="Consolas" w:cs="Consolas"/>
+          <w:color w:val="000000"/>
+          <w:sz w:val="19"/>
+          <w:szCs w:val="19"/>
+        </w:rPr>
+        <w:t xml:space="preserve"> </w:t>
+      </w:r>
+      <w:proofErr w:type="spellStart"/>
+      <w:r>
+        <w:rPr>
+          <w:rFonts w:ascii="Consolas" w:hAnsi="Consolas" w:cs="Consolas"/>
+          <w:color w:val="000000"/>
+          <w:sz w:val="19"/>
+          <w:szCs w:val="19"/>
+        </w:rPr>
+        <w:t>si</w:t>
+      </w:r>
+      <w:proofErr w:type="spellEnd"/>
+      <w:r>
+        <w:rPr>
+          <w:rFonts w:ascii="Consolas" w:hAnsi="Consolas" w:cs="Consolas"/>
+          <w:color w:val="000000"/>
+          <w:sz w:val="19"/>
+          <w:szCs w:val="19"/>
+        </w:rPr>
+        <w:t xml:space="preserve"> in </w:t>
+      </w:r>
+      <w:proofErr w:type="spellStart"/>
+      <w:r>
+        <w:rPr>
+          <w:rFonts w:ascii="Consolas" w:hAnsi="Consolas" w:cs="Consolas"/>
+          <w:color w:val="000000"/>
+          <w:sz w:val="19"/>
+          <w:szCs w:val="19"/>
+        </w:rPr>
+        <w:t>pbEditMode</w:t>
+      </w:r>
+      <w:proofErr w:type="spellEnd"/>
+      <w:r>
+        <w:rPr>
+          <w:rFonts w:ascii="Consolas" w:hAnsi="Consolas" w:cs="Consolas"/>
+          <w:color w:val="000000"/>
+          <w:sz w:val="19"/>
+          <w:szCs w:val="19"/>
+        </w:rPr>
+        <w:t xml:space="preserve"> </w:t>
+      </w:r>
+      <w:proofErr w:type="spellStart"/>
+      <w:r>
+        <w:rPr>
+          <w:rFonts w:ascii="Consolas" w:hAnsi="Consolas" w:cs="Consolas"/>
+          <w:color w:val="000000"/>
+          <w:sz w:val="19"/>
+          <w:szCs w:val="19"/>
+        </w:rPr>
+        <w:t>cand</w:t>
+      </w:r>
+      <w:proofErr w:type="spellEnd"/>
+      <w:r>
+        <w:rPr>
+          <w:rFonts w:ascii="Consolas" w:hAnsi="Consolas" w:cs="Consolas"/>
+          <w:color w:val="000000"/>
+          <w:sz w:val="19"/>
+          <w:szCs w:val="19"/>
+        </w:rPr>
+        <w:t xml:space="preserve"> </w:t>
+      </w:r>
+      <w:proofErr w:type="spellStart"/>
+      <w:r>
+        <w:rPr>
+          <w:rFonts w:ascii="Consolas" w:hAnsi="Consolas" w:cs="Consolas"/>
+          <w:color w:val="000000"/>
+          <w:sz w:val="19"/>
+          <w:szCs w:val="19"/>
+        </w:rPr>
+        <w:t>dau</w:t>
+      </w:r>
+      <w:proofErr w:type="spellEnd"/>
+      <w:r>
+        <w:rPr>
+          <w:rFonts w:ascii="Consolas" w:hAnsi="Consolas" w:cs="Consolas"/>
+          <w:color w:val="000000"/>
+          <w:sz w:val="19"/>
+          <w:szCs w:val="19"/>
+        </w:rPr>
+        <w:t xml:space="preserve"> 4 </w:t>
+      </w:r>
+      <w:proofErr w:type="spellStart"/>
+      <w:r>
+        <w:rPr>
+          <w:rFonts w:ascii="Consolas" w:hAnsi="Consolas" w:cs="Consolas"/>
+          <w:color w:val="000000"/>
+          <w:sz w:val="19"/>
+          <w:szCs w:val="19"/>
+        </w:rPr>
+        <w:t>sau</w:t>
+      </w:r>
+      <w:proofErr w:type="spellEnd"/>
+      <w:r>
+        <w:rPr>
+          <w:rFonts w:ascii="Consolas" w:hAnsi="Consolas" w:cs="Consolas"/>
+          <w:color w:val="000000"/>
+          <w:sz w:val="19"/>
+          <w:szCs w:val="19"/>
+        </w:rPr>
+        <w:t xml:space="preserve"> 6 </w:t>
+      </w:r>
+    </w:p>
+    <w:p>
+      <w:pPr>
+        <w:spacing w:after="0"/>
+        <w:rPr>
+          <w:rFonts w:ascii="Consolas" w:hAnsi="Consolas" w:cs="Consolas"/>
+          <w:color w:val="000000"/>
+          <w:sz w:val="19"/>
+          <w:szCs w:val="19"/>
+        </w:rPr>
+      </w:pPr>
+      <w:r>
+        <w:rPr>
+          <w:rFonts w:ascii="Consolas" w:hAnsi="Consolas" w:cs="Consolas"/>
+          <w:color w:val="000000"/>
+          <w:sz w:val="19"/>
+          <w:szCs w:val="19"/>
+        </w:rPr>
+        <w:tab/>
+        <w:t xml:space="preserve">-crop nu merge </w:t>
+      </w:r>
+      <w:proofErr w:type="spellStart"/>
+      <w:r>
+        <w:rPr>
+          <w:rFonts w:ascii="Consolas" w:hAnsi="Consolas" w:cs="Consolas"/>
+          <w:color w:val="000000"/>
+          <w:sz w:val="19"/>
+          <w:szCs w:val="19"/>
+        </w:rPr>
+        <w:t>pe</w:t>
+      </w:r>
+      <w:proofErr w:type="spellEnd"/>
+      <w:r>
+        <w:rPr>
+          <w:rFonts w:ascii="Consolas" w:hAnsi="Consolas" w:cs="Consolas"/>
+          <w:color w:val="000000"/>
+          <w:sz w:val="19"/>
+          <w:szCs w:val="19"/>
+        </w:rPr>
+        <w:t xml:space="preserve"> </w:t>
+      </w:r>
+      <w:proofErr w:type="spellStart"/>
+      <w:r>
+        <w:rPr>
+          <w:rFonts w:ascii="Consolas" w:hAnsi="Consolas" w:cs="Consolas"/>
+          <w:color w:val="000000"/>
+          <w:sz w:val="19"/>
+          <w:szCs w:val="19"/>
+        </w:rPr>
+        <w:t>poze</w:t>
+      </w:r>
+      <w:proofErr w:type="spellEnd"/>
+      <w:r>
+        <w:rPr>
+          <w:rFonts w:ascii="Consolas" w:hAnsi="Consolas" w:cs="Consolas"/>
+          <w:color w:val="000000"/>
+          <w:sz w:val="19"/>
+          <w:szCs w:val="19"/>
+        </w:rPr>
+        <w:t xml:space="preserve"> </w:t>
+      </w:r>
+      <w:proofErr w:type="spellStart"/>
+      <w:proofErr w:type="gramStart"/>
+      <w:r>
+        <w:rPr>
+          <w:rFonts w:ascii="Consolas" w:hAnsi="Consolas" w:cs="Consolas"/>
+          <w:color w:val="000000"/>
+          <w:sz w:val="19"/>
+          <w:szCs w:val="19"/>
+        </w:rPr>
+        <w:t>mari</w:t>
+      </w:r>
+      <w:proofErr w:type="spellEnd"/>
+      <w:proofErr w:type="gramEnd"/>
+    </w:p>
+    <w:p>
+      <w:pPr>
+        <w:spacing w:after="0"/>
+        <w:rPr>
+          <w:rFonts w:ascii="Consolas" w:hAnsi="Consolas" w:cs="Consolas"/>
+          <w:color w:val="000000"/>
+          <w:sz w:val="19"/>
+          <w:szCs w:val="19"/>
+        </w:rPr>
+      </w:pPr>
+      <w:r>
+        <w:rPr>
+          <w:rFonts w:ascii="Consolas" w:hAnsi="Consolas" w:cs="Consolas"/>
+          <w:color w:val="000000"/>
+          <w:sz w:val="19"/>
+          <w:szCs w:val="19"/>
+        </w:rPr>
+        <w:tab/>
+        <w:t>-</w:t>
+      </w:r>
+      <w:r>
+        <w:rPr>
+          <w:rFonts w:ascii="Consolas" w:hAnsi="Consolas" w:cs="Consolas"/>
+          <w:color w:val="000000"/>
+          <w:sz w:val="19"/>
+          <w:szCs w:val="19"/>
+        </w:rPr>
+        <w:t xml:space="preserve">am o </w:t>
+      </w:r>
+      <w:proofErr w:type="spellStart"/>
+      <w:r>
+        <w:rPr>
+          <w:rFonts w:ascii="Consolas" w:hAnsi="Consolas" w:cs="Consolas"/>
+          <w:color w:val="000000"/>
+          <w:sz w:val="19"/>
+          <w:szCs w:val="19"/>
+        </w:rPr>
+        <w:t>linie</w:t>
+      </w:r>
+      <w:proofErr w:type="spellEnd"/>
+      <w:r>
+        <w:rPr>
+          <w:rFonts w:ascii="Consolas" w:hAnsi="Consolas" w:cs="Consolas"/>
+          <w:color w:val="000000"/>
+          <w:sz w:val="19"/>
+          <w:szCs w:val="19"/>
+        </w:rPr>
+        <w:t xml:space="preserve"> </w:t>
+      </w:r>
+      <w:proofErr w:type="gramStart"/>
+      <w:r>
+        <w:rPr>
+          <w:rFonts w:ascii="Consolas" w:hAnsi="Consolas" w:cs="Consolas"/>
+          <w:color w:val="000000"/>
+          <w:sz w:val="19"/>
+          <w:szCs w:val="19"/>
+        </w:rPr>
+        <w:t>alba</w:t>
+      </w:r>
+      <w:proofErr w:type="gramEnd"/>
+      <w:r>
+        <w:rPr>
+          <w:rFonts w:ascii="Consolas" w:hAnsi="Consolas" w:cs="Consolas"/>
+          <w:color w:val="000000"/>
+          <w:sz w:val="19"/>
+          <w:szCs w:val="19"/>
+        </w:rPr>
+        <w:t xml:space="preserve"> la picture box-</w:t>
+      </w:r>
+      <w:proofErr w:type="spellStart"/>
+      <w:r>
+        <w:rPr>
+          <w:rFonts w:ascii="Consolas" w:hAnsi="Consolas" w:cs="Consolas"/>
+          <w:color w:val="000000"/>
+          <w:sz w:val="19"/>
+          <w:szCs w:val="19"/>
+        </w:rPr>
+        <w:t>ul</w:t>
+      </w:r>
+      <w:proofErr w:type="spellEnd"/>
+      <w:r>
+        <w:rPr>
+          <w:rFonts w:ascii="Consolas" w:hAnsi="Consolas" w:cs="Consolas"/>
+          <w:color w:val="000000"/>
+          <w:sz w:val="19"/>
+          <w:szCs w:val="19"/>
+        </w:rPr>
+        <w:t xml:space="preserve"> de </w:t>
+      </w:r>
+      <w:proofErr w:type="spellStart"/>
+      <w:r>
+        <w:rPr>
+          <w:rFonts w:ascii="Consolas" w:hAnsi="Consolas" w:cs="Consolas"/>
+          <w:color w:val="000000"/>
+          <w:sz w:val="19"/>
+          <w:szCs w:val="19"/>
+        </w:rPr>
+        <w:t>FullScreenForm</w:t>
+      </w:r>
+      <w:proofErr w:type="spellEnd"/>
+    </w:p>
+    <w:p>
+      <w:pPr>
+        <w:spacing w:after="0"/>
+        <w:rPr>
+          <w:rFonts w:ascii="Consolas" w:hAnsi="Consolas" w:cs="Consolas"/>
+          <w:color w:val="000000"/>
+          <w:sz w:val="19"/>
+          <w:szCs w:val="19"/>
+        </w:rPr>
+      </w:pPr>
+    </w:p>
+    <w:p>
+      <w:pPr>
+        <w:spacing w:after="0"/>
+        <w:rPr>
+          <w:rFonts w:ascii="Consolas" w:hAnsi="Consolas" w:cs="Consolas"/>
+          <w:color w:val="000000"/>
+          <w:sz w:val="19"/>
+          <w:szCs w:val="19"/>
+        </w:rPr>
+      </w:pPr>
+    </w:p>
+    <w:p>
+      <w:pPr>
+        <w:spacing w:after="0"/>
+        <w:rPr>
+          <w:rFonts w:ascii="Consolas" w:hAnsi="Consolas" w:cs="Consolas"/>
+          <w:color w:val="000000"/>
+          <w:sz w:val="19"/>
+          <w:szCs w:val="19"/>
+        </w:rPr>
+      </w:pPr>
+      <w:r>
+        <w:rPr>
+          <w:rFonts w:ascii="Consolas" w:hAnsi="Consolas" w:cs="Consolas"/>
+          <w:color w:val="000000"/>
+          <w:sz w:val="19"/>
+          <w:szCs w:val="19"/>
+        </w:rPr>
+        <w:t xml:space="preserve">-An array is stored in memory as a </w:t>
+      </w:r>
+      <w:proofErr w:type="gramStart"/>
+      <w:r>
+        <w:rPr>
+          <w:rFonts w:ascii="Consolas" w:hAnsi="Consolas" w:cs="Consolas"/>
+          <w:color w:val="000000"/>
+          <w:sz w:val="19"/>
+          <w:szCs w:val="19"/>
+        </w:rPr>
+        <w:t>contiguous(</w:t>
+      </w:r>
+      <w:proofErr w:type="gramEnd"/>
+      <w:r>
+        <w:rPr>
+          <w:rFonts w:ascii="Consolas" w:hAnsi="Consolas" w:cs="Consolas"/>
+          <w:color w:val="000000"/>
+          <w:sz w:val="19"/>
+          <w:szCs w:val="19"/>
+        </w:rPr>
+        <w:t>one after another) block of memory while a linked list is stored in multiple blocks of memory at different addresses.</w:t>
+      </w:r>
+    </w:p>
+    <w:p>
+      <w:pPr>
+        <w:spacing w:after="0"/>
+        <w:rPr>
+          <w:rFonts w:ascii="Consolas" w:hAnsi="Consolas" w:cs="Consolas"/>
+          <w:color w:val="000000"/>
+          <w:sz w:val="19"/>
+          <w:szCs w:val="19"/>
+        </w:rPr>
+      </w:pPr>
+      <w:r>
+        <w:rPr>
+          <w:rFonts w:ascii="Consolas" w:hAnsi="Consolas" w:cs="Consolas"/>
+          <w:color w:val="000000"/>
+          <w:sz w:val="19"/>
+          <w:szCs w:val="19"/>
+        </w:rPr>
+        <w:t xml:space="preserve">-The elements of linked lists are called nodes and each node has 2 </w:t>
+      </w:r>
+      <w:proofErr w:type="gramStart"/>
+      <w:r>
+        <w:rPr>
+          <w:rFonts w:ascii="Consolas" w:hAnsi="Consolas" w:cs="Consolas"/>
+          <w:color w:val="000000"/>
+          <w:sz w:val="19"/>
+          <w:szCs w:val="19"/>
+        </w:rPr>
+        <w:t>elements :</w:t>
+      </w:r>
+      <w:proofErr w:type="gramEnd"/>
+      <w:r>
+        <w:rPr>
+          <w:rFonts w:ascii="Consolas" w:hAnsi="Consolas" w:cs="Consolas"/>
+          <w:color w:val="000000"/>
+          <w:sz w:val="19"/>
+          <w:szCs w:val="19"/>
+        </w:rPr>
+        <w:t xml:space="preserve"> the data and the address of the next element while the array element has just one element.</w:t>
+      </w:r>
+    </w:p>
+    <w:p>
+      <w:pPr>
+        <w:spacing w:after="0"/>
+        <w:rPr>
+          <w:rFonts w:ascii="Consolas" w:hAnsi="Consolas" w:cs="Consolas"/>
+          <w:color w:val="000000"/>
+          <w:sz w:val="19"/>
+          <w:szCs w:val="19"/>
+        </w:rPr>
+      </w:pPr>
+      <w:r>
+        <w:rPr>
+          <w:rFonts w:ascii="Consolas" w:hAnsi="Consolas" w:cs="Consolas"/>
+          <w:color w:val="000000"/>
+          <w:sz w:val="19"/>
+          <w:szCs w:val="19"/>
+        </w:rPr>
+        <w:t xml:space="preserve">-The time cost of accessing an element in an array is </w:t>
+      </w:r>
+      <w:proofErr w:type="gramStart"/>
+      <w:r>
+        <w:rPr>
+          <w:rFonts w:ascii="Consolas" w:hAnsi="Consolas" w:cs="Consolas"/>
+          <w:color w:val="000000"/>
+          <w:sz w:val="19"/>
+          <w:szCs w:val="19"/>
+        </w:rPr>
+        <w:t>O(</w:t>
+      </w:r>
+      <w:proofErr w:type="gramEnd"/>
+      <w:r>
+        <w:rPr>
+          <w:rFonts w:ascii="Consolas" w:hAnsi="Consolas" w:cs="Consolas"/>
+          <w:color w:val="000000"/>
+          <w:sz w:val="19"/>
+          <w:szCs w:val="19"/>
+        </w:rPr>
+        <w:t>1) while in a linked list is O(n)( because we have to go from one element to another).</w:t>
+      </w:r>
+    </w:p>
+    <w:p>
+      <w:pPr>
+        <w:spacing w:after="0"/>
+        <w:rPr>
+          <w:rFonts w:ascii="Consolas" w:hAnsi="Consolas" w:cs="Consolas"/>
+          <w:color w:val="000000"/>
+          <w:sz w:val="19"/>
+          <w:szCs w:val="19"/>
+        </w:rPr>
+      </w:pPr>
+      <w:r>
+        <w:rPr>
+          <w:rFonts w:ascii="Consolas" w:hAnsi="Consolas" w:cs="Consolas"/>
+          <w:color w:val="000000"/>
+          <w:sz w:val="19"/>
+          <w:szCs w:val="19"/>
+        </w:rPr>
+        <w:t xml:space="preserve">-When creating an array we need to know its size before creating </w:t>
+      </w:r>
+      <w:proofErr w:type="gramStart"/>
+      <w:r>
+        <w:rPr>
+          <w:rFonts w:ascii="Consolas" w:hAnsi="Consolas" w:cs="Consolas"/>
+          <w:color w:val="000000"/>
+          <w:sz w:val="19"/>
+          <w:szCs w:val="19"/>
+        </w:rPr>
+        <w:t>it(</w:t>
+      </w:r>
+      <w:proofErr w:type="gramEnd"/>
+      <w:r>
+        <w:rPr>
+          <w:rFonts w:ascii="Consolas" w:hAnsi="Consolas" w:cs="Consolas"/>
+          <w:color w:val="000000"/>
+          <w:sz w:val="19"/>
+          <w:szCs w:val="19"/>
+        </w:rPr>
+        <w:t>fixed size) so it is possible to have unused memory while for a linked list we do not need to know its size before creating it and there is no unused memory.</w:t>
+      </w:r>
+    </w:p>
+    <w:p>
+      <w:pPr>
+        <w:spacing w:after="0"/>
+        <w:rPr>
+          <w:rFonts w:ascii="Consolas" w:hAnsi="Consolas" w:cs="Consolas"/>
+          <w:color w:val="000000"/>
+          <w:sz w:val="19"/>
+          <w:szCs w:val="19"/>
+        </w:rPr>
+      </w:pPr>
+    </w:p>
+    <w:p>
+      <w:pPr>
+        <w:spacing w:after="0"/>
+        <w:rPr>
+          <w:rFonts w:ascii="Consolas" w:hAnsi="Consolas" w:cs="Consolas"/>
+          <w:color w:val="000000"/>
+          <w:sz w:val="19"/>
+          <w:szCs w:val="19"/>
+        </w:rPr>
+      </w:pPr>
+    </w:p>
+    <w:p>
+      <w:pPr>
+        <w:spacing w:after="0"/>
+        <w:rPr>
+          <w:rFonts w:ascii="Consolas" w:hAnsi="Consolas" w:cs="Consolas"/>
+          <w:color w:val="000000"/>
+          <w:sz w:val="19"/>
+          <w:szCs w:val="19"/>
+        </w:rPr>
+      </w:pPr>
+      <w:r>
+        <w:rPr>
+          <w:rFonts w:ascii="Consolas" w:hAnsi="Consolas" w:cs="Consolas"/>
+          <w:color w:val="000000"/>
+          <w:sz w:val="19"/>
+          <w:szCs w:val="19"/>
+        </w:rPr>
+        <w:t xml:space="preserve">-An array is stored in memory as a </w:t>
+      </w:r>
+      <w:proofErr w:type="gramStart"/>
+      <w:r>
+        <w:rPr>
+          <w:rFonts w:ascii="Consolas" w:hAnsi="Consolas" w:cs="Consolas"/>
+          <w:color w:val="000000"/>
+          <w:sz w:val="19"/>
+          <w:szCs w:val="19"/>
+        </w:rPr>
+        <w:t>contiguous(</w:t>
+      </w:r>
+      <w:proofErr w:type="gramEnd"/>
+      <w:r>
+        <w:rPr>
+          <w:rFonts w:ascii="Consolas" w:hAnsi="Consolas" w:cs="Consolas"/>
+          <w:color w:val="000000"/>
+          <w:sz w:val="19"/>
+          <w:szCs w:val="19"/>
+        </w:rPr>
+        <w:t>one after another) block of memory while a linked list is stored in multiple blocks of memory at different addresses.</w:t>
+      </w:r>
+    </w:p>
+    <w:p>
+      <w:pPr>
+        <w:spacing w:after="0"/>
+        <w:rPr>
+          <w:rFonts w:ascii="Consolas" w:hAnsi="Consolas" w:cs="Consolas"/>
+          <w:color w:val="000000"/>
+          <w:sz w:val="19"/>
+          <w:szCs w:val="19"/>
+        </w:rPr>
+      </w:pPr>
+      <w:r>
+        <w:rPr>
+          <w:rFonts w:ascii="Consolas" w:hAnsi="Consolas" w:cs="Consolas"/>
+          <w:color w:val="000000"/>
+          <w:sz w:val="19"/>
+          <w:szCs w:val="19"/>
+        </w:rPr>
+        <w:t xml:space="preserve">-The elements of linked lists are called nodes and each node has 2 </w:t>
+      </w:r>
+      <w:proofErr w:type="gramStart"/>
+      <w:r>
+        <w:rPr>
+          <w:rFonts w:ascii="Consolas" w:hAnsi="Consolas" w:cs="Consolas"/>
+          <w:color w:val="000000"/>
+          <w:sz w:val="19"/>
+          <w:szCs w:val="19"/>
+        </w:rPr>
+        <w:t>elements :</w:t>
+      </w:r>
+      <w:proofErr w:type="gramEnd"/>
+      <w:r>
+        <w:rPr>
+          <w:rFonts w:ascii="Consolas" w:hAnsi="Consolas" w:cs="Consolas"/>
+          <w:color w:val="000000"/>
+          <w:sz w:val="19"/>
+          <w:szCs w:val="19"/>
+        </w:rPr>
+        <w:t xml:space="preserve"> the data and the address of the next element while the array element has just one element.</w:t>
+      </w:r>
+    </w:p>
+    <w:p>
+      <w:pPr>
+        <w:spacing w:after="0"/>
+        <w:rPr>
+          <w:rFonts w:ascii="Consolas" w:hAnsi="Consolas" w:cs="Consolas"/>
+          <w:color w:val="000000"/>
+          <w:sz w:val="19"/>
+          <w:szCs w:val="19"/>
+        </w:rPr>
+      </w:pPr>
+      <w:r>
+        <w:rPr>
+          <w:rFonts w:ascii="Consolas" w:hAnsi="Consolas" w:cs="Consolas"/>
+          <w:color w:val="000000"/>
+          <w:sz w:val="19"/>
+          <w:szCs w:val="19"/>
+        </w:rPr>
+        <w:t xml:space="preserve">-The time cost of accessing an element in an array is </w:t>
+      </w:r>
+      <w:proofErr w:type="gramStart"/>
+      <w:r>
+        <w:rPr>
+          <w:rFonts w:ascii="Consolas" w:hAnsi="Consolas" w:cs="Consolas"/>
+          <w:color w:val="000000"/>
+          <w:sz w:val="19"/>
+          <w:szCs w:val="19"/>
+        </w:rPr>
+        <w:t>O(</w:t>
+      </w:r>
+      <w:proofErr w:type="gramEnd"/>
+      <w:r>
+        <w:rPr>
+          <w:rFonts w:ascii="Consolas" w:hAnsi="Consolas" w:cs="Consolas"/>
+          <w:color w:val="000000"/>
+          <w:sz w:val="19"/>
+          <w:szCs w:val="19"/>
+        </w:rPr>
+        <w:t>1) while in a linked list is O(n)( because we have to go from one element to another).</w:t>
+      </w:r>
+    </w:p>
+    <w:p>
+      <w:pPr>
+        <w:spacing w:after="0"/>
+        <w:rPr>
+          <w:rFonts w:ascii="Consolas" w:hAnsi="Consolas" w:cs="Consolas"/>
+          <w:color w:val="000000"/>
+          <w:sz w:val="19"/>
+          <w:szCs w:val="19"/>
+        </w:rPr>
+      </w:pPr>
+      <w:r>
+        <w:rPr>
+          <w:rFonts w:ascii="Consolas" w:hAnsi="Consolas" w:cs="Consolas"/>
+          <w:color w:val="000000"/>
+          <w:sz w:val="19"/>
+          <w:szCs w:val="19"/>
+        </w:rPr>
+        <w:lastRenderedPageBreak/>
+        <w:t xml:space="preserve">-When creating an array we need to know its size before creating </w:t>
+      </w:r>
+      <w:proofErr w:type="gramStart"/>
+      <w:r>
+        <w:rPr>
+          <w:rFonts w:ascii="Consolas" w:hAnsi="Consolas" w:cs="Consolas"/>
+          <w:color w:val="000000"/>
+          <w:sz w:val="19"/>
+          <w:szCs w:val="19"/>
+        </w:rPr>
+        <w:t>it(</w:t>
+      </w:r>
+      <w:proofErr w:type="gramEnd"/>
+      <w:r>
+        <w:rPr>
+          <w:rFonts w:ascii="Consolas" w:hAnsi="Consolas" w:cs="Consolas"/>
+          <w:color w:val="000000"/>
+          <w:sz w:val="19"/>
+          <w:szCs w:val="19"/>
+        </w:rPr>
+        <w:t>fixed size) so it is possible to have unused memory while for a linked list we do not need to know its size before creating it and there is no unused memory.</w:t>
+      </w:r>
+    </w:p>
+    <w:p>
+      <w:pPr>
+        <w:spacing w:after="0"/>
+        <w:rPr>
+          <w:rFonts w:ascii="Consolas" w:hAnsi="Consolas" w:cs="Consolas"/>
+          <w:color w:val="000000"/>
+          <w:sz w:val="19"/>
+          <w:szCs w:val="19"/>
+        </w:rPr>
+      </w:pPr>
+      <w:r>
+        <w:rPr>
+          <w:rFonts w:ascii="Consolas" w:hAnsi="Consolas" w:cs="Consolas"/>
+          <w:color w:val="000000"/>
+          <w:sz w:val="19"/>
+          <w:szCs w:val="19"/>
+        </w:rPr>
+        <w:t xml:space="preserve">-It's easier to store data of </w:t>
+      </w:r>
+      <w:proofErr w:type="spellStart"/>
+      <w:r>
+        <w:rPr>
+          <w:rFonts w:ascii="Consolas" w:hAnsi="Consolas" w:cs="Consolas"/>
+          <w:color w:val="000000"/>
+          <w:sz w:val="19"/>
+          <w:szCs w:val="19"/>
+        </w:rPr>
+        <w:t>diffrent</w:t>
+      </w:r>
+      <w:proofErr w:type="spellEnd"/>
+      <w:r>
+        <w:rPr>
+          <w:rFonts w:ascii="Consolas" w:hAnsi="Consolas" w:cs="Consolas"/>
+          <w:color w:val="000000"/>
+          <w:sz w:val="19"/>
+          <w:szCs w:val="19"/>
+        </w:rPr>
+        <w:t xml:space="preserve"> sizes in linked </w:t>
+      </w:r>
+      <w:proofErr w:type="spellStart"/>
+      <w:r>
+        <w:rPr>
+          <w:rFonts w:ascii="Consolas" w:hAnsi="Consolas" w:cs="Consolas"/>
+          <w:color w:val="000000"/>
+          <w:sz w:val="19"/>
+          <w:szCs w:val="19"/>
+        </w:rPr>
+        <w:t>list.An</w:t>
+      </w:r>
+      <w:proofErr w:type="spellEnd"/>
+      <w:r>
+        <w:rPr>
+          <w:rFonts w:ascii="Consolas" w:hAnsi="Consolas" w:cs="Consolas"/>
+          <w:color w:val="000000"/>
+          <w:sz w:val="19"/>
+          <w:szCs w:val="19"/>
+        </w:rPr>
+        <w:t xml:space="preserve"> array assumes every element is exactly the same size.</w:t>
+      </w:r>
+    </w:p>
+    <w:p>
+      <w:pPr>
+        <w:spacing w:after="0"/>
+        <w:rPr>
+          <w:rFonts w:ascii="Consolas" w:hAnsi="Consolas" w:cs="Consolas"/>
+          <w:color w:val="000000"/>
+          <w:sz w:val="19"/>
+          <w:szCs w:val="19"/>
+        </w:rPr>
+      </w:pPr>
+      <w:r>
+        <w:rPr>
+          <w:rFonts w:ascii="Consolas" w:hAnsi="Consolas" w:cs="Consolas"/>
+          <w:color w:val="000000"/>
+          <w:sz w:val="19"/>
+          <w:szCs w:val="19"/>
+        </w:rPr>
+        <w:t xml:space="preserve">-linked lists can grow </w:t>
+      </w:r>
+      <w:proofErr w:type="spellStart"/>
+      <w:r>
+        <w:rPr>
+          <w:rFonts w:ascii="Consolas" w:hAnsi="Consolas" w:cs="Consolas"/>
+          <w:color w:val="000000"/>
+          <w:sz w:val="19"/>
+          <w:szCs w:val="19"/>
+        </w:rPr>
+        <w:t>dinamicly</w:t>
+      </w:r>
+      <w:proofErr w:type="spellEnd"/>
+      <w:r>
+        <w:rPr>
+          <w:rFonts w:ascii="Consolas" w:hAnsi="Consolas" w:cs="Consolas"/>
+          <w:color w:val="000000"/>
+          <w:sz w:val="19"/>
+          <w:szCs w:val="19"/>
+        </w:rPr>
+        <w:t>.</w:t>
+      </w:r>
+    </w:p>
+    <w:p>
+      <w:pPr>
+        <w:spacing w:after="0"/>
+        <w:rPr>
+          <w:rFonts w:ascii="Consolas" w:hAnsi="Consolas" w:cs="Consolas"/>
+          <w:color w:val="000000"/>
+          <w:sz w:val="19"/>
+          <w:szCs w:val="19"/>
+        </w:rPr>
+      </w:pPr>
+    </w:p>
+    <w:p>
+      <w:pPr>
+        <w:spacing w:after="0"/>
+        <w:rPr>
+          <w:rFonts w:ascii="Consolas" w:hAnsi="Consolas" w:cs="Consolas"/>
+          <w:color w:val="000000"/>
+          <w:sz w:val="19"/>
+          <w:szCs w:val="19"/>
+        </w:rPr>
+      </w:pPr>
+    </w:p>
+    <w:p>
+      <w:pPr>
+        <w:pStyle w:val="ListParagraph"/>
+        <w:numPr>
+          <w:ilvl w:val="0"/>
+          <w:numId w:val="4"/>
+        </w:numPr>
+        <w:spacing w:after="0"/>
+        <w:rPr>
+          <w:rFonts w:ascii="Consolas" w:hAnsi="Consolas" w:cs="Consolas"/>
+          <w:color w:val="000000"/>
+          <w:sz w:val="19"/>
+          <w:szCs w:val="19"/>
+        </w:rPr>
+      </w:pPr>
       <w:r>
         <w:rPr>
           <w:rFonts w:ascii="Consolas" w:hAnsi="Consolas" w:cs="Consolas"/>
@@ -11820,7 +13015,6 @@
           <w:sz w:val="19"/>
           <w:szCs w:val="19"/>
         </w:rPr>
-        <w:lastRenderedPageBreak/>
         <w:t xml:space="preserve">                </w:t>
       </w:r>
       <w:proofErr w:type="gramStart"/>
@@ -13404,6 +14598,36 @@
     <w:rPr>
       <w:color w:val="800080" w:themeColor="followedHyperlink"/>
       <w:u w:val="single"/>
+    </w:rPr>
+  </w:style>
+  <w:style w:type="paragraph" w:styleId="BalloonText">
+    <w:name w:val="Balloon Text"/>
+    <w:basedOn w:val="Normal"/>
+    <w:link w:val="BalloonTextChar"/>
+    <w:uiPriority w:val="99"/>
+    <w:semiHidden/>
+    <w:unhideWhenUsed/>
+    <w:rsid w:val="006E6886"/>
+    <w:pPr>
+      <w:spacing w:after="0" w:line="240" w:lineRule="auto"/>
+    </w:pPr>
+    <w:rPr>
+      <w:rFonts w:ascii="Tahoma" w:hAnsi="Tahoma" w:cs="Tahoma"/>
+      <w:sz w:val="16"/>
+      <w:szCs w:val="16"/>
+    </w:rPr>
+  </w:style>
+  <w:style w:type="character" w:customStyle="1" w:styleId="BalloonTextChar">
+    <w:name w:val="Balloon Text Char"/>
+    <w:basedOn w:val="DefaultParagraphFont"/>
+    <w:link w:val="BalloonText"/>
+    <w:uiPriority w:val="99"/>
+    <w:semiHidden/>
+    <w:rsid w:val="006E6886"/>
+    <w:rPr>
+      <w:rFonts w:ascii="Tahoma" w:hAnsi="Tahoma" w:cs="Tahoma"/>
+      <w:sz w:val="16"/>
+      <w:szCs w:val="16"/>
     </w:rPr>
   </w:style>
 </w:styles>

--- a/cerinte.docx
+++ b/cerinte.docx
@@ -419,6 +419,54 @@
           <w:szCs w:val="28"/>
         </w:rPr>
       </w:pPr>
+      <w:r>
+        <w:rPr>
+          <w:sz w:val="28"/>
+          <w:szCs w:val="28"/>
+        </w:rPr>
+        <w:t xml:space="preserve">Windows update </w:t>
+      </w:r>
+    </w:p>
+    <w:p>
+      <w:pPr>
+        <w:spacing w:after="0"/>
+        <w:rPr>
+          <w:sz w:val="28"/>
+          <w:szCs w:val="28"/>
+        </w:rPr>
+      </w:pPr>
+      <w:r>
+        <w:rPr>
+          <w:sz w:val="28"/>
+          <w:szCs w:val="28"/>
+        </w:rPr>
+        <w:t>Update orchestrator service</w:t>
+      </w:r>
+    </w:p>
+    <w:p>
+      <w:pPr>
+        <w:spacing w:after="0"/>
+        <w:rPr>
+          <w:sz w:val="28"/>
+          <w:szCs w:val="28"/>
+        </w:rPr>
+      </w:pPr>
+      <w:r>
+        <w:rPr>
+          <w:sz w:val="28"/>
+          <w:szCs w:val="28"/>
+        </w:rPr>
+        <w:t>Remote accses concetion manager</w:t>
+      </w:r>
+    </w:p>
+    <w:p>
+      <w:pPr>
+        <w:spacing w:after="0"/>
+        <w:rPr>
+          <w:sz w:val="28"/>
+          <w:szCs w:val="28"/>
+        </w:rPr>
+      </w:pPr>
     </w:p>
     <w:p>
       <w:pPr>
@@ -484,6 +532,7 @@
           <w:sz w:val="28"/>
           <w:szCs w:val="28"/>
         </w:rPr>
+        <w:lastRenderedPageBreak/>
         <w:tab/>
         <w:t>-pornire aplicatie inainte de incepere curs : introducere date despre</w:t>
       </w:r>
@@ -552,7 +601,6 @@
           <w:sz w:val="28"/>
           <w:szCs w:val="28"/>
         </w:rPr>
-        <w:lastRenderedPageBreak/>
         <w:tab/>
         <w:t>-</w:t>
       </w:r>
@@ -1183,6 +1231,7 @@
           <w:sz w:val="28"/>
           <w:szCs w:val="28"/>
         </w:rPr>
+        <w:lastRenderedPageBreak/>
         <w:t>Next : curs nou , ora noua de curs ( grupez in foldere cursurile /laboratoarele)</w:t>
       </w:r>
     </w:p>
@@ -1734,7 +1783,6 @@
           <w:sz w:val="28"/>
           <w:szCs w:val="28"/>
         </w:rPr>
-        <w:lastRenderedPageBreak/>
         <w:t xml:space="preserve">27.02 </w:t>
       </w:r>
     </w:p>
@@ -2476,7 +2524,6 @@
           <w:sz w:val="19"/>
           <w:szCs w:val="19"/>
         </w:rPr>
-        <w:lastRenderedPageBreak/>
         <w:t xml:space="preserve">              if(pictureBox.Image !=null)</w:t>
       </w:r>
     </w:p>
@@ -3508,7 +3555,6 @@
           <w:sz w:val="19"/>
           <w:szCs w:val="19"/>
         </w:rPr>
-        <w:lastRenderedPageBreak/>
         <w:t>am gasit link cu AForge ….Problema .. nu pot deschide imagini facute cu camera =&gt; zice ca wrong pixel format.</w:t>
       </w:r>
     </w:p>
@@ -4796,6 +4842,7 @@
           <w:sz w:val="19"/>
           <w:szCs w:val="19"/>
         </w:rPr>
+        <w:lastRenderedPageBreak/>
         <w:tab/>
         <w:t xml:space="preserve">- sa fac tot din butoane </w:t>
       </w:r>
@@ -5305,6 +5352,29 @@
     </w:p>
     <w:p>
       <w:pPr>
+        <w:pStyle w:val="ListParagraph"/>
+        <w:spacing w:after="0"/>
+        <w:rPr>
+          <w:rFonts w:ascii="Consolas" w:hAnsi="Consolas" w:cs="Consolas"/>
+          <w:b/>
+          <w:color w:val="000000" w:themeColor="text1"/>
+          <w:sz w:val="28"/>
+          <w:szCs w:val="28"/>
+        </w:rPr>
+      </w:pPr>
+      <w:r>
+        <w:rPr>
+          <w:rFonts w:ascii="Consolas" w:hAnsi="Consolas" w:cs="Consolas"/>
+          <w:b/>
+          <w:color w:val="000000" w:themeColor="text1"/>
+          <w:sz w:val="28"/>
+          <w:szCs w:val="28"/>
+        </w:rPr>
+        <w:t>-Sa nu inchid-redeschid WPF la fiecare poza -&gt; sa schimb doar imaginea( timp rapsuns mai mic )</w:t>
+      </w:r>
+    </w:p>
+    <w:p>
+      <w:pPr>
         <w:spacing w:after="0"/>
         <w:rPr>
           <w:rFonts w:ascii="Consolas" w:hAnsi="Consolas" w:cs="Consolas"/>
@@ -5353,6 +5423,164 @@
           <w:szCs w:val="19"/>
         </w:rPr>
       </w:pPr>
+    </w:p>
+    <w:p>
+      <w:pPr>
+        <w:spacing w:after="0"/>
+        <w:rPr>
+          <w:b/>
+          <w:sz w:val="28"/>
+          <w:szCs w:val="28"/>
+        </w:rPr>
+      </w:pPr>
+      <w:r>
+        <w:rPr>
+          <w:b/>
+          <w:sz w:val="28"/>
+          <w:szCs w:val="28"/>
+        </w:rPr>
+        <w:t xml:space="preserve">12.04 </w:t>
+      </w:r>
+    </w:p>
+    <w:p>
+      <w:pPr>
+        <w:spacing w:after="0"/>
+        <w:rPr>
+          <w:rFonts w:ascii="Consolas" w:hAnsi="Consolas" w:cs="Consolas"/>
+          <w:color w:val="000000"/>
+          <w:sz w:val="19"/>
+          <w:szCs w:val="19"/>
+        </w:rPr>
+      </w:pPr>
+      <w:r>
+        <w:rPr>
+          <w:rFonts w:ascii="Consolas" w:hAnsi="Consolas" w:cs="Consolas"/>
+          <w:color w:val="000000"/>
+          <w:sz w:val="19"/>
+          <w:szCs w:val="19"/>
+        </w:rPr>
+        <w:tab/>
+        <w:t>Delete DONE</w:t>
+      </w:r>
+    </w:p>
+    <w:p>
+      <w:pPr>
+        <w:spacing w:after="0"/>
+        <w:rPr>
+          <w:rFonts w:ascii="Consolas" w:hAnsi="Consolas" w:cs="Consolas"/>
+          <w:color w:val="000000"/>
+          <w:sz w:val="19"/>
+          <w:szCs w:val="19"/>
+        </w:rPr>
+      </w:pPr>
+      <w:r>
+        <w:rPr>
+          <w:rFonts w:ascii="Consolas" w:hAnsi="Consolas" w:cs="Consolas"/>
+          <w:color w:val="000000"/>
+          <w:sz w:val="19"/>
+          <w:szCs w:val="19"/>
+        </w:rPr>
+        <w:t xml:space="preserve">Next : CROP </w:t>
+      </w:r>
+    </w:p>
+    <w:p>
+      <w:pPr>
+        <w:spacing w:after="0"/>
+        <w:rPr>
+          <w:rFonts w:ascii="Consolas" w:hAnsi="Consolas" w:cs="Consolas"/>
+          <w:color w:val="000000"/>
+          <w:sz w:val="19"/>
+          <w:szCs w:val="19"/>
+        </w:rPr>
+      </w:pPr>
+      <w:r>
+        <w:rPr>
+          <w:rFonts w:ascii="Consolas" w:hAnsi="Consolas" w:cs="Consolas"/>
+          <w:color w:val="000000"/>
+          <w:sz w:val="19"/>
+          <w:szCs w:val="19"/>
+        </w:rPr>
+        <w:t xml:space="preserve">Pe tabControl -&gt; tab2 …  sa fac editarea pozei </w:t>
+      </w:r>
+    </w:p>
+    <w:p>
+      <w:pPr>
+        <w:spacing w:after="0"/>
+        <w:rPr>
+          <w:rFonts w:ascii="Consolas" w:hAnsi="Consolas" w:cs="Consolas"/>
+          <w:color w:val="000000"/>
+          <w:sz w:val="19"/>
+          <w:szCs w:val="19"/>
+        </w:rPr>
+      </w:pPr>
+    </w:p>
+    <w:p>
+      <w:pPr>
+        <w:spacing w:after="0"/>
+        <w:rPr>
+          <w:rFonts w:ascii="Consolas" w:hAnsi="Consolas" w:cs="Consolas"/>
+          <w:color w:val="000000"/>
+          <w:sz w:val="19"/>
+          <w:szCs w:val="19"/>
+        </w:rPr>
+      </w:pPr>
+      <w:r>
+        <w:rPr>
+          <w:rFonts w:ascii="Consolas" w:hAnsi="Consolas" w:cs="Consolas"/>
+          <w:color w:val="000000"/>
+          <w:sz w:val="19"/>
+          <w:szCs w:val="19"/>
+        </w:rPr>
+        <w:t>ORACLE : servicii de pornit :  OracleServiceXE</w:t>
+      </w:r>
+    </w:p>
+    <w:p>
+      <w:pPr>
+        <w:spacing w:after="0"/>
+        <w:rPr>
+          <w:rFonts w:ascii="Consolas" w:hAnsi="Consolas" w:cs="Consolas"/>
+          <w:color w:val="000000"/>
+          <w:sz w:val="19"/>
+          <w:szCs w:val="19"/>
+        </w:rPr>
+      </w:pPr>
+      <w:r>
+        <w:rPr>
+          <w:rFonts w:ascii="Consolas" w:hAnsi="Consolas" w:cs="Consolas"/>
+          <w:color w:val="000000"/>
+          <w:sz w:val="19"/>
+          <w:szCs w:val="19"/>
+        </w:rPr>
+        <w:tab/>
+      </w:r>
+      <w:r>
+        <w:rPr>
+          <w:rFonts w:ascii="Consolas" w:hAnsi="Consolas" w:cs="Consolas"/>
+          <w:color w:val="000000"/>
+          <w:sz w:val="19"/>
+          <w:szCs w:val="19"/>
+        </w:rPr>
+        <w:tab/>
+      </w:r>
+      <w:r>
+        <w:rPr>
+          <w:rFonts w:ascii="Consolas" w:hAnsi="Consolas" w:cs="Consolas"/>
+          <w:color w:val="000000"/>
+          <w:sz w:val="19"/>
+          <w:szCs w:val="19"/>
+        </w:rPr>
+        <w:tab/>
+      </w:r>
+      <w:r>
+        <w:rPr>
+          <w:rFonts w:ascii="Consolas" w:hAnsi="Consolas" w:cs="Consolas"/>
+          <w:color w:val="000000"/>
+          <w:sz w:val="19"/>
+          <w:szCs w:val="19"/>
+        </w:rPr>
+        <w:tab/>
+        <w:t xml:space="preserve">    OracleXETNSListener</w:t>
+      </w:r>
     </w:p>
     <w:p>
       <w:pPr>
@@ -5676,7 +5904,6 @@
           <w:sz w:val="19"/>
           <w:szCs w:val="19"/>
         </w:rPr>
-        <w:lastRenderedPageBreak/>
         <w:t>-An array is stored in memory as a contiguous(one after another) block of memory while a linked list is stored in multiple blocks of memory at different addresses.</w:t>
       </w:r>
     </w:p>
@@ -6039,6 +6266,7 @@
           <w:sz w:val="19"/>
           <w:szCs w:val="19"/>
         </w:rPr>
+        <w:lastRenderedPageBreak/>
         <w:t xml:space="preserve">        {</w:t>
       </w:r>
     </w:p>
@@ -6373,7 +6601,6 @@
           <w:sz w:val="19"/>
           <w:szCs w:val="19"/>
         </w:rPr>
-        <w:lastRenderedPageBreak/>
         <w:t xml:space="preserve">            {</w:t>
       </w:r>
     </w:p>

--- a/cerinte.docx
+++ b/cerinte.docx
@@ -5524,6 +5524,77 @@
           <w:szCs w:val="19"/>
         </w:rPr>
       </w:pPr>
+    </w:p>
+    <w:p>
+      <w:pPr>
+        <w:spacing w:after="0"/>
+        <w:rPr>
+          <w:b/>
+          <w:sz w:val="28"/>
+          <w:szCs w:val="28"/>
+        </w:rPr>
+      </w:pPr>
+      <w:r>
+        <w:rPr>
+          <w:b/>
+          <w:sz w:val="28"/>
+          <w:szCs w:val="28"/>
+        </w:rPr>
+        <w:t>13.04</w:t>
+      </w:r>
+    </w:p>
+    <w:p>
+      <w:pPr>
+        <w:spacing w:after="0"/>
+        <w:rPr>
+          <w:rFonts w:ascii="Consolas" w:hAnsi="Consolas" w:cs="Consolas"/>
+          <w:color w:val="000000"/>
+          <w:sz w:val="19"/>
+          <w:szCs w:val="19"/>
+        </w:rPr>
+      </w:pPr>
+      <w:r>
+        <w:rPr>
+          <w:rFonts w:ascii="Consolas" w:hAnsi="Consolas" w:cs="Consolas"/>
+          <w:color w:val="000000"/>
+          <w:sz w:val="19"/>
+          <w:szCs w:val="19"/>
+        </w:rPr>
+        <w:tab/>
+        <w:t>CROP : Imagianea crop-uita are anuminte dimensiuni care nu corespund celor ale imaginii origninale pentru ca aceasta este stretched:</w:t>
+      </w:r>
+    </w:p>
+    <w:p>
+      <w:pPr>
+        <w:spacing w:after="0"/>
+        <w:rPr>
+          <w:rFonts w:ascii="Consolas" w:hAnsi="Consolas" w:cs="Consolas"/>
+          <w:color w:val="000000"/>
+          <w:sz w:val="19"/>
+          <w:szCs w:val="19"/>
+        </w:rPr>
+      </w:pPr>
+      <w:r>
+        <w:rPr>
+          <w:rFonts w:ascii="Consolas" w:hAnsi="Consolas" w:cs="Consolas"/>
+          <w:color w:val="000000"/>
+          <w:sz w:val="19"/>
+          <w:szCs w:val="19"/>
+        </w:rPr>
+        <w:tab/>
+        <w:t>DONE</w:t>
+      </w:r>
+    </w:p>
+    <w:p>
+      <w:pPr>
+        <w:spacing w:after="0"/>
+        <w:rPr>
+          <w:rFonts w:ascii="Consolas" w:hAnsi="Consolas" w:cs="Consolas"/>
+          <w:color w:val="000000"/>
+          <w:sz w:val="19"/>
+          <w:szCs w:val="19"/>
+        </w:rPr>
+      </w:pPr>
       <w:r>
         <w:rPr>
           <w:rFonts w:ascii="Consolas" w:hAnsi="Consolas" w:cs="Consolas"/>
@@ -5611,6 +5682,7 @@
           <w:sz w:val="28"/>
           <w:szCs w:val="28"/>
         </w:rPr>
+        <w:lastRenderedPageBreak/>
         <w:t>0341 630 020 – constanta</w:t>
       </w:r>
     </w:p>
@@ -6266,7 +6338,6 @@
           <w:sz w:val="19"/>
           <w:szCs w:val="19"/>
         </w:rPr>
-        <w:lastRenderedPageBreak/>
         <w:t xml:space="preserve">        {</w:t>
       </w:r>
     </w:p>

--- a/cerinte.docx
+++ b/cerinte.docx
@@ -5657,6 +5657,105 @@
       <w:pPr>
         <w:spacing w:after="0"/>
         <w:rPr>
+          <w:b/>
+          <w:sz w:val="28"/>
+          <w:szCs w:val="28"/>
+        </w:rPr>
+      </w:pPr>
+    </w:p>
+    <w:p>
+      <w:pPr>
+        <w:spacing w:after="0"/>
+        <w:rPr>
+          <w:b/>
+          <w:sz w:val="28"/>
+          <w:szCs w:val="28"/>
+        </w:rPr>
+      </w:pPr>
+      <w:r>
+        <w:rPr>
+          <w:b/>
+          <w:sz w:val="28"/>
+          <w:szCs w:val="28"/>
+        </w:rPr>
+        <w:lastRenderedPageBreak/>
+        <w:t>14.04</w:t>
+      </w:r>
+    </w:p>
+    <w:p>
+      <w:pPr>
+        <w:spacing w:after="0"/>
+        <w:rPr>
+          <w:sz w:val="28"/>
+          <w:szCs w:val="28"/>
+        </w:rPr>
+      </w:pPr>
+      <w:r>
+        <w:rPr>
+          <w:b/>
+          <w:sz w:val="28"/>
+          <w:szCs w:val="28"/>
+        </w:rPr>
+        <w:tab/>
+        <w:t xml:space="preserve">- </w:t>
+      </w:r>
+      <w:r>
+        <w:rPr>
+          <w:sz w:val="28"/>
+          <w:szCs w:val="28"/>
+        </w:rPr>
+        <w:t>Brightness</w:t>
+      </w:r>
+    </w:p>
+    <w:p>
+      <w:pPr>
+        <w:spacing w:after="0"/>
+        <w:rPr>
+          <w:b/>
+          <w:sz w:val="28"/>
+          <w:szCs w:val="28"/>
+        </w:rPr>
+      </w:pPr>
+      <w:r>
+        <w:rPr>
+          <w:b/>
+          <w:sz w:val="28"/>
+          <w:szCs w:val="28"/>
+        </w:rPr>
+        <w:tab/>
+        <w:t xml:space="preserve">-Contrast DONE </w:t>
+      </w:r>
+    </w:p>
+    <w:p>
+      <w:pPr>
+        <w:spacing w:after="0"/>
+        <w:rPr>
+          <w:sz w:val="28"/>
+          <w:szCs w:val="28"/>
+        </w:rPr>
+      </w:pPr>
+      <w:r>
+        <w:rPr>
+          <w:sz w:val="28"/>
+          <w:szCs w:val="28"/>
+        </w:rPr>
+        <w:t xml:space="preserve">- problem …cand processes proza corp-uita …o pun inapoi in main …eroare ! </w:t>
+      </w:r>
+    </w:p>
+    <w:p>
+      <w:pPr>
+        <w:spacing w:after="0"/>
+        <w:rPr>
+          <w:b/>
+          <w:sz w:val="28"/>
+          <w:szCs w:val="28"/>
+        </w:rPr>
+      </w:pPr>
+    </w:p>
+    <w:p>
+      <w:pPr>
+        <w:spacing w:after="0"/>
+        <w:rPr>
           <w:sz w:val="28"/>
           <w:szCs w:val="28"/>
         </w:rPr>
@@ -5677,12 +5776,20 @@
           <w:szCs w:val="28"/>
         </w:rPr>
       </w:pPr>
-      <w:r>
-        <w:rPr>
-          <w:sz w:val="28"/>
-          <w:szCs w:val="28"/>
-        </w:rPr>
-        <w:lastRenderedPageBreak/>
+    </w:p>
+    <w:p>
+      <w:pPr>
+        <w:spacing w:after="0"/>
+        <w:rPr>
+          <w:sz w:val="28"/>
+          <w:szCs w:val="28"/>
+        </w:rPr>
+      </w:pPr>
+      <w:r>
+        <w:rPr>
+          <w:sz w:val="28"/>
+          <w:szCs w:val="28"/>
+        </w:rPr>
         <w:t>0341 630 020 – constanta</w:t>
       </w:r>
     </w:p>
@@ -6143,6 +6250,7 @@
           <w:sz w:val="19"/>
           <w:szCs w:val="19"/>
         </w:rPr>
+        <w:lastRenderedPageBreak/>
         <w:t>The bug is that the output of the program will show me only if the last elemen from string1 is equal to the last element in string2 which does not mean that the strings are equal</w:t>
       </w:r>
     </w:p>

--- a/cerinte.docx
+++ b/cerinte.docx
@@ -5751,6 +5751,164 @@
           <w:szCs w:val="28"/>
         </w:rPr>
       </w:pPr>
+      <w:hyperlink r:id="rId35" w:history="1">
+        <w:r>
+          <w:rPr>
+            <w:rStyle w:val="Hyperlink"/>
+            <w:b/>
+            <w:sz w:val="28"/>
+            <w:szCs w:val="28"/>
+          </w:rPr>
+          <w:t>https://www.youtube.com/watch?v=AcQ6jFm5c_M</w:t>
+        </w:r>
+      </w:hyperlink>
+    </w:p>
+    <w:p>
+      <w:pPr>
+        <w:spacing w:after="0"/>
+        <w:rPr>
+          <w:b/>
+          <w:sz w:val="28"/>
+          <w:szCs w:val="28"/>
+        </w:rPr>
+      </w:pPr>
+      <w:hyperlink r:id="rId36" w:history="1">
+        <w:r>
+          <w:rPr>
+            <w:rStyle w:val="Hyperlink"/>
+            <w:b/>
+            <w:sz w:val="28"/>
+            <w:szCs w:val="28"/>
+          </w:rPr>
+          <w:t>https://www.youtube.com/watch?v=a5J5NohHEMI&amp;t=477s</w:t>
+        </w:r>
+      </w:hyperlink>
+    </w:p>
+    <w:p>
+      <w:pPr>
+        <w:spacing w:after="0"/>
+        <w:rPr>
+          <w:b/>
+          <w:sz w:val="28"/>
+          <w:szCs w:val="28"/>
+        </w:rPr>
+      </w:pPr>
+      <w:hyperlink r:id="rId37" w:history="1">
+        <w:r>
+          <w:rPr>
+            <w:rStyle w:val="Hyperlink"/>
+            <w:b/>
+            <w:sz w:val="28"/>
+            <w:szCs w:val="28"/>
+          </w:rPr>
+          <w:t>https://www.codeproject.com/Articles/30725/Cropping-Images</w:t>
+        </w:r>
+      </w:hyperlink>
+    </w:p>
+    <w:p>
+      <w:pPr>
+        <w:spacing w:after="0"/>
+        <w:rPr>
+          <w:b/>
+          <w:sz w:val="28"/>
+          <w:szCs w:val="28"/>
+        </w:rPr>
+      </w:pPr>
+    </w:p>
+    <w:p>
+      <w:pPr>
+        <w:spacing w:after="0"/>
+        <w:rPr>
+          <w:b/>
+          <w:sz w:val="28"/>
+          <w:szCs w:val="28"/>
+        </w:rPr>
+      </w:pPr>
+      <w:r>
+        <w:rPr>
+          <w:b/>
+          <w:sz w:val="28"/>
+          <w:szCs w:val="28"/>
+        </w:rPr>
+        <w:t>20.04- MOBILE APP</w:t>
+      </w:r>
+    </w:p>
+    <w:p>
+      <w:pPr>
+        <w:spacing w:after="0"/>
+        <w:rPr>
+          <w:sz w:val="28"/>
+          <w:szCs w:val="28"/>
+          <w:lang w:val="ro-RO"/>
+        </w:rPr>
+      </w:pPr>
+      <w:r>
+        <w:rPr>
+          <w:sz w:val="28"/>
+          <w:szCs w:val="28"/>
+        </w:rPr>
+        <w:tab/>
+      </w:r>
+      <w:hyperlink r:id="rId38" w:history="1">
+        <w:r>
+          <w:rPr>
+            <w:rStyle w:val="Hyperlink"/>
+            <w:sz w:val="28"/>
+            <w:szCs w:val="28"/>
+          </w:rPr>
+          <w:t>https://www.youtube.com/watch?v=RKXnIrFmmYA</w:t>
+        </w:r>
+      </w:hyperlink>
+      <w:r>
+        <w:rPr>
+          <w:sz w:val="28"/>
+          <w:szCs w:val="28"/>
+        </w:rPr>
+        <w:t xml:space="preserve"> -&gt;</w:t>
+      </w:r>
+      <w:r>
+        <w:rPr>
+          <w:sz w:val="28"/>
+          <w:szCs w:val="28"/>
+          <w:lang w:val="ro-RO"/>
+        </w:rPr>
+        <w:t>Button to other layout</w:t>
+      </w:r>
+    </w:p>
+    <w:p>
+      <w:pPr>
+        <w:spacing w:after="0"/>
+        <w:rPr>
+          <w:sz w:val="28"/>
+          <w:szCs w:val="28"/>
+        </w:rPr>
+      </w:pPr>
+      <w:r>
+        <w:rPr>
+          <w:sz w:val="28"/>
+          <w:szCs w:val="28"/>
+        </w:rPr>
+        <w:tab/>
+      </w:r>
+      <w:hyperlink r:id="rId39" w:history="1">
+        <w:r>
+          <w:rPr>
+            <w:rStyle w:val="Hyperlink"/>
+            <w:sz w:val="28"/>
+            <w:szCs w:val="28"/>
+          </w:rPr>
+          <w:t>https://www.youtube.com/watch?v=dzdItpEb5zM</w:t>
+        </w:r>
+      </w:hyperlink>
+    </w:p>
+    <w:p>
+      <w:pPr>
+        <w:spacing w:after="0"/>
+        <w:rPr>
+          <w:sz w:val="28"/>
+          <w:szCs w:val="28"/>
+        </w:rPr>
+      </w:pPr>
     </w:p>
     <w:p>
       <w:pPr>
@@ -6103,6 +6261,7 @@
           <w:sz w:val="19"/>
           <w:szCs w:val="19"/>
         </w:rPr>
+        <w:lastRenderedPageBreak/>
         <w:t>-The elements of linked lists are called nodes and each node has 2 elements : the data and the address of the next element while the array element has just one element.</w:t>
       </w:r>
     </w:p>
@@ -6250,576 +6409,576 @@
           <w:sz w:val="19"/>
           <w:szCs w:val="19"/>
         </w:rPr>
+        <w:t>The bug is that the output of the program will show me only if the last elemen from string1 is equal to the last element in string2 which does not mean that the strings are equal</w:t>
+      </w:r>
+    </w:p>
+    <w:p>
+      <w:pPr>
+        <w:spacing w:after="0"/>
+        <w:rPr>
+          <w:rFonts w:ascii="Consolas" w:hAnsi="Consolas" w:cs="Consolas"/>
+          <w:color w:val="000000"/>
+          <w:sz w:val="19"/>
+          <w:szCs w:val="19"/>
+        </w:rPr>
+      </w:pPr>
+      <w:r>
+        <w:rPr>
+          <w:rFonts w:ascii="Consolas" w:hAnsi="Consolas" w:cs="Consolas"/>
+          <w:color w:val="000000"/>
+          <w:sz w:val="19"/>
+          <w:szCs w:val="19"/>
+        </w:rPr>
+        <w:t>Example : for string1="Dan" and string2="xyn" the program will say that they are equal(isEqual = true).</w:t>
+      </w:r>
+    </w:p>
+    <w:p>
+      <w:pPr>
+        <w:spacing w:after="0"/>
+        <w:rPr>
+          <w:rFonts w:ascii="Consolas" w:hAnsi="Consolas" w:cs="Consolas"/>
+          <w:color w:val="000000"/>
+          <w:sz w:val="19"/>
+          <w:szCs w:val="19"/>
+        </w:rPr>
+      </w:pPr>
+    </w:p>
+    <w:p>
+      <w:pPr>
+        <w:spacing w:after="0"/>
+        <w:rPr>
+          <w:rFonts w:ascii="Consolas" w:hAnsi="Consolas" w:cs="Consolas"/>
+          <w:color w:val="000000"/>
+          <w:sz w:val="19"/>
+          <w:szCs w:val="19"/>
+        </w:rPr>
+      </w:pPr>
+      <w:r>
+        <w:rPr>
+          <w:rFonts w:ascii="Consolas" w:hAnsi="Consolas" w:cs="Consolas"/>
+          <w:color w:val="000000"/>
+          <w:sz w:val="19"/>
+          <w:szCs w:val="19"/>
+        </w:rPr>
+        <w:t>I take 6 of them and wheigh them ( 3 and 3).</w:t>
+      </w:r>
+    </w:p>
+    <w:p>
+      <w:pPr>
+        <w:spacing w:after="0"/>
+        <w:rPr>
+          <w:rFonts w:ascii="Consolas" w:hAnsi="Consolas" w:cs="Consolas"/>
+          <w:color w:val="000000"/>
+          <w:sz w:val="19"/>
+          <w:szCs w:val="19"/>
+        </w:rPr>
+      </w:pPr>
+      <w:r>
+        <w:rPr>
+          <w:rFonts w:ascii="Consolas" w:hAnsi="Consolas" w:cs="Consolas"/>
+          <w:color w:val="000000"/>
+          <w:sz w:val="19"/>
+          <w:szCs w:val="19"/>
+        </w:rPr>
+        <w:t xml:space="preserve">  - if they are equal it I take the 3 balls left and wheigh 2 of them to find the heavier.If the 2 are equal it means the one left is the heaivier</w:t>
+      </w:r>
+    </w:p>
+    <w:p>
+      <w:pPr>
+        <w:spacing w:after="0"/>
+        <w:rPr>
+          <w:rFonts w:ascii="Consolas" w:hAnsi="Consolas" w:cs="Consolas"/>
+          <w:color w:val="000000"/>
+          <w:sz w:val="19"/>
+          <w:szCs w:val="19"/>
+        </w:rPr>
+      </w:pPr>
+      <w:r>
+        <w:rPr>
+          <w:rFonts w:ascii="Consolas" w:hAnsi="Consolas" w:cs="Consolas"/>
+          <w:color w:val="000000"/>
+          <w:sz w:val="19"/>
+          <w:szCs w:val="19"/>
+        </w:rPr>
+        <w:t xml:space="preserve">  - if 3 balls at the begining are heavier I take them and wheigh 2 of them to find the heavier.If they are equal it means the one ball left is the heavier.</w:t>
+      </w:r>
+    </w:p>
+    <w:p>
+      <w:pPr>
+        <w:spacing w:after="0"/>
+        <w:rPr>
+          <w:rFonts w:ascii="Consolas" w:hAnsi="Consolas" w:cs="Consolas"/>
+          <w:color w:val="000000"/>
+          <w:sz w:val="19"/>
+          <w:szCs w:val="19"/>
+        </w:rPr>
+      </w:pPr>
+    </w:p>
+    <w:p>
+      <w:pPr>
+        <w:spacing w:after="0"/>
+        <w:rPr>
+          <w:rFonts w:ascii="Consolas" w:hAnsi="Consolas" w:cs="Consolas"/>
+          <w:color w:val="000000"/>
+          <w:sz w:val="19"/>
+          <w:szCs w:val="19"/>
+        </w:rPr>
+      </w:pPr>
+    </w:p>
+    <w:p>
+      <w:pPr>
+        <w:spacing w:after="0"/>
+        <w:rPr>
+          <w:rFonts w:ascii="Consolas" w:hAnsi="Consolas" w:cs="Consolas"/>
+          <w:color w:val="000000"/>
+          <w:sz w:val="19"/>
+          <w:szCs w:val="19"/>
+        </w:rPr>
+      </w:pPr>
+      <w:r>
+        <w:rPr>
+          <w:rFonts w:ascii="Consolas" w:hAnsi="Consolas" w:cs="Consolas"/>
+          <w:color w:val="000000"/>
+          <w:sz w:val="19"/>
+          <w:szCs w:val="19"/>
+        </w:rPr>
+        <w:t>15</w:t>
+      </w:r>
+    </w:p>
+    <w:p>
+      <w:pPr>
+        <w:spacing w:after="0"/>
+        <w:rPr>
+          <w:rFonts w:ascii="Consolas" w:hAnsi="Consolas" w:cs="Consolas"/>
+          <w:color w:val="000000"/>
+          <w:sz w:val="19"/>
+          <w:szCs w:val="19"/>
+        </w:rPr>
+      </w:pPr>
+    </w:p>
+    <w:p>
+      <w:pPr>
+        <w:spacing w:after="0"/>
+        <w:rPr>
+          <w:rFonts w:ascii="Consolas" w:hAnsi="Consolas" w:cs="Consolas"/>
+          <w:color w:val="000000"/>
+          <w:sz w:val="19"/>
+          <w:szCs w:val="19"/>
+        </w:rPr>
+      </w:pPr>
+    </w:p>
+    <w:p>
+      <w:pPr>
+        <w:spacing w:after="0"/>
+        <w:rPr>
+          <w:rFonts w:ascii="Consolas" w:hAnsi="Consolas" w:cs="Consolas"/>
+          <w:color w:val="000000"/>
+          <w:sz w:val="19"/>
+          <w:szCs w:val="19"/>
+        </w:rPr>
+      </w:pPr>
+      <w:r>
+        <w:rPr>
+          <w:rFonts w:ascii="Consolas" w:hAnsi="Consolas" w:cs="Consolas"/>
+          <w:color w:val="000000"/>
+          <w:sz w:val="19"/>
+          <w:szCs w:val="19"/>
+        </w:rPr>
+        <w:t>public static int[] function(int[] a)</w:t>
+      </w:r>
+    </w:p>
+    <w:p>
+      <w:pPr>
+        <w:spacing w:after="0"/>
+        <w:rPr>
+          <w:rFonts w:ascii="Consolas" w:hAnsi="Consolas" w:cs="Consolas"/>
+          <w:color w:val="000000"/>
+          <w:sz w:val="19"/>
+          <w:szCs w:val="19"/>
+        </w:rPr>
+      </w:pPr>
+      <w:r>
+        <w:rPr>
+          <w:rFonts w:ascii="Consolas" w:hAnsi="Consolas" w:cs="Consolas"/>
+          <w:color w:val="000000"/>
+          <w:sz w:val="19"/>
+          <w:szCs w:val="19"/>
+        </w:rPr>
+        <w:t xml:space="preserve">        {</w:t>
+      </w:r>
+    </w:p>
+    <w:p>
+      <w:pPr>
+        <w:spacing w:after="0"/>
+        <w:rPr>
+          <w:rFonts w:ascii="Consolas" w:hAnsi="Consolas" w:cs="Consolas"/>
+          <w:color w:val="000000"/>
+          <w:sz w:val="19"/>
+          <w:szCs w:val="19"/>
+        </w:rPr>
+      </w:pPr>
+      <w:r>
+        <w:rPr>
+          <w:rFonts w:ascii="Consolas" w:hAnsi="Consolas" w:cs="Consolas"/>
+          <w:color w:val="000000"/>
+          <w:sz w:val="19"/>
+          <w:szCs w:val="19"/>
+        </w:rPr>
+        <w:t xml:space="preserve">            int[] ret = new int[a.Length];</w:t>
+      </w:r>
+    </w:p>
+    <w:p>
+      <w:pPr>
+        <w:spacing w:after="0"/>
+        <w:rPr>
+          <w:rFonts w:ascii="Consolas" w:hAnsi="Consolas" w:cs="Consolas"/>
+          <w:color w:val="000000"/>
+          <w:sz w:val="19"/>
+          <w:szCs w:val="19"/>
+        </w:rPr>
+      </w:pPr>
+      <w:r>
+        <w:rPr>
+          <w:rFonts w:ascii="Consolas" w:hAnsi="Consolas" w:cs="Consolas"/>
+          <w:color w:val="000000"/>
+          <w:sz w:val="19"/>
+          <w:szCs w:val="19"/>
+        </w:rPr>
+        <w:t xml:space="preserve">            int sum = 0;</w:t>
+      </w:r>
+    </w:p>
+    <w:p>
+      <w:pPr>
+        <w:spacing w:after="0"/>
+        <w:rPr>
+          <w:rFonts w:ascii="Consolas" w:hAnsi="Consolas" w:cs="Consolas"/>
+          <w:color w:val="000000"/>
+          <w:sz w:val="19"/>
+          <w:szCs w:val="19"/>
+        </w:rPr>
+      </w:pPr>
+      <w:r>
+        <w:rPr>
+          <w:rFonts w:ascii="Consolas" w:hAnsi="Consolas" w:cs="Consolas"/>
+          <w:color w:val="000000"/>
+          <w:sz w:val="19"/>
+          <w:szCs w:val="19"/>
+        </w:rPr>
+        <w:t xml:space="preserve">            int avg = 0;</w:t>
+      </w:r>
+    </w:p>
+    <w:p>
+      <w:pPr>
+        <w:spacing w:after="0"/>
+        <w:rPr>
+          <w:rFonts w:ascii="Consolas" w:hAnsi="Consolas" w:cs="Consolas"/>
+          <w:color w:val="000000"/>
+          <w:sz w:val="19"/>
+          <w:szCs w:val="19"/>
+        </w:rPr>
+      </w:pPr>
+      <w:r>
+        <w:rPr>
+          <w:rFonts w:ascii="Consolas" w:hAnsi="Consolas" w:cs="Consolas"/>
+          <w:color w:val="000000"/>
+          <w:sz w:val="19"/>
+          <w:szCs w:val="19"/>
+        </w:rPr>
+        <w:t xml:space="preserve">            int k = 0;</w:t>
+      </w:r>
+    </w:p>
+    <w:p>
+      <w:pPr>
+        <w:spacing w:after="0"/>
+        <w:rPr>
+          <w:rFonts w:ascii="Consolas" w:hAnsi="Consolas" w:cs="Consolas"/>
+          <w:color w:val="000000"/>
+          <w:sz w:val="19"/>
+          <w:szCs w:val="19"/>
+        </w:rPr>
+      </w:pPr>
+    </w:p>
+    <w:p>
+      <w:pPr>
+        <w:spacing w:after="0"/>
+        <w:rPr>
+          <w:rFonts w:ascii="Consolas" w:hAnsi="Consolas" w:cs="Consolas"/>
+          <w:color w:val="000000"/>
+          <w:sz w:val="19"/>
+          <w:szCs w:val="19"/>
+        </w:rPr>
+      </w:pPr>
+      <w:r>
+        <w:rPr>
+          <w:rFonts w:ascii="Consolas" w:hAnsi="Consolas" w:cs="Consolas"/>
+          <w:color w:val="000000"/>
+          <w:sz w:val="19"/>
+          <w:szCs w:val="19"/>
+        </w:rPr>
+        <w:t xml:space="preserve">            for (int i = 0; i &lt; a.Length; i++)</w:t>
+      </w:r>
+    </w:p>
+    <w:p>
+      <w:pPr>
+        <w:spacing w:after="0"/>
+        <w:rPr>
+          <w:rFonts w:ascii="Consolas" w:hAnsi="Consolas" w:cs="Consolas"/>
+          <w:color w:val="000000"/>
+          <w:sz w:val="19"/>
+          <w:szCs w:val="19"/>
+        </w:rPr>
+      </w:pPr>
+      <w:r>
+        <w:rPr>
+          <w:rFonts w:ascii="Consolas" w:hAnsi="Consolas" w:cs="Consolas"/>
+          <w:color w:val="000000"/>
+          <w:sz w:val="19"/>
+          <w:szCs w:val="19"/>
+        </w:rPr>
+        <w:t xml:space="preserve">                sum = sum + a[i];</w:t>
+      </w:r>
+    </w:p>
+    <w:p>
+      <w:pPr>
+        <w:spacing w:after="0"/>
+        <w:rPr>
+          <w:rFonts w:ascii="Consolas" w:hAnsi="Consolas" w:cs="Consolas"/>
+          <w:color w:val="000000"/>
+          <w:sz w:val="19"/>
+          <w:szCs w:val="19"/>
+        </w:rPr>
+      </w:pPr>
+      <w:r>
+        <w:rPr>
+          <w:rFonts w:ascii="Consolas" w:hAnsi="Consolas" w:cs="Consolas"/>
+          <w:color w:val="000000"/>
+          <w:sz w:val="19"/>
+          <w:szCs w:val="19"/>
+        </w:rPr>
+        <w:t xml:space="preserve">            avg = sum / a.Length;</w:t>
+      </w:r>
+    </w:p>
+    <w:p>
+      <w:pPr>
+        <w:spacing w:after="0"/>
+        <w:ind w:firstLine="720"/>
+        <w:rPr>
+          <w:rFonts w:ascii="Consolas" w:hAnsi="Consolas" w:cs="Consolas"/>
+          <w:color w:val="000000"/>
+          <w:sz w:val="19"/>
+          <w:szCs w:val="19"/>
+        </w:rPr>
+      </w:pPr>
+    </w:p>
+    <w:p>
+      <w:pPr>
+        <w:spacing w:after="0"/>
+        <w:rPr>
+          <w:rFonts w:ascii="Consolas" w:hAnsi="Consolas" w:cs="Consolas"/>
+          <w:color w:val="000000"/>
+          <w:sz w:val="19"/>
+          <w:szCs w:val="19"/>
+        </w:rPr>
+      </w:pPr>
+      <w:r>
+        <w:rPr>
+          <w:rFonts w:ascii="Consolas" w:hAnsi="Consolas" w:cs="Consolas"/>
+          <w:color w:val="000000"/>
+          <w:sz w:val="19"/>
+          <w:szCs w:val="19"/>
+        </w:rPr>
+        <w:t xml:space="preserve">            for (int i = 0; i &lt; a.Length; i++)</w:t>
+      </w:r>
+    </w:p>
+    <w:p>
+      <w:pPr>
+        <w:spacing w:after="0"/>
+        <w:rPr>
+          <w:rFonts w:ascii="Consolas" w:hAnsi="Consolas" w:cs="Consolas"/>
+          <w:color w:val="000000"/>
+          <w:sz w:val="19"/>
+          <w:szCs w:val="19"/>
+        </w:rPr>
+      </w:pPr>
+      <w:r>
+        <w:rPr>
+          <w:rFonts w:ascii="Consolas" w:hAnsi="Consolas" w:cs="Consolas"/>
+          <w:color w:val="000000"/>
+          <w:sz w:val="19"/>
+          <w:szCs w:val="19"/>
+        </w:rPr>
+        <w:t xml:space="preserve">                if (a[i] &lt; avg)</w:t>
+      </w:r>
+    </w:p>
+    <w:p>
+      <w:pPr>
+        <w:spacing w:after="0"/>
+        <w:rPr>
+          <w:rFonts w:ascii="Consolas" w:hAnsi="Consolas" w:cs="Consolas"/>
+          <w:color w:val="000000"/>
+          <w:sz w:val="19"/>
+          <w:szCs w:val="19"/>
+        </w:rPr>
+      </w:pPr>
+      <w:r>
+        <w:rPr>
+          <w:rFonts w:ascii="Consolas" w:hAnsi="Consolas" w:cs="Consolas"/>
+          <w:color w:val="000000"/>
+          <w:sz w:val="19"/>
+          <w:szCs w:val="19"/>
+        </w:rPr>
+        <w:t xml:space="preserve">                {</w:t>
+      </w:r>
+    </w:p>
+    <w:p>
+      <w:pPr>
+        <w:spacing w:after="0"/>
+        <w:rPr>
+          <w:rFonts w:ascii="Consolas" w:hAnsi="Consolas" w:cs="Consolas"/>
+          <w:color w:val="000000"/>
+          <w:sz w:val="19"/>
+          <w:szCs w:val="19"/>
+        </w:rPr>
+      </w:pPr>
+      <w:r>
+        <w:rPr>
+          <w:rFonts w:ascii="Consolas" w:hAnsi="Consolas" w:cs="Consolas"/>
+          <w:color w:val="000000"/>
+          <w:sz w:val="19"/>
+          <w:szCs w:val="19"/>
+        </w:rPr>
+        <w:t xml:space="preserve">                    ret[k++] = a[i];</w:t>
+      </w:r>
+    </w:p>
+    <w:p>
+      <w:pPr>
+        <w:spacing w:after="0"/>
+        <w:rPr>
+          <w:rFonts w:ascii="Consolas" w:hAnsi="Consolas" w:cs="Consolas"/>
+          <w:color w:val="000000"/>
+          <w:sz w:val="19"/>
+          <w:szCs w:val="19"/>
+        </w:rPr>
+      </w:pPr>
+      <w:r>
+        <w:rPr>
+          <w:rFonts w:ascii="Consolas" w:hAnsi="Consolas" w:cs="Consolas"/>
+          <w:color w:val="000000"/>
+          <w:sz w:val="19"/>
+          <w:szCs w:val="19"/>
+        </w:rPr>
+        <w:t xml:space="preserve">                }</w:t>
+      </w:r>
+    </w:p>
+    <w:p>
+      <w:pPr>
+        <w:spacing w:after="0"/>
+        <w:rPr>
+          <w:rFonts w:ascii="Consolas" w:hAnsi="Consolas" w:cs="Consolas"/>
+          <w:color w:val="000000"/>
+          <w:sz w:val="19"/>
+          <w:szCs w:val="19"/>
+        </w:rPr>
+      </w:pPr>
+      <w:r>
+        <w:rPr>
+          <w:rFonts w:ascii="Consolas" w:hAnsi="Consolas" w:cs="Consolas"/>
+          <w:color w:val="000000"/>
+          <w:sz w:val="19"/>
+          <w:szCs w:val="19"/>
+        </w:rPr>
+        <w:t xml:space="preserve">            int[] ret2 = new int[k];</w:t>
+      </w:r>
+    </w:p>
+    <w:p>
+      <w:pPr>
+        <w:spacing w:after="0"/>
+        <w:rPr>
+          <w:rFonts w:ascii="Consolas" w:hAnsi="Consolas" w:cs="Consolas"/>
+          <w:color w:val="000000"/>
+          <w:sz w:val="19"/>
+          <w:szCs w:val="19"/>
+        </w:rPr>
+      </w:pPr>
+    </w:p>
+    <w:p>
+      <w:pPr>
+        <w:spacing w:after="0"/>
+        <w:rPr>
+          <w:rFonts w:ascii="Consolas" w:hAnsi="Consolas" w:cs="Consolas"/>
+          <w:color w:val="000000"/>
+          <w:sz w:val="19"/>
+          <w:szCs w:val="19"/>
+        </w:rPr>
+      </w:pPr>
+      <w:r>
+        <w:rPr>
+          <w:rFonts w:ascii="Consolas" w:hAnsi="Consolas" w:cs="Consolas"/>
+          <w:color w:val="000000"/>
+          <w:sz w:val="19"/>
+          <w:szCs w:val="19"/>
+        </w:rPr>
+        <w:t xml:space="preserve">            for(int j=0;j&lt;k;j++)</w:t>
+      </w:r>
+    </w:p>
+    <w:p>
+      <w:pPr>
+        <w:spacing w:after="0"/>
+        <w:rPr>
+          <w:rFonts w:ascii="Consolas" w:hAnsi="Consolas" w:cs="Consolas"/>
+          <w:color w:val="000000"/>
+          <w:sz w:val="19"/>
+          <w:szCs w:val="19"/>
+        </w:rPr>
+      </w:pPr>
+      <w:r>
+        <w:rPr>
+          <w:rFonts w:ascii="Consolas" w:hAnsi="Consolas" w:cs="Consolas"/>
+          <w:color w:val="000000"/>
+          <w:sz w:val="19"/>
+          <w:szCs w:val="19"/>
+        </w:rPr>
+        <w:t xml:space="preserve">            {</w:t>
+      </w:r>
+    </w:p>
+    <w:p>
+      <w:pPr>
+        <w:spacing w:after="0"/>
+        <w:rPr>
+          <w:rFonts w:ascii="Consolas" w:hAnsi="Consolas" w:cs="Consolas"/>
+          <w:color w:val="000000"/>
+          <w:sz w:val="19"/>
+          <w:szCs w:val="19"/>
+        </w:rPr>
+      </w:pPr>
+      <w:r>
+        <w:rPr>
+          <w:rFonts w:ascii="Consolas" w:hAnsi="Consolas" w:cs="Consolas"/>
+          <w:color w:val="000000"/>
+          <w:sz w:val="19"/>
+          <w:szCs w:val="19"/>
+        </w:rPr>
+        <w:t xml:space="preserve">                ret2[j] = ret[j];</w:t>
+      </w:r>
+    </w:p>
+    <w:p>
+      <w:pPr>
+        <w:spacing w:after="0"/>
+        <w:rPr>
+          <w:rFonts w:ascii="Consolas" w:hAnsi="Consolas" w:cs="Consolas"/>
+          <w:color w:val="000000"/>
+          <w:sz w:val="19"/>
+          <w:szCs w:val="19"/>
+        </w:rPr>
+      </w:pPr>
+      <w:r>
+        <w:rPr>
+          <w:rFonts w:ascii="Consolas" w:hAnsi="Consolas" w:cs="Consolas"/>
+          <w:color w:val="000000"/>
+          <w:sz w:val="19"/>
+          <w:szCs w:val="19"/>
+        </w:rPr>
         <w:lastRenderedPageBreak/>
-        <w:t>The bug is that the output of the program will show me only if the last elemen from string1 is equal to the last element in string2 which does not mean that the strings are equal</w:t>
-      </w:r>
-    </w:p>
-    <w:p>
-      <w:pPr>
-        <w:spacing w:after="0"/>
-        <w:rPr>
-          <w:rFonts w:ascii="Consolas" w:hAnsi="Consolas" w:cs="Consolas"/>
-          <w:color w:val="000000"/>
-          <w:sz w:val="19"/>
-          <w:szCs w:val="19"/>
-        </w:rPr>
-      </w:pPr>
-      <w:r>
-        <w:rPr>
-          <w:rFonts w:ascii="Consolas" w:hAnsi="Consolas" w:cs="Consolas"/>
-          <w:color w:val="000000"/>
-          <w:sz w:val="19"/>
-          <w:szCs w:val="19"/>
-        </w:rPr>
-        <w:t>Example : for string1="Dan" and string2="xyn" the program will say that they are equal(isEqual = true).</w:t>
-      </w:r>
-    </w:p>
-    <w:p>
-      <w:pPr>
-        <w:spacing w:after="0"/>
-        <w:rPr>
-          <w:rFonts w:ascii="Consolas" w:hAnsi="Consolas" w:cs="Consolas"/>
-          <w:color w:val="000000"/>
-          <w:sz w:val="19"/>
-          <w:szCs w:val="19"/>
-        </w:rPr>
-      </w:pPr>
-    </w:p>
-    <w:p>
-      <w:pPr>
-        <w:spacing w:after="0"/>
-        <w:rPr>
-          <w:rFonts w:ascii="Consolas" w:hAnsi="Consolas" w:cs="Consolas"/>
-          <w:color w:val="000000"/>
-          <w:sz w:val="19"/>
-          <w:szCs w:val="19"/>
-        </w:rPr>
-      </w:pPr>
-      <w:r>
-        <w:rPr>
-          <w:rFonts w:ascii="Consolas" w:hAnsi="Consolas" w:cs="Consolas"/>
-          <w:color w:val="000000"/>
-          <w:sz w:val="19"/>
-          <w:szCs w:val="19"/>
-        </w:rPr>
-        <w:t>I take 6 of them and wheigh them ( 3 and 3).</w:t>
-      </w:r>
-    </w:p>
-    <w:p>
-      <w:pPr>
-        <w:spacing w:after="0"/>
-        <w:rPr>
-          <w:rFonts w:ascii="Consolas" w:hAnsi="Consolas" w:cs="Consolas"/>
-          <w:color w:val="000000"/>
-          <w:sz w:val="19"/>
-          <w:szCs w:val="19"/>
-        </w:rPr>
-      </w:pPr>
-      <w:r>
-        <w:rPr>
-          <w:rFonts w:ascii="Consolas" w:hAnsi="Consolas" w:cs="Consolas"/>
-          <w:color w:val="000000"/>
-          <w:sz w:val="19"/>
-          <w:szCs w:val="19"/>
-        </w:rPr>
-        <w:t xml:space="preserve">  - if they are equal it I take the 3 balls left and wheigh 2 of them to find the heavier.If the 2 are equal it means the one left is the heaivier</w:t>
-      </w:r>
-    </w:p>
-    <w:p>
-      <w:pPr>
-        <w:spacing w:after="0"/>
-        <w:rPr>
-          <w:rFonts w:ascii="Consolas" w:hAnsi="Consolas" w:cs="Consolas"/>
-          <w:color w:val="000000"/>
-          <w:sz w:val="19"/>
-          <w:szCs w:val="19"/>
-        </w:rPr>
-      </w:pPr>
-      <w:r>
-        <w:rPr>
-          <w:rFonts w:ascii="Consolas" w:hAnsi="Consolas" w:cs="Consolas"/>
-          <w:color w:val="000000"/>
-          <w:sz w:val="19"/>
-          <w:szCs w:val="19"/>
-        </w:rPr>
-        <w:t xml:space="preserve">  - if 3 balls at the begining are heavier I take them and wheigh 2 of them to find the heavier.If they are equal it means the one ball left is the heavier.</w:t>
-      </w:r>
-    </w:p>
-    <w:p>
-      <w:pPr>
-        <w:spacing w:after="0"/>
-        <w:rPr>
-          <w:rFonts w:ascii="Consolas" w:hAnsi="Consolas" w:cs="Consolas"/>
-          <w:color w:val="000000"/>
-          <w:sz w:val="19"/>
-          <w:szCs w:val="19"/>
-        </w:rPr>
-      </w:pPr>
-    </w:p>
-    <w:p>
-      <w:pPr>
-        <w:spacing w:after="0"/>
-        <w:rPr>
-          <w:rFonts w:ascii="Consolas" w:hAnsi="Consolas" w:cs="Consolas"/>
-          <w:color w:val="000000"/>
-          <w:sz w:val="19"/>
-          <w:szCs w:val="19"/>
-        </w:rPr>
-      </w:pPr>
-    </w:p>
-    <w:p>
-      <w:pPr>
-        <w:spacing w:after="0"/>
-        <w:rPr>
-          <w:rFonts w:ascii="Consolas" w:hAnsi="Consolas" w:cs="Consolas"/>
-          <w:color w:val="000000"/>
-          <w:sz w:val="19"/>
-          <w:szCs w:val="19"/>
-        </w:rPr>
-      </w:pPr>
-      <w:r>
-        <w:rPr>
-          <w:rFonts w:ascii="Consolas" w:hAnsi="Consolas" w:cs="Consolas"/>
-          <w:color w:val="000000"/>
-          <w:sz w:val="19"/>
-          <w:szCs w:val="19"/>
-        </w:rPr>
-        <w:t>15</w:t>
-      </w:r>
-    </w:p>
-    <w:p>
-      <w:pPr>
-        <w:spacing w:after="0"/>
-        <w:rPr>
-          <w:rFonts w:ascii="Consolas" w:hAnsi="Consolas" w:cs="Consolas"/>
-          <w:color w:val="000000"/>
-          <w:sz w:val="19"/>
-          <w:szCs w:val="19"/>
-        </w:rPr>
-      </w:pPr>
-    </w:p>
-    <w:p>
-      <w:pPr>
-        <w:spacing w:after="0"/>
-        <w:rPr>
-          <w:rFonts w:ascii="Consolas" w:hAnsi="Consolas" w:cs="Consolas"/>
-          <w:color w:val="000000"/>
-          <w:sz w:val="19"/>
-          <w:szCs w:val="19"/>
-        </w:rPr>
-      </w:pPr>
-    </w:p>
-    <w:p>
-      <w:pPr>
-        <w:spacing w:after="0"/>
-        <w:rPr>
-          <w:rFonts w:ascii="Consolas" w:hAnsi="Consolas" w:cs="Consolas"/>
-          <w:color w:val="000000"/>
-          <w:sz w:val="19"/>
-          <w:szCs w:val="19"/>
-        </w:rPr>
-      </w:pPr>
-      <w:r>
-        <w:rPr>
-          <w:rFonts w:ascii="Consolas" w:hAnsi="Consolas" w:cs="Consolas"/>
-          <w:color w:val="000000"/>
-          <w:sz w:val="19"/>
-          <w:szCs w:val="19"/>
-        </w:rPr>
-        <w:t>public static int[] function(int[] a)</w:t>
-      </w:r>
-    </w:p>
-    <w:p>
-      <w:pPr>
-        <w:spacing w:after="0"/>
-        <w:rPr>
-          <w:rFonts w:ascii="Consolas" w:hAnsi="Consolas" w:cs="Consolas"/>
-          <w:color w:val="000000"/>
-          <w:sz w:val="19"/>
-          <w:szCs w:val="19"/>
-        </w:rPr>
-      </w:pPr>
-      <w:r>
-        <w:rPr>
-          <w:rFonts w:ascii="Consolas" w:hAnsi="Consolas" w:cs="Consolas"/>
-          <w:color w:val="000000"/>
-          <w:sz w:val="19"/>
-          <w:szCs w:val="19"/>
-        </w:rPr>
-        <w:t xml:space="preserve">        {</w:t>
-      </w:r>
-    </w:p>
-    <w:p>
-      <w:pPr>
-        <w:spacing w:after="0"/>
-        <w:rPr>
-          <w:rFonts w:ascii="Consolas" w:hAnsi="Consolas" w:cs="Consolas"/>
-          <w:color w:val="000000"/>
-          <w:sz w:val="19"/>
-          <w:szCs w:val="19"/>
-        </w:rPr>
-      </w:pPr>
-      <w:r>
-        <w:rPr>
-          <w:rFonts w:ascii="Consolas" w:hAnsi="Consolas" w:cs="Consolas"/>
-          <w:color w:val="000000"/>
-          <w:sz w:val="19"/>
-          <w:szCs w:val="19"/>
-        </w:rPr>
-        <w:t xml:space="preserve">            int[] ret = new int[a.Length];</w:t>
-      </w:r>
-    </w:p>
-    <w:p>
-      <w:pPr>
-        <w:spacing w:after="0"/>
-        <w:rPr>
-          <w:rFonts w:ascii="Consolas" w:hAnsi="Consolas" w:cs="Consolas"/>
-          <w:color w:val="000000"/>
-          <w:sz w:val="19"/>
-          <w:szCs w:val="19"/>
-        </w:rPr>
-      </w:pPr>
-      <w:r>
-        <w:rPr>
-          <w:rFonts w:ascii="Consolas" w:hAnsi="Consolas" w:cs="Consolas"/>
-          <w:color w:val="000000"/>
-          <w:sz w:val="19"/>
-          <w:szCs w:val="19"/>
-        </w:rPr>
-        <w:t xml:space="preserve">            int sum = 0;</w:t>
-      </w:r>
-    </w:p>
-    <w:p>
-      <w:pPr>
-        <w:spacing w:after="0"/>
-        <w:rPr>
-          <w:rFonts w:ascii="Consolas" w:hAnsi="Consolas" w:cs="Consolas"/>
-          <w:color w:val="000000"/>
-          <w:sz w:val="19"/>
-          <w:szCs w:val="19"/>
-        </w:rPr>
-      </w:pPr>
-      <w:r>
-        <w:rPr>
-          <w:rFonts w:ascii="Consolas" w:hAnsi="Consolas" w:cs="Consolas"/>
-          <w:color w:val="000000"/>
-          <w:sz w:val="19"/>
-          <w:szCs w:val="19"/>
-        </w:rPr>
-        <w:t xml:space="preserve">            int avg = 0;</w:t>
-      </w:r>
-    </w:p>
-    <w:p>
-      <w:pPr>
-        <w:spacing w:after="0"/>
-        <w:rPr>
-          <w:rFonts w:ascii="Consolas" w:hAnsi="Consolas" w:cs="Consolas"/>
-          <w:color w:val="000000"/>
-          <w:sz w:val="19"/>
-          <w:szCs w:val="19"/>
-        </w:rPr>
-      </w:pPr>
-      <w:r>
-        <w:rPr>
-          <w:rFonts w:ascii="Consolas" w:hAnsi="Consolas" w:cs="Consolas"/>
-          <w:color w:val="000000"/>
-          <w:sz w:val="19"/>
-          <w:szCs w:val="19"/>
-        </w:rPr>
-        <w:t xml:space="preserve">            int k = 0;</w:t>
-      </w:r>
-    </w:p>
-    <w:p>
-      <w:pPr>
-        <w:spacing w:after="0"/>
-        <w:rPr>
-          <w:rFonts w:ascii="Consolas" w:hAnsi="Consolas" w:cs="Consolas"/>
-          <w:color w:val="000000"/>
-          <w:sz w:val="19"/>
-          <w:szCs w:val="19"/>
-        </w:rPr>
-      </w:pPr>
-    </w:p>
-    <w:p>
-      <w:pPr>
-        <w:spacing w:after="0"/>
-        <w:rPr>
-          <w:rFonts w:ascii="Consolas" w:hAnsi="Consolas" w:cs="Consolas"/>
-          <w:color w:val="000000"/>
-          <w:sz w:val="19"/>
-          <w:szCs w:val="19"/>
-        </w:rPr>
-      </w:pPr>
-      <w:r>
-        <w:rPr>
-          <w:rFonts w:ascii="Consolas" w:hAnsi="Consolas" w:cs="Consolas"/>
-          <w:color w:val="000000"/>
-          <w:sz w:val="19"/>
-          <w:szCs w:val="19"/>
-        </w:rPr>
-        <w:t xml:space="preserve">            for (int i = 0; i &lt; a.Length; i++)</w:t>
-      </w:r>
-    </w:p>
-    <w:p>
-      <w:pPr>
-        <w:spacing w:after="0"/>
-        <w:rPr>
-          <w:rFonts w:ascii="Consolas" w:hAnsi="Consolas" w:cs="Consolas"/>
-          <w:color w:val="000000"/>
-          <w:sz w:val="19"/>
-          <w:szCs w:val="19"/>
-        </w:rPr>
-      </w:pPr>
-      <w:r>
-        <w:rPr>
-          <w:rFonts w:ascii="Consolas" w:hAnsi="Consolas" w:cs="Consolas"/>
-          <w:color w:val="000000"/>
-          <w:sz w:val="19"/>
-          <w:szCs w:val="19"/>
-        </w:rPr>
-        <w:t xml:space="preserve">                sum = sum + a[i];</w:t>
-      </w:r>
-    </w:p>
-    <w:p>
-      <w:pPr>
-        <w:spacing w:after="0"/>
-        <w:rPr>
-          <w:rFonts w:ascii="Consolas" w:hAnsi="Consolas" w:cs="Consolas"/>
-          <w:color w:val="000000"/>
-          <w:sz w:val="19"/>
-          <w:szCs w:val="19"/>
-        </w:rPr>
-      </w:pPr>
-      <w:r>
-        <w:rPr>
-          <w:rFonts w:ascii="Consolas" w:hAnsi="Consolas" w:cs="Consolas"/>
-          <w:color w:val="000000"/>
-          <w:sz w:val="19"/>
-          <w:szCs w:val="19"/>
-        </w:rPr>
-        <w:t xml:space="preserve">            avg = sum / a.Length;</w:t>
-      </w:r>
-    </w:p>
-    <w:p>
-      <w:pPr>
-        <w:spacing w:after="0"/>
-        <w:ind w:firstLine="720"/>
-        <w:rPr>
-          <w:rFonts w:ascii="Consolas" w:hAnsi="Consolas" w:cs="Consolas"/>
-          <w:color w:val="000000"/>
-          <w:sz w:val="19"/>
-          <w:szCs w:val="19"/>
-        </w:rPr>
-      </w:pPr>
-    </w:p>
-    <w:p>
-      <w:pPr>
-        <w:spacing w:after="0"/>
-        <w:rPr>
-          <w:rFonts w:ascii="Consolas" w:hAnsi="Consolas" w:cs="Consolas"/>
-          <w:color w:val="000000"/>
-          <w:sz w:val="19"/>
-          <w:szCs w:val="19"/>
-        </w:rPr>
-      </w:pPr>
-      <w:r>
-        <w:rPr>
-          <w:rFonts w:ascii="Consolas" w:hAnsi="Consolas" w:cs="Consolas"/>
-          <w:color w:val="000000"/>
-          <w:sz w:val="19"/>
-          <w:szCs w:val="19"/>
-        </w:rPr>
-        <w:t xml:space="preserve">            for (int i = 0; i &lt; a.Length; i++)</w:t>
-      </w:r>
-    </w:p>
-    <w:p>
-      <w:pPr>
-        <w:spacing w:after="0"/>
-        <w:rPr>
-          <w:rFonts w:ascii="Consolas" w:hAnsi="Consolas" w:cs="Consolas"/>
-          <w:color w:val="000000"/>
-          <w:sz w:val="19"/>
-          <w:szCs w:val="19"/>
-        </w:rPr>
-      </w:pPr>
-      <w:r>
-        <w:rPr>
-          <w:rFonts w:ascii="Consolas" w:hAnsi="Consolas" w:cs="Consolas"/>
-          <w:color w:val="000000"/>
-          <w:sz w:val="19"/>
-          <w:szCs w:val="19"/>
-        </w:rPr>
-        <w:t xml:space="preserve">                if (a[i] &lt; avg)</w:t>
-      </w:r>
-    </w:p>
-    <w:p>
-      <w:pPr>
-        <w:spacing w:after="0"/>
-        <w:rPr>
-          <w:rFonts w:ascii="Consolas" w:hAnsi="Consolas" w:cs="Consolas"/>
-          <w:color w:val="000000"/>
-          <w:sz w:val="19"/>
-          <w:szCs w:val="19"/>
-        </w:rPr>
-      </w:pPr>
-      <w:r>
-        <w:rPr>
-          <w:rFonts w:ascii="Consolas" w:hAnsi="Consolas" w:cs="Consolas"/>
-          <w:color w:val="000000"/>
-          <w:sz w:val="19"/>
-          <w:szCs w:val="19"/>
-        </w:rPr>
-        <w:t xml:space="preserve">                {</w:t>
-      </w:r>
-    </w:p>
-    <w:p>
-      <w:pPr>
-        <w:spacing w:after="0"/>
-        <w:rPr>
-          <w:rFonts w:ascii="Consolas" w:hAnsi="Consolas" w:cs="Consolas"/>
-          <w:color w:val="000000"/>
-          <w:sz w:val="19"/>
-          <w:szCs w:val="19"/>
-        </w:rPr>
-      </w:pPr>
-      <w:r>
-        <w:rPr>
-          <w:rFonts w:ascii="Consolas" w:hAnsi="Consolas" w:cs="Consolas"/>
-          <w:color w:val="000000"/>
-          <w:sz w:val="19"/>
-          <w:szCs w:val="19"/>
-        </w:rPr>
-        <w:t xml:space="preserve">                    ret[k++] = a[i];</w:t>
-      </w:r>
-    </w:p>
-    <w:p>
-      <w:pPr>
-        <w:spacing w:after="0"/>
-        <w:rPr>
-          <w:rFonts w:ascii="Consolas" w:hAnsi="Consolas" w:cs="Consolas"/>
-          <w:color w:val="000000"/>
-          <w:sz w:val="19"/>
-          <w:szCs w:val="19"/>
-        </w:rPr>
-      </w:pPr>
-      <w:r>
-        <w:rPr>
-          <w:rFonts w:ascii="Consolas" w:hAnsi="Consolas" w:cs="Consolas"/>
-          <w:color w:val="000000"/>
-          <w:sz w:val="19"/>
-          <w:szCs w:val="19"/>
-        </w:rPr>
-        <w:t xml:space="preserve">                }</w:t>
-      </w:r>
-    </w:p>
-    <w:p>
-      <w:pPr>
-        <w:spacing w:after="0"/>
-        <w:rPr>
-          <w:rFonts w:ascii="Consolas" w:hAnsi="Consolas" w:cs="Consolas"/>
-          <w:color w:val="000000"/>
-          <w:sz w:val="19"/>
-          <w:szCs w:val="19"/>
-        </w:rPr>
-      </w:pPr>
-      <w:r>
-        <w:rPr>
-          <w:rFonts w:ascii="Consolas" w:hAnsi="Consolas" w:cs="Consolas"/>
-          <w:color w:val="000000"/>
-          <w:sz w:val="19"/>
-          <w:szCs w:val="19"/>
-        </w:rPr>
-        <w:t xml:space="preserve">            int[] ret2 = new int[k];</w:t>
-      </w:r>
-    </w:p>
-    <w:p>
-      <w:pPr>
-        <w:spacing w:after="0"/>
-        <w:rPr>
-          <w:rFonts w:ascii="Consolas" w:hAnsi="Consolas" w:cs="Consolas"/>
-          <w:color w:val="000000"/>
-          <w:sz w:val="19"/>
-          <w:szCs w:val="19"/>
-        </w:rPr>
-      </w:pPr>
-    </w:p>
-    <w:p>
-      <w:pPr>
-        <w:spacing w:after="0"/>
-        <w:rPr>
-          <w:rFonts w:ascii="Consolas" w:hAnsi="Consolas" w:cs="Consolas"/>
-          <w:color w:val="000000"/>
-          <w:sz w:val="19"/>
-          <w:szCs w:val="19"/>
-        </w:rPr>
-      </w:pPr>
-      <w:r>
-        <w:rPr>
-          <w:rFonts w:ascii="Consolas" w:hAnsi="Consolas" w:cs="Consolas"/>
-          <w:color w:val="000000"/>
-          <w:sz w:val="19"/>
-          <w:szCs w:val="19"/>
-        </w:rPr>
-        <w:t xml:space="preserve">            for(int j=0;j&lt;k;j++)</w:t>
-      </w:r>
-    </w:p>
-    <w:p>
-      <w:pPr>
-        <w:spacing w:after="0"/>
-        <w:rPr>
-          <w:rFonts w:ascii="Consolas" w:hAnsi="Consolas" w:cs="Consolas"/>
-          <w:color w:val="000000"/>
-          <w:sz w:val="19"/>
-          <w:szCs w:val="19"/>
-        </w:rPr>
-      </w:pPr>
-      <w:r>
-        <w:rPr>
-          <w:rFonts w:ascii="Consolas" w:hAnsi="Consolas" w:cs="Consolas"/>
-          <w:color w:val="000000"/>
-          <w:sz w:val="19"/>
-          <w:szCs w:val="19"/>
-        </w:rPr>
-        <w:t xml:space="preserve">            {</w:t>
-      </w:r>
-    </w:p>
-    <w:p>
-      <w:pPr>
-        <w:spacing w:after="0"/>
-        <w:rPr>
-          <w:rFonts w:ascii="Consolas" w:hAnsi="Consolas" w:cs="Consolas"/>
-          <w:color w:val="000000"/>
-          <w:sz w:val="19"/>
-          <w:szCs w:val="19"/>
-        </w:rPr>
-      </w:pPr>
-      <w:r>
-        <w:rPr>
-          <w:rFonts w:ascii="Consolas" w:hAnsi="Consolas" w:cs="Consolas"/>
-          <w:color w:val="000000"/>
-          <w:sz w:val="19"/>
-          <w:szCs w:val="19"/>
-        </w:rPr>
-        <w:t xml:space="preserve">                ret2[j] = ret[j];</w:t>
-      </w:r>
-    </w:p>
-    <w:p>
-      <w:pPr>
-        <w:spacing w:after="0"/>
-        <w:rPr>
-          <w:rFonts w:ascii="Consolas" w:hAnsi="Consolas" w:cs="Consolas"/>
-          <w:color w:val="000000"/>
-          <w:sz w:val="19"/>
-          <w:szCs w:val="19"/>
-        </w:rPr>
-      </w:pPr>
-      <w:r>
-        <w:rPr>
-          <w:rFonts w:ascii="Consolas" w:hAnsi="Consolas" w:cs="Consolas"/>
-          <w:color w:val="000000"/>
-          <w:sz w:val="19"/>
-          <w:szCs w:val="19"/>
-        </w:rPr>
         <w:t xml:space="preserve">            }</w:t>
       </w:r>
     </w:p>

--- a/cerinte.docx
+++ b/cerinte.docx
@@ -5878,10 +5878,6 @@
     <w:p>
       <w:pPr>
         <w:spacing w:after="0"/>
-        <w:rPr>
-          <w:sz w:val="28"/>
-          <w:szCs w:val="28"/>
-        </w:rPr>
       </w:pPr>
       <w:r>
         <w:rPr>
@@ -5909,463 +5905,67 @@
           <w:szCs w:val="28"/>
         </w:rPr>
       </w:pPr>
-    </w:p>
-    <w:p>
-      <w:pPr>
-        <w:spacing w:after="0"/>
-        <w:rPr>
-          <w:sz w:val="28"/>
-          <w:szCs w:val="28"/>
-        </w:rPr>
-      </w:pPr>
-      <w:r>
-        <w:rPr>
-          <w:sz w:val="28"/>
-          <w:szCs w:val="28"/>
-        </w:rPr>
-        <w:t>0742375504 –gura humorului</w:t>
-      </w:r>
-    </w:p>
-    <w:p>
-      <w:pPr>
-        <w:spacing w:after="0"/>
-        <w:rPr>
-          <w:sz w:val="28"/>
-          <w:szCs w:val="28"/>
-        </w:rPr>
-      </w:pPr>
-    </w:p>
-    <w:p>
-      <w:pPr>
-        <w:spacing w:after="0"/>
-        <w:rPr>
-          <w:sz w:val="28"/>
-          <w:szCs w:val="28"/>
-        </w:rPr>
-      </w:pPr>
-      <w:r>
-        <w:rPr>
-          <w:sz w:val="28"/>
-          <w:szCs w:val="28"/>
-        </w:rPr>
-        <w:t>0341 630 020 – constanta</w:t>
-      </w:r>
-    </w:p>
-    <w:p>
-      <w:pPr>
-        <w:spacing w:after="0"/>
-        <w:rPr>
-          <w:sz w:val="28"/>
-          <w:szCs w:val="28"/>
-        </w:rPr>
-      </w:pPr>
-      <w:r>
-        <w:rPr>
-          <w:sz w:val="28"/>
-          <w:szCs w:val="28"/>
-        </w:rPr>
-        <w:t>0754 821 962 – braila</w:t>
-      </w:r>
-    </w:p>
-    <w:p>
-      <w:pPr>
-        <w:spacing w:after="0"/>
-        <w:rPr>
-          <w:sz w:val="28"/>
-          <w:szCs w:val="28"/>
-        </w:rPr>
-      </w:pPr>
-      <w:r>
-        <w:rPr>
-          <w:sz w:val="28"/>
-          <w:szCs w:val="28"/>
-        </w:rPr>
-        <w:t>0748551155 – Cisnadie</w:t>
-      </w:r>
-    </w:p>
-    <w:p>
-      <w:pPr>
-        <w:spacing w:after="0"/>
-        <w:rPr>
-          <w:rFonts w:ascii="Consolas" w:hAnsi="Consolas" w:cs="Consolas"/>
-          <w:color w:val="000000"/>
-          <w:sz w:val="19"/>
-          <w:szCs w:val="19"/>
-        </w:rPr>
-      </w:pPr>
-    </w:p>
-    <w:p>
-      <w:pPr>
-        <w:pBdr>
-          <w:bottom w:val="double" w:sz="6" w:space="1" w:color="auto"/>
-        </w:pBdr>
-        <w:spacing w:after="0"/>
-        <w:rPr>
-          <w:rFonts w:ascii="Consolas" w:hAnsi="Consolas" w:cs="Consolas"/>
-          <w:color w:val="000000"/>
-          <w:sz w:val="19"/>
-          <w:szCs w:val="19"/>
-        </w:rPr>
-      </w:pPr>
-    </w:p>
-    <w:p>
-      <w:pPr>
-        <w:spacing w:after="0"/>
-        <w:rPr>
-          <w:rFonts w:ascii="Consolas" w:hAnsi="Consolas" w:cs="Consolas"/>
-          <w:color w:val="000000"/>
-          <w:sz w:val="19"/>
-          <w:szCs w:val="19"/>
-        </w:rPr>
-      </w:pPr>
-      <w:r>
-        <w:rPr>
-          <w:rFonts w:ascii="Consolas" w:hAnsi="Consolas" w:cs="Consolas"/>
-          <w:color w:val="000000"/>
-          <w:sz w:val="19"/>
-          <w:szCs w:val="19"/>
-        </w:rPr>
-        <w:t>Bugs :</w:t>
-      </w:r>
-    </w:p>
-    <w:p>
-      <w:pPr>
-        <w:spacing w:after="0"/>
-        <w:rPr>
-          <w:rFonts w:ascii="Consolas" w:hAnsi="Consolas" w:cs="Consolas"/>
-          <w:color w:val="000000"/>
-          <w:sz w:val="19"/>
-          <w:szCs w:val="19"/>
-        </w:rPr>
-      </w:pPr>
-      <w:r>
-        <w:rPr>
-          <w:rFonts w:ascii="Consolas" w:hAnsi="Consolas" w:cs="Consolas"/>
-          <w:color w:val="000000"/>
-          <w:sz w:val="19"/>
-          <w:szCs w:val="19"/>
-        </w:rPr>
-        <w:tab/>
-        <w:t xml:space="preserve">-cand trec -&gt; poza nu se schimba si in pbEditMode cand dau 4 sau 6 </w:t>
-      </w:r>
-    </w:p>
-    <w:p>
-      <w:pPr>
-        <w:spacing w:after="0"/>
-        <w:rPr>
-          <w:rFonts w:ascii="Consolas" w:hAnsi="Consolas" w:cs="Consolas"/>
-          <w:color w:val="000000"/>
-          <w:sz w:val="19"/>
-          <w:szCs w:val="19"/>
-        </w:rPr>
-      </w:pPr>
-      <w:r>
-        <w:rPr>
-          <w:rFonts w:ascii="Consolas" w:hAnsi="Consolas" w:cs="Consolas"/>
-          <w:color w:val="000000"/>
-          <w:sz w:val="19"/>
-          <w:szCs w:val="19"/>
-        </w:rPr>
-        <w:tab/>
-        <w:t>-crop nu merge pe poze mari</w:t>
-      </w:r>
-    </w:p>
-    <w:p>
-      <w:pPr>
-        <w:spacing w:after="0"/>
-        <w:rPr>
-          <w:rFonts w:ascii="Consolas" w:hAnsi="Consolas" w:cs="Consolas"/>
-          <w:color w:val="000000"/>
-          <w:sz w:val="19"/>
-          <w:szCs w:val="19"/>
-        </w:rPr>
-      </w:pPr>
-      <w:r>
-        <w:rPr>
-          <w:rFonts w:ascii="Consolas" w:hAnsi="Consolas" w:cs="Consolas"/>
-          <w:color w:val="000000"/>
-          <w:sz w:val="19"/>
-          <w:szCs w:val="19"/>
-        </w:rPr>
-        <w:tab/>
-        <w:t>-</w:t>
-      </w:r>
-      <w:r>
-        <w:rPr>
-          <w:rFonts w:ascii="Consolas" w:hAnsi="Consolas" w:cs="Consolas"/>
-          <w:color w:val="000000"/>
-          <w:sz w:val="19"/>
-          <w:szCs w:val="19"/>
-        </w:rPr>
-        <w:t>am o linie alba la picture box-ul de FullScreenForm</w:t>
-      </w:r>
-    </w:p>
-    <w:p>
-      <w:pPr>
-        <w:spacing w:after="0"/>
-        <w:rPr>
-          <w:rFonts w:ascii="Consolas" w:hAnsi="Consolas" w:cs="Consolas"/>
-          <w:color w:val="000000"/>
-          <w:sz w:val="19"/>
-          <w:szCs w:val="19"/>
-        </w:rPr>
-      </w:pPr>
-    </w:p>
-    <w:p>
-      <w:pPr>
-        <w:spacing w:after="0"/>
-        <w:rPr>
-          <w:rFonts w:ascii="Consolas" w:hAnsi="Consolas" w:cs="Consolas"/>
-          <w:color w:val="000000"/>
-          <w:sz w:val="19"/>
-          <w:szCs w:val="19"/>
-        </w:rPr>
-      </w:pPr>
-    </w:p>
-    <w:p>
-      <w:pPr>
-        <w:spacing w:after="0"/>
-        <w:rPr>
-          <w:rFonts w:ascii="Consolas" w:hAnsi="Consolas" w:cs="Consolas"/>
-          <w:color w:val="000000"/>
-          <w:sz w:val="19"/>
-          <w:szCs w:val="19"/>
-        </w:rPr>
-      </w:pPr>
-      <w:r>
-        <w:rPr>
-          <w:rFonts w:ascii="Consolas" w:hAnsi="Consolas" w:cs="Consolas"/>
-          <w:color w:val="000000"/>
-          <w:sz w:val="19"/>
-          <w:szCs w:val="19"/>
-        </w:rPr>
-        <w:t>-An array is stored in memory as a contiguous(one after another) block of memory while a linked list is stored in multiple blocks of memory at different addresses.</w:t>
-      </w:r>
-    </w:p>
-    <w:p>
-      <w:pPr>
-        <w:spacing w:after="0"/>
-        <w:rPr>
-          <w:rFonts w:ascii="Consolas" w:hAnsi="Consolas" w:cs="Consolas"/>
-          <w:color w:val="000000"/>
-          <w:sz w:val="19"/>
-          <w:szCs w:val="19"/>
-        </w:rPr>
-      </w:pPr>
-      <w:r>
-        <w:rPr>
-          <w:rFonts w:ascii="Consolas" w:hAnsi="Consolas" w:cs="Consolas"/>
-          <w:color w:val="000000"/>
-          <w:sz w:val="19"/>
-          <w:szCs w:val="19"/>
-        </w:rPr>
-        <w:t>-The elements of linked lists are called nodes and each node has 2 elements : the data and the address of the next element while the array element has just one element.</w:t>
-      </w:r>
-    </w:p>
-    <w:p>
-      <w:pPr>
-        <w:spacing w:after="0"/>
-        <w:rPr>
-          <w:rFonts w:ascii="Consolas" w:hAnsi="Consolas" w:cs="Consolas"/>
-          <w:color w:val="000000"/>
-          <w:sz w:val="19"/>
-          <w:szCs w:val="19"/>
-        </w:rPr>
-      </w:pPr>
-      <w:r>
-        <w:rPr>
-          <w:rFonts w:ascii="Consolas" w:hAnsi="Consolas" w:cs="Consolas"/>
-          <w:color w:val="000000"/>
-          <w:sz w:val="19"/>
-          <w:szCs w:val="19"/>
-        </w:rPr>
-        <w:t>-The time cost of accessing an element in an array is O(1) while in a linked list is O(n)( because we have to go from one element to another).</w:t>
-      </w:r>
-    </w:p>
-    <w:p>
-      <w:pPr>
-        <w:spacing w:after="0"/>
-        <w:rPr>
-          <w:rFonts w:ascii="Consolas" w:hAnsi="Consolas" w:cs="Consolas"/>
-          <w:color w:val="000000"/>
-          <w:sz w:val="19"/>
-          <w:szCs w:val="19"/>
-        </w:rPr>
-      </w:pPr>
-      <w:r>
-        <w:rPr>
-          <w:rFonts w:ascii="Consolas" w:hAnsi="Consolas" w:cs="Consolas"/>
-          <w:color w:val="000000"/>
-          <w:sz w:val="19"/>
-          <w:szCs w:val="19"/>
-        </w:rPr>
-        <w:t>-When creating an array we need to know its size before creating it(fixed size) so it is possible to have unused memory while for a linked list we do not need to know its size before creating it and there is no unused memory.</w:t>
-      </w:r>
-    </w:p>
-    <w:p>
-      <w:pPr>
-        <w:spacing w:after="0"/>
-        <w:rPr>
-          <w:rFonts w:ascii="Consolas" w:hAnsi="Consolas" w:cs="Consolas"/>
-          <w:color w:val="000000"/>
-          <w:sz w:val="19"/>
-          <w:szCs w:val="19"/>
-        </w:rPr>
-      </w:pPr>
-    </w:p>
-    <w:p>
-      <w:pPr>
-        <w:spacing w:after="0"/>
-        <w:rPr>
-          <w:rFonts w:ascii="Consolas" w:hAnsi="Consolas" w:cs="Consolas"/>
-          <w:color w:val="000000"/>
-          <w:sz w:val="19"/>
-          <w:szCs w:val="19"/>
-        </w:rPr>
-      </w:pPr>
-    </w:p>
-    <w:p>
-      <w:pPr>
-        <w:spacing w:after="0"/>
-        <w:rPr>
-          <w:rFonts w:ascii="Consolas" w:hAnsi="Consolas" w:cs="Consolas"/>
-          <w:color w:val="000000"/>
-          <w:sz w:val="19"/>
-          <w:szCs w:val="19"/>
-        </w:rPr>
-      </w:pPr>
-      <w:r>
-        <w:rPr>
-          <w:rFonts w:ascii="Consolas" w:hAnsi="Consolas" w:cs="Consolas"/>
-          <w:color w:val="000000"/>
-          <w:sz w:val="19"/>
-          <w:szCs w:val="19"/>
-        </w:rPr>
-        <w:t>-An array is stored in memory as a contiguous(one after another) block of memory while a linked list is stored in multiple blocks of memory at different addresses.</w:t>
-      </w:r>
-    </w:p>
-    <w:p>
-      <w:pPr>
-        <w:spacing w:after="0"/>
-        <w:rPr>
-          <w:rFonts w:ascii="Consolas" w:hAnsi="Consolas" w:cs="Consolas"/>
-          <w:color w:val="000000"/>
-          <w:sz w:val="19"/>
-          <w:szCs w:val="19"/>
-        </w:rPr>
-      </w:pPr>
-      <w:r>
-        <w:rPr>
-          <w:rFonts w:ascii="Consolas" w:hAnsi="Consolas" w:cs="Consolas"/>
-          <w:color w:val="000000"/>
-          <w:sz w:val="19"/>
-          <w:szCs w:val="19"/>
-        </w:rPr>
-        <w:lastRenderedPageBreak/>
-        <w:t>-The elements of linked lists are called nodes and each node has 2 elements : the data and the address of the next element while the array element has just one element.</w:t>
-      </w:r>
-    </w:p>
-    <w:p>
-      <w:pPr>
-        <w:spacing w:after="0"/>
-        <w:rPr>
-          <w:rFonts w:ascii="Consolas" w:hAnsi="Consolas" w:cs="Consolas"/>
-          <w:color w:val="000000"/>
-          <w:sz w:val="19"/>
-          <w:szCs w:val="19"/>
-        </w:rPr>
-      </w:pPr>
-      <w:r>
-        <w:rPr>
-          <w:rFonts w:ascii="Consolas" w:hAnsi="Consolas" w:cs="Consolas"/>
-          <w:color w:val="000000"/>
-          <w:sz w:val="19"/>
-          <w:szCs w:val="19"/>
-        </w:rPr>
-        <w:t>-The time cost of accessing an element in an array is O(1) while in a linked list is O(n)( because we have to go from one element to another).</w:t>
-      </w:r>
-    </w:p>
-    <w:p>
-      <w:pPr>
-        <w:spacing w:after="0"/>
-        <w:rPr>
-          <w:rFonts w:ascii="Consolas" w:hAnsi="Consolas" w:cs="Consolas"/>
-          <w:color w:val="000000"/>
-          <w:sz w:val="19"/>
-          <w:szCs w:val="19"/>
-        </w:rPr>
-      </w:pPr>
-      <w:r>
-        <w:rPr>
-          <w:rFonts w:ascii="Consolas" w:hAnsi="Consolas" w:cs="Consolas"/>
-          <w:color w:val="000000"/>
-          <w:sz w:val="19"/>
-          <w:szCs w:val="19"/>
-        </w:rPr>
-        <w:t>-When creating an array we need to know its size before creating it(fixed size) so it is possible to have unused memory while for a linked list we do not need to know its size before creating it and there is no unused memory.</w:t>
-      </w:r>
-    </w:p>
-    <w:p>
-      <w:pPr>
-        <w:spacing w:after="0"/>
-        <w:rPr>
-          <w:rFonts w:ascii="Consolas" w:hAnsi="Consolas" w:cs="Consolas"/>
-          <w:color w:val="000000"/>
-          <w:sz w:val="19"/>
-          <w:szCs w:val="19"/>
-        </w:rPr>
-      </w:pPr>
-      <w:r>
-        <w:rPr>
-          <w:rFonts w:ascii="Consolas" w:hAnsi="Consolas" w:cs="Consolas"/>
-          <w:color w:val="000000"/>
-          <w:sz w:val="19"/>
-          <w:szCs w:val="19"/>
-        </w:rPr>
-        <w:t>-It's easier to store data of diffrent sizes in linked list.An array assumes every element is exactly the same size.</w:t>
-      </w:r>
-    </w:p>
-    <w:p>
-      <w:pPr>
-        <w:spacing w:after="0"/>
-        <w:rPr>
-          <w:rFonts w:ascii="Consolas" w:hAnsi="Consolas" w:cs="Consolas"/>
-          <w:color w:val="000000"/>
-          <w:sz w:val="19"/>
-          <w:szCs w:val="19"/>
-        </w:rPr>
-      </w:pPr>
-      <w:r>
-        <w:rPr>
-          <w:rFonts w:ascii="Consolas" w:hAnsi="Consolas" w:cs="Consolas"/>
-          <w:color w:val="000000"/>
-          <w:sz w:val="19"/>
-          <w:szCs w:val="19"/>
-        </w:rPr>
-        <w:t>-linked lists can grow dinamicly.</w:t>
-      </w:r>
-    </w:p>
-    <w:p>
-      <w:pPr>
-        <w:spacing w:after="0"/>
-        <w:rPr>
-          <w:rFonts w:ascii="Consolas" w:hAnsi="Consolas" w:cs="Consolas"/>
-          <w:color w:val="000000"/>
-          <w:sz w:val="19"/>
-          <w:szCs w:val="19"/>
-        </w:rPr>
-      </w:pPr>
-    </w:p>
-    <w:p>
-      <w:pPr>
-        <w:spacing w:after="0"/>
-        <w:rPr>
-          <w:rFonts w:ascii="Consolas" w:hAnsi="Consolas" w:cs="Consolas"/>
-          <w:color w:val="000000"/>
-          <w:sz w:val="19"/>
-          <w:szCs w:val="19"/>
-        </w:rPr>
-      </w:pPr>
+      <w:hyperlink r:id="rId40" w:history="1">
+        <w:r>
+          <w:rPr>
+            <w:rStyle w:val="Hyperlink"/>
+            <w:sz w:val="28"/>
+            <w:szCs w:val="28"/>
+          </w:rPr>
+          <w:t>https://www.youtube.com/watch?v=YwTV3OIHorU&amp;index=9&amp;list=PLFh8wpMiEi8_I3ujcYY3-OaaYyLudI_qi</w:t>
+        </w:r>
+      </w:hyperlink>
+    </w:p>
+    <w:p>
+      <w:pPr>
+        <w:spacing w:after="0"/>
+        <w:rPr>
+          <w:sz w:val="28"/>
+          <w:szCs w:val="28"/>
+        </w:rPr>
+      </w:pPr>
+    </w:p>
+    <w:p>
+      <w:pPr>
+        <w:spacing w:after="0"/>
+        <w:rPr>
+          <w:sz w:val="28"/>
+          <w:szCs w:val="28"/>
+        </w:rPr>
+      </w:pPr>
+      <w:r>
+        <w:rPr>
+          <w:sz w:val="28"/>
+          <w:szCs w:val="28"/>
+        </w:rPr>
+        <w:t>25.04</w:t>
+      </w:r>
+    </w:p>
+    <w:p>
+      <w:pPr>
+        <w:spacing w:after="0"/>
+        <w:rPr>
+          <w:sz w:val="28"/>
+          <w:szCs w:val="28"/>
+        </w:rPr>
+      </w:pPr>
+      <w:hyperlink r:id="rId41" w:history="1">
+        <w:r>
+          <w:rPr>
+            <w:rStyle w:val="Hyperlink"/>
+            <w:sz w:val="28"/>
+            <w:szCs w:val="28"/>
+          </w:rPr>
+          <w:t>http://solderer.tv/data-transfer-between-android-and-arduino-via-bluetooth/</w:t>
+        </w:r>
+      </w:hyperlink>
+      <w:r>
+        <w:rPr>
+          <w:sz w:val="28"/>
+          <w:szCs w:val="28"/>
+        </w:rPr>
+        <w:t xml:space="preserve"> COD android</w:t>
+      </w:r>
     </w:p>
     <w:p>
       <w:pPr>
@@ -6376,6 +5976,550 @@
         </w:numPr>
         <w:spacing w:after="0"/>
         <w:rPr>
+          <w:sz w:val="28"/>
+          <w:szCs w:val="28"/>
+        </w:rPr>
+      </w:pPr>
+      <w:r>
+        <w:rPr>
+          <w:sz w:val="28"/>
+          <w:szCs w:val="28"/>
+        </w:rPr>
+        <w:t xml:space="preserve">Testare </w:t>
+      </w:r>
+    </w:p>
+    <w:p>
+      <w:pPr>
+        <w:pStyle w:val="ListParagraph"/>
+        <w:numPr>
+          <w:ilvl w:val="0"/>
+          <w:numId w:val="4"/>
+        </w:numPr>
+        <w:spacing w:after="0"/>
+        <w:rPr>
+          <w:sz w:val="28"/>
+          <w:szCs w:val="28"/>
+        </w:rPr>
+      </w:pPr>
+      <w:r>
+        <w:rPr>
+          <w:sz w:val="28"/>
+          <w:szCs w:val="28"/>
+        </w:rPr>
+        <w:t>Bluetooth – DONE</w:t>
+      </w:r>
+    </w:p>
+    <w:p>
+      <w:pPr>
+        <w:pStyle w:val="ListParagraph"/>
+        <w:numPr>
+          <w:ilvl w:val="0"/>
+          <w:numId w:val="4"/>
+        </w:numPr>
+        <w:spacing w:after="0"/>
+        <w:rPr>
+          <w:sz w:val="28"/>
+          <w:szCs w:val="28"/>
+        </w:rPr>
+      </w:pPr>
+      <w:r>
+        <w:rPr>
+          <w:sz w:val="28"/>
+          <w:szCs w:val="28"/>
+        </w:rPr>
+        <w:t>Comunicare Seriala – DONE -  &gt; documentatie MTP…</w:t>
+      </w:r>
+      <w:r>
+        <w:rPr>
+          <w:b/>
+          <w:sz w:val="28"/>
+          <w:szCs w:val="28"/>
+        </w:rPr>
+        <w:t>CARE MTP BERIAN LA DOCUMENTATIE</w:t>
+      </w:r>
+      <w:r>
+        <w:rPr>
+          <w:b/>
+          <w:sz w:val="28"/>
+          <w:szCs w:val="28"/>
+        </w:rPr>
+        <w:t xml:space="preserve"> SAU UNCLE BOB</w:t>
+      </w:r>
+    </w:p>
+    <w:p>
+      <w:pPr>
+        <w:spacing w:after="0"/>
+        <w:rPr>
+          <w:sz w:val="28"/>
+          <w:szCs w:val="28"/>
+        </w:rPr>
+      </w:pPr>
+    </w:p>
+    <w:p>
+      <w:pPr>
+        <w:spacing w:after="0"/>
+        <w:rPr>
+          <w:sz w:val="28"/>
+          <w:szCs w:val="28"/>
+        </w:rPr>
+      </w:pPr>
+      <w:r>
+        <w:rPr>
+          <w:sz w:val="28"/>
+          <w:szCs w:val="28"/>
+        </w:rPr>
+        <w:t>0742375504 –gura humorului</w:t>
+      </w:r>
+    </w:p>
+    <w:p>
+      <w:pPr>
+        <w:spacing w:after="0"/>
+        <w:rPr>
+          <w:sz w:val="28"/>
+          <w:szCs w:val="28"/>
+        </w:rPr>
+      </w:pPr>
+    </w:p>
+    <w:p>
+      <w:pPr>
+        <w:spacing w:after="0"/>
+        <w:rPr>
+          <w:sz w:val="28"/>
+          <w:szCs w:val="28"/>
+        </w:rPr>
+      </w:pPr>
+      <w:r>
+        <w:rPr>
+          <w:sz w:val="28"/>
+          <w:szCs w:val="28"/>
+        </w:rPr>
+        <w:t>0341 630 020 – constanta</w:t>
+      </w:r>
+    </w:p>
+    <w:p>
+      <w:pPr>
+        <w:spacing w:after="0"/>
+        <w:rPr>
+          <w:sz w:val="28"/>
+          <w:szCs w:val="28"/>
+        </w:rPr>
+      </w:pPr>
+      <w:r>
+        <w:rPr>
+          <w:sz w:val="28"/>
+          <w:szCs w:val="28"/>
+        </w:rPr>
+        <w:t>0754 821 962 – braila</w:t>
+      </w:r>
+    </w:p>
+    <w:p>
+      <w:pPr>
+        <w:spacing w:after="0"/>
+        <w:rPr>
+          <w:sz w:val="28"/>
+          <w:szCs w:val="28"/>
+        </w:rPr>
+      </w:pPr>
+      <w:r>
+        <w:rPr>
+          <w:sz w:val="28"/>
+          <w:szCs w:val="28"/>
+        </w:rPr>
+        <w:t>0748551155 – Cisnadie</w:t>
+      </w:r>
+    </w:p>
+    <w:p>
+      <w:pPr>
+        <w:spacing w:after="0"/>
+        <w:rPr>
+          <w:rFonts w:ascii="Consolas" w:hAnsi="Consolas" w:cs="Consolas"/>
+          <w:color w:val="000000"/>
+          <w:sz w:val="19"/>
+          <w:szCs w:val="19"/>
+        </w:rPr>
+      </w:pPr>
+    </w:p>
+    <w:p>
+      <w:pPr>
+        <w:pBdr>
+          <w:bottom w:val="double" w:sz="6" w:space="1" w:color="auto"/>
+        </w:pBdr>
+        <w:spacing w:after="0"/>
+        <w:rPr>
+          <w:rFonts w:ascii="Consolas" w:hAnsi="Consolas" w:cs="Consolas"/>
+          <w:color w:val="000000"/>
+          <w:sz w:val="19"/>
+          <w:szCs w:val="19"/>
+        </w:rPr>
+      </w:pPr>
+    </w:p>
+    <w:p>
+      <w:pPr>
+        <w:spacing w:after="0"/>
+        <w:rPr>
+          <w:rFonts w:ascii="Consolas" w:hAnsi="Consolas" w:cs="Consolas"/>
+          <w:color w:val="000000"/>
+          <w:sz w:val="19"/>
+          <w:szCs w:val="19"/>
+        </w:rPr>
+      </w:pPr>
+      <w:r>
+        <w:rPr>
+          <w:rFonts w:ascii="Consolas" w:hAnsi="Consolas" w:cs="Consolas"/>
+          <w:color w:val="000000"/>
+          <w:sz w:val="19"/>
+          <w:szCs w:val="19"/>
+        </w:rPr>
+        <w:t>Bugs :</w:t>
+      </w:r>
+    </w:p>
+    <w:p>
+      <w:pPr>
+        <w:spacing w:after="0"/>
+        <w:rPr>
+          <w:rFonts w:ascii="Consolas" w:hAnsi="Consolas" w:cs="Consolas"/>
+          <w:color w:val="000000"/>
+          <w:sz w:val="19"/>
+          <w:szCs w:val="19"/>
+        </w:rPr>
+      </w:pPr>
+      <w:r>
+        <w:rPr>
+          <w:rFonts w:ascii="Consolas" w:hAnsi="Consolas" w:cs="Consolas"/>
+          <w:color w:val="000000"/>
+          <w:sz w:val="19"/>
+          <w:szCs w:val="19"/>
+        </w:rPr>
+        <w:tab/>
+        <w:t xml:space="preserve">-cand trec -&gt; poza nu se schimba si in pbEditMode cand dau 4 sau 6 </w:t>
+      </w:r>
+    </w:p>
+    <w:p>
+      <w:pPr>
+        <w:spacing w:after="0"/>
+        <w:rPr>
+          <w:rFonts w:ascii="Consolas" w:hAnsi="Consolas" w:cs="Consolas"/>
+          <w:color w:val="000000"/>
+          <w:sz w:val="19"/>
+          <w:szCs w:val="19"/>
+        </w:rPr>
+      </w:pPr>
+      <w:r>
+        <w:rPr>
+          <w:rFonts w:ascii="Consolas" w:hAnsi="Consolas" w:cs="Consolas"/>
+          <w:color w:val="000000"/>
+          <w:sz w:val="19"/>
+          <w:szCs w:val="19"/>
+        </w:rPr>
+        <w:tab/>
+        <w:t>-crop nu merge pe poze mari</w:t>
+      </w:r>
+    </w:p>
+    <w:p>
+      <w:pPr>
+        <w:spacing w:after="0"/>
+        <w:rPr>
+          <w:rFonts w:ascii="Consolas" w:hAnsi="Consolas" w:cs="Consolas"/>
+          <w:color w:val="000000"/>
+          <w:sz w:val="19"/>
+          <w:szCs w:val="19"/>
+        </w:rPr>
+      </w:pPr>
+      <w:r>
+        <w:rPr>
+          <w:rFonts w:ascii="Consolas" w:hAnsi="Consolas" w:cs="Consolas"/>
+          <w:color w:val="000000"/>
+          <w:sz w:val="19"/>
+          <w:szCs w:val="19"/>
+        </w:rPr>
+        <w:tab/>
+        <w:t>-</w:t>
+      </w:r>
+      <w:r>
+        <w:rPr>
+          <w:rFonts w:ascii="Consolas" w:hAnsi="Consolas" w:cs="Consolas"/>
+          <w:color w:val="000000"/>
+          <w:sz w:val="19"/>
+          <w:szCs w:val="19"/>
+        </w:rPr>
+        <w:t>am o linie alba la picture box-ul de FullScreenForm</w:t>
+      </w:r>
+    </w:p>
+    <w:p>
+      <w:pPr>
+        <w:spacing w:after="0"/>
+        <w:rPr>
+          <w:rFonts w:ascii="Consolas" w:hAnsi="Consolas" w:cs="Consolas"/>
+          <w:color w:val="000000"/>
+          <w:sz w:val="19"/>
+          <w:szCs w:val="19"/>
+        </w:rPr>
+      </w:pPr>
+    </w:p>
+    <w:p>
+      <w:pPr>
+        <w:spacing w:after="0"/>
+        <w:rPr>
+          <w:rFonts w:ascii="Consolas" w:hAnsi="Consolas" w:cs="Consolas"/>
+          <w:color w:val="000000"/>
+          <w:sz w:val="19"/>
+          <w:szCs w:val="19"/>
+        </w:rPr>
+      </w:pPr>
+    </w:p>
+    <w:p>
+      <w:pPr>
+        <w:spacing w:after="0"/>
+        <w:rPr>
+          <w:rFonts w:ascii="Consolas" w:hAnsi="Consolas" w:cs="Consolas"/>
+          <w:color w:val="000000"/>
+          <w:sz w:val="19"/>
+          <w:szCs w:val="19"/>
+        </w:rPr>
+      </w:pPr>
+      <w:r>
+        <w:rPr>
+          <w:rFonts w:ascii="Consolas" w:hAnsi="Consolas" w:cs="Consolas"/>
+          <w:color w:val="000000"/>
+          <w:sz w:val="19"/>
+          <w:szCs w:val="19"/>
+        </w:rPr>
+        <w:t>-An array is stored in memory as a contiguous(one after another) block of memory while a linked list is stored in multiple blocks of memory at different addresses.</w:t>
+      </w:r>
+    </w:p>
+    <w:p>
+      <w:pPr>
+        <w:spacing w:after="0"/>
+        <w:rPr>
+          <w:rFonts w:ascii="Consolas" w:hAnsi="Consolas" w:cs="Consolas"/>
+          <w:color w:val="000000"/>
+          <w:sz w:val="19"/>
+          <w:szCs w:val="19"/>
+        </w:rPr>
+      </w:pPr>
+      <w:r>
+        <w:rPr>
+          <w:rFonts w:ascii="Consolas" w:hAnsi="Consolas" w:cs="Consolas"/>
+          <w:color w:val="000000"/>
+          <w:sz w:val="19"/>
+          <w:szCs w:val="19"/>
+        </w:rPr>
+        <w:t>-The elements of linked lists are called nodes and each node has 2 elements : the data and the address of the next element while the array element has just one element.</w:t>
+      </w:r>
+    </w:p>
+    <w:p>
+      <w:pPr>
+        <w:spacing w:after="0"/>
+        <w:rPr>
+          <w:rFonts w:ascii="Consolas" w:hAnsi="Consolas" w:cs="Consolas"/>
+          <w:color w:val="000000"/>
+          <w:sz w:val="19"/>
+          <w:szCs w:val="19"/>
+        </w:rPr>
+      </w:pPr>
+      <w:r>
+        <w:rPr>
+          <w:rFonts w:ascii="Consolas" w:hAnsi="Consolas" w:cs="Consolas"/>
+          <w:color w:val="000000"/>
+          <w:sz w:val="19"/>
+          <w:szCs w:val="19"/>
+        </w:rPr>
+        <w:t>-The time cost of accessing an element in an array is O(1) while in a linked list is O(n)( because we have to go from one element to another).</w:t>
+      </w:r>
+    </w:p>
+    <w:p>
+      <w:pPr>
+        <w:spacing w:after="0"/>
+        <w:rPr>
+          <w:rFonts w:ascii="Consolas" w:hAnsi="Consolas" w:cs="Consolas"/>
+          <w:color w:val="000000"/>
+          <w:sz w:val="19"/>
+          <w:szCs w:val="19"/>
+        </w:rPr>
+      </w:pPr>
+      <w:r>
+        <w:rPr>
+          <w:rFonts w:ascii="Consolas" w:hAnsi="Consolas" w:cs="Consolas"/>
+          <w:color w:val="000000"/>
+          <w:sz w:val="19"/>
+          <w:szCs w:val="19"/>
+        </w:rPr>
+        <w:t>-When creating an array we need to know its size before creating it(fixed size) so it is possible to have unused memory while for a linked list we do not need to know its size before creating it and there is no unused memory.</w:t>
+      </w:r>
+    </w:p>
+    <w:p>
+      <w:pPr>
+        <w:spacing w:after="0"/>
+        <w:rPr>
+          <w:rFonts w:ascii="Consolas" w:hAnsi="Consolas" w:cs="Consolas"/>
+          <w:color w:val="000000"/>
+          <w:sz w:val="19"/>
+          <w:szCs w:val="19"/>
+        </w:rPr>
+      </w:pPr>
+    </w:p>
+    <w:p>
+      <w:pPr>
+        <w:spacing w:after="0"/>
+        <w:rPr>
+          <w:rFonts w:ascii="Consolas" w:hAnsi="Consolas" w:cs="Consolas"/>
+          <w:color w:val="000000"/>
+          <w:sz w:val="19"/>
+          <w:szCs w:val="19"/>
+        </w:rPr>
+      </w:pPr>
+    </w:p>
+    <w:p>
+      <w:pPr>
+        <w:spacing w:after="0"/>
+        <w:rPr>
+          <w:rFonts w:ascii="Consolas" w:hAnsi="Consolas" w:cs="Consolas"/>
+          <w:color w:val="000000"/>
+          <w:sz w:val="19"/>
+          <w:szCs w:val="19"/>
+        </w:rPr>
+      </w:pPr>
+      <w:r>
+        <w:rPr>
+          <w:rFonts w:ascii="Consolas" w:hAnsi="Consolas" w:cs="Consolas"/>
+          <w:color w:val="000000"/>
+          <w:sz w:val="19"/>
+          <w:szCs w:val="19"/>
+        </w:rPr>
+        <w:t>-An array is stored in memory as a contiguous(one after another) block of memory while a linked list is stored in multiple blocks of memory at different addresses.</w:t>
+      </w:r>
+    </w:p>
+    <w:p>
+      <w:pPr>
+        <w:spacing w:after="0"/>
+        <w:rPr>
+          <w:rFonts w:ascii="Consolas" w:hAnsi="Consolas" w:cs="Consolas"/>
+          <w:color w:val="000000"/>
+          <w:sz w:val="19"/>
+          <w:szCs w:val="19"/>
+        </w:rPr>
+      </w:pPr>
+      <w:r>
+        <w:rPr>
+          <w:rFonts w:ascii="Consolas" w:hAnsi="Consolas" w:cs="Consolas"/>
+          <w:color w:val="000000"/>
+          <w:sz w:val="19"/>
+          <w:szCs w:val="19"/>
+        </w:rPr>
+        <w:t>-The elements of linked lists are called nodes and each node has 2 elements : the data and the address of the next element while the array element has just one element.</w:t>
+      </w:r>
+    </w:p>
+    <w:p>
+      <w:pPr>
+        <w:spacing w:after="0"/>
+        <w:rPr>
+          <w:rFonts w:ascii="Consolas" w:hAnsi="Consolas" w:cs="Consolas"/>
+          <w:color w:val="000000"/>
+          <w:sz w:val="19"/>
+          <w:szCs w:val="19"/>
+        </w:rPr>
+      </w:pPr>
+      <w:r>
+        <w:rPr>
+          <w:rFonts w:ascii="Consolas" w:hAnsi="Consolas" w:cs="Consolas"/>
+          <w:color w:val="000000"/>
+          <w:sz w:val="19"/>
+          <w:szCs w:val="19"/>
+        </w:rPr>
+        <w:t>-The time cost of accessing an element in an array is O(1) while in a linked list is O(n)( because we have to go from one element to another).</w:t>
+      </w:r>
+    </w:p>
+    <w:p>
+      <w:pPr>
+        <w:spacing w:after="0"/>
+        <w:rPr>
+          <w:rFonts w:ascii="Consolas" w:hAnsi="Consolas" w:cs="Consolas"/>
+          <w:color w:val="000000"/>
+          <w:sz w:val="19"/>
+          <w:szCs w:val="19"/>
+        </w:rPr>
+      </w:pPr>
+      <w:r>
+        <w:rPr>
+          <w:rFonts w:ascii="Consolas" w:hAnsi="Consolas" w:cs="Consolas"/>
+          <w:color w:val="000000"/>
+          <w:sz w:val="19"/>
+          <w:szCs w:val="19"/>
+        </w:rPr>
+        <w:t>-When creating an array we need to know its size before creating it(fixed size) so it is possible to have unused memory while for a linked list we do not need to know its size before creating it and there is no unused memory.</w:t>
+      </w:r>
+    </w:p>
+    <w:p>
+      <w:pPr>
+        <w:spacing w:after="0"/>
+        <w:rPr>
+          <w:rFonts w:ascii="Consolas" w:hAnsi="Consolas" w:cs="Consolas"/>
+          <w:color w:val="000000"/>
+          <w:sz w:val="19"/>
+          <w:szCs w:val="19"/>
+        </w:rPr>
+      </w:pPr>
+      <w:r>
+        <w:rPr>
+          <w:rFonts w:ascii="Consolas" w:hAnsi="Consolas" w:cs="Consolas"/>
+          <w:color w:val="000000"/>
+          <w:sz w:val="19"/>
+          <w:szCs w:val="19"/>
+        </w:rPr>
+        <w:t>-It's easier to store data of diffrent sizes in linked list.An array assumes every element is exactly the same size.</w:t>
+      </w:r>
+    </w:p>
+    <w:p>
+      <w:pPr>
+        <w:spacing w:after="0"/>
+        <w:rPr>
+          <w:rFonts w:ascii="Consolas" w:hAnsi="Consolas" w:cs="Consolas"/>
+          <w:color w:val="000000"/>
+          <w:sz w:val="19"/>
+          <w:szCs w:val="19"/>
+        </w:rPr>
+      </w:pPr>
+      <w:r>
+        <w:rPr>
+          <w:rFonts w:ascii="Consolas" w:hAnsi="Consolas" w:cs="Consolas"/>
+          <w:color w:val="000000"/>
+          <w:sz w:val="19"/>
+          <w:szCs w:val="19"/>
+        </w:rPr>
+        <w:t>-linked lists can grow dinamicly.</w:t>
+      </w:r>
+    </w:p>
+    <w:p>
+      <w:pPr>
+        <w:spacing w:after="0"/>
+        <w:rPr>
+          <w:rFonts w:ascii="Consolas" w:hAnsi="Consolas" w:cs="Consolas"/>
+          <w:color w:val="000000"/>
+          <w:sz w:val="19"/>
+          <w:szCs w:val="19"/>
+        </w:rPr>
+      </w:pPr>
+    </w:p>
+    <w:p>
+      <w:pPr>
+        <w:spacing w:after="0"/>
+        <w:rPr>
+          <w:rFonts w:ascii="Consolas" w:hAnsi="Consolas" w:cs="Consolas"/>
+          <w:color w:val="000000"/>
+          <w:sz w:val="19"/>
+          <w:szCs w:val="19"/>
+        </w:rPr>
+      </w:pPr>
+    </w:p>
+    <w:p>
+      <w:pPr>
+        <w:pStyle w:val="ListParagraph"/>
+        <w:numPr>
+          <w:ilvl w:val="0"/>
+          <w:numId w:val="4"/>
+        </w:numPr>
+        <w:spacing w:after="0"/>
+        <w:rPr>
           <w:rFonts w:ascii="Consolas" w:hAnsi="Consolas" w:cs="Consolas"/>
           <w:color w:val="000000"/>
           <w:sz w:val="19"/>
@@ -6715,6 +6859,7 @@
           <w:sz w:val="19"/>
           <w:szCs w:val="19"/>
         </w:rPr>
+        <w:lastRenderedPageBreak/>
         <w:t xml:space="preserve">            for (int i = 0; i &lt; a.Length; i++)</w:t>
       </w:r>
     </w:p>
@@ -6978,7 +7123,6 @@
           <w:sz w:val="19"/>
           <w:szCs w:val="19"/>
         </w:rPr>
-        <w:lastRenderedPageBreak/>
         <w:t xml:space="preserve">            }</w:t>
       </w:r>
     </w:p>

--- a/cerinte.docx
+++ b/cerinte.docx
@@ -6252,6 +6252,22 @@
     </w:p>
     <w:p>
       <w:pPr>
+        <w:rPr>
+          <w:sz w:val="28"/>
+          <w:szCs w:val="28"/>
+        </w:rPr>
+      </w:pPr>
+    </w:p>
+    <w:p>
+      <w:pPr>
+        <w:rPr>
+          <w:sz w:val="28"/>
+          <w:szCs w:val="28"/>
+        </w:rPr>
+      </w:pPr>
+    </w:p>
+    <w:p>
+      <w:pPr>
         <w:spacing w:after="0"/>
         <w:rPr>
           <w:sz w:val="28"/>
@@ -6330,6 +6346,56 @@
       <w:pPr>
         <w:spacing w:after="0"/>
         <w:rPr>
+          <w:sz w:val="28"/>
+          <w:szCs w:val="28"/>
+        </w:rPr>
+      </w:pPr>
+      <w:r>
+        <w:rPr>
+          <w:sz w:val="28"/>
+          <w:szCs w:val="28"/>
+        </w:rPr>
+        <w:t xml:space="preserve">Intrebari redactare : </w:t>
+      </w:r>
+    </w:p>
+    <w:p>
+      <w:pPr>
+        <w:spacing w:after="0"/>
+        <w:rPr>
+          <w:sz w:val="28"/>
+          <w:szCs w:val="28"/>
+        </w:rPr>
+      </w:pPr>
+      <w:r>
+        <w:rPr>
+          <w:sz w:val="28"/>
+          <w:szCs w:val="28"/>
+        </w:rPr>
+        <w:tab/>
+        <w:t xml:space="preserve">-maus sau mouse-ul </w:t>
+      </w:r>
+    </w:p>
+    <w:p>
+      <w:pPr>
+        <w:spacing w:after="0"/>
+        <w:rPr>
+          <w:sz w:val="28"/>
+          <w:szCs w:val="28"/>
+        </w:rPr>
+      </w:pPr>
+      <w:r>
+        <w:rPr>
+          <w:sz w:val="28"/>
+          <w:szCs w:val="28"/>
+        </w:rPr>
+        <w:tab/>
+        <w:t>-sistem sau aplicație ( aplicația fiind alcatuita din mai multe aplicatii /subsisteme)</w:t>
+      </w:r>
+    </w:p>
+    <w:p>
+      <w:pPr>
+        <w:spacing w:after="0"/>
+        <w:rPr>
           <w:rFonts w:ascii="Consolas" w:hAnsi="Consolas" w:cs="Consolas"/>
           <w:color w:val="000000"/>
           <w:sz w:val="19"/>
@@ -6644,6 +6710,7 @@
           <w:sz w:val="19"/>
           <w:szCs w:val="19"/>
         </w:rPr>
+        <w:lastRenderedPageBreak/>
         <w:t>-When creating an array we need to know its size before creating it(fixed size) so it is possible to have unused memory while for a linked list we do not need to know its size before creating it and there is no unused memory.</w:t>
       </w:r>
     </w:p>
@@ -6771,7 +6838,6 @@
           <w:sz w:val="19"/>
           <w:szCs w:val="19"/>
         </w:rPr>
-        <w:lastRenderedPageBreak/>
         <w:t>Example : for string1="Dan" and string2="xyn" the program will say that they are equal(isEqual = true).</w:t>
       </w:r>
     </w:p>

--- a/cerinte.docx
+++ b/cerinte.docx
@@ -6390,6 +6390,23 @@
         </w:rPr>
         <w:tab/>
         <w:t>-sistem sau aplicație ( aplicația fiind alcatuita din mai multe aplicatii /subsisteme)</w:t>
+      </w:r>
+    </w:p>
+    <w:p>
+      <w:pPr>
+        <w:spacing w:after="0"/>
+        <w:rPr>
+          <w:sz w:val="28"/>
+          <w:szCs w:val="28"/>
+        </w:rPr>
+      </w:pPr>
+      <w:r>
+        <w:rPr>
+          <w:sz w:val="28"/>
+          <w:szCs w:val="28"/>
+        </w:rPr>
+        <w:tab/>
+        <w:t xml:space="preserve">- daca am luat din “Precizari privind licenta”…ce pun la bibliografie ? </w:t>
       </w:r>
     </w:p>
     <w:p>

--- a/cerinte.docx
+++ b/cerinte.docx
@@ -6413,6 +6413,23 @@
       <w:pPr>
         <w:spacing w:after="0"/>
         <w:rPr>
+          <w:sz w:val="28"/>
+          <w:szCs w:val="28"/>
+        </w:rPr>
+      </w:pPr>
+      <w:r>
+        <w:rPr>
+          <w:sz w:val="28"/>
+          <w:szCs w:val="28"/>
+        </w:rPr>
+        <w:tab/>
+        <w:t xml:space="preserve">- La cursul lui Berian ..ce referinte pun ? </w:t>
+      </w:r>
+    </w:p>
+    <w:p>
+      <w:pPr>
+        <w:spacing w:after="0"/>
+        <w:rPr>
           <w:rFonts w:ascii="Consolas" w:hAnsi="Consolas" w:cs="Consolas"/>
           <w:color w:val="000000"/>
           <w:sz w:val="19"/>
@@ -6707,6 +6724,7 @@
           <w:sz w:val="19"/>
           <w:szCs w:val="19"/>
         </w:rPr>
+        <w:lastRenderedPageBreak/>
         <w:t>-The time cost of accessing an element in an array is O(1) while in a linked list is O(n)( because we have to go from one element to another).</w:t>
       </w:r>
     </w:p>
@@ -6727,7 +6745,6 @@
           <w:sz w:val="19"/>
           <w:szCs w:val="19"/>
         </w:rPr>
-        <w:lastRenderedPageBreak/>
         <w:t>-When creating an array we need to know its size before creating it(fixed size) so it is possible to have unused memory while for a linked list we do not need to know its size before creating it and there is no unused memory.</w:t>
       </w:r>
     </w:p>
@@ -7435,6 +7452,7 @@
           <w:sz w:val="19"/>
           <w:szCs w:val="19"/>
         </w:rPr>
+        <w:lastRenderedPageBreak/>
         <w:t xml:space="preserve">            return ret2;</w:t>
       </w:r>
     </w:p>

--- a/cerinte.docx
+++ b/cerinte.docx
@@ -6430,6 +6430,23 @@
       <w:pPr>
         <w:spacing w:after="0"/>
         <w:rPr>
+          <w:sz w:val="28"/>
+          <w:szCs w:val="28"/>
+        </w:rPr>
+      </w:pPr>
+      <w:r>
+        <w:rPr>
+          <w:sz w:val="28"/>
+          <w:szCs w:val="28"/>
+        </w:rPr>
+        <w:tab/>
+        <w:t>-Pot să folosesc constructii in engleză ? : event handler (manipulator evenimente)</w:t>
+      </w:r>
+    </w:p>
+    <w:p>
+      <w:pPr>
+        <w:spacing w:after="0"/>
+        <w:rPr>
           <w:rFonts w:ascii="Consolas" w:hAnsi="Consolas" w:cs="Consolas"/>
           <w:color w:val="000000"/>
           <w:sz w:val="19"/>
@@ -6704,6 +6721,7 @@
           <w:sz w:val="19"/>
           <w:szCs w:val="19"/>
         </w:rPr>
+        <w:lastRenderedPageBreak/>
         <w:t>-The elements of linked lists are called nodes and each node has 2 elements : the data and the address of the next element while the array element has just one element.</w:t>
       </w:r>
     </w:p>
@@ -6724,7 +6742,6 @@
           <w:sz w:val="19"/>
           <w:szCs w:val="19"/>
         </w:rPr>
-        <w:lastRenderedPageBreak/>
         <w:t>-The time cost of accessing an element in an array is O(1) while in a linked list is O(n)( because we have to go from one element to another).</w:t>
       </w:r>
     </w:p>
@@ -7421,6 +7438,7 @@
           <w:sz w:val="19"/>
           <w:szCs w:val="19"/>
         </w:rPr>
+        <w:lastRenderedPageBreak/>
         <w:t xml:space="preserve">            }</w:t>
       </w:r>
     </w:p>
@@ -7452,7 +7470,6 @@
           <w:sz w:val="19"/>
           <w:szCs w:val="19"/>
         </w:rPr>
-        <w:lastRenderedPageBreak/>
         <w:t xml:space="preserve">            return ret2;</w:t>
       </w:r>
     </w:p>

--- a/cerinte.docx
+++ b/cerinte.docx
@@ -6373,6 +6373,13 @@
         </w:rPr>
         <w:tab/>
         <w:t xml:space="preserve">-maus sau mouse-ul </w:t>
+      </w:r>
+      <w:r>
+        <w:rPr>
+          <w:sz w:val="28"/>
+          <w:szCs w:val="28"/>
+        </w:rPr>
+        <w:t>,clickuri,notebook-uri</w:t>
       </w:r>
     </w:p>
     <w:p>

--- a/cerinte.docx
+++ b/cerinte.docx
@@ -6460,6 +6460,16 @@
           <w:szCs w:val="19"/>
         </w:rPr>
       </w:pPr>
+      <w:r>
+        <w:rPr>
+          <w:rFonts w:ascii="Consolas" w:hAnsi="Consolas" w:cs="Consolas"/>
+          <w:color w:val="000000"/>
+          <w:sz w:val="19"/>
+          <w:szCs w:val="19"/>
+        </w:rPr>
+        <w:tab/>
+        <w:t xml:space="preserve">- poze cu scris in romana /engleza ? </w:t>
+      </w:r>
     </w:p>
     <w:p>
       <w:pPr>
